--- a/gamecharconcepts.docx
+++ b/gamecharconcepts.docx
@@ -1136,16 +1136,34 @@
           <w:szCs w:val="24"/>
           <w:lang w:val="en-US"/>
         </w:rPr>
-        <w:t>MC grows up into a</w:t>
-      </w:r>
-      <w:r>
-        <w:rPr>
-          <w:rFonts w:ascii="Times New Roman" w:hAnsi="Times New Roman" w:cs="Times New Roman"/>
-          <w:sz w:val="24"/>
-          <w:szCs w:val="24"/>
-          <w:lang w:val="en-US"/>
-        </w:rPr>
-        <w:t xml:space="preserve"> feared</w:t>
+        <w:t>[Group suggestion] The rest of his kin, that is, except for his sister, who also survived the massacre of their family and lived on the streets with him until they were taken in by the Blood Eagles</w:t>
+      </w:r>
+      <w:r>
+        <w:rPr>
+          <w:rFonts w:ascii="Times New Roman" w:hAnsi="Times New Roman" w:cs="Times New Roman"/>
+          <w:sz w:val="24"/>
+          <w:szCs w:val="24"/>
+          <w:lang w:val="en-US"/>
+        </w:rPr>
+        <w:t>. This sister later died when MC's comrades betrayed him</w:t>
+      </w:r>
+      <w:r>
+        <w:rPr>
+          <w:rFonts w:ascii="Times New Roman" w:hAnsi="Times New Roman" w:cs="Times New Roman"/>
+          <w:sz w:val="24"/>
+          <w:szCs w:val="24"/>
+          <w:lang w:val="en-US"/>
+        </w:rPr>
+        <w:t>.</w:t>
+      </w:r>
+      <w:r>
+        <w:rPr>
+          <w:rFonts w:ascii="Times New Roman" w:hAnsi="Times New Roman" w:cs="Times New Roman"/>
+          <w:sz w:val="24"/>
+          <w:szCs w:val="24"/>
+          <w:lang w:val="en-US"/>
+        </w:rPr>
+        <w:t xml:space="preserve"> Haven't settled on a final name for the sister yet, but here are some possibilities:</w:t>
       </w:r>
       <w:r>
         <w:rPr>
@@ -1156,60 +1174,393 @@
         </w:rPr>
         <w:t xml:space="preserve"> </w:t>
       </w:r>
-      <w:r>
-        <w:rPr>
-          <w:rFonts w:ascii="Times New Roman" w:hAnsi="Times New Roman" w:cs="Times New Roman"/>
-          <w:sz w:val="24"/>
-          <w:szCs w:val="24"/>
-          <w:lang w:val="en-US"/>
-        </w:rPr>
-        <w:t xml:space="preserve">enforcer for </w:t>
-      </w:r>
-      <w:r>
-        <w:rPr>
-          <w:rFonts w:ascii="Times New Roman" w:hAnsi="Times New Roman" w:cs="Times New Roman"/>
-          <w:sz w:val="24"/>
-          <w:szCs w:val="24"/>
-          <w:lang w:val="en-US"/>
-        </w:rPr>
-        <w:t>the 'Blood Eagles' criminal syndicate</w:t>
-      </w:r>
-      <w:r>
-        <w:rPr>
-          <w:rFonts w:ascii="Times New Roman" w:hAnsi="Times New Roman" w:cs="Times New Roman"/>
-          <w:sz w:val="24"/>
-          <w:szCs w:val="24"/>
-          <w:lang w:val="en-US"/>
-        </w:rPr>
-        <w:t xml:space="preserve"> in the slums</w:t>
-      </w:r>
-      <w:r>
-        <w:rPr>
-          <w:rFonts w:ascii="Times New Roman" w:hAnsi="Times New Roman" w:cs="Times New Roman"/>
-          <w:sz w:val="24"/>
-          <w:szCs w:val="24"/>
-          <w:lang w:val="en-US"/>
-        </w:rPr>
-        <w:t xml:space="preserve"> and is eventually promoted to lieutenant by his boss</w:t>
-      </w:r>
-      <w:r>
-        <w:rPr>
-          <w:rFonts w:ascii="Times New Roman" w:hAnsi="Times New Roman" w:cs="Times New Roman"/>
-          <w:sz w:val="24"/>
-          <w:szCs w:val="24"/>
-          <w:lang w:val="en-US"/>
-        </w:rPr>
-        <w:t>, who considers naming him his successor ahead of even senior members of the syndicate</w:t>
-      </w:r>
-      <w:r>
-        <w:rPr>
-          <w:rFonts w:ascii="Times New Roman" w:hAnsi="Times New Roman" w:cs="Times New Roman"/>
-          <w:sz w:val="24"/>
-          <w:szCs w:val="24"/>
-          <w:lang w:val="en-US"/>
-        </w:rPr>
-        <w:t>. Along the way, he becomes friends with his fellow criminal enforcers.</w:t>
-      </w:r>
+      <w:proofErr w:type="spellStart"/>
+      <w:r>
+        <w:rPr>
+          <w:rFonts w:ascii="Times New Roman" w:hAnsi="Times New Roman" w:cs="Times New Roman"/>
+          <w:sz w:val="24"/>
+          <w:szCs w:val="24"/>
+          <w:lang w:val="en-US"/>
+        </w:rPr>
+        <w:t>Aglaia</w:t>
+      </w:r>
+      <w:proofErr w:type="spellEnd"/>
+      <w:r>
+        <w:rPr>
+          <w:rFonts w:ascii="Times New Roman" w:hAnsi="Times New Roman" w:cs="Times New Roman"/>
+          <w:sz w:val="24"/>
+          <w:szCs w:val="24"/>
+          <w:lang w:val="en-US"/>
+        </w:rPr>
+        <w:t xml:space="preserve">, </w:t>
+      </w:r>
+      <w:proofErr w:type="spellStart"/>
+      <w:r>
+        <w:rPr>
+          <w:rFonts w:ascii="Times New Roman" w:hAnsi="Times New Roman" w:cs="Times New Roman"/>
+          <w:sz w:val="24"/>
+          <w:szCs w:val="24"/>
+          <w:lang w:val="en-US"/>
+        </w:rPr>
+        <w:t>Alkyone</w:t>
+      </w:r>
+      <w:proofErr w:type="spellEnd"/>
+      <w:r>
+        <w:rPr>
+          <w:rFonts w:ascii="Times New Roman" w:hAnsi="Times New Roman" w:cs="Times New Roman"/>
+          <w:sz w:val="24"/>
+          <w:szCs w:val="24"/>
+          <w:lang w:val="en-US"/>
+        </w:rPr>
+        <w:t xml:space="preserve">, Ambrosia, </w:t>
+      </w:r>
+      <w:proofErr w:type="spellStart"/>
+      <w:r>
+        <w:rPr>
+          <w:rFonts w:ascii="Times New Roman" w:hAnsi="Times New Roman" w:cs="Times New Roman"/>
+          <w:sz w:val="24"/>
+          <w:szCs w:val="24"/>
+          <w:lang w:val="en-US"/>
+        </w:rPr>
+        <w:t>Anthousa</w:t>
+      </w:r>
+      <w:proofErr w:type="spellEnd"/>
+      <w:r>
+        <w:rPr>
+          <w:rFonts w:ascii="Times New Roman" w:hAnsi="Times New Roman" w:cs="Times New Roman"/>
+          <w:sz w:val="24"/>
+          <w:szCs w:val="24"/>
+          <w:lang w:val="en-US"/>
+        </w:rPr>
+        <w:t xml:space="preserve">, Barbara, </w:t>
+      </w:r>
+      <w:proofErr w:type="spellStart"/>
+      <w:r>
+        <w:rPr>
+          <w:rFonts w:ascii="Times New Roman" w:hAnsi="Times New Roman" w:cs="Times New Roman"/>
+          <w:sz w:val="24"/>
+          <w:szCs w:val="24"/>
+          <w:lang w:val="en-US"/>
+        </w:rPr>
+        <w:t>Bereni</w:t>
+      </w:r>
+      <w:r>
+        <w:rPr>
+          <w:rFonts w:ascii="Times New Roman" w:hAnsi="Times New Roman" w:cs="Times New Roman"/>
+          <w:sz w:val="24"/>
+          <w:szCs w:val="24"/>
+          <w:lang w:val="en-US"/>
+        </w:rPr>
+        <w:t>c</w:t>
+      </w:r>
+      <w:r>
+        <w:rPr>
+          <w:rFonts w:ascii="Times New Roman" w:hAnsi="Times New Roman" w:cs="Times New Roman"/>
+          <w:sz w:val="24"/>
+          <w:szCs w:val="24"/>
+          <w:lang w:val="en-US"/>
+        </w:rPr>
+        <w:t>e</w:t>
+      </w:r>
+      <w:proofErr w:type="spellEnd"/>
+      <w:r>
+        <w:rPr>
+          <w:rFonts w:ascii="Times New Roman" w:hAnsi="Times New Roman" w:cs="Times New Roman"/>
+          <w:sz w:val="24"/>
+          <w:szCs w:val="24"/>
+          <w:lang w:val="en-US"/>
+        </w:rPr>
+        <w:t xml:space="preserve">, </w:t>
+      </w:r>
+      <w:proofErr w:type="spellStart"/>
+      <w:r>
+        <w:rPr>
+          <w:rFonts w:ascii="Times New Roman" w:hAnsi="Times New Roman" w:cs="Times New Roman"/>
+          <w:sz w:val="24"/>
+          <w:szCs w:val="24"/>
+          <w:lang w:val="en-US"/>
+        </w:rPr>
+        <w:t>Chrysanthe</w:t>
+      </w:r>
+      <w:proofErr w:type="spellEnd"/>
+      <w:r>
+        <w:rPr>
+          <w:rFonts w:ascii="Times New Roman" w:hAnsi="Times New Roman" w:cs="Times New Roman"/>
+          <w:sz w:val="24"/>
+          <w:szCs w:val="24"/>
+          <w:lang w:val="en-US"/>
+        </w:rPr>
+        <w:t xml:space="preserve">, </w:t>
+      </w:r>
+      <w:proofErr w:type="spellStart"/>
+      <w:r>
+        <w:rPr>
+          <w:rFonts w:ascii="Times New Roman" w:hAnsi="Times New Roman" w:cs="Times New Roman"/>
+          <w:sz w:val="24"/>
+          <w:szCs w:val="24"/>
+          <w:lang w:val="en-US"/>
+        </w:rPr>
+        <w:t>Daria</w:t>
+      </w:r>
+      <w:proofErr w:type="spellEnd"/>
+      <w:r>
+        <w:rPr>
+          <w:rFonts w:ascii="Times New Roman" w:hAnsi="Times New Roman" w:cs="Times New Roman"/>
+          <w:sz w:val="24"/>
+          <w:szCs w:val="24"/>
+          <w:lang w:val="en-US"/>
+        </w:rPr>
+        <w:t xml:space="preserve">, Desdemona, </w:t>
+      </w:r>
+      <w:proofErr w:type="spellStart"/>
+      <w:r>
+        <w:rPr>
+          <w:rFonts w:ascii="Times New Roman" w:hAnsi="Times New Roman" w:cs="Times New Roman"/>
+          <w:sz w:val="24"/>
+          <w:szCs w:val="24"/>
+          <w:lang w:val="en-US"/>
+        </w:rPr>
+        <w:t>Dianthe</w:t>
+      </w:r>
+      <w:proofErr w:type="spellEnd"/>
+      <w:r>
+        <w:rPr>
+          <w:rFonts w:ascii="Times New Roman" w:hAnsi="Times New Roman" w:cs="Times New Roman"/>
+          <w:sz w:val="24"/>
+          <w:szCs w:val="24"/>
+          <w:lang w:val="en-US"/>
+        </w:rPr>
+        <w:t xml:space="preserve">, </w:t>
+      </w:r>
+      <w:proofErr w:type="spellStart"/>
+      <w:r>
+        <w:rPr>
+          <w:rFonts w:ascii="Times New Roman" w:hAnsi="Times New Roman" w:cs="Times New Roman"/>
+          <w:sz w:val="24"/>
+          <w:szCs w:val="24"/>
+          <w:lang w:val="en-US"/>
+        </w:rPr>
+        <w:t>Eirene</w:t>
+      </w:r>
+      <w:proofErr w:type="spellEnd"/>
+      <w:r>
+        <w:rPr>
+          <w:rFonts w:ascii="Times New Roman" w:hAnsi="Times New Roman" w:cs="Times New Roman"/>
+          <w:sz w:val="24"/>
+          <w:szCs w:val="24"/>
+          <w:lang w:val="en-US"/>
+        </w:rPr>
+        <w:t>, E</w:t>
+      </w:r>
+      <w:r>
+        <w:rPr>
+          <w:rFonts w:ascii="Times New Roman" w:hAnsi="Times New Roman" w:cs="Times New Roman"/>
+          <w:sz w:val="24"/>
+          <w:szCs w:val="24"/>
+          <w:lang w:val="en-US"/>
+        </w:rPr>
+        <w:t>c</w:t>
+      </w:r>
+      <w:r>
+        <w:rPr>
+          <w:rFonts w:ascii="Times New Roman" w:hAnsi="Times New Roman" w:cs="Times New Roman"/>
+          <w:sz w:val="24"/>
+          <w:szCs w:val="24"/>
+          <w:lang w:val="en-US"/>
+        </w:rPr>
+        <w:t xml:space="preserve">ho, </w:t>
+      </w:r>
+      <w:proofErr w:type="spellStart"/>
+      <w:r>
+        <w:rPr>
+          <w:rFonts w:ascii="Times New Roman" w:hAnsi="Times New Roman" w:cs="Times New Roman"/>
+          <w:sz w:val="24"/>
+          <w:szCs w:val="24"/>
+          <w:lang w:val="en-US"/>
+        </w:rPr>
+        <w:t>Elysia</w:t>
+      </w:r>
+      <w:proofErr w:type="spellEnd"/>
+      <w:r>
+        <w:rPr>
+          <w:rFonts w:ascii="Times New Roman" w:hAnsi="Times New Roman" w:cs="Times New Roman"/>
+          <w:sz w:val="24"/>
+          <w:szCs w:val="24"/>
+          <w:lang w:val="en-US"/>
+        </w:rPr>
+        <w:t xml:space="preserve">, </w:t>
+      </w:r>
+      <w:proofErr w:type="spellStart"/>
+      <w:r>
+        <w:rPr>
+          <w:rFonts w:ascii="Times New Roman" w:hAnsi="Times New Roman" w:cs="Times New Roman"/>
+          <w:sz w:val="24"/>
+          <w:szCs w:val="24"/>
+          <w:lang w:val="en-US"/>
+        </w:rPr>
+        <w:t>Euphemia</w:t>
+      </w:r>
+      <w:proofErr w:type="spellEnd"/>
+      <w:r>
+        <w:rPr>
+          <w:rFonts w:ascii="Times New Roman" w:hAnsi="Times New Roman" w:cs="Times New Roman"/>
+          <w:sz w:val="24"/>
+          <w:szCs w:val="24"/>
+          <w:lang w:val="en-US"/>
+        </w:rPr>
+        <w:t xml:space="preserve">, </w:t>
+      </w:r>
+      <w:proofErr w:type="spellStart"/>
+      <w:r>
+        <w:rPr>
+          <w:rFonts w:ascii="Times New Roman" w:hAnsi="Times New Roman" w:cs="Times New Roman"/>
+          <w:sz w:val="24"/>
+          <w:szCs w:val="24"/>
+          <w:lang w:val="en-US"/>
+        </w:rPr>
+        <w:t>Harmonia</w:t>
+      </w:r>
+      <w:proofErr w:type="spellEnd"/>
+      <w:r>
+        <w:rPr>
+          <w:rFonts w:ascii="Times New Roman" w:hAnsi="Times New Roman" w:cs="Times New Roman"/>
+          <w:sz w:val="24"/>
+          <w:szCs w:val="24"/>
+          <w:lang w:val="en-US"/>
+        </w:rPr>
+        <w:t xml:space="preserve">, </w:t>
+      </w:r>
+      <w:proofErr w:type="spellStart"/>
+      <w:r>
+        <w:rPr>
+          <w:rFonts w:ascii="Times New Roman" w:hAnsi="Times New Roman" w:cs="Times New Roman"/>
+          <w:sz w:val="24"/>
+          <w:szCs w:val="24"/>
+          <w:lang w:val="en-US"/>
+        </w:rPr>
+        <w:t>Hippolyte</w:t>
+      </w:r>
+      <w:proofErr w:type="spellEnd"/>
+      <w:r>
+        <w:rPr>
+          <w:rFonts w:ascii="Times New Roman" w:hAnsi="Times New Roman" w:cs="Times New Roman"/>
+          <w:sz w:val="24"/>
+          <w:szCs w:val="24"/>
+          <w:lang w:val="en-US"/>
+        </w:rPr>
+        <w:t xml:space="preserve">, </w:t>
+      </w:r>
+      <w:proofErr w:type="spellStart"/>
+      <w:r>
+        <w:rPr>
+          <w:rFonts w:ascii="Times New Roman" w:hAnsi="Times New Roman" w:cs="Times New Roman"/>
+          <w:sz w:val="24"/>
+          <w:szCs w:val="24"/>
+          <w:lang w:val="en-US"/>
+        </w:rPr>
+        <w:t>Kyriake</w:t>
+      </w:r>
+      <w:proofErr w:type="spellEnd"/>
+      <w:r>
+        <w:rPr>
+          <w:rFonts w:ascii="Times New Roman" w:hAnsi="Times New Roman" w:cs="Times New Roman"/>
+          <w:sz w:val="24"/>
+          <w:szCs w:val="24"/>
+          <w:lang w:val="en-US"/>
+        </w:rPr>
+        <w:t xml:space="preserve">, </w:t>
+      </w:r>
+      <w:proofErr w:type="spellStart"/>
+      <w:r>
+        <w:rPr>
+          <w:rFonts w:ascii="Times New Roman" w:hAnsi="Times New Roman" w:cs="Times New Roman"/>
+          <w:sz w:val="24"/>
+          <w:szCs w:val="24"/>
+          <w:lang w:val="en-US"/>
+        </w:rPr>
+        <w:t>Lakhesis</w:t>
+      </w:r>
+      <w:proofErr w:type="spellEnd"/>
+      <w:r>
+        <w:rPr>
+          <w:rFonts w:ascii="Times New Roman" w:hAnsi="Times New Roman" w:cs="Times New Roman"/>
+          <w:sz w:val="24"/>
+          <w:szCs w:val="24"/>
+          <w:lang w:val="en-US"/>
+        </w:rPr>
+        <w:t xml:space="preserve">, Maia, Mnemosyne, </w:t>
+      </w:r>
+      <w:proofErr w:type="spellStart"/>
+      <w:r>
+        <w:rPr>
+          <w:rFonts w:ascii="Times New Roman" w:hAnsi="Times New Roman" w:cs="Times New Roman"/>
+          <w:sz w:val="24"/>
+          <w:szCs w:val="24"/>
+          <w:lang w:val="en-US"/>
+        </w:rPr>
+        <w:t>Parthenope</w:t>
+      </w:r>
+      <w:proofErr w:type="spellEnd"/>
+      <w:r>
+        <w:rPr>
+          <w:rFonts w:ascii="Times New Roman" w:hAnsi="Times New Roman" w:cs="Times New Roman"/>
+          <w:sz w:val="24"/>
+          <w:szCs w:val="24"/>
+          <w:lang w:val="en-US"/>
+        </w:rPr>
+        <w:t xml:space="preserve">, Philomela, Sophia, </w:t>
+      </w:r>
+      <w:proofErr w:type="spellStart"/>
+      <w:r>
+        <w:rPr>
+          <w:rFonts w:ascii="Times New Roman" w:hAnsi="Times New Roman" w:cs="Times New Roman"/>
+          <w:sz w:val="24"/>
+          <w:szCs w:val="24"/>
+          <w:lang w:val="en-US"/>
+        </w:rPr>
+        <w:t>Theocleia</w:t>
+      </w:r>
+      <w:proofErr w:type="spellEnd"/>
+      <w:r>
+        <w:rPr>
+          <w:rFonts w:ascii="Times New Roman" w:hAnsi="Times New Roman" w:cs="Times New Roman"/>
+          <w:sz w:val="24"/>
+          <w:szCs w:val="24"/>
+          <w:lang w:val="en-US"/>
+        </w:rPr>
+        <w:t xml:space="preserve">, </w:t>
+      </w:r>
+      <w:proofErr w:type="spellStart"/>
+      <w:r>
+        <w:rPr>
+          <w:rFonts w:ascii="Times New Roman" w:hAnsi="Times New Roman" w:cs="Times New Roman"/>
+          <w:sz w:val="24"/>
+          <w:szCs w:val="24"/>
+          <w:lang w:val="en-US"/>
+        </w:rPr>
+        <w:t>Thera</w:t>
+      </w:r>
+      <w:proofErr w:type="spellEnd"/>
+      <w:r>
+        <w:rPr>
+          <w:rFonts w:ascii="Times New Roman" w:hAnsi="Times New Roman" w:cs="Times New Roman"/>
+          <w:sz w:val="24"/>
+          <w:szCs w:val="24"/>
+          <w:lang w:val="en-US"/>
+        </w:rPr>
+        <w:t xml:space="preserve">, Xenia, </w:t>
+      </w:r>
+      <w:proofErr w:type="spellStart"/>
+      <w:r>
+        <w:rPr>
+          <w:rFonts w:ascii="Times New Roman" w:hAnsi="Times New Roman" w:cs="Times New Roman"/>
+          <w:sz w:val="24"/>
+          <w:szCs w:val="24"/>
+          <w:lang w:val="en-US"/>
+        </w:rPr>
+        <w:t>Zosime</w:t>
+      </w:r>
+      <w:proofErr w:type="spellEnd"/>
     </w:p>
     <w:p>
       <w:pPr>
@@ -1233,54 +1584,79 @@
           <w:szCs w:val="24"/>
           <w:lang w:val="en-US"/>
         </w:rPr>
-        <w:t xml:space="preserve">Too bad there's no honor among thieves here, so they wind up setting him up to look as though he was plotting on ousting his boss. This results in him getting </w:t>
-      </w:r>
-      <w:r>
-        <w:rPr>
-          <w:rFonts w:ascii="Times New Roman" w:hAnsi="Times New Roman" w:cs="Times New Roman"/>
-          <w:sz w:val="24"/>
-          <w:szCs w:val="24"/>
-          <w:lang w:val="en-US"/>
-        </w:rPr>
-        <w:t xml:space="preserve">sent to die on a suicide mission </w:t>
-      </w:r>
-      <w:proofErr w:type="spellStart"/>
-      <w:r>
-        <w:rPr>
-          <w:rFonts w:ascii="Times New Roman" w:hAnsi="Times New Roman" w:cs="Times New Roman"/>
-          <w:sz w:val="24"/>
-          <w:szCs w:val="24"/>
-          <w:lang w:val="en-US"/>
-        </w:rPr>
-        <w:t>by</w:t>
-      </w:r>
-      <w:proofErr w:type="spellEnd"/>
-      <w:r>
-        <w:rPr>
-          <w:rFonts w:ascii="Times New Roman" w:hAnsi="Times New Roman" w:cs="Times New Roman"/>
-          <w:sz w:val="24"/>
-          <w:szCs w:val="24"/>
-          <w:lang w:val="en-US"/>
-        </w:rPr>
-        <w:t xml:space="preserve"> said boss</w:t>
-      </w:r>
-      <w:r>
-        <w:rPr>
-          <w:rFonts w:ascii="Times New Roman" w:hAnsi="Times New Roman" w:cs="Times New Roman"/>
-          <w:sz w:val="24"/>
-          <w:szCs w:val="24"/>
-          <w:lang w:val="en-US"/>
-        </w:rPr>
-        <w:t>, after which he's arrested by the city watch.</w:t>
-      </w:r>
-      <w:r>
-        <w:rPr>
-          <w:rFonts w:ascii="Times New Roman" w:hAnsi="Times New Roman" w:cs="Times New Roman"/>
-          <w:sz w:val="24"/>
-          <w:szCs w:val="24"/>
-          <w:lang w:val="en-US"/>
-        </w:rPr>
-        <w:t xml:space="preserve"> Joke's on your boss though, the leader of the traitors offs him and usurps his organization while you were too busy being carted off to jail to save him.</w:t>
+        <w:t>MC grows up into a</w:t>
+      </w:r>
+      <w:r>
+        <w:rPr>
+          <w:rFonts w:ascii="Times New Roman" w:hAnsi="Times New Roman" w:cs="Times New Roman"/>
+          <w:sz w:val="24"/>
+          <w:szCs w:val="24"/>
+          <w:lang w:val="en-US"/>
+        </w:rPr>
+        <w:t xml:space="preserve"> feared</w:t>
+      </w:r>
+      <w:r>
+        <w:rPr>
+          <w:rFonts w:ascii="Times New Roman" w:hAnsi="Times New Roman" w:cs="Times New Roman"/>
+          <w:sz w:val="24"/>
+          <w:szCs w:val="24"/>
+          <w:lang w:val="en-US"/>
+        </w:rPr>
+        <w:t xml:space="preserve"> </w:t>
+      </w:r>
+      <w:r>
+        <w:rPr>
+          <w:rFonts w:ascii="Times New Roman" w:hAnsi="Times New Roman" w:cs="Times New Roman"/>
+          <w:sz w:val="24"/>
+          <w:szCs w:val="24"/>
+          <w:lang w:val="en-US"/>
+        </w:rPr>
+        <w:t xml:space="preserve">enforcer for </w:t>
+      </w:r>
+      <w:r>
+        <w:rPr>
+          <w:rFonts w:ascii="Times New Roman" w:hAnsi="Times New Roman" w:cs="Times New Roman"/>
+          <w:sz w:val="24"/>
+          <w:szCs w:val="24"/>
+          <w:lang w:val="en-US"/>
+        </w:rPr>
+        <w:t>the 'Blood Eagles' criminal syndicate</w:t>
+      </w:r>
+      <w:r>
+        <w:rPr>
+          <w:rFonts w:ascii="Times New Roman" w:hAnsi="Times New Roman" w:cs="Times New Roman"/>
+          <w:sz w:val="24"/>
+          <w:szCs w:val="24"/>
+          <w:lang w:val="en-US"/>
+        </w:rPr>
+        <w:t xml:space="preserve"> in the slums</w:t>
+      </w:r>
+      <w:r>
+        <w:rPr>
+          <w:rFonts w:ascii="Times New Roman" w:hAnsi="Times New Roman" w:cs="Times New Roman"/>
+          <w:sz w:val="24"/>
+          <w:szCs w:val="24"/>
+          <w:lang w:val="en-US"/>
+        </w:rPr>
+        <w:t xml:space="preserve"> and is eventually promoted to lieutenant by his boss</w:t>
+      </w:r>
+      <w:r>
+        <w:rPr>
+          <w:rFonts w:ascii="Times New Roman" w:hAnsi="Times New Roman" w:cs="Times New Roman"/>
+          <w:sz w:val="24"/>
+          <w:szCs w:val="24"/>
+          <w:lang w:val="en-US"/>
+        </w:rPr>
+        <w:t>, who considers naming him his successor ahead of even senior members of the syndicate</w:t>
+      </w:r>
+      <w:r>
+        <w:rPr>
+          <w:rFonts w:ascii="Times New Roman" w:hAnsi="Times New Roman" w:cs="Times New Roman"/>
+          <w:sz w:val="24"/>
+          <w:szCs w:val="24"/>
+          <w:lang w:val="en-US"/>
+        </w:rPr>
+        <w:t>. Along the way, he becomes friends with his fellow criminal enforcers.</w:t>
       </w:r>
     </w:p>
     <w:p>
@@ -1305,56 +1681,63 @@
           <w:szCs w:val="24"/>
           <w:lang w:val="en-US"/>
         </w:rPr>
-        <w:t>As of the start of the story, he will first open his eyes in a dungeon late at night, being literally slapped awake by the captain of the city guard. The captain will bluntly inform him that he's already been tried &amp; found guilty on various criminal charges ranging from petty thievery to armed robbery to mass murder &amp; give him an offer to help him bust the crime ring, or else be executed at dawn.</w:t>
-      </w:r>
-      <w:r>
-        <w:rPr>
-          <w:rFonts w:ascii="Times New Roman" w:hAnsi="Times New Roman" w:cs="Times New Roman"/>
-          <w:sz w:val="24"/>
-          <w:szCs w:val="24"/>
-          <w:lang w:val="en-US"/>
-        </w:rPr>
-        <w:t xml:space="preserve"> Thus comes the first major choice of the game, which I intend to use to demonstrate that every choice has consequences: agreeing results in the game continuing, refusing results in a game over as MC is promptly actually hanged at dawn - there's no realistic way for him to escape his situation (beaten into a pulp,</w:t>
-      </w:r>
-      <w:r>
-        <w:rPr>
-          <w:rFonts w:ascii="Times New Roman" w:hAnsi="Times New Roman" w:cs="Times New Roman"/>
-          <w:sz w:val="24"/>
-          <w:szCs w:val="24"/>
-          <w:lang w:val="en-US"/>
-        </w:rPr>
-        <w:t xml:space="preserve"> left starving &amp; dehydrated</w:t>
-      </w:r>
-      <w:r>
-        <w:rPr>
-          <w:rFonts w:ascii="Times New Roman" w:hAnsi="Times New Roman" w:cs="Times New Roman"/>
-          <w:sz w:val="24"/>
-          <w:szCs w:val="24"/>
-          <w:lang w:val="en-US"/>
-        </w:rPr>
-        <w:t xml:space="preserve"> in a stone dungeon cell with no windows and only one locked door, surrounded by armed guards)</w:t>
-      </w:r>
-      <w:r>
-        <w:rPr>
-          <w:rFonts w:ascii="Times New Roman" w:hAnsi="Times New Roman" w:cs="Times New Roman"/>
-          <w:sz w:val="24"/>
-          <w:szCs w:val="24"/>
-          <w:lang w:val="en-US"/>
-        </w:rPr>
-        <w:t xml:space="preserve"> without outside help, which obviously isn't coming due to the circumstances leading up to him being here</w:t>
-      </w:r>
-      <w:r>
-        <w:rPr>
-          <w:rFonts w:ascii="Times New Roman" w:hAnsi="Times New Roman" w:cs="Times New Roman"/>
-          <w:sz w:val="24"/>
-          <w:szCs w:val="24"/>
-          <w:lang w:val="en-US"/>
-        </w:rPr>
-        <w:t>.</w:t>
+        <w:t xml:space="preserve">Too bad there's no honor among thieves here, so they wind up setting him up to look as though he was plotting on ousting his boss. This results in him getting </w:t>
+      </w:r>
+      <w:r>
+        <w:rPr>
+          <w:rFonts w:ascii="Times New Roman" w:hAnsi="Times New Roman" w:cs="Times New Roman"/>
+          <w:sz w:val="24"/>
+          <w:szCs w:val="24"/>
+          <w:lang w:val="en-US"/>
+        </w:rPr>
+        <w:t xml:space="preserve">sent to die on a suicide mission </w:t>
+      </w:r>
+      <w:proofErr w:type="spellStart"/>
+      <w:r>
+        <w:rPr>
+          <w:rFonts w:ascii="Times New Roman" w:hAnsi="Times New Roman" w:cs="Times New Roman"/>
+          <w:sz w:val="24"/>
+          <w:szCs w:val="24"/>
+          <w:lang w:val="en-US"/>
+        </w:rPr>
+        <w:t>by</w:t>
+      </w:r>
+      <w:proofErr w:type="spellEnd"/>
+      <w:r>
+        <w:rPr>
+          <w:rFonts w:ascii="Times New Roman" w:hAnsi="Times New Roman" w:cs="Times New Roman"/>
+          <w:sz w:val="24"/>
+          <w:szCs w:val="24"/>
+          <w:lang w:val="en-US"/>
+        </w:rPr>
+        <w:t xml:space="preserve"> said boss</w:t>
+      </w:r>
+      <w:r>
+        <w:rPr>
+          <w:rFonts w:ascii="Times New Roman" w:hAnsi="Times New Roman" w:cs="Times New Roman"/>
+          <w:sz w:val="24"/>
+          <w:szCs w:val="24"/>
+          <w:lang w:val="en-US"/>
+        </w:rPr>
+        <w:t>, after which he's arrested by the city watch.</w:t>
+      </w:r>
+      <w:r>
+        <w:rPr>
+          <w:rFonts w:ascii="Times New Roman" w:hAnsi="Times New Roman" w:cs="Times New Roman"/>
+          <w:sz w:val="24"/>
+          <w:szCs w:val="24"/>
+          <w:lang w:val="en-US"/>
+        </w:rPr>
+        <w:t xml:space="preserve"> Joke's on your boss though, the leader of the traitors offs him and usurps his organization while you were too busy being carted off to jail to save him.</w:t>
       </w:r>
     </w:p>
     <w:p>
       <w:pPr>
+        <w:pStyle w:val="ListParagraph"/>
+        <w:numPr>
+          <w:ilvl w:val="0"/>
+          <w:numId w:val="1"/>
+        </w:numPr>
         <w:jc w:val="both"/>
         <w:rPr>
           <w:rFonts w:ascii="Times New Roman" w:hAnsi="Times New Roman" w:cs="Times New Roman"/>
@@ -1366,60 +1749,40 @@
       <w:r>
         <w:rPr>
           <w:rFonts w:ascii="Times New Roman" w:hAnsi="Times New Roman" w:cs="Times New Roman"/>
-          <w:b/>
-          <w:sz w:val="24"/>
-          <w:szCs w:val="24"/>
-          <w:lang w:val="en-US"/>
-        </w:rPr>
-        <w:t xml:space="preserve">City watch captain </w:t>
-      </w:r>
-      <w:proofErr w:type="spellStart"/>
-      <w:r>
-        <w:rPr>
-          <w:rFonts w:ascii="Times New Roman" w:hAnsi="Times New Roman" w:cs="Times New Roman"/>
-          <w:b/>
-          <w:sz w:val="24"/>
-          <w:szCs w:val="24"/>
-          <w:lang w:val="en-US"/>
-        </w:rPr>
-        <w:t>Blasios</w:t>
-      </w:r>
-      <w:proofErr w:type="spellEnd"/>
-      <w:r>
-        <w:rPr>
-          <w:rFonts w:ascii="Times New Roman" w:hAnsi="Times New Roman" w:cs="Times New Roman"/>
-          <w:b/>
-          <w:sz w:val="24"/>
-          <w:szCs w:val="24"/>
-          <w:lang w:val="en-US"/>
-        </w:rPr>
-        <w:t xml:space="preserve"> </w:t>
-      </w:r>
-      <w:proofErr w:type="spellStart"/>
-      <w:r>
-        <w:rPr>
-          <w:rFonts w:ascii="Times New Roman" w:hAnsi="Times New Roman" w:cs="Times New Roman"/>
-          <w:b/>
-          <w:sz w:val="24"/>
-          <w:szCs w:val="24"/>
-          <w:lang w:val="en-US"/>
-        </w:rPr>
-        <w:t>Zervis</w:t>
-      </w:r>
-      <w:proofErr w:type="spellEnd"/>
-      <w:r>
-        <w:rPr>
-          <w:rFonts w:ascii="Times New Roman" w:hAnsi="Times New Roman" w:cs="Times New Roman"/>
-          <w:b/>
-          <w:sz w:val="24"/>
-          <w:szCs w:val="24"/>
-          <w:lang w:val="en-US"/>
-        </w:rPr>
-        <w:t>:</w:t>
+          <w:sz w:val="24"/>
+          <w:szCs w:val="24"/>
+          <w:lang w:val="en-US"/>
+        </w:rPr>
+        <w:t xml:space="preserve">[Adam's suggestion] The aforementioned little sister harbored her own ambitions of running the Blood Eagles and actually helped betray the MC, but was either accidentally killed by one of the other traitors in the brawl that led to MC's arrest or deliberately eliminated on </w:t>
+      </w:r>
+      <w:proofErr w:type="spellStart"/>
+      <w:r>
+        <w:rPr>
+          <w:rFonts w:ascii="Times New Roman" w:hAnsi="Times New Roman" w:cs="Times New Roman"/>
+          <w:sz w:val="24"/>
+          <w:szCs w:val="24"/>
+          <w:lang w:val="en-US"/>
+        </w:rPr>
+        <w:t>Skleros</w:t>
+      </w:r>
+      <w:proofErr w:type="spellEnd"/>
+      <w:r>
+        <w:rPr>
+          <w:rFonts w:ascii="Times New Roman" w:hAnsi="Times New Roman" w:cs="Times New Roman"/>
+          <w:sz w:val="24"/>
+          <w:szCs w:val="24"/>
+          <w:lang w:val="en-US"/>
+        </w:rPr>
+        <w:t>' order in the confusion so she wouldn't pose a threat to his plans. Either way, she's still dead by the start of the game &amp; the MC still thinks she was nothing more than his faithful &amp; sweet little sister: the truth won't be revealed until later in-game.</w:t>
       </w:r>
     </w:p>
     <w:p>
       <w:pPr>
+        <w:pStyle w:val="ListParagraph"/>
+        <w:numPr>
+          <w:ilvl w:val="0"/>
+          <w:numId w:val="1"/>
+        </w:numPr>
         <w:jc w:val="both"/>
         <w:rPr>
           <w:rFonts w:ascii="Times New Roman" w:hAnsi="Times New Roman" w:cs="Times New Roman"/>
@@ -1435,16 +1798,62 @@
           <w:szCs w:val="24"/>
           <w:lang w:val="en-US"/>
         </w:rPr>
-        <w:t>The captain of the city guard who slaps MC awake at the start of the game, and becomes his 'handler': that's to say, the guy who gives you missions, keeps track of your progress and will kill you if you screw up too much or give him reason to think that you're sabotaging his cause.</w:t>
-      </w:r>
-      <w:r>
-        <w:rPr>
-          <w:rFonts w:ascii="Times New Roman" w:hAnsi="Times New Roman" w:cs="Times New Roman"/>
-          <w:sz w:val="24"/>
-          <w:szCs w:val="24"/>
-          <w:lang w:val="en-US"/>
-        </w:rPr>
-        <w:t xml:space="preserve"> Can become a party member on missions that directly involve the city guard.</w:t>
+        <w:t>As of the start of the story, he will first open his eyes in a dungeon late at night, being literally slapped awake by the captain of the city guard. The captain will bluntly inform him that he's already been tried &amp; found guilty on various criminal charges ranging from petty thievery to armed robbery to mass murder &amp; give him an offer to help him bust the crime ring, or else be executed at dawn.</w:t>
+      </w:r>
+      <w:r>
+        <w:rPr>
+          <w:rFonts w:ascii="Times New Roman" w:hAnsi="Times New Roman" w:cs="Times New Roman"/>
+          <w:sz w:val="24"/>
+          <w:szCs w:val="24"/>
+          <w:lang w:val="en-US"/>
+        </w:rPr>
+        <w:t xml:space="preserve"> Thus comes the first major choice of the game, </w:t>
+      </w:r>
+      <w:r>
+        <w:rPr>
+          <w:rFonts w:ascii="Times New Roman" w:hAnsi="Times New Roman" w:cs="Times New Roman"/>
+          <w:sz w:val="24"/>
+          <w:szCs w:val="24"/>
+          <w:lang w:val="en-US"/>
+        </w:rPr>
+        <w:lastRenderedPageBreak/>
+        <w:t>which I intend to use to demonstrate that every choice has consequences: agreeing results in the game continuing, refusing results in a game over as MC is promptly actually hanged at dawn - there's no realistic way for him to escape his situation (beaten into a pulp,</w:t>
+      </w:r>
+      <w:r>
+        <w:rPr>
+          <w:rFonts w:ascii="Times New Roman" w:hAnsi="Times New Roman" w:cs="Times New Roman"/>
+          <w:sz w:val="24"/>
+          <w:szCs w:val="24"/>
+          <w:lang w:val="en-US"/>
+        </w:rPr>
+        <w:t xml:space="preserve"> left starving &amp; dehydrated</w:t>
+      </w:r>
+      <w:r>
+        <w:rPr>
+          <w:rFonts w:ascii="Times New Roman" w:hAnsi="Times New Roman" w:cs="Times New Roman"/>
+          <w:sz w:val="24"/>
+          <w:szCs w:val="24"/>
+          <w:lang w:val="en-US"/>
+        </w:rPr>
+        <w:t xml:space="preserve"> in a stone dungeon cell with no windows and only one locked door, surrounded by armed guards)</w:t>
+      </w:r>
+      <w:r>
+        <w:rPr>
+          <w:rFonts w:ascii="Times New Roman" w:hAnsi="Times New Roman" w:cs="Times New Roman"/>
+          <w:sz w:val="24"/>
+          <w:szCs w:val="24"/>
+          <w:lang w:val="en-US"/>
+        </w:rPr>
+        <w:t xml:space="preserve"> without outside help, which obviously isn't coming due to the circumstances leading up to him being here</w:t>
+      </w:r>
+      <w:r>
+        <w:rPr>
+          <w:rFonts w:ascii="Times New Roman" w:hAnsi="Times New Roman" w:cs="Times New Roman"/>
+          <w:sz w:val="24"/>
+          <w:szCs w:val="24"/>
+          <w:lang w:val="en-US"/>
+        </w:rPr>
+        <w:t>.</w:t>
       </w:r>
     </w:p>
     <w:p>
@@ -1460,17 +1869,18 @@
       <w:r>
         <w:rPr>
           <w:rFonts w:ascii="Times New Roman" w:hAnsi="Times New Roman" w:cs="Times New Roman"/>
-          <w:sz w:val="24"/>
-          <w:szCs w:val="24"/>
-          <w:lang w:val="en-US"/>
-        </w:rPr>
-        <w:lastRenderedPageBreak/>
-        <w:t>Per his name, he's got a lisp as well. (</w:t>
-      </w:r>
-      <w:proofErr w:type="spellStart"/>
-      <w:r>
-        <w:rPr>
-          <w:rFonts w:ascii="Times New Roman" w:hAnsi="Times New Roman" w:cs="Times New Roman"/>
+          <w:b/>
+          <w:sz w:val="24"/>
+          <w:szCs w:val="24"/>
+          <w:lang w:val="en-US"/>
+        </w:rPr>
+        <w:t xml:space="preserve">City watch captain </w:t>
+      </w:r>
+      <w:proofErr w:type="spellStart"/>
+      <w:r>
+        <w:rPr>
+          <w:rFonts w:ascii="Times New Roman" w:hAnsi="Times New Roman" w:cs="Times New Roman"/>
+          <w:b/>
           <w:sz w:val="24"/>
           <w:szCs w:val="24"/>
           <w:lang w:val="en-US"/>
@@ -1481,31 +1891,34 @@
       <w:r>
         <w:rPr>
           <w:rFonts w:ascii="Times New Roman" w:hAnsi="Times New Roman" w:cs="Times New Roman"/>
-          <w:sz w:val="24"/>
-          <w:szCs w:val="24"/>
-          <w:lang w:val="en-US"/>
-        </w:rPr>
-        <w:t xml:space="preserve"> = </w:t>
-      </w:r>
-      <w:proofErr w:type="spellStart"/>
-      <w:r>
-        <w:rPr>
-          <w:rFonts w:ascii="Times New Roman" w:hAnsi="Times New Roman" w:cs="Times New Roman"/>
-          <w:sz w:val="24"/>
-          <w:szCs w:val="24"/>
-          <w:lang w:val="en-US"/>
-        </w:rPr>
-        <w:t>Blaise</w:t>
-      </w:r>
-      <w:proofErr w:type="spellEnd"/>
-      <w:r>
-        <w:rPr>
-          <w:rFonts w:ascii="Times New Roman" w:hAnsi="Times New Roman" w:cs="Times New Roman"/>
-          <w:sz w:val="24"/>
-          <w:szCs w:val="24"/>
-          <w:lang w:val="en-US"/>
-        </w:rPr>
-        <w:t>, which means 'lisp' or 'lisper') He'll also beat you half to death if you make fun of it.</w:t>
+          <w:b/>
+          <w:sz w:val="24"/>
+          <w:szCs w:val="24"/>
+          <w:lang w:val="en-US"/>
+        </w:rPr>
+        <w:t xml:space="preserve"> </w:t>
+      </w:r>
+      <w:proofErr w:type="spellStart"/>
+      <w:r>
+        <w:rPr>
+          <w:rFonts w:ascii="Times New Roman" w:hAnsi="Times New Roman" w:cs="Times New Roman"/>
+          <w:b/>
+          <w:sz w:val="24"/>
+          <w:szCs w:val="24"/>
+          <w:lang w:val="en-US"/>
+        </w:rPr>
+        <w:t>Zervis</w:t>
+      </w:r>
+      <w:proofErr w:type="spellEnd"/>
+      <w:r>
+        <w:rPr>
+          <w:rFonts w:ascii="Times New Roman" w:hAnsi="Times New Roman" w:cs="Times New Roman"/>
+          <w:b/>
+          <w:sz w:val="24"/>
+          <w:szCs w:val="24"/>
+          <w:lang w:val="en-US"/>
+        </w:rPr>
+        <w:t>:</w:t>
       </w:r>
     </w:p>
     <w:p>
@@ -1521,117 +1934,20 @@
       <w:r>
         <w:rPr>
           <w:rFonts w:ascii="Times New Roman" w:hAnsi="Times New Roman" w:cs="Times New Roman"/>
-          <w:b/>
-          <w:sz w:val="24"/>
-          <w:szCs w:val="24"/>
-          <w:lang w:val="en-US"/>
-        </w:rPr>
-        <w:t>Appearance:</w:t>
-      </w:r>
-      <w:r>
-        <w:rPr>
-          <w:rFonts w:ascii="Times New Roman" w:hAnsi="Times New Roman" w:cs="Times New Roman"/>
-          <w:sz w:val="24"/>
-          <w:szCs w:val="24"/>
-          <w:lang w:val="en-US"/>
-        </w:rPr>
-        <w:t xml:space="preserve"> A squat (say, 5'2-3" but pretty wide) man in his forties or early fifties with a </w:t>
-      </w:r>
-      <w:proofErr w:type="spellStart"/>
-      <w:r>
-        <w:rPr>
-          <w:rFonts w:ascii="Times New Roman" w:hAnsi="Times New Roman" w:cs="Times New Roman"/>
-          <w:sz w:val="24"/>
-          <w:szCs w:val="24"/>
-          <w:lang w:val="en-US"/>
-        </w:rPr>
-        <w:t>combover</w:t>
-      </w:r>
-      <w:proofErr w:type="spellEnd"/>
-      <w:r>
-        <w:rPr>
-          <w:rFonts w:ascii="Times New Roman" w:hAnsi="Times New Roman" w:cs="Times New Roman"/>
-          <w:sz w:val="24"/>
-          <w:szCs w:val="24"/>
-          <w:lang w:val="en-US"/>
-        </w:rPr>
-        <w:t xml:space="preserve"> + a thick dark mustache &amp; beard. Olive-skinned like most </w:t>
-      </w:r>
-      <w:proofErr w:type="spellStart"/>
-      <w:r>
-        <w:rPr>
-          <w:rFonts w:ascii="Times New Roman" w:hAnsi="Times New Roman" w:cs="Times New Roman"/>
-          <w:sz w:val="24"/>
-          <w:szCs w:val="24"/>
-          <w:lang w:val="en-US"/>
-        </w:rPr>
-        <w:t>Ellisians</w:t>
-      </w:r>
-      <w:proofErr w:type="spellEnd"/>
-      <w:r>
-        <w:rPr>
-          <w:rFonts w:ascii="Times New Roman" w:hAnsi="Times New Roman" w:cs="Times New Roman"/>
-          <w:sz w:val="24"/>
-          <w:szCs w:val="24"/>
-          <w:lang w:val="en-US"/>
-        </w:rPr>
-        <w:t xml:space="preserve"> (and you know, real Greek people).</w:t>
-      </w:r>
-      <w:r>
-        <w:rPr>
-          <w:rFonts w:ascii="Times New Roman" w:hAnsi="Times New Roman" w:cs="Times New Roman"/>
-          <w:sz w:val="24"/>
-          <w:szCs w:val="24"/>
-          <w:lang w:val="en-US"/>
-        </w:rPr>
-        <w:t xml:space="preserve"> Outside of formal occasions he'll always dressed in the maroon uniform of the </w:t>
-      </w:r>
-      <w:proofErr w:type="spellStart"/>
-      <w:r>
-        <w:rPr>
-          <w:rFonts w:ascii="Times New Roman" w:hAnsi="Times New Roman" w:cs="Times New Roman"/>
-          <w:sz w:val="24"/>
-          <w:szCs w:val="24"/>
-          <w:lang w:val="en-US"/>
-        </w:rPr>
-        <w:t>Ellisian</w:t>
-      </w:r>
-      <w:proofErr w:type="spellEnd"/>
-      <w:r>
-        <w:rPr>
-          <w:rFonts w:ascii="Times New Roman" w:hAnsi="Times New Roman" w:cs="Times New Roman"/>
-          <w:sz w:val="24"/>
-          <w:szCs w:val="24"/>
-          <w:lang w:val="en-US"/>
-        </w:rPr>
-        <w:t xml:space="preserve"> army and armored in the brimmed helmet, lamellar cuirass, chainmail</w:t>
-      </w:r>
-      <w:r>
-        <w:rPr>
-          <w:rFonts w:ascii="Times New Roman" w:hAnsi="Times New Roman" w:cs="Times New Roman"/>
-          <w:sz w:val="24"/>
-          <w:szCs w:val="24"/>
-          <w:lang w:val="en-US"/>
-        </w:rPr>
-        <w:t xml:space="preserve"> shirt</w:t>
-      </w:r>
-      <w:r>
-        <w:rPr>
-          <w:rFonts w:ascii="Times New Roman" w:hAnsi="Times New Roman" w:cs="Times New Roman"/>
-          <w:sz w:val="24"/>
-          <w:szCs w:val="24"/>
-          <w:lang w:val="en-US"/>
-        </w:rPr>
-        <w:t>, gauntlets &amp; greaves of a high-ranking imperial officer.</w:t>
-      </w:r>
-      <w:r>
-        <w:rPr>
-          <w:rFonts w:ascii="Times New Roman" w:hAnsi="Times New Roman" w:cs="Times New Roman"/>
-          <w:sz w:val="24"/>
-          <w:szCs w:val="24"/>
-          <w:lang w:val="en-US"/>
-        </w:rPr>
-        <w:t xml:space="preserve"> So, his armor would look like this:</w:t>
+          <w:sz w:val="24"/>
+          <w:szCs w:val="24"/>
+          <w:lang w:val="en-US"/>
+        </w:rPr>
+        <w:t>The captain of the city guard who slaps MC awake at the start of the game, and becomes his 'handler': that's to say, the guy who gives you missions, keeps track of your progress and will kill you if you screw up too much or give him reason to think that you're sabotaging his cause.</w:t>
+      </w:r>
+      <w:r>
+        <w:rPr>
+          <w:rFonts w:ascii="Times New Roman" w:hAnsi="Times New Roman" w:cs="Times New Roman"/>
+          <w:sz w:val="24"/>
+          <w:szCs w:val="24"/>
+          <w:lang w:val="en-US"/>
+        </w:rPr>
+        <w:t xml:space="preserve"> Can become a party member on missions that directly involve the city guard.</w:t>
       </w:r>
     </w:p>
     <w:p>
@@ -1651,7 +1967,47 @@
           <w:szCs w:val="24"/>
           <w:lang w:val="en-US"/>
         </w:rPr>
-        <w:t>https://georgefitzhume.files.wordpress.com/2012/04/img_0654.jpg</w:t>
+        <w:t>Per his name, he's got a lisp as well. (</w:t>
+      </w:r>
+      <w:proofErr w:type="spellStart"/>
+      <w:r>
+        <w:rPr>
+          <w:rFonts w:ascii="Times New Roman" w:hAnsi="Times New Roman" w:cs="Times New Roman"/>
+          <w:sz w:val="24"/>
+          <w:szCs w:val="24"/>
+          <w:lang w:val="en-US"/>
+        </w:rPr>
+        <w:t>Blasios</w:t>
+      </w:r>
+      <w:proofErr w:type="spellEnd"/>
+      <w:r>
+        <w:rPr>
+          <w:rFonts w:ascii="Times New Roman" w:hAnsi="Times New Roman" w:cs="Times New Roman"/>
+          <w:sz w:val="24"/>
+          <w:szCs w:val="24"/>
+          <w:lang w:val="en-US"/>
+        </w:rPr>
+        <w:t xml:space="preserve"> = </w:t>
+      </w:r>
+      <w:proofErr w:type="spellStart"/>
+      <w:r>
+        <w:rPr>
+          <w:rFonts w:ascii="Times New Roman" w:hAnsi="Times New Roman" w:cs="Times New Roman"/>
+          <w:sz w:val="24"/>
+          <w:szCs w:val="24"/>
+          <w:lang w:val="en-US"/>
+        </w:rPr>
+        <w:t>Blaise</w:t>
+      </w:r>
+      <w:proofErr w:type="spellEnd"/>
+      <w:r>
+        <w:rPr>
+          <w:rFonts w:ascii="Times New Roman" w:hAnsi="Times New Roman" w:cs="Times New Roman"/>
+          <w:sz w:val="24"/>
+          <w:szCs w:val="24"/>
+          <w:lang w:val="en-US"/>
+        </w:rPr>
+        <w:t>, which means 'lisp' or 'lisper') He'll also beat you half to death if you make fun of it.</w:t>
       </w:r>
     </w:p>
     <w:p>
@@ -1667,11 +2023,117 @@
       <w:r>
         <w:rPr>
           <w:rFonts w:ascii="Times New Roman" w:hAnsi="Times New Roman" w:cs="Times New Roman"/>
-          <w:sz w:val="24"/>
-          <w:szCs w:val="24"/>
-          <w:lang w:val="en-US"/>
-        </w:rPr>
-        <w:t>Maybe give the helmet a wider brim, though.</w:t>
+          <w:b/>
+          <w:sz w:val="24"/>
+          <w:szCs w:val="24"/>
+          <w:lang w:val="en-US"/>
+        </w:rPr>
+        <w:t>Appearance:</w:t>
+      </w:r>
+      <w:r>
+        <w:rPr>
+          <w:rFonts w:ascii="Times New Roman" w:hAnsi="Times New Roman" w:cs="Times New Roman"/>
+          <w:sz w:val="24"/>
+          <w:szCs w:val="24"/>
+          <w:lang w:val="en-US"/>
+        </w:rPr>
+        <w:t xml:space="preserve"> A squat (say, 5'2-3" but pretty wide) man in his forties or early fifties with a </w:t>
+      </w:r>
+      <w:proofErr w:type="spellStart"/>
+      <w:r>
+        <w:rPr>
+          <w:rFonts w:ascii="Times New Roman" w:hAnsi="Times New Roman" w:cs="Times New Roman"/>
+          <w:sz w:val="24"/>
+          <w:szCs w:val="24"/>
+          <w:lang w:val="en-US"/>
+        </w:rPr>
+        <w:t>combover</w:t>
+      </w:r>
+      <w:proofErr w:type="spellEnd"/>
+      <w:r>
+        <w:rPr>
+          <w:rFonts w:ascii="Times New Roman" w:hAnsi="Times New Roman" w:cs="Times New Roman"/>
+          <w:sz w:val="24"/>
+          <w:szCs w:val="24"/>
+          <w:lang w:val="en-US"/>
+        </w:rPr>
+        <w:t xml:space="preserve"> + a thick dark mustache &amp; beard. Olive-skinned like most </w:t>
+      </w:r>
+      <w:proofErr w:type="spellStart"/>
+      <w:r>
+        <w:rPr>
+          <w:rFonts w:ascii="Times New Roman" w:hAnsi="Times New Roman" w:cs="Times New Roman"/>
+          <w:sz w:val="24"/>
+          <w:szCs w:val="24"/>
+          <w:lang w:val="en-US"/>
+        </w:rPr>
+        <w:t>Ellisians</w:t>
+      </w:r>
+      <w:proofErr w:type="spellEnd"/>
+      <w:r>
+        <w:rPr>
+          <w:rFonts w:ascii="Times New Roman" w:hAnsi="Times New Roman" w:cs="Times New Roman"/>
+          <w:sz w:val="24"/>
+          <w:szCs w:val="24"/>
+          <w:lang w:val="en-US"/>
+        </w:rPr>
+        <w:t xml:space="preserve"> (and you know, real Greek people).</w:t>
+      </w:r>
+      <w:r>
+        <w:rPr>
+          <w:rFonts w:ascii="Times New Roman" w:hAnsi="Times New Roman" w:cs="Times New Roman"/>
+          <w:sz w:val="24"/>
+          <w:szCs w:val="24"/>
+          <w:lang w:val="en-US"/>
+        </w:rPr>
+        <w:t xml:space="preserve"> Outside of formal occasions he'll always dressed in the maroon uniform of the </w:t>
+      </w:r>
+      <w:proofErr w:type="spellStart"/>
+      <w:r>
+        <w:rPr>
+          <w:rFonts w:ascii="Times New Roman" w:hAnsi="Times New Roman" w:cs="Times New Roman"/>
+          <w:sz w:val="24"/>
+          <w:szCs w:val="24"/>
+          <w:lang w:val="en-US"/>
+        </w:rPr>
+        <w:t>Ellisian</w:t>
+      </w:r>
+      <w:proofErr w:type="spellEnd"/>
+      <w:r>
+        <w:rPr>
+          <w:rFonts w:ascii="Times New Roman" w:hAnsi="Times New Roman" w:cs="Times New Roman"/>
+          <w:sz w:val="24"/>
+          <w:szCs w:val="24"/>
+          <w:lang w:val="en-US"/>
+        </w:rPr>
+        <w:t xml:space="preserve"> army and armored in the brimmed helmet, lamellar cuirass, chainmail</w:t>
+      </w:r>
+      <w:r>
+        <w:rPr>
+          <w:rFonts w:ascii="Times New Roman" w:hAnsi="Times New Roman" w:cs="Times New Roman"/>
+          <w:sz w:val="24"/>
+          <w:szCs w:val="24"/>
+          <w:lang w:val="en-US"/>
+        </w:rPr>
+        <w:t xml:space="preserve"> shirt</w:t>
+      </w:r>
+      <w:r>
+        <w:rPr>
+          <w:rFonts w:ascii="Times New Roman" w:hAnsi="Times New Roman" w:cs="Times New Roman"/>
+          <w:sz w:val="24"/>
+          <w:szCs w:val="24"/>
+          <w:lang w:val="en-US"/>
+        </w:rPr>
+        <w:t>, gauntlets &amp; greaves of a high-ranking imperial officer.</w:t>
+      </w:r>
+      <w:r>
+        <w:rPr>
+          <w:rFonts w:ascii="Times New Roman" w:hAnsi="Times New Roman" w:cs="Times New Roman"/>
+          <w:sz w:val="24"/>
+          <w:szCs w:val="24"/>
+          <w:lang w:val="en-US"/>
+        </w:rPr>
+        <w:t xml:space="preserve"> So, his armor would look like this:</w:t>
       </w:r>
     </w:p>
     <w:p>
@@ -1691,54 +2153,7 @@
           <w:szCs w:val="24"/>
           <w:lang w:val="en-US"/>
         </w:rPr>
-        <w:t>In terms of armament, when he does have to fight (whether as a party member or not): can't go wrong with the sword and shield combo. Swords were used most often by nobles and army officers after all, and a shield's a good idea when your armor isn't as nigh-impenetrable as a late medieval full plate harness.</w:t>
-      </w:r>
-      <w:r>
-        <w:rPr>
-          <w:rFonts w:ascii="Times New Roman" w:hAnsi="Times New Roman" w:cs="Times New Roman"/>
-          <w:sz w:val="24"/>
-          <w:szCs w:val="24"/>
-          <w:lang w:val="en-US"/>
-        </w:rPr>
-        <w:t xml:space="preserve"> Dude would also carry a short but thick </w:t>
-      </w:r>
-      <w:proofErr w:type="spellStart"/>
-      <w:r>
-        <w:rPr>
-          <w:rFonts w:ascii="Times New Roman" w:hAnsi="Times New Roman" w:cs="Times New Roman"/>
-          <w:sz w:val="24"/>
-          <w:szCs w:val="24"/>
-          <w:lang w:val="en-US"/>
-        </w:rPr>
-        <w:t>vinewood</w:t>
-      </w:r>
-      <w:proofErr w:type="spellEnd"/>
-      <w:r>
-        <w:rPr>
-          <w:rFonts w:ascii="Times New Roman" w:hAnsi="Times New Roman" w:cs="Times New Roman"/>
-          <w:sz w:val="24"/>
-          <w:szCs w:val="24"/>
-          <w:lang w:val="en-US"/>
-        </w:rPr>
-        <w:t xml:space="preserve"> rod with which to whack insubordinate soldiers (or you) when he's pissed</w:t>
-      </w:r>
-      <w:r>
-        <w:rPr>
-          <w:rFonts w:ascii="Times New Roman" w:hAnsi="Times New Roman" w:cs="Times New Roman"/>
-          <w:sz w:val="24"/>
-          <w:szCs w:val="24"/>
-          <w:lang w:val="en-US"/>
-        </w:rPr>
-        <w:t>, much like historical centurions</w:t>
-      </w:r>
-      <w:r>
-        <w:rPr>
-          <w:rFonts w:ascii="Times New Roman" w:hAnsi="Times New Roman" w:cs="Times New Roman"/>
-          <w:sz w:val="24"/>
-          <w:szCs w:val="24"/>
-          <w:lang w:val="en-US"/>
-        </w:rPr>
-        <w:t>.</w:t>
+        <w:t>https://georgefitzhume.files.wordpress.com/2012/04/img_0654.jpg</w:t>
       </w:r>
     </w:p>
     <w:p>
@@ -1758,73 +2173,74 @@
           <w:szCs w:val="24"/>
           <w:lang w:val="en-US"/>
         </w:rPr>
-        <w:t xml:space="preserve">Sword: </w:t>
-      </w:r>
-      <w:r>
-        <w:rPr>
-          <w:rFonts w:ascii="Times New Roman" w:hAnsi="Times New Roman" w:cs="Times New Roman"/>
-          <w:sz w:val="24"/>
-          <w:szCs w:val="24"/>
-          <w:lang w:val="en-US"/>
-        </w:rPr>
-        <w:t>http://s1337.photobucket.com/user/AlaeSwords/media/persianandsolingen6_zpsfe0afe1c.jpg.html</w:t>
+        <w:t>Maybe give the helmet a wider brim, though.</w:t>
       </w:r>
     </w:p>
     <w:p>
       <w:pPr>
-        <w:rPr>
-          <w:rFonts w:ascii="Times New Roman" w:hAnsi="Times New Roman" w:cs="Times New Roman"/>
-          <w:sz w:val="24"/>
-          <w:szCs w:val="24"/>
-          <w:lang w:val="en-US"/>
-        </w:rPr>
-      </w:pPr>
-      <w:r>
-        <w:rPr>
-          <w:rFonts w:ascii="Times New Roman" w:hAnsi="Times New Roman" w:cs="Times New Roman"/>
-          <w:sz w:val="24"/>
-          <w:szCs w:val="24"/>
-          <w:lang w:val="en-US"/>
-        </w:rPr>
-        <w:t xml:space="preserve">Shield: </w:t>
-      </w:r>
-      <w:r>
-        <w:rPr>
-          <w:rFonts w:ascii="Times New Roman" w:hAnsi="Times New Roman" w:cs="Times New Roman"/>
-          <w:sz w:val="24"/>
-          <w:szCs w:val="24"/>
-          <w:lang w:val="en-US"/>
-        </w:rPr>
-        <w:t>https://s-media-cache-ak0.pinimg.com/236x/f0/f9/57/f0f95776f7a392f3d261d04a30392eed.jpg</w:t>
-      </w:r>
-      <w:r>
-        <w:rPr>
-          <w:rFonts w:ascii="Times New Roman" w:hAnsi="Times New Roman" w:cs="Times New Roman"/>
-          <w:sz w:val="24"/>
-          <w:szCs w:val="24"/>
-          <w:lang w:val="en-US"/>
-        </w:rPr>
-        <w:t xml:space="preserve"> (a big kite shield that would cover basically his entire body from the neck down, maybe painted with the </w:t>
-      </w:r>
-      <w:proofErr w:type="spellStart"/>
-      <w:r>
-        <w:rPr>
-          <w:rFonts w:ascii="Times New Roman" w:hAnsi="Times New Roman" w:cs="Times New Roman"/>
-          <w:sz w:val="24"/>
-          <w:szCs w:val="24"/>
-          <w:lang w:val="en-US"/>
-        </w:rPr>
-        <w:t>Ellisian</w:t>
-      </w:r>
-      <w:proofErr w:type="spellEnd"/>
-      <w:r>
-        <w:rPr>
-          <w:rFonts w:ascii="Times New Roman" w:hAnsi="Times New Roman" w:cs="Times New Roman"/>
-          <w:sz w:val="24"/>
-          <w:szCs w:val="24"/>
-          <w:lang w:val="en-US"/>
-        </w:rPr>
-        <w:t xml:space="preserve"> coat of arms found in the other document)</w:t>
+        <w:jc w:val="both"/>
+        <w:rPr>
+          <w:rFonts w:ascii="Times New Roman" w:hAnsi="Times New Roman" w:cs="Times New Roman"/>
+          <w:sz w:val="24"/>
+          <w:szCs w:val="24"/>
+          <w:lang w:val="en-US"/>
+        </w:rPr>
+      </w:pPr>
+      <w:r>
+        <w:rPr>
+          <w:rFonts w:ascii="Times New Roman" w:hAnsi="Times New Roman" w:cs="Times New Roman"/>
+          <w:sz w:val="24"/>
+          <w:szCs w:val="24"/>
+          <w:lang w:val="en-US"/>
+        </w:rPr>
+        <w:t>In terms of armament, when he does have to fight (whether as a party member or not): can't go wrong with the sword and shield combo. Swords were used most often by nobles and army officers after all, and a shield's a good idea when your armor isn't as nigh-impenetrable as a late medieval full plate harness.</w:t>
+      </w:r>
+      <w:r>
+        <w:rPr>
+          <w:rFonts w:ascii="Times New Roman" w:hAnsi="Times New Roman" w:cs="Times New Roman"/>
+          <w:sz w:val="24"/>
+          <w:szCs w:val="24"/>
+          <w:lang w:val="en-US"/>
+        </w:rPr>
+        <w:t xml:space="preserve"> Dude would also carry a short but thick </w:t>
+      </w:r>
+      <w:proofErr w:type="spellStart"/>
+      <w:r>
+        <w:rPr>
+          <w:rFonts w:ascii="Times New Roman" w:hAnsi="Times New Roman" w:cs="Times New Roman"/>
+          <w:sz w:val="24"/>
+          <w:szCs w:val="24"/>
+          <w:lang w:val="en-US"/>
+        </w:rPr>
+        <w:t>vinewood</w:t>
+      </w:r>
+      <w:proofErr w:type="spellEnd"/>
+      <w:r>
+        <w:rPr>
+          <w:rFonts w:ascii="Times New Roman" w:hAnsi="Times New Roman" w:cs="Times New Roman"/>
+          <w:sz w:val="24"/>
+          <w:szCs w:val="24"/>
+          <w:lang w:val="en-US"/>
+        </w:rPr>
+        <w:t xml:space="preserve"> rod with which to whack insubordinate soldiers (or you) when he's pissed</w:t>
+      </w:r>
+      <w:r>
+        <w:rPr>
+          <w:rFonts w:ascii="Times New Roman" w:hAnsi="Times New Roman" w:cs="Times New Roman"/>
+          <w:sz w:val="24"/>
+          <w:szCs w:val="24"/>
+          <w:lang w:val="en-US"/>
+        </w:rPr>
+        <w:t>, much like historical centurions</w:t>
+      </w:r>
+      <w:r>
+        <w:rPr>
+          <w:rFonts w:ascii="Times New Roman" w:hAnsi="Times New Roman" w:cs="Times New Roman"/>
+          <w:sz w:val="24"/>
+          <w:szCs w:val="24"/>
+          <w:lang w:val="en-US"/>
+        </w:rPr>
+        <w:t>.</w:t>
       </w:r>
     </w:p>
     <w:p>
@@ -1840,128 +2256,81 @@
       <w:r>
         <w:rPr>
           <w:rFonts w:ascii="Times New Roman" w:hAnsi="Times New Roman" w:cs="Times New Roman"/>
-          <w:b/>
-          <w:sz w:val="24"/>
-          <w:szCs w:val="24"/>
-          <w:lang w:val="en-US"/>
-        </w:rPr>
-        <w:t>Personality:</w:t>
-      </w:r>
-      <w:r>
-        <w:rPr>
-          <w:rFonts w:ascii="Times New Roman" w:hAnsi="Times New Roman" w:cs="Times New Roman"/>
-          <w:sz w:val="24"/>
-          <w:szCs w:val="24"/>
-          <w:lang w:val="en-US"/>
-        </w:rPr>
-        <w:t xml:space="preserve"> </w:t>
-      </w:r>
-      <w:r>
-        <w:rPr>
-          <w:rFonts w:ascii="Times New Roman" w:hAnsi="Times New Roman" w:cs="Times New Roman"/>
-          <w:sz w:val="24"/>
-          <w:szCs w:val="24"/>
-          <w:lang w:val="en-US"/>
-        </w:rPr>
-        <w:t>Kind of a self-righteous douche.</w:t>
-      </w:r>
-      <w:r>
-        <w:rPr>
-          <w:rFonts w:ascii="Times New Roman" w:hAnsi="Times New Roman" w:cs="Times New Roman"/>
-          <w:sz w:val="24"/>
-          <w:szCs w:val="24"/>
-          <w:lang w:val="en-US"/>
-        </w:rPr>
-        <w:t xml:space="preserve"> Ill-tempered, stubborn as a mule, and absolutely convinced that his extreme methods to clean up crime (which go well beyond hiring crooks like the MC to bust other crooks and into the territory of summary executions, blackmail, reading nobles' mail and taking hostages to ensure criminals' good behavior among other things) is totally warranted by the dire straits Ellis is in</w:t>
-      </w:r>
-      <w:r>
-        <w:rPr>
-          <w:rFonts w:ascii="Times New Roman" w:hAnsi="Times New Roman" w:cs="Times New Roman"/>
-          <w:sz w:val="24"/>
-          <w:szCs w:val="24"/>
-          <w:lang w:val="en-US"/>
-        </w:rPr>
-        <w:t xml:space="preserve">. In general, he has a Manichean view of the world: either you're with him 100% and thus a good guy or you're not and thus an evil enemy of Ellis who must die, either quickly at </w:t>
-      </w:r>
-      <w:proofErr w:type="spellStart"/>
-      <w:r>
-        <w:rPr>
-          <w:rFonts w:ascii="Times New Roman" w:hAnsi="Times New Roman" w:cs="Times New Roman"/>
-          <w:sz w:val="24"/>
-          <w:szCs w:val="24"/>
-          <w:lang w:val="en-US"/>
-        </w:rPr>
-        <w:t>swordpoint</w:t>
-      </w:r>
-      <w:proofErr w:type="spellEnd"/>
-      <w:r>
-        <w:rPr>
-          <w:rFonts w:ascii="Times New Roman" w:hAnsi="Times New Roman" w:cs="Times New Roman"/>
-          <w:sz w:val="24"/>
-          <w:szCs w:val="24"/>
-          <w:lang w:val="en-US"/>
-        </w:rPr>
-        <w:t xml:space="preserve"> or slowly in a jail cell, plus any means are justified in the pursuit of his 'greater good' (defined by him as the continued survival of Ellis as a crime-free &amp; efficient empire)</w:t>
-      </w:r>
-      <w:r>
-        <w:rPr>
-          <w:rFonts w:ascii="Times New Roman" w:hAnsi="Times New Roman" w:cs="Times New Roman"/>
-          <w:sz w:val="24"/>
-          <w:szCs w:val="24"/>
-          <w:lang w:val="en-US"/>
-        </w:rPr>
-        <w:t xml:space="preserve">. </w:t>
-      </w:r>
-      <w:r>
-        <w:rPr>
-          <w:rFonts w:ascii="Times New Roman" w:hAnsi="Times New Roman" w:cs="Times New Roman"/>
-          <w:sz w:val="24"/>
-          <w:szCs w:val="24"/>
-          <w:lang w:val="en-US"/>
-        </w:rPr>
-        <w:t>Also</w:t>
-      </w:r>
-      <w:r>
-        <w:rPr>
-          <w:rFonts w:ascii="Times New Roman" w:hAnsi="Times New Roman" w:cs="Times New Roman"/>
-          <w:sz w:val="24"/>
-          <w:szCs w:val="24"/>
-          <w:lang w:val="en-US"/>
-        </w:rPr>
-        <w:t xml:space="preserve"> a harsh martinet to his men, and</w:t>
-      </w:r>
-      <w:r>
-        <w:rPr>
-          <w:rFonts w:ascii="Times New Roman" w:hAnsi="Times New Roman" w:cs="Times New Roman"/>
-          <w:sz w:val="24"/>
-          <w:szCs w:val="24"/>
-          <w:lang w:val="en-US"/>
-        </w:rPr>
-        <w:t xml:space="preserve"> absolutely convinced that the MC's former criminal outfit is involved with a plot to sell the city out to the </w:t>
-      </w:r>
-      <w:proofErr w:type="spellStart"/>
-      <w:r>
-        <w:rPr>
-          <w:rFonts w:ascii="Times New Roman" w:hAnsi="Times New Roman" w:cs="Times New Roman"/>
-          <w:sz w:val="24"/>
-          <w:szCs w:val="24"/>
-          <w:lang w:val="en-US"/>
-        </w:rPr>
-        <w:t>Umari</w:t>
-      </w:r>
-      <w:proofErr w:type="spellEnd"/>
-      <w:r>
-        <w:rPr>
-          <w:rFonts w:ascii="Times New Roman" w:hAnsi="Times New Roman" w:cs="Times New Roman"/>
-          <w:sz w:val="24"/>
-          <w:szCs w:val="24"/>
-          <w:lang w:val="en-US"/>
-        </w:rPr>
-        <w:t>.</w:t>
+          <w:sz w:val="24"/>
+          <w:szCs w:val="24"/>
+          <w:lang w:val="en-US"/>
+        </w:rPr>
+        <w:t xml:space="preserve">Sword: </w:t>
+      </w:r>
+      <w:r>
+        <w:rPr>
+          <w:rFonts w:ascii="Times New Roman" w:hAnsi="Times New Roman" w:cs="Times New Roman"/>
+          <w:sz w:val="24"/>
+          <w:szCs w:val="24"/>
+          <w:lang w:val="en-US"/>
+        </w:rPr>
+        <w:t>http://s1337.photobucket.com/user/AlaeSwords/media/persianandsolingen6_zpsfe0afe1c.jpg.html</w:t>
       </w:r>
     </w:p>
     <w:p>
       <w:pPr>
+        <w:rPr>
+          <w:rFonts w:ascii="Times New Roman" w:hAnsi="Times New Roman" w:cs="Times New Roman"/>
+          <w:sz w:val="24"/>
+          <w:szCs w:val="24"/>
+          <w:lang w:val="en-US"/>
+        </w:rPr>
+      </w:pPr>
+      <w:r>
+        <w:rPr>
+          <w:rFonts w:ascii="Times New Roman" w:hAnsi="Times New Roman" w:cs="Times New Roman"/>
+          <w:sz w:val="24"/>
+          <w:szCs w:val="24"/>
+          <w:lang w:val="en-US"/>
+        </w:rPr>
+        <w:t xml:space="preserve">Shield: </w:t>
+      </w:r>
+      <w:r>
+        <w:rPr>
+          <w:rFonts w:ascii="Times New Roman" w:hAnsi="Times New Roman" w:cs="Times New Roman"/>
+          <w:sz w:val="24"/>
+          <w:szCs w:val="24"/>
+          <w:lang w:val="en-US"/>
+        </w:rPr>
+        <w:t>https://s-media-cache-ak0.pinimg.com/236x/f0/f9/57/f0f95776f7a392f3d261d04a30392eed.jpg</w:t>
+      </w:r>
+      <w:r>
+        <w:rPr>
+          <w:rFonts w:ascii="Times New Roman" w:hAnsi="Times New Roman" w:cs="Times New Roman"/>
+          <w:sz w:val="24"/>
+          <w:szCs w:val="24"/>
+          <w:lang w:val="en-US"/>
+        </w:rPr>
+        <w:t xml:space="preserve"> (a big kite shield that would cover basically his entire body from the neck down, maybe painted with the </w:t>
+      </w:r>
+      <w:proofErr w:type="spellStart"/>
+      <w:r>
+        <w:rPr>
+          <w:rFonts w:ascii="Times New Roman" w:hAnsi="Times New Roman" w:cs="Times New Roman"/>
+          <w:sz w:val="24"/>
+          <w:szCs w:val="24"/>
+          <w:lang w:val="en-US"/>
+        </w:rPr>
+        <w:t>Ellisian</w:t>
+      </w:r>
+      <w:proofErr w:type="spellEnd"/>
+      <w:r>
+        <w:rPr>
+          <w:rFonts w:ascii="Times New Roman" w:hAnsi="Times New Roman" w:cs="Times New Roman"/>
+          <w:sz w:val="24"/>
+          <w:szCs w:val="24"/>
+          <w:lang w:val="en-US"/>
+        </w:rPr>
+        <w:t xml:space="preserve"> coat of arms found in the other document)</w:t>
+      </w:r>
+    </w:p>
+    <w:p>
+      <w:pPr>
         <w:jc w:val="both"/>
         <w:rPr>
           <w:rFonts w:ascii="Times New Roman" w:hAnsi="Times New Roman" w:cs="Times New Roman"/>
@@ -1973,6 +2342,149 @@
       <w:r>
         <w:rPr>
           <w:rFonts w:ascii="Times New Roman" w:hAnsi="Times New Roman" w:cs="Times New Roman"/>
+          <w:b/>
+          <w:sz w:val="24"/>
+          <w:szCs w:val="24"/>
+          <w:lang w:val="en-US"/>
+        </w:rPr>
+        <w:t>Personality:</w:t>
+      </w:r>
+      <w:r>
+        <w:rPr>
+          <w:rFonts w:ascii="Times New Roman" w:hAnsi="Times New Roman" w:cs="Times New Roman"/>
+          <w:sz w:val="24"/>
+          <w:szCs w:val="24"/>
+          <w:lang w:val="en-US"/>
+        </w:rPr>
+        <w:t xml:space="preserve"> </w:t>
+      </w:r>
+      <w:r>
+        <w:rPr>
+          <w:rFonts w:ascii="Times New Roman" w:hAnsi="Times New Roman" w:cs="Times New Roman"/>
+          <w:sz w:val="24"/>
+          <w:szCs w:val="24"/>
+          <w:lang w:val="en-US"/>
+        </w:rPr>
+        <w:t>Kind of a self-righteous douche.</w:t>
+      </w:r>
+      <w:r>
+        <w:rPr>
+          <w:rFonts w:ascii="Times New Roman" w:hAnsi="Times New Roman" w:cs="Times New Roman"/>
+          <w:sz w:val="24"/>
+          <w:szCs w:val="24"/>
+          <w:lang w:val="en-US"/>
+        </w:rPr>
+        <w:t xml:space="preserve"> Ill-tempered, stubborn as a mule, and absolutely convinced that his extreme methods to clean up crime (which go well beyond hiring crooks like </w:t>
+      </w:r>
+      <w:r>
+        <w:rPr>
+          <w:rFonts w:ascii="Times New Roman" w:hAnsi="Times New Roman" w:cs="Times New Roman"/>
+          <w:sz w:val="24"/>
+          <w:szCs w:val="24"/>
+          <w:lang w:val="en-US"/>
+        </w:rPr>
+        <w:lastRenderedPageBreak/>
+        <w:t>the MC to bust other crooks and into the territory of summary executions, blackmail, reading nobles' mail and taking hostages to ensure criminals' good behavior among other things) is totally warranted by the dire straits Ellis is in</w:t>
+      </w:r>
+      <w:r>
+        <w:rPr>
+          <w:rFonts w:ascii="Times New Roman" w:hAnsi="Times New Roman" w:cs="Times New Roman"/>
+          <w:sz w:val="24"/>
+          <w:szCs w:val="24"/>
+          <w:lang w:val="en-US"/>
+        </w:rPr>
+        <w:t xml:space="preserve">. In general, he has a Manichean view of the world: either you're with him 100% and thus a good guy or you're not and thus an evil enemy of Ellis who must die, either quickly at </w:t>
+      </w:r>
+      <w:proofErr w:type="spellStart"/>
+      <w:r>
+        <w:rPr>
+          <w:rFonts w:ascii="Times New Roman" w:hAnsi="Times New Roman" w:cs="Times New Roman"/>
+          <w:sz w:val="24"/>
+          <w:szCs w:val="24"/>
+          <w:lang w:val="en-US"/>
+        </w:rPr>
+        <w:t>swordpoint</w:t>
+      </w:r>
+      <w:proofErr w:type="spellEnd"/>
+      <w:r>
+        <w:rPr>
+          <w:rFonts w:ascii="Times New Roman" w:hAnsi="Times New Roman" w:cs="Times New Roman"/>
+          <w:sz w:val="24"/>
+          <w:szCs w:val="24"/>
+          <w:lang w:val="en-US"/>
+        </w:rPr>
+        <w:t xml:space="preserve"> or slowly in a jail cell, plus any means are justified in the pursuit of his 'greater good' (defined by him as the continued survival of Ellis as a crime-free &amp; efficient empire)</w:t>
+      </w:r>
+      <w:r>
+        <w:rPr>
+          <w:rFonts w:ascii="Times New Roman" w:hAnsi="Times New Roman" w:cs="Times New Roman"/>
+          <w:sz w:val="24"/>
+          <w:szCs w:val="24"/>
+          <w:lang w:val="en-US"/>
+        </w:rPr>
+        <w:t xml:space="preserve">. </w:t>
+      </w:r>
+      <w:r>
+        <w:rPr>
+          <w:rFonts w:ascii="Times New Roman" w:hAnsi="Times New Roman" w:cs="Times New Roman"/>
+          <w:sz w:val="24"/>
+          <w:szCs w:val="24"/>
+          <w:lang w:val="en-US"/>
+        </w:rPr>
+        <w:t>Also</w:t>
+      </w:r>
+      <w:r>
+        <w:rPr>
+          <w:rFonts w:ascii="Times New Roman" w:hAnsi="Times New Roman" w:cs="Times New Roman"/>
+          <w:sz w:val="24"/>
+          <w:szCs w:val="24"/>
+          <w:lang w:val="en-US"/>
+        </w:rPr>
+        <w:t xml:space="preserve"> a harsh martinet to his men, and</w:t>
+      </w:r>
+      <w:r>
+        <w:rPr>
+          <w:rFonts w:ascii="Times New Roman" w:hAnsi="Times New Roman" w:cs="Times New Roman"/>
+          <w:sz w:val="24"/>
+          <w:szCs w:val="24"/>
+          <w:lang w:val="en-US"/>
+        </w:rPr>
+        <w:t xml:space="preserve"> absolutely convinced that the MC's former criminal outfit is involved with a plot to sell the city out to the </w:t>
+      </w:r>
+      <w:proofErr w:type="spellStart"/>
+      <w:r>
+        <w:rPr>
+          <w:rFonts w:ascii="Times New Roman" w:hAnsi="Times New Roman" w:cs="Times New Roman"/>
+          <w:sz w:val="24"/>
+          <w:szCs w:val="24"/>
+          <w:lang w:val="en-US"/>
+        </w:rPr>
+        <w:t>Umari</w:t>
+      </w:r>
+      <w:proofErr w:type="spellEnd"/>
+      <w:r>
+        <w:rPr>
+          <w:rFonts w:ascii="Times New Roman" w:hAnsi="Times New Roman" w:cs="Times New Roman"/>
+          <w:sz w:val="24"/>
+          <w:szCs w:val="24"/>
+          <w:lang w:val="en-US"/>
+        </w:rPr>
+        <w:t>.</w:t>
+      </w:r>
+    </w:p>
+    <w:p>
+      <w:pPr>
+        <w:jc w:val="both"/>
+        <w:rPr>
+          <w:rFonts w:ascii="Times New Roman" w:hAnsi="Times New Roman" w:cs="Times New Roman"/>
+          <w:sz w:val="24"/>
+          <w:szCs w:val="24"/>
+          <w:lang w:val="en-US"/>
+        </w:rPr>
+      </w:pPr>
+      <w:r>
+        <w:rPr>
+          <w:rFonts w:ascii="Times New Roman" w:hAnsi="Times New Roman" w:cs="Times New Roman"/>
           <w:sz w:val="24"/>
           <w:szCs w:val="24"/>
           <w:lang w:val="en-US"/>
@@ -2026,17 +2538,7 @@
           <w:szCs w:val="24"/>
           <w:lang w:val="en-US"/>
         </w:rPr>
-        <w:t xml:space="preserve">, that doesn't necessarily make him wrong all the time - sometimes his harsh </w:t>
-      </w:r>
-      <w:r>
-        <w:rPr>
-          <w:rFonts w:ascii="Times New Roman" w:hAnsi="Times New Roman" w:cs="Times New Roman"/>
-          <w:sz w:val="24"/>
-          <w:szCs w:val="24"/>
-          <w:lang w:val="en-US"/>
-        </w:rPr>
-        <w:lastRenderedPageBreak/>
-        <w:t>advice will actually work</w:t>
+        <w:t>, that doesn't necessarily make him wrong all the time - sometimes his harsh advice will actually work</w:t>
       </w:r>
       <w:r>
         <w:rPr>
@@ -2446,7 +2948,17 @@
           <w:szCs w:val="24"/>
           <w:lang w:val="en-US"/>
         </w:rPr>
-        <w:t xml:space="preserve"> saw that he'd be more useful to Ellis alive than dead, and so appointed him to lead the city guard: this way he'd be able to do good for Ellis by rooting out crime &amp; corruption at home, while also being denied the more gl</w:t>
+        <w:t xml:space="preserve"> saw that he'd be more useful to Ellis alive than dead, and so appointed him to lead the city guard: this way he'd be able to do good for Ellis by rooting </w:t>
+      </w:r>
+      <w:r>
+        <w:rPr>
+          <w:rFonts w:ascii="Times New Roman" w:hAnsi="Times New Roman" w:cs="Times New Roman"/>
+          <w:sz w:val="24"/>
+          <w:szCs w:val="24"/>
+          <w:lang w:val="en-US"/>
+        </w:rPr>
+        <w:lastRenderedPageBreak/>
+        <w:t>out crime &amp; corruption at home, while also being denied the more gl</w:t>
       </w:r>
       <w:r>
         <w:rPr>
@@ -2717,7 +3229,6 @@
           <w:szCs w:val="24"/>
           <w:lang w:val="en-US"/>
         </w:rPr>
-        <w:lastRenderedPageBreak/>
         <w:t>Appearance:</w:t>
       </w:r>
       <w:r>
@@ -3061,6 +3572,7 @@
           <w:szCs w:val="24"/>
           <w:lang w:val="en-US"/>
         </w:rPr>
+        <w:lastRenderedPageBreak/>
         <w:t xml:space="preserve">Like most lower-class people of this time period, </w:t>
       </w:r>
       <w:proofErr w:type="spellStart"/>
@@ -3240,7 +3752,6 @@
           <w:szCs w:val="24"/>
           <w:lang w:val="en-US"/>
         </w:rPr>
-        <w:lastRenderedPageBreak/>
         <w:t>There he spent his days begging and stealing until</w:t>
       </w:r>
       <w:r>
@@ -3757,7 +4268,17 @@
           <w:szCs w:val="24"/>
           <w:lang w:val="en-US"/>
         </w:rPr>
-        <w:t xml:space="preserve"> scheme to traitorous nobles further up the social food chain, giving MC a reason to look into the upper districts of Ellis and get involved in noble politics. I want to know how many levels we should stretch this plot over.</w:t>
+        <w:t xml:space="preserve"> scheme to traitorous nobles further up the </w:t>
+      </w:r>
+      <w:r>
+        <w:rPr>
+          <w:rFonts w:ascii="Times New Roman" w:hAnsi="Times New Roman" w:cs="Times New Roman"/>
+          <w:sz w:val="24"/>
+          <w:szCs w:val="24"/>
+          <w:lang w:val="en-US"/>
+        </w:rPr>
+        <w:lastRenderedPageBreak/>
+        <w:t>social food chain, giving MC a reason to look into the upper districts of Ellis and get involved in noble politics. I want to know how many levels we should stretch this plot over.</w:t>
       </w:r>
     </w:p>
     <w:p>
@@ -3835,17 +4356,7 @@
           <w:szCs w:val="24"/>
           <w:lang w:val="en-US"/>
         </w:rPr>
-        <w:t xml:space="preserve">First target: Street thieves. Three pronged approach possible: either bribe/talk your way past the 6 lesser gangsters (so you don't have to fight them), sneak your way past them, or </w:t>
-      </w:r>
-      <w:r>
-        <w:rPr>
-          <w:rFonts w:ascii="Times New Roman" w:hAnsi="Times New Roman" w:cs="Times New Roman"/>
-          <w:sz w:val="24"/>
-          <w:szCs w:val="24"/>
-          <w:lang w:val="en-US"/>
-        </w:rPr>
-        <w:lastRenderedPageBreak/>
-        <w:t>attack them head on (then you have to fight them all). If you attack head-on, the city guard will help (some guards will join your party). If you reach the boss, you can spare./kill him, ultimately the consequence is the same though: he's out of your way forever. Then the guard captain either congratulates/yells at you for killing/not killing the boss, tells you to go hit the sheets &amp; that he'll have another mission for you tomorrow, THE END.</w:t>
+        <w:t>First target: Street thieves. Three pronged approach possible: either bribe/talk your way past the 6 lesser gangsters (so you don't have to fight them), sneak your way past them, or attack them head on (then you have to fight them all). If you attack head-on, the city guard will help (some guards will join your party). If you reach the boss, you can spare./kill him, ultimately the consequence is the same though: he's out of your way forever. Then the guard captain either congratulates/yells at you for killing/not killing the boss, tells you to go hit the sheets &amp; that he'll have another mission for you tomorrow, THE END.</w:t>
       </w:r>
     </w:p>
     <w:p>
@@ -4321,6 +4832,7 @@
           <w:szCs w:val="24"/>
           <w:lang w:val="en-US"/>
         </w:rPr>
+        <w:lastRenderedPageBreak/>
         <w:t>Aiolos</w:t>
       </w:r>
       <w:proofErr w:type="spellEnd"/>
@@ -4490,17 +5002,7 @@
           <w:szCs w:val="24"/>
           <w:lang w:val="en-US"/>
         </w:rPr>
-        <w:t xml:space="preserve"> That arrogance does tend to </w:t>
-      </w:r>
-      <w:r>
-        <w:rPr>
-          <w:rFonts w:ascii="Times New Roman" w:hAnsi="Times New Roman" w:cs="Times New Roman"/>
-          <w:sz w:val="24"/>
-          <w:szCs w:val="24"/>
-          <w:lang w:val="en-US"/>
-        </w:rPr>
-        <w:lastRenderedPageBreak/>
-        <w:t>melt away real fast if he's beaten down by someone stronger than him, though: if he finds himself at MC's mercy, he will have absolutely no problem with begging for his life.</w:t>
+        <w:t xml:space="preserve"> That arrogance does tend to melt away real fast if he's beaten down by someone stronger than him, though: if he finds himself at MC's mercy, he will have absolutely no problem with begging for his life.</w:t>
       </w:r>
     </w:p>
     <w:p>
@@ -5154,7 +5656,17 @@
           <w:szCs w:val="24"/>
           <w:lang w:val="en-US"/>
         </w:rPr>
-        <w:t xml:space="preserve"> completes his takeover of the Blood Eagles, he kept his word &amp; promoted </w:t>
+        <w:t xml:space="preserve"> completes his takeover of the Blood Eagles, he kept his word &amp; </w:t>
+      </w:r>
+      <w:r>
+        <w:rPr>
+          <w:rFonts w:ascii="Times New Roman" w:hAnsi="Times New Roman" w:cs="Times New Roman"/>
+          <w:sz w:val="24"/>
+          <w:szCs w:val="24"/>
+          <w:lang w:val="en-US"/>
+        </w:rPr>
+        <w:lastRenderedPageBreak/>
+        <w:t xml:space="preserve">promoted </w:t>
       </w:r>
       <w:proofErr w:type="spellStart"/>
       <w:r>
@@ -5336,17 +5848,7 @@
           <w:szCs w:val="24"/>
           <w:lang w:val="en-US"/>
         </w:rPr>
-        <w:t xml:space="preserve">just finish him off on the </w:t>
-      </w:r>
-      <w:r>
-        <w:rPr>
-          <w:rFonts w:ascii="Times New Roman" w:hAnsi="Times New Roman" w:cs="Times New Roman"/>
-          <w:sz w:val="24"/>
-          <w:szCs w:val="24"/>
-          <w:lang w:val="en-US"/>
-        </w:rPr>
-        <w:lastRenderedPageBreak/>
-        <w:t xml:space="preserve">spot for any reason - making sure he can't rat you out to </w:t>
+        <w:t xml:space="preserve">just finish him off on the spot for any reason - making sure he can't rat you out to </w:t>
       </w:r>
       <w:proofErr w:type="spellStart"/>
       <w:r>
@@ -5773,6 +6275,7 @@
           <w:szCs w:val="24"/>
           <w:lang w:val="en-US"/>
         </w:rPr>
+        <w:lastRenderedPageBreak/>
         <w:t>Once you've gotten either of those disguises for the informant, he will fool the guards &amp; escape through the front door.</w:t>
       </w:r>
     </w:p>
@@ -5887,7 +6390,6 @@
           <w:szCs w:val="24"/>
           <w:lang w:val="en-US"/>
         </w:rPr>
-        <w:lastRenderedPageBreak/>
         <w:t>Once MC is upstairs, he just has to eavesdrop on a door at the end of the hallway to learn of the lieutenant's plan</w:t>
       </w:r>
       <w:r>
@@ -6400,6 +6902,7 @@
           <w:szCs w:val="24"/>
           <w:lang w:val="en-US"/>
         </w:rPr>
+        <w:lastRenderedPageBreak/>
         <w:t>Appearance:</w:t>
       </w:r>
       <w:r>
@@ -6687,7 +7190,6 @@
           <w:szCs w:val="24"/>
           <w:lang w:val="en-US"/>
         </w:rPr>
-        <w:lastRenderedPageBreak/>
         <w:t>Personality:</w:t>
       </w:r>
       <w:r>
@@ -7126,7 +7628,17 @@
           <w:szCs w:val="24"/>
           <w:lang w:val="en-US"/>
         </w:rPr>
-        <w:t xml:space="preserve"> put up such a fight that MC &amp; </w:t>
+        <w:t xml:space="preserve"> put up such a fight that MC </w:t>
+      </w:r>
+      <w:r>
+        <w:rPr>
+          <w:rFonts w:ascii="Times New Roman" w:hAnsi="Times New Roman" w:cs="Times New Roman"/>
+          <w:sz w:val="24"/>
+          <w:szCs w:val="24"/>
+          <w:lang w:val="en-US"/>
+        </w:rPr>
+        <w:lastRenderedPageBreak/>
+        <w:t xml:space="preserve">&amp; </w:t>
       </w:r>
       <w:proofErr w:type="spellStart"/>
       <w:r>
@@ -7270,17 +7782,7 @@
           <w:szCs w:val="24"/>
           <w:lang w:val="en-US"/>
         </w:rPr>
-        <w:t xml:space="preserve"> In this capacity, he spends his days running protection rackets (excepting only a few especially successful local shops, whose owners he befriends) and smacking down lesser gangs with an eye on </w:t>
-      </w:r>
-      <w:r>
-        <w:rPr>
-          <w:rFonts w:ascii="Times New Roman" w:hAnsi="Times New Roman" w:cs="Times New Roman"/>
-          <w:sz w:val="24"/>
-          <w:szCs w:val="24"/>
-          <w:lang w:val="en-US"/>
-        </w:rPr>
-        <w:lastRenderedPageBreak/>
-        <w:t>expanding into whatever parts of the docks aren't already under Blood Eagle control.</w:t>
+        <w:t xml:space="preserve"> In this capacity, he spends his days running protection rackets (excepting only a few especially successful local shops, whose owners he befriends) and smacking down lesser gangs with an eye on expanding into whatever parts of the docks aren't already under Blood Eagle control.</w:t>
       </w:r>
     </w:p>
     <w:p>
@@ -7631,6 +8133,7 @@
           <w:szCs w:val="24"/>
           <w:lang w:val="en-US"/>
         </w:rPr>
+        <w:lastRenderedPageBreak/>
         <w:t xml:space="preserve">Western docks - </w:t>
       </w:r>
       <w:r>
@@ -8260,7 +8763,6 @@
           <w:szCs w:val="24"/>
           <w:lang w:val="en-US"/>
         </w:rPr>
-        <w:lastRenderedPageBreak/>
         <w:t xml:space="preserve">Just </w:t>
       </w:r>
       <w:proofErr w:type="spellStart"/>
@@ -8806,6 +9308,7 @@
           <w:szCs w:val="24"/>
           <w:lang w:val="en-US"/>
         </w:rPr>
+        <w:lastRenderedPageBreak/>
         <w:t>Badriyah</w:t>
       </w:r>
       <w:proofErr w:type="spellEnd"/>
@@ -9176,7 +9679,6 @@
           <w:szCs w:val="24"/>
           <w:shd w:val="clear" w:color="auto" w:fill="FFFFFF"/>
         </w:rPr>
-        <w:lastRenderedPageBreak/>
         <w:t>Aellō</w:t>
       </w:r>
       <w:proofErr w:type="spellEnd"/>
@@ -9798,7 +10300,19 @@
           <w:szCs w:val="24"/>
           <w:shd w:val="clear" w:color="auto" w:fill="FFFFFF"/>
         </w:rPr>
-        <w:t>. To augment his salary, he'll join the party for a sufficient amount of gold</w:t>
+        <w:t xml:space="preserve">. To </w:t>
+      </w:r>
+      <w:r>
+        <w:rPr>
+          <w:rFonts w:ascii="Times New Roman" w:hAnsi="Times New Roman" w:cs="Times New Roman"/>
+          <w:iCs/>
+          <w:color w:val="252525"/>
+          <w:sz w:val="24"/>
+          <w:szCs w:val="24"/>
+          <w:shd w:val="clear" w:color="auto" w:fill="FFFFFF"/>
+        </w:rPr>
+        <w:lastRenderedPageBreak/>
+        <w:t>augment his salary, he'll join the party for a sufficient amount of gold</w:t>
       </w:r>
       <w:r>
         <w:rPr>
@@ -10138,19 +10652,7 @@
           <w:szCs w:val="24"/>
           <w:shd w:val="clear" w:color="auto" w:fill="FFFFFF"/>
         </w:rPr>
-        <w:t xml:space="preserve"> telling you about their next moves, but can also cast barriers &amp; use them </w:t>
-      </w:r>
-      <w:r>
-        <w:rPr>
-          <w:rFonts w:ascii="Times New Roman" w:hAnsi="Times New Roman" w:cs="Times New Roman"/>
-          <w:iCs/>
-          <w:color w:val="252525"/>
-          <w:sz w:val="24"/>
-          <w:szCs w:val="24"/>
-          <w:shd w:val="clear" w:color="auto" w:fill="FFFFFF"/>
-        </w:rPr>
-        <w:lastRenderedPageBreak/>
-        <w:t>offensively</w:t>
+        <w:t xml:space="preserve"> telling you about their next moves, but can also cast barriers &amp; use them offensively</w:t>
       </w:r>
       <w:r>
         <w:rPr>
@@ -11019,6 +11521,7 @@
           <w:szCs w:val="24"/>
           <w:lang w:val="en-US"/>
         </w:rPr>
+        <w:lastRenderedPageBreak/>
         <w:t>arrested &amp; then officially executed</w:t>
       </w:r>
       <w:r>
@@ -11121,16 +11624,132 @@
       <w:r>
         <w:rPr>
           <w:rFonts w:ascii="Times New Roman" w:hAnsi="Times New Roman" w:cs="Times New Roman"/>
-          <w:b/>
-          <w:sz w:val="24"/>
-          <w:szCs w:val="24"/>
-          <w:lang w:val="en-US"/>
-        </w:rPr>
-        <w:t>Weapons &amp; armor:</w:t>
+          <w:sz w:val="24"/>
+          <w:szCs w:val="24"/>
+          <w:lang w:val="en-US"/>
+        </w:rPr>
+        <w:t>Minor characters:</w:t>
       </w:r>
     </w:p>
     <w:p>
       <w:pPr>
+        <w:pStyle w:val="ListParagraph"/>
+        <w:numPr>
+          <w:ilvl w:val="0"/>
+          <w:numId w:val="10"/>
+        </w:numPr>
+        <w:jc w:val="both"/>
+        <w:rPr>
+          <w:rFonts w:ascii="Times New Roman" w:hAnsi="Times New Roman" w:cs="Times New Roman"/>
+          <w:sz w:val="24"/>
+          <w:szCs w:val="24"/>
+          <w:lang w:val="en-US"/>
+        </w:rPr>
+      </w:pPr>
+      <w:r>
+        <w:rPr>
+          <w:rFonts w:ascii="Times New Roman" w:hAnsi="Times New Roman" w:cs="Times New Roman"/>
+          <w:b/>
+          <w:sz w:val="24"/>
+          <w:szCs w:val="24"/>
+          <w:lang w:val="en-US"/>
+        </w:rPr>
+        <w:t xml:space="preserve">Pappas and </w:t>
+      </w:r>
+      <w:proofErr w:type="spellStart"/>
+      <w:r>
+        <w:rPr>
+          <w:rFonts w:ascii="Times New Roman" w:hAnsi="Times New Roman" w:cs="Times New Roman"/>
+          <w:b/>
+          <w:sz w:val="24"/>
+          <w:szCs w:val="24"/>
+          <w:lang w:val="en-US"/>
+        </w:rPr>
+        <w:t>Macholakos</w:t>
+      </w:r>
+      <w:proofErr w:type="spellEnd"/>
+      <w:r>
+        <w:rPr>
+          <w:rFonts w:ascii="Times New Roman" w:hAnsi="Times New Roman" w:cs="Times New Roman"/>
+          <w:b/>
+          <w:sz w:val="24"/>
+          <w:szCs w:val="24"/>
+          <w:lang w:val="en-US"/>
+        </w:rPr>
+        <w:t>:</w:t>
+      </w:r>
+      <w:r>
+        <w:rPr>
+          <w:rFonts w:ascii="Times New Roman" w:hAnsi="Times New Roman" w:cs="Times New Roman"/>
+          <w:sz w:val="24"/>
+          <w:szCs w:val="24"/>
+          <w:lang w:val="en-US"/>
+        </w:rPr>
+        <w:t xml:space="preserve"> City guardsmen who serve as allies in the combat prototype. Adam proposes making them into recurring comic-relief characters (bumbling guardsmen, essentially). At the time of this writing they don't have much to their characterization beyond 'good cop' (</w:t>
+      </w:r>
+      <w:proofErr w:type="spellStart"/>
+      <w:r>
+        <w:rPr>
+          <w:rFonts w:ascii="Times New Roman" w:hAnsi="Times New Roman" w:cs="Times New Roman"/>
+          <w:sz w:val="24"/>
+          <w:szCs w:val="24"/>
+          <w:lang w:val="en-US"/>
+        </w:rPr>
+        <w:t>Macholakos</w:t>
+      </w:r>
+      <w:proofErr w:type="spellEnd"/>
+      <w:r>
+        <w:rPr>
+          <w:rFonts w:ascii="Times New Roman" w:hAnsi="Times New Roman" w:cs="Times New Roman"/>
+          <w:sz w:val="24"/>
+          <w:szCs w:val="24"/>
+          <w:lang w:val="en-US"/>
+        </w:rPr>
+        <w:t xml:space="preserve">, who advocates for taking </w:t>
+      </w:r>
+      <w:proofErr w:type="spellStart"/>
+      <w:r>
+        <w:rPr>
+          <w:rFonts w:ascii="Times New Roman" w:hAnsi="Times New Roman" w:cs="Times New Roman"/>
+          <w:sz w:val="24"/>
+          <w:szCs w:val="24"/>
+          <w:lang w:val="en-US"/>
+        </w:rPr>
+        <w:t>Katsaros</w:t>
+      </w:r>
+      <w:proofErr w:type="spellEnd"/>
+      <w:r>
+        <w:rPr>
+          <w:rFonts w:ascii="Times New Roman" w:hAnsi="Times New Roman" w:cs="Times New Roman"/>
+          <w:sz w:val="24"/>
+          <w:szCs w:val="24"/>
+          <w:lang w:val="en-US"/>
+        </w:rPr>
+        <w:t xml:space="preserve"> in alive at the end of the prototype) and 'bad cop' (Pappas, who advocates just killing </w:t>
+      </w:r>
+      <w:proofErr w:type="spellStart"/>
+      <w:r>
+        <w:rPr>
+          <w:rFonts w:ascii="Times New Roman" w:hAnsi="Times New Roman" w:cs="Times New Roman"/>
+          <w:sz w:val="24"/>
+          <w:szCs w:val="24"/>
+          <w:lang w:val="en-US"/>
+        </w:rPr>
+        <w:t>Katsaros</w:t>
+      </w:r>
+      <w:proofErr w:type="spellEnd"/>
+      <w:r>
+        <w:rPr>
+          <w:rFonts w:ascii="Times New Roman" w:hAnsi="Times New Roman" w:cs="Times New Roman"/>
+          <w:sz w:val="24"/>
+          <w:szCs w:val="24"/>
+          <w:lang w:val="en-US"/>
+        </w:rPr>
+        <w:t xml:space="preserve"> on the spot).</w:t>
+      </w:r>
+    </w:p>
+    <w:p>
+      <w:pPr>
         <w:ind w:left="720"/>
         <w:jc w:val="both"/>
         <w:rPr>
@@ -11143,114 +11762,12 @@
       <w:r>
         <w:rPr>
           <w:rFonts w:ascii="Times New Roman" w:hAnsi="Times New Roman" w:cs="Times New Roman"/>
-          <w:sz w:val="24"/>
-          <w:szCs w:val="24"/>
-          <w:lang w:val="en-US"/>
-        </w:rPr>
-        <w:t xml:space="preserve">For </w:t>
-      </w:r>
-      <w:r>
-        <w:rPr>
-          <w:rFonts w:ascii="Times New Roman" w:hAnsi="Times New Roman" w:cs="Times New Roman"/>
           <w:b/>
           <w:sz w:val="24"/>
           <w:szCs w:val="24"/>
           <w:lang w:val="en-US"/>
         </w:rPr>
-        <w:t>melee weapons</w:t>
-      </w:r>
-      <w:r>
-        <w:rPr>
-          <w:rFonts w:ascii="Times New Roman" w:hAnsi="Times New Roman" w:cs="Times New Roman"/>
-          <w:sz w:val="24"/>
-          <w:szCs w:val="24"/>
-          <w:lang w:val="en-US"/>
-        </w:rPr>
-        <w:t>, firstly we should stick to the classics: knives, swords, axes, that kind of stuff. Since the MC is set up as a rogue-like character, he'd probably use knives the most, since after all they can be hidden more easily than an arming (one-handed) sword, a two-handed sword or an axe</w:t>
-      </w:r>
-      <w:r>
-        <w:rPr>
-          <w:rFonts w:ascii="Times New Roman" w:hAnsi="Times New Roman" w:cs="Times New Roman"/>
-          <w:sz w:val="24"/>
-          <w:szCs w:val="24"/>
-          <w:lang w:val="en-US"/>
-        </w:rPr>
-        <w:t>. In any case, swords were mostly used by upper-class warriors, so a lowly criminal isn't likely to have one unless he steals one (could be a side mission in-game)</w:t>
-      </w:r>
-      <w:r>
-        <w:rPr>
-          <w:rFonts w:ascii="Times New Roman" w:hAnsi="Times New Roman" w:cs="Times New Roman"/>
-          <w:sz w:val="24"/>
-          <w:szCs w:val="24"/>
-          <w:lang w:val="en-US"/>
-        </w:rPr>
-        <w:t>. A</w:t>
-      </w:r>
-      <w:r>
-        <w:rPr>
-          <w:rFonts w:ascii="Times New Roman" w:hAnsi="Times New Roman" w:cs="Times New Roman"/>
-          <w:sz w:val="24"/>
-          <w:szCs w:val="24"/>
-          <w:lang w:val="en-US"/>
-        </w:rPr>
-        <w:t xml:space="preserve"> Byzantine-</w:t>
-      </w:r>
-      <w:proofErr w:type="spellStart"/>
-      <w:r>
-        <w:rPr>
-          <w:rFonts w:ascii="Times New Roman" w:hAnsi="Times New Roman" w:cs="Times New Roman"/>
-          <w:sz w:val="24"/>
-          <w:szCs w:val="24"/>
-          <w:lang w:val="en-US"/>
-        </w:rPr>
-        <w:t>esque</w:t>
-      </w:r>
-      <w:proofErr w:type="spellEnd"/>
-      <w:r>
-        <w:rPr>
-          <w:rFonts w:ascii="Times New Roman" w:hAnsi="Times New Roman" w:cs="Times New Roman"/>
-          <w:sz w:val="24"/>
-          <w:szCs w:val="24"/>
-          <w:lang w:val="en-US"/>
-        </w:rPr>
-        <w:t xml:space="preserve"> short knife, which would be easier to stab with but obviously isn't as heavy &amp; effective at penetrating heavy armor as a longer knife (maybe </w:t>
-      </w:r>
-      <w:r>
-        <w:rPr>
-          <w:rFonts w:ascii="Times New Roman" w:hAnsi="Times New Roman" w:cs="Times New Roman"/>
-          <w:sz w:val="24"/>
-          <w:szCs w:val="24"/>
-          <w:lang w:val="en-US"/>
-        </w:rPr>
-        <w:lastRenderedPageBreak/>
-        <w:t>represented by higher accuracy</w:t>
-      </w:r>
-      <w:r>
-        <w:rPr>
-          <w:rFonts w:ascii="Times New Roman" w:hAnsi="Times New Roman" w:cs="Times New Roman"/>
-          <w:sz w:val="24"/>
-          <w:szCs w:val="24"/>
-          <w:lang w:val="en-US"/>
-        </w:rPr>
-        <w:t xml:space="preserve"> and/or being able to hit multiple times but inflicting lower damage</w:t>
-      </w:r>
-      <w:r>
-        <w:rPr>
-          <w:rFonts w:ascii="Times New Roman" w:hAnsi="Times New Roman" w:cs="Times New Roman"/>
-          <w:sz w:val="24"/>
-          <w:szCs w:val="24"/>
-          <w:lang w:val="en-US"/>
-        </w:rPr>
-        <w:t xml:space="preserve"> in-game</w:t>
-      </w:r>
-      <w:r>
-        <w:rPr>
-          <w:rFonts w:ascii="Times New Roman" w:hAnsi="Times New Roman" w:cs="Times New Roman"/>
-          <w:sz w:val="24"/>
-          <w:szCs w:val="24"/>
-          <w:lang w:val="en-US"/>
-        </w:rPr>
-        <w:t>), would probably look like this:</w:t>
+        <w:t>Weapons &amp; armor:</w:t>
       </w:r>
     </w:p>
     <w:p>
@@ -11271,7 +11788,100 @@
           <w:szCs w:val="24"/>
           <w:lang w:val="en-US"/>
         </w:rPr>
-        <w:t>http://2.bp.blogspot.com/-QpMZrqpRgnA/UKbXpi2hjhI/AAAAAAAAAgw/bWzukRLuhgI/s1600/image(2).png</w:t>
+        <w:t xml:space="preserve">For </w:t>
+      </w:r>
+      <w:r>
+        <w:rPr>
+          <w:rFonts w:ascii="Times New Roman" w:hAnsi="Times New Roman" w:cs="Times New Roman"/>
+          <w:b/>
+          <w:sz w:val="24"/>
+          <w:szCs w:val="24"/>
+          <w:lang w:val="en-US"/>
+        </w:rPr>
+        <w:t>melee weapons</w:t>
+      </w:r>
+      <w:r>
+        <w:rPr>
+          <w:rFonts w:ascii="Times New Roman" w:hAnsi="Times New Roman" w:cs="Times New Roman"/>
+          <w:sz w:val="24"/>
+          <w:szCs w:val="24"/>
+          <w:lang w:val="en-US"/>
+        </w:rPr>
+        <w:t>, firstly we should stick to the classics: knives, swords, axes, that kind of stuff. Since the MC is set up as a rogue-like character, he'd probably use knives the most, since after all they can be hidden more easily than an arming (one-handed) sword, a two-handed sword or an axe</w:t>
+      </w:r>
+      <w:r>
+        <w:rPr>
+          <w:rFonts w:ascii="Times New Roman" w:hAnsi="Times New Roman" w:cs="Times New Roman"/>
+          <w:sz w:val="24"/>
+          <w:szCs w:val="24"/>
+          <w:lang w:val="en-US"/>
+        </w:rPr>
+        <w:t>. In any case, swords were mostly used by upper-class warriors, so a lowly criminal isn't likely to have one unless he steals one (could be a side mission in-game)</w:t>
+      </w:r>
+      <w:r>
+        <w:rPr>
+          <w:rFonts w:ascii="Times New Roman" w:hAnsi="Times New Roman" w:cs="Times New Roman"/>
+          <w:sz w:val="24"/>
+          <w:szCs w:val="24"/>
+          <w:lang w:val="en-US"/>
+        </w:rPr>
+        <w:t>. A</w:t>
+      </w:r>
+      <w:r>
+        <w:rPr>
+          <w:rFonts w:ascii="Times New Roman" w:hAnsi="Times New Roman" w:cs="Times New Roman"/>
+          <w:sz w:val="24"/>
+          <w:szCs w:val="24"/>
+          <w:lang w:val="en-US"/>
+        </w:rPr>
+        <w:t xml:space="preserve"> Byzantine-</w:t>
+      </w:r>
+      <w:proofErr w:type="spellStart"/>
+      <w:r>
+        <w:rPr>
+          <w:rFonts w:ascii="Times New Roman" w:hAnsi="Times New Roman" w:cs="Times New Roman"/>
+          <w:sz w:val="24"/>
+          <w:szCs w:val="24"/>
+          <w:lang w:val="en-US"/>
+        </w:rPr>
+        <w:t>esque</w:t>
+      </w:r>
+      <w:proofErr w:type="spellEnd"/>
+      <w:r>
+        <w:rPr>
+          <w:rFonts w:ascii="Times New Roman" w:hAnsi="Times New Roman" w:cs="Times New Roman"/>
+          <w:sz w:val="24"/>
+          <w:szCs w:val="24"/>
+          <w:lang w:val="en-US"/>
+        </w:rPr>
+        <w:t xml:space="preserve"> short knife, which would be easier to stab with but obviously isn't as heavy &amp; effective at penetrating heavy armor as a longer knife (maybe represented by higher accuracy</w:t>
+      </w:r>
+      <w:r>
+        <w:rPr>
+          <w:rFonts w:ascii="Times New Roman" w:hAnsi="Times New Roman" w:cs="Times New Roman"/>
+          <w:sz w:val="24"/>
+          <w:szCs w:val="24"/>
+          <w:lang w:val="en-US"/>
+        </w:rPr>
+        <w:t xml:space="preserve"> and/or being able to hit multiple times but inflicting lower damage</w:t>
+      </w:r>
+      <w:r>
+        <w:rPr>
+          <w:rFonts w:ascii="Times New Roman" w:hAnsi="Times New Roman" w:cs="Times New Roman"/>
+          <w:sz w:val="24"/>
+          <w:szCs w:val="24"/>
+          <w:lang w:val="en-US"/>
+        </w:rPr>
+        <w:t xml:space="preserve"> in-game</w:t>
+      </w:r>
+      <w:r>
+        <w:rPr>
+          <w:rFonts w:ascii="Times New Roman" w:hAnsi="Times New Roman" w:cs="Times New Roman"/>
+          <w:sz w:val="24"/>
+          <w:szCs w:val="24"/>
+          <w:lang w:val="en-US"/>
+        </w:rPr>
+        <w:t>), would probably look like this:</w:t>
       </w:r>
     </w:p>
     <w:p>
@@ -11292,7 +11902,7 @@
           <w:szCs w:val="24"/>
           <w:lang w:val="en-US"/>
         </w:rPr>
-        <w:t>Whereas the opposite, a longer and heavier knife (dealing more damage &amp; ignoring enemy armor/defense but also less accurate &amp; unable to land multiple hits) could basically replace the sword for the MC and look something like this:</w:t>
+        <w:t>http://2.bp.blogspot.com/-QpMZrqpRgnA/UKbXpi2hjhI/AAAAAAAAAgw/bWzukRLuhgI/s1600/image(2).png</w:t>
       </w:r>
     </w:p>
     <w:p>
@@ -11313,16 +11923,7 @@
           <w:szCs w:val="24"/>
           <w:lang w:val="en-US"/>
         </w:rPr>
-        <w:t>http://www.worldmuseumofman.org/img1000/20.jpg</w:t>
-      </w:r>
-      <w:r>
-        <w:rPr>
-          <w:rFonts w:ascii="Times New Roman" w:hAnsi="Times New Roman" w:cs="Times New Roman"/>
-          <w:sz w:val="24"/>
-          <w:szCs w:val="24"/>
-          <w:lang w:val="en-US"/>
-        </w:rPr>
-        <w:t xml:space="preserve"> (as you can see: much longer blade, much shorter handle)</w:t>
+        <w:t>Whereas the opposite, a longer and heavier knife (dealing more damage &amp; ignoring enemy armor/defense but also less accurate &amp; unable to land multiple hits) could basically replace the sword for the MC and look something like this:</w:t>
       </w:r>
     </w:p>
     <w:p>
@@ -11343,16 +11944,16 @@
           <w:szCs w:val="24"/>
           <w:lang w:val="en-US"/>
         </w:rPr>
-        <w:t>Another possible weapon would be a spear of some kind, spears were after all the easiest weapon to craft (any fool could slap a spike on top of a long stick) and the most frequently used weapon by common soldiers. They were typically meant to be group weapons (one peasant with a spear is no challenge to an experienced soldier, esp. one on horseback, but 100 peasants all pointing their spears at you &amp; advancing as a wall on the other hand…) but a skilled spearman could use his weapon's longer reach to control the flow of a one-on-one battle</w:t>
-      </w:r>
-      <w:r>
-        <w:rPr>
-          <w:rFonts w:ascii="Times New Roman" w:hAnsi="Times New Roman" w:cs="Times New Roman"/>
-          <w:sz w:val="24"/>
-          <w:szCs w:val="24"/>
-          <w:lang w:val="en-US"/>
-        </w:rPr>
-        <w:t>. Since MC isn't likely to use pikes (which were mostly a Western European thing, or in the game's case a Northern thing) if we're making him a spearman I'd have him stick to using 6-12 foot long spears instead. Some examples of Eastern spears or spearheads:</w:t>
+        <w:t>http://www.worldmuseumofman.org/img1000/20.jpg</w:t>
+      </w:r>
+      <w:r>
+        <w:rPr>
+          <w:rFonts w:ascii="Times New Roman" w:hAnsi="Times New Roman" w:cs="Times New Roman"/>
+          <w:sz w:val="24"/>
+          <w:szCs w:val="24"/>
+          <w:lang w:val="en-US"/>
+        </w:rPr>
+        <w:t xml:space="preserve"> (as you can see: much longer blade, much shorter handle)</w:t>
       </w:r>
     </w:p>
     <w:p>
@@ -11373,7 +11974,26 @@
           <w:szCs w:val="24"/>
           <w:lang w:val="en-US"/>
         </w:rPr>
-        <w:t>http://www.worldmuseumofman.org/img1000/25b.jpg</w:t>
+        <w:t xml:space="preserve">Another possible weapon would be a spear of some kind, spears were after all the easiest weapon to craft (any fool could slap a spike on top of a long stick) and the most frequently used weapon by common soldiers. They were typically meant to be group weapons (one peasant with a spear is no challenge to an experienced soldier, esp. one on horseback, but 100 peasants all pointing their spears at you &amp; advancing as a wall on the other hand…) but a skilled spearman could use his weapon's longer reach to control the </w:t>
+      </w:r>
+      <w:r>
+        <w:rPr>
+          <w:rFonts w:ascii="Times New Roman" w:hAnsi="Times New Roman" w:cs="Times New Roman"/>
+          <w:sz w:val="24"/>
+          <w:szCs w:val="24"/>
+          <w:lang w:val="en-US"/>
+        </w:rPr>
+        <w:lastRenderedPageBreak/>
+        <w:t>flow of a one-on-one battle</w:t>
+      </w:r>
+      <w:r>
+        <w:rPr>
+          <w:rFonts w:ascii="Times New Roman" w:hAnsi="Times New Roman" w:cs="Times New Roman"/>
+          <w:sz w:val="24"/>
+          <w:szCs w:val="24"/>
+          <w:lang w:val="en-US"/>
+        </w:rPr>
+        <w:t>. Since MC isn't likely to use pikes (which were mostly a Western European thing, or in the game's case a Northern thing) if we're making him a spearman I'd have him stick to using 6-12 foot long spears instead. Some examples of Eastern spears or spearheads:</w:t>
       </w:r>
     </w:p>
     <w:p>
@@ -11394,7 +12014,7 @@
           <w:szCs w:val="24"/>
           <w:lang w:val="en-US"/>
         </w:rPr>
-        <w:t>http://www.levantia.com.au/military/pictures/formation.jpg</w:t>
+        <w:t>http://www.worldmuseumofman.org/img1000/25b.jpg</w:t>
       </w:r>
     </w:p>
     <w:p>
@@ -11415,129 +12035,7 @@
           <w:szCs w:val="24"/>
           <w:lang w:val="en-US"/>
         </w:rPr>
-        <w:t xml:space="preserve">As for </w:t>
-      </w:r>
-      <w:r>
-        <w:rPr>
-          <w:rFonts w:ascii="Times New Roman" w:hAnsi="Times New Roman" w:cs="Times New Roman"/>
-          <w:b/>
-          <w:sz w:val="24"/>
-          <w:szCs w:val="24"/>
-          <w:lang w:val="en-US"/>
-        </w:rPr>
-        <w:t>ranged weapons</w:t>
-      </w:r>
-      <w:r>
-        <w:rPr>
-          <w:rFonts w:ascii="Times New Roman" w:hAnsi="Times New Roman" w:cs="Times New Roman"/>
-          <w:sz w:val="24"/>
-          <w:szCs w:val="24"/>
-          <w:lang w:val="en-US"/>
-        </w:rPr>
-        <w:t xml:space="preserve">…well, we could use the usual crossbow and </w:t>
-      </w:r>
-      <w:r>
-        <w:rPr>
-          <w:rFonts w:ascii="Times New Roman" w:hAnsi="Times New Roman" w:cs="Times New Roman"/>
-          <w:sz w:val="24"/>
-          <w:szCs w:val="24"/>
-          <w:lang w:val="en-US"/>
-        </w:rPr>
-        <w:t>bow</w:t>
-      </w:r>
-      <w:r>
-        <w:rPr>
-          <w:rFonts w:ascii="Times New Roman" w:hAnsi="Times New Roman" w:cs="Times New Roman"/>
-          <w:sz w:val="24"/>
-          <w:szCs w:val="24"/>
-          <w:lang w:val="en-US"/>
-        </w:rPr>
-        <w:t xml:space="preserve"> for sure.</w:t>
-      </w:r>
-      <w:r>
-        <w:rPr>
-          <w:rFonts w:ascii="Times New Roman" w:hAnsi="Times New Roman" w:cs="Times New Roman"/>
-          <w:sz w:val="24"/>
-          <w:szCs w:val="24"/>
-          <w:lang w:val="en-US"/>
-        </w:rPr>
-        <w:t xml:space="preserve"> The Late Byzantine army definitely used crossbows thanks to Italian influence, and considering that Ellis directly borders the Holy See (AKA our Papal States) </w:t>
-      </w:r>
-      <w:r>
-        <w:rPr>
-          <w:rFonts w:ascii="Times New Roman" w:hAnsi="Times New Roman" w:cs="Times New Roman"/>
-          <w:sz w:val="24"/>
-          <w:szCs w:val="24"/>
-          <w:lang w:val="en-US"/>
-        </w:rPr>
-        <w:t xml:space="preserve">the </w:t>
-      </w:r>
-      <w:proofErr w:type="spellStart"/>
-      <w:r>
-        <w:rPr>
-          <w:rFonts w:ascii="Times New Roman" w:hAnsi="Times New Roman" w:cs="Times New Roman"/>
-          <w:sz w:val="24"/>
-          <w:szCs w:val="24"/>
-          <w:lang w:val="en-US"/>
-        </w:rPr>
-        <w:t>Ellisians</w:t>
-      </w:r>
-      <w:proofErr w:type="spellEnd"/>
-      <w:r>
-        <w:rPr>
-          <w:rFonts w:ascii="Times New Roman" w:hAnsi="Times New Roman" w:cs="Times New Roman"/>
-          <w:sz w:val="24"/>
-          <w:szCs w:val="24"/>
-          <w:lang w:val="en-US"/>
-        </w:rPr>
-        <w:t xml:space="preserve"> too should have '</w:t>
-      </w:r>
-      <w:proofErr w:type="spellStart"/>
-      <w:r>
-        <w:rPr>
-          <w:rFonts w:ascii="Times New Roman" w:hAnsi="Times New Roman" w:cs="Times New Roman"/>
-          <w:sz w:val="24"/>
-          <w:szCs w:val="24"/>
-          <w:lang w:val="en-US"/>
-        </w:rPr>
-        <w:t>em</w:t>
-      </w:r>
-      <w:proofErr w:type="spellEnd"/>
-      <w:r>
-        <w:rPr>
-          <w:rFonts w:ascii="Times New Roman" w:hAnsi="Times New Roman" w:cs="Times New Roman"/>
-          <w:sz w:val="24"/>
-          <w:szCs w:val="24"/>
-          <w:lang w:val="en-US"/>
-        </w:rPr>
-        <w:t>. The crossbow was a powerful and accurate weapon, hence why it was so useful against knights, but couldn't be reloaded as quickly as a normal bow</w:t>
-      </w:r>
-      <w:r>
-        <w:rPr>
-          <w:rFonts w:ascii="Times New Roman" w:hAnsi="Times New Roman" w:cs="Times New Roman"/>
-          <w:sz w:val="24"/>
-          <w:szCs w:val="24"/>
-          <w:lang w:val="en-US"/>
-        </w:rPr>
-        <w:t>. In terms of bows, the Byzantines didn't use longbows but preferred composite bows (reflex bows made of multiple materials). So our MC could wield a crossbow</w:t>
-      </w:r>
-      <w:r>
-        <w:rPr>
-          <w:rFonts w:ascii="Times New Roman" w:hAnsi="Times New Roman" w:cs="Times New Roman"/>
-          <w:sz w:val="24"/>
-          <w:szCs w:val="24"/>
-          <w:lang w:val="en-US"/>
-        </w:rPr>
-        <w:t xml:space="preserve"> (high accuracy and </w:t>
-      </w:r>
-      <w:r>
-        <w:rPr>
-          <w:rFonts w:ascii="Times New Roman" w:hAnsi="Times New Roman" w:cs="Times New Roman"/>
-          <w:sz w:val="24"/>
-          <w:szCs w:val="24"/>
-          <w:lang w:val="en-US"/>
-        </w:rPr>
-        <w:t>damage, but can't hit more than once), a bow (low damage, high accuracy, can hit multiple times) or ideally both would be made available.</w:t>
+        <w:t>http://www.levantia.com.au/military/pictures/formation.jpg</w:t>
       </w:r>
     </w:p>
     <w:p>
@@ -11558,310 +12056,188 @@
           <w:szCs w:val="24"/>
           <w:lang w:val="en-US"/>
         </w:rPr>
-        <w:t xml:space="preserve">Crossbow: </w:t>
-      </w:r>
-      <w:r>
-        <w:rPr>
-          <w:rFonts w:ascii="Times New Roman" w:hAnsi="Times New Roman" w:cs="Times New Roman"/>
-          <w:sz w:val="24"/>
-          <w:szCs w:val="24"/>
-          <w:lang w:val="en-US"/>
-        </w:rPr>
-        <w:t>http://www.swordsandarmor.com/images/CB5F_Carved_Crossbow.JPG</w:t>
+        <w:t xml:space="preserve">As for </w:t>
+      </w:r>
+      <w:r>
+        <w:rPr>
+          <w:rFonts w:ascii="Times New Roman" w:hAnsi="Times New Roman" w:cs="Times New Roman"/>
+          <w:b/>
+          <w:sz w:val="24"/>
+          <w:szCs w:val="24"/>
+          <w:lang w:val="en-US"/>
+        </w:rPr>
+        <w:t>ranged weapons</w:t>
+      </w:r>
+      <w:r>
+        <w:rPr>
+          <w:rFonts w:ascii="Times New Roman" w:hAnsi="Times New Roman" w:cs="Times New Roman"/>
+          <w:sz w:val="24"/>
+          <w:szCs w:val="24"/>
+          <w:lang w:val="en-US"/>
+        </w:rPr>
+        <w:t xml:space="preserve">…well, we could use the usual crossbow and </w:t>
+      </w:r>
+      <w:r>
+        <w:rPr>
+          <w:rFonts w:ascii="Times New Roman" w:hAnsi="Times New Roman" w:cs="Times New Roman"/>
+          <w:sz w:val="24"/>
+          <w:szCs w:val="24"/>
+          <w:lang w:val="en-US"/>
+        </w:rPr>
+        <w:t>bow</w:t>
+      </w:r>
+      <w:r>
+        <w:rPr>
+          <w:rFonts w:ascii="Times New Roman" w:hAnsi="Times New Roman" w:cs="Times New Roman"/>
+          <w:sz w:val="24"/>
+          <w:szCs w:val="24"/>
+          <w:lang w:val="en-US"/>
+        </w:rPr>
+        <w:t xml:space="preserve"> for sure.</w:t>
+      </w:r>
+      <w:r>
+        <w:rPr>
+          <w:rFonts w:ascii="Times New Roman" w:hAnsi="Times New Roman" w:cs="Times New Roman"/>
+          <w:sz w:val="24"/>
+          <w:szCs w:val="24"/>
+          <w:lang w:val="en-US"/>
+        </w:rPr>
+        <w:t xml:space="preserve"> The Late Byzantine army definitely used crossbows thanks to Italian influence, and considering that Ellis directly borders the Holy See (AKA our Papal States) </w:t>
+      </w:r>
+      <w:r>
+        <w:rPr>
+          <w:rFonts w:ascii="Times New Roman" w:hAnsi="Times New Roman" w:cs="Times New Roman"/>
+          <w:sz w:val="24"/>
+          <w:szCs w:val="24"/>
+          <w:lang w:val="en-US"/>
+        </w:rPr>
+        <w:t xml:space="preserve">the </w:t>
+      </w:r>
+      <w:proofErr w:type="spellStart"/>
+      <w:r>
+        <w:rPr>
+          <w:rFonts w:ascii="Times New Roman" w:hAnsi="Times New Roman" w:cs="Times New Roman"/>
+          <w:sz w:val="24"/>
+          <w:szCs w:val="24"/>
+          <w:lang w:val="en-US"/>
+        </w:rPr>
+        <w:t>Ellisians</w:t>
+      </w:r>
+      <w:proofErr w:type="spellEnd"/>
+      <w:r>
+        <w:rPr>
+          <w:rFonts w:ascii="Times New Roman" w:hAnsi="Times New Roman" w:cs="Times New Roman"/>
+          <w:sz w:val="24"/>
+          <w:szCs w:val="24"/>
+          <w:lang w:val="en-US"/>
+        </w:rPr>
+        <w:t xml:space="preserve"> too should have '</w:t>
+      </w:r>
+      <w:proofErr w:type="spellStart"/>
+      <w:r>
+        <w:rPr>
+          <w:rFonts w:ascii="Times New Roman" w:hAnsi="Times New Roman" w:cs="Times New Roman"/>
+          <w:sz w:val="24"/>
+          <w:szCs w:val="24"/>
+          <w:lang w:val="en-US"/>
+        </w:rPr>
+        <w:t>em</w:t>
+      </w:r>
+      <w:proofErr w:type="spellEnd"/>
+      <w:r>
+        <w:rPr>
+          <w:rFonts w:ascii="Times New Roman" w:hAnsi="Times New Roman" w:cs="Times New Roman"/>
+          <w:sz w:val="24"/>
+          <w:szCs w:val="24"/>
+          <w:lang w:val="en-US"/>
+        </w:rPr>
+        <w:t>. The crossbow was a powerful and accurate weapon, hence why it was so useful against knights, but couldn't be reloaded as quickly as a normal bow</w:t>
+      </w:r>
+      <w:r>
+        <w:rPr>
+          <w:rFonts w:ascii="Times New Roman" w:hAnsi="Times New Roman" w:cs="Times New Roman"/>
+          <w:sz w:val="24"/>
+          <w:szCs w:val="24"/>
+          <w:lang w:val="en-US"/>
+        </w:rPr>
+        <w:t>. In terms of bows, the Byzantines didn't use longbows but preferred composite bows (reflex bows made of multiple materials). So our MC could wield a crossbow</w:t>
+      </w:r>
+      <w:r>
+        <w:rPr>
+          <w:rFonts w:ascii="Times New Roman" w:hAnsi="Times New Roman" w:cs="Times New Roman"/>
+          <w:sz w:val="24"/>
+          <w:szCs w:val="24"/>
+          <w:lang w:val="en-US"/>
+        </w:rPr>
+        <w:t xml:space="preserve"> (high accuracy and </w:t>
+      </w:r>
+      <w:r>
+        <w:rPr>
+          <w:rFonts w:ascii="Times New Roman" w:hAnsi="Times New Roman" w:cs="Times New Roman"/>
+          <w:sz w:val="24"/>
+          <w:szCs w:val="24"/>
+          <w:lang w:val="en-US"/>
+        </w:rPr>
+        <w:t>damage, but can't hit more than once), a bow (low damage, high accuracy, can hit multiple times) or ideally both would be made available.</w:t>
       </w:r>
     </w:p>
     <w:p>
       <w:pPr>
         <w:ind w:left="720"/>
-        <w:rPr>
-          <w:rFonts w:ascii="Times New Roman" w:hAnsi="Times New Roman" w:cs="Times New Roman"/>
-          <w:sz w:val="24"/>
-          <w:szCs w:val="24"/>
-          <w:lang w:val="en-US"/>
-        </w:rPr>
-      </w:pPr>
-      <w:r>
-        <w:rPr>
-          <w:rFonts w:ascii="Times New Roman" w:hAnsi="Times New Roman" w:cs="Times New Roman"/>
-          <w:sz w:val="24"/>
-          <w:szCs w:val="24"/>
-          <w:lang w:val="en-US"/>
-        </w:rPr>
-        <w:t xml:space="preserve">Composite bow: </w:t>
-      </w:r>
-      <w:r>
-        <w:rPr>
-          <w:rFonts w:ascii="Times New Roman" w:hAnsi="Times New Roman" w:cs="Times New Roman"/>
-          <w:sz w:val="24"/>
-          <w:szCs w:val="24"/>
-          <w:lang w:val="en-US"/>
-        </w:rPr>
-        <w:t>http://vignette3.wikia.nocookie.net/deadliestfiction/images/c/c9/Composite_recurve_bow.jpg/revision/latest?cb=20121106165333</w:t>
+        <w:jc w:val="both"/>
+        <w:rPr>
+          <w:rFonts w:ascii="Times New Roman" w:hAnsi="Times New Roman" w:cs="Times New Roman"/>
+          <w:sz w:val="24"/>
+          <w:szCs w:val="24"/>
+          <w:lang w:val="en-US"/>
+        </w:rPr>
+      </w:pPr>
+      <w:r>
+        <w:rPr>
+          <w:rFonts w:ascii="Times New Roman" w:hAnsi="Times New Roman" w:cs="Times New Roman"/>
+          <w:sz w:val="24"/>
+          <w:szCs w:val="24"/>
+          <w:lang w:val="en-US"/>
+        </w:rPr>
+        <w:t xml:space="preserve">Crossbow: </w:t>
+      </w:r>
+      <w:r>
+        <w:rPr>
+          <w:rFonts w:ascii="Times New Roman" w:hAnsi="Times New Roman" w:cs="Times New Roman"/>
+          <w:sz w:val="24"/>
+          <w:szCs w:val="24"/>
+          <w:lang w:val="en-US"/>
+        </w:rPr>
+        <w:t>http://www.swordsandarmor.com/images/CB5F_Carved_Crossbow.JPG</w:t>
       </w:r>
     </w:p>
     <w:p>
       <w:pPr>
         <w:ind w:left="720"/>
-        <w:jc w:val="both"/>
-        <w:rPr>
-          <w:rFonts w:ascii="Times New Roman" w:hAnsi="Times New Roman" w:cs="Times New Roman"/>
-          <w:sz w:val="24"/>
-          <w:szCs w:val="24"/>
-          <w:lang w:val="en-US"/>
-        </w:rPr>
-      </w:pPr>
-      <w:r>
-        <w:rPr>
-          <w:rFonts w:ascii="Times New Roman" w:hAnsi="Times New Roman" w:cs="Times New Roman"/>
-          <w:sz w:val="24"/>
-          <w:szCs w:val="24"/>
-          <w:lang w:val="en-US"/>
-        </w:rPr>
-        <w:lastRenderedPageBreak/>
-        <w:t xml:space="preserve">In terms of </w:t>
-      </w:r>
-      <w:r>
-        <w:rPr>
-          <w:rFonts w:ascii="Times New Roman" w:hAnsi="Times New Roman" w:cs="Times New Roman"/>
-          <w:b/>
-          <w:sz w:val="24"/>
-          <w:szCs w:val="24"/>
-          <w:lang w:val="en-US"/>
-        </w:rPr>
-        <w:t>firearms</w:t>
-      </w:r>
-      <w:r>
-        <w:rPr>
-          <w:rFonts w:ascii="Times New Roman" w:hAnsi="Times New Roman" w:cs="Times New Roman"/>
-          <w:sz w:val="24"/>
-          <w:szCs w:val="24"/>
-          <w:lang w:val="en-US"/>
-        </w:rPr>
-        <w:t xml:space="preserve">, well Ellis (like the actual late Byzantine Empire) won't have many, at least not </w:t>
-      </w:r>
-      <w:r>
-        <w:rPr>
-          <w:rFonts w:ascii="Times New Roman" w:hAnsi="Times New Roman" w:cs="Times New Roman"/>
-          <w:sz w:val="24"/>
-          <w:szCs w:val="24"/>
-          <w:lang w:val="en-US"/>
-        </w:rPr>
-        <w:t>in its official forces - it's pretty far behind the other factions in terms of gunpowder tech</w:t>
-      </w:r>
-      <w:r>
-        <w:rPr>
-          <w:rFonts w:ascii="Times New Roman" w:hAnsi="Times New Roman" w:cs="Times New Roman"/>
-          <w:sz w:val="24"/>
-          <w:szCs w:val="24"/>
-          <w:lang w:val="en-US"/>
-        </w:rPr>
-        <w:t xml:space="preserve">. However it'd probably still be possible to purchase a private firearm or two off the black market (you are after all still a criminal, and one the city guard will look the other way for if they trust you enough) or foreign merchants who've set up shop in the city. </w:t>
-      </w:r>
-      <w:r>
-        <w:rPr>
-          <w:rFonts w:ascii="Times New Roman" w:hAnsi="Times New Roman" w:cs="Times New Roman"/>
-          <w:sz w:val="24"/>
-          <w:szCs w:val="24"/>
-          <w:lang w:val="en-US"/>
-        </w:rPr>
-        <w:t>While it would obviously be silly to haul a cannon around while playing a rogue</w:t>
-      </w:r>
-      <w:r>
-        <w:rPr>
-          <w:rFonts w:ascii="Times New Roman" w:hAnsi="Times New Roman" w:cs="Times New Roman"/>
-          <w:sz w:val="24"/>
-          <w:szCs w:val="24"/>
-          <w:lang w:val="en-US"/>
-        </w:rPr>
-        <w:t>, but t</w:t>
-      </w:r>
-      <w:r>
-        <w:rPr>
-          <w:rFonts w:ascii="Times New Roman" w:hAnsi="Times New Roman" w:cs="Times New Roman"/>
-          <w:sz w:val="24"/>
-          <w:szCs w:val="24"/>
-          <w:lang w:val="en-US"/>
-        </w:rPr>
-        <w:t>here'd be three</w:t>
-      </w:r>
-      <w:r>
-        <w:rPr>
-          <w:rFonts w:ascii="Times New Roman" w:hAnsi="Times New Roman" w:cs="Times New Roman"/>
-          <w:sz w:val="24"/>
-          <w:szCs w:val="24"/>
-          <w:lang w:val="en-US"/>
-        </w:rPr>
-        <w:t xml:space="preserve"> varieties of personal firearms in use in this time period: the handgun</w:t>
-      </w:r>
-      <w:r>
-        <w:rPr>
-          <w:rFonts w:ascii="Times New Roman" w:hAnsi="Times New Roman" w:cs="Times New Roman"/>
-          <w:sz w:val="24"/>
-          <w:szCs w:val="24"/>
-          <w:lang w:val="en-US"/>
-        </w:rPr>
-        <w:t>/'</w:t>
-      </w:r>
-      <w:proofErr w:type="spellStart"/>
-      <w:r>
-        <w:rPr>
-          <w:rFonts w:ascii="Times New Roman" w:hAnsi="Times New Roman" w:cs="Times New Roman"/>
-          <w:sz w:val="24"/>
-          <w:szCs w:val="24"/>
-          <w:lang w:val="en-US"/>
-        </w:rPr>
-        <w:t>handgonne</w:t>
-      </w:r>
-      <w:proofErr w:type="spellEnd"/>
-      <w:r>
-        <w:rPr>
-          <w:rFonts w:ascii="Times New Roman" w:hAnsi="Times New Roman" w:cs="Times New Roman"/>
-          <w:sz w:val="24"/>
-          <w:szCs w:val="24"/>
-          <w:lang w:val="en-US"/>
-        </w:rPr>
-        <w:t>'</w:t>
-      </w:r>
-      <w:r>
-        <w:rPr>
-          <w:rFonts w:ascii="Times New Roman" w:hAnsi="Times New Roman" w:cs="Times New Roman"/>
-          <w:sz w:val="24"/>
-          <w:szCs w:val="24"/>
-          <w:lang w:val="en-US"/>
-        </w:rPr>
-        <w:t xml:space="preserve"> (NOT a pistol as you might guess from the name, but rather it was basically a medieval bazooka</w:t>
-      </w:r>
-      <w:r>
-        <w:rPr>
-          <w:rFonts w:ascii="Times New Roman" w:hAnsi="Times New Roman" w:cs="Times New Roman"/>
-          <w:sz w:val="24"/>
-          <w:szCs w:val="24"/>
-          <w:lang w:val="en-US"/>
-        </w:rPr>
-        <w:t xml:space="preserve">), the pistol (single-shot, but faster to reload than an </w:t>
-      </w:r>
-      <w:proofErr w:type="spellStart"/>
-      <w:r>
-        <w:rPr>
-          <w:rFonts w:ascii="Times New Roman" w:hAnsi="Times New Roman" w:cs="Times New Roman"/>
-          <w:sz w:val="24"/>
-          <w:szCs w:val="24"/>
-          <w:lang w:val="en-US"/>
-        </w:rPr>
-        <w:t>arquebus</w:t>
-      </w:r>
-      <w:proofErr w:type="spellEnd"/>
-      <w:r>
-        <w:rPr>
-          <w:rFonts w:ascii="Times New Roman" w:hAnsi="Times New Roman" w:cs="Times New Roman"/>
-          <w:sz w:val="24"/>
-          <w:szCs w:val="24"/>
-          <w:lang w:val="en-US"/>
-        </w:rPr>
-        <w:t xml:space="preserve">) and the matchlock </w:t>
-      </w:r>
-      <w:proofErr w:type="spellStart"/>
-      <w:r>
-        <w:rPr>
-          <w:rFonts w:ascii="Times New Roman" w:hAnsi="Times New Roman" w:cs="Times New Roman"/>
-          <w:sz w:val="24"/>
-          <w:szCs w:val="24"/>
-          <w:lang w:val="en-US"/>
-        </w:rPr>
-        <w:t>arquebus</w:t>
-      </w:r>
-      <w:proofErr w:type="spellEnd"/>
-      <w:r>
-        <w:rPr>
-          <w:rFonts w:ascii="Times New Roman" w:hAnsi="Times New Roman" w:cs="Times New Roman"/>
-          <w:sz w:val="24"/>
-          <w:szCs w:val="24"/>
-          <w:lang w:val="en-US"/>
-        </w:rPr>
-        <w:t xml:space="preserve"> (a primitive, shorter version of the</w:t>
-      </w:r>
-      <w:r>
-        <w:rPr>
-          <w:rFonts w:ascii="Times New Roman" w:hAnsi="Times New Roman" w:cs="Times New Roman"/>
-          <w:sz w:val="24"/>
-          <w:szCs w:val="24"/>
-          <w:lang w:val="en-US"/>
-        </w:rPr>
-        <w:t xml:space="preserve"> smoothbore</w:t>
-      </w:r>
-      <w:r>
-        <w:rPr>
-          <w:rFonts w:ascii="Times New Roman" w:hAnsi="Times New Roman" w:cs="Times New Roman"/>
-          <w:sz w:val="24"/>
-          <w:szCs w:val="24"/>
-          <w:lang w:val="en-US"/>
-        </w:rPr>
-        <w:t xml:space="preserve"> musket that you had to load</w:t>
-      </w:r>
-      <w:r>
-        <w:rPr>
-          <w:rFonts w:ascii="Times New Roman" w:hAnsi="Times New Roman" w:cs="Times New Roman"/>
-          <w:sz w:val="24"/>
-          <w:szCs w:val="24"/>
-          <w:lang w:val="en-US"/>
-        </w:rPr>
-        <w:t xml:space="preserve"> with gunpowder &amp; lead balls</w:t>
-      </w:r>
-      <w:r>
-        <w:rPr>
-          <w:rFonts w:ascii="Times New Roman" w:hAnsi="Times New Roman" w:cs="Times New Roman"/>
-          <w:sz w:val="24"/>
-          <w:szCs w:val="24"/>
-          <w:lang w:val="en-US"/>
-        </w:rPr>
-        <w:t xml:space="preserve"> through the muzzle/front, and which was fired by lighting a slow match &amp; pulling the trigger to lower said match into the gunpowder </w:t>
-      </w:r>
-      <w:r>
-        <w:rPr>
-          <w:rFonts w:ascii="Times New Roman" w:hAnsi="Times New Roman" w:cs="Times New Roman"/>
-          <w:sz w:val="24"/>
-          <w:szCs w:val="24"/>
-          <w:lang w:val="en-US"/>
-        </w:rPr>
-        <w:t>pan</w:t>
-      </w:r>
-      <w:r>
-        <w:rPr>
-          <w:rFonts w:ascii="Times New Roman" w:hAnsi="Times New Roman" w:cs="Times New Roman"/>
-          <w:sz w:val="24"/>
-          <w:szCs w:val="24"/>
-          <w:lang w:val="en-US"/>
-        </w:rPr>
-        <w:t xml:space="preserve">). </w:t>
-      </w:r>
-      <w:r>
-        <w:rPr>
-          <w:rFonts w:ascii="Times New Roman" w:hAnsi="Times New Roman" w:cs="Times New Roman"/>
-          <w:sz w:val="24"/>
-          <w:szCs w:val="24"/>
-          <w:lang w:val="en-US"/>
-        </w:rPr>
-        <w:t xml:space="preserve">Do you think it's possible to force a firearm-wielding player to reload (classified as a special action) before attacking again? In that case the handgun could be the most powerful firearm available but take two or three turns to reload, the pistol would be the weakest but take only one turn to reload, and the </w:t>
-      </w:r>
-      <w:proofErr w:type="spellStart"/>
-      <w:r>
-        <w:rPr>
-          <w:rFonts w:ascii="Times New Roman" w:hAnsi="Times New Roman" w:cs="Times New Roman"/>
-          <w:sz w:val="24"/>
-          <w:szCs w:val="24"/>
-          <w:lang w:val="en-US"/>
-        </w:rPr>
-        <w:t>arquebus</w:t>
-      </w:r>
-      <w:proofErr w:type="spellEnd"/>
-      <w:r>
-        <w:rPr>
-          <w:rFonts w:ascii="Times New Roman" w:hAnsi="Times New Roman" w:cs="Times New Roman"/>
-          <w:sz w:val="24"/>
-          <w:szCs w:val="24"/>
-          <w:lang w:val="en-US"/>
-        </w:rPr>
-        <w:t xml:space="preserve"> would be in-between both in terms of power &amp; reload speed.</w:t>
+        <w:rPr>
+          <w:rFonts w:ascii="Times New Roman" w:hAnsi="Times New Roman" w:cs="Times New Roman"/>
+          <w:sz w:val="24"/>
+          <w:szCs w:val="24"/>
+          <w:lang w:val="en-US"/>
+        </w:rPr>
+      </w:pPr>
+      <w:r>
+        <w:rPr>
+          <w:rFonts w:ascii="Times New Roman" w:hAnsi="Times New Roman" w:cs="Times New Roman"/>
+          <w:sz w:val="24"/>
+          <w:szCs w:val="24"/>
+          <w:lang w:val="en-US"/>
+        </w:rPr>
+        <w:t xml:space="preserve">Composite bow: </w:t>
+      </w:r>
+      <w:r>
+        <w:rPr>
+          <w:rFonts w:ascii="Times New Roman" w:hAnsi="Times New Roman" w:cs="Times New Roman"/>
+          <w:sz w:val="24"/>
+          <w:szCs w:val="24"/>
+          <w:lang w:val="en-US"/>
+        </w:rPr>
+        <w:t>http://vignette3.wikia.nocookie.net/deadliestfiction/images/c/c9/Composite_recurve_bow.jpg/revision/latest?cb=20121106165333</w:t>
       </w:r>
     </w:p>
     <w:p>
@@ -11882,34 +12258,250 @@
           <w:szCs w:val="24"/>
           <w:lang w:val="en-US"/>
         </w:rPr>
-        <w:t xml:space="preserve">PS. </w:t>
-      </w:r>
-      <w:r>
-        <w:rPr>
-          <w:rFonts w:ascii="Times New Roman" w:hAnsi="Times New Roman" w:cs="Times New Roman"/>
-          <w:sz w:val="24"/>
-          <w:szCs w:val="24"/>
-          <w:lang w:val="en-US"/>
-        </w:rPr>
-        <w:t xml:space="preserve">Basically no </w:t>
-      </w:r>
-      <w:r>
-        <w:rPr>
-          <w:rFonts w:ascii="Times New Roman" w:hAnsi="Times New Roman" w:cs="Times New Roman"/>
-          <w:sz w:val="24"/>
-          <w:szCs w:val="24"/>
-          <w:lang w:val="en-US"/>
-        </w:rPr>
-        <w:t>firearm in this day &amp; age was</w:t>
-      </w:r>
-      <w:r>
-        <w:rPr>
-          <w:rFonts w:ascii="Times New Roman" w:hAnsi="Times New Roman" w:cs="Times New Roman"/>
-          <w:sz w:val="24"/>
-          <w:szCs w:val="24"/>
-          <w:lang w:val="en-US"/>
-        </w:rPr>
-        <w:t xml:space="preserve"> rifled, which made them ridiculously inaccurate, so all of the above should have pretty poor chances of hitting their target: with firearms, you're sacrificing reload speed &amp; accuracy for sheer power.</w:t>
+        <w:t xml:space="preserve">In terms of </w:t>
+      </w:r>
+      <w:r>
+        <w:rPr>
+          <w:rFonts w:ascii="Times New Roman" w:hAnsi="Times New Roman" w:cs="Times New Roman"/>
+          <w:b/>
+          <w:sz w:val="24"/>
+          <w:szCs w:val="24"/>
+          <w:lang w:val="en-US"/>
+        </w:rPr>
+        <w:t>firearms</w:t>
+      </w:r>
+      <w:r>
+        <w:rPr>
+          <w:rFonts w:ascii="Times New Roman" w:hAnsi="Times New Roman" w:cs="Times New Roman"/>
+          <w:sz w:val="24"/>
+          <w:szCs w:val="24"/>
+          <w:lang w:val="en-US"/>
+        </w:rPr>
+        <w:t xml:space="preserve">, well Ellis (like the actual late Byzantine Empire) won't have many, at least not </w:t>
+      </w:r>
+      <w:r>
+        <w:rPr>
+          <w:rFonts w:ascii="Times New Roman" w:hAnsi="Times New Roman" w:cs="Times New Roman"/>
+          <w:sz w:val="24"/>
+          <w:szCs w:val="24"/>
+          <w:lang w:val="en-US"/>
+        </w:rPr>
+        <w:t>in its official forces - it's pretty far behind the other factions in terms of gunpowder tech</w:t>
+      </w:r>
+      <w:r>
+        <w:rPr>
+          <w:rFonts w:ascii="Times New Roman" w:hAnsi="Times New Roman" w:cs="Times New Roman"/>
+          <w:sz w:val="24"/>
+          <w:szCs w:val="24"/>
+          <w:lang w:val="en-US"/>
+        </w:rPr>
+        <w:t xml:space="preserve">. However it'd probably still be possible to purchase a private firearm or two off the black market (you are after all still a criminal, and one the city guard will look the other way for if they trust you enough) or foreign merchants who've set up shop in the city. </w:t>
+      </w:r>
+      <w:r>
+        <w:rPr>
+          <w:rFonts w:ascii="Times New Roman" w:hAnsi="Times New Roman" w:cs="Times New Roman"/>
+          <w:sz w:val="24"/>
+          <w:szCs w:val="24"/>
+          <w:lang w:val="en-US"/>
+        </w:rPr>
+        <w:t>While it would obviously be silly to haul a cannon around while playing a rogue</w:t>
+      </w:r>
+      <w:r>
+        <w:rPr>
+          <w:rFonts w:ascii="Times New Roman" w:hAnsi="Times New Roman" w:cs="Times New Roman"/>
+          <w:sz w:val="24"/>
+          <w:szCs w:val="24"/>
+          <w:lang w:val="en-US"/>
+        </w:rPr>
+        <w:t>, but t</w:t>
+      </w:r>
+      <w:r>
+        <w:rPr>
+          <w:rFonts w:ascii="Times New Roman" w:hAnsi="Times New Roman" w:cs="Times New Roman"/>
+          <w:sz w:val="24"/>
+          <w:szCs w:val="24"/>
+          <w:lang w:val="en-US"/>
+        </w:rPr>
+        <w:t>here'd be three</w:t>
+      </w:r>
+      <w:r>
+        <w:rPr>
+          <w:rFonts w:ascii="Times New Roman" w:hAnsi="Times New Roman" w:cs="Times New Roman"/>
+          <w:sz w:val="24"/>
+          <w:szCs w:val="24"/>
+          <w:lang w:val="en-US"/>
+        </w:rPr>
+        <w:t xml:space="preserve"> varieties of personal firearms in use in this time period: the handgun</w:t>
+      </w:r>
+      <w:r>
+        <w:rPr>
+          <w:rFonts w:ascii="Times New Roman" w:hAnsi="Times New Roman" w:cs="Times New Roman"/>
+          <w:sz w:val="24"/>
+          <w:szCs w:val="24"/>
+          <w:lang w:val="en-US"/>
+        </w:rPr>
+        <w:t>/'</w:t>
+      </w:r>
+      <w:proofErr w:type="spellStart"/>
+      <w:r>
+        <w:rPr>
+          <w:rFonts w:ascii="Times New Roman" w:hAnsi="Times New Roman" w:cs="Times New Roman"/>
+          <w:sz w:val="24"/>
+          <w:szCs w:val="24"/>
+          <w:lang w:val="en-US"/>
+        </w:rPr>
+        <w:t>handgonne</w:t>
+      </w:r>
+      <w:proofErr w:type="spellEnd"/>
+      <w:r>
+        <w:rPr>
+          <w:rFonts w:ascii="Times New Roman" w:hAnsi="Times New Roman" w:cs="Times New Roman"/>
+          <w:sz w:val="24"/>
+          <w:szCs w:val="24"/>
+          <w:lang w:val="en-US"/>
+        </w:rPr>
+        <w:t>'</w:t>
+      </w:r>
+      <w:r>
+        <w:rPr>
+          <w:rFonts w:ascii="Times New Roman" w:hAnsi="Times New Roman" w:cs="Times New Roman"/>
+          <w:sz w:val="24"/>
+          <w:szCs w:val="24"/>
+          <w:lang w:val="en-US"/>
+        </w:rPr>
+        <w:t xml:space="preserve"> (NOT a pistol as you might guess from the name, but rather it was basically a medieval bazooka</w:t>
+      </w:r>
+      <w:r>
+        <w:rPr>
+          <w:rFonts w:ascii="Times New Roman" w:hAnsi="Times New Roman" w:cs="Times New Roman"/>
+          <w:sz w:val="24"/>
+          <w:szCs w:val="24"/>
+          <w:lang w:val="en-US"/>
+        </w:rPr>
+        <w:t xml:space="preserve">), the pistol (single-shot, but faster to reload than an </w:t>
+      </w:r>
+      <w:proofErr w:type="spellStart"/>
+      <w:r>
+        <w:rPr>
+          <w:rFonts w:ascii="Times New Roman" w:hAnsi="Times New Roman" w:cs="Times New Roman"/>
+          <w:sz w:val="24"/>
+          <w:szCs w:val="24"/>
+          <w:lang w:val="en-US"/>
+        </w:rPr>
+        <w:t>arquebus</w:t>
+      </w:r>
+      <w:proofErr w:type="spellEnd"/>
+      <w:r>
+        <w:rPr>
+          <w:rFonts w:ascii="Times New Roman" w:hAnsi="Times New Roman" w:cs="Times New Roman"/>
+          <w:sz w:val="24"/>
+          <w:szCs w:val="24"/>
+          <w:lang w:val="en-US"/>
+        </w:rPr>
+        <w:t xml:space="preserve">) and the matchlock </w:t>
+      </w:r>
+      <w:proofErr w:type="spellStart"/>
+      <w:r>
+        <w:rPr>
+          <w:rFonts w:ascii="Times New Roman" w:hAnsi="Times New Roman" w:cs="Times New Roman"/>
+          <w:sz w:val="24"/>
+          <w:szCs w:val="24"/>
+          <w:lang w:val="en-US"/>
+        </w:rPr>
+        <w:t>arquebus</w:t>
+      </w:r>
+      <w:proofErr w:type="spellEnd"/>
+      <w:r>
+        <w:rPr>
+          <w:rFonts w:ascii="Times New Roman" w:hAnsi="Times New Roman" w:cs="Times New Roman"/>
+          <w:sz w:val="24"/>
+          <w:szCs w:val="24"/>
+          <w:lang w:val="en-US"/>
+        </w:rPr>
+        <w:t xml:space="preserve"> (a primitive, shorter version of the</w:t>
+      </w:r>
+      <w:r>
+        <w:rPr>
+          <w:rFonts w:ascii="Times New Roman" w:hAnsi="Times New Roman" w:cs="Times New Roman"/>
+          <w:sz w:val="24"/>
+          <w:szCs w:val="24"/>
+          <w:lang w:val="en-US"/>
+        </w:rPr>
+        <w:t xml:space="preserve"> smoothbore</w:t>
+      </w:r>
+      <w:r>
+        <w:rPr>
+          <w:rFonts w:ascii="Times New Roman" w:hAnsi="Times New Roman" w:cs="Times New Roman"/>
+          <w:sz w:val="24"/>
+          <w:szCs w:val="24"/>
+          <w:lang w:val="en-US"/>
+        </w:rPr>
+        <w:t xml:space="preserve"> musket that you had to load</w:t>
+      </w:r>
+      <w:r>
+        <w:rPr>
+          <w:rFonts w:ascii="Times New Roman" w:hAnsi="Times New Roman" w:cs="Times New Roman"/>
+          <w:sz w:val="24"/>
+          <w:szCs w:val="24"/>
+          <w:lang w:val="en-US"/>
+        </w:rPr>
+        <w:t xml:space="preserve"> with gunpowder &amp; lead balls</w:t>
+      </w:r>
+      <w:r>
+        <w:rPr>
+          <w:rFonts w:ascii="Times New Roman" w:hAnsi="Times New Roman" w:cs="Times New Roman"/>
+          <w:sz w:val="24"/>
+          <w:szCs w:val="24"/>
+          <w:lang w:val="en-US"/>
+        </w:rPr>
+        <w:t xml:space="preserve"> through the muzzle/front, and which was fired by lighting a slow match &amp; pulling the trigger to lower said match into the gunpowder </w:t>
+      </w:r>
+      <w:r>
+        <w:rPr>
+          <w:rFonts w:ascii="Times New Roman" w:hAnsi="Times New Roman" w:cs="Times New Roman"/>
+          <w:sz w:val="24"/>
+          <w:szCs w:val="24"/>
+          <w:lang w:val="en-US"/>
+        </w:rPr>
+        <w:t>pan</w:t>
+      </w:r>
+      <w:r>
+        <w:rPr>
+          <w:rFonts w:ascii="Times New Roman" w:hAnsi="Times New Roman" w:cs="Times New Roman"/>
+          <w:sz w:val="24"/>
+          <w:szCs w:val="24"/>
+          <w:lang w:val="en-US"/>
+        </w:rPr>
+        <w:t xml:space="preserve">). </w:t>
+      </w:r>
+      <w:r>
+        <w:rPr>
+          <w:rFonts w:ascii="Times New Roman" w:hAnsi="Times New Roman" w:cs="Times New Roman"/>
+          <w:sz w:val="24"/>
+          <w:szCs w:val="24"/>
+          <w:lang w:val="en-US"/>
+        </w:rPr>
+        <w:t xml:space="preserve">Do you think it's possible to force a firearm-wielding player to reload (classified as a special action) before attacking again? In that case the handgun could be the most powerful firearm available but take two or three turns to reload, the pistol would be the weakest but take only one turn to reload, and the </w:t>
+      </w:r>
+      <w:proofErr w:type="spellStart"/>
+      <w:r>
+        <w:rPr>
+          <w:rFonts w:ascii="Times New Roman" w:hAnsi="Times New Roman" w:cs="Times New Roman"/>
+          <w:sz w:val="24"/>
+          <w:szCs w:val="24"/>
+          <w:lang w:val="en-US"/>
+        </w:rPr>
+        <w:t>arquebus</w:t>
+      </w:r>
+      <w:proofErr w:type="spellEnd"/>
+      <w:r>
+        <w:rPr>
+          <w:rFonts w:ascii="Times New Roman" w:hAnsi="Times New Roman" w:cs="Times New Roman"/>
+          <w:sz w:val="24"/>
+          <w:szCs w:val="24"/>
+          <w:lang w:val="en-US"/>
+        </w:rPr>
+        <w:t xml:space="preserve"> would be in-between both in terms of power &amp; reload speed.</w:t>
       </w:r>
     </w:p>
     <w:p>
@@ -11930,16 +12522,35 @@
           <w:szCs w:val="24"/>
           <w:lang w:val="en-US"/>
         </w:rPr>
-        <w:t xml:space="preserve">Handgun: </w:t>
-      </w:r>
-      <w:r>
-        <w:rPr>
-          <w:rFonts w:ascii="Times New Roman" w:hAnsi="Times New Roman" w:cs="Times New Roman"/>
-          <w:sz w:val="24"/>
-          <w:szCs w:val="24"/>
-          <w:lang w:val="en-US"/>
-        </w:rPr>
-        <w:t>http://i245.photobucket.com/albums/gg51/mike53787/dae2dfc9-0465-4f1c-9400-39baa02df29a_zps9ffb5ba3.jpg</w:t>
+        <w:lastRenderedPageBreak/>
+        <w:t xml:space="preserve">PS. </w:t>
+      </w:r>
+      <w:r>
+        <w:rPr>
+          <w:rFonts w:ascii="Times New Roman" w:hAnsi="Times New Roman" w:cs="Times New Roman"/>
+          <w:sz w:val="24"/>
+          <w:szCs w:val="24"/>
+          <w:lang w:val="en-US"/>
+        </w:rPr>
+        <w:t xml:space="preserve">Basically no </w:t>
+      </w:r>
+      <w:r>
+        <w:rPr>
+          <w:rFonts w:ascii="Times New Roman" w:hAnsi="Times New Roman" w:cs="Times New Roman"/>
+          <w:sz w:val="24"/>
+          <w:szCs w:val="24"/>
+          <w:lang w:val="en-US"/>
+        </w:rPr>
+        <w:t>firearm in this day &amp; age was</w:t>
+      </w:r>
+      <w:r>
+        <w:rPr>
+          <w:rFonts w:ascii="Times New Roman" w:hAnsi="Times New Roman" w:cs="Times New Roman"/>
+          <w:sz w:val="24"/>
+          <w:szCs w:val="24"/>
+          <w:lang w:val="en-US"/>
+        </w:rPr>
+        <w:t xml:space="preserve"> rifled, which made them ridiculously inaccurate, so all of the above should have pretty poor chances of hitting their target: with firearms, you're sacrificing reload speed &amp; accuracy for sheer power.</w:t>
       </w:r>
     </w:p>
     <w:p>
@@ -11960,16 +12571,16 @@
           <w:szCs w:val="24"/>
           <w:lang w:val="en-US"/>
         </w:rPr>
-        <w:t xml:space="preserve">Pistol: </w:t>
-      </w:r>
-      <w:r>
-        <w:rPr>
-          <w:rFonts w:ascii="Times New Roman" w:hAnsi="Times New Roman" w:cs="Times New Roman"/>
-          <w:sz w:val="24"/>
-          <w:szCs w:val="24"/>
-          <w:lang w:val="en-US"/>
-        </w:rPr>
-        <w:t>http://www.thefirearms.guide/wp-content/uploads/img_matchlock.jpg</w:t>
+        <w:t xml:space="preserve">Handgun: </w:t>
+      </w:r>
+      <w:r>
+        <w:rPr>
+          <w:rFonts w:ascii="Times New Roman" w:hAnsi="Times New Roman" w:cs="Times New Roman"/>
+          <w:sz w:val="24"/>
+          <w:szCs w:val="24"/>
+          <w:lang w:val="en-US"/>
+        </w:rPr>
+        <w:t>http://i245.photobucket.com/albums/gg51/mike53787/dae2dfc9-0465-4f1c-9400-39baa02df29a_zps9ffb5ba3.jpg</w:t>
       </w:r>
     </w:p>
     <w:p>
@@ -11983,43 +12594,23 @@
           <w:lang w:val="en-US"/>
         </w:rPr>
       </w:pPr>
-      <w:proofErr w:type="spellStart"/>
-      <w:r>
-        <w:rPr>
-          <w:rFonts w:ascii="Times New Roman" w:hAnsi="Times New Roman" w:cs="Times New Roman"/>
-          <w:sz w:val="24"/>
-          <w:szCs w:val="24"/>
-          <w:lang w:val="en-US"/>
-        </w:rPr>
-        <w:t>Arquebus</w:t>
-      </w:r>
-      <w:proofErr w:type="spellEnd"/>
-      <w:r>
-        <w:rPr>
-          <w:rFonts w:ascii="Times New Roman" w:hAnsi="Times New Roman" w:cs="Times New Roman"/>
-          <w:sz w:val="24"/>
-          <w:szCs w:val="24"/>
-          <w:lang w:val="en-US"/>
-        </w:rPr>
-        <w:t>:</w:t>
-      </w:r>
-      <w:r>
-        <w:rPr>
-          <w:rFonts w:ascii="Times New Roman" w:hAnsi="Times New Roman" w:cs="Times New Roman"/>
-          <w:sz w:val="24"/>
-          <w:szCs w:val="24"/>
-          <w:lang w:val="en-US"/>
-        </w:rPr>
-        <w:t xml:space="preserve"> </w:t>
-      </w:r>
-      <w:r>
-        <w:rPr>
-          <w:rFonts w:ascii="Times New Roman" w:hAnsi="Times New Roman" w:cs="Times New Roman"/>
-          <w:sz w:val="24"/>
-          <w:szCs w:val="24"/>
-          <w:lang w:val="en-US"/>
-        </w:rPr>
-        <w:t>https://i.warosu.org/data/tg/img/0330/59/1403947325152.jpg</w:t>
+      <w:r>
+        <w:rPr>
+          <w:rFonts w:ascii="Times New Roman" w:hAnsi="Times New Roman" w:cs="Times New Roman"/>
+          <w:sz w:val="24"/>
+          <w:szCs w:val="24"/>
+          <w:lang w:val="en-US"/>
+        </w:rPr>
+        <w:t xml:space="preserve">Pistol: </w:t>
+      </w:r>
+      <w:r>
+        <w:rPr>
+          <w:rFonts w:ascii="Times New Roman" w:hAnsi="Times New Roman" w:cs="Times New Roman"/>
+          <w:sz w:val="24"/>
+          <w:szCs w:val="24"/>
+          <w:lang w:val="en-US"/>
+        </w:rPr>
+        <w:t>http://www.thefirearms.guide/wp-content/uploads/img_matchlock.jpg</w:t>
       </w:r>
     </w:p>
     <w:p>
@@ -12033,146 +12624,167 @@
           <w:lang w:val="en-US"/>
         </w:rPr>
       </w:pPr>
-      <w:r>
-        <w:rPr>
-          <w:rFonts w:ascii="Times New Roman" w:hAnsi="Times New Roman" w:cs="Times New Roman"/>
-          <w:sz w:val="24"/>
-          <w:szCs w:val="24"/>
-          <w:lang w:val="en-US"/>
-        </w:rPr>
-        <w:t xml:space="preserve">Grenades also existed in this time period, actually they've been around since the 700s historically. The Byzantines found a way to </w:t>
-      </w:r>
-      <w:r>
-        <w:rPr>
-          <w:rFonts w:ascii="Times New Roman" w:hAnsi="Times New Roman" w:cs="Times New Roman"/>
-          <w:sz w:val="24"/>
-          <w:szCs w:val="24"/>
-          <w:lang w:val="en-US"/>
-        </w:rPr>
-        <w:t>fill clay pots with 'Greek fire' (a substance that's likely some variation of napalm</w:t>
-      </w:r>
-      <w:r>
-        <w:rPr>
-          <w:rFonts w:ascii="Times New Roman" w:hAnsi="Times New Roman" w:cs="Times New Roman"/>
-          <w:sz w:val="24"/>
-          <w:szCs w:val="24"/>
-          <w:lang w:val="en-US"/>
-        </w:rPr>
-        <w:t xml:space="preserve">, I guess in this game's universe we'd call it </w:t>
-      </w:r>
-      <w:proofErr w:type="spellStart"/>
-      <w:r>
-        <w:rPr>
-          <w:rFonts w:ascii="Times New Roman" w:hAnsi="Times New Roman" w:cs="Times New Roman"/>
-          <w:sz w:val="24"/>
-          <w:szCs w:val="24"/>
-          <w:lang w:val="en-US"/>
-        </w:rPr>
-        <w:t>Ellisian</w:t>
-      </w:r>
-      <w:proofErr w:type="spellEnd"/>
-      <w:r>
-        <w:rPr>
-          <w:rFonts w:ascii="Times New Roman" w:hAnsi="Times New Roman" w:cs="Times New Roman"/>
-          <w:sz w:val="24"/>
-          <w:szCs w:val="24"/>
-          <w:lang w:val="en-US"/>
-        </w:rPr>
-        <w:t xml:space="preserve"> fire</w:t>
-      </w:r>
-      <w:r>
-        <w:rPr>
-          <w:rFonts w:ascii="Times New Roman" w:hAnsi="Times New Roman" w:cs="Times New Roman"/>
-          <w:sz w:val="24"/>
-          <w:szCs w:val="24"/>
-          <w:lang w:val="en-US"/>
-        </w:rPr>
-        <w:t xml:space="preserve">), which their elite soldiers would then throw </w:t>
-      </w:r>
-      <w:r>
-        <w:rPr>
-          <w:rFonts w:ascii="Times New Roman" w:hAnsi="Times New Roman" w:cs="Times New Roman"/>
-          <w:sz w:val="24"/>
-          <w:szCs w:val="24"/>
-          <w:lang w:val="en-US"/>
-        </w:rPr>
-        <w:t>either by hand or using a small catapult. In addition, Medieval Europeans started tossing cast-iron grenades</w:t>
-      </w:r>
-      <w:r>
-        <w:rPr>
-          <w:rFonts w:ascii="Times New Roman" w:hAnsi="Times New Roman" w:cs="Times New Roman"/>
-          <w:sz w:val="24"/>
-          <w:szCs w:val="24"/>
-          <w:lang w:val="en-US"/>
-        </w:rPr>
-        <w:t xml:space="preserve"> filled with gunpowder &amp; crude shrapnel (ex. small nails &amp; sharp metal scraps)</w:t>
-      </w:r>
-      <w:r>
-        <w:rPr>
-          <w:rFonts w:ascii="Times New Roman" w:hAnsi="Times New Roman" w:cs="Times New Roman"/>
-          <w:sz w:val="24"/>
-          <w:szCs w:val="24"/>
-          <w:lang w:val="en-US"/>
-        </w:rPr>
-        <w:t xml:space="preserve"> at each other in 1467.</w:t>
-      </w:r>
-      <w:r>
-        <w:rPr>
-          <w:rFonts w:ascii="Times New Roman" w:hAnsi="Times New Roman" w:cs="Times New Roman"/>
-          <w:sz w:val="24"/>
-          <w:szCs w:val="24"/>
-          <w:lang w:val="en-US"/>
-        </w:rPr>
-        <w:t xml:space="preserve"> We could include both in-game with different effects: for example, the conventional cast-iron grenade would deal more damage, while the </w:t>
-      </w:r>
-      <w:proofErr w:type="spellStart"/>
-      <w:r>
-        <w:rPr>
-          <w:rFonts w:ascii="Times New Roman" w:hAnsi="Times New Roman" w:cs="Times New Roman"/>
-          <w:sz w:val="24"/>
-          <w:szCs w:val="24"/>
-          <w:lang w:val="en-US"/>
-        </w:rPr>
-        <w:t>Ellisian</w:t>
-      </w:r>
-      <w:proofErr w:type="spellEnd"/>
-      <w:r>
-        <w:rPr>
-          <w:rFonts w:ascii="Times New Roman" w:hAnsi="Times New Roman" w:cs="Times New Roman"/>
-          <w:sz w:val="24"/>
-          <w:szCs w:val="24"/>
-          <w:lang w:val="en-US"/>
-        </w:rPr>
-        <w:t xml:space="preserve"> fire grenade does a lesser amount of damage at the start of every turn for like three or four turns.</w:t>
+      <w:proofErr w:type="spellStart"/>
+      <w:r>
+        <w:rPr>
+          <w:rFonts w:ascii="Times New Roman" w:hAnsi="Times New Roman" w:cs="Times New Roman"/>
+          <w:sz w:val="24"/>
+          <w:szCs w:val="24"/>
+          <w:lang w:val="en-US"/>
+        </w:rPr>
+        <w:t>Arquebus</w:t>
+      </w:r>
+      <w:proofErr w:type="spellEnd"/>
+      <w:r>
+        <w:rPr>
+          <w:rFonts w:ascii="Times New Roman" w:hAnsi="Times New Roman" w:cs="Times New Roman"/>
+          <w:sz w:val="24"/>
+          <w:szCs w:val="24"/>
+          <w:lang w:val="en-US"/>
+        </w:rPr>
+        <w:t>:</w:t>
+      </w:r>
+      <w:r>
+        <w:rPr>
+          <w:rFonts w:ascii="Times New Roman" w:hAnsi="Times New Roman" w:cs="Times New Roman"/>
+          <w:sz w:val="24"/>
+          <w:szCs w:val="24"/>
+          <w:lang w:val="en-US"/>
+        </w:rPr>
+        <w:t xml:space="preserve"> </w:t>
+      </w:r>
+      <w:r>
+        <w:rPr>
+          <w:rFonts w:ascii="Times New Roman" w:hAnsi="Times New Roman" w:cs="Times New Roman"/>
+          <w:sz w:val="24"/>
+          <w:szCs w:val="24"/>
+          <w:lang w:val="en-US"/>
+        </w:rPr>
+        <w:t>https://i.warosu.org/data/tg/img/0330/59/1403947325152.jpg</w:t>
       </w:r>
     </w:p>
     <w:p>
       <w:pPr>
         <w:ind w:left="720"/>
-        <w:rPr>
-          <w:rFonts w:ascii="Times New Roman" w:hAnsi="Times New Roman" w:cs="Times New Roman"/>
-          <w:sz w:val="24"/>
-          <w:szCs w:val="24"/>
-          <w:lang w:val="en-US"/>
-        </w:rPr>
-      </w:pPr>
-      <w:r>
-        <w:rPr>
-          <w:rFonts w:ascii="Times New Roman" w:hAnsi="Times New Roman" w:cs="Times New Roman"/>
-          <w:sz w:val="24"/>
-          <w:szCs w:val="24"/>
-          <w:lang w:val="en-US"/>
-        </w:rPr>
-        <w:t xml:space="preserve">Greek clay grenade: </w:t>
-      </w:r>
-      <w:r>
-        <w:rPr>
-          <w:rFonts w:ascii="Times New Roman" w:hAnsi="Times New Roman" w:cs="Times New Roman"/>
-          <w:sz w:val="24"/>
-          <w:szCs w:val="24"/>
-          <w:lang w:val="en-US"/>
-        </w:rPr>
-        <w:t>http://4.bp.blogspot.com/_wgmuAZYk-ww/TTiRepy_k2I/AAAAAAAAA9k/9MU-CM-HXDI/s1600/17010254.jpg</w:t>
+        <w:jc w:val="both"/>
+        <w:rPr>
+          <w:rFonts w:ascii="Times New Roman" w:hAnsi="Times New Roman" w:cs="Times New Roman"/>
+          <w:sz w:val="24"/>
+          <w:szCs w:val="24"/>
+          <w:lang w:val="en-US"/>
+        </w:rPr>
+      </w:pPr>
+      <w:r>
+        <w:rPr>
+          <w:rFonts w:ascii="Times New Roman" w:hAnsi="Times New Roman" w:cs="Times New Roman"/>
+          <w:sz w:val="24"/>
+          <w:szCs w:val="24"/>
+          <w:lang w:val="en-US"/>
+        </w:rPr>
+        <w:t xml:space="preserve">Grenades also existed in this time period, actually they've been around since the 700s historically. The Byzantines found a way to </w:t>
+      </w:r>
+      <w:r>
+        <w:rPr>
+          <w:rFonts w:ascii="Times New Roman" w:hAnsi="Times New Roman" w:cs="Times New Roman"/>
+          <w:sz w:val="24"/>
+          <w:szCs w:val="24"/>
+          <w:lang w:val="en-US"/>
+        </w:rPr>
+        <w:t>fill clay pots with 'Greek fire' (a substance that's likely some variation of napalm</w:t>
+      </w:r>
+      <w:r>
+        <w:rPr>
+          <w:rFonts w:ascii="Times New Roman" w:hAnsi="Times New Roman" w:cs="Times New Roman"/>
+          <w:sz w:val="24"/>
+          <w:szCs w:val="24"/>
+          <w:lang w:val="en-US"/>
+        </w:rPr>
+        <w:t xml:space="preserve">, I guess in this game's universe we'd call it </w:t>
+      </w:r>
+      <w:proofErr w:type="spellStart"/>
+      <w:r>
+        <w:rPr>
+          <w:rFonts w:ascii="Times New Roman" w:hAnsi="Times New Roman" w:cs="Times New Roman"/>
+          <w:sz w:val="24"/>
+          <w:szCs w:val="24"/>
+          <w:lang w:val="en-US"/>
+        </w:rPr>
+        <w:t>Ellisian</w:t>
+      </w:r>
+      <w:proofErr w:type="spellEnd"/>
+      <w:r>
+        <w:rPr>
+          <w:rFonts w:ascii="Times New Roman" w:hAnsi="Times New Roman" w:cs="Times New Roman"/>
+          <w:sz w:val="24"/>
+          <w:szCs w:val="24"/>
+          <w:lang w:val="en-US"/>
+        </w:rPr>
+        <w:t xml:space="preserve"> fire</w:t>
+      </w:r>
+      <w:r>
+        <w:rPr>
+          <w:rFonts w:ascii="Times New Roman" w:hAnsi="Times New Roman" w:cs="Times New Roman"/>
+          <w:sz w:val="24"/>
+          <w:szCs w:val="24"/>
+          <w:lang w:val="en-US"/>
+        </w:rPr>
+        <w:t xml:space="preserve">), which their elite soldiers would then throw </w:t>
+      </w:r>
+      <w:r>
+        <w:rPr>
+          <w:rFonts w:ascii="Times New Roman" w:hAnsi="Times New Roman" w:cs="Times New Roman"/>
+          <w:sz w:val="24"/>
+          <w:szCs w:val="24"/>
+          <w:lang w:val="en-US"/>
+        </w:rPr>
+        <w:t>either by hand or using a small catapult. In addition, Medieval Europeans started tossing cast-iron grenades</w:t>
+      </w:r>
+      <w:r>
+        <w:rPr>
+          <w:rFonts w:ascii="Times New Roman" w:hAnsi="Times New Roman" w:cs="Times New Roman"/>
+          <w:sz w:val="24"/>
+          <w:szCs w:val="24"/>
+          <w:lang w:val="en-US"/>
+        </w:rPr>
+        <w:t xml:space="preserve"> filled with gunpowder &amp; crude shrapnel (ex. small nails &amp; sharp metal scraps)</w:t>
+      </w:r>
+      <w:r>
+        <w:rPr>
+          <w:rFonts w:ascii="Times New Roman" w:hAnsi="Times New Roman" w:cs="Times New Roman"/>
+          <w:sz w:val="24"/>
+          <w:szCs w:val="24"/>
+          <w:lang w:val="en-US"/>
+        </w:rPr>
+        <w:t xml:space="preserve"> at each other in 1467.</w:t>
+      </w:r>
+      <w:r>
+        <w:rPr>
+          <w:rFonts w:ascii="Times New Roman" w:hAnsi="Times New Roman" w:cs="Times New Roman"/>
+          <w:sz w:val="24"/>
+          <w:szCs w:val="24"/>
+          <w:lang w:val="en-US"/>
+        </w:rPr>
+        <w:t xml:space="preserve"> We could include both in-game with different effects: for example, the conventional cast-iron grenade would deal more damage, while the </w:t>
+      </w:r>
+      <w:proofErr w:type="spellStart"/>
+      <w:r>
+        <w:rPr>
+          <w:rFonts w:ascii="Times New Roman" w:hAnsi="Times New Roman" w:cs="Times New Roman"/>
+          <w:sz w:val="24"/>
+          <w:szCs w:val="24"/>
+          <w:lang w:val="en-US"/>
+        </w:rPr>
+        <w:t>Ellisian</w:t>
+      </w:r>
+      <w:proofErr w:type="spellEnd"/>
+      <w:r>
+        <w:rPr>
+          <w:rFonts w:ascii="Times New Roman" w:hAnsi="Times New Roman" w:cs="Times New Roman"/>
+          <w:sz w:val="24"/>
+          <w:szCs w:val="24"/>
+          <w:lang w:val="en-US"/>
+        </w:rPr>
+        <w:t xml:space="preserve"> fire grenade does a lesser amount of damage at the start of every turn for like three or four turns.</w:t>
       </w:r>
     </w:p>
     <w:p>
@@ -12192,114 +12804,45 @@
           <w:szCs w:val="24"/>
           <w:lang w:val="en-US"/>
         </w:rPr>
-        <w:lastRenderedPageBreak/>
-        <w:t xml:space="preserve">Western cast-iron grenade: </w:t>
-      </w:r>
-      <w:r>
-        <w:rPr>
-          <w:rFonts w:ascii="Times New Roman" w:hAnsi="Times New Roman" w:cs="Times New Roman"/>
-          <w:sz w:val="24"/>
-          <w:szCs w:val="24"/>
-          <w:lang w:val="en-US"/>
-        </w:rPr>
-        <w:t>http://cdn.obsidianportal.com/assets/7617/Medieval_Grenade_1.jpg</w:t>
+        <w:t xml:space="preserve">Greek clay grenade: </w:t>
+      </w:r>
+      <w:r>
+        <w:rPr>
+          <w:rFonts w:ascii="Times New Roman" w:hAnsi="Times New Roman" w:cs="Times New Roman"/>
+          <w:sz w:val="24"/>
+          <w:szCs w:val="24"/>
+          <w:lang w:val="en-US"/>
+        </w:rPr>
+        <w:t>http://4.bp.blogspot.com/_wgmuAZYk-ww/TTiRepy_k2I/AAAAAAAAA9k/9MU-CM-HXDI/s1600/17010254.jpg</w:t>
       </w:r>
     </w:p>
     <w:p>
       <w:pPr>
         <w:ind w:left="720"/>
-        <w:jc w:val="both"/>
-        <w:rPr>
-          <w:rFonts w:ascii="Times New Roman" w:hAnsi="Times New Roman" w:cs="Times New Roman"/>
-          <w:sz w:val="24"/>
-          <w:szCs w:val="24"/>
-          <w:lang w:val="en-US"/>
-        </w:rPr>
-      </w:pPr>
-      <w:r>
-        <w:rPr>
-          <w:rFonts w:ascii="Times New Roman" w:hAnsi="Times New Roman" w:cs="Times New Roman"/>
-          <w:sz w:val="24"/>
-          <w:szCs w:val="24"/>
-          <w:lang w:val="en-US"/>
-        </w:rPr>
-        <w:t xml:space="preserve">In terms of armor, I believe I've already supplied you with some images of Byzantine gear, which the </w:t>
-      </w:r>
-      <w:proofErr w:type="spellStart"/>
-      <w:r>
-        <w:rPr>
-          <w:rFonts w:ascii="Times New Roman" w:hAnsi="Times New Roman" w:cs="Times New Roman"/>
-          <w:sz w:val="24"/>
-          <w:szCs w:val="24"/>
-          <w:lang w:val="en-US"/>
-        </w:rPr>
-        <w:t>Ellisians</w:t>
-      </w:r>
-      <w:proofErr w:type="spellEnd"/>
-      <w:r>
-        <w:rPr>
-          <w:rFonts w:ascii="Times New Roman" w:hAnsi="Times New Roman" w:cs="Times New Roman"/>
-          <w:sz w:val="24"/>
-          <w:szCs w:val="24"/>
-          <w:lang w:val="en-US"/>
-        </w:rPr>
-        <w:t xml:space="preserve"> (being the Byzantines of this world and all) would be dressed in as well.</w:t>
-      </w:r>
-      <w:r>
-        <w:rPr>
-          <w:rFonts w:ascii="Times New Roman" w:hAnsi="Times New Roman" w:cs="Times New Roman"/>
-          <w:sz w:val="24"/>
-          <w:szCs w:val="24"/>
-          <w:lang w:val="en-US"/>
-        </w:rPr>
-        <w:t xml:space="preserve"> However, for MC specifically, since he's a rogue who wouldn't wear heavy armor I'd recommend only partial armor over his clothes</w:t>
-      </w:r>
-      <w:r>
-        <w:rPr>
-          <w:rFonts w:ascii="Times New Roman" w:hAnsi="Times New Roman" w:cs="Times New Roman"/>
-          <w:sz w:val="24"/>
-          <w:szCs w:val="24"/>
-          <w:lang w:val="en-US"/>
-        </w:rPr>
-        <w:t xml:space="preserve"> (the </w:t>
-      </w:r>
-      <w:proofErr w:type="spellStart"/>
-      <w:r>
-        <w:rPr>
-          <w:rFonts w:ascii="Times New Roman" w:hAnsi="Times New Roman" w:cs="Times New Roman"/>
-          <w:sz w:val="24"/>
-          <w:szCs w:val="24"/>
-          <w:lang w:val="en-US"/>
-        </w:rPr>
-        <w:t>fustanella</w:t>
-      </w:r>
-      <w:proofErr w:type="spellEnd"/>
-      <w:r>
-        <w:rPr>
-          <w:rFonts w:ascii="Times New Roman" w:hAnsi="Times New Roman" w:cs="Times New Roman"/>
-          <w:sz w:val="24"/>
-          <w:szCs w:val="24"/>
-          <w:lang w:val="en-US"/>
-        </w:rPr>
-        <w:t xml:space="preserve"> and such recommended above)</w:t>
-      </w:r>
-      <w:r>
-        <w:rPr>
-          <w:rFonts w:ascii="Times New Roman" w:hAnsi="Times New Roman" w:cs="Times New Roman"/>
-          <w:sz w:val="24"/>
-          <w:szCs w:val="24"/>
-          <w:lang w:val="en-US"/>
-        </w:rPr>
-        <w:t>. The first piece of light armor he'd wear is a kidney belt, made of thick leather to protect the lower body (especially, of course, your vulnerable kidneys) in close combat in addition to having even thicker leather liners at its top &amp; bottom so you can attach a hip-quiver (the most common kind of quiver in the Middle Ages, incidentally) to it &amp; not fear said quiver rolling, loosening and falling off when you're running long distances.</w:t>
-      </w:r>
-      <w:r>
-        <w:rPr>
-          <w:rFonts w:ascii="Times New Roman" w:hAnsi="Times New Roman" w:cs="Times New Roman"/>
-          <w:sz w:val="24"/>
-          <w:szCs w:val="24"/>
-          <w:lang w:val="en-US"/>
-        </w:rPr>
-        <w:t xml:space="preserve"> Here are some examples:</w:t>
+        <w:rPr>
+          <w:rFonts w:ascii="Times New Roman" w:hAnsi="Times New Roman" w:cs="Times New Roman"/>
+          <w:sz w:val="24"/>
+          <w:szCs w:val="24"/>
+          <w:lang w:val="en-US"/>
+        </w:rPr>
+      </w:pPr>
+      <w:r>
+        <w:rPr>
+          <w:rFonts w:ascii="Times New Roman" w:hAnsi="Times New Roman" w:cs="Times New Roman"/>
+          <w:sz w:val="24"/>
+          <w:szCs w:val="24"/>
+          <w:lang w:val="en-US"/>
+        </w:rPr>
+        <w:t xml:space="preserve">Western cast-iron grenade: </w:t>
+      </w:r>
+      <w:r>
+        <w:rPr>
+          <w:rFonts w:ascii="Times New Roman" w:hAnsi="Times New Roman" w:cs="Times New Roman"/>
+          <w:sz w:val="24"/>
+          <w:szCs w:val="24"/>
+          <w:lang w:val="en-US"/>
+        </w:rPr>
+        <w:t>http://cdn.obsidianportal.com/assets/7617/Medieval_Grenade_1.jpg</w:t>
       </w:r>
     </w:p>
     <w:p>
@@ -12320,7 +12863,83 @@
           <w:szCs w:val="24"/>
           <w:lang w:val="en-US"/>
         </w:rPr>
-        <w:t>http://www.faireleather.com/images/kidney-belt.jpg</w:t>
+        <w:t xml:space="preserve">In terms of armor, I believe I've already supplied you with some images of Byzantine gear, which the </w:t>
+      </w:r>
+      <w:proofErr w:type="spellStart"/>
+      <w:r>
+        <w:rPr>
+          <w:rFonts w:ascii="Times New Roman" w:hAnsi="Times New Roman" w:cs="Times New Roman"/>
+          <w:sz w:val="24"/>
+          <w:szCs w:val="24"/>
+          <w:lang w:val="en-US"/>
+        </w:rPr>
+        <w:t>Ellisians</w:t>
+      </w:r>
+      <w:proofErr w:type="spellEnd"/>
+      <w:r>
+        <w:rPr>
+          <w:rFonts w:ascii="Times New Roman" w:hAnsi="Times New Roman" w:cs="Times New Roman"/>
+          <w:sz w:val="24"/>
+          <w:szCs w:val="24"/>
+          <w:lang w:val="en-US"/>
+        </w:rPr>
+        <w:t xml:space="preserve"> (being the Byzantines of this world and all) would be dressed in as well.</w:t>
+      </w:r>
+      <w:r>
+        <w:rPr>
+          <w:rFonts w:ascii="Times New Roman" w:hAnsi="Times New Roman" w:cs="Times New Roman"/>
+          <w:sz w:val="24"/>
+          <w:szCs w:val="24"/>
+          <w:lang w:val="en-US"/>
+        </w:rPr>
+        <w:t xml:space="preserve"> However, for MC specifically, since he's a rogue who wouldn't wear heavy armor I'd recommend only partial armor over his clothes</w:t>
+      </w:r>
+      <w:r>
+        <w:rPr>
+          <w:rFonts w:ascii="Times New Roman" w:hAnsi="Times New Roman" w:cs="Times New Roman"/>
+          <w:sz w:val="24"/>
+          <w:szCs w:val="24"/>
+          <w:lang w:val="en-US"/>
+        </w:rPr>
+        <w:t xml:space="preserve"> (the </w:t>
+      </w:r>
+      <w:proofErr w:type="spellStart"/>
+      <w:r>
+        <w:rPr>
+          <w:rFonts w:ascii="Times New Roman" w:hAnsi="Times New Roman" w:cs="Times New Roman"/>
+          <w:sz w:val="24"/>
+          <w:szCs w:val="24"/>
+          <w:lang w:val="en-US"/>
+        </w:rPr>
+        <w:t>fustanella</w:t>
+      </w:r>
+      <w:proofErr w:type="spellEnd"/>
+      <w:r>
+        <w:rPr>
+          <w:rFonts w:ascii="Times New Roman" w:hAnsi="Times New Roman" w:cs="Times New Roman"/>
+          <w:sz w:val="24"/>
+          <w:szCs w:val="24"/>
+          <w:lang w:val="en-US"/>
+        </w:rPr>
+        <w:t xml:space="preserve"> and such recommended above)</w:t>
+      </w:r>
+      <w:r>
+        <w:rPr>
+          <w:rFonts w:ascii="Times New Roman" w:hAnsi="Times New Roman" w:cs="Times New Roman"/>
+          <w:sz w:val="24"/>
+          <w:szCs w:val="24"/>
+          <w:lang w:val="en-US"/>
+        </w:rPr>
+        <w:t>. The first piece of light armor he'd wear is a kidney belt, made of thick leather to protect the lower body (especially, of course, your vulnerable kidneys) in close combat in addition to having even thicker leather liners at its top &amp; bottom so you can attach a hip-quiver (the most common kind of quiver in the Middle Ages, incidentally) to it &amp; not fear said quiver rolling, loosening and falling off when you're running long distances.</w:t>
+      </w:r>
+      <w:r>
+        <w:rPr>
+          <w:rFonts w:ascii="Times New Roman" w:hAnsi="Times New Roman" w:cs="Times New Roman"/>
+          <w:sz w:val="24"/>
+          <w:szCs w:val="24"/>
+          <w:lang w:val="en-US"/>
+        </w:rPr>
+        <w:t xml:space="preserve"> Here are some examples:</w:t>
       </w:r>
     </w:p>
     <w:p>
@@ -12341,7 +12960,7 @@
           <w:szCs w:val="24"/>
           <w:lang w:val="en-US"/>
         </w:rPr>
-        <w:t>http://www.gottahaverockandroll.com/ItemImages/000010/apr2013-364_lg.jpeg</w:t>
+        <w:t>http://www.faireleather.com/images/kidney-belt.jpg</w:t>
       </w:r>
     </w:p>
     <w:p>
@@ -12362,7 +12981,7 @@
           <w:szCs w:val="24"/>
           <w:lang w:val="en-US"/>
         </w:rPr>
-        <w:t>http://www.hoppersgiftware.co.uk/roman-gladiator-leather-kidney-belt-2019-p.asp</w:t>
+        <w:t>http://www.gottahaverockandroll.com/ItemImages/000010/apr2013-364_lg.jpeg</w:t>
       </w:r>
     </w:p>
     <w:p>
@@ -12383,7 +13002,7 @@
           <w:szCs w:val="24"/>
           <w:lang w:val="en-US"/>
         </w:rPr>
-        <w:t>(you may also recognize the kidney belt as part of Altair's costume from AC)</w:t>
+        <w:t>http://www.hoppersgiftware.co.uk/roman-gladiator-leather-kidney-belt-2019-p.asp</w:t>
       </w:r>
     </w:p>
     <w:p>
@@ -12404,52 +13023,7 @@
           <w:szCs w:val="24"/>
           <w:lang w:val="en-US"/>
         </w:rPr>
-        <w:t xml:space="preserve">Far below the belt, MC would also likely wear leather gaiters. </w:t>
-      </w:r>
-      <w:r>
-        <w:rPr>
-          <w:rFonts w:ascii="Times New Roman" w:hAnsi="Times New Roman" w:cs="Times New Roman"/>
-          <w:sz w:val="24"/>
-          <w:szCs w:val="24"/>
-          <w:lang w:val="en-US"/>
-        </w:rPr>
-        <w:t>Those</w:t>
-      </w:r>
-      <w:r>
-        <w:rPr>
-          <w:rFonts w:ascii="Times New Roman" w:hAnsi="Times New Roman" w:cs="Times New Roman"/>
-          <w:sz w:val="24"/>
-          <w:szCs w:val="24"/>
-          <w:lang w:val="en-US"/>
-        </w:rPr>
-        <w:t xml:space="preserve"> would offer a degree of protection for his lower legs</w:t>
-      </w:r>
-      <w:r>
-        <w:rPr>
-          <w:rFonts w:ascii="Times New Roman" w:hAnsi="Times New Roman" w:cs="Times New Roman"/>
-          <w:sz w:val="24"/>
-          <w:szCs w:val="24"/>
-          <w:lang w:val="en-US"/>
-        </w:rPr>
-        <w:t xml:space="preserve"> &amp; upper feet</w:t>
-      </w:r>
-      <w:r>
-        <w:rPr>
-          <w:rFonts w:ascii="Times New Roman" w:hAnsi="Times New Roman" w:cs="Times New Roman"/>
-          <w:sz w:val="24"/>
-          <w:szCs w:val="24"/>
-          <w:lang w:val="en-US"/>
-        </w:rPr>
-        <w:t xml:space="preserve"> without being uncomfortable or too heavy to move around quickly in.</w:t>
-      </w:r>
-      <w:r>
-        <w:rPr>
-          <w:rFonts w:ascii="Times New Roman" w:hAnsi="Times New Roman" w:cs="Times New Roman"/>
-          <w:sz w:val="24"/>
-          <w:szCs w:val="24"/>
-          <w:lang w:val="en-US"/>
-        </w:rPr>
-        <w:t xml:space="preserve"> Examples of medieval gaiters:</w:t>
+        <w:t>(you may also recognize the kidney belt as part of Altair's costume from AC)</w:t>
       </w:r>
     </w:p>
     <w:p>
@@ -12470,7 +13044,53 @@
           <w:szCs w:val="24"/>
           <w:lang w:val="en-US"/>
         </w:rPr>
-        <w:t>http://www.medieval-shop.co.uk/13575/gaiters-adjustable-knight.jpg</w:t>
+        <w:lastRenderedPageBreak/>
+        <w:t xml:space="preserve">Far below the belt, MC would also likely wear leather gaiters. </w:t>
+      </w:r>
+      <w:r>
+        <w:rPr>
+          <w:rFonts w:ascii="Times New Roman" w:hAnsi="Times New Roman" w:cs="Times New Roman"/>
+          <w:sz w:val="24"/>
+          <w:szCs w:val="24"/>
+          <w:lang w:val="en-US"/>
+        </w:rPr>
+        <w:t>Those</w:t>
+      </w:r>
+      <w:r>
+        <w:rPr>
+          <w:rFonts w:ascii="Times New Roman" w:hAnsi="Times New Roman" w:cs="Times New Roman"/>
+          <w:sz w:val="24"/>
+          <w:szCs w:val="24"/>
+          <w:lang w:val="en-US"/>
+        </w:rPr>
+        <w:t xml:space="preserve"> would offer a degree of protection for his lower legs</w:t>
+      </w:r>
+      <w:r>
+        <w:rPr>
+          <w:rFonts w:ascii="Times New Roman" w:hAnsi="Times New Roman" w:cs="Times New Roman"/>
+          <w:sz w:val="24"/>
+          <w:szCs w:val="24"/>
+          <w:lang w:val="en-US"/>
+        </w:rPr>
+        <w:t xml:space="preserve"> &amp; upper feet</w:t>
+      </w:r>
+      <w:r>
+        <w:rPr>
+          <w:rFonts w:ascii="Times New Roman" w:hAnsi="Times New Roman" w:cs="Times New Roman"/>
+          <w:sz w:val="24"/>
+          <w:szCs w:val="24"/>
+          <w:lang w:val="en-US"/>
+        </w:rPr>
+        <w:t xml:space="preserve"> without being uncomfortable or too heavy to move around quickly in.</w:t>
+      </w:r>
+      <w:r>
+        <w:rPr>
+          <w:rFonts w:ascii="Times New Roman" w:hAnsi="Times New Roman" w:cs="Times New Roman"/>
+          <w:sz w:val="24"/>
+          <w:szCs w:val="24"/>
+          <w:lang w:val="en-US"/>
+        </w:rPr>
+        <w:t xml:space="preserve"> Examples of medieval gaiters:</w:t>
       </w:r>
     </w:p>
     <w:p>
@@ -12491,7 +13111,7 @@
           <w:szCs w:val="24"/>
           <w:lang w:val="en-US"/>
         </w:rPr>
-        <w:t>http://pre00.deviantart.net/194a/th/pre/i/2012/099/f/e/medieval_style_gaiter_by_cosmicangelsephiroth-d4vmz9i.png</w:t>
+        <w:t>http://www.medieval-shop.co.uk/13575/gaiters-adjustable-knight.jpg</w:t>
       </w:r>
     </w:p>
     <w:p>
@@ -12512,128 +13132,149 @@
           <w:szCs w:val="24"/>
           <w:lang w:val="en-US"/>
         </w:rPr>
-        <w:t>In terms of hand protection, MC could just stick with simple leather gloves</w:t>
-      </w:r>
-      <w:r>
-        <w:rPr>
-          <w:rFonts w:ascii="Times New Roman" w:hAnsi="Times New Roman" w:cs="Times New Roman"/>
-          <w:sz w:val="24"/>
-          <w:szCs w:val="24"/>
-          <w:lang w:val="en-US"/>
-        </w:rPr>
-        <w:t xml:space="preserve">. Since he isn't exactly a knight or a heavy infantryman, it's not like he'd wear steel gauntlets &amp; </w:t>
-      </w:r>
-      <w:proofErr w:type="spellStart"/>
-      <w:r>
-        <w:rPr>
-          <w:rFonts w:ascii="Times New Roman" w:hAnsi="Times New Roman" w:cs="Times New Roman"/>
-          <w:sz w:val="24"/>
-          <w:szCs w:val="24"/>
-          <w:lang w:val="en-US"/>
-        </w:rPr>
-        <w:t>vambraces</w:t>
-      </w:r>
-      <w:proofErr w:type="spellEnd"/>
-      <w:r>
-        <w:rPr>
-          <w:rFonts w:ascii="Times New Roman" w:hAnsi="Times New Roman" w:cs="Times New Roman"/>
-          <w:sz w:val="24"/>
-          <w:szCs w:val="24"/>
-          <w:lang w:val="en-US"/>
-        </w:rPr>
-        <w:t xml:space="preserve"> into battle. If you really want him to have heavier hand protection, he could have </w:t>
-      </w:r>
-      <w:proofErr w:type="spellStart"/>
-      <w:r>
-        <w:rPr>
-          <w:rFonts w:ascii="Times New Roman" w:hAnsi="Times New Roman" w:cs="Times New Roman"/>
-          <w:sz w:val="24"/>
-          <w:szCs w:val="24"/>
-          <w:lang w:val="en-US"/>
-        </w:rPr>
-        <w:t>demi</w:t>
-      </w:r>
-      <w:proofErr w:type="spellEnd"/>
-      <w:r>
-        <w:rPr>
-          <w:rFonts w:ascii="Times New Roman" w:hAnsi="Times New Roman" w:cs="Times New Roman"/>
-          <w:sz w:val="24"/>
-          <w:szCs w:val="24"/>
-          <w:lang w:val="en-US"/>
-        </w:rPr>
-        <w:t>-gauntlets: steel gauntlets which only protect the wrist &amp; the back of the hand, and which could be used as impromptu knuckle dusters like full gauntlets. (could even count as an in-game special attack, dealing light damage but coming with a chance to stun the target)</w:t>
+        <w:t>http://pre00.deviantart.net/194a/th/pre/i/2012/099/f/e/medieval_style_gaiter_by_cosmicangelsephiroth-d4vmz9i.png</w:t>
       </w:r>
     </w:p>
     <w:p>
       <w:pPr>
         <w:ind w:left="720"/>
-        <w:rPr>
-          <w:rFonts w:ascii="Times New Roman" w:hAnsi="Times New Roman" w:cs="Times New Roman"/>
-          <w:sz w:val="24"/>
-          <w:szCs w:val="24"/>
-          <w:lang w:val="en-US"/>
-        </w:rPr>
-      </w:pPr>
-      <w:proofErr w:type="spellStart"/>
-      <w:r>
-        <w:rPr>
-          <w:rFonts w:ascii="Times New Roman" w:hAnsi="Times New Roman" w:cs="Times New Roman"/>
-          <w:sz w:val="24"/>
-          <w:szCs w:val="24"/>
-          <w:lang w:val="en-US"/>
-        </w:rPr>
-        <w:t>Demi</w:t>
-      </w:r>
-      <w:proofErr w:type="spellEnd"/>
-      <w:r>
-        <w:rPr>
-          <w:rFonts w:ascii="Times New Roman" w:hAnsi="Times New Roman" w:cs="Times New Roman"/>
-          <w:sz w:val="24"/>
-          <w:szCs w:val="24"/>
-          <w:lang w:val="en-US"/>
-        </w:rPr>
-        <w:t>-gauntlets</w:t>
-      </w:r>
-      <w:r>
-        <w:rPr>
-          <w:rFonts w:ascii="Times New Roman" w:hAnsi="Times New Roman" w:cs="Times New Roman"/>
-          <w:sz w:val="24"/>
-          <w:szCs w:val="24"/>
-          <w:lang w:val="en-US"/>
-        </w:rPr>
-        <w:t>, seen here being worn over gloves</w:t>
-      </w:r>
-      <w:r>
-        <w:rPr>
-          <w:rFonts w:ascii="Times New Roman" w:hAnsi="Times New Roman" w:cs="Times New Roman"/>
-          <w:sz w:val="24"/>
-          <w:szCs w:val="24"/>
-          <w:lang w:val="en-US"/>
-        </w:rPr>
-        <w:t>:</w:t>
-      </w:r>
-      <w:r>
-        <w:rPr>
-          <w:rFonts w:ascii="Times New Roman" w:hAnsi="Times New Roman" w:cs="Times New Roman"/>
-          <w:sz w:val="24"/>
-          <w:szCs w:val="24"/>
-          <w:lang w:val="en-US"/>
-        </w:rPr>
-        <w:t xml:space="preserve"> </w:t>
-      </w:r>
-      <w:r>
-        <w:rPr>
-          <w:rFonts w:ascii="Times New Roman" w:hAnsi="Times New Roman" w:cs="Times New Roman"/>
-          <w:sz w:val="24"/>
-          <w:szCs w:val="24"/>
-          <w:lang w:val="en-US"/>
-        </w:rPr>
-        <w:t>http://www.albion-swords.com/images/armor/mercenary/demigauntlet.jpg</w:t>
+        <w:jc w:val="both"/>
+        <w:rPr>
+          <w:rFonts w:ascii="Times New Roman" w:hAnsi="Times New Roman" w:cs="Times New Roman"/>
+          <w:sz w:val="24"/>
+          <w:szCs w:val="24"/>
+          <w:lang w:val="en-US"/>
+        </w:rPr>
+      </w:pPr>
+      <w:r>
+        <w:rPr>
+          <w:rFonts w:ascii="Times New Roman" w:hAnsi="Times New Roman" w:cs="Times New Roman"/>
+          <w:sz w:val="24"/>
+          <w:szCs w:val="24"/>
+          <w:lang w:val="en-US"/>
+        </w:rPr>
+        <w:t>In terms of hand protection, MC could just stick with simple leather gloves</w:t>
+      </w:r>
+      <w:r>
+        <w:rPr>
+          <w:rFonts w:ascii="Times New Roman" w:hAnsi="Times New Roman" w:cs="Times New Roman"/>
+          <w:sz w:val="24"/>
+          <w:szCs w:val="24"/>
+          <w:lang w:val="en-US"/>
+        </w:rPr>
+        <w:t xml:space="preserve">. Since he isn't exactly a knight or a heavy infantryman, it's not like he'd wear steel gauntlets &amp; </w:t>
+      </w:r>
+      <w:proofErr w:type="spellStart"/>
+      <w:r>
+        <w:rPr>
+          <w:rFonts w:ascii="Times New Roman" w:hAnsi="Times New Roman" w:cs="Times New Roman"/>
+          <w:sz w:val="24"/>
+          <w:szCs w:val="24"/>
+          <w:lang w:val="en-US"/>
+        </w:rPr>
+        <w:t>vambraces</w:t>
+      </w:r>
+      <w:proofErr w:type="spellEnd"/>
+      <w:r>
+        <w:rPr>
+          <w:rFonts w:ascii="Times New Roman" w:hAnsi="Times New Roman" w:cs="Times New Roman"/>
+          <w:sz w:val="24"/>
+          <w:szCs w:val="24"/>
+          <w:lang w:val="en-US"/>
+        </w:rPr>
+        <w:t xml:space="preserve"> into battle. If you really want him to have heavier hand protection, he could have </w:t>
+      </w:r>
+      <w:proofErr w:type="spellStart"/>
+      <w:r>
+        <w:rPr>
+          <w:rFonts w:ascii="Times New Roman" w:hAnsi="Times New Roman" w:cs="Times New Roman"/>
+          <w:sz w:val="24"/>
+          <w:szCs w:val="24"/>
+          <w:lang w:val="en-US"/>
+        </w:rPr>
+        <w:t>demi</w:t>
+      </w:r>
+      <w:proofErr w:type="spellEnd"/>
+      <w:r>
+        <w:rPr>
+          <w:rFonts w:ascii="Times New Roman" w:hAnsi="Times New Roman" w:cs="Times New Roman"/>
+          <w:sz w:val="24"/>
+          <w:szCs w:val="24"/>
+          <w:lang w:val="en-US"/>
+        </w:rPr>
+        <w:t>-gauntlets: steel gauntlets which only protect the wrist &amp; the back of the hand, and which could be used as impromptu knuckle dusters like full gauntlets. (could even count as an in-game special attack, dealing light damage but coming with a chance to stun the target)</w:t>
       </w:r>
     </w:p>
     <w:p>
       <w:pPr>
         <w:ind w:left="720"/>
+        <w:rPr>
+          <w:rFonts w:ascii="Times New Roman" w:hAnsi="Times New Roman" w:cs="Times New Roman"/>
+          <w:sz w:val="24"/>
+          <w:szCs w:val="24"/>
+          <w:lang w:val="en-US"/>
+        </w:rPr>
+      </w:pPr>
+      <w:proofErr w:type="spellStart"/>
+      <w:r>
+        <w:rPr>
+          <w:rFonts w:ascii="Times New Roman" w:hAnsi="Times New Roman" w:cs="Times New Roman"/>
+          <w:sz w:val="24"/>
+          <w:szCs w:val="24"/>
+          <w:lang w:val="en-US"/>
+        </w:rPr>
+        <w:t>Demi</w:t>
+      </w:r>
+      <w:proofErr w:type="spellEnd"/>
+      <w:r>
+        <w:rPr>
+          <w:rFonts w:ascii="Times New Roman" w:hAnsi="Times New Roman" w:cs="Times New Roman"/>
+          <w:sz w:val="24"/>
+          <w:szCs w:val="24"/>
+          <w:lang w:val="en-US"/>
+        </w:rPr>
+        <w:t>-gauntlets</w:t>
+      </w:r>
+      <w:r>
+        <w:rPr>
+          <w:rFonts w:ascii="Times New Roman" w:hAnsi="Times New Roman" w:cs="Times New Roman"/>
+          <w:sz w:val="24"/>
+          <w:szCs w:val="24"/>
+          <w:lang w:val="en-US"/>
+        </w:rPr>
+        <w:t>, seen here being worn over gloves</w:t>
+      </w:r>
+      <w:r>
+        <w:rPr>
+          <w:rFonts w:ascii="Times New Roman" w:hAnsi="Times New Roman" w:cs="Times New Roman"/>
+          <w:sz w:val="24"/>
+          <w:szCs w:val="24"/>
+          <w:lang w:val="en-US"/>
+        </w:rPr>
+        <w:t>:</w:t>
+      </w:r>
+      <w:r>
+        <w:rPr>
+          <w:rFonts w:ascii="Times New Roman" w:hAnsi="Times New Roman" w:cs="Times New Roman"/>
+          <w:sz w:val="24"/>
+          <w:szCs w:val="24"/>
+          <w:lang w:val="en-US"/>
+        </w:rPr>
+        <w:t xml:space="preserve"> </w:t>
+      </w:r>
+      <w:r>
+        <w:rPr>
+          <w:rFonts w:ascii="Times New Roman" w:hAnsi="Times New Roman" w:cs="Times New Roman"/>
+          <w:sz w:val="24"/>
+          <w:szCs w:val="24"/>
+          <w:lang w:val="en-US"/>
+        </w:rPr>
+        <w:t>http://www.albion-swords.com/images/armor/mercenary/demigauntlet.jpg</w:t>
+      </w:r>
+    </w:p>
+    <w:p>
+      <w:pPr>
+        <w:ind w:left="720"/>
         <w:jc w:val="both"/>
         <w:rPr>
           <w:rFonts w:ascii="Times New Roman" w:hAnsi="Times New Roman" w:cs="Times New Roman"/>
@@ -12649,17 +13290,7 @@
           <w:szCs w:val="24"/>
           <w:lang w:val="en-US"/>
         </w:rPr>
-        <w:t xml:space="preserve">Finally, helmets. Being a rogue I'd say MC doesn't even need to wear a helmet, instead going bareheaded or donning a hood &amp; maybe a kerchief 'round his mouth. However, if you want him to have a helmet available (perhaps as a pricy defensive purchase), it'd </w:t>
-      </w:r>
-      <w:r>
-        <w:rPr>
-          <w:rFonts w:ascii="Times New Roman" w:hAnsi="Times New Roman" w:cs="Times New Roman"/>
-          <w:sz w:val="24"/>
-          <w:szCs w:val="24"/>
-          <w:lang w:val="en-US"/>
-        </w:rPr>
-        <w:lastRenderedPageBreak/>
-        <w:t xml:space="preserve">make sense for him to wear a skullcap or </w:t>
+        <w:t xml:space="preserve">Finally, helmets. Being a rogue I'd say MC doesn't even need to wear a helmet, instead going bareheaded or donning a hood &amp; maybe a kerchief 'round his mouth. However, if you want him to have a helmet available (perhaps as a pricy defensive purchase), it'd make sense for him to wear a skullcap or </w:t>
       </w:r>
       <w:proofErr w:type="spellStart"/>
       <w:r>
@@ -12798,7 +13429,7 @@
             <w:rPr>
               <w:noProof/>
             </w:rPr>
-            <w:t>4</w:t>
+            <w:t>16</w:t>
           </w:r>
         </w:fldSimple>
       </w:p>
@@ -13179,16 +13810,16 @@
     </w:lvl>
   </w:abstractNum>
   <w:abstractNum w:abstractNumId="3">
-    <w:nsid w:val="480E1363"/>
+    <w:nsid w:val="2CB2701F"/>
     <w:multiLevelType w:val="hybridMultilevel"/>
-    <w:tmpl w:val="04E65958"/>
+    <w:tmpl w:val="4EEC4B06"/>
     <w:lvl w:ilvl="0" w:tplc="04090001">
       <w:start w:val="1"/>
       <w:numFmt w:val="bullet"/>
       <w:lvlText w:val=""/>
       <w:lvlJc w:val="left"/>
       <w:pPr>
-        <w:ind w:left="1080" w:hanging="360"/>
+        <w:ind w:left="1440" w:hanging="360"/>
       </w:pPr>
       <w:rPr>
         <w:rFonts w:ascii="Symbol" w:hAnsi="Symbol" w:hint="default"/>
@@ -13200,7 +13831,7 @@
       <w:lvlText w:val="o"/>
       <w:lvlJc w:val="left"/>
       <w:pPr>
-        <w:ind w:left="1800" w:hanging="360"/>
+        <w:ind w:left="2160" w:hanging="360"/>
       </w:pPr>
       <w:rPr>
         <w:rFonts w:ascii="Courier New" w:hAnsi="Courier New" w:cs="Courier New" w:hint="default"/>
@@ -13212,7 +13843,7 @@
       <w:lvlText w:val=""/>
       <w:lvlJc w:val="left"/>
       <w:pPr>
-        <w:ind w:left="2520" w:hanging="360"/>
+        <w:ind w:left="2880" w:hanging="360"/>
       </w:pPr>
       <w:rPr>
         <w:rFonts w:ascii="Wingdings" w:hAnsi="Wingdings" w:hint="default"/>
@@ -13224,7 +13855,7 @@
       <w:lvlText w:val=""/>
       <w:lvlJc w:val="left"/>
       <w:pPr>
-        <w:ind w:left="3240" w:hanging="360"/>
+        <w:ind w:left="3600" w:hanging="360"/>
       </w:pPr>
       <w:rPr>
         <w:rFonts w:ascii="Symbol" w:hAnsi="Symbol" w:hint="default"/>
@@ -13236,7 +13867,7 @@
       <w:lvlText w:val="o"/>
       <w:lvlJc w:val="left"/>
       <w:pPr>
-        <w:ind w:left="3960" w:hanging="360"/>
+        <w:ind w:left="4320" w:hanging="360"/>
       </w:pPr>
       <w:rPr>
         <w:rFonts w:ascii="Courier New" w:hAnsi="Courier New" w:cs="Courier New" w:hint="default"/>
@@ -13248,7 +13879,7 @@
       <w:lvlText w:val=""/>
       <w:lvlJc w:val="left"/>
       <w:pPr>
-        <w:ind w:left="4680" w:hanging="360"/>
+        <w:ind w:left="5040" w:hanging="360"/>
       </w:pPr>
       <w:rPr>
         <w:rFonts w:ascii="Wingdings" w:hAnsi="Wingdings" w:hint="default"/>
@@ -13260,7 +13891,7 @@
       <w:lvlText w:val=""/>
       <w:lvlJc w:val="left"/>
       <w:pPr>
-        <w:ind w:left="5400" w:hanging="360"/>
+        <w:ind w:left="5760" w:hanging="360"/>
       </w:pPr>
       <w:rPr>
         <w:rFonts w:ascii="Symbol" w:hAnsi="Symbol" w:hint="default"/>
@@ -13272,7 +13903,7 @@
       <w:lvlText w:val="o"/>
       <w:lvlJc w:val="left"/>
       <w:pPr>
-        <w:ind w:left="6120" w:hanging="360"/>
+        <w:ind w:left="6480" w:hanging="360"/>
       </w:pPr>
       <w:rPr>
         <w:rFonts w:ascii="Courier New" w:hAnsi="Courier New" w:cs="Courier New" w:hint="default"/>
@@ -13284,7 +13915,7 @@
       <w:lvlText w:val=""/>
       <w:lvlJc w:val="left"/>
       <w:pPr>
-        <w:ind w:left="6840" w:hanging="360"/>
+        <w:ind w:left="7200" w:hanging="360"/>
       </w:pPr>
       <w:rPr>
         <w:rFonts w:ascii="Wingdings" w:hAnsi="Wingdings" w:hint="default"/>
@@ -13292,16 +13923,16 @@
     </w:lvl>
   </w:abstractNum>
   <w:abstractNum w:abstractNumId="4">
-    <w:nsid w:val="68403933"/>
+    <w:nsid w:val="480E1363"/>
     <w:multiLevelType w:val="hybridMultilevel"/>
-    <w:tmpl w:val="4DB6A51A"/>
+    <w:tmpl w:val="04E65958"/>
     <w:lvl w:ilvl="0" w:tplc="04090001">
       <w:start w:val="1"/>
       <w:numFmt w:val="bullet"/>
       <w:lvlText w:val=""/>
       <w:lvlJc w:val="left"/>
       <w:pPr>
-        <w:ind w:left="1485" w:hanging="360"/>
+        <w:ind w:left="1080" w:hanging="360"/>
       </w:pPr>
       <w:rPr>
         <w:rFonts w:ascii="Symbol" w:hAnsi="Symbol" w:hint="default"/>
@@ -13313,7 +13944,7 @@
       <w:lvlText w:val="o"/>
       <w:lvlJc w:val="left"/>
       <w:pPr>
-        <w:ind w:left="2205" w:hanging="360"/>
+        <w:ind w:left="1800" w:hanging="360"/>
       </w:pPr>
       <w:rPr>
         <w:rFonts w:ascii="Courier New" w:hAnsi="Courier New" w:cs="Courier New" w:hint="default"/>
@@ -13325,7 +13956,7 @@
       <w:lvlText w:val=""/>
       <w:lvlJc w:val="left"/>
       <w:pPr>
-        <w:ind w:left="2925" w:hanging="360"/>
+        <w:ind w:left="2520" w:hanging="360"/>
       </w:pPr>
       <w:rPr>
         <w:rFonts w:ascii="Wingdings" w:hAnsi="Wingdings" w:hint="default"/>
@@ -13337,7 +13968,7 @@
       <w:lvlText w:val=""/>
       <w:lvlJc w:val="left"/>
       <w:pPr>
-        <w:ind w:left="3645" w:hanging="360"/>
+        <w:ind w:left="3240" w:hanging="360"/>
       </w:pPr>
       <w:rPr>
         <w:rFonts w:ascii="Symbol" w:hAnsi="Symbol" w:hint="default"/>
@@ -13349,7 +13980,7 @@
       <w:lvlText w:val="o"/>
       <w:lvlJc w:val="left"/>
       <w:pPr>
-        <w:ind w:left="4365" w:hanging="360"/>
+        <w:ind w:left="3960" w:hanging="360"/>
       </w:pPr>
       <w:rPr>
         <w:rFonts w:ascii="Courier New" w:hAnsi="Courier New" w:cs="Courier New" w:hint="default"/>
@@ -13361,7 +13992,7 @@
       <w:lvlText w:val=""/>
       <w:lvlJc w:val="left"/>
       <w:pPr>
-        <w:ind w:left="5085" w:hanging="360"/>
+        <w:ind w:left="4680" w:hanging="360"/>
       </w:pPr>
       <w:rPr>
         <w:rFonts w:ascii="Wingdings" w:hAnsi="Wingdings" w:hint="default"/>
@@ -13373,7 +14004,7 @@
       <w:lvlText w:val=""/>
       <w:lvlJc w:val="left"/>
       <w:pPr>
-        <w:ind w:left="5805" w:hanging="360"/>
+        <w:ind w:left="5400" w:hanging="360"/>
       </w:pPr>
       <w:rPr>
         <w:rFonts w:ascii="Symbol" w:hAnsi="Symbol" w:hint="default"/>
@@ -13385,7 +14016,7 @@
       <w:lvlText w:val="o"/>
       <w:lvlJc w:val="left"/>
       <w:pPr>
-        <w:ind w:left="6525" w:hanging="360"/>
+        <w:ind w:left="6120" w:hanging="360"/>
       </w:pPr>
       <w:rPr>
         <w:rFonts w:ascii="Courier New" w:hAnsi="Courier New" w:cs="Courier New" w:hint="default"/>
@@ -13397,7 +14028,7 @@
       <w:lvlText w:val=""/>
       <w:lvlJc w:val="left"/>
       <w:pPr>
-        <w:ind w:left="7245" w:hanging="360"/>
+        <w:ind w:left="6840" w:hanging="360"/>
       </w:pPr>
       <w:rPr>
         <w:rFonts w:ascii="Wingdings" w:hAnsi="Wingdings" w:hint="default"/>
@@ -13405,9 +14036,9 @@
     </w:lvl>
   </w:abstractNum>
   <w:abstractNum w:abstractNumId="5">
-    <w:nsid w:val="6FC06313"/>
+    <w:nsid w:val="68403933"/>
     <w:multiLevelType w:val="hybridMultilevel"/>
-    <w:tmpl w:val="3C4467BA"/>
+    <w:tmpl w:val="4DB6A51A"/>
     <w:lvl w:ilvl="0" w:tplc="04090001">
       <w:start w:val="1"/>
       <w:numFmt w:val="bullet"/>
@@ -13518,16 +14149,16 @@
     </w:lvl>
   </w:abstractNum>
   <w:abstractNum w:abstractNumId="6">
-    <w:nsid w:val="713D6E7E"/>
+    <w:nsid w:val="6FC06313"/>
     <w:multiLevelType w:val="hybridMultilevel"/>
-    <w:tmpl w:val="32F0A708"/>
+    <w:tmpl w:val="3C4467BA"/>
     <w:lvl w:ilvl="0" w:tplc="04090001">
       <w:start w:val="1"/>
       <w:numFmt w:val="bullet"/>
       <w:lvlText w:val=""/>
       <w:lvlJc w:val="left"/>
       <w:pPr>
-        <w:ind w:left="720" w:hanging="360"/>
+        <w:ind w:left="1485" w:hanging="360"/>
       </w:pPr>
       <w:rPr>
         <w:rFonts w:ascii="Symbol" w:hAnsi="Symbol" w:hint="default"/>
@@ -13539,7 +14170,7 @@
       <w:lvlText w:val="o"/>
       <w:lvlJc w:val="left"/>
       <w:pPr>
-        <w:ind w:left="1440" w:hanging="360"/>
+        <w:ind w:left="2205" w:hanging="360"/>
       </w:pPr>
       <w:rPr>
         <w:rFonts w:ascii="Courier New" w:hAnsi="Courier New" w:cs="Courier New" w:hint="default"/>
@@ -13551,7 +14182,7 @@
       <w:lvlText w:val=""/>
       <w:lvlJc w:val="left"/>
       <w:pPr>
-        <w:ind w:left="2160" w:hanging="360"/>
+        <w:ind w:left="2925" w:hanging="360"/>
       </w:pPr>
       <w:rPr>
         <w:rFonts w:ascii="Wingdings" w:hAnsi="Wingdings" w:hint="default"/>
@@ -13563,7 +14194,7 @@
       <w:lvlText w:val=""/>
       <w:lvlJc w:val="left"/>
       <w:pPr>
-        <w:ind w:left="2880" w:hanging="360"/>
+        <w:ind w:left="3645" w:hanging="360"/>
       </w:pPr>
       <w:rPr>
         <w:rFonts w:ascii="Symbol" w:hAnsi="Symbol" w:hint="default"/>
@@ -13575,7 +14206,7 @@
       <w:lvlText w:val="o"/>
       <w:lvlJc w:val="left"/>
       <w:pPr>
-        <w:ind w:left="3600" w:hanging="360"/>
+        <w:ind w:left="4365" w:hanging="360"/>
       </w:pPr>
       <w:rPr>
         <w:rFonts w:ascii="Courier New" w:hAnsi="Courier New" w:cs="Courier New" w:hint="default"/>
@@ -13587,7 +14218,7 @@
       <w:lvlText w:val=""/>
       <w:lvlJc w:val="left"/>
       <w:pPr>
-        <w:ind w:left="4320" w:hanging="360"/>
+        <w:ind w:left="5085" w:hanging="360"/>
       </w:pPr>
       <w:rPr>
         <w:rFonts w:ascii="Wingdings" w:hAnsi="Wingdings" w:hint="default"/>
@@ -13599,7 +14230,7 @@
       <w:lvlText w:val=""/>
       <w:lvlJc w:val="left"/>
       <w:pPr>
-        <w:ind w:left="5040" w:hanging="360"/>
+        <w:ind w:left="5805" w:hanging="360"/>
       </w:pPr>
       <w:rPr>
         <w:rFonts w:ascii="Symbol" w:hAnsi="Symbol" w:hint="default"/>
@@ -13611,7 +14242,7 @@
       <w:lvlText w:val="o"/>
       <w:lvlJc w:val="left"/>
       <w:pPr>
-        <w:ind w:left="5760" w:hanging="360"/>
+        <w:ind w:left="6525" w:hanging="360"/>
       </w:pPr>
       <w:rPr>
         <w:rFonts w:ascii="Courier New" w:hAnsi="Courier New" w:cs="Courier New" w:hint="default"/>
@@ -13623,7 +14254,7 @@
       <w:lvlText w:val=""/>
       <w:lvlJc w:val="left"/>
       <w:pPr>
-        <w:ind w:left="6480" w:hanging="360"/>
+        <w:ind w:left="7245" w:hanging="360"/>
       </w:pPr>
       <w:rPr>
         <w:rFonts w:ascii="Wingdings" w:hAnsi="Wingdings" w:hint="default"/>
@@ -13631,16 +14262,16 @@
     </w:lvl>
   </w:abstractNum>
   <w:abstractNum w:abstractNumId="7">
-    <w:nsid w:val="72C12782"/>
+    <w:nsid w:val="713D6E7E"/>
     <w:multiLevelType w:val="hybridMultilevel"/>
-    <w:tmpl w:val="E67E0AFE"/>
+    <w:tmpl w:val="32F0A708"/>
     <w:lvl w:ilvl="0" w:tplc="04090001">
       <w:start w:val="1"/>
       <w:numFmt w:val="bullet"/>
       <w:lvlText w:val=""/>
       <w:lvlJc w:val="left"/>
       <w:pPr>
-        <w:ind w:left="1485" w:hanging="360"/>
+        <w:ind w:left="720" w:hanging="360"/>
       </w:pPr>
       <w:rPr>
         <w:rFonts w:ascii="Symbol" w:hAnsi="Symbol" w:hint="default"/>
@@ -13652,7 +14283,7 @@
       <w:lvlText w:val="o"/>
       <w:lvlJc w:val="left"/>
       <w:pPr>
-        <w:ind w:left="2205" w:hanging="360"/>
+        <w:ind w:left="1440" w:hanging="360"/>
       </w:pPr>
       <w:rPr>
         <w:rFonts w:ascii="Courier New" w:hAnsi="Courier New" w:cs="Courier New" w:hint="default"/>
@@ -13664,7 +14295,7 @@
       <w:lvlText w:val=""/>
       <w:lvlJc w:val="left"/>
       <w:pPr>
-        <w:ind w:left="2925" w:hanging="360"/>
+        <w:ind w:left="2160" w:hanging="360"/>
       </w:pPr>
       <w:rPr>
         <w:rFonts w:ascii="Wingdings" w:hAnsi="Wingdings" w:hint="default"/>
@@ -13676,7 +14307,7 @@
       <w:lvlText w:val=""/>
       <w:lvlJc w:val="left"/>
       <w:pPr>
-        <w:ind w:left="3645" w:hanging="360"/>
+        <w:ind w:left="2880" w:hanging="360"/>
       </w:pPr>
       <w:rPr>
         <w:rFonts w:ascii="Symbol" w:hAnsi="Symbol" w:hint="default"/>
@@ -13688,7 +14319,7 @@
       <w:lvlText w:val="o"/>
       <w:lvlJc w:val="left"/>
       <w:pPr>
-        <w:ind w:left="4365" w:hanging="360"/>
+        <w:ind w:left="3600" w:hanging="360"/>
       </w:pPr>
       <w:rPr>
         <w:rFonts w:ascii="Courier New" w:hAnsi="Courier New" w:cs="Courier New" w:hint="default"/>
@@ -13700,7 +14331,7 @@
       <w:lvlText w:val=""/>
       <w:lvlJc w:val="left"/>
       <w:pPr>
-        <w:ind w:left="5085" w:hanging="360"/>
+        <w:ind w:left="4320" w:hanging="360"/>
       </w:pPr>
       <w:rPr>
         <w:rFonts w:ascii="Wingdings" w:hAnsi="Wingdings" w:hint="default"/>
@@ -13712,7 +14343,7 @@
       <w:lvlText w:val=""/>
       <w:lvlJc w:val="left"/>
       <w:pPr>
-        <w:ind w:left="5805" w:hanging="360"/>
+        <w:ind w:left="5040" w:hanging="360"/>
       </w:pPr>
       <w:rPr>
         <w:rFonts w:ascii="Symbol" w:hAnsi="Symbol" w:hint="default"/>
@@ -13724,7 +14355,7 @@
       <w:lvlText w:val="o"/>
       <w:lvlJc w:val="left"/>
       <w:pPr>
-        <w:ind w:left="6525" w:hanging="360"/>
+        <w:ind w:left="5760" w:hanging="360"/>
       </w:pPr>
       <w:rPr>
         <w:rFonts w:ascii="Courier New" w:hAnsi="Courier New" w:cs="Courier New" w:hint="default"/>
@@ -13736,7 +14367,7 @@
       <w:lvlText w:val=""/>
       <w:lvlJc w:val="left"/>
       <w:pPr>
-        <w:ind w:left="7245" w:hanging="360"/>
+        <w:ind w:left="6480" w:hanging="360"/>
       </w:pPr>
       <w:rPr>
         <w:rFonts w:ascii="Wingdings" w:hAnsi="Wingdings" w:hint="default"/>
@@ -13744,9 +14375,9 @@
     </w:lvl>
   </w:abstractNum>
   <w:abstractNum w:abstractNumId="8">
-    <w:nsid w:val="75E645F4"/>
+    <w:nsid w:val="72C12782"/>
     <w:multiLevelType w:val="hybridMultilevel"/>
-    <w:tmpl w:val="CA5A5326"/>
+    <w:tmpl w:val="E67E0AFE"/>
     <w:lvl w:ilvl="0" w:tplc="04090001">
       <w:start w:val="1"/>
       <w:numFmt w:val="bullet"/>
@@ -13856,32 +14487,148 @@
       </w:rPr>
     </w:lvl>
   </w:abstractNum>
+  <w:abstractNum w:abstractNumId="9">
+    <w:nsid w:val="75E645F4"/>
+    <w:multiLevelType w:val="hybridMultilevel"/>
+    <w:tmpl w:val="CA5A5326"/>
+    <w:lvl w:ilvl="0" w:tplc="04090001">
+      <w:start w:val="1"/>
+      <w:numFmt w:val="bullet"/>
+      <w:lvlText w:val=""/>
+      <w:lvlJc w:val="left"/>
+      <w:pPr>
+        <w:ind w:left="1485" w:hanging="360"/>
+      </w:pPr>
+      <w:rPr>
+        <w:rFonts w:ascii="Symbol" w:hAnsi="Symbol" w:hint="default"/>
+      </w:rPr>
+    </w:lvl>
+    <w:lvl w:ilvl="1" w:tplc="04090003" w:tentative="1">
+      <w:start w:val="1"/>
+      <w:numFmt w:val="bullet"/>
+      <w:lvlText w:val="o"/>
+      <w:lvlJc w:val="left"/>
+      <w:pPr>
+        <w:ind w:left="2205" w:hanging="360"/>
+      </w:pPr>
+      <w:rPr>
+        <w:rFonts w:ascii="Courier New" w:hAnsi="Courier New" w:cs="Courier New" w:hint="default"/>
+      </w:rPr>
+    </w:lvl>
+    <w:lvl w:ilvl="2" w:tplc="04090005" w:tentative="1">
+      <w:start w:val="1"/>
+      <w:numFmt w:val="bullet"/>
+      <w:lvlText w:val=""/>
+      <w:lvlJc w:val="left"/>
+      <w:pPr>
+        <w:ind w:left="2925" w:hanging="360"/>
+      </w:pPr>
+      <w:rPr>
+        <w:rFonts w:ascii="Wingdings" w:hAnsi="Wingdings" w:hint="default"/>
+      </w:rPr>
+    </w:lvl>
+    <w:lvl w:ilvl="3" w:tplc="04090001" w:tentative="1">
+      <w:start w:val="1"/>
+      <w:numFmt w:val="bullet"/>
+      <w:lvlText w:val=""/>
+      <w:lvlJc w:val="left"/>
+      <w:pPr>
+        <w:ind w:left="3645" w:hanging="360"/>
+      </w:pPr>
+      <w:rPr>
+        <w:rFonts w:ascii="Symbol" w:hAnsi="Symbol" w:hint="default"/>
+      </w:rPr>
+    </w:lvl>
+    <w:lvl w:ilvl="4" w:tplc="04090003" w:tentative="1">
+      <w:start w:val="1"/>
+      <w:numFmt w:val="bullet"/>
+      <w:lvlText w:val="o"/>
+      <w:lvlJc w:val="left"/>
+      <w:pPr>
+        <w:ind w:left="4365" w:hanging="360"/>
+      </w:pPr>
+      <w:rPr>
+        <w:rFonts w:ascii="Courier New" w:hAnsi="Courier New" w:cs="Courier New" w:hint="default"/>
+      </w:rPr>
+    </w:lvl>
+    <w:lvl w:ilvl="5" w:tplc="04090005" w:tentative="1">
+      <w:start w:val="1"/>
+      <w:numFmt w:val="bullet"/>
+      <w:lvlText w:val=""/>
+      <w:lvlJc w:val="left"/>
+      <w:pPr>
+        <w:ind w:left="5085" w:hanging="360"/>
+      </w:pPr>
+      <w:rPr>
+        <w:rFonts w:ascii="Wingdings" w:hAnsi="Wingdings" w:hint="default"/>
+      </w:rPr>
+    </w:lvl>
+    <w:lvl w:ilvl="6" w:tplc="04090001" w:tentative="1">
+      <w:start w:val="1"/>
+      <w:numFmt w:val="bullet"/>
+      <w:lvlText w:val=""/>
+      <w:lvlJc w:val="left"/>
+      <w:pPr>
+        <w:ind w:left="5805" w:hanging="360"/>
+      </w:pPr>
+      <w:rPr>
+        <w:rFonts w:ascii="Symbol" w:hAnsi="Symbol" w:hint="default"/>
+      </w:rPr>
+    </w:lvl>
+    <w:lvl w:ilvl="7" w:tplc="04090003" w:tentative="1">
+      <w:start w:val="1"/>
+      <w:numFmt w:val="bullet"/>
+      <w:lvlText w:val="o"/>
+      <w:lvlJc w:val="left"/>
+      <w:pPr>
+        <w:ind w:left="6525" w:hanging="360"/>
+      </w:pPr>
+      <w:rPr>
+        <w:rFonts w:ascii="Courier New" w:hAnsi="Courier New" w:cs="Courier New" w:hint="default"/>
+      </w:rPr>
+    </w:lvl>
+    <w:lvl w:ilvl="8" w:tplc="04090005" w:tentative="1">
+      <w:start w:val="1"/>
+      <w:numFmt w:val="bullet"/>
+      <w:lvlText w:val=""/>
+      <w:lvlJc w:val="left"/>
+      <w:pPr>
+        <w:ind w:left="7245" w:hanging="360"/>
+      </w:pPr>
+      <w:rPr>
+        <w:rFonts w:ascii="Wingdings" w:hAnsi="Wingdings" w:hint="default"/>
+      </w:rPr>
+    </w:lvl>
+  </w:abstractNum>
   <w:num w:numId="1">
-    <w:abstractNumId w:val="6"/>
+    <w:abstractNumId w:val="7"/>
   </w:num>
   <w:num w:numId="2">
     <w:abstractNumId w:val="0"/>
   </w:num>
   <w:num w:numId="3">
-    <w:abstractNumId w:val="3"/>
+    <w:abstractNumId w:val="4"/>
   </w:num>
   <w:num w:numId="4">
-    <w:abstractNumId w:val="4"/>
+    <w:abstractNumId w:val="5"/>
   </w:num>
   <w:num w:numId="5">
-    <w:abstractNumId w:val="7"/>
+    <w:abstractNumId w:val="8"/>
   </w:num>
   <w:num w:numId="6">
-    <w:abstractNumId w:val="8"/>
+    <w:abstractNumId w:val="9"/>
   </w:num>
   <w:num w:numId="7">
-    <w:abstractNumId w:val="5"/>
+    <w:abstractNumId w:val="6"/>
   </w:num>
   <w:num w:numId="8">
     <w:abstractNumId w:val="1"/>
   </w:num>
   <w:num w:numId="9">
     <w:abstractNumId w:val="2"/>
+  </w:num>
+  <w:num w:numId="10">
+    <w:abstractNumId w:val="3"/>
   </w:num>
 </w:numbering>
 </file>

--- a/gamecharconcepts.docx
+++ b/gamecharconcepts.docx
@@ -11142,7 +11142,18 @@
           <w:szCs w:val="24"/>
           <w:shd w:val="clear" w:color="auto" w:fill="FFFFFF"/>
         </w:rPr>
-        <w:t>Brelassan</w:t>
+        <w:t>Brelaxe</w:t>
+      </w:r>
+      <w:r>
+        <w:rPr>
+          <w:rFonts w:ascii="Times New Roman" w:hAnsi="Times New Roman" w:cs="Times New Roman"/>
+          <w:iCs/>
+          <w:color w:val="252525"/>
+          <w:sz w:val="24"/>
+          <w:szCs w:val="24"/>
+          <w:shd w:val="clear" w:color="auto" w:fill="FFFFFF"/>
+        </w:rPr>
+        <w:t>san</w:t>
       </w:r>
       <w:proofErr w:type="spellEnd"/>
       <w:r>
@@ -11257,7 +11268,18 @@
           <w:szCs w:val="24"/>
           <w:shd w:val="clear" w:color="auto" w:fill="FFFFFF"/>
         </w:rPr>
-        <w:t>Brelassan</w:t>
+        <w:t>Brelaxe</w:t>
+      </w:r>
+      <w:r>
+        <w:rPr>
+          <w:rFonts w:ascii="Times New Roman" w:hAnsi="Times New Roman" w:cs="Times New Roman"/>
+          <w:iCs/>
+          <w:color w:val="252525"/>
+          <w:sz w:val="24"/>
+          <w:szCs w:val="24"/>
+          <w:shd w:val="clear" w:color="auto" w:fill="FFFFFF"/>
+        </w:rPr>
+        <w:t>san</w:t>
       </w:r>
       <w:proofErr w:type="spellEnd"/>
       <w:r>
@@ -13429,7 +13451,7 @@
             <w:rPr>
               <w:noProof/>
             </w:rPr>
-            <w:t>16</w:t>
+            <w:t>19</w:t>
           </w:r>
         </w:fldSimple>
       </w:p>

--- a/gamecharconcepts.docx
+++ b/gamecharconcepts.docx
@@ -8705,6 +8705,105 @@
     </w:p>
     <w:p>
       <w:pPr>
+        <w:pStyle w:val="ListParagraph"/>
+        <w:numPr>
+          <w:ilvl w:val="0"/>
+          <w:numId w:val="9"/>
+        </w:numPr>
+        <w:jc w:val="both"/>
+        <w:rPr>
+          <w:rFonts w:ascii="Times New Roman" w:hAnsi="Times New Roman" w:cs="Times New Roman"/>
+          <w:sz w:val="24"/>
+          <w:szCs w:val="24"/>
+          <w:lang w:val="en-US"/>
+        </w:rPr>
+      </w:pPr>
+      <w:r>
+        <w:rPr>
+          <w:rFonts w:ascii="Times New Roman" w:hAnsi="Times New Roman" w:cs="Times New Roman"/>
+          <w:sz w:val="24"/>
+          <w:szCs w:val="24"/>
+          <w:lang w:val="en-US"/>
+        </w:rPr>
+        <w:t xml:space="preserve">Central slums - Final area, </w:t>
+      </w:r>
+      <w:proofErr w:type="spellStart"/>
+      <w:r>
+        <w:rPr>
+          <w:rFonts w:ascii="Times New Roman" w:hAnsi="Times New Roman" w:cs="Times New Roman"/>
+          <w:sz w:val="24"/>
+          <w:szCs w:val="24"/>
+          <w:lang w:val="en-US"/>
+        </w:rPr>
+        <w:t>Skleros</w:t>
+      </w:r>
+      <w:proofErr w:type="spellEnd"/>
+      <w:r>
+        <w:rPr>
+          <w:rFonts w:ascii="Times New Roman" w:hAnsi="Times New Roman" w:cs="Times New Roman"/>
+          <w:sz w:val="24"/>
+          <w:szCs w:val="24"/>
+          <w:lang w:val="en-US"/>
+        </w:rPr>
+        <w:t xml:space="preserve">' own stronghold - major criminal enterprise: a little bit of everything, plus of course the </w:t>
+      </w:r>
+      <w:proofErr w:type="spellStart"/>
+      <w:r>
+        <w:rPr>
+          <w:rFonts w:ascii="Times New Roman" w:hAnsi="Times New Roman" w:cs="Times New Roman"/>
+          <w:sz w:val="24"/>
+          <w:szCs w:val="24"/>
+          <w:lang w:val="en-US"/>
+        </w:rPr>
+        <w:t>Umari</w:t>
+      </w:r>
+      <w:proofErr w:type="spellEnd"/>
+      <w:r>
+        <w:rPr>
+          <w:rFonts w:ascii="Times New Roman" w:hAnsi="Times New Roman" w:cs="Times New Roman"/>
+          <w:sz w:val="24"/>
+          <w:szCs w:val="24"/>
+          <w:lang w:val="en-US"/>
+        </w:rPr>
+        <w:t xml:space="preserve"> conspiracy in action - villain: </w:t>
+      </w:r>
+      <w:proofErr w:type="spellStart"/>
+      <w:r>
+        <w:rPr>
+          <w:rFonts w:ascii="Times New Roman" w:hAnsi="Times New Roman" w:cs="Times New Roman"/>
+          <w:b/>
+          <w:sz w:val="24"/>
+          <w:szCs w:val="24"/>
+          <w:lang w:val="en-US"/>
+        </w:rPr>
+        <w:t>Aegidios</w:t>
+      </w:r>
+      <w:proofErr w:type="spellEnd"/>
+      <w:r>
+        <w:rPr>
+          <w:rFonts w:ascii="Times New Roman" w:hAnsi="Times New Roman" w:cs="Times New Roman"/>
+          <w:b/>
+          <w:sz w:val="24"/>
+          <w:szCs w:val="24"/>
+          <w:lang w:val="en-US"/>
+        </w:rPr>
+        <w:t xml:space="preserve"> </w:t>
+      </w:r>
+      <w:proofErr w:type="spellStart"/>
+      <w:r>
+        <w:rPr>
+          <w:rFonts w:ascii="Times New Roman" w:hAnsi="Times New Roman" w:cs="Times New Roman"/>
+          <w:b/>
+          <w:sz w:val="24"/>
+          <w:szCs w:val="24"/>
+          <w:lang w:val="en-US"/>
+        </w:rPr>
+        <w:t>Skleros</w:t>
+      </w:r>
+      <w:proofErr w:type="spellEnd"/>
+    </w:p>
+    <w:p>
+      <w:pPr>
         <w:ind w:left="765"/>
         <w:jc w:val="both"/>
         <w:rPr>
@@ -9149,7 +9248,17 @@
           <w:szCs w:val="24"/>
           <w:lang w:val="en-US"/>
         </w:rPr>
-        <w:t>use the honorific 'Don' (equivalent to Sir, befitting his knightly rank) when addressing him,</w:t>
+        <w:t xml:space="preserve">use the honorific 'Don' (equivalent to Sir, befitting his knightly rank) </w:t>
+      </w:r>
+      <w:r>
+        <w:rPr>
+          <w:rFonts w:ascii="Times New Roman" w:hAnsi="Times New Roman" w:cs="Times New Roman"/>
+          <w:sz w:val="24"/>
+          <w:szCs w:val="24"/>
+          <w:lang w:val="en-US"/>
+        </w:rPr>
+        <w:lastRenderedPageBreak/>
+        <w:t>when addressing him,</w:t>
       </w:r>
       <w:r>
         <w:rPr>
@@ -9308,7 +9417,6 @@
           <w:szCs w:val="24"/>
           <w:lang w:val="en-US"/>
         </w:rPr>
-        <w:lastRenderedPageBreak/>
         <w:t>Badriyah</w:t>
       </w:r>
       <w:proofErr w:type="spellEnd"/>
@@ -10094,6 +10202,7 @@
           <w:szCs w:val="24"/>
           <w:shd w:val="clear" w:color="auto" w:fill="FFFFFF"/>
         </w:rPr>
+        <w:lastRenderedPageBreak/>
         <w:t>Adelhard</w:t>
       </w:r>
       <w:proofErr w:type="spellEnd"/>
@@ -10300,19 +10409,7 @@
           <w:szCs w:val="24"/>
           <w:shd w:val="clear" w:color="auto" w:fill="FFFFFF"/>
         </w:rPr>
-        <w:t xml:space="preserve">. To </w:t>
-      </w:r>
-      <w:r>
-        <w:rPr>
-          <w:rFonts w:ascii="Times New Roman" w:hAnsi="Times New Roman" w:cs="Times New Roman"/>
-          <w:iCs/>
-          <w:color w:val="252525"/>
-          <w:sz w:val="24"/>
-          <w:szCs w:val="24"/>
-          <w:shd w:val="clear" w:color="auto" w:fill="FFFFFF"/>
-        </w:rPr>
-        <w:lastRenderedPageBreak/>
-        <w:t>augment his salary, he'll join the party for a sufficient amount of gold</w:t>
+        <w:t>. To augment his salary, he'll join the party for a sufficient amount of gold</w:t>
       </w:r>
       <w:r>
         <w:rPr>
@@ -11142,18 +11239,7 @@
           <w:szCs w:val="24"/>
           <w:shd w:val="clear" w:color="auto" w:fill="FFFFFF"/>
         </w:rPr>
-        <w:t>Brelaxe</w:t>
-      </w:r>
-      <w:r>
-        <w:rPr>
-          <w:rFonts w:ascii="Times New Roman" w:hAnsi="Times New Roman" w:cs="Times New Roman"/>
-          <w:iCs/>
-          <w:color w:val="252525"/>
-          <w:sz w:val="24"/>
-          <w:szCs w:val="24"/>
-          <w:shd w:val="clear" w:color="auto" w:fill="FFFFFF"/>
-        </w:rPr>
-        <w:t>san</w:t>
+        <w:t>Brelynn</w:t>
       </w:r>
       <w:proofErr w:type="spellEnd"/>
       <w:r>
@@ -11268,18 +11354,7 @@
           <w:szCs w:val="24"/>
           <w:shd w:val="clear" w:color="auto" w:fill="FFFFFF"/>
         </w:rPr>
-        <w:t>Brelaxe</w:t>
-      </w:r>
-      <w:r>
-        <w:rPr>
-          <w:rFonts w:ascii="Times New Roman" w:hAnsi="Times New Roman" w:cs="Times New Roman"/>
-          <w:iCs/>
-          <w:color w:val="252525"/>
-          <w:sz w:val="24"/>
-          <w:szCs w:val="24"/>
-          <w:shd w:val="clear" w:color="auto" w:fill="FFFFFF"/>
-        </w:rPr>
-        <w:t>san</w:t>
+        <w:t>Brelynn</w:t>
       </w:r>
       <w:proofErr w:type="spellEnd"/>
       <w:r>
@@ -11496,7 +11571,17 @@
           <w:szCs w:val="24"/>
           <w:lang w:val="en-US"/>
         </w:rPr>
-        <w:t xml:space="preserve">s capable of using his own blood to power his spells through a ritual originally crafted by heretics to mock the sacrifices of the Holy Fathers/Mothers during </w:t>
+        <w:t xml:space="preserve">s capable of using his own </w:t>
+      </w:r>
+      <w:r>
+        <w:rPr>
+          <w:rFonts w:ascii="Times New Roman" w:hAnsi="Times New Roman" w:cs="Times New Roman"/>
+          <w:sz w:val="24"/>
+          <w:szCs w:val="24"/>
+          <w:lang w:val="en-US"/>
+        </w:rPr>
+        <w:lastRenderedPageBreak/>
+        <w:t xml:space="preserve">blood to power his spells through a ritual originally crafted by heretics to mock the sacrifices of the Holy Fathers/Mothers during </w:t>
       </w:r>
       <w:proofErr w:type="spellStart"/>
       <w:r>
@@ -11543,7 +11628,6 @@
           <w:szCs w:val="24"/>
           <w:lang w:val="en-US"/>
         </w:rPr>
-        <w:lastRenderedPageBreak/>
         <w:t>arrested &amp; then officially executed</w:t>
       </w:r>
       <w:r>
@@ -11996,7 +12080,7 @@
           <w:szCs w:val="24"/>
           <w:lang w:val="en-US"/>
         </w:rPr>
-        <w:t xml:space="preserve">Another possible weapon would be a spear of some kind, spears were after all the easiest weapon to craft (any fool could slap a spike on top of a long stick) and the most frequently used weapon by common soldiers. They were typically meant to be group weapons (one peasant with a spear is no challenge to an experienced soldier, esp. one on horseback, but 100 peasants all pointing their spears at you &amp; advancing as a wall on the other hand…) but a skilled spearman could use his weapon's longer reach to control the </w:t>
+        <w:t xml:space="preserve">Another possible weapon would be a spear of some kind, spears were after all the easiest weapon to craft (any fool could slap a spike on top of a long stick) and the most frequently used weapon by common soldiers. They were typically meant to be group </w:t>
       </w:r>
       <w:r>
         <w:rPr>
@@ -12006,7 +12090,7 @@
           <w:lang w:val="en-US"/>
         </w:rPr>
         <w:lastRenderedPageBreak/>
-        <w:t>flow of a one-on-one battle</w:t>
+        <w:t>weapons (one peasant with a spear is no challenge to an experienced soldier, esp. one on horseback, but 100 peasants all pointing their spears at you &amp; advancing as a wall on the other hand…) but a skilled spearman could use his weapon's longer reach to control the flow of a one-on-one battle</w:t>
       </w:r>
       <w:r>
         <w:rPr>
@@ -12503,7 +12587,17 @@
           <w:szCs w:val="24"/>
           <w:lang w:val="en-US"/>
         </w:rPr>
-        <w:t xml:space="preserve">Do you think it's possible to force a firearm-wielding player to reload (classified as a special action) before attacking again? In that case the handgun could be the most powerful firearm available but take two or three turns to reload, the pistol would be the weakest but take only one turn to reload, and the </w:t>
+        <w:t xml:space="preserve">Do you think it's possible to force a firearm-wielding player to reload (classified as a special action) before attacking again? In that case the handgun could be the most powerful firearm available but take two or three turns to reload, the </w:t>
+      </w:r>
+      <w:r>
+        <w:rPr>
+          <w:rFonts w:ascii="Times New Roman" w:hAnsi="Times New Roman" w:cs="Times New Roman"/>
+          <w:sz w:val="24"/>
+          <w:szCs w:val="24"/>
+          <w:lang w:val="en-US"/>
+        </w:rPr>
+        <w:lastRenderedPageBreak/>
+        <w:t xml:space="preserve">pistol would be the weakest but take only one turn to reload, and the </w:t>
       </w:r>
       <w:proofErr w:type="spellStart"/>
       <w:r>
@@ -12544,7 +12638,6 @@
           <w:szCs w:val="24"/>
           <w:lang w:val="en-US"/>
         </w:rPr>
-        <w:lastRenderedPageBreak/>
         <w:t xml:space="preserve">PS. </w:t>
       </w:r>
       <w:r>
@@ -13024,6 +13117,7 @@
           <w:szCs w:val="24"/>
           <w:lang w:val="en-US"/>
         </w:rPr>
+        <w:lastRenderedPageBreak/>
         <w:t>http://www.hoppersgiftware.co.uk/roman-gladiator-leather-kidney-belt-2019-p.asp</w:t>
       </w:r>
     </w:p>
@@ -13066,7 +13160,6 @@
           <w:szCs w:val="24"/>
           <w:lang w:val="en-US"/>
         </w:rPr>
-        <w:lastRenderedPageBreak/>
         <w:t xml:space="preserve">Far below the belt, MC would also likely wear leather gaiters. </w:t>
       </w:r>
       <w:r>
@@ -13395,7 +13488,7 @@
       </w:r>
     </w:p>
     <w:sectPr>
-      <w:footerReference w:type="default" r:id="rId7"/>
+      <w:footerReference w:type="default" r:id="rId8"/>
       <w:pgSz w:w="12240" w:h="15840"/>
       <w:pgMar w:top="1440" w:right="1440" w:bottom="1440" w:left="1440" w:header="720" w:footer="720" w:gutter="0"/>
       <w:cols w:space="720"/>
@@ -13451,7 +13544,7 @@
             <w:rPr>
               <w:noProof/>
             </w:rPr>
-            <w:t>19</w:t>
+            <w:t>15</w:t>
           </w:r>
         </w:fldSimple>
       </w:p>
@@ -15194,4 +15287,16 @@
   <a:objectDefaults/>
   <a:extraClrSchemeLst/>
 </a:theme>
+</file>
+
+<file path=customXml/item1.xml><?xml version="1.0" encoding="utf-8"?>
+<b:Sources xmlns:b="http://schemas.openxmlformats.org/officeDocument/2006/bibliography" xmlns="http://schemas.openxmlformats.org/officeDocument/2006/bibliography" SelectedStyle="\APA.XSL" StyleName="APA Fifth Edition"/>
+</file>
+
+<file path=customXml/itemProps1.xml><?xml version="1.0" encoding="utf-8"?>
+<ds:datastoreItem xmlns:ds="http://schemas.openxmlformats.org/officeDocument/2006/customXml" ds:itemID="{6A711CE5-65F9-4225-8732-66EED60A15BE}">
+  <ds:schemaRefs>
+    <ds:schemaRef ds:uri="http://schemas.openxmlformats.org/officeDocument/2006/bibliography"/>
+  </ds:schemaRefs>
+</ds:datastoreItem>
 </file>
--- a/gamecharconcepts.docx
+++ b/gamecharconcepts.docx
@@ -13485,6 +13485,668 @@
           <w:lang w:val="en-US"/>
         </w:rPr>
         <w:t>http://3.bp.blogspot.com/_bH2LXBIfx6c/TIDRiYpvQzI/AAAAAAAAT8I/qRtTLNWOtdM/s1600/BYZANTINE+CONCENTRIC+HELMET.jpg</w:t>
+      </w:r>
+    </w:p>
+    <w:p>
+      <w:pPr>
+        <w:ind w:left="720"/>
+        <w:jc w:val="both"/>
+        <w:rPr>
+          <w:rFonts w:ascii="Times New Roman" w:hAnsi="Times New Roman" w:cs="Times New Roman"/>
+          <w:b/>
+          <w:sz w:val="24"/>
+          <w:szCs w:val="24"/>
+          <w:lang w:val="en-US"/>
+        </w:rPr>
+      </w:pPr>
+      <w:r>
+        <w:rPr>
+          <w:rFonts w:ascii="Times New Roman" w:hAnsi="Times New Roman" w:cs="Times New Roman"/>
+          <w:b/>
+          <w:sz w:val="24"/>
+          <w:szCs w:val="24"/>
+          <w:lang w:val="en-US"/>
+        </w:rPr>
+        <w:t>Final companions list (agreed with Adam):</w:t>
+      </w:r>
+    </w:p>
+    <w:p>
+      <w:pPr>
+        <w:ind w:left="720"/>
+        <w:jc w:val="both"/>
+        <w:rPr>
+          <w:rFonts w:ascii="Times New Roman" w:hAnsi="Times New Roman" w:cs="Times New Roman"/>
+          <w:b/>
+          <w:sz w:val="24"/>
+          <w:szCs w:val="24"/>
+          <w:lang w:val="en-US"/>
+        </w:rPr>
+      </w:pPr>
+      <w:proofErr w:type="spellStart"/>
+      <w:r>
+        <w:rPr>
+          <w:rFonts w:ascii="Times New Roman" w:hAnsi="Times New Roman" w:cs="Times New Roman"/>
+          <w:b/>
+          <w:sz w:val="24"/>
+          <w:szCs w:val="24"/>
+          <w:lang w:val="en-US"/>
+        </w:rPr>
+        <w:t>Badriyah</w:t>
+      </w:r>
+      <w:proofErr w:type="spellEnd"/>
+      <w:r>
+        <w:rPr>
+          <w:rFonts w:ascii="Times New Roman" w:hAnsi="Times New Roman" w:cs="Times New Roman"/>
+          <w:b/>
+          <w:sz w:val="24"/>
+          <w:szCs w:val="24"/>
+          <w:lang w:val="en-US"/>
+        </w:rPr>
+        <w:t>:</w:t>
+      </w:r>
+    </w:p>
+    <w:p>
+      <w:pPr>
+        <w:pStyle w:val="ListParagraph"/>
+        <w:numPr>
+          <w:ilvl w:val="0"/>
+          <w:numId w:val="10"/>
+        </w:numPr>
+        <w:jc w:val="both"/>
+        <w:rPr>
+          <w:rFonts w:ascii="Times New Roman" w:hAnsi="Times New Roman" w:cs="Times New Roman"/>
+          <w:b/>
+          <w:sz w:val="24"/>
+          <w:szCs w:val="24"/>
+          <w:lang w:val="en-US"/>
+        </w:rPr>
+      </w:pPr>
+      <w:r>
+        <w:rPr>
+          <w:rFonts w:ascii="Times New Roman" w:hAnsi="Times New Roman" w:cs="Times New Roman"/>
+          <w:b/>
+          <w:sz w:val="24"/>
+          <w:szCs w:val="24"/>
+          <w:lang w:val="en-US"/>
+        </w:rPr>
+        <w:lastRenderedPageBreak/>
+        <w:t>Role:</w:t>
+      </w:r>
+      <w:r>
+        <w:rPr>
+          <w:rFonts w:ascii="Times New Roman" w:hAnsi="Times New Roman" w:cs="Times New Roman"/>
+          <w:sz w:val="24"/>
+          <w:szCs w:val="24"/>
+          <w:lang w:val="en-US"/>
+        </w:rPr>
+        <w:t xml:space="preserve"> Warrior. She could be set up as either a flexible fighter capable of using 1-H and 2-H weapons or a dual-wielding fighter prioritizing speed and offensive power over defense, but not to the extent of (and with more HP &amp; beefier defensive stats than) the MC.</w:t>
+      </w:r>
+    </w:p>
+    <w:p>
+      <w:pPr>
+        <w:pStyle w:val="ListParagraph"/>
+        <w:numPr>
+          <w:ilvl w:val="0"/>
+          <w:numId w:val="10"/>
+        </w:numPr>
+        <w:jc w:val="both"/>
+        <w:rPr>
+          <w:rFonts w:ascii="Times New Roman" w:hAnsi="Times New Roman" w:cs="Times New Roman"/>
+          <w:b/>
+          <w:sz w:val="24"/>
+          <w:szCs w:val="24"/>
+          <w:lang w:val="en-US"/>
+        </w:rPr>
+      </w:pPr>
+      <w:r>
+        <w:rPr>
+          <w:rFonts w:ascii="Times New Roman" w:hAnsi="Times New Roman" w:cs="Times New Roman"/>
+          <w:b/>
+          <w:sz w:val="24"/>
+          <w:szCs w:val="24"/>
+          <w:lang w:val="en-US"/>
+        </w:rPr>
+        <w:t>Background:</w:t>
+      </w:r>
+      <w:r>
+        <w:rPr>
+          <w:rFonts w:ascii="Times New Roman" w:hAnsi="Times New Roman" w:cs="Times New Roman"/>
+          <w:sz w:val="24"/>
+          <w:szCs w:val="24"/>
+          <w:lang w:val="en-US"/>
+        </w:rPr>
+        <w:t xml:space="preserve"> As outlined above, she's the daughter of an </w:t>
+      </w:r>
+      <w:proofErr w:type="spellStart"/>
+      <w:r>
+        <w:rPr>
+          <w:rFonts w:ascii="Times New Roman" w:hAnsi="Times New Roman" w:cs="Times New Roman"/>
+          <w:sz w:val="24"/>
+          <w:szCs w:val="24"/>
+          <w:lang w:val="en-US"/>
+        </w:rPr>
+        <w:t>Umari</w:t>
+      </w:r>
+      <w:proofErr w:type="spellEnd"/>
+      <w:r>
+        <w:rPr>
+          <w:rFonts w:ascii="Times New Roman" w:hAnsi="Times New Roman" w:cs="Times New Roman"/>
+          <w:sz w:val="24"/>
+          <w:szCs w:val="24"/>
+          <w:lang w:val="en-US"/>
+        </w:rPr>
+        <w:t xml:space="preserve"> Pink Priestess (essentially a sacred prostitute) and an unknown father. As she grew up, she grew interested in the brothel-goers' tales of adventure and the town watch's sparring sessions. On the flip side, she wasn't the biggest fan of her mother's lifestyle or the idea of marrying someone many times her own age. She finally fled the </w:t>
+      </w:r>
+      <w:proofErr w:type="spellStart"/>
+      <w:r>
+        <w:rPr>
+          <w:rFonts w:ascii="Times New Roman" w:hAnsi="Times New Roman" w:cs="Times New Roman"/>
+          <w:sz w:val="24"/>
+          <w:szCs w:val="24"/>
+          <w:lang w:val="en-US"/>
+        </w:rPr>
+        <w:t>Umari</w:t>
+      </w:r>
+      <w:proofErr w:type="spellEnd"/>
+      <w:r>
+        <w:rPr>
+          <w:rFonts w:ascii="Times New Roman" w:hAnsi="Times New Roman" w:cs="Times New Roman"/>
+          <w:sz w:val="24"/>
+          <w:szCs w:val="24"/>
+          <w:lang w:val="en-US"/>
+        </w:rPr>
+        <w:t xml:space="preserve"> Empire four years ago to avoid such a fate and is currently living in the slums of Ellis under the false name of '</w:t>
+      </w:r>
+      <w:proofErr w:type="spellStart"/>
+      <w:r>
+        <w:rPr>
+          <w:rFonts w:ascii="Times New Roman" w:hAnsi="Times New Roman" w:cs="Times New Roman"/>
+          <w:sz w:val="24"/>
+          <w:szCs w:val="24"/>
+          <w:lang w:val="en-US"/>
+        </w:rPr>
+        <w:t>Callidora</w:t>
+      </w:r>
+      <w:proofErr w:type="spellEnd"/>
+      <w:r>
+        <w:rPr>
+          <w:rFonts w:ascii="Times New Roman" w:hAnsi="Times New Roman" w:cs="Times New Roman"/>
+          <w:sz w:val="24"/>
+          <w:szCs w:val="24"/>
+          <w:lang w:val="en-US"/>
+        </w:rPr>
+        <w:t xml:space="preserve"> </w:t>
+      </w:r>
+      <w:proofErr w:type="spellStart"/>
+      <w:r>
+        <w:rPr>
+          <w:rFonts w:ascii="Times New Roman" w:hAnsi="Times New Roman" w:cs="Times New Roman"/>
+          <w:sz w:val="24"/>
+          <w:szCs w:val="24"/>
+          <w:lang w:val="en-US"/>
+        </w:rPr>
+        <w:t>Kalonimos</w:t>
+      </w:r>
+      <w:proofErr w:type="spellEnd"/>
+      <w:r>
+        <w:rPr>
+          <w:rFonts w:ascii="Times New Roman" w:hAnsi="Times New Roman" w:cs="Times New Roman"/>
+          <w:sz w:val="24"/>
+          <w:szCs w:val="24"/>
+          <w:lang w:val="en-US"/>
+        </w:rPr>
+        <w:t xml:space="preserve">', working odd jobs for criminals she deems 'tolerable' (smugglers, thieves &amp; street cheats, mostly) to stay afloat financially &amp; counting on her (admittedly limited) knowledge of the </w:t>
+      </w:r>
+      <w:proofErr w:type="spellStart"/>
+      <w:r>
+        <w:rPr>
+          <w:rFonts w:ascii="Times New Roman" w:hAnsi="Times New Roman" w:cs="Times New Roman"/>
+          <w:sz w:val="24"/>
+          <w:szCs w:val="24"/>
+          <w:lang w:val="en-US"/>
+        </w:rPr>
+        <w:t>Ellisian</w:t>
+      </w:r>
+      <w:proofErr w:type="spellEnd"/>
+      <w:r>
+        <w:rPr>
+          <w:rFonts w:ascii="Times New Roman" w:hAnsi="Times New Roman" w:cs="Times New Roman"/>
+          <w:sz w:val="24"/>
+          <w:szCs w:val="24"/>
+          <w:lang w:val="en-US"/>
+        </w:rPr>
+        <w:t xml:space="preserve"> language and customs to avoid getting lynched by a mob.</w:t>
+      </w:r>
+    </w:p>
+    <w:p>
+      <w:pPr>
+        <w:pStyle w:val="ListParagraph"/>
+        <w:numPr>
+          <w:ilvl w:val="0"/>
+          <w:numId w:val="10"/>
+        </w:numPr>
+        <w:jc w:val="both"/>
+        <w:rPr>
+          <w:rFonts w:ascii="Times New Roman" w:hAnsi="Times New Roman" w:cs="Times New Roman"/>
+          <w:b/>
+          <w:sz w:val="24"/>
+          <w:szCs w:val="24"/>
+          <w:lang w:val="en-US"/>
+        </w:rPr>
+      </w:pPr>
+      <w:r>
+        <w:rPr>
+          <w:rFonts w:ascii="Times New Roman" w:hAnsi="Times New Roman" w:cs="Times New Roman"/>
+          <w:b/>
+          <w:sz w:val="24"/>
+          <w:szCs w:val="24"/>
+          <w:lang w:val="en-US"/>
+        </w:rPr>
+        <w:t>Personality:</w:t>
+      </w:r>
+      <w:r>
+        <w:rPr>
+          <w:rFonts w:ascii="Times New Roman" w:hAnsi="Times New Roman" w:cs="Times New Roman"/>
+          <w:sz w:val="24"/>
+          <w:szCs w:val="24"/>
+          <w:lang w:val="en-US"/>
+        </w:rPr>
+        <w:t xml:space="preserve"> As suggested by Adam on 22/12/15, </w:t>
+      </w:r>
+      <w:r>
+        <w:rPr>
+          <w:rFonts w:ascii="Times New Roman" w:hAnsi="Times New Roman" w:cs="Times New Roman"/>
+          <w:sz w:val="24"/>
+          <w:szCs w:val="24"/>
+          <w:lang w:val="en-US"/>
+        </w:rPr>
+        <w:t xml:space="preserve">she's pretty reserved and conservative in her </w:t>
+      </w:r>
+      <w:r>
+        <w:rPr>
+          <w:rFonts w:ascii="Times New Roman" w:hAnsi="Times New Roman" w:cs="Times New Roman"/>
+          <w:sz w:val="24"/>
+          <w:szCs w:val="24"/>
+          <w:lang w:val="en-US"/>
+        </w:rPr>
+        <w:t>demeanor</w:t>
+      </w:r>
+      <w:r>
+        <w:rPr>
+          <w:rFonts w:ascii="Times New Roman" w:hAnsi="Times New Roman" w:cs="Times New Roman"/>
+          <w:sz w:val="24"/>
+          <w:szCs w:val="24"/>
+          <w:lang w:val="en-US"/>
+        </w:rPr>
+        <w:t xml:space="preserve"> - </w:t>
+      </w:r>
+      <w:r>
+        <w:rPr>
+          <w:rFonts w:ascii="Times New Roman" w:hAnsi="Times New Roman" w:cs="Times New Roman"/>
+          <w:sz w:val="24"/>
+          <w:szCs w:val="24"/>
+          <w:lang w:val="en-US"/>
+        </w:rPr>
+        <w:t xml:space="preserve">something that will come as </w:t>
+      </w:r>
+      <w:r>
+        <w:rPr>
+          <w:rFonts w:ascii="Times New Roman" w:hAnsi="Times New Roman" w:cs="Times New Roman"/>
+          <w:sz w:val="24"/>
+          <w:szCs w:val="24"/>
+          <w:lang w:val="en-US"/>
+        </w:rPr>
+        <w:t xml:space="preserve">a very big surprise to pretty much all of the other characters, whose image of the stereotypical </w:t>
+      </w:r>
+      <w:proofErr w:type="spellStart"/>
+      <w:r>
+        <w:rPr>
+          <w:rFonts w:ascii="Times New Roman" w:hAnsi="Times New Roman" w:cs="Times New Roman"/>
+          <w:sz w:val="24"/>
+          <w:szCs w:val="24"/>
+          <w:lang w:val="en-US"/>
+        </w:rPr>
+        <w:t>Umari</w:t>
+      </w:r>
+      <w:proofErr w:type="spellEnd"/>
+      <w:r>
+        <w:rPr>
+          <w:rFonts w:ascii="Times New Roman" w:hAnsi="Times New Roman" w:cs="Times New Roman"/>
+          <w:sz w:val="24"/>
+          <w:szCs w:val="24"/>
+          <w:lang w:val="en-US"/>
+        </w:rPr>
+        <w:t xml:space="preserve"> is a hard-drinking, hard-partying sex machine.</w:t>
+      </w:r>
+      <w:r>
+        <w:rPr>
+          <w:rFonts w:ascii="Times New Roman" w:hAnsi="Times New Roman" w:cs="Times New Roman"/>
+          <w:sz w:val="24"/>
+          <w:szCs w:val="24"/>
+          <w:lang w:val="en-US"/>
+        </w:rPr>
+        <w:t xml:space="preserve"> She's martially inclined and has little time for the hedonism &amp; slacking off encouraged by her religion (at least for all 'highborn' </w:t>
+      </w:r>
+      <w:proofErr w:type="spellStart"/>
+      <w:r>
+        <w:rPr>
+          <w:rFonts w:ascii="Times New Roman" w:hAnsi="Times New Roman" w:cs="Times New Roman"/>
+          <w:sz w:val="24"/>
+          <w:szCs w:val="24"/>
+          <w:lang w:val="en-US"/>
+        </w:rPr>
+        <w:t>Umari</w:t>
+      </w:r>
+      <w:proofErr w:type="spellEnd"/>
+      <w:r>
+        <w:rPr>
+          <w:rFonts w:ascii="Times New Roman" w:hAnsi="Times New Roman" w:cs="Times New Roman"/>
+          <w:sz w:val="24"/>
+          <w:szCs w:val="24"/>
+          <w:lang w:val="en-US"/>
+        </w:rPr>
+        <w:t xml:space="preserve"> like her anyway, slaves &amp; the lower classes are most definitely not encouraged to slack off)</w:t>
+      </w:r>
+      <w:r>
+        <w:rPr>
+          <w:rFonts w:ascii="Times New Roman" w:hAnsi="Times New Roman" w:cs="Times New Roman"/>
+          <w:sz w:val="24"/>
+          <w:szCs w:val="24"/>
+          <w:lang w:val="en-US"/>
+        </w:rPr>
+        <w:t xml:space="preserve">: as mentioned in her </w:t>
+      </w:r>
+      <w:proofErr w:type="spellStart"/>
+      <w:r>
+        <w:rPr>
+          <w:rFonts w:ascii="Times New Roman" w:hAnsi="Times New Roman" w:cs="Times New Roman"/>
+          <w:sz w:val="24"/>
+          <w:szCs w:val="24"/>
+          <w:lang w:val="en-US"/>
+        </w:rPr>
+        <w:t>backstory</w:t>
+      </w:r>
+      <w:proofErr w:type="spellEnd"/>
+      <w:r>
+        <w:rPr>
+          <w:rFonts w:ascii="Times New Roman" w:hAnsi="Times New Roman" w:cs="Times New Roman"/>
+          <w:sz w:val="24"/>
+          <w:szCs w:val="24"/>
+          <w:lang w:val="en-US"/>
+        </w:rPr>
+        <w:t xml:space="preserve"> entry, she much prefers to fight or hear war stories</w:t>
+      </w:r>
+      <w:r>
+        <w:rPr>
+          <w:rFonts w:ascii="Times New Roman" w:hAnsi="Times New Roman" w:cs="Times New Roman"/>
+          <w:sz w:val="24"/>
+          <w:szCs w:val="24"/>
+          <w:lang w:val="en-US"/>
+        </w:rPr>
+        <w:t>.</w:t>
+      </w:r>
+      <w:r>
+        <w:rPr>
+          <w:rFonts w:ascii="Times New Roman" w:hAnsi="Times New Roman" w:cs="Times New Roman"/>
+          <w:sz w:val="24"/>
+          <w:szCs w:val="24"/>
+          <w:lang w:val="en-US"/>
+        </w:rPr>
+        <w:t xml:space="preserve"> In time, she could even convert fully from the </w:t>
+      </w:r>
+      <w:proofErr w:type="spellStart"/>
+      <w:r>
+        <w:rPr>
+          <w:rFonts w:ascii="Times New Roman" w:hAnsi="Times New Roman" w:cs="Times New Roman"/>
+          <w:sz w:val="24"/>
+          <w:szCs w:val="24"/>
+          <w:lang w:val="en-US"/>
+        </w:rPr>
+        <w:t>Umari</w:t>
+      </w:r>
+      <w:proofErr w:type="spellEnd"/>
+      <w:r>
+        <w:rPr>
+          <w:rFonts w:ascii="Times New Roman" w:hAnsi="Times New Roman" w:cs="Times New Roman"/>
+          <w:sz w:val="24"/>
+          <w:szCs w:val="24"/>
+          <w:lang w:val="en-US"/>
+        </w:rPr>
+        <w:t xml:space="preserve"> Circle of </w:t>
+      </w:r>
+      <w:proofErr w:type="spellStart"/>
+      <w:r>
+        <w:rPr>
+          <w:rFonts w:ascii="Times New Roman" w:hAnsi="Times New Roman" w:cs="Times New Roman"/>
+          <w:sz w:val="24"/>
+          <w:szCs w:val="24"/>
+          <w:lang w:val="en-US"/>
+        </w:rPr>
+        <w:t>Bahamut</w:t>
+      </w:r>
+      <w:proofErr w:type="spellEnd"/>
+      <w:r>
+        <w:rPr>
+          <w:rFonts w:ascii="Times New Roman" w:hAnsi="Times New Roman" w:cs="Times New Roman"/>
+          <w:sz w:val="24"/>
+          <w:szCs w:val="24"/>
+          <w:lang w:val="en-US"/>
+        </w:rPr>
+        <w:t xml:space="preserve"> to the more conservative </w:t>
+      </w:r>
+      <w:proofErr w:type="spellStart"/>
+      <w:r>
+        <w:rPr>
+          <w:rFonts w:ascii="Times New Roman" w:hAnsi="Times New Roman" w:cs="Times New Roman"/>
+          <w:sz w:val="24"/>
+          <w:szCs w:val="24"/>
+          <w:lang w:val="en-US"/>
+        </w:rPr>
+        <w:t>Erraian</w:t>
+      </w:r>
+      <w:proofErr w:type="spellEnd"/>
+      <w:r>
+        <w:rPr>
+          <w:rFonts w:ascii="Times New Roman" w:hAnsi="Times New Roman" w:cs="Times New Roman"/>
+          <w:sz w:val="24"/>
+          <w:szCs w:val="24"/>
+          <w:lang w:val="en-US"/>
+        </w:rPr>
+        <w:t xml:space="preserve"> Church followed by the </w:t>
+      </w:r>
+      <w:proofErr w:type="spellStart"/>
+      <w:r>
+        <w:rPr>
+          <w:rFonts w:ascii="Times New Roman" w:hAnsi="Times New Roman" w:cs="Times New Roman"/>
+          <w:sz w:val="24"/>
+          <w:szCs w:val="24"/>
+          <w:lang w:val="en-US"/>
+        </w:rPr>
+        <w:t>Ellisians</w:t>
+      </w:r>
+      <w:proofErr w:type="spellEnd"/>
+      <w:r>
+        <w:rPr>
+          <w:rFonts w:ascii="Times New Roman" w:hAnsi="Times New Roman" w:cs="Times New Roman"/>
+          <w:sz w:val="24"/>
+          <w:szCs w:val="24"/>
+          <w:lang w:val="en-US"/>
+        </w:rPr>
+        <w:t xml:space="preserve"> (and almost everyone else on the continent, actually).</w:t>
+      </w:r>
+    </w:p>
+    <w:p>
+      <w:pPr>
+        <w:ind w:left="720"/>
+        <w:jc w:val="both"/>
+        <w:rPr>
+          <w:rFonts w:ascii="Times New Roman" w:hAnsi="Times New Roman" w:cs="Times New Roman"/>
+          <w:b/>
+          <w:sz w:val="24"/>
+          <w:szCs w:val="24"/>
+          <w:lang w:val="en-US"/>
+        </w:rPr>
+      </w:pPr>
+      <w:r>
+        <w:rPr>
+          <w:rFonts w:ascii="Times New Roman" w:hAnsi="Times New Roman" w:cs="Times New Roman"/>
+          <w:b/>
+          <w:sz w:val="24"/>
+          <w:szCs w:val="24"/>
+          <w:lang w:val="en-US"/>
+        </w:rPr>
+        <w:t>Eros:</w:t>
+      </w:r>
+    </w:p>
+    <w:p>
+      <w:pPr>
+        <w:ind w:left="720"/>
+        <w:jc w:val="both"/>
+        <w:rPr>
+          <w:rFonts w:ascii="Times New Roman" w:hAnsi="Times New Roman" w:cs="Times New Roman"/>
+          <w:b/>
+          <w:sz w:val="24"/>
+          <w:szCs w:val="24"/>
+          <w:lang w:val="en-US"/>
+        </w:rPr>
+      </w:pPr>
+      <w:proofErr w:type="spellStart"/>
+      <w:r>
+        <w:rPr>
+          <w:rFonts w:ascii="Times New Roman" w:hAnsi="Times New Roman" w:cs="Times New Roman"/>
+          <w:b/>
+          <w:sz w:val="24"/>
+          <w:szCs w:val="24"/>
+          <w:lang w:val="en-US"/>
+        </w:rPr>
+        <w:t>Maion</w:t>
+      </w:r>
+      <w:proofErr w:type="spellEnd"/>
+      <w:r>
+        <w:rPr>
+          <w:rFonts w:ascii="Times New Roman" w:hAnsi="Times New Roman" w:cs="Times New Roman"/>
+          <w:b/>
+          <w:sz w:val="24"/>
+          <w:szCs w:val="24"/>
+          <w:lang w:val="en-US"/>
+        </w:rPr>
+        <w:t>:</w:t>
+      </w:r>
+    </w:p>
+    <w:p>
+      <w:pPr>
+        <w:ind w:left="720"/>
+        <w:jc w:val="both"/>
+        <w:rPr>
+          <w:rFonts w:ascii="Times New Roman" w:hAnsi="Times New Roman" w:cs="Times New Roman"/>
+          <w:b/>
+          <w:sz w:val="24"/>
+          <w:szCs w:val="24"/>
+          <w:lang w:val="en-US"/>
+        </w:rPr>
+      </w:pPr>
+      <w:r>
+        <w:rPr>
+          <w:rFonts w:ascii="Times New Roman" w:hAnsi="Times New Roman" w:cs="Times New Roman"/>
+          <w:b/>
+          <w:sz w:val="24"/>
+          <w:szCs w:val="24"/>
+          <w:lang w:val="en-US"/>
+        </w:rPr>
+        <w:t>Optional companions:</w:t>
+      </w:r>
+    </w:p>
+    <w:p>
+      <w:pPr>
+        <w:ind w:left="720"/>
+        <w:jc w:val="both"/>
+        <w:rPr>
+          <w:rFonts w:ascii="Times New Roman" w:hAnsi="Times New Roman" w:cs="Times New Roman"/>
+          <w:b/>
+          <w:sz w:val="24"/>
+          <w:szCs w:val="24"/>
+          <w:lang w:val="en-US"/>
+        </w:rPr>
+      </w:pPr>
+      <w:proofErr w:type="spellStart"/>
+      <w:r>
+        <w:rPr>
+          <w:rFonts w:ascii="Times New Roman" w:hAnsi="Times New Roman" w:cs="Times New Roman"/>
+          <w:b/>
+          <w:sz w:val="24"/>
+          <w:szCs w:val="24"/>
+          <w:lang w:val="en-US"/>
+        </w:rPr>
+        <w:t>Corrado</w:t>
+      </w:r>
+      <w:proofErr w:type="spellEnd"/>
+      <w:r>
+        <w:rPr>
+          <w:rFonts w:ascii="Times New Roman" w:hAnsi="Times New Roman" w:cs="Times New Roman"/>
+          <w:b/>
+          <w:sz w:val="24"/>
+          <w:szCs w:val="24"/>
+          <w:lang w:val="en-US"/>
+        </w:rPr>
+        <w:t>:</w:t>
+      </w:r>
+    </w:p>
+    <w:p>
+      <w:pPr>
+        <w:ind w:left="720"/>
+        <w:jc w:val="both"/>
+        <w:rPr>
+          <w:rFonts w:ascii="Times New Roman" w:hAnsi="Times New Roman" w:cs="Times New Roman"/>
+          <w:b/>
+          <w:sz w:val="24"/>
+          <w:szCs w:val="24"/>
+          <w:lang w:val="en-US"/>
+        </w:rPr>
+      </w:pPr>
+      <w:r>
+        <w:rPr>
+          <w:rFonts w:ascii="Times New Roman" w:hAnsi="Times New Roman" w:cs="Times New Roman"/>
+          <w:b/>
+          <w:sz w:val="24"/>
+          <w:szCs w:val="24"/>
+          <w:lang w:val="en-US"/>
+        </w:rPr>
+        <w:t>Baldric:</w:t>
+      </w:r>
+    </w:p>
+    <w:p>
+      <w:pPr>
+        <w:ind w:left="720"/>
+        <w:jc w:val="both"/>
+        <w:rPr>
+          <w:rFonts w:ascii="Times New Roman" w:hAnsi="Times New Roman" w:cs="Times New Roman"/>
+          <w:b/>
+          <w:sz w:val="24"/>
+          <w:szCs w:val="24"/>
+          <w:lang w:val="en-US"/>
+        </w:rPr>
+      </w:pPr>
+      <w:proofErr w:type="spellStart"/>
+      <w:r>
+        <w:rPr>
+          <w:rFonts w:ascii="Times New Roman" w:hAnsi="Times New Roman" w:cs="Times New Roman"/>
+          <w:b/>
+          <w:sz w:val="24"/>
+          <w:szCs w:val="24"/>
+          <w:lang w:val="en-US"/>
+        </w:rPr>
+        <w:t>Adelhard</w:t>
+      </w:r>
+      <w:proofErr w:type="spellEnd"/>
+      <w:r>
+        <w:rPr>
+          <w:rFonts w:ascii="Times New Roman" w:hAnsi="Times New Roman" w:cs="Times New Roman"/>
+          <w:b/>
+          <w:sz w:val="24"/>
+          <w:szCs w:val="24"/>
+          <w:lang w:val="en-US"/>
+        </w:rPr>
+        <w:t>:</w:t>
       </w:r>
     </w:p>
     <w:sectPr>
@@ -13544,7 +14206,7 @@
             <w:rPr>
               <w:noProof/>
             </w:rPr>
-            <w:t>15</w:t>
+            <w:t>20</w:t>
           </w:r>
         </w:fldSimple>
       </w:p>
@@ -13927,7 +14589,7 @@
   <w:abstractNum w:abstractNumId="3">
     <w:nsid w:val="2CB2701F"/>
     <w:multiLevelType w:val="hybridMultilevel"/>
-    <w:tmpl w:val="4EEC4B06"/>
+    <w:tmpl w:val="E7900BB4"/>
     <w:lvl w:ilvl="0" w:tplc="04090001">
       <w:start w:val="1"/>
       <w:numFmt w:val="bullet"/>
@@ -15294,7 +15956,7 @@
 </file>
 
 <file path=customXml/itemProps1.xml><?xml version="1.0" encoding="utf-8"?>
-<ds:datastoreItem xmlns:ds="http://schemas.openxmlformats.org/officeDocument/2006/customXml" ds:itemID="{6A711CE5-65F9-4225-8732-66EED60A15BE}">
+<ds:datastoreItem xmlns:ds="http://schemas.openxmlformats.org/officeDocument/2006/customXml" ds:itemID="{5AC7ADF2-DA2B-4853-A2AC-7FFC2C054C30}">
   <ds:schemaRefs>
     <ds:schemaRef ds:uri="http://schemas.openxmlformats.org/officeDocument/2006/bibliography"/>
   </ds:schemaRefs>

--- a/gamecharconcepts.docx
+++ b/gamecharconcepts.docx
@@ -13606,16 +13606,130 @@
           <w:szCs w:val="24"/>
           <w:lang w:val="en-US"/>
         </w:rPr>
-        <w:t>Background:</w:t>
-      </w:r>
-      <w:r>
-        <w:rPr>
-          <w:rFonts w:ascii="Times New Roman" w:hAnsi="Times New Roman" w:cs="Times New Roman"/>
-          <w:sz w:val="24"/>
-          <w:szCs w:val="24"/>
-          <w:lang w:val="en-US"/>
-        </w:rPr>
-        <w:t xml:space="preserve"> As outlined above, she's the daughter of an </w:t>
+        <w:t>Appearance:</w:t>
+      </w:r>
+      <w:r>
+        <w:rPr>
+          <w:rFonts w:ascii="Times New Roman" w:hAnsi="Times New Roman" w:cs="Times New Roman"/>
+          <w:sz w:val="24"/>
+          <w:szCs w:val="24"/>
+          <w:lang w:val="en-US"/>
+        </w:rPr>
+        <w:t xml:space="preserve"> Consider the looks of an upper-class Arabic/Turkish woman:</w:t>
+      </w:r>
+      <w:r>
+        <w:rPr>
+          <w:rFonts w:ascii="Times New Roman" w:hAnsi="Times New Roman" w:cs="Times New Roman"/>
+          <w:sz w:val="24"/>
+          <w:szCs w:val="24"/>
+          <w:lang w:val="en-US"/>
+        </w:rPr>
+        <w:t xml:space="preserve"> long</w:t>
+      </w:r>
+      <w:r>
+        <w:rPr>
+          <w:rFonts w:ascii="Times New Roman" w:hAnsi="Times New Roman" w:cs="Times New Roman"/>
+          <w:sz w:val="24"/>
+          <w:szCs w:val="24"/>
+          <w:lang w:val="en-US"/>
+        </w:rPr>
+        <w:t xml:space="preserve"> dark hair</w:t>
+      </w:r>
+      <w:r>
+        <w:rPr>
+          <w:rFonts w:ascii="Times New Roman" w:hAnsi="Times New Roman" w:cs="Times New Roman"/>
+          <w:sz w:val="24"/>
+          <w:szCs w:val="24"/>
+          <w:lang w:val="en-US"/>
+        </w:rPr>
+        <w:t xml:space="preserve"> (tied into a ponytail, bun or just hidden under a hat so it doesn't get in the way during combat)</w:t>
+      </w:r>
+      <w:r>
+        <w:rPr>
+          <w:rFonts w:ascii="Times New Roman" w:hAnsi="Times New Roman" w:cs="Times New Roman"/>
+          <w:sz w:val="24"/>
+          <w:szCs w:val="24"/>
+          <w:lang w:val="en-US"/>
+        </w:rPr>
+        <w:t xml:space="preserve">, dark eyes and olive to even pale skin (Turks in particular were famous for being the polar opposite of the 'swarthy </w:t>
+      </w:r>
+      <w:proofErr w:type="spellStart"/>
+      <w:r>
+        <w:rPr>
+          <w:rFonts w:ascii="Times New Roman" w:hAnsi="Times New Roman" w:cs="Times New Roman"/>
+          <w:sz w:val="24"/>
+          <w:szCs w:val="24"/>
+          <w:lang w:val="en-US"/>
+        </w:rPr>
+        <w:t>Mideastern</w:t>
+      </w:r>
+      <w:proofErr w:type="spellEnd"/>
+      <w:r>
+        <w:rPr>
+          <w:rFonts w:ascii="Times New Roman" w:hAnsi="Times New Roman" w:cs="Times New Roman"/>
+          <w:sz w:val="24"/>
+          <w:szCs w:val="24"/>
+          <w:lang w:val="en-US"/>
+        </w:rPr>
+        <w:t xml:space="preserve"> savage' stereotype that many medieval to early modern Europeans believed in). She shouldn't look too different from the </w:t>
+      </w:r>
+      <w:proofErr w:type="spellStart"/>
+      <w:r>
+        <w:rPr>
+          <w:rFonts w:ascii="Times New Roman" w:hAnsi="Times New Roman" w:cs="Times New Roman"/>
+          <w:sz w:val="24"/>
+          <w:szCs w:val="24"/>
+          <w:lang w:val="en-US"/>
+        </w:rPr>
+        <w:t>Ellisians</w:t>
+      </w:r>
+      <w:proofErr w:type="spellEnd"/>
+      <w:r>
+        <w:rPr>
+          <w:rFonts w:ascii="Times New Roman" w:hAnsi="Times New Roman" w:cs="Times New Roman"/>
+          <w:sz w:val="24"/>
+          <w:szCs w:val="24"/>
+          <w:lang w:val="en-US"/>
+        </w:rPr>
+        <w:t xml:space="preserve"> themselves, which besides being realistic is also a good reason as to why she's been able to effectively blend in.</w:t>
+      </w:r>
+      <w:r>
+        <w:rPr>
+          <w:rFonts w:ascii="Times New Roman" w:hAnsi="Times New Roman" w:cs="Times New Roman"/>
+          <w:sz w:val="24"/>
+          <w:szCs w:val="24"/>
+          <w:lang w:val="en-US"/>
+        </w:rPr>
+        <w:t xml:space="preserve"> On account of being a melee fighter, she should have a more muscular and toned figure instead of looking like a twig or an overweight noblewoman - both are pretty bad ideas when you're going into close combat.</w:t>
+      </w:r>
+      <w:r>
+        <w:rPr>
+          <w:rFonts w:ascii="Times New Roman" w:hAnsi="Times New Roman" w:cs="Times New Roman"/>
+          <w:sz w:val="24"/>
+          <w:szCs w:val="24"/>
+          <w:lang w:val="en-US"/>
+        </w:rPr>
+        <w:t xml:space="preserve"> In terms of clothing </w:t>
+      </w:r>
+      <w:proofErr w:type="spellStart"/>
+      <w:r>
+        <w:rPr>
+          <w:rFonts w:ascii="Times New Roman" w:hAnsi="Times New Roman" w:cs="Times New Roman"/>
+          <w:sz w:val="24"/>
+          <w:szCs w:val="24"/>
+          <w:lang w:val="en-US"/>
+        </w:rPr>
+        <w:t>colours</w:t>
+      </w:r>
+      <w:proofErr w:type="spellEnd"/>
+      <w:r>
+        <w:rPr>
+          <w:rFonts w:ascii="Times New Roman" w:hAnsi="Times New Roman" w:cs="Times New Roman"/>
+          <w:sz w:val="24"/>
+          <w:szCs w:val="24"/>
+          <w:lang w:val="en-US"/>
+        </w:rPr>
+        <w:t xml:space="preserve">, grey/brown to blend in perhaps? She absolutely shouldn't be wearing black &amp; gold though, since those are </w:t>
       </w:r>
       <w:proofErr w:type="spellStart"/>
       <w:r>
@@ -13635,46 +13749,6 @@
           <w:szCs w:val="24"/>
           <w:lang w:val="en-US"/>
         </w:rPr>
-        <w:t xml:space="preserve"> Pink Priestess (essentially a sacred prostitute) and an unknown father. As she grew up, she grew interested in the brothel-goers' tales of adventure and the town watch's sparring sessions. On the flip side, she wasn't the biggest fan of her mother's lifestyle or the idea of marrying someone many times her own age. She finally fled the </w:t>
-      </w:r>
-      <w:proofErr w:type="spellStart"/>
-      <w:r>
-        <w:rPr>
-          <w:rFonts w:ascii="Times New Roman" w:hAnsi="Times New Roman" w:cs="Times New Roman"/>
-          <w:sz w:val="24"/>
-          <w:szCs w:val="24"/>
-          <w:lang w:val="en-US"/>
-        </w:rPr>
-        <w:t>Umari</w:t>
-      </w:r>
-      <w:proofErr w:type="spellEnd"/>
-      <w:r>
-        <w:rPr>
-          <w:rFonts w:ascii="Times New Roman" w:hAnsi="Times New Roman" w:cs="Times New Roman"/>
-          <w:sz w:val="24"/>
-          <w:szCs w:val="24"/>
-          <w:lang w:val="en-US"/>
-        </w:rPr>
-        <w:t xml:space="preserve"> Empire four years ago to avoid such a fate and is currently living in the slums of Ellis under the false name of '</w:t>
-      </w:r>
-      <w:proofErr w:type="spellStart"/>
-      <w:r>
-        <w:rPr>
-          <w:rFonts w:ascii="Times New Roman" w:hAnsi="Times New Roman" w:cs="Times New Roman"/>
-          <w:sz w:val="24"/>
-          <w:szCs w:val="24"/>
-          <w:lang w:val="en-US"/>
-        </w:rPr>
-        <w:t>Callidora</w:t>
-      </w:r>
-      <w:proofErr w:type="spellEnd"/>
-      <w:r>
-        <w:rPr>
-          <w:rFonts w:ascii="Times New Roman" w:hAnsi="Times New Roman" w:cs="Times New Roman"/>
-          <w:sz w:val="24"/>
-          <w:szCs w:val="24"/>
-          <w:lang w:val="en-US"/>
-        </w:rPr>
         <w:t xml:space="preserve"> </w:t>
       </w:r>
       <w:proofErr w:type="spellStart"/>
@@ -13685,37 +13759,17 @@
           <w:szCs w:val="24"/>
           <w:lang w:val="en-US"/>
         </w:rPr>
-        <w:t>Kalonimos</w:t>
-      </w:r>
-      <w:proofErr w:type="spellEnd"/>
-      <w:r>
-        <w:rPr>
-          <w:rFonts w:ascii="Times New Roman" w:hAnsi="Times New Roman" w:cs="Times New Roman"/>
-          <w:sz w:val="24"/>
-          <w:szCs w:val="24"/>
-          <w:lang w:val="en-US"/>
-        </w:rPr>
-        <w:t xml:space="preserve">', working odd jobs for criminals she deems 'tolerable' (smugglers, thieves &amp; street cheats, mostly) to stay afloat financially &amp; counting on her (admittedly limited) knowledge of the </w:t>
-      </w:r>
-      <w:proofErr w:type="spellStart"/>
-      <w:r>
-        <w:rPr>
-          <w:rFonts w:ascii="Times New Roman" w:hAnsi="Times New Roman" w:cs="Times New Roman"/>
-          <w:sz w:val="24"/>
-          <w:szCs w:val="24"/>
-          <w:lang w:val="en-US"/>
-        </w:rPr>
-        <w:t>Ellisian</w:t>
-      </w:r>
-      <w:proofErr w:type="spellEnd"/>
-      <w:r>
-        <w:rPr>
-          <w:rFonts w:ascii="Times New Roman" w:hAnsi="Times New Roman" w:cs="Times New Roman"/>
-          <w:sz w:val="24"/>
-          <w:szCs w:val="24"/>
-          <w:lang w:val="en-US"/>
-        </w:rPr>
-        <w:t xml:space="preserve"> language and customs to avoid getting lynched by a mob.</w:t>
+        <w:t>colours</w:t>
+      </w:r>
+      <w:proofErr w:type="spellEnd"/>
+      <w:r>
+        <w:rPr>
+          <w:rFonts w:ascii="Times New Roman" w:hAnsi="Times New Roman" w:cs="Times New Roman"/>
+          <w:sz w:val="24"/>
+          <w:szCs w:val="24"/>
+          <w:lang w:val="en-US"/>
+        </w:rPr>
+        <w:t xml:space="preserve"> and half the reason she's still alive now is that she's been successful in getting people to think she isn't one of them.</w:t>
       </w:r>
     </w:p>
     <w:p>
@@ -13742,61 +13796,16 @@
           <w:szCs w:val="24"/>
           <w:lang w:val="en-US"/>
         </w:rPr>
-        <w:t>Personality:</w:t>
-      </w:r>
-      <w:r>
-        <w:rPr>
-          <w:rFonts w:ascii="Times New Roman" w:hAnsi="Times New Roman" w:cs="Times New Roman"/>
-          <w:sz w:val="24"/>
-          <w:szCs w:val="24"/>
-          <w:lang w:val="en-US"/>
-        </w:rPr>
-        <w:t xml:space="preserve"> As suggested by Adam on 22/12/15, </w:t>
-      </w:r>
-      <w:r>
-        <w:rPr>
-          <w:rFonts w:ascii="Times New Roman" w:hAnsi="Times New Roman" w:cs="Times New Roman"/>
-          <w:sz w:val="24"/>
-          <w:szCs w:val="24"/>
-          <w:lang w:val="en-US"/>
-        </w:rPr>
-        <w:t xml:space="preserve">she's pretty reserved and conservative in her </w:t>
-      </w:r>
-      <w:r>
-        <w:rPr>
-          <w:rFonts w:ascii="Times New Roman" w:hAnsi="Times New Roman" w:cs="Times New Roman"/>
-          <w:sz w:val="24"/>
-          <w:szCs w:val="24"/>
-          <w:lang w:val="en-US"/>
-        </w:rPr>
-        <w:t>demeanor</w:t>
-      </w:r>
-      <w:r>
-        <w:rPr>
-          <w:rFonts w:ascii="Times New Roman" w:hAnsi="Times New Roman" w:cs="Times New Roman"/>
-          <w:sz w:val="24"/>
-          <w:szCs w:val="24"/>
-          <w:lang w:val="en-US"/>
-        </w:rPr>
-        <w:t xml:space="preserve"> - </w:t>
-      </w:r>
-      <w:r>
-        <w:rPr>
-          <w:rFonts w:ascii="Times New Roman" w:hAnsi="Times New Roman" w:cs="Times New Roman"/>
-          <w:sz w:val="24"/>
-          <w:szCs w:val="24"/>
-          <w:lang w:val="en-US"/>
-        </w:rPr>
-        <w:t xml:space="preserve">something that will come as </w:t>
-      </w:r>
-      <w:r>
-        <w:rPr>
-          <w:rFonts w:ascii="Times New Roman" w:hAnsi="Times New Roman" w:cs="Times New Roman"/>
-          <w:sz w:val="24"/>
-          <w:szCs w:val="24"/>
-          <w:lang w:val="en-US"/>
-        </w:rPr>
-        <w:t xml:space="preserve">a very big surprise to pretty much all of the other characters, whose image of the stereotypical </w:t>
+        <w:t>Background:</w:t>
+      </w:r>
+      <w:r>
+        <w:rPr>
+          <w:rFonts w:ascii="Times New Roman" w:hAnsi="Times New Roman" w:cs="Times New Roman"/>
+          <w:sz w:val="24"/>
+          <w:szCs w:val="24"/>
+          <w:lang w:val="en-US"/>
+        </w:rPr>
+        <w:t xml:space="preserve"> As outlined above, she's the daughter of an </w:t>
       </w:r>
       <w:proofErr w:type="spellStart"/>
       <w:r>
@@ -13816,16 +13825,7 @@
           <w:szCs w:val="24"/>
           <w:lang w:val="en-US"/>
         </w:rPr>
-        <w:t xml:space="preserve"> is a hard-drinking, hard-partying sex machine.</w:t>
-      </w:r>
-      <w:r>
-        <w:rPr>
-          <w:rFonts w:ascii="Times New Roman" w:hAnsi="Times New Roman" w:cs="Times New Roman"/>
-          <w:sz w:val="24"/>
-          <w:szCs w:val="24"/>
-          <w:lang w:val="en-US"/>
-        </w:rPr>
-        <w:t xml:space="preserve"> She's martially inclined and has little time for the hedonism &amp; slacking off encouraged by her religion (at least for all 'highborn' </w:t>
+        <w:t xml:space="preserve"> Pink Priestess (essentially a sacred prostitute) and an unknown father. As she grew up, she grew interested in the brothel-goers' tales of adventure and the town watch's sparring sessions. On the flip side, she wasn't the biggest fan of her mother's lifestyle or the idea of marrying someone many times her own age. She finally fled the </w:t>
       </w:r>
       <w:proofErr w:type="spellStart"/>
       <w:r>
@@ -13845,138 +13845,328 @@
           <w:szCs w:val="24"/>
           <w:lang w:val="en-US"/>
         </w:rPr>
-        <w:t xml:space="preserve"> like her anyway, slaves &amp; the lower classes are most definitely not encouraged to slack off)</w:t>
-      </w:r>
-      <w:r>
-        <w:rPr>
-          <w:rFonts w:ascii="Times New Roman" w:hAnsi="Times New Roman" w:cs="Times New Roman"/>
-          <w:sz w:val="24"/>
-          <w:szCs w:val="24"/>
-          <w:lang w:val="en-US"/>
-        </w:rPr>
-        <w:t xml:space="preserve">: as mentioned in her </w:t>
-      </w:r>
-      <w:proofErr w:type="spellStart"/>
-      <w:r>
-        <w:rPr>
-          <w:rFonts w:ascii="Times New Roman" w:hAnsi="Times New Roman" w:cs="Times New Roman"/>
-          <w:sz w:val="24"/>
-          <w:szCs w:val="24"/>
-          <w:lang w:val="en-US"/>
-        </w:rPr>
-        <w:t>backstory</w:t>
-      </w:r>
-      <w:proofErr w:type="spellEnd"/>
-      <w:r>
-        <w:rPr>
-          <w:rFonts w:ascii="Times New Roman" w:hAnsi="Times New Roman" w:cs="Times New Roman"/>
-          <w:sz w:val="24"/>
-          <w:szCs w:val="24"/>
-          <w:lang w:val="en-US"/>
-        </w:rPr>
-        <w:t xml:space="preserve"> entry, she much prefers to fight or hear war stories</w:t>
-      </w:r>
-      <w:r>
-        <w:rPr>
-          <w:rFonts w:ascii="Times New Roman" w:hAnsi="Times New Roman" w:cs="Times New Roman"/>
-          <w:sz w:val="24"/>
-          <w:szCs w:val="24"/>
-          <w:lang w:val="en-US"/>
-        </w:rPr>
-        <w:t>.</w:t>
-      </w:r>
-      <w:r>
-        <w:rPr>
-          <w:rFonts w:ascii="Times New Roman" w:hAnsi="Times New Roman" w:cs="Times New Roman"/>
-          <w:sz w:val="24"/>
-          <w:szCs w:val="24"/>
-          <w:lang w:val="en-US"/>
-        </w:rPr>
-        <w:t xml:space="preserve"> In time, she could even convert fully from the </w:t>
-      </w:r>
-      <w:proofErr w:type="spellStart"/>
-      <w:r>
-        <w:rPr>
-          <w:rFonts w:ascii="Times New Roman" w:hAnsi="Times New Roman" w:cs="Times New Roman"/>
-          <w:sz w:val="24"/>
-          <w:szCs w:val="24"/>
-          <w:lang w:val="en-US"/>
-        </w:rPr>
-        <w:t>Umari</w:t>
-      </w:r>
-      <w:proofErr w:type="spellEnd"/>
-      <w:r>
-        <w:rPr>
-          <w:rFonts w:ascii="Times New Roman" w:hAnsi="Times New Roman" w:cs="Times New Roman"/>
-          <w:sz w:val="24"/>
-          <w:szCs w:val="24"/>
-          <w:lang w:val="en-US"/>
-        </w:rPr>
-        <w:t xml:space="preserve"> Circle of </w:t>
-      </w:r>
-      <w:proofErr w:type="spellStart"/>
-      <w:r>
-        <w:rPr>
-          <w:rFonts w:ascii="Times New Roman" w:hAnsi="Times New Roman" w:cs="Times New Roman"/>
-          <w:sz w:val="24"/>
-          <w:szCs w:val="24"/>
-          <w:lang w:val="en-US"/>
-        </w:rPr>
-        <w:t>Bahamut</w:t>
-      </w:r>
-      <w:proofErr w:type="spellEnd"/>
-      <w:r>
-        <w:rPr>
-          <w:rFonts w:ascii="Times New Roman" w:hAnsi="Times New Roman" w:cs="Times New Roman"/>
-          <w:sz w:val="24"/>
-          <w:szCs w:val="24"/>
-          <w:lang w:val="en-US"/>
-        </w:rPr>
-        <w:t xml:space="preserve"> to the more conservative </w:t>
-      </w:r>
-      <w:proofErr w:type="spellStart"/>
-      <w:r>
-        <w:rPr>
-          <w:rFonts w:ascii="Times New Roman" w:hAnsi="Times New Roman" w:cs="Times New Roman"/>
-          <w:sz w:val="24"/>
-          <w:szCs w:val="24"/>
-          <w:lang w:val="en-US"/>
-        </w:rPr>
-        <w:t>Erraian</w:t>
-      </w:r>
-      <w:proofErr w:type="spellEnd"/>
-      <w:r>
-        <w:rPr>
-          <w:rFonts w:ascii="Times New Roman" w:hAnsi="Times New Roman" w:cs="Times New Roman"/>
-          <w:sz w:val="24"/>
-          <w:szCs w:val="24"/>
-          <w:lang w:val="en-US"/>
-        </w:rPr>
-        <w:t xml:space="preserve"> Church followed by the </w:t>
-      </w:r>
-      <w:proofErr w:type="spellStart"/>
-      <w:r>
-        <w:rPr>
-          <w:rFonts w:ascii="Times New Roman" w:hAnsi="Times New Roman" w:cs="Times New Roman"/>
-          <w:sz w:val="24"/>
-          <w:szCs w:val="24"/>
-          <w:lang w:val="en-US"/>
-        </w:rPr>
-        <w:t>Ellisians</w:t>
-      </w:r>
-      <w:proofErr w:type="spellEnd"/>
-      <w:r>
-        <w:rPr>
-          <w:rFonts w:ascii="Times New Roman" w:hAnsi="Times New Roman" w:cs="Times New Roman"/>
-          <w:sz w:val="24"/>
-          <w:szCs w:val="24"/>
-          <w:lang w:val="en-US"/>
-        </w:rPr>
-        <w:t xml:space="preserve"> (and almost everyone else on the continent, actually).</w:t>
+        <w:t xml:space="preserve"> Empire four years ago to avoid such a fate and is currently living in the slums of Ellis under the false name of '</w:t>
+      </w:r>
+      <w:proofErr w:type="spellStart"/>
+      <w:r>
+        <w:rPr>
+          <w:rFonts w:ascii="Times New Roman" w:hAnsi="Times New Roman" w:cs="Times New Roman"/>
+          <w:sz w:val="24"/>
+          <w:szCs w:val="24"/>
+          <w:lang w:val="en-US"/>
+        </w:rPr>
+        <w:t>Callidora</w:t>
+      </w:r>
+      <w:proofErr w:type="spellEnd"/>
+      <w:r>
+        <w:rPr>
+          <w:rFonts w:ascii="Times New Roman" w:hAnsi="Times New Roman" w:cs="Times New Roman"/>
+          <w:sz w:val="24"/>
+          <w:szCs w:val="24"/>
+          <w:lang w:val="en-US"/>
+        </w:rPr>
+        <w:t xml:space="preserve"> </w:t>
+      </w:r>
+      <w:proofErr w:type="spellStart"/>
+      <w:r>
+        <w:rPr>
+          <w:rFonts w:ascii="Times New Roman" w:hAnsi="Times New Roman" w:cs="Times New Roman"/>
+          <w:sz w:val="24"/>
+          <w:szCs w:val="24"/>
+          <w:lang w:val="en-US"/>
+        </w:rPr>
+        <w:t>Kalonimos</w:t>
+      </w:r>
+      <w:proofErr w:type="spellEnd"/>
+      <w:r>
+        <w:rPr>
+          <w:rFonts w:ascii="Times New Roman" w:hAnsi="Times New Roman" w:cs="Times New Roman"/>
+          <w:sz w:val="24"/>
+          <w:szCs w:val="24"/>
+          <w:lang w:val="en-US"/>
+        </w:rPr>
+        <w:t xml:space="preserve">', working odd jobs for criminals she deems 'tolerable' (smugglers, thieves &amp; street cheats, mostly) to stay afloat financially &amp; counting on her (admittedly limited) knowledge of the </w:t>
+      </w:r>
+      <w:proofErr w:type="spellStart"/>
+      <w:r>
+        <w:rPr>
+          <w:rFonts w:ascii="Times New Roman" w:hAnsi="Times New Roman" w:cs="Times New Roman"/>
+          <w:sz w:val="24"/>
+          <w:szCs w:val="24"/>
+          <w:lang w:val="en-US"/>
+        </w:rPr>
+        <w:t>Ellisian</w:t>
+      </w:r>
+      <w:proofErr w:type="spellEnd"/>
+      <w:r>
+        <w:rPr>
+          <w:rFonts w:ascii="Times New Roman" w:hAnsi="Times New Roman" w:cs="Times New Roman"/>
+          <w:sz w:val="24"/>
+          <w:szCs w:val="24"/>
+          <w:lang w:val="en-US"/>
+        </w:rPr>
+        <w:t xml:space="preserve"> language and customs to avoid getting lynched by a mob.</w:t>
       </w:r>
     </w:p>
     <w:p>
       <w:pPr>
+        <w:pStyle w:val="ListParagraph"/>
+        <w:numPr>
+          <w:ilvl w:val="0"/>
+          <w:numId w:val="10"/>
+        </w:numPr>
+        <w:jc w:val="both"/>
+        <w:rPr>
+          <w:rFonts w:ascii="Times New Roman" w:hAnsi="Times New Roman" w:cs="Times New Roman"/>
+          <w:b/>
+          <w:sz w:val="24"/>
+          <w:szCs w:val="24"/>
+          <w:lang w:val="en-US"/>
+        </w:rPr>
+      </w:pPr>
+      <w:r>
+        <w:rPr>
+          <w:rFonts w:ascii="Times New Roman" w:hAnsi="Times New Roman" w:cs="Times New Roman"/>
+          <w:b/>
+          <w:sz w:val="24"/>
+          <w:szCs w:val="24"/>
+          <w:lang w:val="en-US"/>
+        </w:rPr>
+        <w:t>Personality:</w:t>
+      </w:r>
+      <w:r>
+        <w:rPr>
+          <w:rFonts w:ascii="Times New Roman" w:hAnsi="Times New Roman" w:cs="Times New Roman"/>
+          <w:sz w:val="24"/>
+          <w:szCs w:val="24"/>
+          <w:lang w:val="en-US"/>
+        </w:rPr>
+        <w:t xml:space="preserve"> As suggested by Adam on 22/12/15, </w:t>
+      </w:r>
+      <w:r>
+        <w:rPr>
+          <w:rFonts w:ascii="Times New Roman" w:hAnsi="Times New Roman" w:cs="Times New Roman"/>
+          <w:sz w:val="24"/>
+          <w:szCs w:val="24"/>
+          <w:lang w:val="en-US"/>
+        </w:rPr>
+        <w:t xml:space="preserve">she's pretty reserved and conservative in her </w:t>
+      </w:r>
+      <w:r>
+        <w:rPr>
+          <w:rFonts w:ascii="Times New Roman" w:hAnsi="Times New Roman" w:cs="Times New Roman"/>
+          <w:sz w:val="24"/>
+          <w:szCs w:val="24"/>
+          <w:lang w:val="en-US"/>
+        </w:rPr>
+        <w:t>demeanor</w:t>
+      </w:r>
+      <w:r>
+        <w:rPr>
+          <w:rFonts w:ascii="Times New Roman" w:hAnsi="Times New Roman" w:cs="Times New Roman"/>
+          <w:sz w:val="24"/>
+          <w:szCs w:val="24"/>
+          <w:lang w:val="en-US"/>
+        </w:rPr>
+        <w:t xml:space="preserve"> - </w:t>
+      </w:r>
+      <w:r>
+        <w:rPr>
+          <w:rFonts w:ascii="Times New Roman" w:hAnsi="Times New Roman" w:cs="Times New Roman"/>
+          <w:sz w:val="24"/>
+          <w:szCs w:val="24"/>
+          <w:lang w:val="en-US"/>
+        </w:rPr>
+        <w:t xml:space="preserve">something that will come as </w:t>
+      </w:r>
+      <w:r>
+        <w:rPr>
+          <w:rFonts w:ascii="Times New Roman" w:hAnsi="Times New Roman" w:cs="Times New Roman"/>
+          <w:sz w:val="24"/>
+          <w:szCs w:val="24"/>
+          <w:lang w:val="en-US"/>
+        </w:rPr>
+        <w:t xml:space="preserve">a very big surprise to pretty much all of the other characters, whose image of the stereotypical </w:t>
+      </w:r>
+      <w:proofErr w:type="spellStart"/>
+      <w:r>
+        <w:rPr>
+          <w:rFonts w:ascii="Times New Roman" w:hAnsi="Times New Roman" w:cs="Times New Roman"/>
+          <w:sz w:val="24"/>
+          <w:szCs w:val="24"/>
+          <w:lang w:val="en-US"/>
+        </w:rPr>
+        <w:t>Umari</w:t>
+      </w:r>
+      <w:proofErr w:type="spellEnd"/>
+      <w:r>
+        <w:rPr>
+          <w:rFonts w:ascii="Times New Roman" w:hAnsi="Times New Roman" w:cs="Times New Roman"/>
+          <w:sz w:val="24"/>
+          <w:szCs w:val="24"/>
+          <w:lang w:val="en-US"/>
+        </w:rPr>
+        <w:t xml:space="preserve"> is a hard-drinking, hard-partying sex machine.</w:t>
+      </w:r>
+      <w:r>
+        <w:rPr>
+          <w:rFonts w:ascii="Times New Roman" w:hAnsi="Times New Roman" w:cs="Times New Roman"/>
+          <w:sz w:val="24"/>
+          <w:szCs w:val="24"/>
+          <w:lang w:val="en-US"/>
+        </w:rPr>
+        <w:t xml:space="preserve"> She's martially inclined and has little time for the hedonism &amp; slacking off encouraged by her religion (at least for all 'highborn' </w:t>
+      </w:r>
+      <w:proofErr w:type="spellStart"/>
+      <w:r>
+        <w:rPr>
+          <w:rFonts w:ascii="Times New Roman" w:hAnsi="Times New Roman" w:cs="Times New Roman"/>
+          <w:sz w:val="24"/>
+          <w:szCs w:val="24"/>
+          <w:lang w:val="en-US"/>
+        </w:rPr>
+        <w:t>Umari</w:t>
+      </w:r>
+      <w:proofErr w:type="spellEnd"/>
+      <w:r>
+        <w:rPr>
+          <w:rFonts w:ascii="Times New Roman" w:hAnsi="Times New Roman" w:cs="Times New Roman"/>
+          <w:sz w:val="24"/>
+          <w:szCs w:val="24"/>
+          <w:lang w:val="en-US"/>
+        </w:rPr>
+        <w:t xml:space="preserve"> like her anyway, slaves &amp; the lower classes are most definitely not encouraged to slack off)</w:t>
+      </w:r>
+      <w:r>
+        <w:rPr>
+          <w:rFonts w:ascii="Times New Roman" w:hAnsi="Times New Roman" w:cs="Times New Roman"/>
+          <w:sz w:val="24"/>
+          <w:szCs w:val="24"/>
+          <w:lang w:val="en-US"/>
+        </w:rPr>
+        <w:t xml:space="preserve">: as mentioned in her </w:t>
+      </w:r>
+      <w:proofErr w:type="spellStart"/>
+      <w:r>
+        <w:rPr>
+          <w:rFonts w:ascii="Times New Roman" w:hAnsi="Times New Roman" w:cs="Times New Roman"/>
+          <w:sz w:val="24"/>
+          <w:szCs w:val="24"/>
+          <w:lang w:val="en-US"/>
+        </w:rPr>
+        <w:t>backstory</w:t>
+      </w:r>
+      <w:proofErr w:type="spellEnd"/>
+      <w:r>
+        <w:rPr>
+          <w:rFonts w:ascii="Times New Roman" w:hAnsi="Times New Roman" w:cs="Times New Roman"/>
+          <w:sz w:val="24"/>
+          <w:szCs w:val="24"/>
+          <w:lang w:val="en-US"/>
+        </w:rPr>
+        <w:t xml:space="preserve"> entry, she much prefers to fight or hear war stories</w:t>
+      </w:r>
+      <w:r>
+        <w:rPr>
+          <w:rFonts w:ascii="Times New Roman" w:hAnsi="Times New Roman" w:cs="Times New Roman"/>
+          <w:sz w:val="24"/>
+          <w:szCs w:val="24"/>
+          <w:lang w:val="en-US"/>
+        </w:rPr>
+        <w:t>.</w:t>
+      </w:r>
+      <w:r>
+        <w:rPr>
+          <w:rFonts w:ascii="Times New Roman" w:hAnsi="Times New Roman" w:cs="Times New Roman"/>
+          <w:sz w:val="24"/>
+          <w:szCs w:val="24"/>
+          <w:lang w:val="en-US"/>
+        </w:rPr>
+        <w:t xml:space="preserve"> In time, she could even convert fully from the </w:t>
+      </w:r>
+      <w:proofErr w:type="spellStart"/>
+      <w:r>
+        <w:rPr>
+          <w:rFonts w:ascii="Times New Roman" w:hAnsi="Times New Roman" w:cs="Times New Roman"/>
+          <w:sz w:val="24"/>
+          <w:szCs w:val="24"/>
+          <w:lang w:val="en-US"/>
+        </w:rPr>
+        <w:t>Umari</w:t>
+      </w:r>
+      <w:proofErr w:type="spellEnd"/>
+      <w:r>
+        <w:rPr>
+          <w:rFonts w:ascii="Times New Roman" w:hAnsi="Times New Roman" w:cs="Times New Roman"/>
+          <w:sz w:val="24"/>
+          <w:szCs w:val="24"/>
+          <w:lang w:val="en-US"/>
+        </w:rPr>
+        <w:t xml:space="preserve"> Circle of </w:t>
+      </w:r>
+      <w:proofErr w:type="spellStart"/>
+      <w:r>
+        <w:rPr>
+          <w:rFonts w:ascii="Times New Roman" w:hAnsi="Times New Roman" w:cs="Times New Roman"/>
+          <w:sz w:val="24"/>
+          <w:szCs w:val="24"/>
+          <w:lang w:val="en-US"/>
+        </w:rPr>
+        <w:t>Bahamut</w:t>
+      </w:r>
+      <w:proofErr w:type="spellEnd"/>
+      <w:r>
+        <w:rPr>
+          <w:rFonts w:ascii="Times New Roman" w:hAnsi="Times New Roman" w:cs="Times New Roman"/>
+          <w:sz w:val="24"/>
+          <w:szCs w:val="24"/>
+          <w:lang w:val="en-US"/>
+        </w:rPr>
+        <w:t xml:space="preserve"> to the more conservative </w:t>
+      </w:r>
+      <w:proofErr w:type="spellStart"/>
+      <w:r>
+        <w:rPr>
+          <w:rFonts w:ascii="Times New Roman" w:hAnsi="Times New Roman" w:cs="Times New Roman"/>
+          <w:sz w:val="24"/>
+          <w:szCs w:val="24"/>
+          <w:lang w:val="en-US"/>
+        </w:rPr>
+        <w:t>Erraian</w:t>
+      </w:r>
+      <w:proofErr w:type="spellEnd"/>
+      <w:r>
+        <w:rPr>
+          <w:rFonts w:ascii="Times New Roman" w:hAnsi="Times New Roman" w:cs="Times New Roman"/>
+          <w:sz w:val="24"/>
+          <w:szCs w:val="24"/>
+          <w:lang w:val="en-US"/>
+        </w:rPr>
+        <w:t xml:space="preserve"> Church followed by the </w:t>
+      </w:r>
+      <w:proofErr w:type="spellStart"/>
+      <w:r>
+        <w:rPr>
+          <w:rFonts w:ascii="Times New Roman" w:hAnsi="Times New Roman" w:cs="Times New Roman"/>
+          <w:sz w:val="24"/>
+          <w:szCs w:val="24"/>
+          <w:lang w:val="en-US"/>
+        </w:rPr>
+        <w:t>Ellisians</w:t>
+      </w:r>
+      <w:proofErr w:type="spellEnd"/>
+      <w:r>
+        <w:rPr>
+          <w:rFonts w:ascii="Times New Roman" w:hAnsi="Times New Roman" w:cs="Times New Roman"/>
+          <w:sz w:val="24"/>
+          <w:szCs w:val="24"/>
+          <w:lang w:val="en-US"/>
+        </w:rPr>
+        <w:t xml:space="preserve"> (and almost everyone else on the continent, actually).</w:t>
+      </w:r>
+    </w:p>
+    <w:p>
+      <w:pPr>
         <w:ind w:left="720"/>
         <w:jc w:val="both"/>
         <w:rPr>
@@ -14053,6 +14243,7 @@
           <w:szCs w:val="24"/>
           <w:lang w:val="en-US"/>
         </w:rPr>
+        <w:lastRenderedPageBreak/>
         <w:t>Optional companions:</w:t>
       </w:r>
     </w:p>
@@ -15956,7 +16147,7 @@
 </file>
 
 <file path=customXml/itemProps1.xml><?xml version="1.0" encoding="utf-8"?>
-<ds:datastoreItem xmlns:ds="http://schemas.openxmlformats.org/officeDocument/2006/customXml" ds:itemID="{5AC7ADF2-DA2B-4853-A2AC-7FFC2C054C30}">
+<ds:datastoreItem xmlns:ds="http://schemas.openxmlformats.org/officeDocument/2006/customXml" ds:itemID="{30CC65A4-0C1E-438F-92BE-1E2BF078ACF7}">
   <ds:schemaRefs>
     <ds:schemaRef ds:uri="http://schemas.openxmlformats.org/officeDocument/2006/bibliography"/>
   </ds:schemaRefs>

--- a/gamecharconcepts.docx
+++ b/gamecharconcepts.docx
@@ -13579,7 +13579,54 @@
           <w:szCs w:val="24"/>
           <w:lang w:val="en-US"/>
         </w:rPr>
-        <w:t xml:space="preserve"> Warrior. She could be set up as either a flexible fighter capable of using 1-H and 2-H weapons or a dual-wielding fighter prioritizing speed and offensive power over defense, but not to the extent of (and with more HP &amp; beefier defensive stats than) the MC.</w:t>
+        <w:t xml:space="preserve"> Warrior. She could be set up as either a flexible fighter capable of using 1-H and 2-H weapons or a dual-wielding fighter prioritizing speed and offensive power over defense, but not to the extent of (and with more HP &amp; beefier defensive stats than) the MC</w:t>
+      </w:r>
+      <w:r>
+        <w:rPr>
+          <w:rFonts w:ascii="Times New Roman" w:hAnsi="Times New Roman" w:cs="Times New Roman"/>
+          <w:sz w:val="24"/>
+          <w:szCs w:val="24"/>
+          <w:lang w:val="en-US"/>
+        </w:rPr>
+        <w:t>, and would rely on high stamina coupled with a wide variety of special moves to win battles instead of raw force (the basic Attack command)</w:t>
+      </w:r>
+      <w:r>
+        <w:rPr>
+          <w:rFonts w:ascii="Times New Roman" w:hAnsi="Times New Roman" w:cs="Times New Roman"/>
+          <w:sz w:val="24"/>
+          <w:szCs w:val="24"/>
+          <w:lang w:val="en-US"/>
+        </w:rPr>
+        <w:t>.</w:t>
+      </w:r>
+      <w:r>
+        <w:rPr>
+          <w:rFonts w:ascii="Times New Roman" w:hAnsi="Times New Roman" w:cs="Times New Roman"/>
+          <w:sz w:val="24"/>
+          <w:szCs w:val="24"/>
+          <w:lang w:val="en-US"/>
+        </w:rPr>
+        <w:t xml:space="preserve"> In </w:t>
+      </w:r>
+      <w:proofErr w:type="spellStart"/>
+      <w:r>
+        <w:rPr>
+          <w:rFonts w:ascii="Times New Roman" w:hAnsi="Times New Roman" w:cs="Times New Roman"/>
+          <w:sz w:val="24"/>
+          <w:szCs w:val="24"/>
+          <w:lang w:val="en-US"/>
+        </w:rPr>
+        <w:t>RPGMaker</w:t>
+      </w:r>
+      <w:proofErr w:type="spellEnd"/>
+      <w:r>
+        <w:rPr>
+          <w:rFonts w:ascii="Times New Roman" w:hAnsi="Times New Roman" w:cs="Times New Roman"/>
+          <w:sz w:val="24"/>
+          <w:szCs w:val="24"/>
+          <w:lang w:val="en-US"/>
+        </w:rPr>
+        <w:t xml:space="preserve"> stat terms: moderate ATK + LUK, higher AGI than DEF, very high MP (technically Stamina in-game since she's not a mage) and MAT (= high-power combat skills), low MDF.</w:t>
       </w:r>
     </w:p>
     <w:p>
@@ -14082,7 +14129,46 @@
           <w:szCs w:val="24"/>
           <w:lang w:val="en-US"/>
         </w:rPr>
-        <w:t xml:space="preserve"> In time, she could even convert fully from the </w:t>
+        <w:t xml:space="preserve"> </w:t>
+      </w:r>
+      <w:r>
+        <w:rPr>
+          <w:rFonts w:ascii="Times New Roman" w:hAnsi="Times New Roman" w:cs="Times New Roman"/>
+          <w:sz w:val="24"/>
+          <w:szCs w:val="24"/>
+          <w:lang w:val="en-US"/>
+        </w:rPr>
+        <w:t xml:space="preserve">Character development trajectory over the course of the game: open up to the rest of the party and </w:t>
+      </w:r>
+      <w:proofErr w:type="spellStart"/>
+      <w:r>
+        <w:rPr>
+          <w:rFonts w:ascii="Times New Roman" w:hAnsi="Times New Roman" w:cs="Times New Roman"/>
+          <w:sz w:val="24"/>
+          <w:szCs w:val="24"/>
+          <w:lang w:val="en-US"/>
+        </w:rPr>
+        <w:t>Ellisian</w:t>
+      </w:r>
+      <w:proofErr w:type="spellEnd"/>
+      <w:r>
+        <w:rPr>
+          <w:rFonts w:ascii="Times New Roman" w:hAnsi="Times New Roman" w:cs="Times New Roman"/>
+          <w:sz w:val="24"/>
+          <w:szCs w:val="24"/>
+          <w:lang w:val="en-US"/>
+        </w:rPr>
+        <w:t xml:space="preserve"> society, maybe </w:t>
+      </w:r>
+      <w:r>
+        <w:rPr>
+          <w:rFonts w:ascii="Times New Roman" w:hAnsi="Times New Roman" w:cs="Times New Roman"/>
+          <w:sz w:val="24"/>
+          <w:szCs w:val="24"/>
+          <w:lang w:val="en-US"/>
+        </w:rPr>
+        <w:lastRenderedPageBreak/>
+        <w:t xml:space="preserve">even convert fully from the </w:t>
       </w:r>
       <w:proofErr w:type="spellStart"/>
       <w:r>
@@ -14162,7 +14248,7 @@
           <w:szCs w:val="24"/>
           <w:lang w:val="en-US"/>
         </w:rPr>
-        <w:t xml:space="preserve"> (and almost everyone else on the continent, actually).</w:t>
+        <w:t xml:space="preserve"> (and almost everyone else on the continent).</w:t>
       </w:r>
     </w:p>
     <w:p>
@@ -14190,6 +14276,512 @@
     </w:p>
     <w:p>
       <w:pPr>
+        <w:pStyle w:val="ListParagraph"/>
+        <w:numPr>
+          <w:ilvl w:val="0"/>
+          <w:numId w:val="11"/>
+        </w:numPr>
+        <w:jc w:val="both"/>
+        <w:rPr>
+          <w:rFonts w:ascii="Times New Roman" w:hAnsi="Times New Roman" w:cs="Times New Roman"/>
+          <w:b/>
+          <w:sz w:val="24"/>
+          <w:szCs w:val="24"/>
+          <w:lang w:val="en-US"/>
+        </w:rPr>
+      </w:pPr>
+      <w:r>
+        <w:rPr>
+          <w:rFonts w:ascii="Times New Roman" w:hAnsi="Times New Roman" w:cs="Times New Roman"/>
+          <w:b/>
+          <w:sz w:val="24"/>
+          <w:szCs w:val="24"/>
+          <w:lang w:val="en-US"/>
+        </w:rPr>
+        <w:t>Role:</w:t>
+      </w:r>
+      <w:r>
+        <w:rPr>
+          <w:rFonts w:ascii="Times New Roman" w:hAnsi="Times New Roman" w:cs="Times New Roman"/>
+          <w:sz w:val="24"/>
+          <w:szCs w:val="24"/>
+          <w:lang w:val="en-US"/>
+        </w:rPr>
+        <w:t xml:space="preserve"> Archer. He</w:t>
+      </w:r>
+      <w:r>
+        <w:rPr>
+          <w:rFonts w:ascii="Times New Roman" w:hAnsi="Times New Roman" w:cs="Times New Roman"/>
+          <w:sz w:val="24"/>
+          <w:szCs w:val="24"/>
+          <w:lang w:val="en-US"/>
+        </w:rPr>
+        <w:t xml:space="preserve"> exclusively uses bows and crossbows, not guns, and would</w:t>
+      </w:r>
+      <w:r>
+        <w:rPr>
+          <w:rFonts w:ascii="Times New Roman" w:hAnsi="Times New Roman" w:cs="Times New Roman"/>
+          <w:sz w:val="24"/>
+          <w:szCs w:val="24"/>
+          <w:lang w:val="en-US"/>
+        </w:rPr>
+        <w:t xml:space="preserve"> be pretty fragile</w:t>
+      </w:r>
+      <w:r>
+        <w:rPr>
+          <w:rFonts w:ascii="Times New Roman" w:hAnsi="Times New Roman" w:cs="Times New Roman"/>
+          <w:sz w:val="24"/>
+          <w:szCs w:val="24"/>
+          <w:lang w:val="en-US"/>
+        </w:rPr>
+        <w:t xml:space="preserve"> and incapable of equipping heavy armor</w:t>
+      </w:r>
+      <w:r>
+        <w:rPr>
+          <w:rFonts w:ascii="Times New Roman" w:hAnsi="Times New Roman" w:cs="Times New Roman"/>
+          <w:sz w:val="24"/>
+          <w:szCs w:val="24"/>
+          <w:lang w:val="en-US"/>
+        </w:rPr>
+        <w:t>. To compensate, he's faster on his feet than most of the other party members and will have better luck dodging attacks than trying to soak them up</w:t>
+      </w:r>
+      <w:r>
+        <w:rPr>
+          <w:rFonts w:ascii="Times New Roman" w:hAnsi="Times New Roman" w:cs="Times New Roman"/>
+          <w:sz w:val="24"/>
+          <w:szCs w:val="24"/>
+          <w:lang w:val="en-US"/>
+        </w:rPr>
+        <w:t xml:space="preserve">. In </w:t>
+      </w:r>
+      <w:proofErr w:type="spellStart"/>
+      <w:r>
+        <w:rPr>
+          <w:rFonts w:ascii="Times New Roman" w:hAnsi="Times New Roman" w:cs="Times New Roman"/>
+          <w:sz w:val="24"/>
+          <w:szCs w:val="24"/>
+          <w:lang w:val="en-US"/>
+        </w:rPr>
+        <w:t>RPGMaker</w:t>
+      </w:r>
+      <w:proofErr w:type="spellEnd"/>
+      <w:r>
+        <w:rPr>
+          <w:rFonts w:ascii="Times New Roman" w:hAnsi="Times New Roman" w:cs="Times New Roman"/>
+          <w:sz w:val="24"/>
+          <w:szCs w:val="24"/>
+          <w:lang w:val="en-US"/>
+        </w:rPr>
+        <w:t xml:space="preserve"> stat terms:</w:t>
+      </w:r>
+      <w:r>
+        <w:rPr>
+          <w:rFonts w:ascii="Times New Roman" w:hAnsi="Times New Roman" w:cs="Times New Roman"/>
+          <w:sz w:val="24"/>
+          <w:szCs w:val="24"/>
+          <w:lang w:val="en-US"/>
+        </w:rPr>
+        <w:t xml:space="preserve"> low HP + DEF + MDF, moderate AGI + MAT, high ATK + MP (technically Stamina in-game </w:t>
+      </w:r>
+      <w:r>
+        <w:rPr>
+          <w:rFonts w:ascii="Times New Roman" w:hAnsi="Times New Roman" w:cs="Times New Roman"/>
+          <w:sz w:val="24"/>
+          <w:szCs w:val="24"/>
+          <w:lang w:val="en-US"/>
+        </w:rPr>
+        <w:t xml:space="preserve">since </w:t>
+      </w:r>
+      <w:r>
+        <w:rPr>
+          <w:rFonts w:ascii="Times New Roman" w:hAnsi="Times New Roman" w:cs="Times New Roman"/>
+          <w:sz w:val="24"/>
+          <w:szCs w:val="24"/>
+          <w:lang w:val="en-US"/>
+        </w:rPr>
+        <w:t>he's not a mage)</w:t>
+      </w:r>
+      <w:r>
+        <w:rPr>
+          <w:rFonts w:ascii="Times New Roman" w:hAnsi="Times New Roman" w:cs="Times New Roman"/>
+          <w:sz w:val="24"/>
+          <w:szCs w:val="24"/>
+          <w:lang w:val="en-US"/>
+        </w:rPr>
+        <w:t xml:space="preserve"> + LUK</w:t>
+      </w:r>
+      <w:r>
+        <w:rPr>
+          <w:rFonts w:ascii="Times New Roman" w:hAnsi="Times New Roman" w:cs="Times New Roman"/>
+          <w:sz w:val="24"/>
+          <w:szCs w:val="24"/>
+          <w:lang w:val="en-US"/>
+        </w:rPr>
+        <w:t>.</w:t>
+      </w:r>
+    </w:p>
+    <w:p>
+      <w:pPr>
+        <w:pStyle w:val="ListParagraph"/>
+        <w:numPr>
+          <w:ilvl w:val="0"/>
+          <w:numId w:val="11"/>
+        </w:numPr>
+        <w:jc w:val="both"/>
+        <w:rPr>
+          <w:rFonts w:ascii="Times New Roman" w:hAnsi="Times New Roman" w:cs="Times New Roman"/>
+          <w:b/>
+          <w:sz w:val="24"/>
+          <w:szCs w:val="24"/>
+          <w:lang w:val="en-US"/>
+        </w:rPr>
+      </w:pPr>
+      <w:r>
+        <w:rPr>
+          <w:rFonts w:ascii="Times New Roman" w:hAnsi="Times New Roman" w:cs="Times New Roman"/>
+          <w:b/>
+          <w:sz w:val="24"/>
+          <w:szCs w:val="24"/>
+          <w:lang w:val="en-US"/>
+        </w:rPr>
+        <w:t xml:space="preserve">Appearance: </w:t>
+      </w:r>
+      <w:r>
+        <w:rPr>
+          <w:rFonts w:ascii="Times New Roman" w:hAnsi="Times New Roman" w:cs="Times New Roman"/>
+          <w:sz w:val="24"/>
+          <w:szCs w:val="24"/>
+          <w:lang w:val="en-US"/>
+        </w:rPr>
+        <w:t xml:space="preserve">Think of how a middle-class Greek would look like: dark hair, but fair skin (at the very least he'd be paler than MC). Should have a 'pretty boy' look to him, befitting his 'handsome </w:t>
+      </w:r>
+      <w:proofErr w:type="spellStart"/>
+      <w:r>
+        <w:rPr>
+          <w:rFonts w:ascii="Times New Roman" w:hAnsi="Times New Roman" w:cs="Times New Roman"/>
+          <w:sz w:val="24"/>
+          <w:szCs w:val="24"/>
+          <w:lang w:val="en-US"/>
+        </w:rPr>
+        <w:t>lech</w:t>
+      </w:r>
+      <w:proofErr w:type="spellEnd"/>
+      <w:r>
+        <w:rPr>
+          <w:rFonts w:ascii="Times New Roman" w:hAnsi="Times New Roman" w:cs="Times New Roman"/>
+          <w:sz w:val="24"/>
+          <w:szCs w:val="24"/>
+          <w:lang w:val="en-US"/>
+        </w:rPr>
+        <w:t xml:space="preserve">' background. His body should be slim &amp; athletic, with the exception of his arms, which should be muscular in contrast to the rest of his lean frame: medieval archers' skeletons show that their arm bones are larger than average and often have bone spurs as a result of the stress of constantly </w:t>
+      </w:r>
+      <w:proofErr w:type="spellStart"/>
+      <w:r>
+        <w:rPr>
+          <w:rFonts w:ascii="Times New Roman" w:hAnsi="Times New Roman" w:cs="Times New Roman"/>
+          <w:sz w:val="24"/>
+          <w:szCs w:val="24"/>
+          <w:lang w:val="en-US"/>
+        </w:rPr>
+        <w:t>nocking</w:t>
+      </w:r>
+      <w:proofErr w:type="spellEnd"/>
+      <w:r>
+        <w:rPr>
+          <w:rFonts w:ascii="Times New Roman" w:hAnsi="Times New Roman" w:cs="Times New Roman"/>
+          <w:sz w:val="24"/>
+          <w:szCs w:val="24"/>
+          <w:lang w:val="en-US"/>
+        </w:rPr>
+        <w:t>, drawing &amp; loosing arrows (in layman's terms: medieval archers may or may not have matched the 'lean, physically weak' stereotype of archers today, but their arms would pretty much always be weirdly buff in comparison to the rest of their body).</w:t>
+      </w:r>
+    </w:p>
+    <w:p>
+      <w:pPr>
+        <w:pStyle w:val="ListParagraph"/>
+        <w:numPr>
+          <w:ilvl w:val="0"/>
+          <w:numId w:val="11"/>
+        </w:numPr>
+        <w:jc w:val="both"/>
+        <w:rPr>
+          <w:rFonts w:ascii="Times New Roman" w:hAnsi="Times New Roman" w:cs="Times New Roman"/>
+          <w:b/>
+          <w:sz w:val="24"/>
+          <w:szCs w:val="24"/>
+          <w:lang w:val="en-US"/>
+        </w:rPr>
+      </w:pPr>
+      <w:r>
+        <w:rPr>
+          <w:rFonts w:ascii="Times New Roman" w:hAnsi="Times New Roman" w:cs="Times New Roman"/>
+          <w:b/>
+          <w:sz w:val="24"/>
+          <w:szCs w:val="24"/>
+          <w:lang w:val="en-US"/>
+        </w:rPr>
+        <w:t>Background:</w:t>
+      </w:r>
+      <w:r>
+        <w:rPr>
+          <w:rFonts w:ascii="Times New Roman" w:hAnsi="Times New Roman" w:cs="Times New Roman"/>
+          <w:sz w:val="24"/>
+          <w:szCs w:val="24"/>
+          <w:lang w:val="en-US"/>
+        </w:rPr>
+        <w:t xml:space="preserve"> As outlined above, Eros comes from a middle-class background: his dad's a successful merchant from one of the higher districts of Ellis</w:t>
+      </w:r>
+      <w:r>
+        <w:rPr>
+          <w:rFonts w:ascii="Times New Roman" w:hAnsi="Times New Roman" w:cs="Times New Roman"/>
+          <w:sz w:val="24"/>
+          <w:szCs w:val="24"/>
+          <w:lang w:val="en-US"/>
+        </w:rPr>
+        <w:t xml:space="preserve"> and made him an apprentice with plans to have him inherit the family business eventually</w:t>
+      </w:r>
+      <w:r>
+        <w:rPr>
+          <w:rFonts w:ascii="Times New Roman" w:hAnsi="Times New Roman" w:cs="Times New Roman"/>
+          <w:sz w:val="24"/>
+          <w:szCs w:val="24"/>
+          <w:lang w:val="en-US"/>
+        </w:rPr>
+        <w:t xml:space="preserve">, so while he didn't grow up surrounded by wealth &amp; luxury that most of the cast couldn't even begin to imagine like nobles do, </w:t>
+      </w:r>
+      <w:r>
+        <w:rPr>
+          <w:rFonts w:ascii="Times New Roman" w:hAnsi="Times New Roman" w:cs="Times New Roman"/>
+          <w:sz w:val="24"/>
+          <w:szCs w:val="24"/>
+          <w:lang w:val="en-US"/>
+        </w:rPr>
+        <w:t>he'd have grown up in a nice hous</w:t>
+      </w:r>
+      <w:r>
+        <w:rPr>
+          <w:rFonts w:ascii="Times New Roman" w:hAnsi="Times New Roman" w:cs="Times New Roman"/>
+          <w:sz w:val="24"/>
+          <w:szCs w:val="24"/>
+          <w:lang w:val="en-US"/>
+        </w:rPr>
+        <w:t>e</w:t>
+      </w:r>
+      <w:r>
+        <w:rPr>
+          <w:rFonts w:ascii="Times New Roman" w:hAnsi="Times New Roman" w:cs="Times New Roman"/>
+          <w:sz w:val="24"/>
+          <w:szCs w:val="24"/>
+          <w:lang w:val="en-US"/>
+        </w:rPr>
+        <w:t xml:space="preserve"> with a few servants</w:t>
+      </w:r>
+      <w:r>
+        <w:rPr>
+          <w:rFonts w:ascii="Times New Roman" w:hAnsi="Times New Roman" w:cs="Times New Roman"/>
+          <w:sz w:val="24"/>
+          <w:szCs w:val="24"/>
+          <w:lang w:val="en-US"/>
+        </w:rPr>
+        <w:t xml:space="preserve"> and would almost never have to worry about going hungry.</w:t>
+      </w:r>
+      <w:r>
+        <w:rPr>
+          <w:rFonts w:ascii="Times New Roman" w:hAnsi="Times New Roman" w:cs="Times New Roman"/>
+          <w:sz w:val="24"/>
+          <w:szCs w:val="24"/>
+          <w:lang w:val="en-US"/>
+        </w:rPr>
+        <w:t xml:space="preserve"> He would also have been exposed to foreign cultures quite a bit more than say the MC, on account of his old man either having business partners over at their home or taking him along to visit them in their respective foreigners' quarters.</w:t>
+      </w:r>
+      <w:r>
+        <w:rPr>
+          <w:rFonts w:ascii="Times New Roman" w:hAnsi="Times New Roman" w:cs="Times New Roman"/>
+          <w:sz w:val="24"/>
+          <w:szCs w:val="24"/>
+          <w:lang w:val="en-US"/>
+        </w:rPr>
+        <w:t xml:space="preserve"> However, his comfortable lifestyle and lack of any real challenges in life led him to become an irresponsible and shameless skirt-chaser instead of a hard-nosed merchant, eventually resulting in him starting an affair with the wrong highborn girl and forcing his parents to send him to the Brown Quarter </w:t>
+      </w:r>
+      <w:r>
+        <w:rPr>
+          <w:rFonts w:ascii="Times New Roman" w:hAnsi="Times New Roman" w:cs="Times New Roman"/>
+          <w:sz w:val="24"/>
+          <w:szCs w:val="24"/>
+          <w:lang w:val="en-US"/>
+        </w:rPr>
+        <w:t>to lie low for a few years</w:t>
+      </w:r>
+      <w:r>
+        <w:rPr>
+          <w:rFonts w:ascii="Times New Roman" w:hAnsi="Times New Roman" w:cs="Times New Roman"/>
+          <w:sz w:val="24"/>
+          <w:szCs w:val="24"/>
+          <w:lang w:val="en-US"/>
+        </w:rPr>
+        <w:t xml:space="preserve"> so he doesn't get murdered by the girl's pissed off noble relatives.</w:t>
+      </w:r>
+      <w:r>
+        <w:rPr>
+          <w:rFonts w:ascii="Times New Roman" w:hAnsi="Times New Roman" w:cs="Times New Roman"/>
+          <w:sz w:val="24"/>
+          <w:szCs w:val="24"/>
+          <w:lang w:val="en-US"/>
+        </w:rPr>
+        <w:t xml:space="preserve"> Maybe he could be introduced as the </w:t>
+      </w:r>
+      <w:proofErr w:type="spellStart"/>
+      <w:r>
+        <w:rPr>
+          <w:rFonts w:ascii="Times New Roman" w:hAnsi="Times New Roman" w:cs="Times New Roman"/>
+          <w:sz w:val="24"/>
+          <w:szCs w:val="24"/>
+          <w:lang w:val="en-US"/>
+        </w:rPr>
+        <w:t>centerpoint</w:t>
+      </w:r>
+      <w:proofErr w:type="spellEnd"/>
+      <w:r>
+        <w:rPr>
+          <w:rFonts w:ascii="Times New Roman" w:hAnsi="Times New Roman" w:cs="Times New Roman"/>
+          <w:sz w:val="24"/>
+          <w:szCs w:val="24"/>
+          <w:lang w:val="en-US"/>
+        </w:rPr>
+        <w:t xml:space="preserve"> of a quest where he's being chased down by assassins sent by the noble house he wronged, or (in a reverse of the above scenario) trying to kill that noble house's agents in the Brown Quarter before they can reveal his location to their superiors?</w:t>
+      </w:r>
+    </w:p>
+    <w:p>
+      <w:pPr>
+        <w:pStyle w:val="ListParagraph"/>
+        <w:numPr>
+          <w:ilvl w:val="0"/>
+          <w:numId w:val="11"/>
+        </w:numPr>
+        <w:jc w:val="both"/>
+        <w:rPr>
+          <w:rFonts w:ascii="Times New Roman" w:hAnsi="Times New Roman" w:cs="Times New Roman"/>
+          <w:b/>
+          <w:sz w:val="24"/>
+          <w:szCs w:val="24"/>
+          <w:lang w:val="en-US"/>
+        </w:rPr>
+      </w:pPr>
+      <w:r>
+        <w:rPr>
+          <w:rFonts w:ascii="Times New Roman" w:hAnsi="Times New Roman" w:cs="Times New Roman"/>
+          <w:b/>
+          <w:sz w:val="24"/>
+          <w:szCs w:val="24"/>
+          <w:lang w:val="en-US"/>
+        </w:rPr>
+        <w:lastRenderedPageBreak/>
+        <w:t>Personality:</w:t>
+      </w:r>
+      <w:r>
+        <w:rPr>
+          <w:rFonts w:ascii="Times New Roman" w:hAnsi="Times New Roman" w:cs="Times New Roman"/>
+          <w:sz w:val="24"/>
+          <w:szCs w:val="24"/>
+          <w:lang w:val="en-US"/>
+        </w:rPr>
+        <w:t xml:space="preserve"> As mentioned above, as of this writing he's a boisterous and cheerful fellow, quick to crack jokes even in completely inappropriate settings (ex. in the middle of a fight for his life, or at a funeral) and to respond to mockery with an insult or two of his own before letting it go.</w:t>
+      </w:r>
+      <w:r>
+        <w:rPr>
+          <w:rFonts w:ascii="Times New Roman" w:hAnsi="Times New Roman" w:cs="Times New Roman"/>
+          <w:sz w:val="24"/>
+          <w:szCs w:val="24"/>
+          <w:lang w:val="en-US"/>
+        </w:rPr>
+        <w:t xml:space="preserve"> He's also a shameless flirt and in all likelihood will hit on all female characters at least once. That said, his devil-may-care attitude does also translate to carelessness</w:t>
+      </w:r>
+      <w:r>
+        <w:rPr>
+          <w:rFonts w:ascii="Times New Roman" w:hAnsi="Times New Roman" w:cs="Times New Roman"/>
+          <w:sz w:val="24"/>
+          <w:szCs w:val="24"/>
+          <w:lang w:val="en-US"/>
+        </w:rPr>
+        <w:t>,</w:t>
+      </w:r>
+      <w:r>
+        <w:rPr>
+          <w:rFonts w:ascii="Times New Roman" w:hAnsi="Times New Roman" w:cs="Times New Roman"/>
+          <w:sz w:val="24"/>
+          <w:szCs w:val="24"/>
+          <w:lang w:val="en-US"/>
+        </w:rPr>
+        <w:t xml:space="preserve"> a lack of responsibility</w:t>
+      </w:r>
+      <w:r>
+        <w:rPr>
+          <w:rFonts w:ascii="Times New Roman" w:hAnsi="Times New Roman" w:cs="Times New Roman"/>
+          <w:sz w:val="24"/>
+          <w:szCs w:val="24"/>
+          <w:lang w:val="en-US"/>
+        </w:rPr>
+        <w:t xml:space="preserve"> and </w:t>
+      </w:r>
+      <w:r>
+        <w:rPr>
+          <w:rFonts w:ascii="Times New Roman" w:hAnsi="Times New Roman" w:cs="Times New Roman"/>
+          <w:sz w:val="24"/>
+          <w:szCs w:val="24"/>
+          <w:lang w:val="en-US"/>
+        </w:rPr>
+        <w:t>inability to take most things seriously</w:t>
+      </w:r>
+      <w:r>
+        <w:rPr>
+          <w:rFonts w:ascii="Times New Roman" w:hAnsi="Times New Roman" w:cs="Times New Roman"/>
+          <w:sz w:val="24"/>
+          <w:szCs w:val="24"/>
+          <w:lang w:val="en-US"/>
+        </w:rPr>
+        <w:t xml:space="preserve">, best evidenced by him hooking up with a noble lady (resulting in his dad's business coming under attack by a bunch of people who are basically above </w:t>
+      </w:r>
+      <w:proofErr w:type="spellStart"/>
+      <w:r>
+        <w:rPr>
+          <w:rFonts w:ascii="Times New Roman" w:hAnsi="Times New Roman" w:cs="Times New Roman"/>
+          <w:sz w:val="24"/>
+          <w:szCs w:val="24"/>
+          <w:lang w:val="en-US"/>
+        </w:rPr>
+        <w:t>Ellisian</w:t>
+      </w:r>
+      <w:proofErr w:type="spellEnd"/>
+      <w:r>
+        <w:rPr>
+          <w:rFonts w:ascii="Times New Roman" w:hAnsi="Times New Roman" w:cs="Times New Roman"/>
+          <w:sz w:val="24"/>
+          <w:szCs w:val="24"/>
+          <w:lang w:val="en-US"/>
+        </w:rPr>
+        <w:t xml:space="preserve"> law and he himself having to live in the Brown Quarter).</w:t>
+      </w:r>
+      <w:r>
+        <w:rPr>
+          <w:rFonts w:ascii="Times New Roman" w:hAnsi="Times New Roman" w:cs="Times New Roman"/>
+          <w:sz w:val="24"/>
+          <w:szCs w:val="24"/>
+          <w:lang w:val="en-US"/>
+        </w:rPr>
+        <w:t xml:space="preserve"> This could manifest in-game by him trying to live high on the hog even though that'd obviously attract the attention of assassins, shooting his mouth off around the other party members or important NPCs or disregarding obvious warnings to jump into dangerous situations.</w:t>
+      </w:r>
+      <w:r>
+        <w:rPr>
+          <w:rFonts w:ascii="Times New Roman" w:hAnsi="Times New Roman" w:cs="Times New Roman"/>
+          <w:sz w:val="24"/>
+          <w:szCs w:val="24"/>
+          <w:lang w:val="en-US"/>
+        </w:rPr>
+        <w:t xml:space="preserve"> Character development trajectory over the course of the game: become more responsible, level-headed and willing to at least try to patch things up with the nobles he wronged not just for his own sake, but that of his family as well.</w:t>
+      </w:r>
+    </w:p>
+    <w:p>
+      <w:pPr>
         <w:ind w:left="720"/>
         <w:jc w:val="both"/>
         <w:rPr>
@@ -14225,6 +14817,778 @@
     </w:p>
     <w:p>
       <w:pPr>
+        <w:pStyle w:val="ListParagraph"/>
+        <w:numPr>
+          <w:ilvl w:val="0"/>
+          <w:numId w:val="12"/>
+        </w:numPr>
+        <w:jc w:val="both"/>
+        <w:rPr>
+          <w:rFonts w:ascii="Times New Roman" w:hAnsi="Times New Roman" w:cs="Times New Roman"/>
+          <w:b/>
+          <w:sz w:val="24"/>
+          <w:szCs w:val="24"/>
+          <w:lang w:val="en-US"/>
+        </w:rPr>
+      </w:pPr>
+      <w:r>
+        <w:rPr>
+          <w:rFonts w:ascii="Times New Roman" w:hAnsi="Times New Roman" w:cs="Times New Roman"/>
+          <w:b/>
+          <w:sz w:val="24"/>
+          <w:szCs w:val="24"/>
+          <w:lang w:val="en-US"/>
+        </w:rPr>
+        <w:t>Role:</w:t>
+      </w:r>
+      <w:r>
+        <w:rPr>
+          <w:rFonts w:ascii="Times New Roman" w:hAnsi="Times New Roman" w:cs="Times New Roman"/>
+          <w:sz w:val="24"/>
+          <w:szCs w:val="24"/>
+          <w:lang w:val="en-US"/>
+        </w:rPr>
+        <w:t xml:space="preserve"> Mage. She'd be physically even more fragile than Eros, incapable of equipping any real armor (so mage robes don't count) at all and using only her staff in melee, but that shouldn't matter if she's deployed the way mages are supposed to be used - attacking from range with her powerful spells, and buffing &amp; healing party members or </w:t>
+      </w:r>
+      <w:proofErr w:type="spellStart"/>
+      <w:r>
+        <w:rPr>
+          <w:rFonts w:ascii="Times New Roman" w:hAnsi="Times New Roman" w:cs="Times New Roman"/>
+          <w:sz w:val="24"/>
+          <w:szCs w:val="24"/>
+          <w:lang w:val="en-US"/>
+        </w:rPr>
+        <w:t>debuffing</w:t>
+      </w:r>
+      <w:proofErr w:type="spellEnd"/>
+      <w:r>
+        <w:rPr>
+          <w:rFonts w:ascii="Times New Roman" w:hAnsi="Times New Roman" w:cs="Times New Roman"/>
+          <w:sz w:val="24"/>
+          <w:szCs w:val="24"/>
+          <w:lang w:val="en-US"/>
+        </w:rPr>
+        <w:t xml:space="preserve"> enemies as necessary</w:t>
+      </w:r>
+      <w:r>
+        <w:rPr>
+          <w:rFonts w:ascii="Times New Roman" w:hAnsi="Times New Roman" w:cs="Times New Roman"/>
+          <w:sz w:val="24"/>
+          <w:szCs w:val="24"/>
+          <w:lang w:val="en-US"/>
+        </w:rPr>
+        <w:t>. As mentioned, she specializes in fighting with barriers and predicting opponents' moves (= stat buffs)</w:t>
+      </w:r>
+      <w:r>
+        <w:rPr>
+          <w:rFonts w:ascii="Times New Roman" w:hAnsi="Times New Roman" w:cs="Times New Roman"/>
+          <w:sz w:val="24"/>
+          <w:szCs w:val="24"/>
+          <w:lang w:val="en-US"/>
+        </w:rPr>
+        <w:t xml:space="preserve">. In </w:t>
+      </w:r>
+      <w:proofErr w:type="spellStart"/>
+      <w:r>
+        <w:rPr>
+          <w:rFonts w:ascii="Times New Roman" w:hAnsi="Times New Roman" w:cs="Times New Roman"/>
+          <w:sz w:val="24"/>
+          <w:szCs w:val="24"/>
+          <w:lang w:val="en-US"/>
+        </w:rPr>
+        <w:t>RPGMaker</w:t>
+      </w:r>
+      <w:proofErr w:type="spellEnd"/>
+      <w:r>
+        <w:rPr>
+          <w:rFonts w:ascii="Times New Roman" w:hAnsi="Times New Roman" w:cs="Times New Roman"/>
+          <w:sz w:val="24"/>
+          <w:szCs w:val="24"/>
+          <w:lang w:val="en-US"/>
+        </w:rPr>
+        <w:t xml:space="preserve"> stat terms: very low HP + ATK + DEF, moderate AGI + LUK, high MP, very high MAT + MDF.</w:t>
+      </w:r>
+    </w:p>
+    <w:p>
+      <w:pPr>
+        <w:pStyle w:val="ListParagraph"/>
+        <w:numPr>
+          <w:ilvl w:val="0"/>
+          <w:numId w:val="12"/>
+        </w:numPr>
+        <w:jc w:val="both"/>
+        <w:rPr>
+          <w:rFonts w:ascii="Times New Roman" w:hAnsi="Times New Roman" w:cs="Times New Roman"/>
+          <w:b/>
+          <w:sz w:val="24"/>
+          <w:szCs w:val="24"/>
+          <w:lang w:val="en-US"/>
+        </w:rPr>
+      </w:pPr>
+      <w:r>
+        <w:rPr>
+          <w:rFonts w:ascii="Times New Roman" w:hAnsi="Times New Roman" w:cs="Times New Roman"/>
+          <w:b/>
+          <w:sz w:val="24"/>
+          <w:szCs w:val="24"/>
+          <w:lang w:val="en-US"/>
+        </w:rPr>
+        <w:t>Appearance:</w:t>
+      </w:r>
+      <w:r>
+        <w:rPr>
+          <w:rFonts w:ascii="Times New Roman" w:hAnsi="Times New Roman" w:cs="Times New Roman"/>
+          <w:sz w:val="24"/>
+          <w:szCs w:val="24"/>
+          <w:lang w:val="en-US"/>
+        </w:rPr>
+        <w:t xml:space="preserve"> </w:t>
+      </w:r>
+      <w:proofErr w:type="spellStart"/>
+      <w:r>
+        <w:rPr>
+          <w:rFonts w:ascii="Times New Roman" w:hAnsi="Times New Roman" w:cs="Times New Roman"/>
+          <w:sz w:val="24"/>
+          <w:szCs w:val="24"/>
+          <w:lang w:val="en-US"/>
+        </w:rPr>
+        <w:t>Maion</w:t>
+      </w:r>
+      <w:proofErr w:type="spellEnd"/>
+      <w:r>
+        <w:rPr>
+          <w:rFonts w:ascii="Times New Roman" w:hAnsi="Times New Roman" w:cs="Times New Roman"/>
+          <w:sz w:val="24"/>
+          <w:szCs w:val="24"/>
+          <w:lang w:val="en-US"/>
+        </w:rPr>
+        <w:t xml:space="preserve"> is unapologetically upper-class to the core, and her looks should reflect that accordingly.</w:t>
+      </w:r>
+      <w:r>
+        <w:rPr>
+          <w:rFonts w:ascii="Times New Roman" w:hAnsi="Times New Roman" w:cs="Times New Roman"/>
+          <w:sz w:val="24"/>
+          <w:szCs w:val="24"/>
+          <w:lang w:val="en-US"/>
+        </w:rPr>
+        <w:t xml:space="preserve"> She'd wear </w:t>
+      </w:r>
+      <w:r>
+        <w:rPr>
+          <w:rFonts w:ascii="Times New Roman" w:hAnsi="Times New Roman" w:cs="Times New Roman"/>
+          <w:sz w:val="24"/>
+          <w:szCs w:val="24"/>
+          <w:lang w:val="en-US"/>
+        </w:rPr>
+        <w:t>elegant robes to showcase her cool dignity and high birth without coming across as crass or tacky,</w:t>
+      </w:r>
+      <w:r>
+        <w:rPr>
+          <w:rFonts w:ascii="Times New Roman" w:hAnsi="Times New Roman" w:cs="Times New Roman"/>
+          <w:sz w:val="24"/>
+          <w:szCs w:val="24"/>
+          <w:lang w:val="en-US"/>
+        </w:rPr>
+        <w:t xml:space="preserve"> and might also be sporting some</w:t>
+      </w:r>
+      <w:r>
+        <w:rPr>
+          <w:rFonts w:ascii="Times New Roman" w:hAnsi="Times New Roman" w:cs="Times New Roman"/>
+          <w:sz w:val="24"/>
+          <w:szCs w:val="24"/>
+          <w:lang w:val="en-US"/>
+        </w:rPr>
+        <w:t xml:space="preserve"> </w:t>
+      </w:r>
+      <w:r>
+        <w:rPr>
+          <w:rFonts w:ascii="Times New Roman" w:hAnsi="Times New Roman" w:cs="Times New Roman"/>
+          <w:sz w:val="24"/>
+          <w:szCs w:val="24"/>
+          <w:lang w:val="en-US"/>
+        </w:rPr>
+        <w:t xml:space="preserve">jewelry to show off her status (reference: the Byzantine noblewoman </w:t>
+      </w:r>
+      <w:proofErr w:type="spellStart"/>
+      <w:r>
+        <w:rPr>
+          <w:rFonts w:ascii="Times New Roman" w:hAnsi="Times New Roman" w:cs="Times New Roman"/>
+          <w:sz w:val="24"/>
+          <w:szCs w:val="24"/>
+          <w:lang w:val="en-US"/>
+        </w:rPr>
+        <w:t>pics</w:t>
+      </w:r>
+      <w:proofErr w:type="spellEnd"/>
+      <w:r>
+        <w:rPr>
+          <w:rFonts w:ascii="Times New Roman" w:hAnsi="Times New Roman" w:cs="Times New Roman"/>
+          <w:sz w:val="24"/>
+          <w:szCs w:val="24"/>
+          <w:lang w:val="en-US"/>
+        </w:rPr>
+        <w:t xml:space="preserve"> in the </w:t>
+      </w:r>
+      <w:proofErr w:type="spellStart"/>
+      <w:r>
+        <w:rPr>
+          <w:rFonts w:ascii="Times New Roman" w:hAnsi="Times New Roman" w:cs="Times New Roman"/>
+          <w:sz w:val="24"/>
+          <w:szCs w:val="24"/>
+          <w:lang w:val="en-US"/>
+        </w:rPr>
+        <w:t>pic</w:t>
+      </w:r>
+      <w:proofErr w:type="spellEnd"/>
+      <w:r>
+        <w:rPr>
+          <w:rFonts w:ascii="Times New Roman" w:hAnsi="Times New Roman" w:cs="Times New Roman"/>
+          <w:sz w:val="24"/>
+          <w:szCs w:val="24"/>
+          <w:lang w:val="en-US"/>
+        </w:rPr>
+        <w:t xml:space="preserve"> folder) while also broadcasting to the world that she knows she's better than everyone around her in the Brown Quarter, and is practically daring them to try to steal from her</w:t>
+      </w:r>
+      <w:r>
+        <w:rPr>
+          <w:rFonts w:ascii="Times New Roman" w:hAnsi="Times New Roman" w:cs="Times New Roman"/>
+          <w:sz w:val="24"/>
+          <w:szCs w:val="24"/>
+          <w:lang w:val="en-US"/>
+        </w:rPr>
+        <w:t>. The only color she wouldn't use is dark purple, which is strictly reserved from the imperial family: light blue or lilac and white might work though</w:t>
+      </w:r>
+      <w:r>
+        <w:rPr>
+          <w:rFonts w:ascii="Times New Roman" w:hAnsi="Times New Roman" w:cs="Times New Roman"/>
+          <w:sz w:val="24"/>
+          <w:szCs w:val="24"/>
+          <w:lang w:val="en-US"/>
+        </w:rPr>
+        <w:t xml:space="preserve">. Physically she'd be </w:t>
+      </w:r>
+      <w:r>
+        <w:rPr>
+          <w:rFonts w:ascii="Times New Roman" w:hAnsi="Times New Roman" w:cs="Times New Roman"/>
+          <w:sz w:val="24"/>
+          <w:szCs w:val="24"/>
+          <w:lang w:val="en-US"/>
+        </w:rPr>
+        <w:t xml:space="preserve">a </w:t>
+      </w:r>
+      <w:r>
+        <w:rPr>
+          <w:rFonts w:ascii="Times New Roman" w:hAnsi="Times New Roman" w:cs="Times New Roman"/>
+          <w:sz w:val="24"/>
+          <w:szCs w:val="24"/>
+          <w:lang w:val="en-US"/>
+        </w:rPr>
+        <w:t xml:space="preserve">fair-skinned </w:t>
+      </w:r>
+      <w:r>
+        <w:rPr>
+          <w:rFonts w:ascii="Times New Roman" w:hAnsi="Times New Roman" w:cs="Times New Roman"/>
+          <w:sz w:val="24"/>
+          <w:szCs w:val="24"/>
+          <w:lang w:val="en-US"/>
+        </w:rPr>
+        <w:t xml:space="preserve">young woman </w:t>
+      </w:r>
+      <w:r>
+        <w:rPr>
+          <w:rFonts w:ascii="Times New Roman" w:hAnsi="Times New Roman" w:cs="Times New Roman"/>
+          <w:sz w:val="24"/>
+          <w:szCs w:val="24"/>
+          <w:lang w:val="en-US"/>
+        </w:rPr>
+        <w:t>with long light brown hair</w:t>
+      </w:r>
+      <w:r>
+        <w:rPr>
+          <w:rFonts w:ascii="Times New Roman" w:hAnsi="Times New Roman" w:cs="Times New Roman"/>
+          <w:sz w:val="24"/>
+          <w:szCs w:val="24"/>
+          <w:lang w:val="en-US"/>
+        </w:rPr>
+        <w:t>, lighter-colored eyes</w:t>
+      </w:r>
+      <w:r>
+        <w:rPr>
+          <w:rFonts w:ascii="Times New Roman" w:hAnsi="Times New Roman" w:cs="Times New Roman"/>
+          <w:sz w:val="24"/>
+          <w:szCs w:val="24"/>
+          <w:lang w:val="en-US"/>
+        </w:rPr>
+        <w:t xml:space="preserve"> and a slender, graceful frame - another sharp contrast in appearances to the olive-skinned or tanned and darker-haired lower-class characters.</w:t>
+      </w:r>
+    </w:p>
+    <w:p>
+      <w:pPr>
+        <w:pStyle w:val="ListParagraph"/>
+        <w:numPr>
+          <w:ilvl w:val="0"/>
+          <w:numId w:val="12"/>
+        </w:numPr>
+        <w:jc w:val="both"/>
+        <w:rPr>
+          <w:rFonts w:ascii="Times New Roman" w:hAnsi="Times New Roman" w:cs="Times New Roman"/>
+          <w:b/>
+          <w:sz w:val="24"/>
+          <w:szCs w:val="24"/>
+          <w:lang w:val="en-US"/>
+        </w:rPr>
+      </w:pPr>
+      <w:r>
+        <w:rPr>
+          <w:rFonts w:ascii="Times New Roman" w:hAnsi="Times New Roman" w:cs="Times New Roman"/>
+          <w:b/>
+          <w:sz w:val="24"/>
+          <w:szCs w:val="24"/>
+          <w:lang w:val="en-US"/>
+        </w:rPr>
+        <w:t>Background:</w:t>
+      </w:r>
+      <w:r>
+        <w:rPr>
+          <w:rFonts w:ascii="Times New Roman" w:hAnsi="Times New Roman" w:cs="Times New Roman"/>
+          <w:sz w:val="24"/>
+          <w:szCs w:val="24"/>
+          <w:lang w:val="en-US"/>
+        </w:rPr>
+        <w:t xml:space="preserve"> As mentioned above, </w:t>
+      </w:r>
+      <w:proofErr w:type="spellStart"/>
+      <w:r>
+        <w:rPr>
+          <w:rFonts w:ascii="Times New Roman" w:hAnsi="Times New Roman" w:cs="Times New Roman"/>
+          <w:sz w:val="24"/>
+          <w:szCs w:val="24"/>
+          <w:lang w:val="en-US"/>
+        </w:rPr>
+        <w:t>Maion</w:t>
+      </w:r>
+      <w:proofErr w:type="spellEnd"/>
+      <w:r>
+        <w:rPr>
+          <w:rFonts w:ascii="Times New Roman" w:hAnsi="Times New Roman" w:cs="Times New Roman"/>
+          <w:sz w:val="24"/>
+          <w:szCs w:val="24"/>
+          <w:lang w:val="en-US"/>
+        </w:rPr>
+        <w:t xml:space="preserve"> comes from an upper-class background. Not just any aristocratic background either, but an ancient, high-and-</w:t>
+      </w:r>
+      <w:r>
+        <w:rPr>
+          <w:rFonts w:ascii="Times New Roman" w:hAnsi="Times New Roman" w:cs="Times New Roman"/>
+          <w:sz w:val="24"/>
+          <w:szCs w:val="24"/>
+          <w:lang w:val="en-US"/>
+        </w:rPr>
+        <w:lastRenderedPageBreak/>
+        <w:t xml:space="preserve">mighty noble family that can trace its family tree all the way back to one of </w:t>
+      </w:r>
+      <w:proofErr w:type="spellStart"/>
+      <w:r>
+        <w:rPr>
+          <w:rFonts w:ascii="Times New Roman" w:hAnsi="Times New Roman" w:cs="Times New Roman"/>
+          <w:sz w:val="24"/>
+          <w:szCs w:val="24"/>
+          <w:lang w:val="en-US"/>
+        </w:rPr>
+        <w:t>Marae's</w:t>
+      </w:r>
+      <w:proofErr w:type="spellEnd"/>
+      <w:r>
+        <w:rPr>
+          <w:rFonts w:ascii="Times New Roman" w:hAnsi="Times New Roman" w:cs="Times New Roman"/>
+          <w:sz w:val="24"/>
+          <w:szCs w:val="24"/>
+          <w:lang w:val="en-US"/>
+        </w:rPr>
+        <w:t xml:space="preserve"> trusted companions in the war against the non-humans</w:t>
+      </w:r>
+      <w:r>
+        <w:rPr>
+          <w:rFonts w:ascii="Times New Roman" w:hAnsi="Times New Roman" w:cs="Times New Roman"/>
+          <w:sz w:val="24"/>
+          <w:szCs w:val="24"/>
+          <w:lang w:val="en-US"/>
+        </w:rPr>
+        <w:t xml:space="preserve"> &amp; which has close blood ties with the imperial </w:t>
+      </w:r>
+      <w:proofErr w:type="spellStart"/>
+      <w:r>
+        <w:rPr>
+          <w:rFonts w:ascii="Times New Roman" w:hAnsi="Times New Roman" w:cs="Times New Roman"/>
+          <w:sz w:val="24"/>
+          <w:szCs w:val="24"/>
+          <w:lang w:val="en-US"/>
+        </w:rPr>
+        <w:t>Maraioi</w:t>
+      </w:r>
+      <w:proofErr w:type="spellEnd"/>
+      <w:r>
+        <w:rPr>
+          <w:rFonts w:ascii="Times New Roman" w:hAnsi="Times New Roman" w:cs="Times New Roman"/>
+          <w:sz w:val="24"/>
+          <w:szCs w:val="24"/>
+          <w:lang w:val="en-US"/>
+        </w:rPr>
+        <w:t xml:space="preserve"> family</w:t>
+      </w:r>
+      <w:r>
+        <w:rPr>
+          <w:rFonts w:ascii="Times New Roman" w:hAnsi="Times New Roman" w:cs="Times New Roman"/>
+          <w:sz w:val="24"/>
+          <w:szCs w:val="24"/>
+          <w:lang w:val="en-US"/>
+        </w:rPr>
+        <w:t xml:space="preserve"> at that, which in modern terms would basically make her a member of the 0.01%</w:t>
+      </w:r>
+      <w:r>
+        <w:rPr>
+          <w:rFonts w:ascii="Times New Roman" w:hAnsi="Times New Roman" w:cs="Times New Roman"/>
+          <w:sz w:val="24"/>
+          <w:szCs w:val="24"/>
+          <w:lang w:val="en-US"/>
+        </w:rPr>
+        <w:t>: it doesn't matter that she isn't the oldest child and thus heir to the family, she would have grown up in the lap of luxury</w:t>
+      </w:r>
+      <w:r>
+        <w:rPr>
+          <w:rFonts w:ascii="Times New Roman" w:hAnsi="Times New Roman" w:cs="Times New Roman"/>
+          <w:sz w:val="24"/>
+          <w:szCs w:val="24"/>
+          <w:lang w:val="en-US"/>
+        </w:rPr>
+        <w:t>.</w:t>
+      </w:r>
+      <w:r>
+        <w:rPr>
+          <w:rFonts w:ascii="Times New Roman" w:hAnsi="Times New Roman" w:cs="Times New Roman"/>
+          <w:sz w:val="24"/>
+          <w:szCs w:val="24"/>
+          <w:lang w:val="en-US"/>
+        </w:rPr>
+        <w:t xml:space="preserve"> Having been born a mage, she'd have gone into Ellis' Magical Association in her childhood, although on account of Ellis' fairly liberal attitude towards magic and her high birth she'd have been able to keep in close contact with her family and even wander outside of their tower, the </w:t>
+      </w:r>
+      <w:proofErr w:type="spellStart"/>
+      <w:r>
+        <w:rPr>
+          <w:rFonts w:ascii="Times New Roman" w:hAnsi="Times New Roman" w:cs="Times New Roman"/>
+          <w:i/>
+          <w:sz w:val="24"/>
+          <w:szCs w:val="24"/>
+          <w:lang w:val="en-US"/>
+        </w:rPr>
+        <w:t>Pendaitolon</w:t>
+      </w:r>
+      <w:proofErr w:type="spellEnd"/>
+      <w:r>
+        <w:rPr>
+          <w:rFonts w:ascii="Times New Roman" w:hAnsi="Times New Roman" w:cs="Times New Roman"/>
+          <w:sz w:val="24"/>
+          <w:szCs w:val="24"/>
+          <w:lang w:val="en-US"/>
+        </w:rPr>
+        <w:t>, for extended periods of time. She might have even spent a few years studying abroad at the Northern Kingdoms' magical universities, and so would be familiar with foreign customs &amp; languages like real medieval high-ranking nobles were expected to be.</w:t>
+      </w:r>
+      <w:r>
+        <w:rPr>
+          <w:rFonts w:ascii="Times New Roman" w:hAnsi="Times New Roman" w:cs="Times New Roman"/>
+          <w:sz w:val="24"/>
+          <w:szCs w:val="24"/>
+          <w:lang w:val="en-US"/>
+        </w:rPr>
+        <w:t xml:space="preserve"> As we've discussed, I think she'd be best introduced to the player via a quest to help her recover some magical texts stolen by the Blood Eagles (since she wouldn't have set foot in the Brown Quarter if she could help it) and permanently join the party to repay her debt to them for saving her academic life.</w:t>
+      </w:r>
+    </w:p>
+    <w:p>
+      <w:pPr>
+        <w:pStyle w:val="ListParagraph"/>
+        <w:numPr>
+          <w:ilvl w:val="0"/>
+          <w:numId w:val="12"/>
+        </w:numPr>
+        <w:jc w:val="both"/>
+        <w:rPr>
+          <w:rFonts w:ascii="Times New Roman" w:hAnsi="Times New Roman" w:cs="Times New Roman"/>
+          <w:b/>
+          <w:sz w:val="24"/>
+          <w:szCs w:val="24"/>
+          <w:lang w:val="en-US"/>
+        </w:rPr>
+      </w:pPr>
+      <w:r>
+        <w:rPr>
+          <w:rFonts w:ascii="Times New Roman" w:hAnsi="Times New Roman" w:cs="Times New Roman"/>
+          <w:b/>
+          <w:sz w:val="24"/>
+          <w:szCs w:val="24"/>
+          <w:lang w:val="en-US"/>
+        </w:rPr>
+        <w:t>Personality:</w:t>
+      </w:r>
+      <w:r>
+        <w:rPr>
+          <w:rFonts w:ascii="Times New Roman" w:hAnsi="Times New Roman" w:cs="Times New Roman"/>
+          <w:sz w:val="24"/>
+          <w:szCs w:val="24"/>
+          <w:lang w:val="en-US"/>
+        </w:rPr>
+        <w:t xml:space="preserve"> </w:t>
+      </w:r>
+      <w:proofErr w:type="spellStart"/>
+      <w:r>
+        <w:rPr>
+          <w:rFonts w:ascii="Times New Roman" w:hAnsi="Times New Roman" w:cs="Times New Roman"/>
+          <w:sz w:val="24"/>
+          <w:szCs w:val="24"/>
+          <w:lang w:val="en-US"/>
+        </w:rPr>
+        <w:t>Maion's</w:t>
+      </w:r>
+      <w:proofErr w:type="spellEnd"/>
+      <w:r>
+        <w:rPr>
+          <w:rFonts w:ascii="Times New Roman" w:hAnsi="Times New Roman" w:cs="Times New Roman"/>
+          <w:sz w:val="24"/>
+          <w:szCs w:val="24"/>
+          <w:lang w:val="en-US"/>
+        </w:rPr>
+        <w:t xml:space="preserve"> a noble, and pretty</w:t>
+      </w:r>
+      <w:r>
+        <w:rPr>
+          <w:rFonts w:ascii="Times New Roman" w:hAnsi="Times New Roman" w:cs="Times New Roman"/>
+          <w:sz w:val="24"/>
+          <w:szCs w:val="24"/>
+          <w:lang w:val="en-US"/>
+        </w:rPr>
+        <w:t xml:space="preserve"> damn</w:t>
+      </w:r>
+      <w:r>
+        <w:rPr>
+          <w:rFonts w:ascii="Times New Roman" w:hAnsi="Times New Roman" w:cs="Times New Roman"/>
+          <w:sz w:val="24"/>
+          <w:szCs w:val="24"/>
+          <w:lang w:val="en-US"/>
+        </w:rPr>
+        <w:t xml:space="preserve"> proud of it</w:t>
+      </w:r>
+      <w:r>
+        <w:rPr>
+          <w:rFonts w:ascii="Times New Roman" w:hAnsi="Times New Roman" w:cs="Times New Roman"/>
+          <w:sz w:val="24"/>
+          <w:szCs w:val="24"/>
+          <w:lang w:val="en-US"/>
+        </w:rPr>
+        <w:t>: she prefers to consort with those she considers her equals and doesn't want to interact with her inferiors in any way unless she absolutely has to</w:t>
+      </w:r>
+      <w:r>
+        <w:rPr>
+          <w:rFonts w:ascii="Times New Roman" w:hAnsi="Times New Roman" w:cs="Times New Roman"/>
+          <w:sz w:val="24"/>
+          <w:szCs w:val="24"/>
+          <w:lang w:val="en-US"/>
+        </w:rPr>
+        <w:t xml:space="preserve">. </w:t>
+      </w:r>
+      <w:r>
+        <w:rPr>
+          <w:rFonts w:ascii="Times New Roman" w:hAnsi="Times New Roman" w:cs="Times New Roman"/>
+          <w:sz w:val="24"/>
+          <w:szCs w:val="24"/>
+          <w:lang w:val="en-US"/>
+        </w:rPr>
+        <w:t>Like your average noble she isn't likely to think highly of commoners, when she thinks of them at all: as far as she's concerned they exist to serve her interests &amp;</w:t>
+      </w:r>
+      <w:r>
+        <w:rPr>
+          <w:rFonts w:ascii="Times New Roman" w:hAnsi="Times New Roman" w:cs="Times New Roman"/>
+          <w:sz w:val="24"/>
+          <w:szCs w:val="24"/>
+          <w:lang w:val="en-US"/>
+        </w:rPr>
+        <w:t xml:space="preserve"> others of her social class, and they</w:t>
+      </w:r>
+      <w:r>
+        <w:rPr>
+          <w:rFonts w:ascii="Times New Roman" w:hAnsi="Times New Roman" w:cs="Times New Roman"/>
+          <w:sz w:val="24"/>
+          <w:szCs w:val="24"/>
+          <w:lang w:val="en-US"/>
+        </w:rPr>
+        <w:t xml:space="preserve"> should meekly accept their lot in life as underlings to their betters</w:t>
+      </w:r>
+      <w:r>
+        <w:rPr>
+          <w:rFonts w:ascii="Times New Roman" w:hAnsi="Times New Roman" w:cs="Times New Roman"/>
+          <w:sz w:val="24"/>
+          <w:szCs w:val="24"/>
+          <w:lang w:val="en-US"/>
+        </w:rPr>
+        <w:t xml:space="preserve"> which was obviously handed to them by </w:t>
+      </w:r>
+      <w:proofErr w:type="spellStart"/>
+      <w:r>
+        <w:rPr>
+          <w:rFonts w:ascii="Times New Roman" w:hAnsi="Times New Roman" w:cs="Times New Roman"/>
+          <w:sz w:val="24"/>
+          <w:szCs w:val="24"/>
+          <w:lang w:val="en-US"/>
+        </w:rPr>
+        <w:t>Errai</w:t>
+      </w:r>
+      <w:proofErr w:type="spellEnd"/>
+      <w:r>
+        <w:rPr>
+          <w:rFonts w:ascii="Times New Roman" w:hAnsi="Times New Roman" w:cs="Times New Roman"/>
+          <w:sz w:val="24"/>
+          <w:szCs w:val="24"/>
+          <w:lang w:val="en-US"/>
+        </w:rPr>
+        <w:t xml:space="preserve">. She'll come across as </w:t>
+      </w:r>
+      <w:r>
+        <w:rPr>
+          <w:rFonts w:ascii="Times New Roman" w:hAnsi="Times New Roman" w:cs="Times New Roman"/>
+          <w:sz w:val="24"/>
+          <w:szCs w:val="24"/>
+          <w:lang w:val="en-US"/>
+        </w:rPr>
+        <w:t xml:space="preserve">cold &amp; </w:t>
+      </w:r>
+      <w:r>
+        <w:rPr>
+          <w:rFonts w:ascii="Times New Roman" w:hAnsi="Times New Roman" w:cs="Times New Roman"/>
+          <w:sz w:val="24"/>
+          <w:szCs w:val="24"/>
+          <w:lang w:val="en-US"/>
+        </w:rPr>
+        <w:t>condescending</w:t>
+      </w:r>
+      <w:r>
+        <w:rPr>
+          <w:rFonts w:ascii="Times New Roman" w:hAnsi="Times New Roman" w:cs="Times New Roman"/>
+          <w:sz w:val="24"/>
+          <w:szCs w:val="24"/>
+          <w:lang w:val="en-US"/>
+        </w:rPr>
+        <w:t xml:space="preserve"> to those beneath her</w:t>
+      </w:r>
+      <w:r>
+        <w:rPr>
+          <w:rFonts w:ascii="Times New Roman" w:hAnsi="Times New Roman" w:cs="Times New Roman"/>
+          <w:sz w:val="24"/>
+          <w:szCs w:val="24"/>
+          <w:lang w:val="en-US"/>
+        </w:rPr>
+        <w:t xml:space="preserve">, </w:t>
+      </w:r>
+      <w:r>
+        <w:rPr>
+          <w:rFonts w:ascii="Times New Roman" w:hAnsi="Times New Roman" w:cs="Times New Roman"/>
+          <w:b/>
+          <w:sz w:val="24"/>
+          <w:szCs w:val="24"/>
+          <w:lang w:val="en-US"/>
+        </w:rPr>
+        <w:t>very</w:t>
+      </w:r>
+      <w:r>
+        <w:rPr>
+          <w:rFonts w:ascii="Times New Roman" w:hAnsi="Times New Roman" w:cs="Times New Roman"/>
+          <w:sz w:val="24"/>
+          <w:szCs w:val="24"/>
+          <w:lang w:val="en-US"/>
+        </w:rPr>
+        <w:t xml:space="preserve"> confident in her abilities,</w:t>
+      </w:r>
+      <w:r>
+        <w:rPr>
+          <w:rFonts w:ascii="Times New Roman" w:hAnsi="Times New Roman" w:cs="Times New Roman"/>
+          <w:sz w:val="24"/>
+          <w:szCs w:val="24"/>
+          <w:lang w:val="en-US"/>
+        </w:rPr>
+        <w:t xml:space="preserve"> prone to giving orders instead of discussing things with others like they're equals</w:t>
+      </w:r>
+      <w:r>
+        <w:rPr>
+          <w:rFonts w:ascii="Times New Roman" w:hAnsi="Times New Roman" w:cs="Times New Roman"/>
+          <w:sz w:val="24"/>
+          <w:szCs w:val="24"/>
+          <w:lang w:val="en-US"/>
+        </w:rPr>
+        <w:t xml:space="preserve"> and quick to </w:t>
+      </w:r>
+      <w:r>
+        <w:rPr>
+          <w:rFonts w:ascii="Times New Roman" w:hAnsi="Times New Roman" w:cs="Times New Roman"/>
+          <w:sz w:val="24"/>
+          <w:szCs w:val="24"/>
+          <w:lang w:val="en-US"/>
+        </w:rPr>
+        <w:t>snapping back</w:t>
+      </w:r>
+      <w:r>
+        <w:rPr>
+          <w:rFonts w:ascii="Times New Roman" w:hAnsi="Times New Roman" w:cs="Times New Roman"/>
+          <w:sz w:val="24"/>
+          <w:szCs w:val="24"/>
+          <w:lang w:val="en-US"/>
+        </w:rPr>
+        <w:t xml:space="preserve"> when someone attacks her noble birth, her academic &amp; magical prowess or her attitude (though she'd be totally cool with doing the exact same thing in reverse to those 'beneath' her). That said, she's so out of touch with the lower class - her initial quest might even be the first time she properly set foot in the Brown Quarter - that when she isn't mocking them, she'll probably be baffled at just how bad they have it and might even be moved to pity for them at times</w:t>
+      </w:r>
+      <w:r>
+        <w:rPr>
+          <w:rFonts w:ascii="Times New Roman" w:hAnsi="Times New Roman" w:cs="Times New Roman"/>
+          <w:sz w:val="24"/>
+          <w:szCs w:val="24"/>
+          <w:lang w:val="en-US"/>
+        </w:rPr>
+        <w:t>. In a time where nations as we know them don't really exist and most people couldn't care less who their overlord is, she and other nobles like her exhibit something we'd recognize as patriotism and are ready to die for Ellis not to defend their families &amp; property or w/e, but for the glory &amp; safety of their empire</w:t>
+      </w:r>
+      <w:r>
+        <w:rPr>
+          <w:rFonts w:ascii="Times New Roman" w:hAnsi="Times New Roman" w:cs="Times New Roman"/>
+          <w:sz w:val="24"/>
+          <w:szCs w:val="24"/>
+          <w:lang w:val="en-US"/>
+        </w:rPr>
+        <w:t>.</w:t>
+      </w:r>
+      <w:r>
+        <w:rPr>
+          <w:rFonts w:ascii="Times New Roman" w:hAnsi="Times New Roman" w:cs="Times New Roman"/>
+          <w:sz w:val="24"/>
+          <w:szCs w:val="24"/>
+          <w:lang w:val="en-US"/>
+        </w:rPr>
+        <w:t xml:space="preserve"> Character development trajectory over the course of the game: become more sympathetic to the lot of the poor,</w:t>
+      </w:r>
+      <w:r>
+        <w:rPr>
+          <w:rFonts w:ascii="Times New Roman" w:hAnsi="Times New Roman" w:cs="Times New Roman"/>
+          <w:sz w:val="24"/>
+          <w:szCs w:val="24"/>
+          <w:lang w:val="en-US"/>
+        </w:rPr>
+        <w:t xml:space="preserve"> less willing to accept the 'fact' that high birth = a license to use &amp; abuse the underclass,</w:t>
+      </w:r>
+      <w:r>
+        <w:rPr>
+          <w:rFonts w:ascii="Times New Roman" w:hAnsi="Times New Roman" w:cs="Times New Roman"/>
+          <w:sz w:val="24"/>
+          <w:szCs w:val="24"/>
+          <w:lang w:val="en-US"/>
+        </w:rPr>
+        <w:t xml:space="preserve"> and generally less of a jerk to everyone around her who isn't a fellow 0.01%er.</w:t>
+      </w:r>
+    </w:p>
+    <w:p>
+      <w:pPr>
         <w:ind w:left="720"/>
         <w:jc w:val="both"/>
         <w:rPr>
@@ -14243,7 +15607,6 @@
           <w:szCs w:val="24"/>
           <w:lang w:val="en-US"/>
         </w:rPr>
-        <w:lastRenderedPageBreak/>
         <w:t>Optional companions:</w:t>
       </w:r>
     </w:p>
@@ -14268,6 +15631,7 @@
           <w:szCs w:val="24"/>
           <w:lang w:val="en-US"/>
         </w:rPr>
+        <w:lastRenderedPageBreak/>
         <w:t>Corrado</w:t>
       </w:r>
       <w:proofErr w:type="spellEnd"/>
@@ -14284,6 +15648,607 @@
     </w:p>
     <w:p>
       <w:pPr>
+        <w:pStyle w:val="ListParagraph"/>
+        <w:numPr>
+          <w:ilvl w:val="0"/>
+          <w:numId w:val="13"/>
+        </w:numPr>
+        <w:jc w:val="both"/>
+        <w:rPr>
+          <w:rFonts w:ascii="Times New Roman" w:hAnsi="Times New Roman" w:cs="Times New Roman"/>
+          <w:b/>
+          <w:sz w:val="24"/>
+          <w:szCs w:val="24"/>
+          <w:lang w:val="en-US"/>
+        </w:rPr>
+      </w:pPr>
+      <w:r>
+        <w:rPr>
+          <w:rFonts w:ascii="Times New Roman" w:hAnsi="Times New Roman" w:cs="Times New Roman"/>
+          <w:b/>
+          <w:sz w:val="24"/>
+          <w:szCs w:val="24"/>
+          <w:lang w:val="en-US"/>
+        </w:rPr>
+        <w:t xml:space="preserve">Role: </w:t>
+      </w:r>
+      <w:r>
+        <w:rPr>
+          <w:rFonts w:ascii="Times New Roman" w:hAnsi="Times New Roman" w:cs="Times New Roman"/>
+          <w:sz w:val="24"/>
+          <w:szCs w:val="24"/>
+          <w:lang w:val="en-US"/>
+        </w:rPr>
+        <w:t xml:space="preserve">Warrior. </w:t>
+      </w:r>
+      <w:proofErr w:type="spellStart"/>
+      <w:r>
+        <w:rPr>
+          <w:rFonts w:ascii="Times New Roman" w:hAnsi="Times New Roman" w:cs="Times New Roman"/>
+          <w:sz w:val="24"/>
+          <w:szCs w:val="24"/>
+          <w:lang w:val="en-US"/>
+        </w:rPr>
+        <w:t>Corrado</w:t>
+      </w:r>
+      <w:proofErr w:type="spellEnd"/>
+      <w:r>
+        <w:rPr>
+          <w:rFonts w:ascii="Times New Roman" w:hAnsi="Times New Roman" w:cs="Times New Roman"/>
+          <w:sz w:val="24"/>
+          <w:szCs w:val="24"/>
+          <w:lang w:val="en-US"/>
+        </w:rPr>
+        <w:t xml:space="preserve"> is a tank </w:t>
+      </w:r>
+      <w:r>
+        <w:rPr>
+          <w:rFonts w:ascii="Times New Roman" w:hAnsi="Times New Roman" w:cs="Times New Roman"/>
+          <w:sz w:val="24"/>
+          <w:szCs w:val="24"/>
+          <w:lang w:val="en-US"/>
+        </w:rPr>
+        <w:t>who relies on brute force and the ability to shrug off most attacks to win battles</w:t>
+      </w:r>
+      <w:r>
+        <w:rPr>
+          <w:rFonts w:ascii="Times New Roman" w:hAnsi="Times New Roman" w:cs="Times New Roman"/>
+          <w:sz w:val="24"/>
+          <w:szCs w:val="24"/>
+          <w:lang w:val="en-US"/>
+        </w:rPr>
+        <w:t xml:space="preserve"> as opposed to </w:t>
+      </w:r>
+      <w:proofErr w:type="spellStart"/>
+      <w:r>
+        <w:rPr>
+          <w:rFonts w:ascii="Times New Roman" w:hAnsi="Times New Roman" w:cs="Times New Roman"/>
+          <w:sz w:val="24"/>
+          <w:szCs w:val="24"/>
+          <w:lang w:val="en-US"/>
+        </w:rPr>
+        <w:t>Badriyah</w:t>
+      </w:r>
+      <w:proofErr w:type="spellEnd"/>
+      <w:r>
+        <w:rPr>
+          <w:rFonts w:ascii="Times New Roman" w:hAnsi="Times New Roman" w:cs="Times New Roman"/>
+          <w:sz w:val="24"/>
+          <w:szCs w:val="24"/>
+          <w:lang w:val="en-US"/>
+        </w:rPr>
+        <w:t xml:space="preserve"> who employs finesse &amp; special attacks</w:t>
+      </w:r>
+      <w:r>
+        <w:rPr>
+          <w:rFonts w:ascii="Times New Roman" w:hAnsi="Times New Roman" w:cs="Times New Roman"/>
+          <w:sz w:val="24"/>
+          <w:szCs w:val="24"/>
+          <w:lang w:val="en-US"/>
+        </w:rPr>
+        <w:t>, taking full advantage of advances in metalworking &amp; armor-</w:t>
+      </w:r>
+      <w:proofErr w:type="spellStart"/>
+      <w:r>
+        <w:rPr>
+          <w:rFonts w:ascii="Times New Roman" w:hAnsi="Times New Roman" w:cs="Times New Roman"/>
+          <w:sz w:val="24"/>
+          <w:szCs w:val="24"/>
+          <w:lang w:val="en-US"/>
+        </w:rPr>
+        <w:t>smithing</w:t>
+      </w:r>
+      <w:proofErr w:type="spellEnd"/>
+      <w:r>
+        <w:rPr>
+          <w:rFonts w:ascii="Times New Roman" w:hAnsi="Times New Roman" w:cs="Times New Roman"/>
+          <w:sz w:val="24"/>
+          <w:szCs w:val="24"/>
+          <w:lang w:val="en-US"/>
+        </w:rPr>
+        <w:t xml:space="preserve"> technology to make himself even more invulnerable to non-blunt-trauma &amp; gunpowder weapons like all other knights would.</w:t>
+      </w:r>
+      <w:r>
+        <w:rPr>
+          <w:rFonts w:ascii="Times New Roman" w:hAnsi="Times New Roman" w:cs="Times New Roman"/>
+          <w:sz w:val="24"/>
+          <w:szCs w:val="24"/>
+          <w:lang w:val="en-US"/>
+        </w:rPr>
+        <w:t xml:space="preserve"> In </w:t>
+      </w:r>
+      <w:proofErr w:type="spellStart"/>
+      <w:r>
+        <w:rPr>
+          <w:rFonts w:ascii="Times New Roman" w:hAnsi="Times New Roman" w:cs="Times New Roman"/>
+          <w:sz w:val="24"/>
+          <w:szCs w:val="24"/>
+          <w:lang w:val="en-US"/>
+        </w:rPr>
+        <w:t>RPGMaker</w:t>
+      </w:r>
+      <w:proofErr w:type="spellEnd"/>
+      <w:r>
+        <w:rPr>
+          <w:rFonts w:ascii="Times New Roman" w:hAnsi="Times New Roman" w:cs="Times New Roman"/>
+          <w:sz w:val="24"/>
+          <w:szCs w:val="24"/>
+          <w:lang w:val="en-US"/>
+        </w:rPr>
+        <w:t xml:space="preserve"> stat terms: very high HP + DEF, high ATK, moderate </w:t>
+      </w:r>
+      <w:r>
+        <w:rPr>
+          <w:rFonts w:ascii="Times New Roman" w:hAnsi="Times New Roman" w:cs="Times New Roman"/>
+          <w:sz w:val="24"/>
+          <w:szCs w:val="24"/>
+          <w:lang w:val="en-US"/>
+        </w:rPr>
+        <w:t>AGI</w:t>
+      </w:r>
+      <w:r>
+        <w:rPr>
+          <w:rFonts w:ascii="Times New Roman" w:hAnsi="Times New Roman" w:cs="Times New Roman"/>
+          <w:sz w:val="24"/>
+          <w:szCs w:val="24"/>
+          <w:lang w:val="en-US"/>
+        </w:rPr>
+        <w:t xml:space="preserve">, low </w:t>
+      </w:r>
+      <w:r>
+        <w:rPr>
+          <w:rFonts w:ascii="Times New Roman" w:hAnsi="Times New Roman" w:cs="Times New Roman"/>
+          <w:sz w:val="24"/>
+          <w:szCs w:val="24"/>
+          <w:lang w:val="en-US"/>
+        </w:rPr>
+        <w:t>LUK</w:t>
+      </w:r>
+      <w:r>
+        <w:rPr>
+          <w:rFonts w:ascii="Times New Roman" w:hAnsi="Times New Roman" w:cs="Times New Roman"/>
+          <w:sz w:val="24"/>
+          <w:szCs w:val="24"/>
+          <w:lang w:val="en-US"/>
+        </w:rPr>
+        <w:t>, very low MAT + MDF + MP.</w:t>
+      </w:r>
+    </w:p>
+    <w:p>
+      <w:pPr>
+        <w:pStyle w:val="ListParagraph"/>
+        <w:numPr>
+          <w:ilvl w:val="0"/>
+          <w:numId w:val="13"/>
+        </w:numPr>
+        <w:jc w:val="both"/>
+        <w:rPr>
+          <w:rFonts w:ascii="Times New Roman" w:hAnsi="Times New Roman" w:cs="Times New Roman"/>
+          <w:b/>
+          <w:sz w:val="24"/>
+          <w:szCs w:val="24"/>
+          <w:lang w:val="en-US"/>
+        </w:rPr>
+      </w:pPr>
+      <w:r>
+        <w:rPr>
+          <w:rFonts w:ascii="Times New Roman" w:hAnsi="Times New Roman" w:cs="Times New Roman"/>
+          <w:b/>
+          <w:sz w:val="24"/>
+          <w:szCs w:val="24"/>
+          <w:lang w:val="en-US"/>
+        </w:rPr>
+        <w:t>Appearance:</w:t>
+      </w:r>
+      <w:r>
+        <w:rPr>
+          <w:rFonts w:ascii="Times New Roman" w:hAnsi="Times New Roman" w:cs="Times New Roman"/>
+          <w:sz w:val="24"/>
+          <w:szCs w:val="24"/>
+          <w:lang w:val="en-US"/>
+        </w:rPr>
+        <w:t xml:space="preserve"> </w:t>
+      </w:r>
+      <w:proofErr w:type="spellStart"/>
+      <w:r>
+        <w:rPr>
+          <w:rFonts w:ascii="Times New Roman" w:hAnsi="Times New Roman" w:cs="Times New Roman"/>
+          <w:sz w:val="24"/>
+          <w:szCs w:val="24"/>
+          <w:lang w:val="en-US"/>
+        </w:rPr>
+        <w:t>Corrado</w:t>
+      </w:r>
+      <w:proofErr w:type="spellEnd"/>
+      <w:r>
+        <w:rPr>
+          <w:rFonts w:ascii="Times New Roman" w:hAnsi="Times New Roman" w:cs="Times New Roman"/>
+          <w:sz w:val="24"/>
+          <w:szCs w:val="24"/>
+          <w:lang w:val="en-US"/>
+        </w:rPr>
+        <w:t xml:space="preserve"> should give off a 'dangerous badass' vibe as soon as you see him. Standing at over 6 feet tall (very tall even by the standards of nobility), with dark hair in a bowl cut + scars across his olive skin + intimidating facial expressions, should do the trick.</w:t>
+      </w:r>
+      <w:r>
+        <w:rPr>
+          <w:rFonts w:ascii="Times New Roman" w:hAnsi="Times New Roman" w:cs="Times New Roman"/>
+          <w:sz w:val="24"/>
+          <w:szCs w:val="24"/>
+          <w:lang w:val="en-US"/>
+        </w:rPr>
+        <w:t xml:space="preserve"> He should be wearing a suit of Italian-</w:t>
+      </w:r>
+      <w:proofErr w:type="spellStart"/>
+      <w:r>
+        <w:rPr>
+          <w:rFonts w:ascii="Times New Roman" w:hAnsi="Times New Roman" w:cs="Times New Roman"/>
+          <w:sz w:val="24"/>
+          <w:szCs w:val="24"/>
+          <w:lang w:val="en-US"/>
+        </w:rPr>
+        <w:t>esque</w:t>
+      </w:r>
+      <w:proofErr w:type="spellEnd"/>
+      <w:r>
+        <w:rPr>
+          <w:rFonts w:ascii="Times New Roman" w:hAnsi="Times New Roman" w:cs="Times New Roman"/>
+          <w:sz w:val="24"/>
+          <w:szCs w:val="24"/>
+          <w:lang w:val="en-US"/>
+        </w:rPr>
+        <w:t xml:space="preserve"> plate armor: a </w:t>
+      </w:r>
+      <w:proofErr w:type="spellStart"/>
+      <w:r>
+        <w:rPr>
+          <w:rFonts w:ascii="Times New Roman" w:hAnsi="Times New Roman" w:cs="Times New Roman"/>
+          <w:sz w:val="24"/>
+          <w:szCs w:val="24"/>
+          <w:lang w:val="en-US"/>
+        </w:rPr>
+        <w:t>sallet</w:t>
+      </w:r>
+      <w:proofErr w:type="spellEnd"/>
+      <w:r>
+        <w:rPr>
+          <w:rFonts w:ascii="Times New Roman" w:hAnsi="Times New Roman" w:cs="Times New Roman"/>
+          <w:sz w:val="24"/>
+          <w:szCs w:val="24"/>
+          <w:lang w:val="en-US"/>
+        </w:rPr>
+        <w:t xml:space="preserve"> with bellows visor, and a set of </w:t>
+      </w:r>
+      <w:r>
+        <w:rPr>
+          <w:rFonts w:ascii="Times New Roman" w:hAnsi="Times New Roman" w:cs="Times New Roman"/>
+          <w:sz w:val="24"/>
+          <w:szCs w:val="24"/>
+          <w:lang w:val="en-US"/>
+        </w:rPr>
+        <w:t xml:space="preserve">polished steel plate </w:t>
+      </w:r>
+      <w:r>
+        <w:rPr>
+          <w:rFonts w:ascii="Times New Roman" w:hAnsi="Times New Roman" w:cs="Times New Roman"/>
+          <w:sz w:val="24"/>
+          <w:szCs w:val="24"/>
+          <w:lang w:val="en-US"/>
+        </w:rPr>
+        <w:t>with a gambeson (padded jacket) underneath. In terms of heraldry to identify his noble lineage with, he could have a crest on his helmet shaped like his house's animal and/or a shield painted with his coat of arms strapped to his shoulder.</w:t>
+      </w:r>
+    </w:p>
+    <w:p>
+      <w:pPr>
+        <w:pStyle w:val="ListParagraph"/>
+        <w:numPr>
+          <w:ilvl w:val="0"/>
+          <w:numId w:val="13"/>
+        </w:numPr>
+        <w:jc w:val="both"/>
+        <w:rPr>
+          <w:rFonts w:ascii="Times New Roman" w:hAnsi="Times New Roman" w:cs="Times New Roman"/>
+          <w:b/>
+          <w:sz w:val="24"/>
+          <w:szCs w:val="24"/>
+          <w:lang w:val="en-US"/>
+        </w:rPr>
+      </w:pPr>
+      <w:r>
+        <w:rPr>
+          <w:rFonts w:ascii="Times New Roman" w:hAnsi="Times New Roman" w:cs="Times New Roman"/>
+          <w:b/>
+          <w:sz w:val="24"/>
+          <w:szCs w:val="24"/>
+          <w:lang w:val="en-US"/>
+        </w:rPr>
+        <w:t>Background:</w:t>
+      </w:r>
+      <w:r>
+        <w:rPr>
+          <w:rFonts w:ascii="Times New Roman" w:hAnsi="Times New Roman" w:cs="Times New Roman"/>
+          <w:sz w:val="24"/>
+          <w:szCs w:val="24"/>
+          <w:lang w:val="en-US"/>
+        </w:rPr>
+        <w:t xml:space="preserve"> As mentioned above, </w:t>
+      </w:r>
+      <w:proofErr w:type="spellStart"/>
+      <w:r>
+        <w:rPr>
+          <w:rFonts w:ascii="Times New Roman" w:hAnsi="Times New Roman" w:cs="Times New Roman"/>
+          <w:sz w:val="24"/>
+          <w:szCs w:val="24"/>
+          <w:lang w:val="en-US"/>
+        </w:rPr>
+        <w:t>Corrado</w:t>
+      </w:r>
+      <w:proofErr w:type="spellEnd"/>
+      <w:r>
+        <w:rPr>
+          <w:rFonts w:ascii="Times New Roman" w:hAnsi="Times New Roman" w:cs="Times New Roman"/>
+          <w:sz w:val="24"/>
+          <w:szCs w:val="24"/>
+          <w:lang w:val="en-US"/>
+        </w:rPr>
+        <w:t xml:space="preserve"> was formerly a landed knight in the 'Broken Bowl' region north of both Ellis and the Holy See: a war-torn land divided into hundreds of tiny feuding principalities &amp; city-states that have often become pawns in the geopolitical games of their better-organized neighbors. </w:t>
+      </w:r>
+      <w:r>
+        <w:rPr>
+          <w:rFonts w:ascii="Times New Roman" w:hAnsi="Times New Roman" w:cs="Times New Roman"/>
+          <w:sz w:val="24"/>
+          <w:szCs w:val="24"/>
+          <w:lang w:val="en-US"/>
+        </w:rPr>
+        <w:t xml:space="preserve">He treated his serfs so badly that they eventually revolted, and his cruelty was severe enough that his direct overlord (an independent baron) cut him loose: he was deprived of all lands and titles, and exiled from the only home he had known. He promptly became a mercenary in the </w:t>
+      </w:r>
+      <w:proofErr w:type="spellStart"/>
+      <w:r>
+        <w:rPr>
+          <w:rFonts w:ascii="Times New Roman" w:hAnsi="Times New Roman" w:cs="Times New Roman"/>
+          <w:sz w:val="24"/>
+          <w:szCs w:val="24"/>
+          <w:lang w:val="en-US"/>
+        </w:rPr>
+        <w:t>Thurin</w:t>
+      </w:r>
+      <w:proofErr w:type="spellEnd"/>
+      <w:r>
+        <w:rPr>
+          <w:rFonts w:ascii="Times New Roman" w:hAnsi="Times New Roman" w:cs="Times New Roman"/>
+          <w:sz w:val="24"/>
+          <w:szCs w:val="24"/>
+          <w:lang w:val="en-US"/>
+        </w:rPr>
+        <w:t>-Dual Monarchy war to survive, fighting for whichever side would pay him more and defecting when he missed so much as one payday: in the process, he found his former overlord on the opposing side in one battle and naturally proceeded to kill him.</w:t>
+      </w:r>
+      <w:r>
+        <w:rPr>
+          <w:rFonts w:ascii="Times New Roman" w:hAnsi="Times New Roman" w:cs="Times New Roman"/>
+          <w:sz w:val="24"/>
+          <w:szCs w:val="24"/>
+          <w:lang w:val="en-US"/>
+        </w:rPr>
+        <w:t xml:space="preserve"> After he gained a reputation for cruelty, </w:t>
+      </w:r>
+      <w:proofErr w:type="spellStart"/>
+      <w:r>
+        <w:rPr>
+          <w:rFonts w:ascii="Times New Roman" w:hAnsi="Times New Roman" w:cs="Times New Roman"/>
+          <w:sz w:val="24"/>
+          <w:szCs w:val="24"/>
+          <w:lang w:val="en-US"/>
+        </w:rPr>
+        <w:t>badassery</w:t>
+      </w:r>
+      <w:proofErr w:type="spellEnd"/>
+      <w:r>
+        <w:rPr>
+          <w:rFonts w:ascii="Times New Roman" w:hAnsi="Times New Roman" w:cs="Times New Roman"/>
+          <w:sz w:val="24"/>
+          <w:szCs w:val="24"/>
+          <w:lang w:val="en-US"/>
+        </w:rPr>
+        <w:t xml:space="preserve"> and treachery in equal amounts on the battlefields of the Broken Bowl, he went south to Ellis and is looking for new employment opportunities there - the Dual Monarchy &amp; </w:t>
+      </w:r>
+      <w:proofErr w:type="spellStart"/>
+      <w:r>
+        <w:rPr>
+          <w:rFonts w:ascii="Times New Roman" w:hAnsi="Times New Roman" w:cs="Times New Roman"/>
+          <w:sz w:val="24"/>
+          <w:szCs w:val="24"/>
+          <w:lang w:val="en-US"/>
+        </w:rPr>
+        <w:t>Thurin</w:t>
+      </w:r>
+      <w:proofErr w:type="spellEnd"/>
+      <w:r>
+        <w:rPr>
+          <w:rFonts w:ascii="Times New Roman" w:hAnsi="Times New Roman" w:cs="Times New Roman"/>
+          <w:sz w:val="24"/>
+          <w:szCs w:val="24"/>
+          <w:lang w:val="en-US"/>
+        </w:rPr>
+        <w:t xml:space="preserve"> both consider him too dangerous and unpredictable to hire again.</w:t>
+      </w:r>
+    </w:p>
+    <w:p>
+      <w:pPr>
+        <w:pStyle w:val="ListParagraph"/>
+        <w:numPr>
+          <w:ilvl w:val="0"/>
+          <w:numId w:val="13"/>
+        </w:numPr>
+        <w:jc w:val="both"/>
+        <w:rPr>
+          <w:rFonts w:ascii="Times New Roman" w:hAnsi="Times New Roman" w:cs="Times New Roman"/>
+          <w:b/>
+          <w:sz w:val="24"/>
+          <w:szCs w:val="24"/>
+          <w:lang w:val="en-US"/>
+        </w:rPr>
+      </w:pPr>
+      <w:r>
+        <w:rPr>
+          <w:rFonts w:ascii="Times New Roman" w:hAnsi="Times New Roman" w:cs="Times New Roman"/>
+          <w:b/>
+          <w:sz w:val="24"/>
+          <w:szCs w:val="24"/>
+          <w:lang w:val="en-US"/>
+        </w:rPr>
+        <w:t>Personality:</w:t>
+      </w:r>
+      <w:r>
+        <w:rPr>
+          <w:rFonts w:ascii="Times New Roman" w:hAnsi="Times New Roman" w:cs="Times New Roman"/>
+          <w:sz w:val="24"/>
+          <w:szCs w:val="24"/>
+          <w:lang w:val="en-US"/>
+        </w:rPr>
+        <w:t xml:space="preserve"> Pretty much everything to be said about </w:t>
+      </w:r>
+      <w:proofErr w:type="spellStart"/>
+      <w:r>
+        <w:rPr>
+          <w:rFonts w:ascii="Times New Roman" w:hAnsi="Times New Roman" w:cs="Times New Roman"/>
+          <w:sz w:val="24"/>
+          <w:szCs w:val="24"/>
+          <w:lang w:val="en-US"/>
+        </w:rPr>
+        <w:t>Corrado's</w:t>
+      </w:r>
+      <w:proofErr w:type="spellEnd"/>
+      <w:r>
+        <w:rPr>
+          <w:rFonts w:ascii="Times New Roman" w:hAnsi="Times New Roman" w:cs="Times New Roman"/>
+          <w:sz w:val="24"/>
+          <w:szCs w:val="24"/>
+          <w:lang w:val="en-US"/>
+        </w:rPr>
+        <w:t xml:space="preserve"> nature has already been said above: he's sadistic, violent, and dangerously unpredictable. He was such a terrible overlord to his serfs that they rebelled; like all experienced knights, he's been trained from youth to fight and is a monster on the battlefield with a variety of melee weapons</w:t>
+      </w:r>
+      <w:r>
+        <w:rPr>
+          <w:rFonts w:ascii="Times New Roman" w:hAnsi="Times New Roman" w:cs="Times New Roman"/>
+          <w:sz w:val="24"/>
+          <w:szCs w:val="24"/>
+          <w:lang w:val="en-US"/>
+        </w:rPr>
+        <w:t>, on horseback and on foot</w:t>
+      </w:r>
+      <w:r>
+        <w:rPr>
+          <w:rFonts w:ascii="Times New Roman" w:hAnsi="Times New Roman" w:cs="Times New Roman"/>
+          <w:sz w:val="24"/>
+          <w:szCs w:val="24"/>
+          <w:lang w:val="en-US"/>
+        </w:rPr>
+        <w:t>; and he's got quite the rep for betraying his employers if they miss a payment, though if they can keep to their end of a contract then he will fulfill his end until his term is up - he might be a bastard</w:t>
+      </w:r>
+      <w:r>
+        <w:rPr>
+          <w:rFonts w:ascii="Times New Roman" w:hAnsi="Times New Roman" w:cs="Times New Roman"/>
+          <w:sz w:val="24"/>
+          <w:szCs w:val="24"/>
+          <w:lang w:val="en-US"/>
+        </w:rPr>
+        <w:t xml:space="preserve"> who considers honor a polite suggestion</w:t>
+      </w:r>
+      <w:r>
+        <w:rPr>
+          <w:rFonts w:ascii="Times New Roman" w:hAnsi="Times New Roman" w:cs="Times New Roman"/>
+          <w:sz w:val="24"/>
+          <w:szCs w:val="24"/>
+          <w:lang w:val="en-US"/>
+        </w:rPr>
+        <w:t xml:space="preserve"> but he won't betr</w:t>
+      </w:r>
+      <w:r>
+        <w:rPr>
+          <w:rFonts w:ascii="Times New Roman" w:hAnsi="Times New Roman" w:cs="Times New Roman"/>
+          <w:sz w:val="24"/>
+          <w:szCs w:val="24"/>
+          <w:lang w:val="en-US"/>
+        </w:rPr>
+        <w:t>ay people for no reason at all, if nothing else then b/c he knows that's bad for business</w:t>
+      </w:r>
+      <w:r>
+        <w:rPr>
+          <w:rFonts w:ascii="Times New Roman" w:hAnsi="Times New Roman" w:cs="Times New Roman"/>
+          <w:sz w:val="24"/>
+          <w:szCs w:val="24"/>
+          <w:lang w:val="en-US"/>
+        </w:rPr>
+        <w:t>.</w:t>
+      </w:r>
+      <w:r>
+        <w:rPr>
+          <w:rFonts w:ascii="Times New Roman" w:hAnsi="Times New Roman" w:cs="Times New Roman"/>
+          <w:sz w:val="24"/>
+          <w:szCs w:val="24"/>
+          <w:lang w:val="en-US"/>
+        </w:rPr>
+        <w:t xml:space="preserve"> He has no </w:t>
+      </w:r>
+      <w:r>
+        <w:rPr>
+          <w:rFonts w:ascii="Times New Roman" w:hAnsi="Times New Roman" w:cs="Times New Roman"/>
+          <w:sz w:val="24"/>
+          <w:szCs w:val="24"/>
+          <w:lang w:val="en-US"/>
+        </w:rPr>
+        <w:lastRenderedPageBreak/>
+        <w:t>patience for intellectual life and might even be illiterate, considering books to be something for clerics &amp; scholars</w:t>
+      </w:r>
+      <w:r>
+        <w:rPr>
+          <w:rFonts w:ascii="Times New Roman" w:hAnsi="Times New Roman" w:cs="Times New Roman"/>
+          <w:sz w:val="24"/>
+          <w:szCs w:val="24"/>
+          <w:lang w:val="en-US"/>
+        </w:rPr>
+        <w:t>, and</w:t>
+      </w:r>
+      <w:r>
+        <w:rPr>
+          <w:rFonts w:ascii="Times New Roman" w:hAnsi="Times New Roman" w:cs="Times New Roman"/>
+          <w:sz w:val="24"/>
+          <w:szCs w:val="24"/>
+          <w:lang w:val="en-US"/>
+        </w:rPr>
+        <w:t xml:space="preserve"> </w:t>
+      </w:r>
+      <w:r>
+        <w:rPr>
+          <w:rFonts w:ascii="Times New Roman" w:hAnsi="Times New Roman" w:cs="Times New Roman"/>
+          <w:sz w:val="24"/>
+          <w:szCs w:val="24"/>
+          <w:lang w:val="en-US"/>
+        </w:rPr>
+        <w:t>will only afford what little courtesy he's learned to employers and his social equals or superiors.</w:t>
+      </w:r>
+    </w:p>
+    <w:p>
+      <w:pPr>
         <w:ind w:left="720"/>
         <w:jc w:val="both"/>
         <w:rPr>
@@ -14307,6 +16272,964 @@
     </w:p>
     <w:p>
       <w:pPr>
+        <w:pStyle w:val="ListParagraph"/>
+        <w:numPr>
+          <w:ilvl w:val="0"/>
+          <w:numId w:val="14"/>
+        </w:numPr>
+        <w:jc w:val="both"/>
+        <w:rPr>
+          <w:rFonts w:ascii="Times New Roman" w:hAnsi="Times New Roman" w:cs="Times New Roman"/>
+          <w:b/>
+          <w:sz w:val="24"/>
+          <w:szCs w:val="24"/>
+          <w:lang w:val="en-US"/>
+        </w:rPr>
+      </w:pPr>
+      <w:r>
+        <w:rPr>
+          <w:rFonts w:ascii="Times New Roman" w:hAnsi="Times New Roman" w:cs="Times New Roman"/>
+          <w:b/>
+          <w:sz w:val="24"/>
+          <w:szCs w:val="24"/>
+          <w:lang w:val="en-US"/>
+        </w:rPr>
+        <w:t>Role:</w:t>
+      </w:r>
+      <w:r>
+        <w:rPr>
+          <w:rFonts w:ascii="Times New Roman" w:hAnsi="Times New Roman" w:cs="Times New Roman"/>
+          <w:sz w:val="24"/>
+          <w:szCs w:val="24"/>
+          <w:lang w:val="en-US"/>
+        </w:rPr>
+        <w:t xml:space="preserve"> Mage. Baldric is a '</w:t>
+      </w:r>
+      <w:proofErr w:type="spellStart"/>
+      <w:r>
+        <w:rPr>
+          <w:rFonts w:ascii="Times New Roman" w:hAnsi="Times New Roman" w:cs="Times New Roman"/>
+          <w:sz w:val="24"/>
+          <w:szCs w:val="24"/>
+          <w:lang w:val="en-US"/>
+        </w:rPr>
+        <w:t>battlemage</w:t>
+      </w:r>
+      <w:proofErr w:type="spellEnd"/>
+      <w:r>
+        <w:rPr>
+          <w:rFonts w:ascii="Times New Roman" w:hAnsi="Times New Roman" w:cs="Times New Roman"/>
+          <w:sz w:val="24"/>
+          <w:szCs w:val="24"/>
+          <w:lang w:val="en-US"/>
+        </w:rPr>
+        <w:t xml:space="preserve">' almost as adept at fighting in melee as he is with magic, and the spells he has access to are pretty much all purely offensive in contrast to </w:t>
+      </w:r>
+      <w:proofErr w:type="spellStart"/>
+      <w:r>
+        <w:rPr>
+          <w:rFonts w:ascii="Times New Roman" w:hAnsi="Times New Roman" w:cs="Times New Roman"/>
+          <w:sz w:val="24"/>
+          <w:szCs w:val="24"/>
+          <w:lang w:val="en-US"/>
+        </w:rPr>
+        <w:t>Maion's</w:t>
+      </w:r>
+      <w:proofErr w:type="spellEnd"/>
+      <w:r>
+        <w:rPr>
+          <w:rFonts w:ascii="Times New Roman" w:hAnsi="Times New Roman" w:cs="Times New Roman"/>
+          <w:sz w:val="24"/>
+          <w:szCs w:val="24"/>
+          <w:lang w:val="en-US"/>
+        </w:rPr>
+        <w:t xml:space="preserve"> more varied arsenal</w:t>
+      </w:r>
+      <w:r>
+        <w:rPr>
+          <w:rFonts w:ascii="Times New Roman" w:hAnsi="Times New Roman" w:cs="Times New Roman"/>
+          <w:sz w:val="24"/>
+          <w:szCs w:val="24"/>
+          <w:lang w:val="en-US"/>
+        </w:rPr>
+        <w:t>. That said, he has less MP available and isn't as fast as the rogues either</w:t>
+      </w:r>
+      <w:r>
+        <w:rPr>
+          <w:rFonts w:ascii="Times New Roman" w:hAnsi="Times New Roman" w:cs="Times New Roman"/>
+          <w:sz w:val="24"/>
+          <w:szCs w:val="24"/>
+          <w:lang w:val="en-US"/>
+        </w:rPr>
+        <w:t>. He'll be able to equip heavier armor and is unlikely to get wiped out in the first round of close combat.</w:t>
+      </w:r>
+      <w:r>
+        <w:rPr>
+          <w:rFonts w:ascii="Times New Roman" w:hAnsi="Times New Roman" w:cs="Times New Roman"/>
+          <w:sz w:val="24"/>
+          <w:szCs w:val="24"/>
+          <w:lang w:val="en-US"/>
+        </w:rPr>
+        <w:t xml:space="preserve"> In </w:t>
+      </w:r>
+      <w:proofErr w:type="spellStart"/>
+      <w:r>
+        <w:rPr>
+          <w:rFonts w:ascii="Times New Roman" w:hAnsi="Times New Roman" w:cs="Times New Roman"/>
+          <w:sz w:val="24"/>
+          <w:szCs w:val="24"/>
+          <w:lang w:val="en-US"/>
+        </w:rPr>
+        <w:t>RPGMaker</w:t>
+      </w:r>
+      <w:proofErr w:type="spellEnd"/>
+      <w:r>
+        <w:rPr>
+          <w:rFonts w:ascii="Times New Roman" w:hAnsi="Times New Roman" w:cs="Times New Roman"/>
+          <w:sz w:val="24"/>
+          <w:szCs w:val="24"/>
+          <w:lang w:val="en-US"/>
+        </w:rPr>
+        <w:t xml:space="preserve"> stat terms: high HP + ATK + MAT, moderate MP + DEF + MDF, low AGI + LUK.</w:t>
+      </w:r>
+    </w:p>
+    <w:p>
+      <w:pPr>
+        <w:pStyle w:val="ListParagraph"/>
+        <w:numPr>
+          <w:ilvl w:val="0"/>
+          <w:numId w:val="14"/>
+        </w:numPr>
+        <w:jc w:val="both"/>
+        <w:rPr>
+          <w:rFonts w:ascii="Times New Roman" w:hAnsi="Times New Roman" w:cs="Times New Roman"/>
+          <w:b/>
+          <w:sz w:val="24"/>
+          <w:szCs w:val="24"/>
+          <w:lang w:val="en-US"/>
+        </w:rPr>
+      </w:pPr>
+      <w:r>
+        <w:rPr>
+          <w:rFonts w:ascii="Times New Roman" w:hAnsi="Times New Roman" w:cs="Times New Roman"/>
+          <w:b/>
+          <w:sz w:val="24"/>
+          <w:szCs w:val="24"/>
+          <w:lang w:val="en-US"/>
+        </w:rPr>
+        <w:t>Appearance:</w:t>
+      </w:r>
+      <w:r>
+        <w:rPr>
+          <w:rFonts w:ascii="Times New Roman" w:hAnsi="Times New Roman" w:cs="Times New Roman"/>
+          <w:sz w:val="24"/>
+          <w:szCs w:val="24"/>
+          <w:lang w:val="en-US"/>
+        </w:rPr>
+        <w:t xml:space="preserve"> What do most people think when they think of the 'Celtic' looks? Red hair, green eyes, fair skin</w:t>
+      </w:r>
+      <w:r>
+        <w:rPr>
+          <w:rFonts w:ascii="Times New Roman" w:hAnsi="Times New Roman" w:cs="Times New Roman"/>
+          <w:sz w:val="24"/>
+          <w:szCs w:val="24"/>
+          <w:lang w:val="en-US"/>
+        </w:rPr>
+        <w:t>, maybe freckles</w:t>
+      </w:r>
+      <w:r>
+        <w:rPr>
+          <w:rFonts w:ascii="Times New Roman" w:hAnsi="Times New Roman" w:cs="Times New Roman"/>
+          <w:sz w:val="24"/>
+          <w:szCs w:val="24"/>
+          <w:lang w:val="en-US"/>
+        </w:rPr>
+        <w:t xml:space="preserve"> - well, Baldric has all of that, favoring his mother's side of the family in looks.</w:t>
+      </w:r>
+      <w:r>
+        <w:rPr>
+          <w:rFonts w:ascii="Times New Roman" w:hAnsi="Times New Roman" w:cs="Times New Roman"/>
+          <w:sz w:val="24"/>
+          <w:szCs w:val="24"/>
+          <w:lang w:val="en-US"/>
+        </w:rPr>
+        <w:t xml:space="preserve"> He should look pretty wild to match his vol</w:t>
+      </w:r>
+      <w:r>
+        <w:rPr>
+          <w:rFonts w:ascii="Times New Roman" w:hAnsi="Times New Roman" w:cs="Times New Roman"/>
+          <w:sz w:val="24"/>
+          <w:szCs w:val="24"/>
+          <w:lang w:val="en-US"/>
+        </w:rPr>
+        <w:t>atile</w:t>
+      </w:r>
+      <w:r>
+        <w:rPr>
+          <w:rFonts w:ascii="Times New Roman" w:hAnsi="Times New Roman" w:cs="Times New Roman"/>
+          <w:sz w:val="24"/>
+          <w:szCs w:val="24"/>
+          <w:lang w:val="en-US"/>
+        </w:rPr>
+        <w:t xml:space="preserve"> temperament, with messy hair, expressive eyes and scruffy clothes. </w:t>
+      </w:r>
+      <w:r>
+        <w:rPr>
+          <w:rFonts w:ascii="Times New Roman" w:hAnsi="Times New Roman" w:cs="Times New Roman"/>
+          <w:sz w:val="24"/>
+          <w:szCs w:val="24"/>
+          <w:lang w:val="en-US"/>
+        </w:rPr>
+        <w:t xml:space="preserve">Being a </w:t>
+      </w:r>
+      <w:proofErr w:type="spellStart"/>
+      <w:r>
+        <w:rPr>
+          <w:rFonts w:ascii="Times New Roman" w:hAnsi="Times New Roman" w:cs="Times New Roman"/>
+          <w:sz w:val="24"/>
+          <w:szCs w:val="24"/>
+          <w:lang w:val="en-US"/>
+        </w:rPr>
+        <w:t>battlemage</w:t>
+      </w:r>
+      <w:proofErr w:type="spellEnd"/>
+      <w:r>
+        <w:rPr>
+          <w:rFonts w:ascii="Times New Roman" w:hAnsi="Times New Roman" w:cs="Times New Roman"/>
+          <w:sz w:val="24"/>
+          <w:szCs w:val="24"/>
+          <w:lang w:val="en-US"/>
+        </w:rPr>
+        <w:t>, he should have more muscle definition than most mages as well.</w:t>
+      </w:r>
+      <w:r>
+        <w:rPr>
+          <w:rFonts w:ascii="Times New Roman" w:hAnsi="Times New Roman" w:cs="Times New Roman"/>
+          <w:sz w:val="24"/>
+          <w:szCs w:val="24"/>
+          <w:lang w:val="en-US"/>
+        </w:rPr>
+        <w:t xml:space="preserve"> In terms of clothes, he should wear medium armor (say, a </w:t>
+      </w:r>
+      <w:proofErr w:type="spellStart"/>
+      <w:r>
+        <w:rPr>
+          <w:rFonts w:ascii="Times New Roman" w:hAnsi="Times New Roman" w:cs="Times New Roman"/>
+          <w:sz w:val="24"/>
+          <w:szCs w:val="24"/>
+          <w:lang w:val="en-US"/>
+        </w:rPr>
+        <w:t>corrazina</w:t>
+      </w:r>
+      <w:proofErr w:type="spellEnd"/>
+      <w:r>
+        <w:rPr>
+          <w:rFonts w:ascii="Times New Roman" w:hAnsi="Times New Roman" w:cs="Times New Roman"/>
+          <w:sz w:val="24"/>
+          <w:szCs w:val="24"/>
+          <w:lang w:val="en-US"/>
+        </w:rPr>
+        <w:t xml:space="preserve"> breastplate and skullcap) along with robes in the red and gold of his homeland</w:t>
+      </w:r>
+      <w:r>
+        <w:rPr>
+          <w:rFonts w:ascii="Times New Roman" w:hAnsi="Times New Roman" w:cs="Times New Roman"/>
+          <w:sz w:val="24"/>
+          <w:szCs w:val="24"/>
+          <w:lang w:val="en-US"/>
+        </w:rPr>
+        <w:t>, and he could also wear a wooden salamander</w:t>
+      </w:r>
+      <w:r>
+        <w:rPr>
+          <w:rFonts w:ascii="Times New Roman" w:hAnsi="Times New Roman" w:cs="Times New Roman"/>
+          <w:sz w:val="24"/>
+          <w:szCs w:val="24"/>
+          <w:lang w:val="en-US"/>
+        </w:rPr>
+        <w:t>-and-lily</w:t>
+      </w:r>
+      <w:r>
+        <w:rPr>
+          <w:rFonts w:ascii="Times New Roman" w:hAnsi="Times New Roman" w:cs="Times New Roman"/>
+          <w:sz w:val="24"/>
+          <w:szCs w:val="24"/>
+          <w:lang w:val="en-US"/>
+        </w:rPr>
+        <w:t xml:space="preserve"> brooch to show his allegiance to </w:t>
+      </w:r>
+      <w:r>
+        <w:rPr>
+          <w:rFonts w:ascii="Times New Roman" w:hAnsi="Times New Roman" w:cs="Times New Roman"/>
+          <w:sz w:val="24"/>
+          <w:szCs w:val="24"/>
+          <w:lang w:val="en-US"/>
+        </w:rPr>
+        <w:t>the Dual Monarchy</w:t>
+      </w:r>
+      <w:r>
+        <w:rPr>
+          <w:rFonts w:ascii="Times New Roman" w:hAnsi="Times New Roman" w:cs="Times New Roman"/>
+          <w:sz w:val="24"/>
+          <w:szCs w:val="24"/>
+          <w:lang w:val="en-US"/>
+        </w:rPr>
+        <w:t>.</w:t>
+      </w:r>
+    </w:p>
+    <w:p>
+      <w:pPr>
+        <w:pStyle w:val="ListParagraph"/>
+        <w:numPr>
+          <w:ilvl w:val="0"/>
+          <w:numId w:val="14"/>
+        </w:numPr>
+        <w:jc w:val="both"/>
+        <w:rPr>
+          <w:rFonts w:ascii="Times New Roman" w:hAnsi="Times New Roman" w:cs="Times New Roman"/>
+          <w:b/>
+          <w:sz w:val="24"/>
+          <w:szCs w:val="24"/>
+          <w:lang w:val="en-US"/>
+        </w:rPr>
+      </w:pPr>
+      <w:r>
+        <w:rPr>
+          <w:rFonts w:ascii="Times New Roman" w:hAnsi="Times New Roman" w:cs="Times New Roman"/>
+          <w:b/>
+          <w:sz w:val="24"/>
+          <w:szCs w:val="24"/>
+          <w:lang w:val="en-US"/>
+        </w:rPr>
+        <w:t>Background:</w:t>
+      </w:r>
+      <w:r>
+        <w:rPr>
+          <w:rFonts w:ascii="Times New Roman" w:hAnsi="Times New Roman" w:cs="Times New Roman"/>
+          <w:sz w:val="24"/>
+          <w:szCs w:val="24"/>
+          <w:lang w:val="en-US"/>
+        </w:rPr>
+        <w:t xml:space="preserve"> As mentioned above, Baldric is a mage hailing from </w:t>
+      </w:r>
+      <w:proofErr w:type="spellStart"/>
+      <w:r>
+        <w:rPr>
+          <w:rFonts w:ascii="Times New Roman" w:hAnsi="Times New Roman" w:cs="Times New Roman"/>
+          <w:sz w:val="24"/>
+          <w:szCs w:val="24"/>
+          <w:lang w:val="en-US"/>
+        </w:rPr>
+        <w:t>Brel</w:t>
+      </w:r>
+      <w:proofErr w:type="spellEnd"/>
+      <w:r>
+        <w:rPr>
+          <w:rFonts w:ascii="Times New Roman" w:hAnsi="Times New Roman" w:cs="Times New Roman"/>
+          <w:sz w:val="24"/>
+          <w:szCs w:val="24"/>
+          <w:lang w:val="en-US"/>
+        </w:rPr>
+        <w:t xml:space="preserve">, an island nation composed of a volcanic archipelago northwest of Ellis and the dominant half of the Dual Monarchy. </w:t>
+      </w:r>
+      <w:r>
+        <w:rPr>
+          <w:rFonts w:ascii="Times New Roman" w:hAnsi="Times New Roman" w:cs="Times New Roman"/>
+          <w:sz w:val="24"/>
+          <w:szCs w:val="24"/>
+          <w:lang w:val="en-US"/>
+        </w:rPr>
+        <w:t xml:space="preserve">His father was a yeoman ('churl') </w:t>
+      </w:r>
+      <w:proofErr w:type="spellStart"/>
+      <w:r>
+        <w:rPr>
+          <w:rFonts w:ascii="Times New Roman" w:hAnsi="Times New Roman" w:cs="Times New Roman"/>
+          <w:sz w:val="24"/>
+          <w:szCs w:val="24"/>
+          <w:lang w:val="en-US"/>
+        </w:rPr>
+        <w:t>longbowman</w:t>
+      </w:r>
+      <w:proofErr w:type="spellEnd"/>
+      <w:r>
+        <w:rPr>
+          <w:rFonts w:ascii="Times New Roman" w:hAnsi="Times New Roman" w:cs="Times New Roman"/>
+          <w:sz w:val="24"/>
+          <w:szCs w:val="24"/>
+          <w:lang w:val="en-US"/>
+        </w:rPr>
+        <w:t xml:space="preserve"> from the island of Lesser </w:t>
+      </w:r>
+      <w:proofErr w:type="spellStart"/>
+      <w:r>
+        <w:rPr>
+          <w:rFonts w:ascii="Times New Roman" w:hAnsi="Times New Roman" w:cs="Times New Roman"/>
+          <w:sz w:val="24"/>
+          <w:szCs w:val="24"/>
+          <w:lang w:val="en-US"/>
+        </w:rPr>
+        <w:t>Meon</w:t>
+      </w:r>
+      <w:proofErr w:type="spellEnd"/>
+      <w:r>
+        <w:rPr>
+          <w:rFonts w:ascii="Times New Roman" w:hAnsi="Times New Roman" w:cs="Times New Roman"/>
+          <w:sz w:val="24"/>
+          <w:szCs w:val="24"/>
+          <w:lang w:val="en-US"/>
+        </w:rPr>
+        <w:t xml:space="preserve"> in central </w:t>
+      </w:r>
+      <w:proofErr w:type="spellStart"/>
+      <w:r>
+        <w:rPr>
+          <w:rFonts w:ascii="Times New Roman" w:hAnsi="Times New Roman" w:cs="Times New Roman"/>
+          <w:sz w:val="24"/>
+          <w:szCs w:val="24"/>
+          <w:lang w:val="en-US"/>
+        </w:rPr>
+        <w:t>Brel</w:t>
+      </w:r>
+      <w:proofErr w:type="spellEnd"/>
+      <w:r>
+        <w:rPr>
+          <w:rFonts w:ascii="Times New Roman" w:hAnsi="Times New Roman" w:cs="Times New Roman"/>
+          <w:sz w:val="24"/>
+          <w:szCs w:val="24"/>
+          <w:lang w:val="en-US"/>
+        </w:rPr>
+        <w:t xml:space="preserve"> while his mother was a mage from the western isle of </w:t>
+      </w:r>
+      <w:proofErr w:type="spellStart"/>
+      <w:r>
+        <w:rPr>
+          <w:rFonts w:ascii="Times New Roman" w:hAnsi="Times New Roman" w:cs="Times New Roman"/>
+          <w:sz w:val="24"/>
+          <w:szCs w:val="24"/>
+          <w:lang w:val="en-US"/>
+        </w:rPr>
+        <w:t>Magh</w:t>
+      </w:r>
+      <w:proofErr w:type="spellEnd"/>
+      <w:r>
+        <w:rPr>
+          <w:rFonts w:ascii="Times New Roman" w:hAnsi="Times New Roman" w:cs="Times New Roman"/>
+          <w:sz w:val="24"/>
+          <w:szCs w:val="24"/>
+          <w:lang w:val="en-US"/>
+        </w:rPr>
+        <w:t xml:space="preserve"> </w:t>
+      </w:r>
+      <w:proofErr w:type="spellStart"/>
+      <w:r>
+        <w:rPr>
+          <w:rFonts w:ascii="Times New Roman" w:hAnsi="Times New Roman" w:cs="Times New Roman"/>
+          <w:sz w:val="24"/>
+          <w:szCs w:val="24"/>
+          <w:lang w:val="en-US"/>
+        </w:rPr>
+        <w:t>Ithe</w:t>
+      </w:r>
+      <w:proofErr w:type="spellEnd"/>
+      <w:r>
+        <w:rPr>
+          <w:rFonts w:ascii="Times New Roman" w:hAnsi="Times New Roman" w:cs="Times New Roman"/>
+          <w:sz w:val="24"/>
+          <w:szCs w:val="24"/>
+          <w:lang w:val="en-US"/>
+        </w:rPr>
+        <w:t xml:space="preserve"> where the blood of Old </w:t>
+      </w:r>
+      <w:proofErr w:type="spellStart"/>
+      <w:r>
+        <w:rPr>
+          <w:rFonts w:ascii="Times New Roman" w:hAnsi="Times New Roman" w:cs="Times New Roman"/>
+          <w:sz w:val="24"/>
+          <w:szCs w:val="24"/>
+          <w:lang w:val="en-US"/>
+        </w:rPr>
+        <w:t>Lorval</w:t>
+      </w:r>
+      <w:proofErr w:type="spellEnd"/>
+      <w:r>
+        <w:rPr>
+          <w:rFonts w:ascii="Times New Roman" w:hAnsi="Times New Roman" w:cs="Times New Roman"/>
+          <w:sz w:val="24"/>
+          <w:szCs w:val="24"/>
+          <w:lang w:val="en-US"/>
+        </w:rPr>
+        <w:t xml:space="preserve"> still flows strongly, which in RL terms means he's basically of mixed Anglo-Irish heritage.</w:t>
+      </w:r>
+      <w:r>
+        <w:rPr>
+          <w:rFonts w:ascii="Times New Roman" w:hAnsi="Times New Roman" w:cs="Times New Roman"/>
+          <w:sz w:val="24"/>
+          <w:szCs w:val="24"/>
+          <w:lang w:val="en-US"/>
+        </w:rPr>
+        <w:t xml:space="preserve"> He would have been educated with (maybe even under) his mom from childhood, and given </w:t>
+      </w:r>
+      <w:proofErr w:type="spellStart"/>
+      <w:r>
+        <w:rPr>
+          <w:rFonts w:ascii="Times New Roman" w:hAnsi="Times New Roman" w:cs="Times New Roman"/>
+          <w:sz w:val="24"/>
+          <w:szCs w:val="24"/>
+          <w:lang w:val="en-US"/>
+        </w:rPr>
+        <w:t>Brel's</w:t>
+      </w:r>
+      <w:proofErr w:type="spellEnd"/>
+      <w:r>
+        <w:rPr>
+          <w:rFonts w:ascii="Times New Roman" w:hAnsi="Times New Roman" w:cs="Times New Roman"/>
+          <w:sz w:val="24"/>
+          <w:szCs w:val="24"/>
+          <w:lang w:val="en-US"/>
+        </w:rPr>
+        <w:t xml:space="preserve"> extremely martial culture, rushed to the front-lines of the war with </w:t>
+      </w:r>
+      <w:proofErr w:type="spellStart"/>
+      <w:r>
+        <w:rPr>
+          <w:rFonts w:ascii="Times New Roman" w:hAnsi="Times New Roman" w:cs="Times New Roman"/>
+          <w:sz w:val="24"/>
+          <w:szCs w:val="24"/>
+          <w:lang w:val="en-US"/>
+        </w:rPr>
+        <w:t>Thurin</w:t>
+      </w:r>
+      <w:proofErr w:type="spellEnd"/>
+      <w:r>
+        <w:rPr>
+          <w:rFonts w:ascii="Times New Roman" w:hAnsi="Times New Roman" w:cs="Times New Roman"/>
+          <w:sz w:val="24"/>
+          <w:szCs w:val="24"/>
+          <w:lang w:val="en-US"/>
+        </w:rPr>
+        <w:t xml:space="preserve"> by his early teens.</w:t>
+      </w:r>
+      <w:r>
+        <w:rPr>
+          <w:rFonts w:ascii="Times New Roman" w:hAnsi="Times New Roman" w:cs="Times New Roman"/>
+          <w:sz w:val="24"/>
+          <w:szCs w:val="24"/>
+          <w:lang w:val="en-US"/>
+        </w:rPr>
+        <w:t xml:space="preserve"> Further feeding his anger issues and obvious </w:t>
+      </w:r>
+      <w:proofErr w:type="spellStart"/>
+      <w:r>
+        <w:rPr>
+          <w:rFonts w:ascii="Times New Roman" w:hAnsi="Times New Roman" w:cs="Times New Roman"/>
+          <w:sz w:val="24"/>
+          <w:szCs w:val="24"/>
+          <w:lang w:val="en-US"/>
+        </w:rPr>
+        <w:t>bloodthirst</w:t>
+      </w:r>
+      <w:proofErr w:type="spellEnd"/>
+      <w:r>
+        <w:rPr>
+          <w:rFonts w:ascii="Times New Roman" w:hAnsi="Times New Roman" w:cs="Times New Roman"/>
+          <w:sz w:val="24"/>
+          <w:szCs w:val="24"/>
+          <w:lang w:val="en-US"/>
+        </w:rPr>
+        <w:t xml:space="preserve">, his parents could have been killed in earlier battles with </w:t>
+      </w:r>
+      <w:proofErr w:type="spellStart"/>
+      <w:r>
+        <w:rPr>
+          <w:rFonts w:ascii="Times New Roman" w:hAnsi="Times New Roman" w:cs="Times New Roman"/>
+          <w:sz w:val="24"/>
+          <w:szCs w:val="24"/>
+          <w:lang w:val="en-US"/>
+        </w:rPr>
+        <w:t>Thurin</w:t>
+      </w:r>
+      <w:proofErr w:type="spellEnd"/>
+      <w:r>
+        <w:rPr>
+          <w:rFonts w:ascii="Times New Roman" w:hAnsi="Times New Roman" w:cs="Times New Roman"/>
+          <w:sz w:val="24"/>
+          <w:szCs w:val="24"/>
+          <w:lang w:val="en-US"/>
+        </w:rPr>
+        <w:t xml:space="preserve">, and we could also give him a mundane brother (elder or younger, it doesn't really matter) who served as a common soldier in the </w:t>
+      </w:r>
+      <w:proofErr w:type="spellStart"/>
+      <w:r>
+        <w:rPr>
+          <w:rFonts w:ascii="Times New Roman" w:hAnsi="Times New Roman" w:cs="Times New Roman"/>
+          <w:sz w:val="24"/>
+          <w:szCs w:val="24"/>
+          <w:lang w:val="en-US"/>
+        </w:rPr>
+        <w:t>Brelynn</w:t>
+      </w:r>
+      <w:proofErr w:type="spellEnd"/>
+      <w:r>
+        <w:rPr>
+          <w:rFonts w:ascii="Times New Roman" w:hAnsi="Times New Roman" w:cs="Times New Roman"/>
+          <w:sz w:val="24"/>
+          <w:szCs w:val="24"/>
+          <w:lang w:val="en-US"/>
+        </w:rPr>
+        <w:t xml:space="preserve"> army and was killed in front of him - ideally while unarmed and trying to surrender, which would give him a real reason to prefer death to giving up in battle.</w:t>
+      </w:r>
+      <w:r>
+        <w:rPr>
+          <w:rFonts w:ascii="Times New Roman" w:hAnsi="Times New Roman" w:cs="Times New Roman"/>
+          <w:sz w:val="24"/>
+          <w:szCs w:val="24"/>
+          <w:lang w:val="en-US"/>
+        </w:rPr>
+        <w:t xml:space="preserve"> He's currently in Ellis as a guard for the </w:t>
+      </w:r>
+      <w:proofErr w:type="spellStart"/>
+      <w:r>
+        <w:rPr>
+          <w:rFonts w:ascii="Times New Roman" w:hAnsi="Times New Roman" w:cs="Times New Roman"/>
+          <w:sz w:val="24"/>
+          <w:szCs w:val="24"/>
+          <w:lang w:val="en-US"/>
+        </w:rPr>
+        <w:t>Brelynn</w:t>
+      </w:r>
+      <w:proofErr w:type="spellEnd"/>
+      <w:r>
+        <w:rPr>
+          <w:rFonts w:ascii="Times New Roman" w:hAnsi="Times New Roman" w:cs="Times New Roman"/>
+          <w:sz w:val="24"/>
+          <w:szCs w:val="24"/>
+          <w:lang w:val="en-US"/>
+        </w:rPr>
+        <w:t xml:space="preserve"> diplomatic mission but will moonlight as a mercenary in the player's service for gold &amp; a chance to get in even more fights.</w:t>
+      </w:r>
+    </w:p>
+    <w:p>
+      <w:pPr>
+        <w:pStyle w:val="ListParagraph"/>
+        <w:numPr>
+          <w:ilvl w:val="0"/>
+          <w:numId w:val="14"/>
+        </w:numPr>
+        <w:jc w:val="both"/>
+        <w:rPr>
+          <w:rFonts w:ascii="Times New Roman" w:hAnsi="Times New Roman" w:cs="Times New Roman"/>
+          <w:b/>
+          <w:sz w:val="24"/>
+          <w:szCs w:val="24"/>
+          <w:lang w:val="en-US"/>
+        </w:rPr>
+      </w:pPr>
+      <w:r>
+        <w:rPr>
+          <w:rFonts w:ascii="Times New Roman" w:hAnsi="Times New Roman" w:cs="Times New Roman"/>
+          <w:b/>
+          <w:sz w:val="24"/>
+          <w:szCs w:val="24"/>
+          <w:lang w:val="en-US"/>
+        </w:rPr>
+        <w:t>Personality:</w:t>
+      </w:r>
+      <w:r>
+        <w:rPr>
+          <w:rFonts w:ascii="Times New Roman" w:hAnsi="Times New Roman" w:cs="Times New Roman"/>
+          <w:sz w:val="24"/>
+          <w:szCs w:val="24"/>
+          <w:lang w:val="en-US"/>
+        </w:rPr>
+        <w:t xml:space="preserve"> As has already been said, Baldric is basically fire given flesh: wild and emotional with a volcanic temper, prone to acting recklessly instead of thinking first, </w:t>
+      </w:r>
+      <w:r>
+        <w:rPr>
+          <w:rFonts w:ascii="Times New Roman" w:hAnsi="Times New Roman" w:cs="Times New Roman"/>
+          <w:sz w:val="24"/>
+          <w:szCs w:val="24"/>
+          <w:lang w:val="en-US"/>
+        </w:rPr>
+        <w:t>just as quick to laughter as he is to murderous fury</w:t>
+      </w:r>
+      <w:r>
+        <w:rPr>
+          <w:rFonts w:ascii="Times New Roman" w:hAnsi="Times New Roman" w:cs="Times New Roman"/>
+          <w:sz w:val="24"/>
+          <w:szCs w:val="24"/>
+          <w:lang w:val="en-US"/>
+        </w:rPr>
+        <w:t>.</w:t>
+      </w:r>
+      <w:r>
+        <w:rPr>
+          <w:rFonts w:ascii="Times New Roman" w:hAnsi="Times New Roman" w:cs="Times New Roman"/>
+          <w:sz w:val="24"/>
+          <w:szCs w:val="24"/>
+          <w:lang w:val="en-US"/>
+        </w:rPr>
+        <w:t xml:space="preserve"> He's a passionate &amp; blunt fellow with simple tastes who loves fighting, booze and </w:t>
+      </w:r>
+      <w:r>
+        <w:rPr>
+          <w:rFonts w:ascii="Times New Roman" w:hAnsi="Times New Roman" w:cs="Times New Roman"/>
+          <w:sz w:val="24"/>
+          <w:szCs w:val="24"/>
+          <w:lang w:val="en-US"/>
+        </w:rPr>
+        <w:lastRenderedPageBreak/>
+        <w:t xml:space="preserve">women in no particular order and is the type to say whatever's on his mind without any attempt at sugarcoating, and will </w:t>
+      </w:r>
+      <w:r>
+        <w:rPr>
+          <w:rFonts w:ascii="Times New Roman" w:hAnsi="Times New Roman" w:cs="Times New Roman"/>
+          <w:sz w:val="24"/>
+          <w:szCs w:val="24"/>
+          <w:lang w:val="en-US"/>
+        </w:rPr>
+        <w:t>laugh</w:t>
+      </w:r>
+      <w:r>
+        <w:rPr>
+          <w:rFonts w:ascii="Times New Roman" w:hAnsi="Times New Roman" w:cs="Times New Roman"/>
+          <w:sz w:val="24"/>
+          <w:szCs w:val="24"/>
+          <w:lang w:val="en-US"/>
+        </w:rPr>
+        <w:t xml:space="preserve"> at the lavish excesses</w:t>
+      </w:r>
+      <w:r>
+        <w:rPr>
+          <w:rFonts w:ascii="Times New Roman" w:hAnsi="Times New Roman" w:cs="Times New Roman"/>
+          <w:sz w:val="24"/>
+          <w:szCs w:val="24"/>
+          <w:lang w:val="en-US"/>
+        </w:rPr>
+        <w:t>,</w:t>
+      </w:r>
+      <w:r>
+        <w:rPr>
+          <w:rFonts w:ascii="Times New Roman" w:hAnsi="Times New Roman" w:cs="Times New Roman"/>
+          <w:sz w:val="24"/>
+          <w:szCs w:val="24"/>
+          <w:lang w:val="en-US"/>
+        </w:rPr>
+        <w:t xml:space="preserve"> haughty mannerisms</w:t>
+      </w:r>
+      <w:r>
+        <w:rPr>
+          <w:rFonts w:ascii="Times New Roman" w:hAnsi="Times New Roman" w:cs="Times New Roman"/>
+          <w:sz w:val="24"/>
+          <w:szCs w:val="24"/>
+          <w:lang w:val="en-US"/>
+        </w:rPr>
+        <w:t xml:space="preserve"> and (to him) 'phony' courtesy</w:t>
+      </w:r>
+      <w:r>
+        <w:rPr>
+          <w:rFonts w:ascii="Times New Roman" w:hAnsi="Times New Roman" w:cs="Times New Roman"/>
+          <w:sz w:val="24"/>
+          <w:szCs w:val="24"/>
+          <w:lang w:val="en-US"/>
+        </w:rPr>
+        <w:t xml:space="preserve"> of nobles like </w:t>
+      </w:r>
+      <w:proofErr w:type="spellStart"/>
+      <w:r>
+        <w:rPr>
+          <w:rFonts w:ascii="Times New Roman" w:hAnsi="Times New Roman" w:cs="Times New Roman"/>
+          <w:sz w:val="24"/>
+          <w:szCs w:val="24"/>
+          <w:lang w:val="en-US"/>
+        </w:rPr>
+        <w:t>Maion</w:t>
+      </w:r>
+      <w:proofErr w:type="spellEnd"/>
+      <w:r>
+        <w:rPr>
+          <w:rFonts w:ascii="Times New Roman" w:hAnsi="Times New Roman" w:cs="Times New Roman"/>
+          <w:sz w:val="24"/>
+          <w:szCs w:val="24"/>
+          <w:lang w:val="en-US"/>
+        </w:rPr>
+        <w:t xml:space="preserve">. </w:t>
+      </w:r>
+      <w:r>
+        <w:rPr>
+          <w:rFonts w:ascii="Times New Roman" w:hAnsi="Times New Roman" w:cs="Times New Roman"/>
+          <w:sz w:val="24"/>
+          <w:szCs w:val="24"/>
+          <w:lang w:val="en-US"/>
+        </w:rPr>
+        <w:t xml:space="preserve">Mirroring </w:t>
+      </w:r>
+      <w:proofErr w:type="spellStart"/>
+      <w:r>
+        <w:rPr>
+          <w:rFonts w:ascii="Times New Roman" w:hAnsi="Times New Roman" w:cs="Times New Roman"/>
+          <w:sz w:val="24"/>
+          <w:szCs w:val="24"/>
+          <w:lang w:val="en-US"/>
+        </w:rPr>
+        <w:t>Maion's</w:t>
+      </w:r>
+      <w:proofErr w:type="spellEnd"/>
+      <w:r>
+        <w:rPr>
+          <w:rFonts w:ascii="Times New Roman" w:hAnsi="Times New Roman" w:cs="Times New Roman"/>
+          <w:sz w:val="24"/>
+          <w:szCs w:val="24"/>
+          <w:lang w:val="en-US"/>
+        </w:rPr>
+        <w:t xml:space="preserve"> proto-patriotism, he is staunchly loyal to the Dual Monarchy &amp; will betray even you if he thinks you're going against his king's interests, though his undying loyalty is really to his specific King </w:t>
+      </w:r>
+      <w:proofErr w:type="spellStart"/>
+      <w:r>
+        <w:rPr>
+          <w:rFonts w:ascii="Times New Roman" w:hAnsi="Times New Roman" w:cs="Times New Roman"/>
+          <w:sz w:val="24"/>
+          <w:szCs w:val="24"/>
+          <w:lang w:val="en-US"/>
+        </w:rPr>
+        <w:t>Cearl</w:t>
+      </w:r>
+      <w:proofErr w:type="spellEnd"/>
+      <w:r>
+        <w:rPr>
+          <w:rFonts w:ascii="Times New Roman" w:hAnsi="Times New Roman" w:cs="Times New Roman"/>
+          <w:sz w:val="24"/>
+          <w:szCs w:val="24"/>
+          <w:lang w:val="en-US"/>
+        </w:rPr>
+        <w:t xml:space="preserve"> (a charismatic warlord who leads from the front) than to the country</w:t>
+      </w:r>
+      <w:r>
+        <w:rPr>
+          <w:rFonts w:ascii="Times New Roman" w:hAnsi="Times New Roman" w:cs="Times New Roman"/>
+          <w:sz w:val="24"/>
+          <w:szCs w:val="24"/>
+          <w:lang w:val="en-US"/>
+        </w:rPr>
+        <w:t>.</w:t>
+      </w:r>
+      <w:r>
+        <w:rPr>
+          <w:rFonts w:ascii="Times New Roman" w:hAnsi="Times New Roman" w:cs="Times New Roman"/>
+          <w:sz w:val="24"/>
+          <w:szCs w:val="24"/>
+          <w:lang w:val="en-US"/>
+        </w:rPr>
+        <w:t xml:space="preserve"> </w:t>
+      </w:r>
+      <w:r>
+        <w:rPr>
+          <w:rFonts w:ascii="Times New Roman" w:hAnsi="Times New Roman" w:cs="Times New Roman"/>
+          <w:sz w:val="24"/>
+          <w:szCs w:val="24"/>
+          <w:lang w:val="en-US"/>
+        </w:rPr>
+        <w:t>Despite</w:t>
+      </w:r>
+      <w:r>
+        <w:rPr>
+          <w:rFonts w:ascii="Times New Roman" w:hAnsi="Times New Roman" w:cs="Times New Roman"/>
+          <w:sz w:val="24"/>
+          <w:szCs w:val="24"/>
+          <w:lang w:val="en-US"/>
+        </w:rPr>
+        <w:t xml:space="preserve"> his obvious appetite for a good fight or ten, unlike </w:t>
+      </w:r>
+      <w:proofErr w:type="spellStart"/>
+      <w:r>
+        <w:rPr>
+          <w:rFonts w:ascii="Times New Roman" w:hAnsi="Times New Roman" w:cs="Times New Roman"/>
+          <w:sz w:val="24"/>
+          <w:szCs w:val="24"/>
+          <w:lang w:val="en-US"/>
+        </w:rPr>
+        <w:t>Corrado</w:t>
+      </w:r>
+      <w:proofErr w:type="spellEnd"/>
+      <w:r>
+        <w:rPr>
+          <w:rFonts w:ascii="Times New Roman" w:hAnsi="Times New Roman" w:cs="Times New Roman"/>
+          <w:sz w:val="24"/>
+          <w:szCs w:val="24"/>
+          <w:lang w:val="en-US"/>
+        </w:rPr>
+        <w:t xml:space="preserve"> he's generally not unnecessarily cruel to his enemies, unless they go out of their way to push every button he's got and/or they</w:t>
+      </w:r>
+      <w:r>
+        <w:rPr>
+          <w:rFonts w:ascii="Times New Roman" w:hAnsi="Times New Roman" w:cs="Times New Roman"/>
+          <w:sz w:val="24"/>
+          <w:szCs w:val="24"/>
+          <w:lang w:val="en-US"/>
+        </w:rPr>
+        <w:t>'</w:t>
+      </w:r>
+      <w:r>
+        <w:rPr>
+          <w:rFonts w:ascii="Times New Roman" w:hAnsi="Times New Roman" w:cs="Times New Roman"/>
+          <w:sz w:val="24"/>
+          <w:szCs w:val="24"/>
+          <w:lang w:val="en-US"/>
+        </w:rPr>
+        <w:t xml:space="preserve">re </w:t>
+      </w:r>
+      <w:proofErr w:type="spellStart"/>
+      <w:r>
+        <w:rPr>
+          <w:rFonts w:ascii="Times New Roman" w:hAnsi="Times New Roman" w:cs="Times New Roman"/>
+          <w:sz w:val="24"/>
+          <w:szCs w:val="24"/>
+          <w:lang w:val="en-US"/>
+        </w:rPr>
+        <w:t>Thurin</w:t>
+      </w:r>
+      <w:r>
+        <w:rPr>
+          <w:rFonts w:ascii="Times New Roman" w:hAnsi="Times New Roman" w:cs="Times New Roman"/>
+          <w:sz w:val="24"/>
+          <w:szCs w:val="24"/>
+          <w:lang w:val="en-US"/>
+        </w:rPr>
+        <w:t>ers</w:t>
+      </w:r>
+      <w:proofErr w:type="spellEnd"/>
+      <w:r>
+        <w:rPr>
+          <w:rFonts w:ascii="Times New Roman" w:hAnsi="Times New Roman" w:cs="Times New Roman"/>
+          <w:sz w:val="24"/>
+          <w:szCs w:val="24"/>
+          <w:lang w:val="en-US"/>
+        </w:rPr>
+        <w:t xml:space="preserve"> in which case he'll enjoy </w:t>
+      </w:r>
+      <w:proofErr w:type="spellStart"/>
+      <w:r>
+        <w:rPr>
+          <w:rFonts w:ascii="Times New Roman" w:hAnsi="Times New Roman" w:cs="Times New Roman"/>
+          <w:sz w:val="24"/>
+          <w:szCs w:val="24"/>
+          <w:lang w:val="en-US"/>
+        </w:rPr>
+        <w:t>BBQing</w:t>
+      </w:r>
+      <w:proofErr w:type="spellEnd"/>
+      <w:r>
+        <w:rPr>
+          <w:rFonts w:ascii="Times New Roman" w:hAnsi="Times New Roman" w:cs="Times New Roman"/>
+          <w:sz w:val="24"/>
+          <w:szCs w:val="24"/>
+          <w:lang w:val="en-US"/>
+        </w:rPr>
+        <w:t xml:space="preserve"> them with fire magic.</w:t>
+      </w:r>
+    </w:p>
+    <w:p>
+      <w:pPr>
         <w:ind w:left="720"/>
         <w:jc w:val="both"/>
         <w:rPr>
@@ -14338,6 +17261,1101 @@
           <w:lang w:val="en-US"/>
         </w:rPr>
         <w:t>:</w:t>
+      </w:r>
+    </w:p>
+    <w:p>
+      <w:pPr>
+        <w:pStyle w:val="ListParagraph"/>
+        <w:numPr>
+          <w:ilvl w:val="0"/>
+          <w:numId w:val="15"/>
+        </w:numPr>
+        <w:jc w:val="both"/>
+        <w:rPr>
+          <w:rFonts w:ascii="Times New Roman" w:hAnsi="Times New Roman" w:cs="Times New Roman"/>
+          <w:b/>
+          <w:sz w:val="24"/>
+          <w:szCs w:val="24"/>
+          <w:lang w:val="en-US"/>
+        </w:rPr>
+      </w:pPr>
+      <w:r>
+        <w:rPr>
+          <w:rFonts w:ascii="Times New Roman" w:hAnsi="Times New Roman" w:cs="Times New Roman"/>
+          <w:b/>
+          <w:sz w:val="24"/>
+          <w:szCs w:val="24"/>
+          <w:lang w:val="en-US"/>
+        </w:rPr>
+        <w:t>Role:</w:t>
+      </w:r>
+      <w:r>
+        <w:rPr>
+          <w:rFonts w:ascii="Times New Roman" w:hAnsi="Times New Roman" w:cs="Times New Roman"/>
+          <w:sz w:val="24"/>
+          <w:szCs w:val="24"/>
+          <w:lang w:val="en-US"/>
+        </w:rPr>
+        <w:t xml:space="preserve"> Rogue, specifically a ranged one. </w:t>
+      </w:r>
+      <w:proofErr w:type="spellStart"/>
+      <w:r>
+        <w:rPr>
+          <w:rFonts w:ascii="Times New Roman" w:hAnsi="Times New Roman" w:cs="Times New Roman"/>
+          <w:sz w:val="24"/>
+          <w:szCs w:val="24"/>
+          <w:lang w:val="en-US"/>
+        </w:rPr>
+        <w:t>Adelhard</w:t>
+      </w:r>
+      <w:proofErr w:type="spellEnd"/>
+      <w:r>
+        <w:rPr>
+          <w:rFonts w:ascii="Times New Roman" w:hAnsi="Times New Roman" w:cs="Times New Roman"/>
+          <w:sz w:val="24"/>
+          <w:szCs w:val="24"/>
+          <w:lang w:val="en-US"/>
+        </w:rPr>
+        <w:t xml:space="preserve"> is a medieval gunner, which in practice means he's specialized in </w:t>
+      </w:r>
+      <w:r>
+        <w:rPr>
+          <w:rFonts w:ascii="Times New Roman" w:hAnsi="Times New Roman" w:cs="Times New Roman"/>
+          <w:sz w:val="24"/>
+          <w:szCs w:val="24"/>
+          <w:lang w:val="en-US"/>
+        </w:rPr>
+        <w:t>one-shot-killing anything</w:t>
+      </w:r>
+      <w:r>
+        <w:rPr>
+          <w:rFonts w:ascii="Times New Roman" w:hAnsi="Times New Roman" w:cs="Times New Roman"/>
+          <w:sz w:val="24"/>
+          <w:szCs w:val="24"/>
+          <w:lang w:val="en-US"/>
+        </w:rPr>
+        <w:t xml:space="preserve"> with the three firearms available in this time period: the bazooka-like </w:t>
+      </w:r>
+      <w:proofErr w:type="spellStart"/>
+      <w:r>
+        <w:rPr>
+          <w:rFonts w:ascii="Times New Roman" w:hAnsi="Times New Roman" w:cs="Times New Roman"/>
+          <w:sz w:val="24"/>
+          <w:szCs w:val="24"/>
+          <w:lang w:val="en-US"/>
+        </w:rPr>
+        <w:t>handgonne</w:t>
+      </w:r>
+      <w:proofErr w:type="spellEnd"/>
+      <w:r>
+        <w:rPr>
+          <w:rFonts w:ascii="Times New Roman" w:hAnsi="Times New Roman" w:cs="Times New Roman"/>
+          <w:sz w:val="24"/>
+          <w:szCs w:val="24"/>
+          <w:lang w:val="en-US"/>
+        </w:rPr>
+        <w:t>, relatively</w:t>
+      </w:r>
+      <w:r>
+        <w:rPr>
+          <w:rFonts w:ascii="Times New Roman" w:hAnsi="Times New Roman" w:cs="Times New Roman"/>
+          <w:sz w:val="24"/>
+          <w:szCs w:val="24"/>
+          <w:lang w:val="en-US"/>
+        </w:rPr>
+        <w:t xml:space="preserve"> </w:t>
+      </w:r>
+      <w:r>
+        <w:rPr>
+          <w:rFonts w:ascii="Times New Roman" w:hAnsi="Times New Roman" w:cs="Times New Roman"/>
+          <w:sz w:val="24"/>
+          <w:szCs w:val="24"/>
+          <w:lang w:val="en-US"/>
+        </w:rPr>
+        <w:t xml:space="preserve">fast-loading pistol, and middle-of-the-road </w:t>
+      </w:r>
+      <w:proofErr w:type="spellStart"/>
+      <w:r>
+        <w:rPr>
+          <w:rFonts w:ascii="Times New Roman" w:hAnsi="Times New Roman" w:cs="Times New Roman"/>
+          <w:sz w:val="24"/>
+          <w:szCs w:val="24"/>
+          <w:lang w:val="en-US"/>
+        </w:rPr>
+        <w:t>arquebus</w:t>
+      </w:r>
+      <w:proofErr w:type="spellEnd"/>
+      <w:r>
+        <w:rPr>
+          <w:rFonts w:ascii="Times New Roman" w:hAnsi="Times New Roman" w:cs="Times New Roman"/>
+          <w:sz w:val="24"/>
+          <w:szCs w:val="24"/>
+          <w:lang w:val="en-US"/>
+        </w:rPr>
+        <w:t>. However</w:t>
+      </w:r>
+      <w:r>
+        <w:rPr>
+          <w:rFonts w:ascii="Times New Roman" w:hAnsi="Times New Roman" w:cs="Times New Roman"/>
+          <w:sz w:val="24"/>
+          <w:szCs w:val="24"/>
+          <w:lang w:val="en-US"/>
+        </w:rPr>
+        <w:t>,</w:t>
+      </w:r>
+      <w:r>
+        <w:rPr>
+          <w:rFonts w:ascii="Times New Roman" w:hAnsi="Times New Roman" w:cs="Times New Roman"/>
+          <w:sz w:val="24"/>
+          <w:szCs w:val="24"/>
+          <w:lang w:val="en-US"/>
+        </w:rPr>
+        <w:t xml:space="preserve"> he can't wear heavy armor and will be in a bad spot if he's caught in close quarters. In </w:t>
+      </w:r>
+      <w:proofErr w:type="spellStart"/>
+      <w:r>
+        <w:rPr>
+          <w:rFonts w:ascii="Times New Roman" w:hAnsi="Times New Roman" w:cs="Times New Roman"/>
+          <w:sz w:val="24"/>
+          <w:szCs w:val="24"/>
+          <w:lang w:val="en-US"/>
+        </w:rPr>
+        <w:t>RPGMaker</w:t>
+      </w:r>
+      <w:proofErr w:type="spellEnd"/>
+      <w:r>
+        <w:rPr>
+          <w:rFonts w:ascii="Times New Roman" w:hAnsi="Times New Roman" w:cs="Times New Roman"/>
+          <w:sz w:val="24"/>
+          <w:szCs w:val="24"/>
+          <w:lang w:val="en-US"/>
+        </w:rPr>
+        <w:t xml:space="preserve"> stat terms: very high ATK, high AGI + LUK, moderate MP, low HP + MAT + MDF.</w:t>
+      </w:r>
+    </w:p>
+    <w:p>
+      <w:pPr>
+        <w:pStyle w:val="ListParagraph"/>
+        <w:numPr>
+          <w:ilvl w:val="0"/>
+          <w:numId w:val="15"/>
+        </w:numPr>
+        <w:jc w:val="both"/>
+        <w:rPr>
+          <w:rFonts w:ascii="Times New Roman" w:hAnsi="Times New Roman" w:cs="Times New Roman"/>
+          <w:b/>
+          <w:sz w:val="24"/>
+          <w:szCs w:val="24"/>
+          <w:lang w:val="en-US"/>
+        </w:rPr>
+      </w:pPr>
+      <w:r>
+        <w:rPr>
+          <w:rFonts w:ascii="Times New Roman" w:hAnsi="Times New Roman" w:cs="Times New Roman"/>
+          <w:b/>
+          <w:sz w:val="24"/>
+          <w:szCs w:val="24"/>
+          <w:lang w:val="en-US"/>
+        </w:rPr>
+        <w:t>Appearance:</w:t>
+      </w:r>
+      <w:r>
+        <w:rPr>
+          <w:rFonts w:ascii="Times New Roman" w:hAnsi="Times New Roman" w:cs="Times New Roman"/>
+          <w:sz w:val="24"/>
+          <w:szCs w:val="24"/>
+          <w:lang w:val="en-US"/>
+        </w:rPr>
+        <w:t xml:space="preserve"> </w:t>
+      </w:r>
+      <w:proofErr w:type="spellStart"/>
+      <w:r>
+        <w:rPr>
+          <w:rFonts w:ascii="Times New Roman" w:hAnsi="Times New Roman" w:cs="Times New Roman"/>
+          <w:sz w:val="24"/>
+          <w:szCs w:val="24"/>
+          <w:lang w:val="en-US"/>
+        </w:rPr>
+        <w:t>Adelhard</w:t>
+      </w:r>
+      <w:proofErr w:type="spellEnd"/>
+      <w:r>
+        <w:rPr>
+          <w:rFonts w:ascii="Times New Roman" w:hAnsi="Times New Roman" w:cs="Times New Roman"/>
+          <w:sz w:val="24"/>
+          <w:szCs w:val="24"/>
+          <w:lang w:val="en-US"/>
+        </w:rPr>
+        <w:t xml:space="preserve"> should have the look of an experienced and old mercenary to him. That means scars</w:t>
+      </w:r>
+      <w:r>
+        <w:rPr>
+          <w:rFonts w:ascii="Times New Roman" w:hAnsi="Times New Roman" w:cs="Times New Roman"/>
+          <w:sz w:val="24"/>
+          <w:szCs w:val="24"/>
+          <w:lang w:val="en-US"/>
+        </w:rPr>
+        <w:t>, dull eyes</w:t>
+      </w:r>
+      <w:r>
+        <w:rPr>
+          <w:rFonts w:ascii="Times New Roman" w:hAnsi="Times New Roman" w:cs="Times New Roman"/>
+          <w:sz w:val="24"/>
+          <w:szCs w:val="24"/>
+          <w:lang w:val="en-US"/>
+        </w:rPr>
+        <w:t xml:space="preserve"> and probably some gray in his dirty-blond hair, as he's older than both Baldric and </w:t>
+      </w:r>
+      <w:proofErr w:type="spellStart"/>
+      <w:r>
+        <w:rPr>
+          <w:rFonts w:ascii="Times New Roman" w:hAnsi="Times New Roman" w:cs="Times New Roman"/>
+          <w:sz w:val="24"/>
+          <w:szCs w:val="24"/>
+          <w:lang w:val="en-US"/>
+        </w:rPr>
+        <w:t>Corrado</w:t>
+      </w:r>
+      <w:proofErr w:type="spellEnd"/>
+      <w:r>
+        <w:rPr>
+          <w:rFonts w:ascii="Times New Roman" w:hAnsi="Times New Roman" w:cs="Times New Roman"/>
+          <w:sz w:val="24"/>
+          <w:szCs w:val="24"/>
+          <w:lang w:val="en-US"/>
+        </w:rPr>
+        <w:t>.</w:t>
+      </w:r>
+      <w:r>
+        <w:rPr>
+          <w:rFonts w:ascii="Times New Roman" w:hAnsi="Times New Roman" w:cs="Times New Roman"/>
+          <w:sz w:val="24"/>
+          <w:szCs w:val="24"/>
+          <w:lang w:val="en-US"/>
+        </w:rPr>
+        <w:t xml:space="preserve"> </w:t>
+      </w:r>
+      <w:r>
+        <w:rPr>
+          <w:rFonts w:ascii="Times New Roman" w:hAnsi="Times New Roman" w:cs="Times New Roman"/>
+          <w:sz w:val="24"/>
+          <w:szCs w:val="24"/>
+          <w:lang w:val="en-US"/>
+        </w:rPr>
+        <w:t xml:space="preserve">His figure should be buff and imposing, almost Schwarzenegger-like: medieval &amp; Renaissance </w:t>
+      </w:r>
+      <w:proofErr w:type="spellStart"/>
+      <w:r>
+        <w:rPr>
+          <w:rFonts w:ascii="Times New Roman" w:hAnsi="Times New Roman" w:cs="Times New Roman"/>
+          <w:sz w:val="24"/>
+          <w:szCs w:val="24"/>
+          <w:lang w:val="en-US"/>
+        </w:rPr>
+        <w:t>arquebusiers</w:t>
+      </w:r>
+      <w:proofErr w:type="spellEnd"/>
+      <w:r>
+        <w:rPr>
+          <w:rFonts w:ascii="Times New Roman" w:hAnsi="Times New Roman" w:cs="Times New Roman"/>
+          <w:sz w:val="24"/>
+          <w:szCs w:val="24"/>
+          <w:lang w:val="en-US"/>
+        </w:rPr>
+        <w:t xml:space="preserve"> were likely to get caught in a melee at least once in their service terms, and a veteran like </w:t>
+      </w:r>
+      <w:proofErr w:type="spellStart"/>
+      <w:r>
+        <w:rPr>
+          <w:rFonts w:ascii="Times New Roman" w:hAnsi="Times New Roman" w:cs="Times New Roman"/>
+          <w:sz w:val="24"/>
+          <w:szCs w:val="24"/>
+          <w:lang w:val="en-US"/>
+        </w:rPr>
+        <w:t>Adelhard</w:t>
+      </w:r>
+      <w:proofErr w:type="spellEnd"/>
+      <w:r>
+        <w:rPr>
+          <w:rFonts w:ascii="Times New Roman" w:hAnsi="Times New Roman" w:cs="Times New Roman"/>
+          <w:sz w:val="24"/>
+          <w:szCs w:val="24"/>
+          <w:lang w:val="en-US"/>
+        </w:rPr>
+        <w:t xml:space="preserve"> would've experienced that more than once.</w:t>
+      </w:r>
+      <w:r>
+        <w:rPr>
+          <w:rFonts w:ascii="Times New Roman" w:hAnsi="Times New Roman" w:cs="Times New Roman"/>
+          <w:sz w:val="24"/>
+          <w:szCs w:val="24"/>
+          <w:lang w:val="en-US"/>
+        </w:rPr>
+        <w:t xml:space="preserve"> As for clothes, </w:t>
+      </w:r>
+      <w:r>
+        <w:rPr>
+          <w:rFonts w:ascii="Times New Roman" w:hAnsi="Times New Roman" w:cs="Times New Roman"/>
+          <w:sz w:val="24"/>
+          <w:szCs w:val="24"/>
+          <w:lang w:val="en-US"/>
+        </w:rPr>
+        <w:t xml:space="preserve">medieval German landsknechts (who </w:t>
+      </w:r>
+      <w:proofErr w:type="spellStart"/>
+      <w:r>
+        <w:rPr>
+          <w:rFonts w:ascii="Times New Roman" w:hAnsi="Times New Roman" w:cs="Times New Roman"/>
+          <w:sz w:val="24"/>
+          <w:szCs w:val="24"/>
+          <w:lang w:val="en-US"/>
+        </w:rPr>
+        <w:t>Thuriner</w:t>
+      </w:r>
+      <w:proofErr w:type="spellEnd"/>
+      <w:r>
+        <w:rPr>
+          <w:rFonts w:ascii="Times New Roman" w:hAnsi="Times New Roman" w:cs="Times New Roman"/>
+          <w:sz w:val="24"/>
+          <w:szCs w:val="24"/>
+          <w:lang w:val="en-US"/>
+        </w:rPr>
+        <w:t xml:space="preserve"> troops are based on) had developed a pretty crazy style of dress, and </w:t>
+      </w:r>
+      <w:proofErr w:type="spellStart"/>
+      <w:r>
+        <w:rPr>
+          <w:rFonts w:ascii="Times New Roman" w:hAnsi="Times New Roman" w:cs="Times New Roman"/>
+          <w:sz w:val="24"/>
+          <w:szCs w:val="24"/>
+          <w:lang w:val="en-US"/>
+        </w:rPr>
+        <w:t>Adelhard</w:t>
+      </w:r>
+      <w:proofErr w:type="spellEnd"/>
+      <w:r>
+        <w:rPr>
+          <w:rFonts w:ascii="Times New Roman" w:hAnsi="Times New Roman" w:cs="Times New Roman"/>
+          <w:sz w:val="24"/>
+          <w:szCs w:val="24"/>
+          <w:lang w:val="en-US"/>
+        </w:rPr>
+        <w:t xml:space="preserve"> would follow closely: a broad flat beret, slashed doublet with multicolored undershirts pulled through the gaps, baggy lederhosen and flat shoes will make him an unmistakable (and ridiculous) sight.</w:t>
+      </w:r>
+      <w:r>
+        <w:rPr>
+          <w:rFonts w:ascii="Times New Roman" w:hAnsi="Times New Roman" w:cs="Times New Roman"/>
+          <w:sz w:val="24"/>
+          <w:szCs w:val="24"/>
+          <w:lang w:val="en-US"/>
+        </w:rPr>
+        <w:t xml:space="preserve"> Maybe throw in a boar's tusk necklace to show his allegiance to </w:t>
+      </w:r>
+      <w:proofErr w:type="spellStart"/>
+      <w:r>
+        <w:rPr>
+          <w:rFonts w:ascii="Times New Roman" w:hAnsi="Times New Roman" w:cs="Times New Roman"/>
+          <w:sz w:val="24"/>
+          <w:szCs w:val="24"/>
+          <w:lang w:val="en-US"/>
+        </w:rPr>
+        <w:t>Thurin</w:t>
+      </w:r>
+      <w:proofErr w:type="spellEnd"/>
+      <w:r>
+        <w:rPr>
+          <w:rFonts w:ascii="Times New Roman" w:hAnsi="Times New Roman" w:cs="Times New Roman"/>
+          <w:sz w:val="24"/>
+          <w:szCs w:val="24"/>
+          <w:lang w:val="en-US"/>
+        </w:rPr>
+        <w:t xml:space="preserve"> as well.</w:t>
+      </w:r>
+    </w:p>
+    <w:p>
+      <w:pPr>
+        <w:pStyle w:val="ListParagraph"/>
+        <w:numPr>
+          <w:ilvl w:val="0"/>
+          <w:numId w:val="15"/>
+        </w:numPr>
+        <w:jc w:val="both"/>
+        <w:rPr>
+          <w:rFonts w:ascii="Times New Roman" w:hAnsi="Times New Roman" w:cs="Times New Roman"/>
+          <w:b/>
+          <w:sz w:val="24"/>
+          <w:szCs w:val="24"/>
+          <w:lang w:val="en-US"/>
+        </w:rPr>
+      </w:pPr>
+      <w:r>
+        <w:rPr>
+          <w:rFonts w:ascii="Times New Roman" w:hAnsi="Times New Roman" w:cs="Times New Roman"/>
+          <w:b/>
+          <w:sz w:val="24"/>
+          <w:szCs w:val="24"/>
+          <w:lang w:val="en-US"/>
+        </w:rPr>
+        <w:t>Background:</w:t>
+      </w:r>
+      <w:r>
+        <w:rPr>
+          <w:rFonts w:ascii="Times New Roman" w:hAnsi="Times New Roman" w:cs="Times New Roman"/>
+          <w:sz w:val="24"/>
+          <w:szCs w:val="24"/>
+          <w:lang w:val="en-US"/>
+        </w:rPr>
+        <w:t xml:space="preserve"> </w:t>
+      </w:r>
+      <w:proofErr w:type="spellStart"/>
+      <w:r>
+        <w:rPr>
+          <w:rFonts w:ascii="Times New Roman" w:hAnsi="Times New Roman" w:cs="Times New Roman"/>
+          <w:sz w:val="24"/>
+          <w:szCs w:val="24"/>
+          <w:lang w:val="en-US"/>
+        </w:rPr>
+        <w:t>Adelhard</w:t>
+      </w:r>
+      <w:proofErr w:type="spellEnd"/>
+      <w:r>
+        <w:rPr>
+          <w:rFonts w:ascii="Times New Roman" w:hAnsi="Times New Roman" w:cs="Times New Roman"/>
+          <w:sz w:val="24"/>
+          <w:szCs w:val="24"/>
+          <w:lang w:val="en-US"/>
+        </w:rPr>
+        <w:t xml:space="preserve"> is a common mercenary who was born to serfs living on land that belonged to their noble overlord rather than themselves, and so he would've spent his</w:t>
+      </w:r>
+      <w:r>
+        <w:rPr>
+          <w:rFonts w:ascii="Times New Roman" w:hAnsi="Times New Roman" w:cs="Times New Roman"/>
+          <w:sz w:val="24"/>
+          <w:szCs w:val="24"/>
+          <w:lang w:val="en-US"/>
+        </w:rPr>
+        <w:t xml:space="preserve"> earliest years</w:t>
+      </w:r>
+      <w:r>
+        <w:rPr>
+          <w:rFonts w:ascii="Times New Roman" w:hAnsi="Times New Roman" w:cs="Times New Roman"/>
+          <w:sz w:val="24"/>
+          <w:szCs w:val="24"/>
+          <w:lang w:val="en-US"/>
+        </w:rPr>
+        <w:t xml:space="preserve"> working himself to the bone on the farm with his parents, siblings and the other peasants.</w:t>
+      </w:r>
+      <w:r>
+        <w:rPr>
+          <w:rFonts w:ascii="Times New Roman" w:hAnsi="Times New Roman" w:cs="Times New Roman"/>
+          <w:sz w:val="24"/>
+          <w:szCs w:val="24"/>
+          <w:lang w:val="en-US"/>
+        </w:rPr>
+        <w:t xml:space="preserve"> In his late teens/early adulthood he decided this life wasn't for him and ran away to become</w:t>
+      </w:r>
+      <w:r>
+        <w:rPr>
+          <w:rFonts w:ascii="Times New Roman" w:hAnsi="Times New Roman" w:cs="Times New Roman"/>
+          <w:sz w:val="24"/>
+          <w:szCs w:val="24"/>
+          <w:lang w:val="en-US"/>
+        </w:rPr>
+        <w:t xml:space="preserve"> rich in his own way, stealing a gun &amp; ammo from one mercenary company so he could enlist in another, and made a modest fortune in the internecine conflicts of the </w:t>
+      </w:r>
+      <w:proofErr w:type="spellStart"/>
+      <w:r>
+        <w:rPr>
+          <w:rFonts w:ascii="Times New Roman" w:hAnsi="Times New Roman" w:cs="Times New Roman"/>
+          <w:sz w:val="24"/>
+          <w:szCs w:val="24"/>
+          <w:lang w:val="en-US"/>
+        </w:rPr>
+        <w:t>Thuriner</w:t>
+      </w:r>
+      <w:proofErr w:type="spellEnd"/>
+      <w:r>
+        <w:rPr>
+          <w:rFonts w:ascii="Times New Roman" w:hAnsi="Times New Roman" w:cs="Times New Roman"/>
+          <w:sz w:val="24"/>
+          <w:szCs w:val="24"/>
+          <w:lang w:val="en-US"/>
+        </w:rPr>
+        <w:t xml:space="preserve"> nobility, the Great Cleansing targeted at </w:t>
+      </w:r>
+      <w:proofErr w:type="spellStart"/>
+      <w:r>
+        <w:rPr>
+          <w:rFonts w:ascii="Times New Roman" w:hAnsi="Times New Roman" w:cs="Times New Roman"/>
+          <w:sz w:val="24"/>
+          <w:szCs w:val="24"/>
+          <w:lang w:val="en-US"/>
+        </w:rPr>
+        <w:t>Vinculi</w:t>
+      </w:r>
+      <w:proofErr w:type="spellEnd"/>
+      <w:r>
+        <w:rPr>
+          <w:rFonts w:ascii="Times New Roman" w:hAnsi="Times New Roman" w:cs="Times New Roman"/>
+          <w:sz w:val="24"/>
+          <w:szCs w:val="24"/>
+          <w:lang w:val="en-US"/>
+        </w:rPr>
+        <w:t xml:space="preserve"> heretics in the mid-1400s and finally the long </w:t>
+      </w:r>
+      <w:proofErr w:type="spellStart"/>
+      <w:r>
+        <w:rPr>
+          <w:rFonts w:ascii="Times New Roman" w:hAnsi="Times New Roman" w:cs="Times New Roman"/>
+          <w:sz w:val="24"/>
+          <w:szCs w:val="24"/>
+          <w:lang w:val="en-US"/>
+        </w:rPr>
+        <w:t>Thuriner</w:t>
+      </w:r>
+      <w:proofErr w:type="spellEnd"/>
+      <w:r>
+        <w:rPr>
+          <w:rFonts w:ascii="Times New Roman" w:hAnsi="Times New Roman" w:cs="Times New Roman"/>
+          <w:sz w:val="24"/>
+          <w:szCs w:val="24"/>
+          <w:lang w:val="en-US"/>
+        </w:rPr>
+        <w:t>-Dual Monarchy Great War</w:t>
+      </w:r>
+      <w:r>
+        <w:rPr>
+          <w:rFonts w:ascii="Times New Roman" w:hAnsi="Times New Roman" w:cs="Times New Roman"/>
+          <w:sz w:val="24"/>
+          <w:szCs w:val="24"/>
+          <w:lang w:val="en-US"/>
+        </w:rPr>
+        <w:t xml:space="preserve"> while also picking up a wife (likely a camp cook or follower) &amp; siring kids of his own</w:t>
+      </w:r>
+      <w:r>
+        <w:rPr>
+          <w:rFonts w:ascii="Times New Roman" w:hAnsi="Times New Roman" w:cs="Times New Roman"/>
+          <w:sz w:val="24"/>
+          <w:szCs w:val="24"/>
+          <w:lang w:val="en-US"/>
+        </w:rPr>
+        <w:t>.</w:t>
+      </w:r>
+      <w:r>
+        <w:rPr>
+          <w:rFonts w:ascii="Times New Roman" w:hAnsi="Times New Roman" w:cs="Times New Roman"/>
+          <w:sz w:val="24"/>
+          <w:szCs w:val="24"/>
+          <w:lang w:val="en-US"/>
+        </w:rPr>
+        <w:t xml:space="preserve"> To justify his rabid </w:t>
+      </w:r>
+      <w:r>
+        <w:rPr>
+          <w:rFonts w:ascii="Times New Roman" w:hAnsi="Times New Roman" w:cs="Times New Roman"/>
+          <w:sz w:val="24"/>
+          <w:szCs w:val="24"/>
+          <w:lang w:val="en-US"/>
+        </w:rPr>
+        <w:lastRenderedPageBreak/>
+        <w:t xml:space="preserve">hatred of </w:t>
+      </w:r>
+      <w:proofErr w:type="spellStart"/>
+      <w:r>
+        <w:rPr>
+          <w:rFonts w:ascii="Times New Roman" w:hAnsi="Times New Roman" w:cs="Times New Roman"/>
+          <w:sz w:val="24"/>
+          <w:szCs w:val="24"/>
+          <w:lang w:val="en-US"/>
+        </w:rPr>
+        <w:t>Brelynn</w:t>
+      </w:r>
+      <w:proofErr w:type="spellEnd"/>
+      <w:r>
+        <w:rPr>
+          <w:rFonts w:ascii="Times New Roman" w:hAnsi="Times New Roman" w:cs="Times New Roman"/>
+          <w:sz w:val="24"/>
+          <w:szCs w:val="24"/>
+          <w:lang w:val="en-US"/>
+        </w:rPr>
+        <w:t xml:space="preserve"> &amp; </w:t>
+      </w:r>
+      <w:proofErr w:type="spellStart"/>
+      <w:r>
+        <w:rPr>
+          <w:rFonts w:ascii="Times New Roman" w:hAnsi="Times New Roman" w:cs="Times New Roman"/>
+          <w:sz w:val="24"/>
+          <w:szCs w:val="24"/>
+          <w:lang w:val="en-US"/>
+        </w:rPr>
+        <w:t>Meravians</w:t>
+      </w:r>
+      <w:proofErr w:type="spellEnd"/>
+      <w:r>
+        <w:rPr>
+          <w:rFonts w:ascii="Times New Roman" w:hAnsi="Times New Roman" w:cs="Times New Roman"/>
+          <w:sz w:val="24"/>
+          <w:szCs w:val="24"/>
+          <w:lang w:val="en-US"/>
+        </w:rPr>
+        <w:t xml:space="preserve">, the Dual Monarchy could have screwed him over massively - say, a raiding party on </w:t>
+      </w:r>
+      <w:proofErr w:type="spellStart"/>
+      <w:r>
+        <w:rPr>
+          <w:rFonts w:ascii="Times New Roman" w:hAnsi="Times New Roman" w:cs="Times New Roman"/>
+          <w:sz w:val="24"/>
+          <w:szCs w:val="24"/>
+          <w:lang w:val="en-US"/>
+        </w:rPr>
+        <w:t>Chevauchée</w:t>
+      </w:r>
+      <w:proofErr w:type="spellEnd"/>
+      <w:r>
+        <w:rPr>
+          <w:rFonts w:ascii="Times New Roman" w:hAnsi="Times New Roman" w:cs="Times New Roman"/>
+          <w:sz w:val="24"/>
+          <w:szCs w:val="24"/>
+          <w:lang w:val="en-US"/>
+        </w:rPr>
+        <w:t xml:space="preserve"> (raiding deep in enemy territory) could have targeted his village</w:t>
+      </w:r>
+      <w:r>
+        <w:rPr>
+          <w:rFonts w:ascii="Times New Roman" w:hAnsi="Times New Roman" w:cs="Times New Roman"/>
+          <w:sz w:val="24"/>
+          <w:szCs w:val="24"/>
+          <w:lang w:val="en-US"/>
+        </w:rPr>
+        <w:t>, pillaged his house</w:t>
+      </w:r>
+      <w:r>
+        <w:rPr>
+          <w:rFonts w:ascii="Times New Roman" w:hAnsi="Times New Roman" w:cs="Times New Roman"/>
+          <w:sz w:val="24"/>
+          <w:szCs w:val="24"/>
+          <w:lang w:val="en-US"/>
+        </w:rPr>
+        <w:t xml:space="preserve"> &amp; raped and/or murdered his family</w:t>
+      </w:r>
+      <w:r>
+        <w:rPr>
+          <w:rFonts w:ascii="Times New Roman" w:hAnsi="Times New Roman" w:cs="Times New Roman"/>
+          <w:sz w:val="24"/>
+          <w:szCs w:val="24"/>
+          <w:lang w:val="en-US"/>
+        </w:rPr>
+        <w:t xml:space="preserve">, which is especially likely if they're living in western </w:t>
+      </w:r>
+      <w:proofErr w:type="spellStart"/>
+      <w:r>
+        <w:rPr>
+          <w:rFonts w:ascii="Times New Roman" w:hAnsi="Times New Roman" w:cs="Times New Roman"/>
+          <w:sz w:val="24"/>
+          <w:szCs w:val="24"/>
+          <w:lang w:val="en-US"/>
+        </w:rPr>
+        <w:t>Thurin</w:t>
+      </w:r>
+      <w:proofErr w:type="spellEnd"/>
+      <w:r>
+        <w:rPr>
+          <w:rFonts w:ascii="Times New Roman" w:hAnsi="Times New Roman" w:cs="Times New Roman"/>
+          <w:sz w:val="24"/>
+          <w:szCs w:val="24"/>
+          <w:lang w:val="en-US"/>
+        </w:rPr>
+        <w:t>.</w:t>
+      </w:r>
+      <w:r>
+        <w:rPr>
+          <w:rFonts w:ascii="Times New Roman" w:hAnsi="Times New Roman" w:cs="Times New Roman"/>
+          <w:sz w:val="24"/>
+          <w:szCs w:val="24"/>
+          <w:lang w:val="en-US"/>
+        </w:rPr>
+        <w:t xml:space="preserve"> Anyway, he's still working for </w:t>
+      </w:r>
+      <w:proofErr w:type="spellStart"/>
+      <w:r>
+        <w:rPr>
+          <w:rFonts w:ascii="Times New Roman" w:hAnsi="Times New Roman" w:cs="Times New Roman"/>
+          <w:sz w:val="24"/>
+          <w:szCs w:val="24"/>
+          <w:lang w:val="en-US"/>
+        </w:rPr>
+        <w:t>Thurin</w:t>
+      </w:r>
+      <w:proofErr w:type="spellEnd"/>
+      <w:r>
+        <w:rPr>
+          <w:rFonts w:ascii="Times New Roman" w:hAnsi="Times New Roman" w:cs="Times New Roman"/>
+          <w:sz w:val="24"/>
+          <w:szCs w:val="24"/>
+          <w:lang w:val="en-US"/>
+        </w:rPr>
+        <w:t xml:space="preserve"> today and has been assigned to protect a nobleman's property in their foreign quarter in Ellis, where he will be happy to sell his firepower to MC for the right price so long as MC in turn doesn't hurt </w:t>
+      </w:r>
+      <w:proofErr w:type="spellStart"/>
+      <w:r>
+        <w:rPr>
+          <w:rFonts w:ascii="Times New Roman" w:hAnsi="Times New Roman" w:cs="Times New Roman"/>
+          <w:sz w:val="24"/>
+          <w:szCs w:val="24"/>
+          <w:lang w:val="en-US"/>
+        </w:rPr>
+        <w:t>Thurin's</w:t>
+      </w:r>
+      <w:proofErr w:type="spellEnd"/>
+      <w:r>
+        <w:rPr>
+          <w:rFonts w:ascii="Times New Roman" w:hAnsi="Times New Roman" w:cs="Times New Roman"/>
+          <w:sz w:val="24"/>
+          <w:szCs w:val="24"/>
+          <w:lang w:val="en-US"/>
+        </w:rPr>
+        <w:t xml:space="preserve"> national interests</w:t>
+      </w:r>
+      <w:r>
+        <w:rPr>
+          <w:rFonts w:ascii="Times New Roman" w:hAnsi="Times New Roman" w:cs="Times New Roman"/>
+          <w:sz w:val="24"/>
+          <w:szCs w:val="24"/>
+          <w:lang w:val="en-US"/>
+        </w:rPr>
+        <w:t>.</w:t>
+      </w:r>
+    </w:p>
+    <w:p>
+      <w:pPr>
+        <w:pStyle w:val="ListParagraph"/>
+        <w:numPr>
+          <w:ilvl w:val="0"/>
+          <w:numId w:val="15"/>
+        </w:numPr>
+        <w:jc w:val="both"/>
+        <w:rPr>
+          <w:rFonts w:ascii="Times New Roman" w:hAnsi="Times New Roman" w:cs="Times New Roman"/>
+          <w:b/>
+          <w:sz w:val="24"/>
+          <w:szCs w:val="24"/>
+          <w:lang w:val="en-US"/>
+        </w:rPr>
+      </w:pPr>
+      <w:r>
+        <w:rPr>
+          <w:rFonts w:ascii="Times New Roman" w:hAnsi="Times New Roman" w:cs="Times New Roman"/>
+          <w:b/>
+          <w:sz w:val="24"/>
+          <w:szCs w:val="24"/>
+          <w:lang w:val="en-US"/>
+        </w:rPr>
+        <w:t>Personality:</w:t>
+      </w:r>
+      <w:r>
+        <w:rPr>
+          <w:rFonts w:ascii="Times New Roman" w:hAnsi="Times New Roman" w:cs="Times New Roman"/>
+          <w:sz w:val="24"/>
+          <w:szCs w:val="24"/>
+          <w:lang w:val="en-US"/>
+        </w:rPr>
+        <w:t xml:space="preserve"> Being born a serf </w:t>
+      </w:r>
+      <w:r>
+        <w:rPr>
+          <w:rFonts w:ascii="Times New Roman" w:hAnsi="Times New Roman" w:cs="Times New Roman"/>
+          <w:sz w:val="24"/>
+          <w:szCs w:val="24"/>
+          <w:lang w:val="en-US"/>
+        </w:rPr>
+        <w:t>who was at best ignored &amp; at worst actively mistreated by the nobility, then spending his prime years</w:t>
+      </w:r>
+      <w:r>
+        <w:rPr>
+          <w:rFonts w:ascii="Times New Roman" w:hAnsi="Times New Roman" w:cs="Times New Roman"/>
+          <w:sz w:val="24"/>
+          <w:szCs w:val="24"/>
+          <w:lang w:val="en-US"/>
+        </w:rPr>
+        <w:t xml:space="preserve"> raiding towns &amp;</w:t>
+      </w:r>
+      <w:r>
+        <w:rPr>
+          <w:rFonts w:ascii="Times New Roman" w:hAnsi="Times New Roman" w:cs="Times New Roman"/>
+          <w:sz w:val="24"/>
+          <w:szCs w:val="24"/>
+          <w:lang w:val="en-US"/>
+        </w:rPr>
+        <w:t xml:space="preserve"> wandering from one battlefield to another to kill people for a living would have made </w:t>
+      </w:r>
+      <w:proofErr w:type="spellStart"/>
+      <w:r>
+        <w:rPr>
+          <w:rFonts w:ascii="Times New Roman" w:hAnsi="Times New Roman" w:cs="Times New Roman"/>
+          <w:sz w:val="24"/>
+          <w:szCs w:val="24"/>
+          <w:lang w:val="en-US"/>
+        </w:rPr>
+        <w:t>Adelhard</w:t>
+      </w:r>
+      <w:proofErr w:type="spellEnd"/>
+      <w:r>
+        <w:rPr>
+          <w:rFonts w:ascii="Times New Roman" w:hAnsi="Times New Roman" w:cs="Times New Roman"/>
+          <w:sz w:val="24"/>
+          <w:szCs w:val="24"/>
+          <w:lang w:val="en-US"/>
+        </w:rPr>
+        <w:t xml:space="preserve"> a pretty grim fellow</w:t>
+      </w:r>
+      <w:r>
+        <w:rPr>
+          <w:rFonts w:ascii="Times New Roman" w:hAnsi="Times New Roman" w:cs="Times New Roman"/>
+          <w:sz w:val="24"/>
+          <w:szCs w:val="24"/>
+          <w:lang w:val="en-US"/>
+        </w:rPr>
+        <w:t xml:space="preserve"> (and possibly an alcoholic)</w:t>
+      </w:r>
+      <w:r>
+        <w:rPr>
+          <w:rFonts w:ascii="Times New Roman" w:hAnsi="Times New Roman" w:cs="Times New Roman"/>
+          <w:sz w:val="24"/>
+          <w:szCs w:val="24"/>
+          <w:lang w:val="en-US"/>
+        </w:rPr>
+        <w:t>.</w:t>
+      </w:r>
+      <w:r>
+        <w:rPr>
+          <w:rFonts w:ascii="Times New Roman" w:hAnsi="Times New Roman" w:cs="Times New Roman"/>
+          <w:sz w:val="24"/>
+          <w:szCs w:val="24"/>
+          <w:lang w:val="en-US"/>
+        </w:rPr>
+        <w:t xml:space="preserve"> </w:t>
+      </w:r>
+      <w:r>
+        <w:rPr>
+          <w:rFonts w:ascii="Times New Roman" w:hAnsi="Times New Roman" w:cs="Times New Roman"/>
+          <w:sz w:val="24"/>
+          <w:szCs w:val="24"/>
+          <w:lang w:val="en-US"/>
+        </w:rPr>
+        <w:t xml:space="preserve">Don't expect him to laugh </w:t>
+      </w:r>
+      <w:r>
+        <w:rPr>
+          <w:rFonts w:ascii="Times New Roman" w:hAnsi="Times New Roman" w:cs="Times New Roman"/>
+          <w:sz w:val="24"/>
+          <w:szCs w:val="24"/>
+          <w:lang w:val="en-US"/>
+        </w:rPr>
+        <w:t>or</w:t>
+      </w:r>
+      <w:r>
+        <w:rPr>
+          <w:rFonts w:ascii="Times New Roman" w:hAnsi="Times New Roman" w:cs="Times New Roman"/>
+          <w:sz w:val="24"/>
+          <w:szCs w:val="24"/>
+          <w:lang w:val="en-US"/>
+        </w:rPr>
+        <w:t xml:space="preserve"> talk </w:t>
+      </w:r>
+      <w:r>
+        <w:rPr>
+          <w:rFonts w:ascii="Times New Roman" w:hAnsi="Times New Roman" w:cs="Times New Roman"/>
+          <w:sz w:val="24"/>
+          <w:szCs w:val="24"/>
+          <w:lang w:val="en-US"/>
+        </w:rPr>
+        <w:t>a lot</w:t>
+      </w:r>
+      <w:r>
+        <w:rPr>
+          <w:rFonts w:ascii="Times New Roman" w:hAnsi="Times New Roman" w:cs="Times New Roman"/>
+          <w:sz w:val="24"/>
+          <w:szCs w:val="24"/>
+          <w:lang w:val="en-US"/>
+        </w:rPr>
+        <w:t>,</w:t>
+      </w:r>
+      <w:r>
+        <w:rPr>
+          <w:rFonts w:ascii="Times New Roman" w:hAnsi="Times New Roman" w:cs="Times New Roman"/>
+          <w:sz w:val="24"/>
+          <w:szCs w:val="24"/>
+          <w:lang w:val="en-US"/>
+        </w:rPr>
+        <w:t xml:space="preserve"> or to express much emotion in general,</w:t>
+      </w:r>
+      <w:r>
+        <w:rPr>
+          <w:rFonts w:ascii="Times New Roman" w:hAnsi="Times New Roman" w:cs="Times New Roman"/>
+          <w:sz w:val="24"/>
+          <w:szCs w:val="24"/>
+          <w:lang w:val="en-US"/>
+        </w:rPr>
+        <w:t xml:space="preserve"> but instead to focus on carrying out whatever mission he's been assigned as quickly and efficiently as possible.</w:t>
+      </w:r>
+      <w:r>
+        <w:rPr>
+          <w:rFonts w:ascii="Times New Roman" w:hAnsi="Times New Roman" w:cs="Times New Roman"/>
+          <w:sz w:val="24"/>
+          <w:szCs w:val="24"/>
+          <w:lang w:val="en-US"/>
+        </w:rPr>
+        <w:t xml:space="preserve"> There are a few exceptions, though - he might well drop </w:t>
+      </w:r>
+      <w:proofErr w:type="spellStart"/>
+      <w:r>
+        <w:rPr>
+          <w:rFonts w:ascii="Times New Roman" w:hAnsi="Times New Roman" w:cs="Times New Roman"/>
+          <w:sz w:val="24"/>
+          <w:szCs w:val="24"/>
+          <w:lang w:val="en-US"/>
+        </w:rPr>
+        <w:t>Ahnuldian</w:t>
+      </w:r>
+      <w:proofErr w:type="spellEnd"/>
+      <w:r>
+        <w:rPr>
+          <w:rFonts w:ascii="Times New Roman" w:hAnsi="Times New Roman" w:cs="Times New Roman"/>
+          <w:sz w:val="24"/>
+          <w:szCs w:val="24"/>
+          <w:lang w:val="en-US"/>
+        </w:rPr>
+        <w:t xml:space="preserve"> quips after killing enemies or at the end of missions,</w:t>
+      </w:r>
+      <w:r>
+        <w:rPr>
+          <w:rFonts w:ascii="Times New Roman" w:hAnsi="Times New Roman" w:cs="Times New Roman"/>
+          <w:sz w:val="24"/>
+          <w:szCs w:val="24"/>
+          <w:lang w:val="en-US"/>
+        </w:rPr>
+        <w:t xml:space="preserve"> he's no less blunt &amp; direct in his approach to people than Baldric (ironically, the two would surely hate each other if they met face to face)</w:t>
+      </w:r>
+      <w:r>
+        <w:rPr>
+          <w:rFonts w:ascii="Times New Roman" w:hAnsi="Times New Roman" w:cs="Times New Roman"/>
+          <w:sz w:val="24"/>
+          <w:szCs w:val="24"/>
+          <w:lang w:val="en-US"/>
+        </w:rPr>
+        <w:t xml:space="preserve"> and</w:t>
+      </w:r>
+      <w:r>
+        <w:rPr>
+          <w:rFonts w:ascii="Times New Roman" w:hAnsi="Times New Roman" w:cs="Times New Roman"/>
+          <w:sz w:val="24"/>
+          <w:szCs w:val="24"/>
+          <w:lang w:val="en-US"/>
+        </w:rPr>
+        <w:t xml:space="preserve"> the</w:t>
+      </w:r>
+      <w:r>
+        <w:rPr>
+          <w:rFonts w:ascii="Times New Roman" w:hAnsi="Times New Roman" w:cs="Times New Roman"/>
+          <w:sz w:val="24"/>
+          <w:szCs w:val="24"/>
+          <w:lang w:val="en-US"/>
+        </w:rPr>
+        <w:t xml:space="preserve"> mistreatment of commoners</w:t>
+      </w:r>
+      <w:r>
+        <w:rPr>
+          <w:rFonts w:ascii="Times New Roman" w:hAnsi="Times New Roman" w:cs="Times New Roman"/>
+          <w:sz w:val="24"/>
+          <w:szCs w:val="24"/>
+          <w:lang w:val="en-US"/>
+        </w:rPr>
+        <w:t>, highborn arrogance in general</w:t>
+      </w:r>
+      <w:r>
+        <w:rPr>
+          <w:rFonts w:ascii="Times New Roman" w:hAnsi="Times New Roman" w:cs="Times New Roman"/>
+          <w:sz w:val="24"/>
+          <w:szCs w:val="24"/>
+          <w:lang w:val="en-US"/>
+        </w:rPr>
+        <w:t xml:space="preserve"> </w:t>
+      </w:r>
+      <w:r>
+        <w:rPr>
+          <w:rFonts w:ascii="Times New Roman" w:hAnsi="Times New Roman" w:cs="Times New Roman"/>
+          <w:sz w:val="24"/>
+          <w:szCs w:val="24"/>
+          <w:lang w:val="en-US"/>
+        </w:rPr>
+        <w:t>&amp;</w:t>
+      </w:r>
+      <w:r>
+        <w:rPr>
+          <w:rFonts w:ascii="Times New Roman" w:hAnsi="Times New Roman" w:cs="Times New Roman"/>
+          <w:sz w:val="24"/>
+          <w:szCs w:val="24"/>
+          <w:lang w:val="en-US"/>
+        </w:rPr>
+        <w:t xml:space="preserve"> the presence of </w:t>
+      </w:r>
+      <w:proofErr w:type="spellStart"/>
+      <w:r>
+        <w:rPr>
+          <w:rFonts w:ascii="Times New Roman" w:hAnsi="Times New Roman" w:cs="Times New Roman"/>
+          <w:sz w:val="24"/>
+          <w:szCs w:val="24"/>
+          <w:lang w:val="en-US"/>
+        </w:rPr>
+        <w:t>Brelynn</w:t>
+      </w:r>
+      <w:proofErr w:type="spellEnd"/>
+      <w:r>
+        <w:rPr>
+          <w:rFonts w:ascii="Times New Roman" w:hAnsi="Times New Roman" w:cs="Times New Roman"/>
+          <w:sz w:val="24"/>
+          <w:szCs w:val="24"/>
+          <w:lang w:val="en-US"/>
+        </w:rPr>
+        <w:t>/</w:t>
+      </w:r>
+      <w:proofErr w:type="spellStart"/>
+      <w:r>
+        <w:rPr>
+          <w:rFonts w:ascii="Times New Roman" w:hAnsi="Times New Roman" w:cs="Times New Roman"/>
+          <w:sz w:val="24"/>
+          <w:szCs w:val="24"/>
+          <w:lang w:val="en-US"/>
+        </w:rPr>
+        <w:t>Meravians</w:t>
+      </w:r>
+      <w:proofErr w:type="spellEnd"/>
+      <w:r>
+        <w:rPr>
+          <w:rFonts w:ascii="Times New Roman" w:hAnsi="Times New Roman" w:cs="Times New Roman"/>
+          <w:sz w:val="24"/>
+          <w:szCs w:val="24"/>
+          <w:lang w:val="en-US"/>
+        </w:rPr>
+        <w:t xml:space="preserve"> are </w:t>
+      </w:r>
+      <w:r>
+        <w:rPr>
+          <w:rFonts w:ascii="Times New Roman" w:hAnsi="Times New Roman" w:cs="Times New Roman"/>
+          <w:sz w:val="24"/>
+          <w:szCs w:val="24"/>
+          <w:lang w:val="en-US"/>
+        </w:rPr>
+        <w:t>all</w:t>
+      </w:r>
+      <w:r>
+        <w:rPr>
+          <w:rFonts w:ascii="Times New Roman" w:hAnsi="Times New Roman" w:cs="Times New Roman"/>
+          <w:sz w:val="24"/>
+          <w:szCs w:val="24"/>
+          <w:lang w:val="en-US"/>
+        </w:rPr>
+        <w:t xml:space="preserve"> sure to set him off.</w:t>
       </w:r>
     </w:p>
     <w:sectPr>
@@ -14397,7 +18415,7 @@
             <w:rPr>
               <w:noProof/>
             </w:rPr>
-            <w:t>20</w:t>
+            <w:t>26</w:t>
           </w:r>
         </w:fldSimple>
       </w:p>
@@ -14891,16 +18909,16 @@
     </w:lvl>
   </w:abstractNum>
   <w:abstractNum w:abstractNumId="4">
-    <w:nsid w:val="480E1363"/>
+    <w:nsid w:val="37D51EBC"/>
     <w:multiLevelType w:val="hybridMultilevel"/>
-    <w:tmpl w:val="04E65958"/>
+    <w:tmpl w:val="6E06397E"/>
     <w:lvl w:ilvl="0" w:tplc="04090001">
       <w:start w:val="1"/>
       <w:numFmt w:val="bullet"/>
       <w:lvlText w:val=""/>
       <w:lvlJc w:val="left"/>
       <w:pPr>
-        <w:ind w:left="1080" w:hanging="360"/>
+        <w:ind w:left="1440" w:hanging="360"/>
       </w:pPr>
       <w:rPr>
         <w:rFonts w:ascii="Symbol" w:hAnsi="Symbol" w:hint="default"/>
@@ -14912,7 +18930,7 @@
       <w:lvlText w:val="o"/>
       <w:lvlJc w:val="left"/>
       <w:pPr>
-        <w:ind w:left="1800" w:hanging="360"/>
+        <w:ind w:left="2160" w:hanging="360"/>
       </w:pPr>
       <w:rPr>
         <w:rFonts w:ascii="Courier New" w:hAnsi="Courier New" w:cs="Courier New" w:hint="default"/>
@@ -14924,7 +18942,7 @@
       <w:lvlText w:val=""/>
       <w:lvlJc w:val="left"/>
       <w:pPr>
-        <w:ind w:left="2520" w:hanging="360"/>
+        <w:ind w:left="2880" w:hanging="360"/>
       </w:pPr>
       <w:rPr>
         <w:rFonts w:ascii="Wingdings" w:hAnsi="Wingdings" w:hint="default"/>
@@ -14936,7 +18954,7 @@
       <w:lvlText w:val=""/>
       <w:lvlJc w:val="left"/>
       <w:pPr>
-        <w:ind w:left="3240" w:hanging="360"/>
+        <w:ind w:left="3600" w:hanging="360"/>
       </w:pPr>
       <w:rPr>
         <w:rFonts w:ascii="Symbol" w:hAnsi="Symbol" w:hint="default"/>
@@ -14948,7 +18966,7 @@
       <w:lvlText w:val="o"/>
       <w:lvlJc w:val="left"/>
       <w:pPr>
-        <w:ind w:left="3960" w:hanging="360"/>
+        <w:ind w:left="4320" w:hanging="360"/>
       </w:pPr>
       <w:rPr>
         <w:rFonts w:ascii="Courier New" w:hAnsi="Courier New" w:cs="Courier New" w:hint="default"/>
@@ -14960,7 +18978,7 @@
       <w:lvlText w:val=""/>
       <w:lvlJc w:val="left"/>
       <w:pPr>
-        <w:ind w:left="4680" w:hanging="360"/>
+        <w:ind w:left="5040" w:hanging="360"/>
       </w:pPr>
       <w:rPr>
         <w:rFonts w:ascii="Wingdings" w:hAnsi="Wingdings" w:hint="default"/>
@@ -14972,7 +18990,7 @@
       <w:lvlText w:val=""/>
       <w:lvlJc w:val="left"/>
       <w:pPr>
-        <w:ind w:left="5400" w:hanging="360"/>
+        <w:ind w:left="5760" w:hanging="360"/>
       </w:pPr>
       <w:rPr>
         <w:rFonts w:ascii="Symbol" w:hAnsi="Symbol" w:hint="default"/>
@@ -14984,7 +19002,7 @@
       <w:lvlText w:val="o"/>
       <w:lvlJc w:val="left"/>
       <w:pPr>
-        <w:ind w:left="6120" w:hanging="360"/>
+        <w:ind w:left="6480" w:hanging="360"/>
       </w:pPr>
       <w:rPr>
         <w:rFonts w:ascii="Courier New" w:hAnsi="Courier New" w:cs="Courier New" w:hint="default"/>
@@ -14996,7 +19014,7 @@
       <w:lvlText w:val=""/>
       <w:lvlJc w:val="left"/>
       <w:pPr>
-        <w:ind w:left="6840" w:hanging="360"/>
+        <w:ind w:left="7200" w:hanging="360"/>
       </w:pPr>
       <w:rPr>
         <w:rFonts w:ascii="Wingdings" w:hAnsi="Wingdings" w:hint="default"/>
@@ -15004,16 +19022,16 @@
     </w:lvl>
   </w:abstractNum>
   <w:abstractNum w:abstractNumId="5">
-    <w:nsid w:val="68403933"/>
+    <w:nsid w:val="480E1363"/>
     <w:multiLevelType w:val="hybridMultilevel"/>
-    <w:tmpl w:val="4DB6A51A"/>
+    <w:tmpl w:val="04E65958"/>
     <w:lvl w:ilvl="0" w:tplc="04090001">
       <w:start w:val="1"/>
       <w:numFmt w:val="bullet"/>
       <w:lvlText w:val=""/>
       <w:lvlJc w:val="left"/>
       <w:pPr>
-        <w:ind w:left="1485" w:hanging="360"/>
+        <w:ind w:left="1080" w:hanging="360"/>
       </w:pPr>
       <w:rPr>
         <w:rFonts w:ascii="Symbol" w:hAnsi="Symbol" w:hint="default"/>
@@ -15025,7 +19043,7 @@
       <w:lvlText w:val="o"/>
       <w:lvlJc w:val="left"/>
       <w:pPr>
-        <w:ind w:left="2205" w:hanging="360"/>
+        <w:ind w:left="1800" w:hanging="360"/>
       </w:pPr>
       <w:rPr>
         <w:rFonts w:ascii="Courier New" w:hAnsi="Courier New" w:cs="Courier New" w:hint="default"/>
@@ -15037,7 +19055,7 @@
       <w:lvlText w:val=""/>
       <w:lvlJc w:val="left"/>
       <w:pPr>
-        <w:ind w:left="2925" w:hanging="360"/>
+        <w:ind w:left="2520" w:hanging="360"/>
       </w:pPr>
       <w:rPr>
         <w:rFonts w:ascii="Wingdings" w:hAnsi="Wingdings" w:hint="default"/>
@@ -15049,7 +19067,7 @@
       <w:lvlText w:val=""/>
       <w:lvlJc w:val="left"/>
       <w:pPr>
-        <w:ind w:left="3645" w:hanging="360"/>
+        <w:ind w:left="3240" w:hanging="360"/>
       </w:pPr>
       <w:rPr>
         <w:rFonts w:ascii="Symbol" w:hAnsi="Symbol" w:hint="default"/>
@@ -15061,7 +19079,7 @@
       <w:lvlText w:val="o"/>
       <w:lvlJc w:val="left"/>
       <w:pPr>
-        <w:ind w:left="4365" w:hanging="360"/>
+        <w:ind w:left="3960" w:hanging="360"/>
       </w:pPr>
       <w:rPr>
         <w:rFonts w:ascii="Courier New" w:hAnsi="Courier New" w:cs="Courier New" w:hint="default"/>
@@ -15073,7 +19091,7 @@
       <w:lvlText w:val=""/>
       <w:lvlJc w:val="left"/>
       <w:pPr>
-        <w:ind w:left="5085" w:hanging="360"/>
+        <w:ind w:left="4680" w:hanging="360"/>
       </w:pPr>
       <w:rPr>
         <w:rFonts w:ascii="Wingdings" w:hAnsi="Wingdings" w:hint="default"/>
@@ -15085,7 +19103,7 @@
       <w:lvlText w:val=""/>
       <w:lvlJc w:val="left"/>
       <w:pPr>
-        <w:ind w:left="5805" w:hanging="360"/>
+        <w:ind w:left="5400" w:hanging="360"/>
       </w:pPr>
       <w:rPr>
         <w:rFonts w:ascii="Symbol" w:hAnsi="Symbol" w:hint="default"/>
@@ -15097,7 +19115,7 @@
       <w:lvlText w:val="o"/>
       <w:lvlJc w:val="left"/>
       <w:pPr>
-        <w:ind w:left="6525" w:hanging="360"/>
+        <w:ind w:left="6120" w:hanging="360"/>
       </w:pPr>
       <w:rPr>
         <w:rFonts w:ascii="Courier New" w:hAnsi="Courier New" w:cs="Courier New" w:hint="default"/>
@@ -15109,7 +19127,7 @@
       <w:lvlText w:val=""/>
       <w:lvlJc w:val="left"/>
       <w:pPr>
-        <w:ind w:left="7245" w:hanging="360"/>
+        <w:ind w:left="6840" w:hanging="360"/>
       </w:pPr>
       <w:rPr>
         <w:rFonts w:ascii="Wingdings" w:hAnsi="Wingdings" w:hint="default"/>
@@ -15117,16 +19135,16 @@
     </w:lvl>
   </w:abstractNum>
   <w:abstractNum w:abstractNumId="6">
-    <w:nsid w:val="6FC06313"/>
+    <w:nsid w:val="580F7A8C"/>
     <w:multiLevelType w:val="hybridMultilevel"/>
-    <w:tmpl w:val="3C4467BA"/>
+    <w:tmpl w:val="1E866F2E"/>
     <w:lvl w:ilvl="0" w:tplc="04090001">
       <w:start w:val="1"/>
       <w:numFmt w:val="bullet"/>
       <w:lvlText w:val=""/>
       <w:lvlJc w:val="left"/>
       <w:pPr>
-        <w:ind w:left="1485" w:hanging="360"/>
+        <w:ind w:left="1440" w:hanging="360"/>
       </w:pPr>
       <w:rPr>
         <w:rFonts w:ascii="Symbol" w:hAnsi="Symbol" w:hint="default"/>
@@ -15138,7 +19156,7 @@
       <w:lvlText w:val="o"/>
       <w:lvlJc w:val="left"/>
       <w:pPr>
-        <w:ind w:left="2205" w:hanging="360"/>
+        <w:ind w:left="2160" w:hanging="360"/>
       </w:pPr>
       <w:rPr>
         <w:rFonts w:ascii="Courier New" w:hAnsi="Courier New" w:cs="Courier New" w:hint="default"/>
@@ -15150,7 +19168,7 @@
       <w:lvlText w:val=""/>
       <w:lvlJc w:val="left"/>
       <w:pPr>
-        <w:ind w:left="2925" w:hanging="360"/>
+        <w:ind w:left="2880" w:hanging="360"/>
       </w:pPr>
       <w:rPr>
         <w:rFonts w:ascii="Wingdings" w:hAnsi="Wingdings" w:hint="default"/>
@@ -15162,7 +19180,7 @@
       <w:lvlText w:val=""/>
       <w:lvlJc w:val="left"/>
       <w:pPr>
-        <w:ind w:left="3645" w:hanging="360"/>
+        <w:ind w:left="3600" w:hanging="360"/>
       </w:pPr>
       <w:rPr>
         <w:rFonts w:ascii="Symbol" w:hAnsi="Symbol" w:hint="default"/>
@@ -15174,7 +19192,7 @@
       <w:lvlText w:val="o"/>
       <w:lvlJc w:val="left"/>
       <w:pPr>
-        <w:ind w:left="4365" w:hanging="360"/>
+        <w:ind w:left="4320" w:hanging="360"/>
       </w:pPr>
       <w:rPr>
         <w:rFonts w:ascii="Courier New" w:hAnsi="Courier New" w:cs="Courier New" w:hint="default"/>
@@ -15186,7 +19204,7 @@
       <w:lvlText w:val=""/>
       <w:lvlJc w:val="left"/>
       <w:pPr>
-        <w:ind w:left="5085" w:hanging="360"/>
+        <w:ind w:left="5040" w:hanging="360"/>
       </w:pPr>
       <w:rPr>
         <w:rFonts w:ascii="Wingdings" w:hAnsi="Wingdings" w:hint="default"/>
@@ -15198,7 +19216,7 @@
       <w:lvlText w:val=""/>
       <w:lvlJc w:val="left"/>
       <w:pPr>
-        <w:ind w:left="5805" w:hanging="360"/>
+        <w:ind w:left="5760" w:hanging="360"/>
       </w:pPr>
       <w:rPr>
         <w:rFonts w:ascii="Symbol" w:hAnsi="Symbol" w:hint="default"/>
@@ -15210,7 +19228,7 @@
       <w:lvlText w:val="o"/>
       <w:lvlJc w:val="left"/>
       <w:pPr>
-        <w:ind w:left="6525" w:hanging="360"/>
+        <w:ind w:left="6480" w:hanging="360"/>
       </w:pPr>
       <w:rPr>
         <w:rFonts w:ascii="Courier New" w:hAnsi="Courier New" w:cs="Courier New" w:hint="default"/>
@@ -15222,7 +19240,7 @@
       <w:lvlText w:val=""/>
       <w:lvlJc w:val="left"/>
       <w:pPr>
-        <w:ind w:left="7245" w:hanging="360"/>
+        <w:ind w:left="7200" w:hanging="360"/>
       </w:pPr>
       <w:rPr>
         <w:rFonts w:ascii="Wingdings" w:hAnsi="Wingdings" w:hint="default"/>
@@ -15230,16 +19248,16 @@
     </w:lvl>
   </w:abstractNum>
   <w:abstractNum w:abstractNumId="7">
-    <w:nsid w:val="713D6E7E"/>
+    <w:nsid w:val="68403933"/>
     <w:multiLevelType w:val="hybridMultilevel"/>
-    <w:tmpl w:val="32F0A708"/>
+    <w:tmpl w:val="4DB6A51A"/>
     <w:lvl w:ilvl="0" w:tplc="04090001">
       <w:start w:val="1"/>
       <w:numFmt w:val="bullet"/>
       <w:lvlText w:val=""/>
       <w:lvlJc w:val="left"/>
       <w:pPr>
-        <w:ind w:left="720" w:hanging="360"/>
+        <w:ind w:left="1485" w:hanging="360"/>
       </w:pPr>
       <w:rPr>
         <w:rFonts w:ascii="Symbol" w:hAnsi="Symbol" w:hint="default"/>
@@ -15251,7 +19269,7 @@
       <w:lvlText w:val="o"/>
       <w:lvlJc w:val="left"/>
       <w:pPr>
-        <w:ind w:left="1440" w:hanging="360"/>
+        <w:ind w:left="2205" w:hanging="360"/>
       </w:pPr>
       <w:rPr>
         <w:rFonts w:ascii="Courier New" w:hAnsi="Courier New" w:cs="Courier New" w:hint="default"/>
@@ -15263,7 +19281,7 @@
       <w:lvlText w:val=""/>
       <w:lvlJc w:val="left"/>
       <w:pPr>
-        <w:ind w:left="2160" w:hanging="360"/>
+        <w:ind w:left="2925" w:hanging="360"/>
       </w:pPr>
       <w:rPr>
         <w:rFonts w:ascii="Wingdings" w:hAnsi="Wingdings" w:hint="default"/>
@@ -15275,7 +19293,7 @@
       <w:lvlText w:val=""/>
       <w:lvlJc w:val="left"/>
       <w:pPr>
-        <w:ind w:left="2880" w:hanging="360"/>
+        <w:ind w:left="3645" w:hanging="360"/>
       </w:pPr>
       <w:rPr>
         <w:rFonts w:ascii="Symbol" w:hAnsi="Symbol" w:hint="default"/>
@@ -15287,7 +19305,7 @@
       <w:lvlText w:val="o"/>
       <w:lvlJc w:val="left"/>
       <w:pPr>
-        <w:ind w:left="3600" w:hanging="360"/>
+        <w:ind w:left="4365" w:hanging="360"/>
       </w:pPr>
       <w:rPr>
         <w:rFonts w:ascii="Courier New" w:hAnsi="Courier New" w:cs="Courier New" w:hint="default"/>
@@ -15299,7 +19317,7 @@
       <w:lvlText w:val=""/>
       <w:lvlJc w:val="left"/>
       <w:pPr>
-        <w:ind w:left="4320" w:hanging="360"/>
+        <w:ind w:left="5085" w:hanging="360"/>
       </w:pPr>
       <w:rPr>
         <w:rFonts w:ascii="Wingdings" w:hAnsi="Wingdings" w:hint="default"/>
@@ -15311,7 +19329,7 @@
       <w:lvlText w:val=""/>
       <w:lvlJc w:val="left"/>
       <w:pPr>
-        <w:ind w:left="5040" w:hanging="360"/>
+        <w:ind w:left="5805" w:hanging="360"/>
       </w:pPr>
       <w:rPr>
         <w:rFonts w:ascii="Symbol" w:hAnsi="Symbol" w:hint="default"/>
@@ -15323,7 +19341,7 @@
       <w:lvlText w:val="o"/>
       <w:lvlJc w:val="left"/>
       <w:pPr>
-        <w:ind w:left="5760" w:hanging="360"/>
+        <w:ind w:left="6525" w:hanging="360"/>
       </w:pPr>
       <w:rPr>
         <w:rFonts w:ascii="Courier New" w:hAnsi="Courier New" w:cs="Courier New" w:hint="default"/>
@@ -15335,7 +19353,7 @@
       <w:lvlText w:val=""/>
       <w:lvlJc w:val="left"/>
       <w:pPr>
-        <w:ind w:left="6480" w:hanging="360"/>
+        <w:ind w:left="7245" w:hanging="360"/>
       </w:pPr>
       <w:rPr>
         <w:rFonts w:ascii="Wingdings" w:hAnsi="Wingdings" w:hint="default"/>
@@ -15343,16 +19361,16 @@
     </w:lvl>
   </w:abstractNum>
   <w:abstractNum w:abstractNumId="8">
-    <w:nsid w:val="72C12782"/>
+    <w:nsid w:val="6CE67372"/>
     <w:multiLevelType w:val="hybridMultilevel"/>
-    <w:tmpl w:val="E67E0AFE"/>
+    <w:tmpl w:val="52B8C368"/>
     <w:lvl w:ilvl="0" w:tplc="04090001">
       <w:start w:val="1"/>
       <w:numFmt w:val="bullet"/>
       <w:lvlText w:val=""/>
       <w:lvlJc w:val="left"/>
       <w:pPr>
-        <w:ind w:left="1485" w:hanging="360"/>
+        <w:ind w:left="1440" w:hanging="360"/>
       </w:pPr>
       <w:rPr>
         <w:rFonts w:ascii="Symbol" w:hAnsi="Symbol" w:hint="default"/>
@@ -15364,7 +19382,7 @@
       <w:lvlText w:val="o"/>
       <w:lvlJc w:val="left"/>
       <w:pPr>
-        <w:ind w:left="2205" w:hanging="360"/>
+        <w:ind w:left="2160" w:hanging="360"/>
       </w:pPr>
       <w:rPr>
         <w:rFonts w:ascii="Courier New" w:hAnsi="Courier New" w:cs="Courier New" w:hint="default"/>
@@ -15376,7 +19394,7 @@
       <w:lvlText w:val=""/>
       <w:lvlJc w:val="left"/>
       <w:pPr>
-        <w:ind w:left="2925" w:hanging="360"/>
+        <w:ind w:left="2880" w:hanging="360"/>
       </w:pPr>
       <w:rPr>
         <w:rFonts w:ascii="Wingdings" w:hAnsi="Wingdings" w:hint="default"/>
@@ -15388,7 +19406,7 @@
       <w:lvlText w:val=""/>
       <w:lvlJc w:val="left"/>
       <w:pPr>
-        <w:ind w:left="3645" w:hanging="360"/>
+        <w:ind w:left="3600" w:hanging="360"/>
       </w:pPr>
       <w:rPr>
         <w:rFonts w:ascii="Symbol" w:hAnsi="Symbol" w:hint="default"/>
@@ -15400,7 +19418,7 @@
       <w:lvlText w:val="o"/>
       <w:lvlJc w:val="left"/>
       <w:pPr>
-        <w:ind w:left="4365" w:hanging="360"/>
+        <w:ind w:left="4320" w:hanging="360"/>
       </w:pPr>
       <w:rPr>
         <w:rFonts w:ascii="Courier New" w:hAnsi="Courier New" w:cs="Courier New" w:hint="default"/>
@@ -15412,7 +19430,7 @@
       <w:lvlText w:val=""/>
       <w:lvlJc w:val="left"/>
       <w:pPr>
-        <w:ind w:left="5085" w:hanging="360"/>
+        <w:ind w:left="5040" w:hanging="360"/>
       </w:pPr>
       <w:rPr>
         <w:rFonts w:ascii="Wingdings" w:hAnsi="Wingdings" w:hint="default"/>
@@ -15424,7 +19442,7 @@
       <w:lvlText w:val=""/>
       <w:lvlJc w:val="left"/>
       <w:pPr>
-        <w:ind w:left="5805" w:hanging="360"/>
+        <w:ind w:left="5760" w:hanging="360"/>
       </w:pPr>
       <w:rPr>
         <w:rFonts w:ascii="Symbol" w:hAnsi="Symbol" w:hint="default"/>
@@ -15436,7 +19454,7 @@
       <w:lvlText w:val="o"/>
       <w:lvlJc w:val="left"/>
       <w:pPr>
-        <w:ind w:left="6525" w:hanging="360"/>
+        <w:ind w:left="6480" w:hanging="360"/>
       </w:pPr>
       <w:rPr>
         <w:rFonts w:ascii="Courier New" w:hAnsi="Courier New" w:cs="Courier New" w:hint="default"/>
@@ -15448,7 +19466,7 @@
       <w:lvlText w:val=""/>
       <w:lvlJc w:val="left"/>
       <w:pPr>
-        <w:ind w:left="7245" w:hanging="360"/>
+        <w:ind w:left="7200" w:hanging="360"/>
       </w:pPr>
       <w:rPr>
         <w:rFonts w:ascii="Wingdings" w:hAnsi="Wingdings" w:hint="default"/>
@@ -15456,9 +19474,9 @@
     </w:lvl>
   </w:abstractNum>
   <w:abstractNum w:abstractNumId="9">
-    <w:nsid w:val="75E645F4"/>
+    <w:nsid w:val="6FC06313"/>
     <w:multiLevelType w:val="hybridMultilevel"/>
-    <w:tmpl w:val="CA5A5326"/>
+    <w:tmpl w:val="3C4467BA"/>
     <w:lvl w:ilvl="0" w:tplc="04090001">
       <w:start w:val="1"/>
       <w:numFmt w:val="bullet"/>
@@ -15568,26 +19586,591 @@
       </w:rPr>
     </w:lvl>
   </w:abstractNum>
+  <w:abstractNum w:abstractNumId="10">
+    <w:nsid w:val="713D6E7E"/>
+    <w:multiLevelType w:val="hybridMultilevel"/>
+    <w:tmpl w:val="32F0A708"/>
+    <w:lvl w:ilvl="0" w:tplc="04090001">
+      <w:start w:val="1"/>
+      <w:numFmt w:val="bullet"/>
+      <w:lvlText w:val=""/>
+      <w:lvlJc w:val="left"/>
+      <w:pPr>
+        <w:ind w:left="720" w:hanging="360"/>
+      </w:pPr>
+      <w:rPr>
+        <w:rFonts w:ascii="Symbol" w:hAnsi="Symbol" w:hint="default"/>
+      </w:rPr>
+    </w:lvl>
+    <w:lvl w:ilvl="1" w:tplc="04090003" w:tentative="1">
+      <w:start w:val="1"/>
+      <w:numFmt w:val="bullet"/>
+      <w:lvlText w:val="o"/>
+      <w:lvlJc w:val="left"/>
+      <w:pPr>
+        <w:ind w:left="1440" w:hanging="360"/>
+      </w:pPr>
+      <w:rPr>
+        <w:rFonts w:ascii="Courier New" w:hAnsi="Courier New" w:cs="Courier New" w:hint="default"/>
+      </w:rPr>
+    </w:lvl>
+    <w:lvl w:ilvl="2" w:tplc="04090005" w:tentative="1">
+      <w:start w:val="1"/>
+      <w:numFmt w:val="bullet"/>
+      <w:lvlText w:val=""/>
+      <w:lvlJc w:val="left"/>
+      <w:pPr>
+        <w:ind w:left="2160" w:hanging="360"/>
+      </w:pPr>
+      <w:rPr>
+        <w:rFonts w:ascii="Wingdings" w:hAnsi="Wingdings" w:hint="default"/>
+      </w:rPr>
+    </w:lvl>
+    <w:lvl w:ilvl="3" w:tplc="04090001" w:tentative="1">
+      <w:start w:val="1"/>
+      <w:numFmt w:val="bullet"/>
+      <w:lvlText w:val=""/>
+      <w:lvlJc w:val="left"/>
+      <w:pPr>
+        <w:ind w:left="2880" w:hanging="360"/>
+      </w:pPr>
+      <w:rPr>
+        <w:rFonts w:ascii="Symbol" w:hAnsi="Symbol" w:hint="default"/>
+      </w:rPr>
+    </w:lvl>
+    <w:lvl w:ilvl="4" w:tplc="04090003" w:tentative="1">
+      <w:start w:val="1"/>
+      <w:numFmt w:val="bullet"/>
+      <w:lvlText w:val="o"/>
+      <w:lvlJc w:val="left"/>
+      <w:pPr>
+        <w:ind w:left="3600" w:hanging="360"/>
+      </w:pPr>
+      <w:rPr>
+        <w:rFonts w:ascii="Courier New" w:hAnsi="Courier New" w:cs="Courier New" w:hint="default"/>
+      </w:rPr>
+    </w:lvl>
+    <w:lvl w:ilvl="5" w:tplc="04090005" w:tentative="1">
+      <w:start w:val="1"/>
+      <w:numFmt w:val="bullet"/>
+      <w:lvlText w:val=""/>
+      <w:lvlJc w:val="left"/>
+      <w:pPr>
+        <w:ind w:left="4320" w:hanging="360"/>
+      </w:pPr>
+      <w:rPr>
+        <w:rFonts w:ascii="Wingdings" w:hAnsi="Wingdings" w:hint="default"/>
+      </w:rPr>
+    </w:lvl>
+    <w:lvl w:ilvl="6" w:tplc="04090001" w:tentative="1">
+      <w:start w:val="1"/>
+      <w:numFmt w:val="bullet"/>
+      <w:lvlText w:val=""/>
+      <w:lvlJc w:val="left"/>
+      <w:pPr>
+        <w:ind w:left="5040" w:hanging="360"/>
+      </w:pPr>
+      <w:rPr>
+        <w:rFonts w:ascii="Symbol" w:hAnsi="Symbol" w:hint="default"/>
+      </w:rPr>
+    </w:lvl>
+    <w:lvl w:ilvl="7" w:tplc="04090003" w:tentative="1">
+      <w:start w:val="1"/>
+      <w:numFmt w:val="bullet"/>
+      <w:lvlText w:val="o"/>
+      <w:lvlJc w:val="left"/>
+      <w:pPr>
+        <w:ind w:left="5760" w:hanging="360"/>
+      </w:pPr>
+      <w:rPr>
+        <w:rFonts w:ascii="Courier New" w:hAnsi="Courier New" w:cs="Courier New" w:hint="default"/>
+      </w:rPr>
+    </w:lvl>
+    <w:lvl w:ilvl="8" w:tplc="04090005" w:tentative="1">
+      <w:start w:val="1"/>
+      <w:numFmt w:val="bullet"/>
+      <w:lvlText w:val=""/>
+      <w:lvlJc w:val="left"/>
+      <w:pPr>
+        <w:ind w:left="6480" w:hanging="360"/>
+      </w:pPr>
+      <w:rPr>
+        <w:rFonts w:ascii="Wingdings" w:hAnsi="Wingdings" w:hint="default"/>
+      </w:rPr>
+    </w:lvl>
+  </w:abstractNum>
+  <w:abstractNum w:abstractNumId="11">
+    <w:nsid w:val="72C12782"/>
+    <w:multiLevelType w:val="hybridMultilevel"/>
+    <w:tmpl w:val="E67E0AFE"/>
+    <w:lvl w:ilvl="0" w:tplc="04090001">
+      <w:start w:val="1"/>
+      <w:numFmt w:val="bullet"/>
+      <w:lvlText w:val=""/>
+      <w:lvlJc w:val="left"/>
+      <w:pPr>
+        <w:ind w:left="1485" w:hanging="360"/>
+      </w:pPr>
+      <w:rPr>
+        <w:rFonts w:ascii="Symbol" w:hAnsi="Symbol" w:hint="default"/>
+      </w:rPr>
+    </w:lvl>
+    <w:lvl w:ilvl="1" w:tplc="04090003" w:tentative="1">
+      <w:start w:val="1"/>
+      <w:numFmt w:val="bullet"/>
+      <w:lvlText w:val="o"/>
+      <w:lvlJc w:val="left"/>
+      <w:pPr>
+        <w:ind w:left="2205" w:hanging="360"/>
+      </w:pPr>
+      <w:rPr>
+        <w:rFonts w:ascii="Courier New" w:hAnsi="Courier New" w:cs="Courier New" w:hint="default"/>
+      </w:rPr>
+    </w:lvl>
+    <w:lvl w:ilvl="2" w:tplc="04090005" w:tentative="1">
+      <w:start w:val="1"/>
+      <w:numFmt w:val="bullet"/>
+      <w:lvlText w:val=""/>
+      <w:lvlJc w:val="left"/>
+      <w:pPr>
+        <w:ind w:left="2925" w:hanging="360"/>
+      </w:pPr>
+      <w:rPr>
+        <w:rFonts w:ascii="Wingdings" w:hAnsi="Wingdings" w:hint="default"/>
+      </w:rPr>
+    </w:lvl>
+    <w:lvl w:ilvl="3" w:tplc="04090001" w:tentative="1">
+      <w:start w:val="1"/>
+      <w:numFmt w:val="bullet"/>
+      <w:lvlText w:val=""/>
+      <w:lvlJc w:val="left"/>
+      <w:pPr>
+        <w:ind w:left="3645" w:hanging="360"/>
+      </w:pPr>
+      <w:rPr>
+        <w:rFonts w:ascii="Symbol" w:hAnsi="Symbol" w:hint="default"/>
+      </w:rPr>
+    </w:lvl>
+    <w:lvl w:ilvl="4" w:tplc="04090003" w:tentative="1">
+      <w:start w:val="1"/>
+      <w:numFmt w:val="bullet"/>
+      <w:lvlText w:val="o"/>
+      <w:lvlJc w:val="left"/>
+      <w:pPr>
+        <w:ind w:left="4365" w:hanging="360"/>
+      </w:pPr>
+      <w:rPr>
+        <w:rFonts w:ascii="Courier New" w:hAnsi="Courier New" w:cs="Courier New" w:hint="default"/>
+      </w:rPr>
+    </w:lvl>
+    <w:lvl w:ilvl="5" w:tplc="04090005" w:tentative="1">
+      <w:start w:val="1"/>
+      <w:numFmt w:val="bullet"/>
+      <w:lvlText w:val=""/>
+      <w:lvlJc w:val="left"/>
+      <w:pPr>
+        <w:ind w:left="5085" w:hanging="360"/>
+      </w:pPr>
+      <w:rPr>
+        <w:rFonts w:ascii="Wingdings" w:hAnsi="Wingdings" w:hint="default"/>
+      </w:rPr>
+    </w:lvl>
+    <w:lvl w:ilvl="6" w:tplc="04090001" w:tentative="1">
+      <w:start w:val="1"/>
+      <w:numFmt w:val="bullet"/>
+      <w:lvlText w:val=""/>
+      <w:lvlJc w:val="left"/>
+      <w:pPr>
+        <w:ind w:left="5805" w:hanging="360"/>
+      </w:pPr>
+      <w:rPr>
+        <w:rFonts w:ascii="Symbol" w:hAnsi="Symbol" w:hint="default"/>
+      </w:rPr>
+    </w:lvl>
+    <w:lvl w:ilvl="7" w:tplc="04090003" w:tentative="1">
+      <w:start w:val="1"/>
+      <w:numFmt w:val="bullet"/>
+      <w:lvlText w:val="o"/>
+      <w:lvlJc w:val="left"/>
+      <w:pPr>
+        <w:ind w:left="6525" w:hanging="360"/>
+      </w:pPr>
+      <w:rPr>
+        <w:rFonts w:ascii="Courier New" w:hAnsi="Courier New" w:cs="Courier New" w:hint="default"/>
+      </w:rPr>
+    </w:lvl>
+    <w:lvl w:ilvl="8" w:tplc="04090005" w:tentative="1">
+      <w:start w:val="1"/>
+      <w:numFmt w:val="bullet"/>
+      <w:lvlText w:val=""/>
+      <w:lvlJc w:val="left"/>
+      <w:pPr>
+        <w:ind w:left="7245" w:hanging="360"/>
+      </w:pPr>
+      <w:rPr>
+        <w:rFonts w:ascii="Wingdings" w:hAnsi="Wingdings" w:hint="default"/>
+      </w:rPr>
+    </w:lvl>
+  </w:abstractNum>
+  <w:abstractNum w:abstractNumId="12">
+    <w:nsid w:val="75E645F4"/>
+    <w:multiLevelType w:val="hybridMultilevel"/>
+    <w:tmpl w:val="CA5A5326"/>
+    <w:lvl w:ilvl="0" w:tplc="04090001">
+      <w:start w:val="1"/>
+      <w:numFmt w:val="bullet"/>
+      <w:lvlText w:val=""/>
+      <w:lvlJc w:val="left"/>
+      <w:pPr>
+        <w:ind w:left="1485" w:hanging="360"/>
+      </w:pPr>
+      <w:rPr>
+        <w:rFonts w:ascii="Symbol" w:hAnsi="Symbol" w:hint="default"/>
+      </w:rPr>
+    </w:lvl>
+    <w:lvl w:ilvl="1" w:tplc="04090003" w:tentative="1">
+      <w:start w:val="1"/>
+      <w:numFmt w:val="bullet"/>
+      <w:lvlText w:val="o"/>
+      <w:lvlJc w:val="left"/>
+      <w:pPr>
+        <w:ind w:left="2205" w:hanging="360"/>
+      </w:pPr>
+      <w:rPr>
+        <w:rFonts w:ascii="Courier New" w:hAnsi="Courier New" w:cs="Courier New" w:hint="default"/>
+      </w:rPr>
+    </w:lvl>
+    <w:lvl w:ilvl="2" w:tplc="04090005" w:tentative="1">
+      <w:start w:val="1"/>
+      <w:numFmt w:val="bullet"/>
+      <w:lvlText w:val=""/>
+      <w:lvlJc w:val="left"/>
+      <w:pPr>
+        <w:ind w:left="2925" w:hanging="360"/>
+      </w:pPr>
+      <w:rPr>
+        <w:rFonts w:ascii="Wingdings" w:hAnsi="Wingdings" w:hint="default"/>
+      </w:rPr>
+    </w:lvl>
+    <w:lvl w:ilvl="3" w:tplc="04090001" w:tentative="1">
+      <w:start w:val="1"/>
+      <w:numFmt w:val="bullet"/>
+      <w:lvlText w:val=""/>
+      <w:lvlJc w:val="left"/>
+      <w:pPr>
+        <w:ind w:left="3645" w:hanging="360"/>
+      </w:pPr>
+      <w:rPr>
+        <w:rFonts w:ascii="Symbol" w:hAnsi="Symbol" w:hint="default"/>
+      </w:rPr>
+    </w:lvl>
+    <w:lvl w:ilvl="4" w:tplc="04090003" w:tentative="1">
+      <w:start w:val="1"/>
+      <w:numFmt w:val="bullet"/>
+      <w:lvlText w:val="o"/>
+      <w:lvlJc w:val="left"/>
+      <w:pPr>
+        <w:ind w:left="4365" w:hanging="360"/>
+      </w:pPr>
+      <w:rPr>
+        <w:rFonts w:ascii="Courier New" w:hAnsi="Courier New" w:cs="Courier New" w:hint="default"/>
+      </w:rPr>
+    </w:lvl>
+    <w:lvl w:ilvl="5" w:tplc="04090005" w:tentative="1">
+      <w:start w:val="1"/>
+      <w:numFmt w:val="bullet"/>
+      <w:lvlText w:val=""/>
+      <w:lvlJc w:val="left"/>
+      <w:pPr>
+        <w:ind w:left="5085" w:hanging="360"/>
+      </w:pPr>
+      <w:rPr>
+        <w:rFonts w:ascii="Wingdings" w:hAnsi="Wingdings" w:hint="default"/>
+      </w:rPr>
+    </w:lvl>
+    <w:lvl w:ilvl="6" w:tplc="04090001" w:tentative="1">
+      <w:start w:val="1"/>
+      <w:numFmt w:val="bullet"/>
+      <w:lvlText w:val=""/>
+      <w:lvlJc w:val="left"/>
+      <w:pPr>
+        <w:ind w:left="5805" w:hanging="360"/>
+      </w:pPr>
+      <w:rPr>
+        <w:rFonts w:ascii="Symbol" w:hAnsi="Symbol" w:hint="default"/>
+      </w:rPr>
+    </w:lvl>
+    <w:lvl w:ilvl="7" w:tplc="04090003" w:tentative="1">
+      <w:start w:val="1"/>
+      <w:numFmt w:val="bullet"/>
+      <w:lvlText w:val="o"/>
+      <w:lvlJc w:val="left"/>
+      <w:pPr>
+        <w:ind w:left="6525" w:hanging="360"/>
+      </w:pPr>
+      <w:rPr>
+        <w:rFonts w:ascii="Courier New" w:hAnsi="Courier New" w:cs="Courier New" w:hint="default"/>
+      </w:rPr>
+    </w:lvl>
+    <w:lvl w:ilvl="8" w:tplc="04090005" w:tentative="1">
+      <w:start w:val="1"/>
+      <w:numFmt w:val="bullet"/>
+      <w:lvlText w:val=""/>
+      <w:lvlJc w:val="left"/>
+      <w:pPr>
+        <w:ind w:left="7245" w:hanging="360"/>
+      </w:pPr>
+      <w:rPr>
+        <w:rFonts w:ascii="Wingdings" w:hAnsi="Wingdings" w:hint="default"/>
+      </w:rPr>
+    </w:lvl>
+  </w:abstractNum>
+  <w:abstractNum w:abstractNumId="13">
+    <w:nsid w:val="7A777CF5"/>
+    <w:multiLevelType w:val="hybridMultilevel"/>
+    <w:tmpl w:val="18B67F5E"/>
+    <w:lvl w:ilvl="0" w:tplc="04090001">
+      <w:start w:val="1"/>
+      <w:numFmt w:val="bullet"/>
+      <w:lvlText w:val=""/>
+      <w:lvlJc w:val="left"/>
+      <w:pPr>
+        <w:ind w:left="1440" w:hanging="360"/>
+      </w:pPr>
+      <w:rPr>
+        <w:rFonts w:ascii="Symbol" w:hAnsi="Symbol" w:hint="default"/>
+      </w:rPr>
+    </w:lvl>
+    <w:lvl w:ilvl="1" w:tplc="04090003" w:tentative="1">
+      <w:start w:val="1"/>
+      <w:numFmt w:val="bullet"/>
+      <w:lvlText w:val="o"/>
+      <w:lvlJc w:val="left"/>
+      <w:pPr>
+        <w:ind w:left="2160" w:hanging="360"/>
+      </w:pPr>
+      <w:rPr>
+        <w:rFonts w:ascii="Courier New" w:hAnsi="Courier New" w:cs="Courier New" w:hint="default"/>
+      </w:rPr>
+    </w:lvl>
+    <w:lvl w:ilvl="2" w:tplc="04090005" w:tentative="1">
+      <w:start w:val="1"/>
+      <w:numFmt w:val="bullet"/>
+      <w:lvlText w:val=""/>
+      <w:lvlJc w:val="left"/>
+      <w:pPr>
+        <w:ind w:left="2880" w:hanging="360"/>
+      </w:pPr>
+      <w:rPr>
+        <w:rFonts w:ascii="Wingdings" w:hAnsi="Wingdings" w:hint="default"/>
+      </w:rPr>
+    </w:lvl>
+    <w:lvl w:ilvl="3" w:tplc="04090001" w:tentative="1">
+      <w:start w:val="1"/>
+      <w:numFmt w:val="bullet"/>
+      <w:lvlText w:val=""/>
+      <w:lvlJc w:val="left"/>
+      <w:pPr>
+        <w:ind w:left="3600" w:hanging="360"/>
+      </w:pPr>
+      <w:rPr>
+        <w:rFonts w:ascii="Symbol" w:hAnsi="Symbol" w:hint="default"/>
+      </w:rPr>
+    </w:lvl>
+    <w:lvl w:ilvl="4" w:tplc="04090003" w:tentative="1">
+      <w:start w:val="1"/>
+      <w:numFmt w:val="bullet"/>
+      <w:lvlText w:val="o"/>
+      <w:lvlJc w:val="left"/>
+      <w:pPr>
+        <w:ind w:left="4320" w:hanging="360"/>
+      </w:pPr>
+      <w:rPr>
+        <w:rFonts w:ascii="Courier New" w:hAnsi="Courier New" w:cs="Courier New" w:hint="default"/>
+      </w:rPr>
+    </w:lvl>
+    <w:lvl w:ilvl="5" w:tplc="04090005" w:tentative="1">
+      <w:start w:val="1"/>
+      <w:numFmt w:val="bullet"/>
+      <w:lvlText w:val=""/>
+      <w:lvlJc w:val="left"/>
+      <w:pPr>
+        <w:ind w:left="5040" w:hanging="360"/>
+      </w:pPr>
+      <w:rPr>
+        <w:rFonts w:ascii="Wingdings" w:hAnsi="Wingdings" w:hint="default"/>
+      </w:rPr>
+    </w:lvl>
+    <w:lvl w:ilvl="6" w:tplc="04090001" w:tentative="1">
+      <w:start w:val="1"/>
+      <w:numFmt w:val="bullet"/>
+      <w:lvlText w:val=""/>
+      <w:lvlJc w:val="left"/>
+      <w:pPr>
+        <w:ind w:left="5760" w:hanging="360"/>
+      </w:pPr>
+      <w:rPr>
+        <w:rFonts w:ascii="Symbol" w:hAnsi="Symbol" w:hint="default"/>
+      </w:rPr>
+    </w:lvl>
+    <w:lvl w:ilvl="7" w:tplc="04090003" w:tentative="1">
+      <w:start w:val="1"/>
+      <w:numFmt w:val="bullet"/>
+      <w:lvlText w:val="o"/>
+      <w:lvlJc w:val="left"/>
+      <w:pPr>
+        <w:ind w:left="6480" w:hanging="360"/>
+      </w:pPr>
+      <w:rPr>
+        <w:rFonts w:ascii="Courier New" w:hAnsi="Courier New" w:cs="Courier New" w:hint="default"/>
+      </w:rPr>
+    </w:lvl>
+    <w:lvl w:ilvl="8" w:tplc="04090005" w:tentative="1">
+      <w:start w:val="1"/>
+      <w:numFmt w:val="bullet"/>
+      <w:lvlText w:val=""/>
+      <w:lvlJc w:val="left"/>
+      <w:pPr>
+        <w:ind w:left="7200" w:hanging="360"/>
+      </w:pPr>
+      <w:rPr>
+        <w:rFonts w:ascii="Wingdings" w:hAnsi="Wingdings" w:hint="default"/>
+      </w:rPr>
+    </w:lvl>
+  </w:abstractNum>
+  <w:abstractNum w:abstractNumId="14">
+    <w:nsid w:val="7E880364"/>
+    <w:multiLevelType w:val="hybridMultilevel"/>
+    <w:tmpl w:val="63F07926"/>
+    <w:lvl w:ilvl="0" w:tplc="04090001">
+      <w:start w:val="1"/>
+      <w:numFmt w:val="bullet"/>
+      <w:lvlText w:val=""/>
+      <w:lvlJc w:val="left"/>
+      <w:pPr>
+        <w:ind w:left="1440" w:hanging="360"/>
+      </w:pPr>
+      <w:rPr>
+        <w:rFonts w:ascii="Symbol" w:hAnsi="Symbol" w:hint="default"/>
+      </w:rPr>
+    </w:lvl>
+    <w:lvl w:ilvl="1" w:tplc="04090003" w:tentative="1">
+      <w:start w:val="1"/>
+      <w:numFmt w:val="bullet"/>
+      <w:lvlText w:val="o"/>
+      <w:lvlJc w:val="left"/>
+      <w:pPr>
+        <w:ind w:left="2160" w:hanging="360"/>
+      </w:pPr>
+      <w:rPr>
+        <w:rFonts w:ascii="Courier New" w:hAnsi="Courier New" w:cs="Courier New" w:hint="default"/>
+      </w:rPr>
+    </w:lvl>
+    <w:lvl w:ilvl="2" w:tplc="04090005" w:tentative="1">
+      <w:start w:val="1"/>
+      <w:numFmt w:val="bullet"/>
+      <w:lvlText w:val=""/>
+      <w:lvlJc w:val="left"/>
+      <w:pPr>
+        <w:ind w:left="2880" w:hanging="360"/>
+      </w:pPr>
+      <w:rPr>
+        <w:rFonts w:ascii="Wingdings" w:hAnsi="Wingdings" w:hint="default"/>
+      </w:rPr>
+    </w:lvl>
+    <w:lvl w:ilvl="3" w:tplc="04090001" w:tentative="1">
+      <w:start w:val="1"/>
+      <w:numFmt w:val="bullet"/>
+      <w:lvlText w:val=""/>
+      <w:lvlJc w:val="left"/>
+      <w:pPr>
+        <w:ind w:left="3600" w:hanging="360"/>
+      </w:pPr>
+      <w:rPr>
+        <w:rFonts w:ascii="Symbol" w:hAnsi="Symbol" w:hint="default"/>
+      </w:rPr>
+    </w:lvl>
+    <w:lvl w:ilvl="4" w:tplc="04090003" w:tentative="1">
+      <w:start w:val="1"/>
+      <w:numFmt w:val="bullet"/>
+      <w:lvlText w:val="o"/>
+      <w:lvlJc w:val="left"/>
+      <w:pPr>
+        <w:ind w:left="4320" w:hanging="360"/>
+      </w:pPr>
+      <w:rPr>
+        <w:rFonts w:ascii="Courier New" w:hAnsi="Courier New" w:cs="Courier New" w:hint="default"/>
+      </w:rPr>
+    </w:lvl>
+    <w:lvl w:ilvl="5" w:tplc="04090005" w:tentative="1">
+      <w:start w:val="1"/>
+      <w:numFmt w:val="bullet"/>
+      <w:lvlText w:val=""/>
+      <w:lvlJc w:val="left"/>
+      <w:pPr>
+        <w:ind w:left="5040" w:hanging="360"/>
+      </w:pPr>
+      <w:rPr>
+        <w:rFonts w:ascii="Wingdings" w:hAnsi="Wingdings" w:hint="default"/>
+      </w:rPr>
+    </w:lvl>
+    <w:lvl w:ilvl="6" w:tplc="04090001" w:tentative="1">
+      <w:start w:val="1"/>
+      <w:numFmt w:val="bullet"/>
+      <w:lvlText w:val=""/>
+      <w:lvlJc w:val="left"/>
+      <w:pPr>
+        <w:ind w:left="5760" w:hanging="360"/>
+      </w:pPr>
+      <w:rPr>
+        <w:rFonts w:ascii="Symbol" w:hAnsi="Symbol" w:hint="default"/>
+      </w:rPr>
+    </w:lvl>
+    <w:lvl w:ilvl="7" w:tplc="04090003" w:tentative="1">
+      <w:start w:val="1"/>
+      <w:numFmt w:val="bullet"/>
+      <w:lvlText w:val="o"/>
+      <w:lvlJc w:val="left"/>
+      <w:pPr>
+        <w:ind w:left="6480" w:hanging="360"/>
+      </w:pPr>
+      <w:rPr>
+        <w:rFonts w:ascii="Courier New" w:hAnsi="Courier New" w:cs="Courier New" w:hint="default"/>
+      </w:rPr>
+    </w:lvl>
+    <w:lvl w:ilvl="8" w:tplc="04090005" w:tentative="1">
+      <w:start w:val="1"/>
+      <w:numFmt w:val="bullet"/>
+      <w:lvlText w:val=""/>
+      <w:lvlJc w:val="left"/>
+      <w:pPr>
+        <w:ind w:left="7200" w:hanging="360"/>
+      </w:pPr>
+      <w:rPr>
+        <w:rFonts w:ascii="Wingdings" w:hAnsi="Wingdings" w:hint="default"/>
+      </w:rPr>
+    </w:lvl>
+  </w:abstractNum>
   <w:num w:numId="1">
-    <w:abstractNumId w:val="7"/>
+    <w:abstractNumId w:val="10"/>
   </w:num>
   <w:num w:numId="2">
     <w:abstractNumId w:val="0"/>
   </w:num>
   <w:num w:numId="3">
-    <w:abstractNumId w:val="4"/>
+    <w:abstractNumId w:val="5"/>
   </w:num>
   <w:num w:numId="4">
-    <w:abstractNumId w:val="5"/>
+    <w:abstractNumId w:val="7"/>
   </w:num>
   <w:num w:numId="5">
-    <w:abstractNumId w:val="8"/>
+    <w:abstractNumId w:val="11"/>
   </w:num>
   <w:num w:numId="6">
-    <w:abstractNumId w:val="9"/>
+    <w:abstractNumId w:val="12"/>
   </w:num>
   <w:num w:numId="7">
-    <w:abstractNumId w:val="6"/>
+    <w:abstractNumId w:val="9"/>
   </w:num>
   <w:num w:numId="8">
     <w:abstractNumId w:val="1"/>
@@ -15597,6 +20180,21 @@
   </w:num>
   <w:num w:numId="10">
     <w:abstractNumId w:val="3"/>
+  </w:num>
+  <w:num w:numId="11">
+    <w:abstractNumId w:val="8"/>
+  </w:num>
+  <w:num w:numId="12">
+    <w:abstractNumId w:val="14"/>
+  </w:num>
+  <w:num w:numId="13">
+    <w:abstractNumId w:val="4"/>
+  </w:num>
+  <w:num w:numId="14">
+    <w:abstractNumId w:val="6"/>
+  </w:num>
+  <w:num w:numId="15">
+    <w:abstractNumId w:val="13"/>
   </w:num>
 </w:numbering>
 </file>
@@ -16147,7 +20745,7 @@
 </file>
 
 <file path=customXml/itemProps1.xml><?xml version="1.0" encoding="utf-8"?>
-<ds:datastoreItem xmlns:ds="http://schemas.openxmlformats.org/officeDocument/2006/customXml" ds:itemID="{30CC65A4-0C1E-438F-92BE-1E2BF078ACF7}">
+<ds:datastoreItem xmlns:ds="http://schemas.openxmlformats.org/officeDocument/2006/customXml" ds:itemID="{6D647BC1-A256-414E-A25F-B4E74F13C308}">
   <ds:schemaRefs>
     <ds:schemaRef ds:uri="http://schemas.openxmlformats.org/officeDocument/2006/bibliography"/>
   </ds:schemaRefs>

--- a/gamecharconcepts.docx
+++ b/gamecharconcepts.docx
@@ -15887,7 +15887,25 @@
           <w:szCs w:val="24"/>
           <w:lang w:val="en-US"/>
         </w:rPr>
-        <w:t xml:space="preserve"> should give off a 'dangerous badass' vibe as soon as you see him. Standing at over 6 feet tall (very tall even by the standards of nobility), with dark hair in a bowl cut + scars across his olive skin + intimidating facial expressions, should do the trick.</w:t>
+        <w:t xml:space="preserve"> should give off a 'dangerous badass' vibe as soon as you see him. Standing at over 6 feet tall (very tall even by the standards of </w:t>
+      </w:r>
+      <w:r>
+        <w:rPr>
+          <w:rFonts w:ascii="Times New Roman" w:hAnsi="Times New Roman" w:cs="Times New Roman"/>
+          <w:sz w:val="24"/>
+          <w:szCs w:val="24"/>
+          <w:lang w:val="en-US"/>
+        </w:rPr>
+        <w:t>the chivalry</w:t>
+      </w:r>
+      <w:r>
+        <w:rPr>
+          <w:rFonts w:ascii="Times New Roman" w:hAnsi="Times New Roman" w:cs="Times New Roman"/>
+          <w:sz w:val="24"/>
+          <w:szCs w:val="24"/>
+          <w:lang w:val="en-US"/>
+        </w:rPr>
+        <w:t>), with dark hair in a bowl cut + scars across his olive skin + intimidating facial expressions, should do the trick.</w:t>
       </w:r>
       <w:r>
         <w:rPr>
@@ -18415,7 +18433,7 @@
             <w:rPr>
               <w:noProof/>
             </w:rPr>
-            <w:t>26</w:t>
+            <w:t>24</w:t>
           </w:r>
         </w:fldSimple>
       </w:p>
@@ -20745,7 +20763,7 @@
 </file>
 
 <file path=customXml/itemProps1.xml><?xml version="1.0" encoding="utf-8"?>
-<ds:datastoreItem xmlns:ds="http://schemas.openxmlformats.org/officeDocument/2006/customXml" ds:itemID="{6D647BC1-A256-414E-A25F-B4E74F13C308}">
+<ds:datastoreItem xmlns:ds="http://schemas.openxmlformats.org/officeDocument/2006/customXml" ds:itemID="{898AE150-D31E-4197-B6A5-DEA48E784110}">
   <ds:schemaRefs>
     <ds:schemaRef ds:uri="http://schemas.openxmlformats.org/officeDocument/2006/bibliography"/>
   </ds:schemaRefs>

--- a/gamecharconcepts.docx
+++ b/gamecharconcepts.docx
@@ -17992,7 +17992,16 @@
           <w:szCs w:val="24"/>
           <w:lang w:val="en-US"/>
         </w:rPr>
-        <w:t xml:space="preserve"> Anyway, he's still working for </w:t>
+        <w:t xml:space="preserve"> Anyway, h</w:t>
+      </w:r>
+      <w:r>
+        <w:rPr>
+          <w:rFonts w:ascii="Times New Roman" w:hAnsi="Times New Roman" w:cs="Times New Roman"/>
+          <w:sz w:val="24"/>
+          <w:szCs w:val="24"/>
+          <w:lang w:val="en-US"/>
+        </w:rPr>
+        <w:t xml:space="preserve">is company's still working for </w:t>
       </w:r>
       <w:proofErr w:type="spellStart"/>
       <w:r>
@@ -18012,7 +18021,16 @@
           <w:szCs w:val="24"/>
           <w:lang w:val="en-US"/>
         </w:rPr>
-        <w:t xml:space="preserve"> today and has been assigned to protect a nobleman's property in their foreign quarter in Ellis, where he will be happy to sell his firepower to MC for the right price so long as MC in turn doesn't hurt </w:t>
+        <w:t xml:space="preserve"> </w:t>
+      </w:r>
+      <w:r>
+        <w:rPr>
+          <w:rFonts w:ascii="Times New Roman" w:hAnsi="Times New Roman" w:cs="Times New Roman"/>
+          <w:sz w:val="24"/>
+          <w:szCs w:val="24"/>
+          <w:lang w:val="en-US"/>
+        </w:rPr>
+        <w:t xml:space="preserve">today and has been assigned to protect their foreign quarter in Ellis, where he will be happy to sell his firepower to MC for the right price so long as MC in turn doesn't hurt </w:t>
       </w:r>
       <w:proofErr w:type="spellStart"/>
       <w:r>
@@ -18433,7 +18451,7 @@
             <w:rPr>
               <w:noProof/>
             </w:rPr>
-            <w:t>24</w:t>
+            <w:t>27</w:t>
           </w:r>
         </w:fldSimple>
       </w:p>
@@ -20763,7 +20781,7 @@
 </file>
 
 <file path=customXml/itemProps1.xml><?xml version="1.0" encoding="utf-8"?>
-<ds:datastoreItem xmlns:ds="http://schemas.openxmlformats.org/officeDocument/2006/customXml" ds:itemID="{898AE150-D31E-4197-B6A5-DEA48E784110}">
+<ds:datastoreItem xmlns:ds="http://schemas.openxmlformats.org/officeDocument/2006/customXml" ds:itemID="{5C687902-A973-453D-A719-0602E7DA29E1}">
   <ds:schemaRefs>
     <ds:schemaRef ds:uri="http://schemas.openxmlformats.org/officeDocument/2006/bibliography"/>
   </ds:schemaRefs>

--- a/gamecharconcepts.docx
+++ b/gamecharconcepts.docx
@@ -16547,7 +16547,25 @@
           <w:szCs w:val="24"/>
           <w:lang w:val="en-US"/>
         </w:rPr>
-        <w:t xml:space="preserve"> breastplate and skullcap) along with robes in the red and gold of his homeland</w:t>
+        <w:t xml:space="preserve"> breastplate and skullcap) along with robes in the red</w:t>
+      </w:r>
+      <w:r>
+        <w:rPr>
+          <w:rFonts w:ascii="Times New Roman" w:hAnsi="Times New Roman" w:cs="Times New Roman"/>
+          <w:sz w:val="24"/>
+          <w:szCs w:val="24"/>
+          <w:lang w:val="en-US"/>
+        </w:rPr>
+        <w:t>, orange</w:t>
+      </w:r>
+      <w:r>
+        <w:rPr>
+          <w:rFonts w:ascii="Times New Roman" w:hAnsi="Times New Roman" w:cs="Times New Roman"/>
+          <w:sz w:val="24"/>
+          <w:szCs w:val="24"/>
+          <w:lang w:val="en-US"/>
+        </w:rPr>
+        <w:t xml:space="preserve"> and gold of his homeland</w:t>
       </w:r>
       <w:r>
         <w:rPr>
@@ -16978,6 +16996,15 @@
           <w:szCs w:val="24"/>
           <w:lang w:val="en-US"/>
         </w:rPr>
+        <w:t>, but whose rage can burn out and give way to forgiveness surprisingly quickly</w:t>
+      </w:r>
+      <w:r>
+        <w:rPr>
+          <w:rFonts w:ascii="Times New Roman" w:hAnsi="Times New Roman" w:cs="Times New Roman"/>
+          <w:sz w:val="24"/>
+          <w:szCs w:val="24"/>
+          <w:lang w:val="en-US"/>
+        </w:rPr>
         <w:t>.</w:t>
       </w:r>
       <w:r>
@@ -16987,7 +17014,7 @@
           <w:szCs w:val="24"/>
           <w:lang w:val="en-US"/>
         </w:rPr>
-        <w:t xml:space="preserve"> He's a passionate &amp; blunt fellow with simple tastes who loves fighting, booze and </w:t>
+        <w:t xml:space="preserve"> He's a passionate </w:t>
       </w:r>
       <w:r>
         <w:rPr>
@@ -16997,7 +17024,7 @@
           <w:lang w:val="en-US"/>
         </w:rPr>
         <w:lastRenderedPageBreak/>
-        <w:t xml:space="preserve">women in no particular order and is the type to say whatever's on his mind without any attempt at sugarcoating, and will </w:t>
+        <w:t xml:space="preserve">&amp; blunt fellow with simple tastes who loves fighting, booze and women in no particular order and is the type to say whatever's on his mind without any attempt at sugarcoating, and will </w:t>
       </w:r>
       <w:r>
         <w:rPr>
@@ -17120,7 +17147,25 @@
           <w:szCs w:val="24"/>
           <w:lang w:val="en-US"/>
         </w:rPr>
-        <w:t xml:space="preserve"> (a charismatic warlord who leads from the front) than to the country</w:t>
+        <w:t xml:space="preserve"> (a charismatic warlord who leads from the front</w:t>
+      </w:r>
+      <w:r>
+        <w:rPr>
+          <w:rFonts w:ascii="Times New Roman" w:hAnsi="Times New Roman" w:cs="Times New Roman"/>
+          <w:sz w:val="24"/>
+          <w:szCs w:val="24"/>
+          <w:lang w:val="en-US"/>
+        </w:rPr>
+        <w:t>, basically right up his alley</w:t>
+      </w:r>
+      <w:r>
+        <w:rPr>
+          <w:rFonts w:ascii="Times New Roman" w:hAnsi="Times New Roman" w:cs="Times New Roman"/>
+          <w:sz w:val="24"/>
+          <w:szCs w:val="24"/>
+          <w:lang w:val="en-US"/>
+        </w:rPr>
+        <w:t>) than to the country</w:t>
       </w:r>
       <w:r>
         <w:rPr>
@@ -17848,7 +17893,17 @@
           <w:szCs w:val="24"/>
           <w:lang w:val="en-US"/>
         </w:rPr>
-        <w:t xml:space="preserve"> while also picking up a wife (likely a camp cook or follower) &amp; siring kids of his own</w:t>
+        <w:t xml:space="preserve"> while also picking up a wife </w:t>
+      </w:r>
+      <w:r>
+        <w:rPr>
+          <w:rFonts w:ascii="Times New Roman" w:hAnsi="Times New Roman" w:cs="Times New Roman"/>
+          <w:sz w:val="24"/>
+          <w:szCs w:val="24"/>
+          <w:lang w:val="en-US"/>
+        </w:rPr>
+        <w:lastRenderedPageBreak/>
+        <w:t>(likely a camp cook or follower) &amp; siring kids of his own</w:t>
       </w:r>
       <w:r>
         <w:rPr>
@@ -17866,17 +17921,7 @@
           <w:szCs w:val="24"/>
           <w:lang w:val="en-US"/>
         </w:rPr>
-        <w:t xml:space="preserve"> To justify his rabid </w:t>
-      </w:r>
-      <w:r>
-        <w:rPr>
-          <w:rFonts w:ascii="Times New Roman" w:hAnsi="Times New Roman" w:cs="Times New Roman"/>
-          <w:sz w:val="24"/>
-          <w:szCs w:val="24"/>
-          <w:lang w:val="en-US"/>
-        </w:rPr>
-        <w:lastRenderedPageBreak/>
-        <w:t xml:space="preserve">hatred of </w:t>
+        <w:t xml:space="preserve"> To justify his rabid hatred of </w:t>
       </w:r>
       <w:proofErr w:type="spellStart"/>
       <w:r>
@@ -18451,7 +18496,7 @@
             <w:rPr>
               <w:noProof/>
             </w:rPr>
-            <w:t>27</w:t>
+            <w:t>25</w:t>
           </w:r>
         </w:fldSimple>
       </w:p>
@@ -20781,7 +20826,7 @@
 </file>
 
 <file path=customXml/itemProps1.xml><?xml version="1.0" encoding="utf-8"?>
-<ds:datastoreItem xmlns:ds="http://schemas.openxmlformats.org/officeDocument/2006/customXml" ds:itemID="{5C687902-A973-453D-A719-0602E7DA29E1}">
+<ds:datastoreItem xmlns:ds="http://schemas.openxmlformats.org/officeDocument/2006/customXml" ds:itemID="{5E9516F2-6F01-493F-8BEA-209788B96147}">
   <ds:schemaRefs>
     <ds:schemaRef ds:uri="http://schemas.openxmlformats.org/officeDocument/2006/bibliography"/>
   </ds:schemaRefs>

--- a/gamecharconcepts.docx
+++ b/gamecharconcepts.docx
@@ -10822,7 +10822,57 @@
           <w:szCs w:val="24"/>
           <w:shd w:val="clear" w:color="auto" w:fill="FFFFFF"/>
         </w:rPr>
-        <w:t xml:space="preserve">Baldric </w:t>
+        <w:t>Baldric</w:t>
+      </w:r>
+      <w:r>
+        <w:rPr>
+          <w:rFonts w:ascii="Times New Roman" w:hAnsi="Times New Roman" w:cs="Times New Roman"/>
+          <w:b/>
+          <w:iCs/>
+          <w:color w:val="252525"/>
+          <w:sz w:val="24"/>
+          <w:szCs w:val="24"/>
+          <w:shd w:val="clear" w:color="auto" w:fill="FFFFFF"/>
+        </w:rPr>
+        <w:t xml:space="preserve"> </w:t>
+      </w:r>
+      <w:proofErr w:type="spellStart"/>
+      <w:r>
+        <w:rPr>
+          <w:rFonts w:ascii="Times New Roman" w:hAnsi="Times New Roman" w:cs="Times New Roman"/>
+          <w:b/>
+          <w:iCs/>
+          <w:color w:val="252525"/>
+          <w:sz w:val="24"/>
+          <w:szCs w:val="24"/>
+          <w:shd w:val="clear" w:color="auto" w:fill="FFFFFF"/>
+        </w:rPr>
+        <w:t>Waltheofessunu</w:t>
+      </w:r>
+      <w:proofErr w:type="spellEnd"/>
+      <w:r>
+        <w:rPr>
+          <w:rFonts w:ascii="Times New Roman" w:hAnsi="Times New Roman" w:cs="Times New Roman"/>
+          <w:b/>
+          <w:iCs/>
+          <w:color w:val="252525"/>
+          <w:sz w:val="24"/>
+          <w:szCs w:val="24"/>
+          <w:shd w:val="clear" w:color="auto" w:fill="FFFFFF"/>
+        </w:rPr>
+        <w:t xml:space="preserve"> fram</w:t>
+      </w:r>
+      <w:r>
+        <w:rPr>
+          <w:rFonts w:ascii="Times New Roman" w:hAnsi="Times New Roman" w:cs="Times New Roman"/>
+          <w:b/>
+          <w:iCs/>
+          <w:color w:val="252525"/>
+          <w:sz w:val="24"/>
+          <w:szCs w:val="24"/>
+          <w:shd w:val="clear" w:color="auto" w:fill="FFFFFF"/>
+        </w:rPr>
+        <w:t xml:space="preserve"> </w:t>
       </w:r>
       <w:proofErr w:type="spellStart"/>
       <w:r>
@@ -18496,7 +18546,7 @@
             <w:rPr>
               <w:noProof/>
             </w:rPr>
-            <w:t>25</w:t>
+            <w:t>15</w:t>
           </w:r>
         </w:fldSimple>
       </w:p>
@@ -20826,7 +20876,7 @@
 </file>
 
 <file path=customXml/itemProps1.xml><?xml version="1.0" encoding="utf-8"?>
-<ds:datastoreItem xmlns:ds="http://schemas.openxmlformats.org/officeDocument/2006/customXml" ds:itemID="{5E9516F2-6F01-493F-8BEA-209788B96147}">
+<ds:datastoreItem xmlns:ds="http://schemas.openxmlformats.org/officeDocument/2006/customXml" ds:itemID="{0064D4D8-CBE2-4A45-A0CD-6226796FA22D}">
   <ds:schemaRefs>
     <ds:schemaRef ds:uri="http://schemas.openxmlformats.org/officeDocument/2006/bibliography"/>
   </ds:schemaRefs>

--- a/gamecharconcepts.docx
+++ b/gamecharconcepts.docx
@@ -10860,8 +10860,22 @@
           <w:szCs w:val="24"/>
           <w:shd w:val="clear" w:color="auto" w:fill="FFFFFF"/>
         </w:rPr>
-        <w:t xml:space="preserve"> fram</w:t>
-      </w:r>
+        <w:t xml:space="preserve"> </w:t>
+      </w:r>
+      <w:proofErr w:type="spellStart"/>
+      <w:r>
+        <w:rPr>
+          <w:rFonts w:ascii="Times New Roman" w:hAnsi="Times New Roman" w:cs="Times New Roman"/>
+          <w:b/>
+          <w:iCs/>
+          <w:color w:val="252525"/>
+          <w:sz w:val="24"/>
+          <w:szCs w:val="24"/>
+          <w:shd w:val="clear" w:color="auto" w:fill="FFFFFF"/>
+        </w:rPr>
+        <w:t>fram</w:t>
+      </w:r>
+      <w:proofErr w:type="spellEnd"/>
       <w:r>
         <w:rPr>
           <w:rFonts w:ascii="Times New Roman" w:hAnsi="Times New Roman" w:cs="Times New Roman"/>
@@ -18487,6 +18501,3021 @@
           <w:lang w:val="en-US"/>
         </w:rPr>
         <w:t xml:space="preserve"> sure to set him off.</w:t>
+      </w:r>
+    </w:p>
+    <w:p>
+      <w:pPr>
+        <w:jc w:val="both"/>
+        <w:rPr>
+          <w:rFonts w:ascii="Times New Roman" w:hAnsi="Times New Roman" w:cs="Times New Roman"/>
+          <w:sz w:val="24"/>
+          <w:szCs w:val="24"/>
+          <w:lang w:val="en-US"/>
+        </w:rPr>
+      </w:pPr>
+      <w:r>
+        <w:rPr>
+          <w:rFonts w:ascii="Times New Roman" w:hAnsi="Times New Roman" w:cs="Times New Roman"/>
+          <w:b/>
+          <w:sz w:val="24"/>
+          <w:szCs w:val="24"/>
+          <w:lang w:val="en-US"/>
+        </w:rPr>
+        <w:t>Plot structure notes:</w:t>
+      </w:r>
+    </w:p>
+    <w:p>
+      <w:pPr>
+        <w:jc w:val="both"/>
+        <w:rPr>
+          <w:rFonts w:ascii="Times New Roman" w:hAnsi="Times New Roman" w:cs="Times New Roman"/>
+          <w:b/>
+          <w:sz w:val="24"/>
+          <w:szCs w:val="24"/>
+          <w:lang w:val="en-US"/>
+        </w:rPr>
+      </w:pPr>
+      <w:r>
+        <w:rPr>
+          <w:rFonts w:ascii="Times New Roman" w:hAnsi="Times New Roman" w:cs="Times New Roman"/>
+          <w:b/>
+          <w:sz w:val="24"/>
+          <w:szCs w:val="24"/>
+          <w:lang w:val="en-US"/>
+        </w:rPr>
+        <w:t>Episode I:</w:t>
+      </w:r>
+    </w:p>
+    <w:p>
+      <w:pPr>
+        <w:jc w:val="both"/>
+        <w:rPr>
+          <w:rFonts w:ascii="Times New Roman" w:hAnsi="Times New Roman" w:cs="Times New Roman"/>
+          <w:sz w:val="24"/>
+          <w:szCs w:val="24"/>
+          <w:lang w:val="en-US"/>
+        </w:rPr>
+      </w:pPr>
+      <w:r>
+        <w:rPr>
+          <w:rFonts w:ascii="Times New Roman" w:hAnsi="Times New Roman" w:cs="Times New Roman"/>
+          <w:sz w:val="24"/>
+          <w:szCs w:val="24"/>
+          <w:lang w:val="en-US"/>
+        </w:rPr>
+        <w:t>Already outlined above &amp; in discussions at Tim’s, but to reiterate:</w:t>
+      </w:r>
+    </w:p>
+    <w:p>
+      <w:pPr>
+        <w:pStyle w:val="ListParagraph"/>
+        <w:numPr>
+          <w:ilvl w:val="0"/>
+          <w:numId w:val="16"/>
+        </w:numPr>
+        <w:jc w:val="both"/>
+        <w:rPr>
+          <w:rFonts w:ascii="Times New Roman" w:hAnsi="Times New Roman" w:cs="Times New Roman"/>
+          <w:sz w:val="24"/>
+          <w:szCs w:val="24"/>
+          <w:lang w:val="en-US"/>
+        </w:rPr>
+      </w:pPr>
+      <w:r>
+        <w:rPr>
+          <w:rFonts w:ascii="Times New Roman" w:hAnsi="Times New Roman" w:cs="Times New Roman"/>
+          <w:sz w:val="24"/>
+          <w:szCs w:val="24"/>
+          <w:lang w:val="en-US"/>
+        </w:rPr>
+        <w:t>A tutorial section where the PC is still a Blood Eagle &amp; carrying out a hit for them. The city guards know he’s coming and intercept him &amp; his party, resulting in an unwinnable fight. As PC tries to flee, he’s betrayed and left for dead by the other Blood Eagles, who kill his sister in the process.</w:t>
+      </w:r>
+    </w:p>
+    <w:p>
+      <w:pPr>
+        <w:pStyle w:val="ListParagraph"/>
+        <w:numPr>
+          <w:ilvl w:val="0"/>
+          <w:numId w:val="16"/>
+        </w:numPr>
+        <w:jc w:val="both"/>
+        <w:rPr>
+          <w:rFonts w:ascii="Times New Roman" w:hAnsi="Times New Roman" w:cs="Times New Roman"/>
+          <w:sz w:val="24"/>
+          <w:szCs w:val="24"/>
+          <w:lang w:val="en-US"/>
+        </w:rPr>
+      </w:pPr>
+      <w:r>
+        <w:rPr>
+          <w:rFonts w:ascii="Times New Roman" w:hAnsi="Times New Roman" w:cs="Times New Roman"/>
+          <w:sz w:val="24"/>
+          <w:szCs w:val="24"/>
+          <w:lang w:val="en-US"/>
+        </w:rPr>
+        <w:t>PC is obviously captured by the city watch. Upon waking, he’s</w:t>
+      </w:r>
+      <w:r>
+        <w:rPr>
+          <w:rFonts w:ascii="Times New Roman" w:hAnsi="Times New Roman" w:cs="Times New Roman"/>
+          <w:sz w:val="24"/>
+          <w:szCs w:val="24"/>
+          <w:lang w:val="en-US"/>
+        </w:rPr>
+        <w:t xml:space="preserve"> </w:t>
+      </w:r>
+      <w:r>
+        <w:rPr>
+          <w:rFonts w:ascii="Times New Roman" w:hAnsi="Times New Roman" w:cs="Times New Roman"/>
+          <w:sz w:val="24"/>
+          <w:szCs w:val="24"/>
+          <w:lang w:val="en-US"/>
+        </w:rPr>
+        <w:t xml:space="preserve">taken up to the office of </w:t>
+      </w:r>
+      <w:proofErr w:type="spellStart"/>
+      <w:r>
+        <w:rPr>
+          <w:rFonts w:ascii="Times New Roman" w:hAnsi="Times New Roman" w:cs="Times New Roman"/>
+          <w:sz w:val="24"/>
+          <w:szCs w:val="24"/>
+          <w:lang w:val="en-US"/>
+        </w:rPr>
+        <w:t>Zervis</w:t>
+      </w:r>
+      <w:proofErr w:type="spellEnd"/>
+      <w:r>
+        <w:rPr>
+          <w:rFonts w:ascii="Times New Roman" w:hAnsi="Times New Roman" w:cs="Times New Roman"/>
+          <w:sz w:val="24"/>
+          <w:szCs w:val="24"/>
+          <w:lang w:val="en-US"/>
+        </w:rPr>
+        <w:t>, the captain of the guards, and bluntly informed that</w:t>
+      </w:r>
+      <w:r>
+        <w:rPr>
+          <w:rFonts w:ascii="Times New Roman" w:hAnsi="Times New Roman" w:cs="Times New Roman"/>
+          <w:sz w:val="24"/>
+          <w:szCs w:val="24"/>
+          <w:lang w:val="en-US"/>
+        </w:rPr>
+        <w:t xml:space="preserve"> mastermind of his betrayal, </w:t>
+      </w:r>
+      <w:proofErr w:type="spellStart"/>
+      <w:r>
+        <w:rPr>
+          <w:rFonts w:ascii="Times New Roman" w:hAnsi="Times New Roman" w:cs="Times New Roman"/>
+          <w:sz w:val="24"/>
+          <w:szCs w:val="24"/>
+          <w:lang w:val="en-US"/>
+        </w:rPr>
+        <w:t>Aegidios</w:t>
+      </w:r>
+      <w:proofErr w:type="spellEnd"/>
+      <w:r>
+        <w:rPr>
+          <w:rFonts w:ascii="Times New Roman" w:hAnsi="Times New Roman" w:cs="Times New Roman"/>
+          <w:sz w:val="24"/>
+          <w:szCs w:val="24"/>
+          <w:lang w:val="en-US"/>
+        </w:rPr>
+        <w:t xml:space="preserve"> </w:t>
+      </w:r>
+      <w:proofErr w:type="spellStart"/>
+      <w:r>
+        <w:rPr>
+          <w:rFonts w:ascii="Times New Roman" w:hAnsi="Times New Roman" w:cs="Times New Roman"/>
+          <w:sz w:val="24"/>
+          <w:szCs w:val="24"/>
+          <w:lang w:val="en-US"/>
+        </w:rPr>
+        <w:t>Skleros</w:t>
+      </w:r>
+      <w:proofErr w:type="spellEnd"/>
+      <w:r>
+        <w:rPr>
+          <w:rFonts w:ascii="Times New Roman" w:hAnsi="Times New Roman" w:cs="Times New Roman"/>
+          <w:sz w:val="24"/>
+          <w:szCs w:val="24"/>
+          <w:lang w:val="en-US"/>
+        </w:rPr>
+        <w:t xml:space="preserve">, has launched a coup against the Blood Eagles’ old leadership and has been seen using weapons of </w:t>
+      </w:r>
+      <w:proofErr w:type="spellStart"/>
+      <w:r>
+        <w:rPr>
+          <w:rFonts w:ascii="Times New Roman" w:hAnsi="Times New Roman" w:cs="Times New Roman"/>
+          <w:sz w:val="24"/>
+          <w:szCs w:val="24"/>
+          <w:lang w:val="en-US"/>
+        </w:rPr>
+        <w:t>Umari</w:t>
+      </w:r>
+      <w:proofErr w:type="spellEnd"/>
+      <w:r>
+        <w:rPr>
+          <w:rFonts w:ascii="Times New Roman" w:hAnsi="Times New Roman" w:cs="Times New Roman"/>
+          <w:sz w:val="24"/>
+          <w:szCs w:val="24"/>
+          <w:lang w:val="en-US"/>
+        </w:rPr>
+        <w:t xml:space="preserve"> design, a concerning development as Ellis is still in danger of being overrun by the </w:t>
+      </w:r>
+      <w:proofErr w:type="spellStart"/>
+      <w:r>
+        <w:rPr>
+          <w:rFonts w:ascii="Times New Roman" w:hAnsi="Times New Roman" w:cs="Times New Roman"/>
+          <w:sz w:val="24"/>
+          <w:szCs w:val="24"/>
+          <w:lang w:val="en-US"/>
+        </w:rPr>
+        <w:t>Umari</w:t>
+      </w:r>
+      <w:proofErr w:type="spellEnd"/>
+      <w:r>
+        <w:rPr>
+          <w:rFonts w:ascii="Times New Roman" w:hAnsi="Times New Roman" w:cs="Times New Roman"/>
+          <w:sz w:val="24"/>
+          <w:szCs w:val="24"/>
+          <w:lang w:val="en-US"/>
+        </w:rPr>
+        <w:t xml:space="preserve"> in the south, and so PC now</w:t>
+      </w:r>
+      <w:r>
+        <w:rPr>
+          <w:rFonts w:ascii="Times New Roman" w:hAnsi="Times New Roman" w:cs="Times New Roman"/>
+          <w:sz w:val="24"/>
+          <w:szCs w:val="24"/>
+          <w:lang w:val="en-US"/>
+        </w:rPr>
+        <w:t xml:space="preserve"> has two choices: work with </w:t>
+      </w:r>
+      <w:proofErr w:type="spellStart"/>
+      <w:r>
+        <w:rPr>
+          <w:rFonts w:ascii="Times New Roman" w:hAnsi="Times New Roman" w:cs="Times New Roman"/>
+          <w:sz w:val="24"/>
+          <w:szCs w:val="24"/>
+          <w:lang w:val="en-US"/>
+        </w:rPr>
+        <w:t>Zervis</w:t>
+      </w:r>
+      <w:proofErr w:type="spellEnd"/>
+      <w:r>
+        <w:rPr>
+          <w:rFonts w:ascii="Times New Roman" w:hAnsi="Times New Roman" w:cs="Times New Roman"/>
+          <w:sz w:val="24"/>
+          <w:szCs w:val="24"/>
+          <w:lang w:val="en-US"/>
+        </w:rPr>
+        <w:t xml:space="preserve"> against his former comrades in exchange for a pardon or at least a more lenient sentence, or be hanged as a criminal within 24 hours. Obviously, the game can only proceed if the former option is taken.</w:t>
+      </w:r>
+    </w:p>
+    <w:p>
+      <w:pPr>
+        <w:pStyle w:val="ListParagraph"/>
+        <w:numPr>
+          <w:ilvl w:val="0"/>
+          <w:numId w:val="16"/>
+        </w:numPr>
+        <w:jc w:val="both"/>
+        <w:rPr>
+          <w:rFonts w:ascii="Times New Roman" w:hAnsi="Times New Roman" w:cs="Times New Roman"/>
+          <w:sz w:val="24"/>
+          <w:szCs w:val="24"/>
+          <w:lang w:val="en-US"/>
+        </w:rPr>
+      </w:pPr>
+      <w:r>
+        <w:rPr>
+          <w:rFonts w:ascii="Times New Roman" w:hAnsi="Times New Roman" w:cs="Times New Roman"/>
+          <w:sz w:val="24"/>
+          <w:szCs w:val="24"/>
+          <w:lang w:val="en-US"/>
+        </w:rPr>
+        <w:t xml:space="preserve">PC is directed to kill/arrest </w:t>
+      </w:r>
+      <w:proofErr w:type="spellStart"/>
+      <w:r>
+        <w:rPr>
+          <w:rFonts w:ascii="Times New Roman" w:hAnsi="Times New Roman" w:cs="Times New Roman"/>
+          <w:sz w:val="24"/>
+          <w:szCs w:val="24"/>
+          <w:lang w:val="en-US"/>
+        </w:rPr>
+        <w:t>Aiolos</w:t>
+      </w:r>
+      <w:proofErr w:type="spellEnd"/>
+      <w:r>
+        <w:rPr>
+          <w:rFonts w:ascii="Times New Roman" w:hAnsi="Times New Roman" w:cs="Times New Roman"/>
+          <w:sz w:val="24"/>
+          <w:szCs w:val="24"/>
+          <w:lang w:val="en-US"/>
+        </w:rPr>
+        <w:t xml:space="preserve"> </w:t>
+      </w:r>
+      <w:proofErr w:type="spellStart"/>
+      <w:r>
+        <w:rPr>
+          <w:rFonts w:ascii="Times New Roman" w:hAnsi="Times New Roman" w:cs="Times New Roman"/>
+          <w:sz w:val="24"/>
+          <w:szCs w:val="24"/>
+          <w:lang w:val="en-US"/>
+        </w:rPr>
+        <w:t>Katsaros</w:t>
+      </w:r>
+      <w:proofErr w:type="spellEnd"/>
+      <w:r>
+        <w:rPr>
+          <w:rFonts w:ascii="Times New Roman" w:hAnsi="Times New Roman" w:cs="Times New Roman"/>
+          <w:sz w:val="24"/>
+          <w:szCs w:val="24"/>
+          <w:lang w:val="en-US"/>
+        </w:rPr>
+        <w:t xml:space="preserve"> in the southern-central slums</w:t>
+      </w:r>
+      <w:r>
+        <w:rPr>
+          <w:rFonts w:ascii="Times New Roman" w:hAnsi="Times New Roman" w:cs="Times New Roman"/>
+          <w:sz w:val="24"/>
+          <w:szCs w:val="24"/>
+          <w:lang w:val="en-US"/>
+        </w:rPr>
+        <w:t xml:space="preserve"> first, since he’s the newest &amp; weakest of the Blood Eagle lieutenants. This was already covered in the prototype.</w:t>
+      </w:r>
+    </w:p>
+    <w:p>
+      <w:pPr>
+        <w:pStyle w:val="ListParagraph"/>
+        <w:numPr>
+          <w:ilvl w:val="0"/>
+          <w:numId w:val="16"/>
+        </w:numPr>
+        <w:jc w:val="both"/>
+        <w:rPr>
+          <w:rFonts w:ascii="Times New Roman" w:hAnsi="Times New Roman" w:cs="Times New Roman"/>
+          <w:sz w:val="24"/>
+          <w:szCs w:val="24"/>
+          <w:lang w:val="en-US"/>
+        </w:rPr>
+      </w:pPr>
+      <w:r>
+        <w:rPr>
+          <w:rFonts w:ascii="Times New Roman" w:hAnsi="Times New Roman" w:cs="Times New Roman"/>
+          <w:sz w:val="24"/>
+          <w:szCs w:val="24"/>
+          <w:lang w:val="en-US"/>
+        </w:rPr>
+        <w:lastRenderedPageBreak/>
+        <w:t xml:space="preserve">Once </w:t>
+      </w:r>
+      <w:proofErr w:type="spellStart"/>
+      <w:r>
+        <w:rPr>
+          <w:rFonts w:ascii="Times New Roman" w:hAnsi="Times New Roman" w:cs="Times New Roman"/>
+          <w:sz w:val="24"/>
+          <w:szCs w:val="24"/>
+          <w:lang w:val="en-US"/>
+        </w:rPr>
+        <w:t>Katsaros</w:t>
+      </w:r>
+      <w:proofErr w:type="spellEnd"/>
+      <w:r>
+        <w:rPr>
+          <w:rFonts w:ascii="Times New Roman" w:hAnsi="Times New Roman" w:cs="Times New Roman"/>
+          <w:sz w:val="24"/>
+          <w:szCs w:val="24"/>
+          <w:lang w:val="en-US"/>
+        </w:rPr>
+        <w:t xml:space="preserve"> has been dealt with (one way or the other), PC must eliminate the other lieutenants, each presiding over a district of the Brown Quarter (Ellis’ slums, where the game takes place): </w:t>
+      </w:r>
+      <w:proofErr w:type="spellStart"/>
+      <w:r>
+        <w:rPr>
+          <w:rFonts w:ascii="Times New Roman" w:hAnsi="Times New Roman" w:cs="Times New Roman"/>
+          <w:sz w:val="24"/>
+          <w:szCs w:val="24"/>
+          <w:lang w:val="en-US"/>
+        </w:rPr>
+        <w:t>Alusian</w:t>
+      </w:r>
+      <w:proofErr w:type="spellEnd"/>
+      <w:r>
+        <w:rPr>
+          <w:rFonts w:ascii="Times New Roman" w:hAnsi="Times New Roman" w:cs="Times New Roman"/>
+          <w:sz w:val="24"/>
+          <w:szCs w:val="24"/>
+          <w:lang w:val="en-US"/>
+        </w:rPr>
+        <w:t xml:space="preserve"> </w:t>
+      </w:r>
+      <w:proofErr w:type="spellStart"/>
+      <w:r>
+        <w:rPr>
+          <w:rFonts w:ascii="Times New Roman" w:hAnsi="Times New Roman" w:cs="Times New Roman"/>
+          <w:sz w:val="24"/>
+          <w:szCs w:val="24"/>
+          <w:lang w:val="en-US"/>
+        </w:rPr>
+        <w:t>Atanasov</w:t>
+      </w:r>
+      <w:proofErr w:type="spellEnd"/>
+      <w:r>
+        <w:rPr>
+          <w:rFonts w:ascii="Times New Roman" w:hAnsi="Times New Roman" w:cs="Times New Roman"/>
+          <w:sz w:val="24"/>
+          <w:szCs w:val="24"/>
+          <w:lang w:val="en-US"/>
+        </w:rPr>
+        <w:t xml:space="preserve"> in the eastern harbor, </w:t>
+      </w:r>
+      <w:proofErr w:type="spellStart"/>
+      <w:r>
+        <w:rPr>
+          <w:rFonts w:ascii="Times New Roman" w:hAnsi="Times New Roman" w:cs="Times New Roman"/>
+          <w:sz w:val="24"/>
+          <w:szCs w:val="24"/>
+          <w:lang w:val="en-US"/>
+        </w:rPr>
+        <w:t>Eber</w:t>
+      </w:r>
+      <w:proofErr w:type="spellEnd"/>
+      <w:r>
+        <w:rPr>
+          <w:rFonts w:ascii="Times New Roman" w:hAnsi="Times New Roman" w:cs="Times New Roman"/>
+          <w:sz w:val="24"/>
+          <w:szCs w:val="24"/>
+          <w:lang w:val="en-US"/>
+        </w:rPr>
+        <w:t xml:space="preserve"> </w:t>
+      </w:r>
+      <w:proofErr w:type="spellStart"/>
+      <w:r>
+        <w:rPr>
+          <w:rFonts w:ascii="Times New Roman" w:hAnsi="Times New Roman" w:cs="Times New Roman"/>
+          <w:sz w:val="24"/>
+          <w:szCs w:val="24"/>
+          <w:lang w:val="en-US"/>
+        </w:rPr>
+        <w:t>Marinos</w:t>
+      </w:r>
+      <w:proofErr w:type="spellEnd"/>
+      <w:r>
+        <w:rPr>
+          <w:rFonts w:ascii="Times New Roman" w:hAnsi="Times New Roman" w:cs="Times New Roman"/>
+          <w:sz w:val="24"/>
+          <w:szCs w:val="24"/>
+          <w:lang w:val="en-US"/>
+        </w:rPr>
+        <w:t xml:space="preserve"> in the western harbor, </w:t>
+      </w:r>
+      <w:proofErr w:type="spellStart"/>
+      <w:r>
+        <w:rPr>
+          <w:rFonts w:ascii="Times New Roman" w:hAnsi="Times New Roman" w:cs="Times New Roman"/>
+          <w:sz w:val="24"/>
+          <w:szCs w:val="24"/>
+          <w:lang w:val="en-US"/>
+        </w:rPr>
+        <w:t>Yeina</w:t>
+      </w:r>
+      <w:proofErr w:type="spellEnd"/>
+      <w:r>
+        <w:rPr>
+          <w:rFonts w:ascii="Times New Roman" w:hAnsi="Times New Roman" w:cs="Times New Roman"/>
+          <w:sz w:val="24"/>
+          <w:szCs w:val="24"/>
+          <w:lang w:val="en-US"/>
+        </w:rPr>
+        <w:t xml:space="preserve"> </w:t>
+      </w:r>
+      <w:proofErr w:type="spellStart"/>
+      <w:r>
+        <w:rPr>
+          <w:rFonts w:ascii="Times New Roman" w:hAnsi="Times New Roman" w:cs="Times New Roman"/>
+          <w:sz w:val="24"/>
+          <w:szCs w:val="24"/>
+          <w:lang w:val="en-US"/>
+        </w:rPr>
+        <w:t>Zanthos</w:t>
+      </w:r>
+      <w:proofErr w:type="spellEnd"/>
+      <w:r>
+        <w:rPr>
+          <w:rFonts w:ascii="Times New Roman" w:hAnsi="Times New Roman" w:cs="Times New Roman"/>
+          <w:sz w:val="24"/>
+          <w:szCs w:val="24"/>
+          <w:lang w:val="en-US"/>
+        </w:rPr>
+        <w:t xml:space="preserve"> in the northwest, </w:t>
+      </w:r>
+      <w:proofErr w:type="spellStart"/>
+      <w:r>
+        <w:rPr>
+          <w:rFonts w:ascii="Times New Roman" w:hAnsi="Times New Roman" w:cs="Times New Roman"/>
+          <w:sz w:val="24"/>
+          <w:szCs w:val="24"/>
+          <w:lang w:val="en-US"/>
+        </w:rPr>
+        <w:t>Hilarion</w:t>
+      </w:r>
+      <w:proofErr w:type="spellEnd"/>
+      <w:r>
+        <w:rPr>
+          <w:rFonts w:ascii="Times New Roman" w:hAnsi="Times New Roman" w:cs="Times New Roman"/>
+          <w:sz w:val="24"/>
+          <w:szCs w:val="24"/>
+          <w:lang w:val="en-US"/>
+        </w:rPr>
+        <w:t xml:space="preserve"> Metaxas in the southeast, </w:t>
+      </w:r>
+      <w:proofErr w:type="spellStart"/>
+      <w:r>
+        <w:rPr>
+          <w:rFonts w:ascii="Times New Roman" w:hAnsi="Times New Roman" w:cs="Times New Roman"/>
+          <w:sz w:val="24"/>
+          <w:szCs w:val="24"/>
+          <w:lang w:val="en-US"/>
+        </w:rPr>
+        <w:t>Haimon</w:t>
+      </w:r>
+      <w:proofErr w:type="spellEnd"/>
+      <w:r>
+        <w:rPr>
+          <w:rFonts w:ascii="Times New Roman" w:hAnsi="Times New Roman" w:cs="Times New Roman"/>
+          <w:sz w:val="24"/>
+          <w:szCs w:val="24"/>
+          <w:lang w:val="en-US"/>
+        </w:rPr>
+        <w:t xml:space="preserve"> </w:t>
+      </w:r>
+      <w:proofErr w:type="spellStart"/>
+      <w:r>
+        <w:rPr>
+          <w:rFonts w:ascii="Times New Roman" w:hAnsi="Times New Roman" w:cs="Times New Roman"/>
+          <w:sz w:val="24"/>
+          <w:szCs w:val="24"/>
+          <w:lang w:val="en-US"/>
+        </w:rPr>
+        <w:t>Raptis</w:t>
+      </w:r>
+      <w:proofErr w:type="spellEnd"/>
+      <w:r>
+        <w:rPr>
+          <w:rFonts w:ascii="Times New Roman" w:hAnsi="Times New Roman" w:cs="Times New Roman"/>
+          <w:sz w:val="24"/>
+          <w:szCs w:val="24"/>
+          <w:lang w:val="en-US"/>
+        </w:rPr>
+        <w:t xml:space="preserve"> in the northeast and </w:t>
+      </w:r>
+      <w:proofErr w:type="spellStart"/>
+      <w:r>
+        <w:rPr>
+          <w:rFonts w:ascii="Times New Roman" w:hAnsi="Times New Roman" w:cs="Times New Roman"/>
+          <w:sz w:val="24"/>
+          <w:szCs w:val="24"/>
+          <w:lang w:val="en-US"/>
+        </w:rPr>
+        <w:t>Tisiphone</w:t>
+      </w:r>
+      <w:proofErr w:type="spellEnd"/>
+      <w:r>
+        <w:rPr>
+          <w:rFonts w:ascii="Times New Roman" w:hAnsi="Times New Roman" w:cs="Times New Roman"/>
+          <w:sz w:val="24"/>
+          <w:szCs w:val="24"/>
+          <w:lang w:val="en-US"/>
+        </w:rPr>
+        <w:t xml:space="preserve"> </w:t>
+      </w:r>
+      <w:proofErr w:type="spellStart"/>
+      <w:r>
+        <w:rPr>
+          <w:rFonts w:ascii="Times New Roman" w:hAnsi="Times New Roman" w:cs="Times New Roman"/>
+          <w:sz w:val="24"/>
+          <w:szCs w:val="24"/>
+          <w:lang w:val="en-US"/>
+        </w:rPr>
+        <w:t>Apion</w:t>
+      </w:r>
+      <w:proofErr w:type="spellEnd"/>
+      <w:r>
+        <w:rPr>
+          <w:rFonts w:ascii="Times New Roman" w:hAnsi="Times New Roman" w:cs="Times New Roman"/>
+          <w:sz w:val="24"/>
+          <w:szCs w:val="24"/>
+          <w:lang w:val="en-US"/>
+        </w:rPr>
+        <w:t xml:space="preserve"> in the southwest. This should ideally be possible to do in any order.</w:t>
+      </w:r>
+    </w:p>
+    <w:p>
+      <w:pPr>
+        <w:pStyle w:val="ListParagraph"/>
+        <w:numPr>
+          <w:ilvl w:val="0"/>
+          <w:numId w:val="16"/>
+        </w:numPr>
+        <w:jc w:val="both"/>
+        <w:rPr>
+          <w:rFonts w:ascii="Times New Roman" w:hAnsi="Times New Roman" w:cs="Times New Roman"/>
+          <w:sz w:val="24"/>
+          <w:szCs w:val="24"/>
+          <w:lang w:val="en-US"/>
+        </w:rPr>
+      </w:pPr>
+      <w:r>
+        <w:rPr>
+          <w:rFonts w:ascii="Times New Roman" w:hAnsi="Times New Roman" w:cs="Times New Roman"/>
+          <w:sz w:val="24"/>
+          <w:szCs w:val="24"/>
+          <w:lang w:val="en-US"/>
+        </w:rPr>
+        <w:t xml:space="preserve">With each defeated lieutenant, the PC should find information linking the Blood Eagles to the </w:t>
+      </w:r>
+      <w:proofErr w:type="spellStart"/>
+      <w:r>
+        <w:rPr>
+          <w:rFonts w:ascii="Times New Roman" w:hAnsi="Times New Roman" w:cs="Times New Roman"/>
+          <w:sz w:val="24"/>
+          <w:szCs w:val="24"/>
+          <w:lang w:val="en-US"/>
+        </w:rPr>
+        <w:t>Umari</w:t>
+      </w:r>
+      <w:proofErr w:type="spellEnd"/>
+      <w:r>
+        <w:rPr>
+          <w:rFonts w:ascii="Times New Roman" w:hAnsi="Times New Roman" w:cs="Times New Roman"/>
+          <w:sz w:val="24"/>
+          <w:szCs w:val="24"/>
+          <w:lang w:val="en-US"/>
+        </w:rPr>
+        <w:t xml:space="preserve"> government. By the time the last lieutenant is defeated, he should have enough evidence to directly name </w:t>
+      </w:r>
+      <w:proofErr w:type="spellStart"/>
+      <w:r>
+        <w:rPr>
+          <w:rFonts w:ascii="Times New Roman" w:hAnsi="Times New Roman" w:cs="Times New Roman"/>
+          <w:sz w:val="24"/>
+          <w:szCs w:val="24"/>
+          <w:lang w:val="en-US"/>
+        </w:rPr>
+        <w:t>Skleros</w:t>
+      </w:r>
+      <w:proofErr w:type="spellEnd"/>
+      <w:r>
+        <w:rPr>
+          <w:rFonts w:ascii="Times New Roman" w:hAnsi="Times New Roman" w:cs="Times New Roman"/>
+          <w:sz w:val="24"/>
+          <w:szCs w:val="24"/>
+          <w:lang w:val="en-US"/>
+        </w:rPr>
+        <w:t xml:space="preserve"> a traitor working with the </w:t>
+      </w:r>
+      <w:proofErr w:type="spellStart"/>
+      <w:r>
+        <w:rPr>
+          <w:rFonts w:ascii="Times New Roman" w:hAnsi="Times New Roman" w:cs="Times New Roman"/>
+          <w:sz w:val="24"/>
+          <w:szCs w:val="24"/>
+          <w:lang w:val="en-US"/>
+        </w:rPr>
+        <w:t>Umari</w:t>
+      </w:r>
+      <w:proofErr w:type="spellEnd"/>
+      <w:r>
+        <w:rPr>
+          <w:rFonts w:ascii="Times New Roman" w:hAnsi="Times New Roman" w:cs="Times New Roman"/>
+          <w:sz w:val="24"/>
+          <w:szCs w:val="24"/>
+          <w:lang w:val="en-US"/>
+        </w:rPr>
+        <w:t>.</w:t>
+      </w:r>
+    </w:p>
+    <w:p>
+      <w:pPr>
+        <w:pStyle w:val="ListParagraph"/>
+        <w:numPr>
+          <w:ilvl w:val="0"/>
+          <w:numId w:val="16"/>
+        </w:numPr>
+        <w:jc w:val="both"/>
+        <w:rPr>
+          <w:rFonts w:ascii="Times New Roman" w:hAnsi="Times New Roman" w:cs="Times New Roman"/>
+          <w:sz w:val="24"/>
+          <w:szCs w:val="24"/>
+          <w:lang w:val="en-US"/>
+        </w:rPr>
+      </w:pPr>
+      <w:r>
+        <w:rPr>
+          <w:rFonts w:ascii="Times New Roman" w:hAnsi="Times New Roman" w:cs="Times New Roman"/>
+          <w:sz w:val="24"/>
+          <w:szCs w:val="24"/>
+          <w:lang w:val="en-US"/>
+        </w:rPr>
+        <w:t xml:space="preserve">PC &amp; the guards then storm </w:t>
+      </w:r>
+      <w:proofErr w:type="spellStart"/>
+      <w:r>
+        <w:rPr>
+          <w:rFonts w:ascii="Times New Roman" w:hAnsi="Times New Roman" w:cs="Times New Roman"/>
+          <w:sz w:val="24"/>
+          <w:szCs w:val="24"/>
+          <w:lang w:val="en-US"/>
+        </w:rPr>
+        <w:t>Skleros</w:t>
+      </w:r>
+      <w:proofErr w:type="spellEnd"/>
+      <w:r>
+        <w:rPr>
+          <w:rFonts w:ascii="Times New Roman" w:hAnsi="Times New Roman" w:cs="Times New Roman"/>
+          <w:sz w:val="24"/>
+          <w:szCs w:val="24"/>
+          <w:lang w:val="en-US"/>
+        </w:rPr>
+        <w:t xml:space="preserve">’ own hideout, but do not find him: they do, however, find his plans to meet with </w:t>
+      </w:r>
+      <w:proofErr w:type="spellStart"/>
+      <w:r>
+        <w:rPr>
+          <w:rFonts w:ascii="Times New Roman" w:hAnsi="Times New Roman" w:cs="Times New Roman"/>
+          <w:sz w:val="24"/>
+          <w:szCs w:val="24"/>
+          <w:lang w:val="en-US"/>
+        </w:rPr>
+        <w:t>Umari</w:t>
+      </w:r>
+      <w:proofErr w:type="spellEnd"/>
+      <w:r>
+        <w:rPr>
+          <w:rFonts w:ascii="Times New Roman" w:hAnsi="Times New Roman" w:cs="Times New Roman"/>
+          <w:sz w:val="24"/>
+          <w:szCs w:val="24"/>
+          <w:lang w:val="en-US"/>
+        </w:rPr>
+        <w:t xml:space="preserve"> agents in a remote grotto just outside of Ellis, and race off to confront him there.</w:t>
+      </w:r>
+    </w:p>
+    <w:p>
+      <w:pPr>
+        <w:pStyle w:val="ListParagraph"/>
+        <w:numPr>
+          <w:ilvl w:val="0"/>
+          <w:numId w:val="16"/>
+        </w:numPr>
+        <w:jc w:val="both"/>
+        <w:rPr>
+          <w:rFonts w:ascii="Times New Roman" w:hAnsi="Times New Roman" w:cs="Times New Roman"/>
+          <w:sz w:val="24"/>
+          <w:szCs w:val="24"/>
+          <w:lang w:val="en-US"/>
+        </w:rPr>
+      </w:pPr>
+      <w:r>
+        <w:rPr>
+          <w:rFonts w:ascii="Times New Roman" w:hAnsi="Times New Roman" w:cs="Times New Roman"/>
+          <w:sz w:val="24"/>
+          <w:szCs w:val="24"/>
+          <w:lang w:val="en-US"/>
+        </w:rPr>
+        <w:t xml:space="preserve">A small battle breaks out at the grotto between the </w:t>
+      </w:r>
+      <w:proofErr w:type="spellStart"/>
+      <w:r>
+        <w:rPr>
+          <w:rFonts w:ascii="Times New Roman" w:hAnsi="Times New Roman" w:cs="Times New Roman"/>
+          <w:sz w:val="24"/>
+          <w:szCs w:val="24"/>
+          <w:lang w:val="en-US"/>
+        </w:rPr>
+        <w:t>Ellisians</w:t>
+      </w:r>
+      <w:proofErr w:type="spellEnd"/>
+      <w:r>
+        <w:rPr>
+          <w:rFonts w:ascii="Times New Roman" w:hAnsi="Times New Roman" w:cs="Times New Roman"/>
+          <w:sz w:val="24"/>
+          <w:szCs w:val="24"/>
+          <w:lang w:val="en-US"/>
+        </w:rPr>
+        <w:t xml:space="preserve">, including the PC, and the </w:t>
+      </w:r>
+      <w:proofErr w:type="spellStart"/>
+      <w:r>
+        <w:rPr>
+          <w:rFonts w:ascii="Times New Roman" w:hAnsi="Times New Roman" w:cs="Times New Roman"/>
+          <w:sz w:val="24"/>
+          <w:szCs w:val="24"/>
+          <w:lang w:val="en-US"/>
+        </w:rPr>
+        <w:t>Umari</w:t>
+      </w:r>
+      <w:proofErr w:type="spellEnd"/>
+      <w:r>
+        <w:rPr>
+          <w:rFonts w:ascii="Times New Roman" w:hAnsi="Times New Roman" w:cs="Times New Roman"/>
+          <w:sz w:val="24"/>
+          <w:szCs w:val="24"/>
+          <w:lang w:val="en-US"/>
+        </w:rPr>
+        <w:t xml:space="preserve"> + </w:t>
+      </w:r>
+      <w:proofErr w:type="spellStart"/>
+      <w:r>
+        <w:rPr>
+          <w:rFonts w:ascii="Times New Roman" w:hAnsi="Times New Roman" w:cs="Times New Roman"/>
+          <w:sz w:val="24"/>
+          <w:szCs w:val="24"/>
+          <w:lang w:val="en-US"/>
+        </w:rPr>
+        <w:t>Skleros</w:t>
+      </w:r>
+      <w:proofErr w:type="spellEnd"/>
+      <w:r>
+        <w:rPr>
+          <w:rFonts w:ascii="Times New Roman" w:hAnsi="Times New Roman" w:cs="Times New Roman"/>
+          <w:sz w:val="24"/>
+          <w:szCs w:val="24"/>
+          <w:lang w:val="en-US"/>
+        </w:rPr>
+        <w:t xml:space="preserve"> &amp; his remaining loyal men.</w:t>
+      </w:r>
+      <w:r>
+        <w:rPr>
+          <w:rFonts w:ascii="Times New Roman" w:hAnsi="Times New Roman" w:cs="Times New Roman"/>
+          <w:sz w:val="24"/>
+          <w:szCs w:val="24"/>
+          <w:lang w:val="en-US"/>
+        </w:rPr>
+        <w:t xml:space="preserve"> Ultimately the </w:t>
+      </w:r>
+      <w:proofErr w:type="spellStart"/>
+      <w:r>
+        <w:rPr>
+          <w:rFonts w:ascii="Times New Roman" w:hAnsi="Times New Roman" w:cs="Times New Roman"/>
+          <w:sz w:val="24"/>
+          <w:szCs w:val="24"/>
+          <w:lang w:val="en-US"/>
+        </w:rPr>
+        <w:t>Ellisians</w:t>
+      </w:r>
+      <w:proofErr w:type="spellEnd"/>
+      <w:r>
+        <w:rPr>
+          <w:rFonts w:ascii="Times New Roman" w:hAnsi="Times New Roman" w:cs="Times New Roman"/>
+          <w:sz w:val="24"/>
+          <w:szCs w:val="24"/>
+          <w:lang w:val="en-US"/>
+        </w:rPr>
+        <w:t xml:space="preserve"> win (or else there wouldn’t be another episode) and </w:t>
+      </w:r>
+      <w:proofErr w:type="spellStart"/>
+      <w:r>
+        <w:rPr>
+          <w:rFonts w:ascii="Times New Roman" w:hAnsi="Times New Roman" w:cs="Times New Roman"/>
+          <w:sz w:val="24"/>
+          <w:szCs w:val="24"/>
+          <w:lang w:val="en-US"/>
+        </w:rPr>
+        <w:t>Skleros</w:t>
+      </w:r>
+      <w:proofErr w:type="spellEnd"/>
+      <w:r>
+        <w:rPr>
+          <w:rFonts w:ascii="Times New Roman" w:hAnsi="Times New Roman" w:cs="Times New Roman"/>
+          <w:sz w:val="24"/>
+          <w:szCs w:val="24"/>
+          <w:lang w:val="en-US"/>
+        </w:rPr>
+        <w:t xml:space="preserve"> is either killed or taken in for questioning by the PC.</w:t>
+      </w:r>
+      <w:r>
+        <w:rPr>
+          <w:rFonts w:ascii="Times New Roman" w:hAnsi="Times New Roman" w:cs="Times New Roman"/>
+          <w:sz w:val="24"/>
+          <w:szCs w:val="24"/>
+          <w:lang w:val="en-US"/>
+        </w:rPr>
+        <w:t xml:space="preserve"> However, if the PC elects to capture </w:t>
+      </w:r>
+      <w:proofErr w:type="spellStart"/>
+      <w:r>
+        <w:rPr>
+          <w:rFonts w:ascii="Times New Roman" w:hAnsi="Times New Roman" w:cs="Times New Roman"/>
+          <w:sz w:val="24"/>
+          <w:szCs w:val="24"/>
+          <w:lang w:val="en-US"/>
+        </w:rPr>
+        <w:t>Skleros</w:t>
+      </w:r>
+      <w:proofErr w:type="spellEnd"/>
+      <w:r>
+        <w:rPr>
+          <w:rFonts w:ascii="Times New Roman" w:hAnsi="Times New Roman" w:cs="Times New Roman"/>
+          <w:sz w:val="24"/>
+          <w:szCs w:val="24"/>
+          <w:lang w:val="en-US"/>
+        </w:rPr>
+        <w:t xml:space="preserve"> he’s betrayed &amp; murdered almost immediately afterward by one of the </w:t>
+      </w:r>
+      <w:proofErr w:type="spellStart"/>
+      <w:r>
+        <w:rPr>
+          <w:rFonts w:ascii="Times New Roman" w:hAnsi="Times New Roman" w:cs="Times New Roman"/>
+          <w:sz w:val="24"/>
+          <w:szCs w:val="24"/>
+          <w:lang w:val="en-US"/>
+        </w:rPr>
+        <w:t>Umari</w:t>
+      </w:r>
+      <w:proofErr w:type="spellEnd"/>
+      <w:r>
+        <w:rPr>
+          <w:rFonts w:ascii="Times New Roman" w:hAnsi="Times New Roman" w:cs="Times New Roman"/>
+          <w:sz w:val="24"/>
+          <w:szCs w:val="24"/>
+          <w:lang w:val="en-US"/>
+        </w:rPr>
+        <w:t>, to everyone’s surprise.</w:t>
+      </w:r>
+    </w:p>
+    <w:p>
+      <w:pPr>
+        <w:pStyle w:val="ListParagraph"/>
+        <w:numPr>
+          <w:ilvl w:val="0"/>
+          <w:numId w:val="16"/>
+        </w:numPr>
+        <w:jc w:val="both"/>
+        <w:rPr>
+          <w:rFonts w:ascii="Times New Roman" w:hAnsi="Times New Roman" w:cs="Times New Roman"/>
+          <w:sz w:val="24"/>
+          <w:szCs w:val="24"/>
+          <w:lang w:val="en-US"/>
+        </w:rPr>
+      </w:pPr>
+      <w:r>
+        <w:rPr>
+          <w:rFonts w:ascii="Times New Roman" w:hAnsi="Times New Roman" w:cs="Times New Roman"/>
+          <w:sz w:val="24"/>
+          <w:szCs w:val="24"/>
+          <w:lang w:val="en-US"/>
+        </w:rPr>
+        <w:t xml:space="preserve">After searching the grotto &amp; the bodies of the fallen </w:t>
+      </w:r>
+      <w:proofErr w:type="spellStart"/>
+      <w:r>
+        <w:rPr>
+          <w:rFonts w:ascii="Times New Roman" w:hAnsi="Times New Roman" w:cs="Times New Roman"/>
+          <w:sz w:val="24"/>
+          <w:szCs w:val="24"/>
+          <w:lang w:val="en-US"/>
+        </w:rPr>
+        <w:t>Umari</w:t>
+      </w:r>
+      <w:proofErr w:type="spellEnd"/>
+      <w:r>
+        <w:rPr>
+          <w:rFonts w:ascii="Times New Roman" w:hAnsi="Times New Roman" w:cs="Times New Roman"/>
+          <w:sz w:val="24"/>
+          <w:szCs w:val="24"/>
+          <w:lang w:val="en-US"/>
+        </w:rPr>
+        <w:t xml:space="preserve">, the PC &amp; </w:t>
+      </w:r>
+      <w:proofErr w:type="spellStart"/>
+      <w:r>
+        <w:rPr>
+          <w:rFonts w:ascii="Times New Roman" w:hAnsi="Times New Roman" w:cs="Times New Roman"/>
+          <w:sz w:val="24"/>
+          <w:szCs w:val="24"/>
+          <w:lang w:val="en-US"/>
+        </w:rPr>
+        <w:t>Ellisians</w:t>
+      </w:r>
+      <w:proofErr w:type="spellEnd"/>
+      <w:r>
+        <w:rPr>
+          <w:rFonts w:ascii="Times New Roman" w:hAnsi="Times New Roman" w:cs="Times New Roman"/>
+          <w:sz w:val="24"/>
+          <w:szCs w:val="24"/>
+          <w:lang w:val="en-US"/>
+        </w:rPr>
+        <w:t xml:space="preserve"> uncover evidence that </w:t>
+      </w:r>
+      <w:proofErr w:type="spellStart"/>
+      <w:r>
+        <w:rPr>
+          <w:rFonts w:ascii="Times New Roman" w:hAnsi="Times New Roman" w:cs="Times New Roman"/>
+          <w:sz w:val="24"/>
+          <w:szCs w:val="24"/>
+          <w:lang w:val="en-US"/>
+        </w:rPr>
+        <w:t>Skleros</w:t>
+      </w:r>
+      <w:proofErr w:type="spellEnd"/>
+      <w:r>
+        <w:rPr>
+          <w:rFonts w:ascii="Times New Roman" w:hAnsi="Times New Roman" w:cs="Times New Roman"/>
+          <w:sz w:val="24"/>
+          <w:szCs w:val="24"/>
+          <w:lang w:val="en-US"/>
+        </w:rPr>
+        <w:t xml:space="preserve"> was just a pawn in a much larger conspiracy: </w:t>
+      </w:r>
+      <w:proofErr w:type="spellStart"/>
+      <w:r>
+        <w:rPr>
+          <w:rFonts w:ascii="Times New Roman" w:hAnsi="Times New Roman" w:cs="Times New Roman"/>
+          <w:sz w:val="24"/>
+          <w:szCs w:val="24"/>
+          <w:lang w:val="en-US"/>
+        </w:rPr>
+        <w:t>Ellisian</w:t>
+      </w:r>
+      <w:proofErr w:type="spellEnd"/>
+      <w:r>
+        <w:rPr>
+          <w:rFonts w:ascii="Times New Roman" w:hAnsi="Times New Roman" w:cs="Times New Roman"/>
+          <w:sz w:val="24"/>
+          <w:szCs w:val="24"/>
+          <w:lang w:val="en-US"/>
+        </w:rPr>
+        <w:t xml:space="preserve"> nobles far above </w:t>
+      </w:r>
+      <w:proofErr w:type="spellStart"/>
+      <w:r>
+        <w:rPr>
+          <w:rFonts w:ascii="Times New Roman" w:hAnsi="Times New Roman" w:cs="Times New Roman"/>
+          <w:sz w:val="24"/>
+          <w:szCs w:val="24"/>
+          <w:lang w:val="en-US"/>
+        </w:rPr>
+        <w:t>Skleros</w:t>
+      </w:r>
+      <w:proofErr w:type="spellEnd"/>
+      <w:r>
+        <w:rPr>
+          <w:rFonts w:ascii="Times New Roman" w:hAnsi="Times New Roman" w:cs="Times New Roman"/>
+          <w:sz w:val="24"/>
+          <w:szCs w:val="24"/>
+          <w:lang w:val="en-US"/>
+        </w:rPr>
+        <w:t xml:space="preserve"> &amp; the PC’s station in life are the real masterminds behind the plot to deliver Ellis into </w:t>
+      </w:r>
+      <w:proofErr w:type="spellStart"/>
+      <w:r>
+        <w:rPr>
+          <w:rFonts w:ascii="Times New Roman" w:hAnsi="Times New Roman" w:cs="Times New Roman"/>
+          <w:sz w:val="24"/>
+          <w:szCs w:val="24"/>
+          <w:lang w:val="en-US"/>
+        </w:rPr>
+        <w:t>Umari</w:t>
+      </w:r>
+      <w:proofErr w:type="spellEnd"/>
+      <w:r>
+        <w:rPr>
+          <w:rFonts w:ascii="Times New Roman" w:hAnsi="Times New Roman" w:cs="Times New Roman"/>
+          <w:sz w:val="24"/>
+          <w:szCs w:val="24"/>
+          <w:lang w:val="en-US"/>
+        </w:rPr>
+        <w:t xml:space="preserve"> hands, and </w:t>
+      </w:r>
+      <w:proofErr w:type="spellStart"/>
+      <w:r>
+        <w:rPr>
+          <w:rFonts w:ascii="Times New Roman" w:hAnsi="Times New Roman" w:cs="Times New Roman"/>
+          <w:sz w:val="24"/>
+          <w:szCs w:val="24"/>
+          <w:lang w:val="en-US"/>
+        </w:rPr>
+        <w:t>Skleros</w:t>
+      </w:r>
+      <w:proofErr w:type="spellEnd"/>
+      <w:r>
+        <w:rPr>
+          <w:rFonts w:ascii="Times New Roman" w:hAnsi="Times New Roman" w:cs="Times New Roman"/>
+          <w:sz w:val="24"/>
+          <w:szCs w:val="24"/>
+          <w:lang w:val="en-US"/>
+        </w:rPr>
+        <w:t xml:space="preserve"> was never more than a middle-man between this aristocratic cabal &amp; the </w:t>
+      </w:r>
+      <w:proofErr w:type="spellStart"/>
+      <w:r>
+        <w:rPr>
+          <w:rFonts w:ascii="Times New Roman" w:hAnsi="Times New Roman" w:cs="Times New Roman"/>
+          <w:sz w:val="24"/>
+          <w:szCs w:val="24"/>
+          <w:lang w:val="en-US"/>
+        </w:rPr>
+        <w:t>Umari</w:t>
+      </w:r>
+      <w:proofErr w:type="spellEnd"/>
+      <w:r>
+        <w:rPr>
+          <w:rFonts w:ascii="Times New Roman" w:hAnsi="Times New Roman" w:cs="Times New Roman"/>
+          <w:sz w:val="24"/>
+          <w:szCs w:val="24"/>
+          <w:lang w:val="en-US"/>
+        </w:rPr>
+        <w:t xml:space="preserve"> government</w:t>
+      </w:r>
+      <w:r>
+        <w:rPr>
+          <w:rFonts w:ascii="Times New Roman" w:hAnsi="Times New Roman" w:cs="Times New Roman"/>
+          <w:sz w:val="24"/>
+          <w:szCs w:val="24"/>
+          <w:lang w:val="en-US"/>
+        </w:rPr>
+        <w:t xml:space="preserve">. Furthermore, it becomes clear that the </w:t>
+      </w:r>
+      <w:proofErr w:type="spellStart"/>
+      <w:r>
+        <w:rPr>
+          <w:rFonts w:ascii="Times New Roman" w:hAnsi="Times New Roman" w:cs="Times New Roman"/>
+          <w:sz w:val="24"/>
+          <w:szCs w:val="24"/>
+          <w:lang w:val="en-US"/>
+        </w:rPr>
+        <w:t>Umari</w:t>
+      </w:r>
+      <w:proofErr w:type="spellEnd"/>
+      <w:r>
+        <w:rPr>
+          <w:rFonts w:ascii="Times New Roman" w:hAnsi="Times New Roman" w:cs="Times New Roman"/>
+          <w:sz w:val="24"/>
+          <w:szCs w:val="24"/>
+          <w:lang w:val="en-US"/>
+        </w:rPr>
+        <w:t xml:space="preserve"> have recovered from their defeat a year &amp; a half ago, and that a 150,000-strong </w:t>
+      </w:r>
+      <w:proofErr w:type="spellStart"/>
+      <w:r>
+        <w:rPr>
+          <w:rFonts w:ascii="Times New Roman" w:hAnsi="Times New Roman" w:cs="Times New Roman"/>
+          <w:sz w:val="24"/>
+          <w:szCs w:val="24"/>
+          <w:lang w:val="en-US"/>
+        </w:rPr>
+        <w:t>Umari</w:t>
+      </w:r>
+      <w:proofErr w:type="spellEnd"/>
+      <w:r>
+        <w:rPr>
+          <w:rFonts w:ascii="Times New Roman" w:hAnsi="Times New Roman" w:cs="Times New Roman"/>
+          <w:sz w:val="24"/>
+          <w:szCs w:val="24"/>
+          <w:lang w:val="en-US"/>
+        </w:rPr>
+        <w:t xml:space="preserve"> host is now marching on Ellis</w:t>
+      </w:r>
+      <w:r>
+        <w:rPr>
+          <w:rFonts w:ascii="Times New Roman" w:hAnsi="Times New Roman" w:cs="Times New Roman"/>
+          <w:sz w:val="24"/>
+          <w:szCs w:val="24"/>
+          <w:lang w:val="en-US"/>
+        </w:rPr>
+        <w:t xml:space="preserve">. </w:t>
+      </w:r>
+      <w:proofErr w:type="spellStart"/>
+      <w:r>
+        <w:rPr>
+          <w:rFonts w:ascii="Times New Roman" w:hAnsi="Times New Roman" w:cs="Times New Roman"/>
+          <w:sz w:val="24"/>
+          <w:szCs w:val="24"/>
+          <w:lang w:val="en-US"/>
+        </w:rPr>
+        <w:t>Zervis</w:t>
+      </w:r>
+      <w:proofErr w:type="spellEnd"/>
+      <w:r>
+        <w:rPr>
+          <w:rFonts w:ascii="Times New Roman" w:hAnsi="Times New Roman" w:cs="Times New Roman"/>
+          <w:sz w:val="24"/>
+          <w:szCs w:val="24"/>
+          <w:lang w:val="en-US"/>
+        </w:rPr>
+        <w:t xml:space="preserve"> declares that this matter must be investigated &amp; the conspirators executed before they can open the gates to </w:t>
+      </w:r>
+      <w:r>
+        <w:rPr>
+          <w:rFonts w:ascii="Times New Roman" w:hAnsi="Times New Roman" w:cs="Times New Roman"/>
+          <w:sz w:val="24"/>
+          <w:szCs w:val="24"/>
+          <w:lang w:val="en-US"/>
+        </w:rPr>
+        <w:t>the oncoming enemy army, and invites/commands (depending on your relationship with him) the PC to assist him in the upper districts of Ellis. Cue cliffhanger ending.</w:t>
+      </w:r>
+    </w:p>
+    <w:p>
+      <w:pPr>
+        <w:jc w:val="both"/>
+        <w:rPr>
+          <w:rFonts w:ascii="Times New Roman" w:hAnsi="Times New Roman" w:cs="Times New Roman"/>
+          <w:sz w:val="24"/>
+          <w:szCs w:val="24"/>
+          <w:lang w:val="en-US"/>
+        </w:rPr>
+      </w:pPr>
+      <w:r>
+        <w:rPr>
+          <w:rFonts w:ascii="Times New Roman" w:hAnsi="Times New Roman" w:cs="Times New Roman"/>
+          <w:b/>
+          <w:sz w:val="24"/>
+          <w:szCs w:val="24"/>
+          <w:lang w:val="en-US"/>
+        </w:rPr>
+        <w:t xml:space="preserve">Episode I </w:t>
+      </w:r>
+      <w:proofErr w:type="spellStart"/>
+      <w:r>
+        <w:rPr>
+          <w:rFonts w:ascii="Times New Roman" w:hAnsi="Times New Roman" w:cs="Times New Roman"/>
+          <w:b/>
+          <w:sz w:val="24"/>
+          <w:szCs w:val="24"/>
+          <w:lang w:val="en-US"/>
+        </w:rPr>
+        <w:t>sidequests</w:t>
+      </w:r>
+      <w:proofErr w:type="spellEnd"/>
+      <w:r>
+        <w:rPr>
+          <w:rFonts w:ascii="Times New Roman" w:hAnsi="Times New Roman" w:cs="Times New Roman"/>
+          <w:b/>
+          <w:sz w:val="24"/>
+          <w:szCs w:val="24"/>
+          <w:lang w:val="en-US"/>
+        </w:rPr>
+        <w:t>:</w:t>
+      </w:r>
+    </w:p>
+    <w:p>
+      <w:pPr>
+        <w:pStyle w:val="ListParagraph"/>
+        <w:numPr>
+          <w:ilvl w:val="0"/>
+          <w:numId w:val="17"/>
+        </w:numPr>
+        <w:jc w:val="both"/>
+        <w:rPr>
+          <w:rFonts w:ascii="Times New Roman" w:hAnsi="Times New Roman" w:cs="Times New Roman"/>
+          <w:sz w:val="24"/>
+          <w:szCs w:val="24"/>
+          <w:lang w:val="en-US"/>
+        </w:rPr>
+      </w:pPr>
+      <w:r>
+        <w:rPr>
+          <w:rFonts w:ascii="Times New Roman" w:hAnsi="Times New Roman" w:cs="Times New Roman"/>
+          <w:sz w:val="24"/>
+          <w:szCs w:val="24"/>
+          <w:lang w:val="en-US"/>
+        </w:rPr>
+        <w:t>To be decided</w:t>
+      </w:r>
+    </w:p>
+    <w:p>
+      <w:pPr>
+        <w:jc w:val="both"/>
+        <w:rPr>
+          <w:rFonts w:ascii="Times New Roman" w:hAnsi="Times New Roman" w:cs="Times New Roman"/>
+          <w:b/>
+          <w:sz w:val="24"/>
+          <w:szCs w:val="24"/>
+          <w:lang w:val="en-US"/>
+        </w:rPr>
+      </w:pPr>
+      <w:r>
+        <w:rPr>
+          <w:rFonts w:ascii="Times New Roman" w:hAnsi="Times New Roman" w:cs="Times New Roman"/>
+          <w:b/>
+          <w:sz w:val="24"/>
+          <w:szCs w:val="24"/>
+          <w:lang w:val="en-US"/>
+        </w:rPr>
+        <w:t>Episode II:</w:t>
+      </w:r>
+    </w:p>
+    <w:p>
+      <w:pPr>
+        <w:pStyle w:val="ListParagraph"/>
+        <w:numPr>
+          <w:ilvl w:val="0"/>
+          <w:numId w:val="17"/>
+        </w:numPr>
+        <w:jc w:val="both"/>
+        <w:rPr>
+          <w:rFonts w:ascii="Times New Roman" w:hAnsi="Times New Roman" w:cs="Times New Roman"/>
+          <w:sz w:val="24"/>
+          <w:szCs w:val="24"/>
+          <w:lang w:val="en-US"/>
+        </w:rPr>
+      </w:pPr>
+      <w:r>
+        <w:rPr>
+          <w:rFonts w:ascii="Times New Roman" w:hAnsi="Times New Roman" w:cs="Times New Roman"/>
+          <w:sz w:val="24"/>
+          <w:szCs w:val="24"/>
+          <w:lang w:val="en-US"/>
+        </w:rPr>
+        <w:t xml:space="preserve">The PC &amp; friends deal with the noble conspirators in Ellis’ upper districts. Needless to say this means getting mixed up in imperial &amp; foreign politics, as the </w:t>
+      </w:r>
+      <w:proofErr w:type="spellStart"/>
+      <w:r>
+        <w:rPr>
+          <w:rFonts w:ascii="Times New Roman" w:hAnsi="Times New Roman" w:cs="Times New Roman"/>
+          <w:sz w:val="24"/>
+          <w:szCs w:val="24"/>
+          <w:lang w:val="en-US"/>
+        </w:rPr>
+        <w:t>Ellisian</w:t>
+      </w:r>
+      <w:proofErr w:type="spellEnd"/>
+      <w:r>
+        <w:rPr>
+          <w:rFonts w:ascii="Times New Roman" w:hAnsi="Times New Roman" w:cs="Times New Roman"/>
+          <w:sz w:val="24"/>
+          <w:szCs w:val="24"/>
+          <w:lang w:val="en-US"/>
+        </w:rPr>
+        <w:t xml:space="preserve"> government stands at a crossroads.</w:t>
+      </w:r>
+    </w:p>
+    <w:p>
+      <w:pPr>
+        <w:pStyle w:val="ListParagraph"/>
+        <w:numPr>
+          <w:ilvl w:val="0"/>
+          <w:numId w:val="17"/>
+        </w:numPr>
+        <w:jc w:val="both"/>
+        <w:rPr>
+          <w:rFonts w:ascii="Times New Roman" w:hAnsi="Times New Roman" w:cs="Times New Roman"/>
+          <w:sz w:val="24"/>
+          <w:szCs w:val="24"/>
+          <w:lang w:val="en-US"/>
+        </w:rPr>
+      </w:pPr>
+      <w:r>
+        <w:rPr>
+          <w:rFonts w:ascii="Times New Roman" w:hAnsi="Times New Roman" w:cs="Times New Roman"/>
+          <w:sz w:val="24"/>
+          <w:szCs w:val="24"/>
+          <w:lang w:val="en-US"/>
+        </w:rPr>
+        <w:t xml:space="preserve">On one hand, there are powerful foreign nations willing to support Ellis, for a heavy price. The Dual Monarchy of </w:t>
+      </w:r>
+      <w:proofErr w:type="spellStart"/>
+      <w:r>
+        <w:rPr>
+          <w:rFonts w:ascii="Times New Roman" w:hAnsi="Times New Roman" w:cs="Times New Roman"/>
+          <w:sz w:val="24"/>
+          <w:szCs w:val="24"/>
+          <w:lang w:val="en-US"/>
+        </w:rPr>
+        <w:t>Brel</w:t>
+      </w:r>
+      <w:proofErr w:type="spellEnd"/>
+      <w:r>
+        <w:rPr>
+          <w:rFonts w:ascii="Times New Roman" w:hAnsi="Times New Roman" w:cs="Times New Roman"/>
+          <w:sz w:val="24"/>
+          <w:szCs w:val="24"/>
+          <w:lang w:val="en-US"/>
+        </w:rPr>
+        <w:t xml:space="preserve"> &amp; </w:t>
+      </w:r>
+      <w:proofErr w:type="spellStart"/>
+      <w:r>
+        <w:rPr>
+          <w:rFonts w:ascii="Times New Roman" w:hAnsi="Times New Roman" w:cs="Times New Roman"/>
+          <w:sz w:val="24"/>
+          <w:szCs w:val="24"/>
+          <w:lang w:val="en-US"/>
+        </w:rPr>
+        <w:t>Meravia</w:t>
+      </w:r>
+      <w:proofErr w:type="spellEnd"/>
+      <w:r>
+        <w:rPr>
+          <w:rFonts w:ascii="Times New Roman" w:hAnsi="Times New Roman" w:cs="Times New Roman"/>
+          <w:sz w:val="24"/>
+          <w:szCs w:val="24"/>
+          <w:lang w:val="en-US"/>
+        </w:rPr>
+        <w:t xml:space="preserve"> as well as the Empire of </w:t>
+      </w:r>
+      <w:proofErr w:type="spellStart"/>
+      <w:r>
+        <w:rPr>
+          <w:rFonts w:ascii="Times New Roman" w:hAnsi="Times New Roman" w:cs="Times New Roman"/>
+          <w:sz w:val="24"/>
+          <w:szCs w:val="24"/>
+          <w:lang w:val="en-US"/>
+        </w:rPr>
+        <w:t>Thurin</w:t>
+      </w:r>
+      <w:proofErr w:type="spellEnd"/>
+      <w:r>
+        <w:rPr>
+          <w:rFonts w:ascii="Times New Roman" w:hAnsi="Times New Roman" w:cs="Times New Roman"/>
+          <w:sz w:val="24"/>
+          <w:szCs w:val="24"/>
+          <w:lang w:val="en-US"/>
+        </w:rPr>
+        <w:t xml:space="preserve"> are prepared to send their large &amp; highly experienced armies to drive back the </w:t>
+      </w:r>
+      <w:proofErr w:type="spellStart"/>
+      <w:r>
+        <w:rPr>
+          <w:rFonts w:ascii="Times New Roman" w:hAnsi="Times New Roman" w:cs="Times New Roman"/>
+          <w:sz w:val="24"/>
+          <w:szCs w:val="24"/>
+          <w:lang w:val="en-US"/>
+        </w:rPr>
+        <w:t>Umari</w:t>
+      </w:r>
+      <w:proofErr w:type="spellEnd"/>
+      <w:r>
+        <w:rPr>
+          <w:rFonts w:ascii="Times New Roman" w:hAnsi="Times New Roman" w:cs="Times New Roman"/>
+          <w:sz w:val="24"/>
+          <w:szCs w:val="24"/>
+          <w:lang w:val="en-US"/>
+        </w:rPr>
+        <w:t>, trusting that the Church will force the other power to respect a truce in their 25-year war.</w:t>
+      </w:r>
+      <w:r>
+        <w:rPr>
+          <w:rFonts w:ascii="Times New Roman" w:hAnsi="Times New Roman" w:cs="Times New Roman"/>
+          <w:sz w:val="24"/>
+          <w:szCs w:val="24"/>
+          <w:lang w:val="en-US"/>
+        </w:rPr>
+        <w:t xml:space="preserve"> However, Ellis will be forced into becoming a vassal for whichever foreign power it sides with &amp; will </w:t>
+      </w:r>
+      <w:r>
+        <w:rPr>
+          <w:rFonts w:ascii="Times New Roman" w:hAnsi="Times New Roman" w:cs="Times New Roman"/>
+          <w:sz w:val="24"/>
+          <w:szCs w:val="24"/>
+          <w:lang w:val="en-US"/>
+        </w:rPr>
+        <w:lastRenderedPageBreak/>
+        <w:t xml:space="preserve">later be annexed fully, and it will also have to convert to the Northern Rite of the Church of </w:t>
+      </w:r>
+      <w:proofErr w:type="spellStart"/>
+      <w:r>
+        <w:rPr>
+          <w:rFonts w:ascii="Times New Roman" w:hAnsi="Times New Roman" w:cs="Times New Roman"/>
+          <w:sz w:val="24"/>
+          <w:szCs w:val="24"/>
+          <w:lang w:val="en-US"/>
+        </w:rPr>
+        <w:t>Errai</w:t>
+      </w:r>
+      <w:proofErr w:type="spellEnd"/>
+      <w:r>
+        <w:rPr>
+          <w:rFonts w:ascii="Times New Roman" w:hAnsi="Times New Roman" w:cs="Times New Roman"/>
+          <w:sz w:val="24"/>
+          <w:szCs w:val="24"/>
+          <w:lang w:val="en-US"/>
+        </w:rPr>
+        <w:t xml:space="preserve"> that the two empires (and almost every other nation north of the continent’s Neck) follows. This option is favored by the Empress-Regent </w:t>
+      </w:r>
+      <w:proofErr w:type="spellStart"/>
+      <w:r>
+        <w:rPr>
+          <w:rFonts w:ascii="Times New Roman" w:hAnsi="Times New Roman" w:cs="Times New Roman"/>
+          <w:sz w:val="24"/>
+          <w:szCs w:val="24"/>
+          <w:lang w:val="en-US"/>
+        </w:rPr>
+        <w:t>Sevenna</w:t>
+      </w:r>
+      <w:proofErr w:type="spellEnd"/>
+      <w:r>
+        <w:rPr>
+          <w:rFonts w:ascii="Times New Roman" w:hAnsi="Times New Roman" w:cs="Times New Roman"/>
+          <w:sz w:val="24"/>
+          <w:szCs w:val="24"/>
+          <w:lang w:val="en-US"/>
+        </w:rPr>
+        <w:t xml:space="preserve"> but opposed by basically everyone else at court, from the proto-nationalistic Grand Domestic &amp; Grand </w:t>
+      </w:r>
+      <w:proofErr w:type="spellStart"/>
+      <w:r>
+        <w:rPr>
+          <w:rFonts w:ascii="Times New Roman" w:hAnsi="Times New Roman" w:cs="Times New Roman"/>
+          <w:sz w:val="24"/>
+          <w:szCs w:val="24"/>
+          <w:lang w:val="en-US"/>
+        </w:rPr>
+        <w:t>Arcanist</w:t>
+      </w:r>
+      <w:proofErr w:type="spellEnd"/>
+      <w:r>
+        <w:rPr>
+          <w:rFonts w:ascii="Times New Roman" w:hAnsi="Times New Roman" w:cs="Times New Roman"/>
+          <w:sz w:val="24"/>
+          <w:szCs w:val="24"/>
+          <w:lang w:val="en-US"/>
+        </w:rPr>
+        <w:t xml:space="preserve"> who believe defending </w:t>
+      </w:r>
+      <w:proofErr w:type="spellStart"/>
+      <w:r>
+        <w:rPr>
+          <w:rFonts w:ascii="Times New Roman" w:hAnsi="Times New Roman" w:cs="Times New Roman"/>
+          <w:sz w:val="24"/>
+          <w:szCs w:val="24"/>
+          <w:lang w:val="en-US"/>
+        </w:rPr>
+        <w:t>Ellisian</w:t>
+      </w:r>
+      <w:proofErr w:type="spellEnd"/>
+      <w:r>
+        <w:rPr>
+          <w:rFonts w:ascii="Times New Roman" w:hAnsi="Times New Roman" w:cs="Times New Roman"/>
+          <w:sz w:val="24"/>
+          <w:szCs w:val="24"/>
+          <w:lang w:val="en-US"/>
+        </w:rPr>
+        <w:t xml:space="preserve"> independence is pointless if you’re just going to hand it to the Northerners, to the Holy Father of the Southern Rite who would rather see the city fall to the </w:t>
+      </w:r>
+      <w:proofErr w:type="spellStart"/>
+      <w:r>
+        <w:rPr>
+          <w:rFonts w:ascii="Times New Roman" w:hAnsi="Times New Roman" w:cs="Times New Roman"/>
+          <w:sz w:val="24"/>
+          <w:szCs w:val="24"/>
+          <w:lang w:val="en-US"/>
+        </w:rPr>
+        <w:t>Umari</w:t>
+      </w:r>
+      <w:proofErr w:type="spellEnd"/>
+      <w:r>
+        <w:rPr>
+          <w:rFonts w:ascii="Times New Roman" w:hAnsi="Times New Roman" w:cs="Times New Roman"/>
+          <w:sz w:val="24"/>
+          <w:szCs w:val="24"/>
+          <w:lang w:val="en-US"/>
+        </w:rPr>
+        <w:t xml:space="preserve"> than convert to the ‘false’ and ‘schismatic’ Northern Rite, to corrupt nobles who just don’t want foreigners imposing their laws on them &amp; scrutinizing their less than wholesome activities.</w:t>
+      </w:r>
+    </w:p>
+    <w:p>
+      <w:pPr>
+        <w:pStyle w:val="ListParagraph"/>
+        <w:numPr>
+          <w:ilvl w:val="0"/>
+          <w:numId w:val="17"/>
+        </w:numPr>
+        <w:jc w:val="both"/>
+        <w:rPr>
+          <w:rFonts w:ascii="Times New Roman" w:hAnsi="Times New Roman" w:cs="Times New Roman"/>
+          <w:sz w:val="24"/>
+          <w:szCs w:val="24"/>
+          <w:lang w:val="en-US"/>
+        </w:rPr>
+      </w:pPr>
+      <w:r>
+        <w:rPr>
+          <w:rFonts w:ascii="Times New Roman" w:hAnsi="Times New Roman" w:cs="Times New Roman"/>
+          <w:sz w:val="24"/>
+          <w:szCs w:val="24"/>
+          <w:lang w:val="en-US"/>
+        </w:rPr>
+        <w:t xml:space="preserve">In another corner, the Grand </w:t>
+      </w:r>
+      <w:proofErr w:type="spellStart"/>
+      <w:r>
+        <w:rPr>
+          <w:rFonts w:ascii="Times New Roman" w:hAnsi="Times New Roman" w:cs="Times New Roman"/>
+          <w:sz w:val="24"/>
+          <w:szCs w:val="24"/>
+          <w:lang w:val="en-US"/>
+        </w:rPr>
+        <w:t>Arcanist</w:t>
+      </w:r>
+      <w:proofErr w:type="spellEnd"/>
+      <w:r>
+        <w:rPr>
+          <w:rFonts w:ascii="Times New Roman" w:hAnsi="Times New Roman" w:cs="Times New Roman"/>
+          <w:sz w:val="24"/>
+          <w:szCs w:val="24"/>
+          <w:lang w:val="en-US"/>
+        </w:rPr>
+        <w:t xml:space="preserve"> of the </w:t>
+      </w:r>
+      <w:proofErr w:type="spellStart"/>
+      <w:r>
+        <w:rPr>
+          <w:rFonts w:ascii="Times New Roman" w:hAnsi="Times New Roman" w:cs="Times New Roman"/>
+          <w:sz w:val="24"/>
+          <w:szCs w:val="24"/>
+          <w:lang w:val="en-US"/>
+        </w:rPr>
+        <w:t>Ellisian</w:t>
+      </w:r>
+      <w:proofErr w:type="spellEnd"/>
+      <w:r>
+        <w:rPr>
+          <w:rFonts w:ascii="Times New Roman" w:hAnsi="Times New Roman" w:cs="Times New Roman"/>
+          <w:sz w:val="24"/>
+          <w:szCs w:val="24"/>
+          <w:lang w:val="en-US"/>
+        </w:rPr>
+        <w:t xml:space="preserve"> Magical Association has his own plan to save the city without bending the knee to a foreign power. </w:t>
+      </w:r>
+      <w:proofErr w:type="spellStart"/>
+      <w:r>
+        <w:rPr>
+          <w:rFonts w:ascii="Times New Roman" w:hAnsi="Times New Roman" w:cs="Times New Roman"/>
+          <w:sz w:val="24"/>
+          <w:szCs w:val="24"/>
+          <w:lang w:val="en-US"/>
+        </w:rPr>
+        <w:t>Elaudos</w:t>
+      </w:r>
+      <w:proofErr w:type="spellEnd"/>
+      <w:r>
+        <w:rPr>
+          <w:rFonts w:ascii="Times New Roman" w:hAnsi="Times New Roman" w:cs="Times New Roman"/>
+          <w:sz w:val="24"/>
+          <w:szCs w:val="24"/>
+          <w:lang w:val="en-US"/>
+        </w:rPr>
+        <w:t xml:space="preserve"> </w:t>
+      </w:r>
+      <w:proofErr w:type="spellStart"/>
+      <w:r>
+        <w:rPr>
+          <w:rFonts w:ascii="Times New Roman" w:hAnsi="Times New Roman" w:cs="Times New Roman"/>
+          <w:sz w:val="24"/>
+          <w:szCs w:val="24"/>
+          <w:lang w:val="en-US"/>
+        </w:rPr>
+        <w:t>Ralethannos</w:t>
+      </w:r>
+      <w:proofErr w:type="spellEnd"/>
+      <w:r>
+        <w:rPr>
+          <w:rFonts w:ascii="Times New Roman" w:hAnsi="Times New Roman" w:cs="Times New Roman"/>
+          <w:sz w:val="24"/>
+          <w:szCs w:val="24"/>
+          <w:lang w:val="en-US"/>
+        </w:rPr>
+        <w:t xml:space="preserve"> intends on mounting a conventional defense and letting the </w:t>
+      </w:r>
+      <w:proofErr w:type="spellStart"/>
+      <w:r>
+        <w:rPr>
+          <w:rFonts w:ascii="Times New Roman" w:hAnsi="Times New Roman" w:cs="Times New Roman"/>
+          <w:sz w:val="24"/>
+          <w:szCs w:val="24"/>
+          <w:lang w:val="en-US"/>
+        </w:rPr>
+        <w:t>Umari</w:t>
+      </w:r>
+      <w:proofErr w:type="spellEnd"/>
+      <w:r>
+        <w:rPr>
+          <w:rFonts w:ascii="Times New Roman" w:hAnsi="Times New Roman" w:cs="Times New Roman"/>
+          <w:sz w:val="24"/>
+          <w:szCs w:val="24"/>
+          <w:lang w:val="en-US"/>
+        </w:rPr>
+        <w:t xml:space="preserve"> breach the outer walls, before using the entirety of the Association’s stock of </w:t>
+      </w:r>
+      <w:proofErr w:type="spellStart"/>
+      <w:r>
+        <w:rPr>
+          <w:rFonts w:ascii="Times New Roman" w:hAnsi="Times New Roman" w:cs="Times New Roman"/>
+          <w:sz w:val="24"/>
+          <w:szCs w:val="24"/>
+          <w:lang w:val="en-US"/>
+        </w:rPr>
+        <w:t>pyr</w:t>
+      </w:r>
+      <w:proofErr w:type="spellEnd"/>
+      <w:r>
+        <w:rPr>
+          <w:rFonts w:ascii="Times New Roman" w:hAnsi="Times New Roman" w:cs="Times New Roman"/>
+          <w:sz w:val="24"/>
+          <w:szCs w:val="24"/>
+          <w:lang w:val="en-US"/>
+        </w:rPr>
+        <w:t xml:space="preserve"> </w:t>
+      </w:r>
+      <w:proofErr w:type="spellStart"/>
+      <w:r>
+        <w:rPr>
+          <w:rFonts w:ascii="Times New Roman" w:hAnsi="Times New Roman" w:cs="Times New Roman"/>
+          <w:sz w:val="24"/>
+          <w:szCs w:val="24"/>
+          <w:lang w:val="en-US"/>
+        </w:rPr>
+        <w:t>ierós</w:t>
+      </w:r>
+      <w:proofErr w:type="spellEnd"/>
+      <w:r>
+        <w:rPr>
+          <w:rFonts w:ascii="Times New Roman" w:hAnsi="Times New Roman" w:cs="Times New Roman"/>
+          <w:sz w:val="24"/>
+          <w:szCs w:val="24"/>
+          <w:lang w:val="en-US"/>
+        </w:rPr>
+        <w:t xml:space="preserve"> (magical Greek fire)</w:t>
+      </w:r>
+      <w:r>
+        <w:rPr>
+          <w:rFonts w:ascii="Times New Roman" w:hAnsi="Times New Roman" w:cs="Times New Roman"/>
+          <w:sz w:val="24"/>
+          <w:szCs w:val="24"/>
+          <w:lang w:val="en-US"/>
+        </w:rPr>
+        <w:t xml:space="preserve"> – further empowered with blood magic –</w:t>
+      </w:r>
+      <w:r>
+        <w:rPr>
+          <w:rFonts w:ascii="Times New Roman" w:hAnsi="Times New Roman" w:cs="Times New Roman"/>
+          <w:sz w:val="24"/>
+          <w:szCs w:val="24"/>
+          <w:lang w:val="en-US"/>
+        </w:rPr>
+        <w:t xml:space="preserve"> to </w:t>
+      </w:r>
+      <w:r>
+        <w:rPr>
+          <w:rFonts w:ascii="Times New Roman" w:hAnsi="Times New Roman" w:cs="Times New Roman"/>
+          <w:sz w:val="24"/>
+          <w:szCs w:val="24"/>
+          <w:lang w:val="en-US"/>
+        </w:rPr>
+        <w:t>burn down</w:t>
+      </w:r>
+      <w:r>
+        <w:rPr>
+          <w:rFonts w:ascii="Times New Roman" w:hAnsi="Times New Roman" w:cs="Times New Roman"/>
+          <w:sz w:val="24"/>
+          <w:szCs w:val="24"/>
+          <w:lang w:val="en-US"/>
+        </w:rPr>
+        <w:t xml:space="preserve"> the Brown Quarter and wipe out the invading army…as well as everyone still living there.</w:t>
+      </w:r>
+      <w:r>
+        <w:rPr>
+          <w:rFonts w:ascii="Times New Roman" w:hAnsi="Times New Roman" w:cs="Times New Roman"/>
+          <w:sz w:val="24"/>
+          <w:szCs w:val="24"/>
+          <w:lang w:val="en-US"/>
+        </w:rPr>
+        <w:t xml:space="preserve"> </w:t>
+      </w:r>
+      <w:proofErr w:type="spellStart"/>
+      <w:r>
+        <w:rPr>
+          <w:rFonts w:ascii="Times New Roman" w:hAnsi="Times New Roman" w:cs="Times New Roman"/>
+          <w:sz w:val="24"/>
+          <w:szCs w:val="24"/>
+          <w:lang w:val="en-US"/>
+        </w:rPr>
+        <w:t>Ralethannos</w:t>
+      </w:r>
+      <w:proofErr w:type="spellEnd"/>
+      <w:r>
+        <w:rPr>
+          <w:rFonts w:ascii="Times New Roman" w:hAnsi="Times New Roman" w:cs="Times New Roman"/>
+          <w:sz w:val="24"/>
+          <w:szCs w:val="24"/>
+          <w:lang w:val="en-US"/>
+        </w:rPr>
+        <w:t xml:space="preserve"> plans to assassinate the Empress-Regent, become Regent in her place and turn Ellis into a </w:t>
+      </w:r>
+      <w:proofErr w:type="spellStart"/>
+      <w:r>
+        <w:rPr>
+          <w:rFonts w:ascii="Times New Roman" w:hAnsi="Times New Roman" w:cs="Times New Roman"/>
+          <w:sz w:val="24"/>
+          <w:szCs w:val="24"/>
+          <w:lang w:val="en-US"/>
+        </w:rPr>
+        <w:t>magocracy</w:t>
+      </w:r>
+      <w:proofErr w:type="spellEnd"/>
+      <w:r>
+        <w:rPr>
+          <w:rFonts w:ascii="Times New Roman" w:hAnsi="Times New Roman" w:cs="Times New Roman"/>
+          <w:sz w:val="24"/>
+          <w:szCs w:val="24"/>
+          <w:lang w:val="en-US"/>
+        </w:rPr>
+        <w:t xml:space="preserve"> that will allow him to carry out his bloody plan. </w:t>
+      </w:r>
+    </w:p>
+    <w:p>
+      <w:pPr>
+        <w:pStyle w:val="ListParagraph"/>
+        <w:numPr>
+          <w:ilvl w:val="0"/>
+          <w:numId w:val="17"/>
+        </w:numPr>
+        <w:jc w:val="both"/>
+        <w:rPr>
+          <w:rFonts w:ascii="Times New Roman" w:hAnsi="Times New Roman" w:cs="Times New Roman"/>
+          <w:sz w:val="24"/>
+          <w:szCs w:val="24"/>
+          <w:lang w:val="en-US"/>
+        </w:rPr>
+      </w:pPr>
+      <w:r>
+        <w:rPr>
+          <w:rFonts w:ascii="Times New Roman" w:hAnsi="Times New Roman" w:cs="Times New Roman"/>
+          <w:sz w:val="24"/>
+          <w:szCs w:val="24"/>
+          <w:lang w:val="en-US"/>
+        </w:rPr>
+        <w:t xml:space="preserve">The last option available to players is to side with the Grand Domestic (field marshal &amp; commander of the </w:t>
+      </w:r>
+      <w:proofErr w:type="spellStart"/>
+      <w:r>
+        <w:rPr>
+          <w:rFonts w:ascii="Times New Roman" w:hAnsi="Times New Roman" w:cs="Times New Roman"/>
+          <w:sz w:val="24"/>
+          <w:szCs w:val="24"/>
+          <w:lang w:val="en-US"/>
+        </w:rPr>
+        <w:t>Ellisian</w:t>
+      </w:r>
+      <w:proofErr w:type="spellEnd"/>
+      <w:r>
+        <w:rPr>
+          <w:rFonts w:ascii="Times New Roman" w:hAnsi="Times New Roman" w:cs="Times New Roman"/>
+          <w:sz w:val="24"/>
+          <w:szCs w:val="24"/>
+          <w:lang w:val="en-US"/>
+        </w:rPr>
+        <w:t xml:space="preserve"> army), </w:t>
+      </w:r>
+      <w:proofErr w:type="spellStart"/>
+      <w:r>
+        <w:rPr>
+          <w:rFonts w:ascii="Times New Roman" w:hAnsi="Times New Roman" w:cs="Times New Roman"/>
+          <w:sz w:val="24"/>
+          <w:szCs w:val="24"/>
+          <w:lang w:val="en-US"/>
+        </w:rPr>
+        <w:t>Galenos</w:t>
+      </w:r>
+      <w:proofErr w:type="spellEnd"/>
+      <w:r>
+        <w:rPr>
+          <w:rFonts w:ascii="Times New Roman" w:hAnsi="Times New Roman" w:cs="Times New Roman"/>
+          <w:sz w:val="24"/>
+          <w:szCs w:val="24"/>
+          <w:lang w:val="en-US"/>
+        </w:rPr>
+        <w:t xml:space="preserve"> </w:t>
+      </w:r>
+      <w:proofErr w:type="spellStart"/>
+      <w:r>
+        <w:rPr>
+          <w:rFonts w:ascii="Times New Roman" w:hAnsi="Times New Roman" w:cs="Times New Roman"/>
+          <w:sz w:val="24"/>
+          <w:szCs w:val="24"/>
+          <w:lang w:val="en-US"/>
+        </w:rPr>
+        <w:t>Mouzalon</w:t>
+      </w:r>
+      <w:proofErr w:type="spellEnd"/>
+      <w:r>
+        <w:rPr>
+          <w:rFonts w:ascii="Times New Roman" w:hAnsi="Times New Roman" w:cs="Times New Roman"/>
+          <w:sz w:val="24"/>
+          <w:szCs w:val="24"/>
+          <w:lang w:val="en-US"/>
+        </w:rPr>
+        <w:t xml:space="preserve">. He maintains that Ellis can defend itself conventionally, without resorting to massacring half the population or submitting to foreigners. His plan is to launch a coup against the government, deposing both the child Empress and her regent mother, then expelling the foreigners &amp; bringing the Magical Association under control by supplanting </w:t>
+      </w:r>
+      <w:proofErr w:type="spellStart"/>
+      <w:r>
+        <w:rPr>
+          <w:rFonts w:ascii="Times New Roman" w:hAnsi="Times New Roman" w:cs="Times New Roman"/>
+          <w:sz w:val="24"/>
+          <w:szCs w:val="24"/>
+          <w:lang w:val="en-US"/>
+        </w:rPr>
+        <w:t>Ralethannos</w:t>
+      </w:r>
+      <w:proofErr w:type="spellEnd"/>
+      <w:r>
+        <w:rPr>
+          <w:rFonts w:ascii="Times New Roman" w:hAnsi="Times New Roman" w:cs="Times New Roman"/>
+          <w:sz w:val="24"/>
+          <w:szCs w:val="24"/>
+          <w:lang w:val="en-US"/>
+        </w:rPr>
+        <w:t xml:space="preserve"> with one of his allies. This is by far the riskiest course of action since Ellis has almost no chance of thwarting the </w:t>
+      </w:r>
+      <w:proofErr w:type="spellStart"/>
+      <w:r>
+        <w:rPr>
+          <w:rFonts w:ascii="Times New Roman" w:hAnsi="Times New Roman" w:cs="Times New Roman"/>
+          <w:sz w:val="24"/>
+          <w:szCs w:val="24"/>
+          <w:lang w:val="en-US"/>
+        </w:rPr>
+        <w:t>Umari</w:t>
+      </w:r>
+      <w:proofErr w:type="spellEnd"/>
+      <w:r>
+        <w:rPr>
+          <w:rFonts w:ascii="Times New Roman" w:hAnsi="Times New Roman" w:cs="Times New Roman"/>
+          <w:sz w:val="24"/>
+          <w:szCs w:val="24"/>
+          <w:lang w:val="en-US"/>
+        </w:rPr>
+        <w:t xml:space="preserve"> alone with conventional means, but it is the only option that lets you maintain </w:t>
+      </w:r>
+      <w:proofErr w:type="spellStart"/>
+      <w:r>
+        <w:rPr>
+          <w:rFonts w:ascii="Times New Roman" w:hAnsi="Times New Roman" w:cs="Times New Roman"/>
+          <w:sz w:val="24"/>
+          <w:szCs w:val="24"/>
+          <w:lang w:val="en-US"/>
+        </w:rPr>
+        <w:t>Ellisian</w:t>
+      </w:r>
+      <w:proofErr w:type="spellEnd"/>
+      <w:r>
+        <w:rPr>
+          <w:rFonts w:ascii="Times New Roman" w:hAnsi="Times New Roman" w:cs="Times New Roman"/>
+          <w:sz w:val="24"/>
+          <w:szCs w:val="24"/>
+          <w:lang w:val="en-US"/>
+        </w:rPr>
+        <w:t xml:space="preserve"> independence without committing mass murder on your own people.</w:t>
+      </w:r>
+    </w:p>
+    <w:p>
+      <w:pPr>
+        <w:pStyle w:val="ListParagraph"/>
+        <w:numPr>
+          <w:ilvl w:val="0"/>
+          <w:numId w:val="17"/>
+        </w:numPr>
+        <w:jc w:val="both"/>
+        <w:rPr>
+          <w:rFonts w:ascii="Times New Roman" w:hAnsi="Times New Roman" w:cs="Times New Roman"/>
+          <w:sz w:val="24"/>
+          <w:szCs w:val="24"/>
+          <w:lang w:val="en-US"/>
+        </w:rPr>
+      </w:pPr>
+      <w:r>
+        <w:rPr>
+          <w:rFonts w:ascii="Times New Roman" w:hAnsi="Times New Roman" w:cs="Times New Roman"/>
+          <w:sz w:val="24"/>
+          <w:szCs w:val="24"/>
+          <w:lang w:val="en-US"/>
+        </w:rPr>
+        <w:t>Ultimately the player will have to eliminate the pro-</w:t>
+      </w:r>
+      <w:proofErr w:type="spellStart"/>
+      <w:r>
+        <w:rPr>
+          <w:rFonts w:ascii="Times New Roman" w:hAnsi="Times New Roman" w:cs="Times New Roman"/>
+          <w:sz w:val="24"/>
+          <w:szCs w:val="24"/>
+          <w:lang w:val="en-US"/>
+        </w:rPr>
+        <w:t>Umari</w:t>
+      </w:r>
+      <w:proofErr w:type="spellEnd"/>
+      <w:r>
+        <w:rPr>
+          <w:rFonts w:ascii="Times New Roman" w:hAnsi="Times New Roman" w:cs="Times New Roman"/>
+          <w:sz w:val="24"/>
+          <w:szCs w:val="24"/>
+          <w:lang w:val="en-US"/>
+        </w:rPr>
+        <w:t xml:space="preserve"> conspiracy and make a choice. Siding with </w:t>
+      </w:r>
+      <w:proofErr w:type="spellStart"/>
+      <w:r>
+        <w:rPr>
+          <w:rFonts w:ascii="Times New Roman" w:hAnsi="Times New Roman" w:cs="Times New Roman"/>
+          <w:sz w:val="24"/>
+          <w:szCs w:val="24"/>
+          <w:lang w:val="en-US"/>
+        </w:rPr>
+        <w:t>Brel-Meravia</w:t>
+      </w:r>
+      <w:proofErr w:type="spellEnd"/>
+      <w:r>
+        <w:rPr>
+          <w:rFonts w:ascii="Times New Roman" w:hAnsi="Times New Roman" w:cs="Times New Roman"/>
+          <w:sz w:val="24"/>
+          <w:szCs w:val="24"/>
+          <w:lang w:val="en-US"/>
+        </w:rPr>
+        <w:t xml:space="preserve"> results in Ellis converting to the Northern Rite and the Empress </w:t>
+      </w:r>
+      <w:proofErr w:type="spellStart"/>
+      <w:r>
+        <w:rPr>
+          <w:rFonts w:ascii="Times New Roman" w:hAnsi="Times New Roman" w:cs="Times New Roman"/>
+          <w:sz w:val="24"/>
+          <w:szCs w:val="24"/>
+          <w:lang w:val="en-US"/>
+        </w:rPr>
+        <w:t>Erennia</w:t>
+      </w:r>
+      <w:proofErr w:type="spellEnd"/>
+      <w:r>
+        <w:rPr>
+          <w:rFonts w:ascii="Times New Roman" w:hAnsi="Times New Roman" w:cs="Times New Roman"/>
+          <w:sz w:val="24"/>
+          <w:szCs w:val="24"/>
+          <w:lang w:val="en-US"/>
+        </w:rPr>
+        <w:t xml:space="preserve"> marrying their Crown Prince, dooming </w:t>
+      </w:r>
+      <w:proofErr w:type="spellStart"/>
+      <w:r>
+        <w:rPr>
+          <w:rFonts w:ascii="Times New Roman" w:hAnsi="Times New Roman" w:cs="Times New Roman"/>
+          <w:sz w:val="24"/>
+          <w:szCs w:val="24"/>
+          <w:lang w:val="en-US"/>
+        </w:rPr>
+        <w:t>Ellisian</w:t>
+      </w:r>
+      <w:proofErr w:type="spellEnd"/>
+      <w:r>
+        <w:rPr>
+          <w:rFonts w:ascii="Times New Roman" w:hAnsi="Times New Roman" w:cs="Times New Roman"/>
+          <w:sz w:val="24"/>
+          <w:szCs w:val="24"/>
+          <w:lang w:val="en-US"/>
+        </w:rPr>
+        <w:t xml:space="preserve"> independence in the long run but ensuring their support against the </w:t>
+      </w:r>
+      <w:proofErr w:type="spellStart"/>
+      <w:r>
+        <w:rPr>
+          <w:rFonts w:ascii="Times New Roman" w:hAnsi="Times New Roman" w:cs="Times New Roman"/>
+          <w:sz w:val="24"/>
+          <w:szCs w:val="24"/>
+          <w:lang w:val="en-US"/>
+        </w:rPr>
+        <w:t>Umari</w:t>
+      </w:r>
+      <w:proofErr w:type="spellEnd"/>
+      <w:r>
+        <w:rPr>
+          <w:rFonts w:ascii="Times New Roman" w:hAnsi="Times New Roman" w:cs="Times New Roman"/>
+          <w:sz w:val="24"/>
+          <w:szCs w:val="24"/>
+          <w:lang w:val="en-US"/>
+        </w:rPr>
+        <w:t xml:space="preserve"> in the short term</w:t>
+      </w:r>
+      <w:r>
+        <w:rPr>
+          <w:rFonts w:ascii="Times New Roman" w:hAnsi="Times New Roman" w:cs="Times New Roman"/>
+          <w:sz w:val="24"/>
+          <w:szCs w:val="24"/>
+          <w:lang w:val="en-US"/>
+        </w:rPr>
+        <w:t xml:space="preserve">, that aristocratic corruption will be cleaned out (violently) and that the Magical Association will continue to operate; siding with </w:t>
+      </w:r>
+      <w:proofErr w:type="spellStart"/>
+      <w:r>
+        <w:rPr>
+          <w:rFonts w:ascii="Times New Roman" w:hAnsi="Times New Roman" w:cs="Times New Roman"/>
+          <w:sz w:val="24"/>
+          <w:szCs w:val="24"/>
+          <w:lang w:val="en-US"/>
+        </w:rPr>
+        <w:t>Thurin</w:t>
+      </w:r>
+      <w:proofErr w:type="spellEnd"/>
+      <w:r>
+        <w:rPr>
+          <w:rFonts w:ascii="Times New Roman" w:hAnsi="Times New Roman" w:cs="Times New Roman"/>
+          <w:sz w:val="24"/>
+          <w:szCs w:val="24"/>
+          <w:lang w:val="en-US"/>
+        </w:rPr>
+        <w:t xml:space="preserve"> results in Ellis becoming a protectorate of the larger Northern empire and the Empress being demoted to a queenly dignity, and since </w:t>
+      </w:r>
+      <w:proofErr w:type="spellStart"/>
+      <w:r>
+        <w:rPr>
+          <w:rFonts w:ascii="Times New Roman" w:hAnsi="Times New Roman" w:cs="Times New Roman"/>
+          <w:sz w:val="24"/>
+          <w:szCs w:val="24"/>
+          <w:lang w:val="en-US"/>
+        </w:rPr>
+        <w:t>Thurin</w:t>
+      </w:r>
+      <w:proofErr w:type="spellEnd"/>
+      <w:r>
+        <w:rPr>
+          <w:rFonts w:ascii="Times New Roman" w:hAnsi="Times New Roman" w:cs="Times New Roman"/>
+          <w:sz w:val="24"/>
+          <w:szCs w:val="24"/>
+          <w:lang w:val="en-US"/>
+        </w:rPr>
+        <w:t xml:space="preserve"> has a ‘kill on sight’ policy regarding mages, the Magical Association will be dissolved and its members forced into exile even if they serve Ellis capably in the defense of the city; siding with </w:t>
+      </w:r>
+      <w:proofErr w:type="spellStart"/>
+      <w:r>
+        <w:rPr>
+          <w:rFonts w:ascii="Times New Roman" w:hAnsi="Times New Roman" w:cs="Times New Roman"/>
+          <w:sz w:val="24"/>
+          <w:szCs w:val="24"/>
+          <w:lang w:val="en-US"/>
+        </w:rPr>
+        <w:t>Ralethannos</w:t>
+      </w:r>
+      <w:proofErr w:type="spellEnd"/>
+      <w:r>
+        <w:rPr>
+          <w:rFonts w:ascii="Times New Roman" w:hAnsi="Times New Roman" w:cs="Times New Roman"/>
+          <w:sz w:val="24"/>
+          <w:szCs w:val="24"/>
+          <w:lang w:val="en-US"/>
+        </w:rPr>
+        <w:t xml:space="preserve"> results in Ellis becoming Medieval Greek North Korea with magic</w:t>
+      </w:r>
+      <w:r>
+        <w:rPr>
+          <w:rFonts w:ascii="Times New Roman" w:hAnsi="Times New Roman" w:cs="Times New Roman"/>
+          <w:sz w:val="24"/>
+          <w:szCs w:val="24"/>
+          <w:lang w:val="en-US"/>
+        </w:rPr>
+        <w:t>, a hated hermit-kingdom known for massacring &amp; brutalizing its own people</w:t>
+      </w:r>
+      <w:r>
+        <w:rPr>
+          <w:rFonts w:ascii="Times New Roman" w:hAnsi="Times New Roman" w:cs="Times New Roman"/>
+          <w:sz w:val="24"/>
+          <w:szCs w:val="24"/>
+          <w:lang w:val="en-US"/>
+        </w:rPr>
+        <w:t xml:space="preserve">; and siding with </w:t>
+      </w:r>
+      <w:proofErr w:type="spellStart"/>
+      <w:r>
+        <w:rPr>
+          <w:rFonts w:ascii="Times New Roman" w:hAnsi="Times New Roman" w:cs="Times New Roman"/>
+          <w:sz w:val="24"/>
+          <w:szCs w:val="24"/>
+          <w:lang w:val="en-US"/>
+        </w:rPr>
+        <w:t>Mouzalon</w:t>
+      </w:r>
+      <w:proofErr w:type="spellEnd"/>
+      <w:r>
+        <w:rPr>
+          <w:rFonts w:ascii="Times New Roman" w:hAnsi="Times New Roman" w:cs="Times New Roman"/>
+          <w:sz w:val="24"/>
+          <w:szCs w:val="24"/>
+          <w:lang w:val="en-US"/>
+        </w:rPr>
+        <w:t xml:space="preserve"> results in him becoming Emperor and Ellis standing alone against the </w:t>
+      </w:r>
+      <w:proofErr w:type="spellStart"/>
+      <w:r>
+        <w:rPr>
+          <w:rFonts w:ascii="Times New Roman" w:hAnsi="Times New Roman" w:cs="Times New Roman"/>
+          <w:sz w:val="24"/>
+          <w:szCs w:val="24"/>
+          <w:lang w:val="en-US"/>
+        </w:rPr>
+        <w:t>Umari</w:t>
+      </w:r>
+      <w:proofErr w:type="spellEnd"/>
+      <w:r>
+        <w:rPr>
+          <w:rFonts w:ascii="Times New Roman" w:hAnsi="Times New Roman" w:cs="Times New Roman"/>
+          <w:sz w:val="24"/>
+          <w:szCs w:val="24"/>
+          <w:lang w:val="en-US"/>
+        </w:rPr>
+        <w:t xml:space="preserve"> tide.</w:t>
+      </w:r>
+    </w:p>
+    <w:p>
+      <w:pPr>
+        <w:jc w:val="both"/>
+        <w:rPr>
+          <w:rFonts w:ascii="Times New Roman" w:hAnsi="Times New Roman" w:cs="Times New Roman"/>
+          <w:sz w:val="24"/>
+          <w:szCs w:val="24"/>
+          <w:lang w:val="en-US"/>
+        </w:rPr>
+      </w:pPr>
+      <w:r>
+        <w:rPr>
+          <w:rFonts w:ascii="Times New Roman" w:hAnsi="Times New Roman" w:cs="Times New Roman"/>
+          <w:b/>
+          <w:sz w:val="24"/>
+          <w:szCs w:val="24"/>
+          <w:lang w:val="en-US"/>
+        </w:rPr>
+        <w:t>Episode III:</w:t>
+      </w:r>
+    </w:p>
+    <w:p>
+      <w:pPr>
+        <w:pStyle w:val="ListParagraph"/>
+        <w:numPr>
+          <w:ilvl w:val="0"/>
+          <w:numId w:val="18"/>
+        </w:numPr>
+        <w:jc w:val="both"/>
+        <w:rPr>
+          <w:rFonts w:ascii="Times New Roman" w:hAnsi="Times New Roman" w:cs="Times New Roman"/>
+          <w:sz w:val="24"/>
+          <w:szCs w:val="24"/>
+          <w:lang w:val="en-US"/>
+        </w:rPr>
+      </w:pPr>
+      <w:r>
+        <w:rPr>
+          <w:rFonts w:ascii="Times New Roman" w:hAnsi="Times New Roman" w:cs="Times New Roman"/>
+          <w:sz w:val="24"/>
+          <w:szCs w:val="24"/>
+          <w:lang w:val="en-US"/>
+        </w:rPr>
+        <w:lastRenderedPageBreak/>
+        <w:t xml:space="preserve">The </w:t>
+      </w:r>
+      <w:proofErr w:type="spellStart"/>
+      <w:r>
+        <w:rPr>
+          <w:rFonts w:ascii="Times New Roman" w:hAnsi="Times New Roman" w:cs="Times New Roman"/>
+          <w:sz w:val="24"/>
+          <w:szCs w:val="24"/>
+          <w:lang w:val="en-US"/>
+        </w:rPr>
+        <w:t>Umari</w:t>
+      </w:r>
+      <w:proofErr w:type="spellEnd"/>
+      <w:r>
+        <w:rPr>
+          <w:rFonts w:ascii="Times New Roman" w:hAnsi="Times New Roman" w:cs="Times New Roman"/>
+          <w:sz w:val="24"/>
+          <w:szCs w:val="24"/>
+          <w:lang w:val="en-US"/>
+        </w:rPr>
+        <w:t xml:space="preserve"> reach Ellis’ gates and the siege begins.</w:t>
+      </w:r>
+    </w:p>
+    <w:p>
+      <w:pPr>
+        <w:pStyle w:val="ListParagraph"/>
+        <w:numPr>
+          <w:ilvl w:val="0"/>
+          <w:numId w:val="18"/>
+        </w:numPr>
+        <w:jc w:val="both"/>
+        <w:rPr>
+          <w:rFonts w:ascii="Times New Roman" w:hAnsi="Times New Roman" w:cs="Times New Roman"/>
+          <w:sz w:val="24"/>
+          <w:szCs w:val="24"/>
+          <w:lang w:val="en-US"/>
+        </w:rPr>
+      </w:pPr>
+      <w:r>
+        <w:rPr>
+          <w:rFonts w:ascii="Times New Roman" w:hAnsi="Times New Roman" w:cs="Times New Roman"/>
+          <w:sz w:val="24"/>
+          <w:szCs w:val="24"/>
+          <w:lang w:val="en-US"/>
+        </w:rPr>
+        <w:t xml:space="preserve">No matter what path is chosen, the </w:t>
+      </w:r>
+      <w:proofErr w:type="spellStart"/>
+      <w:r>
+        <w:rPr>
+          <w:rFonts w:ascii="Times New Roman" w:hAnsi="Times New Roman" w:cs="Times New Roman"/>
+          <w:sz w:val="24"/>
+          <w:szCs w:val="24"/>
+          <w:lang w:val="en-US"/>
+        </w:rPr>
+        <w:t>Umari</w:t>
+      </w:r>
+      <w:proofErr w:type="spellEnd"/>
+      <w:r>
+        <w:rPr>
+          <w:rFonts w:ascii="Times New Roman" w:hAnsi="Times New Roman" w:cs="Times New Roman"/>
+          <w:sz w:val="24"/>
+          <w:szCs w:val="24"/>
+          <w:lang w:val="en-US"/>
+        </w:rPr>
+        <w:t xml:space="preserve"> will assault the city walls. The PC can try holding them off at the outer (non-magical) walls of the Brown Quarter, and if the </w:t>
+      </w:r>
+      <w:proofErr w:type="spellStart"/>
+      <w:r>
+        <w:rPr>
+          <w:rFonts w:ascii="Times New Roman" w:hAnsi="Times New Roman" w:cs="Times New Roman"/>
+          <w:sz w:val="24"/>
+          <w:szCs w:val="24"/>
+          <w:lang w:val="en-US"/>
+        </w:rPr>
+        <w:t>Ellisians</w:t>
+      </w:r>
+      <w:proofErr w:type="spellEnd"/>
+      <w:r>
+        <w:rPr>
+          <w:rFonts w:ascii="Times New Roman" w:hAnsi="Times New Roman" w:cs="Times New Roman"/>
+          <w:sz w:val="24"/>
+          <w:szCs w:val="24"/>
+          <w:lang w:val="en-US"/>
+        </w:rPr>
+        <w:t xml:space="preserve"> are beaten there, fall back to the (magical) walls of the Copper Quarter, the city’s third tier. If </w:t>
+      </w:r>
+      <w:r>
+        <w:rPr>
+          <w:rFonts w:ascii="Times New Roman" w:hAnsi="Times New Roman" w:cs="Times New Roman"/>
+          <w:b/>
+          <w:sz w:val="24"/>
+          <w:szCs w:val="24"/>
+          <w:lang w:val="en-US"/>
+        </w:rPr>
+        <w:t>that</w:t>
+      </w:r>
+      <w:r>
+        <w:rPr>
+          <w:rFonts w:ascii="Times New Roman" w:hAnsi="Times New Roman" w:cs="Times New Roman"/>
+          <w:sz w:val="24"/>
+          <w:szCs w:val="24"/>
+          <w:lang w:val="en-US"/>
+        </w:rPr>
+        <w:t xml:space="preserve"> falls, game over.</w:t>
+      </w:r>
+    </w:p>
+    <w:p>
+      <w:pPr>
+        <w:pStyle w:val="ListParagraph"/>
+        <w:numPr>
+          <w:ilvl w:val="0"/>
+          <w:numId w:val="18"/>
+        </w:numPr>
+        <w:jc w:val="both"/>
+        <w:rPr>
+          <w:rFonts w:ascii="Times New Roman" w:hAnsi="Times New Roman" w:cs="Times New Roman"/>
+          <w:sz w:val="24"/>
+          <w:szCs w:val="24"/>
+          <w:lang w:val="en-US"/>
+        </w:rPr>
+      </w:pPr>
+      <w:r>
+        <w:rPr>
+          <w:rFonts w:ascii="Times New Roman" w:hAnsi="Times New Roman" w:cs="Times New Roman"/>
+          <w:sz w:val="24"/>
+          <w:szCs w:val="24"/>
+          <w:lang w:val="en-US"/>
+        </w:rPr>
+        <w:t>If the player had Ellis side with a foreign power, they’ll send a smaller army at first to support the garrison</w:t>
+      </w:r>
+      <w:r>
+        <w:rPr>
+          <w:rFonts w:ascii="Times New Roman" w:hAnsi="Times New Roman" w:cs="Times New Roman"/>
+          <w:sz w:val="24"/>
+          <w:szCs w:val="24"/>
+          <w:lang w:val="en-US"/>
+        </w:rPr>
+        <w:t xml:space="preserve"> in the defense of the city while they mobilize their full strength</w:t>
+      </w:r>
+      <w:r>
+        <w:rPr>
+          <w:rFonts w:ascii="Times New Roman" w:hAnsi="Times New Roman" w:cs="Times New Roman"/>
+          <w:sz w:val="24"/>
+          <w:szCs w:val="24"/>
+          <w:lang w:val="en-US"/>
+        </w:rPr>
+        <w:t xml:space="preserve">, and </w:t>
+      </w:r>
+      <w:r>
+        <w:rPr>
+          <w:rFonts w:ascii="Times New Roman" w:hAnsi="Times New Roman" w:cs="Times New Roman"/>
+          <w:sz w:val="24"/>
+          <w:szCs w:val="24"/>
+          <w:lang w:val="en-US"/>
+        </w:rPr>
+        <w:t xml:space="preserve">later </w:t>
+      </w:r>
+      <w:r>
+        <w:rPr>
+          <w:rFonts w:ascii="Times New Roman" w:hAnsi="Times New Roman" w:cs="Times New Roman"/>
+          <w:sz w:val="24"/>
+          <w:szCs w:val="24"/>
+          <w:lang w:val="en-US"/>
+        </w:rPr>
+        <w:t xml:space="preserve">land </w:t>
+      </w:r>
+      <w:r>
+        <w:rPr>
+          <w:rFonts w:ascii="Times New Roman" w:hAnsi="Times New Roman" w:cs="Times New Roman"/>
+          <w:sz w:val="24"/>
+          <w:szCs w:val="24"/>
+          <w:lang w:val="en-US"/>
+        </w:rPr>
+        <w:t>that full-strength army of theirs</w:t>
+      </w:r>
+      <w:r>
+        <w:rPr>
+          <w:rFonts w:ascii="Times New Roman" w:hAnsi="Times New Roman" w:cs="Times New Roman"/>
+          <w:sz w:val="24"/>
+          <w:szCs w:val="24"/>
+          <w:lang w:val="en-US"/>
+        </w:rPr>
+        <w:t xml:space="preserve"> on either the western or eastern beaches</w:t>
+      </w:r>
+      <w:r>
+        <w:rPr>
+          <w:rFonts w:ascii="Times New Roman" w:hAnsi="Times New Roman" w:cs="Times New Roman"/>
+          <w:sz w:val="24"/>
+          <w:szCs w:val="24"/>
+          <w:lang w:val="en-US"/>
+        </w:rPr>
+        <w:t xml:space="preserve"> to deliver the final blow to the </w:t>
+      </w:r>
+      <w:proofErr w:type="spellStart"/>
+      <w:r>
+        <w:rPr>
+          <w:rFonts w:ascii="Times New Roman" w:hAnsi="Times New Roman" w:cs="Times New Roman"/>
+          <w:sz w:val="24"/>
+          <w:szCs w:val="24"/>
+          <w:lang w:val="en-US"/>
+        </w:rPr>
+        <w:t>Umari</w:t>
+      </w:r>
+      <w:proofErr w:type="spellEnd"/>
+      <w:r>
+        <w:rPr>
+          <w:rFonts w:ascii="Times New Roman" w:hAnsi="Times New Roman" w:cs="Times New Roman"/>
+          <w:sz w:val="24"/>
+          <w:szCs w:val="24"/>
+          <w:lang w:val="en-US"/>
+        </w:rPr>
+        <w:t xml:space="preserve"> army. It will be pretty much impossible for Ellis to lose, even if the PC dies.</w:t>
+      </w:r>
+    </w:p>
+    <w:p>
+      <w:pPr>
+        <w:pStyle w:val="ListParagraph"/>
+        <w:numPr>
+          <w:ilvl w:val="0"/>
+          <w:numId w:val="18"/>
+        </w:numPr>
+        <w:jc w:val="both"/>
+        <w:rPr>
+          <w:rFonts w:ascii="Times New Roman" w:hAnsi="Times New Roman" w:cs="Times New Roman"/>
+          <w:sz w:val="24"/>
+          <w:szCs w:val="24"/>
+          <w:lang w:val="en-US"/>
+        </w:rPr>
+      </w:pPr>
+      <w:r>
+        <w:rPr>
+          <w:rFonts w:ascii="Times New Roman" w:hAnsi="Times New Roman" w:cs="Times New Roman"/>
+          <w:sz w:val="24"/>
+          <w:szCs w:val="24"/>
+          <w:lang w:val="en-US"/>
+        </w:rPr>
+        <w:t xml:space="preserve">If the player puts </w:t>
+      </w:r>
+      <w:proofErr w:type="spellStart"/>
+      <w:r>
+        <w:rPr>
+          <w:rFonts w:ascii="Times New Roman" w:hAnsi="Times New Roman" w:cs="Times New Roman"/>
+          <w:sz w:val="24"/>
+          <w:szCs w:val="24"/>
+          <w:lang w:val="en-US"/>
+        </w:rPr>
+        <w:t>Ralethannos</w:t>
+      </w:r>
+      <w:proofErr w:type="spellEnd"/>
+      <w:r>
+        <w:rPr>
+          <w:rFonts w:ascii="Times New Roman" w:hAnsi="Times New Roman" w:cs="Times New Roman"/>
+          <w:sz w:val="24"/>
+          <w:szCs w:val="24"/>
+          <w:lang w:val="en-US"/>
+        </w:rPr>
+        <w:t xml:space="preserve"> in power, for the Grand </w:t>
+      </w:r>
+      <w:proofErr w:type="spellStart"/>
+      <w:r>
+        <w:rPr>
+          <w:rFonts w:ascii="Times New Roman" w:hAnsi="Times New Roman" w:cs="Times New Roman"/>
+          <w:sz w:val="24"/>
+          <w:szCs w:val="24"/>
+          <w:lang w:val="en-US"/>
+        </w:rPr>
+        <w:t>Arcanist’s</w:t>
+      </w:r>
+      <w:proofErr w:type="spellEnd"/>
+      <w:r>
+        <w:rPr>
+          <w:rFonts w:ascii="Times New Roman" w:hAnsi="Times New Roman" w:cs="Times New Roman"/>
+          <w:sz w:val="24"/>
+          <w:szCs w:val="24"/>
+          <w:lang w:val="en-US"/>
+        </w:rPr>
+        <w:t xml:space="preserve"> plan to work Ellis’ outer wall must fall. Once it’s down &amp; the </w:t>
+      </w:r>
+      <w:proofErr w:type="spellStart"/>
+      <w:r>
+        <w:rPr>
+          <w:rFonts w:ascii="Times New Roman" w:hAnsi="Times New Roman" w:cs="Times New Roman"/>
+          <w:sz w:val="24"/>
+          <w:szCs w:val="24"/>
+          <w:lang w:val="en-US"/>
+        </w:rPr>
+        <w:t>Umari</w:t>
+      </w:r>
+      <w:proofErr w:type="spellEnd"/>
+      <w:r>
+        <w:rPr>
+          <w:rFonts w:ascii="Times New Roman" w:hAnsi="Times New Roman" w:cs="Times New Roman"/>
+          <w:sz w:val="24"/>
+          <w:szCs w:val="24"/>
+          <w:lang w:val="en-US"/>
+        </w:rPr>
+        <w:t xml:space="preserve"> have swarmed into the Brown Quarter, his mages will ignite the ‘holy flame’ that destroys the Brown Quarter, killing everyone still there – both </w:t>
+      </w:r>
+      <w:proofErr w:type="spellStart"/>
+      <w:r>
+        <w:rPr>
+          <w:rFonts w:ascii="Times New Roman" w:hAnsi="Times New Roman" w:cs="Times New Roman"/>
+          <w:sz w:val="24"/>
+          <w:szCs w:val="24"/>
+          <w:lang w:val="en-US"/>
+        </w:rPr>
+        <w:t>Umari</w:t>
+      </w:r>
+      <w:proofErr w:type="spellEnd"/>
+      <w:r>
+        <w:rPr>
+          <w:rFonts w:ascii="Times New Roman" w:hAnsi="Times New Roman" w:cs="Times New Roman"/>
+          <w:sz w:val="24"/>
+          <w:szCs w:val="24"/>
+          <w:lang w:val="en-US"/>
+        </w:rPr>
+        <w:t xml:space="preserve"> and </w:t>
+      </w:r>
+      <w:proofErr w:type="spellStart"/>
+      <w:r>
+        <w:rPr>
+          <w:rFonts w:ascii="Times New Roman" w:hAnsi="Times New Roman" w:cs="Times New Roman"/>
+          <w:sz w:val="24"/>
+          <w:szCs w:val="24"/>
+          <w:lang w:val="en-US"/>
+        </w:rPr>
+        <w:t>Ellisian</w:t>
+      </w:r>
+      <w:proofErr w:type="spellEnd"/>
+      <w:r>
+        <w:rPr>
+          <w:rFonts w:ascii="Times New Roman" w:hAnsi="Times New Roman" w:cs="Times New Roman"/>
+          <w:sz w:val="24"/>
+          <w:szCs w:val="24"/>
+          <w:lang w:val="en-US"/>
+        </w:rPr>
+        <w:t xml:space="preserve">. The war’s over and Ellis remains free, at the cost of millions of lives (most of them being lower-class </w:t>
+      </w:r>
+      <w:proofErr w:type="spellStart"/>
+      <w:r>
+        <w:rPr>
+          <w:rFonts w:ascii="Times New Roman" w:hAnsi="Times New Roman" w:cs="Times New Roman"/>
+          <w:sz w:val="24"/>
+          <w:szCs w:val="24"/>
+          <w:lang w:val="en-US"/>
+        </w:rPr>
+        <w:t>Ellisians</w:t>
+      </w:r>
+      <w:proofErr w:type="spellEnd"/>
+      <w:r>
+        <w:rPr>
+          <w:rFonts w:ascii="Times New Roman" w:hAnsi="Times New Roman" w:cs="Times New Roman"/>
+          <w:sz w:val="24"/>
+          <w:szCs w:val="24"/>
+          <w:lang w:val="en-US"/>
+        </w:rPr>
+        <w:t xml:space="preserve"> killed by the ‘holy flame’).</w:t>
+      </w:r>
+      <w:r>
+        <w:rPr>
+          <w:rFonts w:ascii="Times New Roman" w:hAnsi="Times New Roman" w:cs="Times New Roman"/>
+          <w:sz w:val="24"/>
+          <w:szCs w:val="24"/>
+          <w:lang w:val="en-US"/>
+        </w:rPr>
+        <w:t xml:space="preserve"> In time </w:t>
+      </w:r>
+      <w:proofErr w:type="spellStart"/>
+      <w:r>
+        <w:rPr>
+          <w:rFonts w:ascii="Times New Roman" w:hAnsi="Times New Roman" w:cs="Times New Roman"/>
+          <w:sz w:val="24"/>
+          <w:szCs w:val="24"/>
+          <w:lang w:val="en-US"/>
+        </w:rPr>
+        <w:t>Ralethannos</w:t>
+      </w:r>
+      <w:proofErr w:type="spellEnd"/>
+      <w:r>
+        <w:rPr>
+          <w:rFonts w:ascii="Times New Roman" w:hAnsi="Times New Roman" w:cs="Times New Roman"/>
+          <w:sz w:val="24"/>
+          <w:szCs w:val="24"/>
+          <w:lang w:val="en-US"/>
+        </w:rPr>
+        <w:t xml:space="preserve"> will dispose of the puppet Empress </w:t>
+      </w:r>
+      <w:proofErr w:type="spellStart"/>
+      <w:r>
+        <w:rPr>
+          <w:rFonts w:ascii="Times New Roman" w:hAnsi="Times New Roman" w:cs="Times New Roman"/>
+          <w:sz w:val="24"/>
+          <w:szCs w:val="24"/>
+          <w:lang w:val="en-US"/>
+        </w:rPr>
+        <w:t>Erennia</w:t>
+      </w:r>
+      <w:proofErr w:type="spellEnd"/>
+      <w:r>
+        <w:rPr>
+          <w:rFonts w:ascii="Times New Roman" w:hAnsi="Times New Roman" w:cs="Times New Roman"/>
+          <w:sz w:val="24"/>
+          <w:szCs w:val="24"/>
+          <w:lang w:val="en-US"/>
+        </w:rPr>
+        <w:t xml:space="preserve"> &amp; transform Ellis into a full </w:t>
+      </w:r>
+      <w:proofErr w:type="spellStart"/>
+      <w:r>
+        <w:rPr>
+          <w:rFonts w:ascii="Times New Roman" w:hAnsi="Times New Roman" w:cs="Times New Roman"/>
+          <w:sz w:val="24"/>
+          <w:szCs w:val="24"/>
+          <w:lang w:val="en-US"/>
+        </w:rPr>
+        <w:t>magocracy</w:t>
+      </w:r>
+      <w:proofErr w:type="spellEnd"/>
+      <w:r>
+        <w:rPr>
+          <w:rFonts w:ascii="Times New Roman" w:hAnsi="Times New Roman" w:cs="Times New Roman"/>
+          <w:sz w:val="24"/>
+          <w:szCs w:val="24"/>
+          <w:lang w:val="en-US"/>
+        </w:rPr>
+        <w:t>, which will remain diplomatically isolated from everyone else.</w:t>
+      </w:r>
+    </w:p>
+    <w:p>
+      <w:pPr>
+        <w:pStyle w:val="ListParagraph"/>
+        <w:numPr>
+          <w:ilvl w:val="0"/>
+          <w:numId w:val="18"/>
+        </w:numPr>
+        <w:jc w:val="both"/>
+        <w:rPr>
+          <w:rFonts w:ascii="Times New Roman" w:hAnsi="Times New Roman" w:cs="Times New Roman"/>
+          <w:sz w:val="24"/>
+          <w:szCs w:val="24"/>
+          <w:lang w:val="en-US"/>
+        </w:rPr>
+      </w:pPr>
+      <w:r>
+        <w:rPr>
+          <w:rFonts w:ascii="Times New Roman" w:hAnsi="Times New Roman" w:cs="Times New Roman"/>
+          <w:sz w:val="24"/>
+          <w:szCs w:val="24"/>
+          <w:lang w:val="en-US"/>
+        </w:rPr>
+        <w:t xml:space="preserve">If the player puts </w:t>
+      </w:r>
+      <w:proofErr w:type="spellStart"/>
+      <w:r>
+        <w:rPr>
+          <w:rFonts w:ascii="Times New Roman" w:hAnsi="Times New Roman" w:cs="Times New Roman"/>
+          <w:sz w:val="24"/>
+          <w:szCs w:val="24"/>
+          <w:lang w:val="en-US"/>
+        </w:rPr>
+        <w:t>Mouzalon</w:t>
+      </w:r>
+      <w:proofErr w:type="spellEnd"/>
+      <w:r>
+        <w:rPr>
+          <w:rFonts w:ascii="Times New Roman" w:hAnsi="Times New Roman" w:cs="Times New Roman"/>
+          <w:sz w:val="24"/>
+          <w:szCs w:val="24"/>
+          <w:lang w:val="en-US"/>
+        </w:rPr>
+        <w:t xml:space="preserve"> in power, they MUST hold the outer wall. If it falls, there’s no grace period where they can survive if they hold the inner walls – the </w:t>
+      </w:r>
+      <w:proofErr w:type="spellStart"/>
+      <w:r>
+        <w:rPr>
+          <w:rFonts w:ascii="Times New Roman" w:hAnsi="Times New Roman" w:cs="Times New Roman"/>
+          <w:sz w:val="24"/>
+          <w:szCs w:val="24"/>
+          <w:lang w:val="en-US"/>
+        </w:rPr>
+        <w:t>Umari</w:t>
+      </w:r>
+      <w:proofErr w:type="spellEnd"/>
+      <w:r>
+        <w:rPr>
+          <w:rFonts w:ascii="Times New Roman" w:hAnsi="Times New Roman" w:cs="Times New Roman"/>
+          <w:sz w:val="24"/>
+          <w:szCs w:val="24"/>
+          <w:lang w:val="en-US"/>
+        </w:rPr>
+        <w:t xml:space="preserve"> will </w:t>
+      </w:r>
+      <w:r>
+        <w:rPr>
+          <w:rFonts w:ascii="Times New Roman" w:hAnsi="Times New Roman" w:cs="Times New Roman"/>
+          <w:sz w:val="24"/>
+          <w:szCs w:val="24"/>
+          <w:lang w:val="en-US"/>
+        </w:rPr>
+        <w:t>easily overrun</w:t>
+      </w:r>
+      <w:r>
+        <w:rPr>
+          <w:rFonts w:ascii="Times New Roman" w:hAnsi="Times New Roman" w:cs="Times New Roman"/>
+          <w:sz w:val="24"/>
+          <w:szCs w:val="24"/>
+          <w:lang w:val="en-US"/>
+        </w:rPr>
+        <w:t xml:space="preserve"> the hugely outnumbered &amp; literally outgunned defenders</w:t>
+      </w:r>
+      <w:r>
+        <w:rPr>
+          <w:rFonts w:ascii="Times New Roman" w:hAnsi="Times New Roman" w:cs="Times New Roman"/>
+          <w:sz w:val="24"/>
+          <w:szCs w:val="24"/>
+          <w:lang w:val="en-US"/>
+        </w:rPr>
+        <w:t>, likely before they can reach the safety of the inner walls</w:t>
+      </w:r>
+      <w:r>
+        <w:rPr>
+          <w:rFonts w:ascii="Times New Roman" w:hAnsi="Times New Roman" w:cs="Times New Roman"/>
+          <w:sz w:val="24"/>
+          <w:szCs w:val="24"/>
+          <w:lang w:val="en-US"/>
+        </w:rPr>
+        <w:t>.</w:t>
+      </w:r>
+      <w:r>
+        <w:rPr>
+          <w:rFonts w:ascii="Times New Roman" w:hAnsi="Times New Roman" w:cs="Times New Roman"/>
+          <w:sz w:val="24"/>
+          <w:szCs w:val="24"/>
+          <w:lang w:val="en-US"/>
+        </w:rPr>
+        <w:t xml:space="preserve"> We could have this end in a way mirroring the historical fall of Constantinople; </w:t>
+      </w:r>
+      <w:proofErr w:type="spellStart"/>
+      <w:r>
+        <w:rPr>
+          <w:rFonts w:ascii="Times New Roman" w:hAnsi="Times New Roman" w:cs="Times New Roman"/>
+          <w:sz w:val="24"/>
+          <w:szCs w:val="24"/>
+          <w:lang w:val="en-US"/>
+        </w:rPr>
+        <w:t>Mouzalon</w:t>
+      </w:r>
+      <w:proofErr w:type="spellEnd"/>
+      <w:r>
+        <w:rPr>
+          <w:rFonts w:ascii="Times New Roman" w:hAnsi="Times New Roman" w:cs="Times New Roman"/>
+          <w:sz w:val="24"/>
+          <w:szCs w:val="24"/>
+          <w:lang w:val="en-US"/>
+        </w:rPr>
+        <w:t xml:space="preserve"> hands the imperial regalia to the PC and maybe even names him his successor, before charging off into the </w:t>
+      </w:r>
+      <w:proofErr w:type="spellStart"/>
+      <w:r>
+        <w:rPr>
+          <w:rFonts w:ascii="Times New Roman" w:hAnsi="Times New Roman" w:cs="Times New Roman"/>
+          <w:sz w:val="24"/>
+          <w:szCs w:val="24"/>
+          <w:lang w:val="en-US"/>
+        </w:rPr>
+        <w:t>Umari</w:t>
+      </w:r>
+      <w:proofErr w:type="spellEnd"/>
+      <w:r>
+        <w:rPr>
+          <w:rFonts w:ascii="Times New Roman" w:hAnsi="Times New Roman" w:cs="Times New Roman"/>
+          <w:sz w:val="24"/>
+          <w:szCs w:val="24"/>
+          <w:lang w:val="en-US"/>
+        </w:rPr>
+        <w:t xml:space="preserve"> swarm dressed as a common soldier &amp; dying. The PC </w:t>
+      </w:r>
+      <w:r>
+        <w:rPr>
+          <w:rFonts w:ascii="Times New Roman" w:hAnsi="Times New Roman" w:cs="Times New Roman"/>
+          <w:sz w:val="24"/>
+          <w:szCs w:val="24"/>
+          <w:lang w:val="en-US"/>
+        </w:rPr>
+        <w:t xml:space="preserve">then </w:t>
+      </w:r>
+      <w:r>
+        <w:rPr>
+          <w:rFonts w:ascii="Times New Roman" w:hAnsi="Times New Roman" w:cs="Times New Roman"/>
+          <w:sz w:val="24"/>
+          <w:szCs w:val="24"/>
+          <w:lang w:val="en-US"/>
+        </w:rPr>
+        <w:t>gets to reign as the last Emperor of Ellis for like 5 minutes</w:t>
+      </w:r>
+      <w:r>
+        <w:rPr>
+          <w:rFonts w:ascii="Times New Roman" w:hAnsi="Times New Roman" w:cs="Times New Roman"/>
+          <w:sz w:val="24"/>
+          <w:szCs w:val="24"/>
+          <w:lang w:val="en-US"/>
+        </w:rPr>
+        <w:t>,</w:t>
+      </w:r>
+      <w:r>
+        <w:rPr>
+          <w:rFonts w:ascii="Times New Roman" w:hAnsi="Times New Roman" w:cs="Times New Roman"/>
+          <w:sz w:val="24"/>
+          <w:szCs w:val="24"/>
+          <w:lang w:val="en-US"/>
+        </w:rPr>
+        <w:t xml:space="preserve"> before he too is </w:t>
+      </w:r>
+      <w:r>
+        <w:rPr>
+          <w:rFonts w:ascii="Times New Roman" w:hAnsi="Times New Roman" w:cs="Times New Roman"/>
+          <w:sz w:val="24"/>
+          <w:szCs w:val="24"/>
+          <w:lang w:val="en-US"/>
+        </w:rPr>
+        <w:t>surrounded &amp; struck down</w:t>
+      </w:r>
+      <w:r>
+        <w:rPr>
+          <w:rFonts w:ascii="Times New Roman" w:hAnsi="Times New Roman" w:cs="Times New Roman"/>
+          <w:sz w:val="24"/>
+          <w:szCs w:val="24"/>
+          <w:lang w:val="en-US"/>
+        </w:rPr>
+        <w:t xml:space="preserve"> by </w:t>
+      </w:r>
+      <w:proofErr w:type="spellStart"/>
+      <w:r>
+        <w:rPr>
+          <w:rFonts w:ascii="Times New Roman" w:hAnsi="Times New Roman" w:cs="Times New Roman"/>
+          <w:sz w:val="24"/>
+          <w:szCs w:val="24"/>
+          <w:lang w:val="en-US"/>
+        </w:rPr>
+        <w:t>Umari</w:t>
+      </w:r>
+      <w:proofErr w:type="spellEnd"/>
+      <w:r>
+        <w:rPr>
+          <w:rFonts w:ascii="Times New Roman" w:hAnsi="Times New Roman" w:cs="Times New Roman"/>
+          <w:sz w:val="24"/>
+          <w:szCs w:val="24"/>
+          <w:lang w:val="en-US"/>
+        </w:rPr>
+        <w:t xml:space="preserve"> troops</w:t>
+      </w:r>
+      <w:r>
+        <w:rPr>
+          <w:rFonts w:ascii="Times New Roman" w:hAnsi="Times New Roman" w:cs="Times New Roman"/>
+          <w:sz w:val="24"/>
+          <w:szCs w:val="24"/>
+          <w:lang w:val="en-US"/>
+        </w:rPr>
+        <w:t xml:space="preserve"> </w:t>
+      </w:r>
+      <w:proofErr w:type="spellStart"/>
+      <w:r>
+        <w:rPr>
+          <w:rFonts w:ascii="Times New Roman" w:hAnsi="Times New Roman" w:cs="Times New Roman"/>
+          <w:sz w:val="24"/>
+          <w:szCs w:val="24"/>
+          <w:lang w:val="en-US"/>
+        </w:rPr>
+        <w:t>hellbent</w:t>
+      </w:r>
+      <w:proofErr w:type="spellEnd"/>
+      <w:r>
+        <w:rPr>
+          <w:rFonts w:ascii="Times New Roman" w:hAnsi="Times New Roman" w:cs="Times New Roman"/>
+          <w:sz w:val="24"/>
+          <w:szCs w:val="24"/>
+          <w:lang w:val="en-US"/>
+        </w:rPr>
+        <w:t xml:space="preserve"> on taking his head (and the ancient crown of Ellis with it)</w:t>
+      </w:r>
+      <w:r>
+        <w:rPr>
+          <w:rFonts w:ascii="Times New Roman" w:hAnsi="Times New Roman" w:cs="Times New Roman"/>
+          <w:sz w:val="24"/>
+          <w:szCs w:val="24"/>
+          <w:lang w:val="en-US"/>
+        </w:rPr>
+        <w:t xml:space="preserve"> as the city falls. If the outer walls hold, the </w:t>
+      </w:r>
+      <w:proofErr w:type="spellStart"/>
+      <w:r>
+        <w:rPr>
+          <w:rFonts w:ascii="Times New Roman" w:hAnsi="Times New Roman" w:cs="Times New Roman"/>
+          <w:sz w:val="24"/>
+          <w:szCs w:val="24"/>
+          <w:lang w:val="en-US"/>
+        </w:rPr>
+        <w:t>Umari</w:t>
+      </w:r>
+      <w:proofErr w:type="spellEnd"/>
+      <w:r>
+        <w:rPr>
+          <w:rFonts w:ascii="Times New Roman" w:hAnsi="Times New Roman" w:cs="Times New Roman"/>
+          <w:sz w:val="24"/>
+          <w:szCs w:val="24"/>
+          <w:lang w:val="en-US"/>
+        </w:rPr>
+        <w:t xml:space="preserve"> will retreat after several failed assaults and </w:t>
+      </w:r>
+      <w:proofErr w:type="spellStart"/>
+      <w:r>
+        <w:rPr>
+          <w:rFonts w:ascii="Times New Roman" w:hAnsi="Times New Roman" w:cs="Times New Roman"/>
+          <w:sz w:val="24"/>
+          <w:szCs w:val="24"/>
+          <w:lang w:val="en-US"/>
+        </w:rPr>
+        <w:t>Mouzalon</w:t>
+      </w:r>
+      <w:proofErr w:type="spellEnd"/>
+      <w:r>
+        <w:rPr>
+          <w:rFonts w:ascii="Times New Roman" w:hAnsi="Times New Roman" w:cs="Times New Roman"/>
+          <w:sz w:val="24"/>
+          <w:szCs w:val="24"/>
+          <w:lang w:val="en-US"/>
+        </w:rPr>
+        <w:t xml:space="preserve"> stands triumphant, but the player should be warned that the </w:t>
+      </w:r>
+      <w:proofErr w:type="spellStart"/>
+      <w:r>
+        <w:rPr>
+          <w:rFonts w:ascii="Times New Roman" w:hAnsi="Times New Roman" w:cs="Times New Roman"/>
+          <w:sz w:val="24"/>
+          <w:szCs w:val="24"/>
+          <w:lang w:val="en-US"/>
+        </w:rPr>
+        <w:t>Umari</w:t>
+      </w:r>
+      <w:proofErr w:type="spellEnd"/>
+      <w:r>
+        <w:rPr>
+          <w:rFonts w:ascii="Times New Roman" w:hAnsi="Times New Roman" w:cs="Times New Roman"/>
+          <w:sz w:val="24"/>
+          <w:szCs w:val="24"/>
+          <w:lang w:val="en-US"/>
+        </w:rPr>
+        <w:t xml:space="preserve"> will surely try again another day and that Ellis is not likely to become much stronger, meaning they’ll be back at square one in a decade or two at most.</w:t>
       </w:r>
     </w:p>
     <w:sectPr>
@@ -18546,7 +21575,7 @@
             <w:rPr>
               <w:noProof/>
             </w:rPr>
-            <w:t>15</w:t>
+            <w:t>30</w:t>
           </w:r>
         </w:fldSimple>
       </w:p>
@@ -18588,9 +21617,9 @@
 <file path=word/numbering.xml><?xml version="1.0" encoding="utf-8"?>
 <w:numbering xmlns:ve="http://schemas.openxmlformats.org/markup-compatibility/2006" xmlns:o="urn:schemas-microsoft-com:office:office" xmlns:r="http://schemas.openxmlformats.org/officeDocument/2006/relationships" xmlns:m="http://schemas.openxmlformats.org/officeDocument/2006/math" xmlns:v="urn:schemas-microsoft-com:vml" xmlns:wp="http://schemas.openxmlformats.org/drawingml/2006/wordprocessingDrawing" xmlns:w10="urn:schemas-microsoft-com:office:word" xmlns:w="http://schemas.openxmlformats.org/wordprocessingml/2006/main" xmlns:wne="http://schemas.microsoft.com/office/word/2006/wordml">
   <w:abstractNum w:abstractNumId="0">
-    <w:nsid w:val="0FD17E91"/>
+    <w:nsid w:val="0D343C97"/>
     <w:multiLevelType w:val="hybridMultilevel"/>
-    <w:tmpl w:val="A0707D48"/>
+    <w:tmpl w:val="28025664"/>
     <w:lvl w:ilvl="0" w:tplc="04090001">
       <w:start w:val="1"/>
       <w:numFmt w:val="bullet"/>
@@ -18701,16 +21730,16 @@
     </w:lvl>
   </w:abstractNum>
   <w:abstractNum w:abstractNumId="1">
-    <w:nsid w:val="113E1F6B"/>
+    <w:nsid w:val="0FD17E91"/>
     <w:multiLevelType w:val="hybridMultilevel"/>
-    <w:tmpl w:val="0C9AC314"/>
+    <w:tmpl w:val="A0707D48"/>
     <w:lvl w:ilvl="0" w:tplc="04090001">
       <w:start w:val="1"/>
       <w:numFmt w:val="bullet"/>
       <w:lvlText w:val=""/>
       <w:lvlJc w:val="left"/>
       <w:pPr>
-        <w:ind w:left="1485" w:hanging="360"/>
+        <w:ind w:left="720" w:hanging="360"/>
       </w:pPr>
       <w:rPr>
         <w:rFonts w:ascii="Symbol" w:hAnsi="Symbol" w:hint="default"/>
@@ -18722,7 +21751,7 @@
       <w:lvlText w:val="o"/>
       <w:lvlJc w:val="left"/>
       <w:pPr>
-        <w:ind w:left="2205" w:hanging="360"/>
+        <w:ind w:left="1440" w:hanging="360"/>
       </w:pPr>
       <w:rPr>
         <w:rFonts w:ascii="Courier New" w:hAnsi="Courier New" w:cs="Courier New" w:hint="default"/>
@@ -18734,7 +21763,7 @@
       <w:lvlText w:val=""/>
       <w:lvlJc w:val="left"/>
       <w:pPr>
-        <w:ind w:left="2925" w:hanging="360"/>
+        <w:ind w:left="2160" w:hanging="360"/>
       </w:pPr>
       <w:rPr>
         <w:rFonts w:ascii="Wingdings" w:hAnsi="Wingdings" w:hint="default"/>
@@ -18746,7 +21775,7 @@
       <w:lvlText w:val=""/>
       <w:lvlJc w:val="left"/>
       <w:pPr>
-        <w:ind w:left="3645" w:hanging="360"/>
+        <w:ind w:left="2880" w:hanging="360"/>
       </w:pPr>
       <w:rPr>
         <w:rFonts w:ascii="Symbol" w:hAnsi="Symbol" w:hint="default"/>
@@ -18758,7 +21787,7 @@
       <w:lvlText w:val="o"/>
       <w:lvlJc w:val="left"/>
       <w:pPr>
-        <w:ind w:left="4365" w:hanging="360"/>
+        <w:ind w:left="3600" w:hanging="360"/>
       </w:pPr>
       <w:rPr>
         <w:rFonts w:ascii="Courier New" w:hAnsi="Courier New" w:cs="Courier New" w:hint="default"/>
@@ -18770,7 +21799,7 @@
       <w:lvlText w:val=""/>
       <w:lvlJc w:val="left"/>
       <w:pPr>
-        <w:ind w:left="5085" w:hanging="360"/>
+        <w:ind w:left="4320" w:hanging="360"/>
       </w:pPr>
       <w:rPr>
         <w:rFonts w:ascii="Wingdings" w:hAnsi="Wingdings" w:hint="default"/>
@@ -18782,7 +21811,7 @@
       <w:lvlText w:val=""/>
       <w:lvlJc w:val="left"/>
       <w:pPr>
-        <w:ind w:left="5805" w:hanging="360"/>
+        <w:ind w:left="5040" w:hanging="360"/>
       </w:pPr>
       <w:rPr>
         <w:rFonts w:ascii="Symbol" w:hAnsi="Symbol" w:hint="default"/>
@@ -18794,7 +21823,7 @@
       <w:lvlText w:val="o"/>
       <w:lvlJc w:val="left"/>
       <w:pPr>
-        <w:ind w:left="6525" w:hanging="360"/>
+        <w:ind w:left="5760" w:hanging="360"/>
       </w:pPr>
       <w:rPr>
         <w:rFonts w:ascii="Courier New" w:hAnsi="Courier New" w:cs="Courier New" w:hint="default"/>
@@ -18806,7 +21835,7 @@
       <w:lvlText w:val=""/>
       <w:lvlJc w:val="left"/>
       <w:pPr>
-        <w:ind w:left="7245" w:hanging="360"/>
+        <w:ind w:left="6480" w:hanging="360"/>
       </w:pPr>
       <w:rPr>
         <w:rFonts w:ascii="Wingdings" w:hAnsi="Wingdings" w:hint="default"/>
@@ -18814,9 +21843,9 @@
     </w:lvl>
   </w:abstractNum>
   <w:abstractNum w:abstractNumId="2">
-    <w:nsid w:val="19004E32"/>
+    <w:nsid w:val="113E1F6B"/>
     <w:multiLevelType w:val="hybridMultilevel"/>
-    <w:tmpl w:val="2438C476"/>
+    <w:tmpl w:val="0C9AC314"/>
     <w:lvl w:ilvl="0" w:tplc="04090001">
       <w:start w:val="1"/>
       <w:numFmt w:val="bullet"/>
@@ -18927,16 +21956,16 @@
     </w:lvl>
   </w:abstractNum>
   <w:abstractNum w:abstractNumId="3">
-    <w:nsid w:val="2CB2701F"/>
+    <w:nsid w:val="19004E32"/>
     <w:multiLevelType w:val="hybridMultilevel"/>
-    <w:tmpl w:val="E7900BB4"/>
+    <w:tmpl w:val="2438C476"/>
     <w:lvl w:ilvl="0" w:tplc="04090001">
       <w:start w:val="1"/>
       <w:numFmt w:val="bullet"/>
       <w:lvlText w:val=""/>
       <w:lvlJc w:val="left"/>
       <w:pPr>
-        <w:ind w:left="1440" w:hanging="360"/>
+        <w:ind w:left="1485" w:hanging="360"/>
       </w:pPr>
       <w:rPr>
         <w:rFonts w:ascii="Symbol" w:hAnsi="Symbol" w:hint="default"/>
@@ -18948,7 +21977,7 @@
       <w:lvlText w:val="o"/>
       <w:lvlJc w:val="left"/>
       <w:pPr>
-        <w:ind w:left="2160" w:hanging="360"/>
+        <w:ind w:left="2205" w:hanging="360"/>
       </w:pPr>
       <w:rPr>
         <w:rFonts w:ascii="Courier New" w:hAnsi="Courier New" w:cs="Courier New" w:hint="default"/>
@@ -18960,7 +21989,7 @@
       <w:lvlText w:val=""/>
       <w:lvlJc w:val="left"/>
       <w:pPr>
-        <w:ind w:left="2880" w:hanging="360"/>
+        <w:ind w:left="2925" w:hanging="360"/>
       </w:pPr>
       <w:rPr>
         <w:rFonts w:ascii="Wingdings" w:hAnsi="Wingdings" w:hint="default"/>
@@ -18972,7 +22001,7 @@
       <w:lvlText w:val=""/>
       <w:lvlJc w:val="left"/>
       <w:pPr>
-        <w:ind w:left="3600" w:hanging="360"/>
+        <w:ind w:left="3645" w:hanging="360"/>
       </w:pPr>
       <w:rPr>
         <w:rFonts w:ascii="Symbol" w:hAnsi="Symbol" w:hint="default"/>
@@ -18984,7 +22013,7 @@
       <w:lvlText w:val="o"/>
       <w:lvlJc w:val="left"/>
       <w:pPr>
-        <w:ind w:left="4320" w:hanging="360"/>
+        <w:ind w:left="4365" w:hanging="360"/>
       </w:pPr>
       <w:rPr>
         <w:rFonts w:ascii="Courier New" w:hAnsi="Courier New" w:cs="Courier New" w:hint="default"/>
@@ -18996,7 +22025,7 @@
       <w:lvlText w:val=""/>
       <w:lvlJc w:val="left"/>
       <w:pPr>
-        <w:ind w:left="5040" w:hanging="360"/>
+        <w:ind w:left="5085" w:hanging="360"/>
       </w:pPr>
       <w:rPr>
         <w:rFonts w:ascii="Wingdings" w:hAnsi="Wingdings" w:hint="default"/>
@@ -19008,7 +22037,7 @@
       <w:lvlText w:val=""/>
       <w:lvlJc w:val="left"/>
       <w:pPr>
-        <w:ind w:left="5760" w:hanging="360"/>
+        <w:ind w:left="5805" w:hanging="360"/>
       </w:pPr>
       <w:rPr>
         <w:rFonts w:ascii="Symbol" w:hAnsi="Symbol" w:hint="default"/>
@@ -19020,7 +22049,7 @@
       <w:lvlText w:val="o"/>
       <w:lvlJc w:val="left"/>
       <w:pPr>
-        <w:ind w:left="6480" w:hanging="360"/>
+        <w:ind w:left="6525" w:hanging="360"/>
       </w:pPr>
       <w:rPr>
         <w:rFonts w:ascii="Courier New" w:hAnsi="Courier New" w:cs="Courier New" w:hint="default"/>
@@ -19032,7 +22061,7 @@
       <w:lvlText w:val=""/>
       <w:lvlJc w:val="left"/>
       <w:pPr>
-        <w:ind w:left="7200" w:hanging="360"/>
+        <w:ind w:left="7245" w:hanging="360"/>
       </w:pPr>
       <w:rPr>
         <w:rFonts w:ascii="Wingdings" w:hAnsi="Wingdings" w:hint="default"/>
@@ -19040,16 +22069,16 @@
     </w:lvl>
   </w:abstractNum>
   <w:abstractNum w:abstractNumId="4">
-    <w:nsid w:val="37D51EBC"/>
+    <w:nsid w:val="21F918D0"/>
     <w:multiLevelType w:val="hybridMultilevel"/>
-    <w:tmpl w:val="6E06397E"/>
+    <w:tmpl w:val="2C0AE3B8"/>
     <w:lvl w:ilvl="0" w:tplc="04090001">
       <w:start w:val="1"/>
       <w:numFmt w:val="bullet"/>
       <w:lvlText w:val=""/>
       <w:lvlJc w:val="left"/>
       <w:pPr>
-        <w:ind w:left="1440" w:hanging="360"/>
+        <w:ind w:left="720" w:hanging="360"/>
       </w:pPr>
       <w:rPr>
         <w:rFonts w:ascii="Symbol" w:hAnsi="Symbol" w:hint="default"/>
@@ -19061,7 +22090,7 @@
       <w:lvlText w:val="o"/>
       <w:lvlJc w:val="left"/>
       <w:pPr>
-        <w:ind w:left="2160" w:hanging="360"/>
+        <w:ind w:left="1440" w:hanging="360"/>
       </w:pPr>
       <w:rPr>
         <w:rFonts w:ascii="Courier New" w:hAnsi="Courier New" w:cs="Courier New" w:hint="default"/>
@@ -19073,7 +22102,7 @@
       <w:lvlText w:val=""/>
       <w:lvlJc w:val="left"/>
       <w:pPr>
-        <w:ind w:left="2880" w:hanging="360"/>
+        <w:ind w:left="2160" w:hanging="360"/>
       </w:pPr>
       <w:rPr>
         <w:rFonts w:ascii="Wingdings" w:hAnsi="Wingdings" w:hint="default"/>
@@ -19085,7 +22114,7 @@
       <w:lvlText w:val=""/>
       <w:lvlJc w:val="left"/>
       <w:pPr>
-        <w:ind w:left="3600" w:hanging="360"/>
+        <w:ind w:left="2880" w:hanging="360"/>
       </w:pPr>
       <w:rPr>
         <w:rFonts w:ascii="Symbol" w:hAnsi="Symbol" w:hint="default"/>
@@ -19097,7 +22126,7 @@
       <w:lvlText w:val="o"/>
       <w:lvlJc w:val="left"/>
       <w:pPr>
-        <w:ind w:left="4320" w:hanging="360"/>
+        <w:ind w:left="3600" w:hanging="360"/>
       </w:pPr>
       <w:rPr>
         <w:rFonts w:ascii="Courier New" w:hAnsi="Courier New" w:cs="Courier New" w:hint="default"/>
@@ -19109,7 +22138,7 @@
       <w:lvlText w:val=""/>
       <w:lvlJc w:val="left"/>
       <w:pPr>
-        <w:ind w:left="5040" w:hanging="360"/>
+        <w:ind w:left="4320" w:hanging="360"/>
       </w:pPr>
       <w:rPr>
         <w:rFonts w:ascii="Wingdings" w:hAnsi="Wingdings" w:hint="default"/>
@@ -19121,7 +22150,7 @@
       <w:lvlText w:val=""/>
       <w:lvlJc w:val="left"/>
       <w:pPr>
-        <w:ind w:left="5760" w:hanging="360"/>
+        <w:ind w:left="5040" w:hanging="360"/>
       </w:pPr>
       <w:rPr>
         <w:rFonts w:ascii="Symbol" w:hAnsi="Symbol" w:hint="default"/>
@@ -19133,7 +22162,7 @@
       <w:lvlText w:val="o"/>
       <w:lvlJc w:val="left"/>
       <w:pPr>
-        <w:ind w:left="6480" w:hanging="360"/>
+        <w:ind w:left="5760" w:hanging="360"/>
       </w:pPr>
       <w:rPr>
         <w:rFonts w:ascii="Courier New" w:hAnsi="Courier New" w:cs="Courier New" w:hint="default"/>
@@ -19145,7 +22174,7 @@
       <w:lvlText w:val=""/>
       <w:lvlJc w:val="left"/>
       <w:pPr>
-        <w:ind w:left="7200" w:hanging="360"/>
+        <w:ind w:left="6480" w:hanging="360"/>
       </w:pPr>
       <w:rPr>
         <w:rFonts w:ascii="Wingdings" w:hAnsi="Wingdings" w:hint="default"/>
@@ -19153,16 +22182,16 @@
     </w:lvl>
   </w:abstractNum>
   <w:abstractNum w:abstractNumId="5">
-    <w:nsid w:val="480E1363"/>
+    <w:nsid w:val="2CB2701F"/>
     <w:multiLevelType w:val="hybridMultilevel"/>
-    <w:tmpl w:val="04E65958"/>
+    <w:tmpl w:val="E7900BB4"/>
     <w:lvl w:ilvl="0" w:tplc="04090001">
       <w:start w:val="1"/>
       <w:numFmt w:val="bullet"/>
       <w:lvlText w:val=""/>
       <w:lvlJc w:val="left"/>
       <w:pPr>
-        <w:ind w:left="1080" w:hanging="360"/>
+        <w:ind w:left="1440" w:hanging="360"/>
       </w:pPr>
       <w:rPr>
         <w:rFonts w:ascii="Symbol" w:hAnsi="Symbol" w:hint="default"/>
@@ -19174,7 +22203,7 @@
       <w:lvlText w:val="o"/>
       <w:lvlJc w:val="left"/>
       <w:pPr>
-        <w:ind w:left="1800" w:hanging="360"/>
+        <w:ind w:left="2160" w:hanging="360"/>
       </w:pPr>
       <w:rPr>
         <w:rFonts w:ascii="Courier New" w:hAnsi="Courier New" w:cs="Courier New" w:hint="default"/>
@@ -19186,7 +22215,7 @@
       <w:lvlText w:val=""/>
       <w:lvlJc w:val="left"/>
       <w:pPr>
-        <w:ind w:left="2520" w:hanging="360"/>
+        <w:ind w:left="2880" w:hanging="360"/>
       </w:pPr>
       <w:rPr>
         <w:rFonts w:ascii="Wingdings" w:hAnsi="Wingdings" w:hint="default"/>
@@ -19198,7 +22227,7 @@
       <w:lvlText w:val=""/>
       <w:lvlJc w:val="left"/>
       <w:pPr>
-        <w:ind w:left="3240" w:hanging="360"/>
+        <w:ind w:left="3600" w:hanging="360"/>
       </w:pPr>
       <w:rPr>
         <w:rFonts w:ascii="Symbol" w:hAnsi="Symbol" w:hint="default"/>
@@ -19210,7 +22239,7 @@
       <w:lvlText w:val="o"/>
       <w:lvlJc w:val="left"/>
       <w:pPr>
-        <w:ind w:left="3960" w:hanging="360"/>
+        <w:ind w:left="4320" w:hanging="360"/>
       </w:pPr>
       <w:rPr>
         <w:rFonts w:ascii="Courier New" w:hAnsi="Courier New" w:cs="Courier New" w:hint="default"/>
@@ -19222,7 +22251,7 @@
       <w:lvlText w:val=""/>
       <w:lvlJc w:val="left"/>
       <w:pPr>
-        <w:ind w:left="4680" w:hanging="360"/>
+        <w:ind w:left="5040" w:hanging="360"/>
       </w:pPr>
       <w:rPr>
         <w:rFonts w:ascii="Wingdings" w:hAnsi="Wingdings" w:hint="default"/>
@@ -19234,7 +22263,7 @@
       <w:lvlText w:val=""/>
       <w:lvlJc w:val="left"/>
       <w:pPr>
-        <w:ind w:left="5400" w:hanging="360"/>
+        <w:ind w:left="5760" w:hanging="360"/>
       </w:pPr>
       <w:rPr>
         <w:rFonts w:ascii="Symbol" w:hAnsi="Symbol" w:hint="default"/>
@@ -19246,7 +22275,7 @@
       <w:lvlText w:val="o"/>
       <w:lvlJc w:val="left"/>
       <w:pPr>
-        <w:ind w:left="6120" w:hanging="360"/>
+        <w:ind w:left="6480" w:hanging="360"/>
       </w:pPr>
       <w:rPr>
         <w:rFonts w:ascii="Courier New" w:hAnsi="Courier New" w:cs="Courier New" w:hint="default"/>
@@ -19258,7 +22287,7 @@
       <w:lvlText w:val=""/>
       <w:lvlJc w:val="left"/>
       <w:pPr>
-        <w:ind w:left="6840" w:hanging="360"/>
+        <w:ind w:left="7200" w:hanging="360"/>
       </w:pPr>
       <w:rPr>
         <w:rFonts w:ascii="Wingdings" w:hAnsi="Wingdings" w:hint="default"/>
@@ -19266,9 +22295,9 @@
     </w:lvl>
   </w:abstractNum>
   <w:abstractNum w:abstractNumId="6">
-    <w:nsid w:val="580F7A8C"/>
+    <w:nsid w:val="37D51EBC"/>
     <w:multiLevelType w:val="hybridMultilevel"/>
-    <w:tmpl w:val="1E866F2E"/>
+    <w:tmpl w:val="6E06397E"/>
     <w:lvl w:ilvl="0" w:tplc="04090001">
       <w:start w:val="1"/>
       <w:numFmt w:val="bullet"/>
@@ -19379,16 +22408,16 @@
     </w:lvl>
   </w:abstractNum>
   <w:abstractNum w:abstractNumId="7">
-    <w:nsid w:val="68403933"/>
+    <w:nsid w:val="41A507E8"/>
     <w:multiLevelType w:val="hybridMultilevel"/>
-    <w:tmpl w:val="4DB6A51A"/>
+    <w:tmpl w:val="235E1718"/>
     <w:lvl w:ilvl="0" w:tplc="04090001">
       <w:start w:val="1"/>
       <w:numFmt w:val="bullet"/>
       <w:lvlText w:val=""/>
       <w:lvlJc w:val="left"/>
       <w:pPr>
-        <w:ind w:left="1485" w:hanging="360"/>
+        <w:ind w:left="720" w:hanging="360"/>
       </w:pPr>
       <w:rPr>
         <w:rFonts w:ascii="Symbol" w:hAnsi="Symbol" w:hint="default"/>
@@ -19400,7 +22429,7 @@
       <w:lvlText w:val="o"/>
       <w:lvlJc w:val="left"/>
       <w:pPr>
-        <w:ind w:left="2205" w:hanging="360"/>
+        <w:ind w:left="1440" w:hanging="360"/>
       </w:pPr>
       <w:rPr>
         <w:rFonts w:ascii="Courier New" w:hAnsi="Courier New" w:cs="Courier New" w:hint="default"/>
@@ -19412,7 +22441,7 @@
       <w:lvlText w:val=""/>
       <w:lvlJc w:val="left"/>
       <w:pPr>
-        <w:ind w:left="2925" w:hanging="360"/>
+        <w:ind w:left="2160" w:hanging="360"/>
       </w:pPr>
       <w:rPr>
         <w:rFonts w:ascii="Wingdings" w:hAnsi="Wingdings" w:hint="default"/>
@@ -19424,7 +22453,7 @@
       <w:lvlText w:val=""/>
       <w:lvlJc w:val="left"/>
       <w:pPr>
-        <w:ind w:left="3645" w:hanging="360"/>
+        <w:ind w:left="2880" w:hanging="360"/>
       </w:pPr>
       <w:rPr>
         <w:rFonts w:ascii="Symbol" w:hAnsi="Symbol" w:hint="default"/>
@@ -19436,7 +22465,7 @@
       <w:lvlText w:val="o"/>
       <w:lvlJc w:val="left"/>
       <w:pPr>
-        <w:ind w:left="4365" w:hanging="360"/>
+        <w:ind w:left="3600" w:hanging="360"/>
       </w:pPr>
       <w:rPr>
         <w:rFonts w:ascii="Courier New" w:hAnsi="Courier New" w:cs="Courier New" w:hint="default"/>
@@ -19448,7 +22477,7 @@
       <w:lvlText w:val=""/>
       <w:lvlJc w:val="left"/>
       <w:pPr>
-        <w:ind w:left="5085" w:hanging="360"/>
+        <w:ind w:left="4320" w:hanging="360"/>
       </w:pPr>
       <w:rPr>
         <w:rFonts w:ascii="Wingdings" w:hAnsi="Wingdings" w:hint="default"/>
@@ -19460,7 +22489,7 @@
       <w:lvlText w:val=""/>
       <w:lvlJc w:val="left"/>
       <w:pPr>
-        <w:ind w:left="5805" w:hanging="360"/>
+        <w:ind w:left="5040" w:hanging="360"/>
       </w:pPr>
       <w:rPr>
         <w:rFonts w:ascii="Symbol" w:hAnsi="Symbol" w:hint="default"/>
@@ -19472,7 +22501,7 @@
       <w:lvlText w:val="o"/>
       <w:lvlJc w:val="left"/>
       <w:pPr>
-        <w:ind w:left="6525" w:hanging="360"/>
+        <w:ind w:left="5760" w:hanging="360"/>
       </w:pPr>
       <w:rPr>
         <w:rFonts w:ascii="Courier New" w:hAnsi="Courier New" w:cs="Courier New" w:hint="default"/>
@@ -19484,7 +22513,7 @@
       <w:lvlText w:val=""/>
       <w:lvlJc w:val="left"/>
       <w:pPr>
-        <w:ind w:left="7245" w:hanging="360"/>
+        <w:ind w:left="6480" w:hanging="360"/>
       </w:pPr>
       <w:rPr>
         <w:rFonts w:ascii="Wingdings" w:hAnsi="Wingdings" w:hint="default"/>
@@ -19492,16 +22521,16 @@
     </w:lvl>
   </w:abstractNum>
   <w:abstractNum w:abstractNumId="8">
-    <w:nsid w:val="6CE67372"/>
+    <w:nsid w:val="480E1363"/>
     <w:multiLevelType w:val="hybridMultilevel"/>
-    <w:tmpl w:val="52B8C368"/>
+    <w:tmpl w:val="04E65958"/>
     <w:lvl w:ilvl="0" w:tplc="04090001">
       <w:start w:val="1"/>
       <w:numFmt w:val="bullet"/>
       <w:lvlText w:val=""/>
       <w:lvlJc w:val="left"/>
       <w:pPr>
-        <w:ind w:left="1440" w:hanging="360"/>
+        <w:ind w:left="1080" w:hanging="360"/>
       </w:pPr>
       <w:rPr>
         <w:rFonts w:ascii="Symbol" w:hAnsi="Symbol" w:hint="default"/>
@@ -19513,7 +22542,7 @@
       <w:lvlText w:val="o"/>
       <w:lvlJc w:val="left"/>
       <w:pPr>
-        <w:ind w:left="2160" w:hanging="360"/>
+        <w:ind w:left="1800" w:hanging="360"/>
       </w:pPr>
       <w:rPr>
         <w:rFonts w:ascii="Courier New" w:hAnsi="Courier New" w:cs="Courier New" w:hint="default"/>
@@ -19525,7 +22554,7 @@
       <w:lvlText w:val=""/>
       <w:lvlJc w:val="left"/>
       <w:pPr>
-        <w:ind w:left="2880" w:hanging="360"/>
+        <w:ind w:left="2520" w:hanging="360"/>
       </w:pPr>
       <w:rPr>
         <w:rFonts w:ascii="Wingdings" w:hAnsi="Wingdings" w:hint="default"/>
@@ -19537,7 +22566,7 @@
       <w:lvlText w:val=""/>
       <w:lvlJc w:val="left"/>
       <w:pPr>
-        <w:ind w:left="3600" w:hanging="360"/>
+        <w:ind w:left="3240" w:hanging="360"/>
       </w:pPr>
       <w:rPr>
         <w:rFonts w:ascii="Symbol" w:hAnsi="Symbol" w:hint="default"/>
@@ -19549,7 +22578,7 @@
       <w:lvlText w:val="o"/>
       <w:lvlJc w:val="left"/>
       <w:pPr>
-        <w:ind w:left="4320" w:hanging="360"/>
+        <w:ind w:left="3960" w:hanging="360"/>
       </w:pPr>
       <w:rPr>
         <w:rFonts w:ascii="Courier New" w:hAnsi="Courier New" w:cs="Courier New" w:hint="default"/>
@@ -19561,7 +22590,7 @@
       <w:lvlText w:val=""/>
       <w:lvlJc w:val="left"/>
       <w:pPr>
-        <w:ind w:left="5040" w:hanging="360"/>
+        <w:ind w:left="4680" w:hanging="360"/>
       </w:pPr>
       <w:rPr>
         <w:rFonts w:ascii="Wingdings" w:hAnsi="Wingdings" w:hint="default"/>
@@ -19573,7 +22602,7 @@
       <w:lvlText w:val=""/>
       <w:lvlJc w:val="left"/>
       <w:pPr>
-        <w:ind w:left="5760" w:hanging="360"/>
+        <w:ind w:left="5400" w:hanging="360"/>
       </w:pPr>
       <w:rPr>
         <w:rFonts w:ascii="Symbol" w:hAnsi="Symbol" w:hint="default"/>
@@ -19585,7 +22614,7 @@
       <w:lvlText w:val="o"/>
       <w:lvlJc w:val="left"/>
       <w:pPr>
-        <w:ind w:left="6480" w:hanging="360"/>
+        <w:ind w:left="6120" w:hanging="360"/>
       </w:pPr>
       <w:rPr>
         <w:rFonts w:ascii="Courier New" w:hAnsi="Courier New" w:cs="Courier New" w:hint="default"/>
@@ -19597,7 +22626,7 @@
       <w:lvlText w:val=""/>
       <w:lvlJc w:val="left"/>
       <w:pPr>
-        <w:ind w:left="7200" w:hanging="360"/>
+        <w:ind w:left="6840" w:hanging="360"/>
       </w:pPr>
       <w:rPr>
         <w:rFonts w:ascii="Wingdings" w:hAnsi="Wingdings" w:hint="default"/>
@@ -19605,16 +22634,16 @@
     </w:lvl>
   </w:abstractNum>
   <w:abstractNum w:abstractNumId="9">
-    <w:nsid w:val="6FC06313"/>
+    <w:nsid w:val="580F7A8C"/>
     <w:multiLevelType w:val="hybridMultilevel"/>
-    <w:tmpl w:val="3C4467BA"/>
+    <w:tmpl w:val="1E866F2E"/>
     <w:lvl w:ilvl="0" w:tplc="04090001">
       <w:start w:val="1"/>
       <w:numFmt w:val="bullet"/>
       <w:lvlText w:val=""/>
       <w:lvlJc w:val="left"/>
       <w:pPr>
-        <w:ind w:left="1485" w:hanging="360"/>
+        <w:ind w:left="1440" w:hanging="360"/>
       </w:pPr>
       <w:rPr>
         <w:rFonts w:ascii="Symbol" w:hAnsi="Symbol" w:hint="default"/>
@@ -19626,7 +22655,7 @@
       <w:lvlText w:val="o"/>
       <w:lvlJc w:val="left"/>
       <w:pPr>
-        <w:ind w:left="2205" w:hanging="360"/>
+        <w:ind w:left="2160" w:hanging="360"/>
       </w:pPr>
       <w:rPr>
         <w:rFonts w:ascii="Courier New" w:hAnsi="Courier New" w:cs="Courier New" w:hint="default"/>
@@ -19638,7 +22667,7 @@
       <w:lvlText w:val=""/>
       <w:lvlJc w:val="left"/>
       <w:pPr>
-        <w:ind w:left="2925" w:hanging="360"/>
+        <w:ind w:left="2880" w:hanging="360"/>
       </w:pPr>
       <w:rPr>
         <w:rFonts w:ascii="Wingdings" w:hAnsi="Wingdings" w:hint="default"/>
@@ -19650,7 +22679,7 @@
       <w:lvlText w:val=""/>
       <w:lvlJc w:val="left"/>
       <w:pPr>
-        <w:ind w:left="3645" w:hanging="360"/>
+        <w:ind w:left="3600" w:hanging="360"/>
       </w:pPr>
       <w:rPr>
         <w:rFonts w:ascii="Symbol" w:hAnsi="Symbol" w:hint="default"/>
@@ -19662,7 +22691,7 @@
       <w:lvlText w:val="o"/>
       <w:lvlJc w:val="left"/>
       <w:pPr>
-        <w:ind w:left="4365" w:hanging="360"/>
+        <w:ind w:left="4320" w:hanging="360"/>
       </w:pPr>
       <w:rPr>
         <w:rFonts w:ascii="Courier New" w:hAnsi="Courier New" w:cs="Courier New" w:hint="default"/>
@@ -19674,7 +22703,7 @@
       <w:lvlText w:val=""/>
       <w:lvlJc w:val="left"/>
       <w:pPr>
-        <w:ind w:left="5085" w:hanging="360"/>
+        <w:ind w:left="5040" w:hanging="360"/>
       </w:pPr>
       <w:rPr>
         <w:rFonts w:ascii="Wingdings" w:hAnsi="Wingdings" w:hint="default"/>
@@ -19686,7 +22715,7 @@
       <w:lvlText w:val=""/>
       <w:lvlJc w:val="left"/>
       <w:pPr>
-        <w:ind w:left="5805" w:hanging="360"/>
+        <w:ind w:left="5760" w:hanging="360"/>
       </w:pPr>
       <w:rPr>
         <w:rFonts w:ascii="Symbol" w:hAnsi="Symbol" w:hint="default"/>
@@ -19698,7 +22727,7 @@
       <w:lvlText w:val="o"/>
       <w:lvlJc w:val="left"/>
       <w:pPr>
-        <w:ind w:left="6525" w:hanging="360"/>
+        <w:ind w:left="6480" w:hanging="360"/>
       </w:pPr>
       <w:rPr>
         <w:rFonts w:ascii="Courier New" w:hAnsi="Courier New" w:cs="Courier New" w:hint="default"/>
@@ -19710,7 +22739,7 @@
       <w:lvlText w:val=""/>
       <w:lvlJc w:val="left"/>
       <w:pPr>
-        <w:ind w:left="7245" w:hanging="360"/>
+        <w:ind w:left="7200" w:hanging="360"/>
       </w:pPr>
       <w:rPr>
         <w:rFonts w:ascii="Wingdings" w:hAnsi="Wingdings" w:hint="default"/>
@@ -19718,16 +22747,16 @@
     </w:lvl>
   </w:abstractNum>
   <w:abstractNum w:abstractNumId="10">
-    <w:nsid w:val="713D6E7E"/>
+    <w:nsid w:val="68403933"/>
     <w:multiLevelType w:val="hybridMultilevel"/>
-    <w:tmpl w:val="32F0A708"/>
+    <w:tmpl w:val="4DB6A51A"/>
     <w:lvl w:ilvl="0" w:tplc="04090001">
       <w:start w:val="1"/>
       <w:numFmt w:val="bullet"/>
       <w:lvlText w:val=""/>
       <w:lvlJc w:val="left"/>
       <w:pPr>
-        <w:ind w:left="720" w:hanging="360"/>
+        <w:ind w:left="1485" w:hanging="360"/>
       </w:pPr>
       <w:rPr>
         <w:rFonts w:ascii="Symbol" w:hAnsi="Symbol" w:hint="default"/>
@@ -19739,7 +22768,7 @@
       <w:lvlText w:val="o"/>
       <w:lvlJc w:val="left"/>
       <w:pPr>
-        <w:ind w:left="1440" w:hanging="360"/>
+        <w:ind w:left="2205" w:hanging="360"/>
       </w:pPr>
       <w:rPr>
         <w:rFonts w:ascii="Courier New" w:hAnsi="Courier New" w:cs="Courier New" w:hint="default"/>
@@ -19751,7 +22780,7 @@
       <w:lvlText w:val=""/>
       <w:lvlJc w:val="left"/>
       <w:pPr>
-        <w:ind w:left="2160" w:hanging="360"/>
+        <w:ind w:left="2925" w:hanging="360"/>
       </w:pPr>
       <w:rPr>
         <w:rFonts w:ascii="Wingdings" w:hAnsi="Wingdings" w:hint="default"/>
@@ -19763,7 +22792,7 @@
       <w:lvlText w:val=""/>
       <w:lvlJc w:val="left"/>
       <w:pPr>
-        <w:ind w:left="2880" w:hanging="360"/>
+        <w:ind w:left="3645" w:hanging="360"/>
       </w:pPr>
       <w:rPr>
         <w:rFonts w:ascii="Symbol" w:hAnsi="Symbol" w:hint="default"/>
@@ -19775,7 +22804,7 @@
       <w:lvlText w:val="o"/>
       <w:lvlJc w:val="left"/>
       <w:pPr>
-        <w:ind w:left="3600" w:hanging="360"/>
+        <w:ind w:left="4365" w:hanging="360"/>
       </w:pPr>
       <w:rPr>
         <w:rFonts w:ascii="Courier New" w:hAnsi="Courier New" w:cs="Courier New" w:hint="default"/>
@@ -19787,7 +22816,7 @@
       <w:lvlText w:val=""/>
       <w:lvlJc w:val="left"/>
       <w:pPr>
-        <w:ind w:left="4320" w:hanging="360"/>
+        <w:ind w:left="5085" w:hanging="360"/>
       </w:pPr>
       <w:rPr>
         <w:rFonts w:ascii="Wingdings" w:hAnsi="Wingdings" w:hint="default"/>
@@ -19799,7 +22828,7 @@
       <w:lvlText w:val=""/>
       <w:lvlJc w:val="left"/>
       <w:pPr>
-        <w:ind w:left="5040" w:hanging="360"/>
+        <w:ind w:left="5805" w:hanging="360"/>
       </w:pPr>
       <w:rPr>
         <w:rFonts w:ascii="Symbol" w:hAnsi="Symbol" w:hint="default"/>
@@ -19811,7 +22840,7 @@
       <w:lvlText w:val="o"/>
       <w:lvlJc w:val="left"/>
       <w:pPr>
-        <w:ind w:left="5760" w:hanging="360"/>
+        <w:ind w:left="6525" w:hanging="360"/>
       </w:pPr>
       <w:rPr>
         <w:rFonts w:ascii="Courier New" w:hAnsi="Courier New" w:cs="Courier New" w:hint="default"/>
@@ -19823,7 +22852,7 @@
       <w:lvlText w:val=""/>
       <w:lvlJc w:val="left"/>
       <w:pPr>
-        <w:ind w:left="6480" w:hanging="360"/>
+        <w:ind w:left="7245" w:hanging="360"/>
       </w:pPr>
       <w:rPr>
         <w:rFonts w:ascii="Wingdings" w:hAnsi="Wingdings" w:hint="default"/>
@@ -19831,16 +22860,16 @@
     </w:lvl>
   </w:abstractNum>
   <w:abstractNum w:abstractNumId="11">
-    <w:nsid w:val="72C12782"/>
+    <w:nsid w:val="6CE67372"/>
     <w:multiLevelType w:val="hybridMultilevel"/>
-    <w:tmpl w:val="E67E0AFE"/>
+    <w:tmpl w:val="52B8C368"/>
     <w:lvl w:ilvl="0" w:tplc="04090001">
       <w:start w:val="1"/>
       <w:numFmt w:val="bullet"/>
       <w:lvlText w:val=""/>
       <w:lvlJc w:val="left"/>
       <w:pPr>
-        <w:ind w:left="1485" w:hanging="360"/>
+        <w:ind w:left="1440" w:hanging="360"/>
       </w:pPr>
       <w:rPr>
         <w:rFonts w:ascii="Symbol" w:hAnsi="Symbol" w:hint="default"/>
@@ -19852,7 +22881,7 @@
       <w:lvlText w:val="o"/>
       <w:lvlJc w:val="left"/>
       <w:pPr>
-        <w:ind w:left="2205" w:hanging="360"/>
+        <w:ind w:left="2160" w:hanging="360"/>
       </w:pPr>
       <w:rPr>
         <w:rFonts w:ascii="Courier New" w:hAnsi="Courier New" w:cs="Courier New" w:hint="default"/>
@@ -19864,7 +22893,7 @@
       <w:lvlText w:val=""/>
       <w:lvlJc w:val="left"/>
       <w:pPr>
-        <w:ind w:left="2925" w:hanging="360"/>
+        <w:ind w:left="2880" w:hanging="360"/>
       </w:pPr>
       <w:rPr>
         <w:rFonts w:ascii="Wingdings" w:hAnsi="Wingdings" w:hint="default"/>
@@ -19876,7 +22905,7 @@
       <w:lvlText w:val=""/>
       <w:lvlJc w:val="left"/>
       <w:pPr>
-        <w:ind w:left="3645" w:hanging="360"/>
+        <w:ind w:left="3600" w:hanging="360"/>
       </w:pPr>
       <w:rPr>
         <w:rFonts w:ascii="Symbol" w:hAnsi="Symbol" w:hint="default"/>
@@ -19888,7 +22917,7 @@
       <w:lvlText w:val="o"/>
       <w:lvlJc w:val="left"/>
       <w:pPr>
-        <w:ind w:left="4365" w:hanging="360"/>
+        <w:ind w:left="4320" w:hanging="360"/>
       </w:pPr>
       <w:rPr>
         <w:rFonts w:ascii="Courier New" w:hAnsi="Courier New" w:cs="Courier New" w:hint="default"/>
@@ -19900,7 +22929,7 @@
       <w:lvlText w:val=""/>
       <w:lvlJc w:val="left"/>
       <w:pPr>
-        <w:ind w:left="5085" w:hanging="360"/>
+        <w:ind w:left="5040" w:hanging="360"/>
       </w:pPr>
       <w:rPr>
         <w:rFonts w:ascii="Wingdings" w:hAnsi="Wingdings" w:hint="default"/>
@@ -19912,7 +22941,7 @@
       <w:lvlText w:val=""/>
       <w:lvlJc w:val="left"/>
       <w:pPr>
-        <w:ind w:left="5805" w:hanging="360"/>
+        <w:ind w:left="5760" w:hanging="360"/>
       </w:pPr>
       <w:rPr>
         <w:rFonts w:ascii="Symbol" w:hAnsi="Symbol" w:hint="default"/>
@@ -19924,7 +22953,7 @@
       <w:lvlText w:val="o"/>
       <w:lvlJc w:val="left"/>
       <w:pPr>
-        <w:ind w:left="6525" w:hanging="360"/>
+        <w:ind w:left="6480" w:hanging="360"/>
       </w:pPr>
       <w:rPr>
         <w:rFonts w:ascii="Courier New" w:hAnsi="Courier New" w:cs="Courier New" w:hint="default"/>
@@ -19936,7 +22965,7 @@
       <w:lvlText w:val=""/>
       <w:lvlJc w:val="left"/>
       <w:pPr>
-        <w:ind w:left="7245" w:hanging="360"/>
+        <w:ind w:left="7200" w:hanging="360"/>
       </w:pPr>
       <w:rPr>
         <w:rFonts w:ascii="Wingdings" w:hAnsi="Wingdings" w:hint="default"/>
@@ -19944,9 +22973,9 @@
     </w:lvl>
   </w:abstractNum>
   <w:abstractNum w:abstractNumId="12">
-    <w:nsid w:val="75E645F4"/>
+    <w:nsid w:val="6FC06313"/>
     <w:multiLevelType w:val="hybridMultilevel"/>
-    <w:tmpl w:val="CA5A5326"/>
+    <w:tmpl w:val="3C4467BA"/>
     <w:lvl w:ilvl="0" w:tplc="04090001">
       <w:start w:val="1"/>
       <w:numFmt w:val="bullet"/>
@@ -20057,16 +23086,16 @@
     </w:lvl>
   </w:abstractNum>
   <w:abstractNum w:abstractNumId="13">
-    <w:nsid w:val="7A777CF5"/>
+    <w:nsid w:val="713D6E7E"/>
     <w:multiLevelType w:val="hybridMultilevel"/>
-    <w:tmpl w:val="18B67F5E"/>
+    <w:tmpl w:val="32F0A708"/>
     <w:lvl w:ilvl="0" w:tplc="04090001">
       <w:start w:val="1"/>
       <w:numFmt w:val="bullet"/>
       <w:lvlText w:val=""/>
       <w:lvlJc w:val="left"/>
       <w:pPr>
-        <w:ind w:left="1440" w:hanging="360"/>
+        <w:ind w:left="720" w:hanging="360"/>
       </w:pPr>
       <w:rPr>
         <w:rFonts w:ascii="Symbol" w:hAnsi="Symbol" w:hint="default"/>
@@ -20078,7 +23107,7 @@
       <w:lvlText w:val="o"/>
       <w:lvlJc w:val="left"/>
       <w:pPr>
-        <w:ind w:left="2160" w:hanging="360"/>
+        <w:ind w:left="1440" w:hanging="360"/>
       </w:pPr>
       <w:rPr>
         <w:rFonts w:ascii="Courier New" w:hAnsi="Courier New" w:cs="Courier New" w:hint="default"/>
@@ -20090,7 +23119,7 @@
       <w:lvlText w:val=""/>
       <w:lvlJc w:val="left"/>
       <w:pPr>
-        <w:ind w:left="2880" w:hanging="360"/>
+        <w:ind w:left="2160" w:hanging="360"/>
       </w:pPr>
       <w:rPr>
         <w:rFonts w:ascii="Wingdings" w:hAnsi="Wingdings" w:hint="default"/>
@@ -20102,7 +23131,7 @@
       <w:lvlText w:val=""/>
       <w:lvlJc w:val="left"/>
       <w:pPr>
-        <w:ind w:left="3600" w:hanging="360"/>
+        <w:ind w:left="2880" w:hanging="360"/>
       </w:pPr>
       <w:rPr>
         <w:rFonts w:ascii="Symbol" w:hAnsi="Symbol" w:hint="default"/>
@@ -20114,7 +23143,7 @@
       <w:lvlText w:val="o"/>
       <w:lvlJc w:val="left"/>
       <w:pPr>
-        <w:ind w:left="4320" w:hanging="360"/>
+        <w:ind w:left="3600" w:hanging="360"/>
       </w:pPr>
       <w:rPr>
         <w:rFonts w:ascii="Courier New" w:hAnsi="Courier New" w:cs="Courier New" w:hint="default"/>
@@ -20126,7 +23155,7 @@
       <w:lvlText w:val=""/>
       <w:lvlJc w:val="left"/>
       <w:pPr>
-        <w:ind w:left="5040" w:hanging="360"/>
+        <w:ind w:left="4320" w:hanging="360"/>
       </w:pPr>
       <w:rPr>
         <w:rFonts w:ascii="Wingdings" w:hAnsi="Wingdings" w:hint="default"/>
@@ -20138,7 +23167,7 @@
       <w:lvlText w:val=""/>
       <w:lvlJc w:val="left"/>
       <w:pPr>
-        <w:ind w:left="5760" w:hanging="360"/>
+        <w:ind w:left="5040" w:hanging="360"/>
       </w:pPr>
       <w:rPr>
         <w:rFonts w:ascii="Symbol" w:hAnsi="Symbol" w:hint="default"/>
@@ -20150,7 +23179,7 @@
       <w:lvlText w:val="o"/>
       <w:lvlJc w:val="left"/>
       <w:pPr>
-        <w:ind w:left="6480" w:hanging="360"/>
+        <w:ind w:left="5760" w:hanging="360"/>
       </w:pPr>
       <w:rPr>
         <w:rFonts w:ascii="Courier New" w:hAnsi="Courier New" w:cs="Courier New" w:hint="default"/>
@@ -20162,7 +23191,7 @@
       <w:lvlText w:val=""/>
       <w:lvlJc w:val="left"/>
       <w:pPr>
-        <w:ind w:left="7200" w:hanging="360"/>
+        <w:ind w:left="6480" w:hanging="360"/>
       </w:pPr>
       <w:rPr>
         <w:rFonts w:ascii="Wingdings" w:hAnsi="Wingdings" w:hint="default"/>
@@ -20170,16 +23199,16 @@
     </w:lvl>
   </w:abstractNum>
   <w:abstractNum w:abstractNumId="14">
-    <w:nsid w:val="7E880364"/>
+    <w:nsid w:val="72C12782"/>
     <w:multiLevelType w:val="hybridMultilevel"/>
-    <w:tmpl w:val="63F07926"/>
+    <w:tmpl w:val="E67E0AFE"/>
     <w:lvl w:ilvl="0" w:tplc="04090001">
       <w:start w:val="1"/>
       <w:numFmt w:val="bullet"/>
       <w:lvlText w:val=""/>
       <w:lvlJc w:val="left"/>
       <w:pPr>
-        <w:ind w:left="1440" w:hanging="360"/>
+        <w:ind w:left="1485" w:hanging="360"/>
       </w:pPr>
       <w:rPr>
         <w:rFonts w:ascii="Symbol" w:hAnsi="Symbol" w:hint="default"/>
@@ -20191,7 +23220,7 @@
       <w:lvlText w:val="o"/>
       <w:lvlJc w:val="left"/>
       <w:pPr>
-        <w:ind w:left="2160" w:hanging="360"/>
+        <w:ind w:left="2205" w:hanging="360"/>
       </w:pPr>
       <w:rPr>
         <w:rFonts w:ascii="Courier New" w:hAnsi="Courier New" w:cs="Courier New" w:hint="default"/>
@@ -20203,7 +23232,7 @@
       <w:lvlText w:val=""/>
       <w:lvlJc w:val="left"/>
       <w:pPr>
-        <w:ind w:left="2880" w:hanging="360"/>
+        <w:ind w:left="2925" w:hanging="360"/>
       </w:pPr>
       <w:rPr>
         <w:rFonts w:ascii="Wingdings" w:hAnsi="Wingdings" w:hint="default"/>
@@ -20215,7 +23244,7 @@
       <w:lvlText w:val=""/>
       <w:lvlJc w:val="left"/>
       <w:pPr>
-        <w:ind w:left="3600" w:hanging="360"/>
+        <w:ind w:left="3645" w:hanging="360"/>
       </w:pPr>
       <w:rPr>
         <w:rFonts w:ascii="Symbol" w:hAnsi="Symbol" w:hint="default"/>
@@ -20227,7 +23256,7 @@
       <w:lvlText w:val="o"/>
       <w:lvlJc w:val="left"/>
       <w:pPr>
-        <w:ind w:left="4320" w:hanging="360"/>
+        <w:ind w:left="4365" w:hanging="360"/>
       </w:pPr>
       <w:rPr>
         <w:rFonts w:ascii="Courier New" w:hAnsi="Courier New" w:cs="Courier New" w:hint="default"/>
@@ -20239,7 +23268,7 @@
       <w:lvlText w:val=""/>
       <w:lvlJc w:val="left"/>
       <w:pPr>
-        <w:ind w:left="5040" w:hanging="360"/>
+        <w:ind w:left="5085" w:hanging="360"/>
       </w:pPr>
       <w:rPr>
         <w:rFonts w:ascii="Wingdings" w:hAnsi="Wingdings" w:hint="default"/>
@@ -20251,7 +23280,7 @@
       <w:lvlText w:val=""/>
       <w:lvlJc w:val="left"/>
       <w:pPr>
-        <w:ind w:left="5760" w:hanging="360"/>
+        <w:ind w:left="5805" w:hanging="360"/>
       </w:pPr>
       <w:rPr>
         <w:rFonts w:ascii="Symbol" w:hAnsi="Symbol" w:hint="default"/>
@@ -20263,7 +23292,7 @@
       <w:lvlText w:val="o"/>
       <w:lvlJc w:val="left"/>
       <w:pPr>
-        <w:ind w:left="6480" w:hanging="360"/>
+        <w:ind w:left="6525" w:hanging="360"/>
       </w:pPr>
       <w:rPr>
         <w:rFonts w:ascii="Courier New" w:hAnsi="Courier New" w:cs="Courier New" w:hint="default"/>
@@ -20275,6 +23304,345 @@
       <w:lvlText w:val=""/>
       <w:lvlJc w:val="left"/>
       <w:pPr>
+        <w:ind w:left="7245" w:hanging="360"/>
+      </w:pPr>
+      <w:rPr>
+        <w:rFonts w:ascii="Wingdings" w:hAnsi="Wingdings" w:hint="default"/>
+      </w:rPr>
+    </w:lvl>
+  </w:abstractNum>
+  <w:abstractNum w:abstractNumId="15">
+    <w:nsid w:val="75E645F4"/>
+    <w:multiLevelType w:val="hybridMultilevel"/>
+    <w:tmpl w:val="CA5A5326"/>
+    <w:lvl w:ilvl="0" w:tplc="04090001">
+      <w:start w:val="1"/>
+      <w:numFmt w:val="bullet"/>
+      <w:lvlText w:val=""/>
+      <w:lvlJc w:val="left"/>
+      <w:pPr>
+        <w:ind w:left="1485" w:hanging="360"/>
+      </w:pPr>
+      <w:rPr>
+        <w:rFonts w:ascii="Symbol" w:hAnsi="Symbol" w:hint="default"/>
+      </w:rPr>
+    </w:lvl>
+    <w:lvl w:ilvl="1" w:tplc="04090003" w:tentative="1">
+      <w:start w:val="1"/>
+      <w:numFmt w:val="bullet"/>
+      <w:lvlText w:val="o"/>
+      <w:lvlJc w:val="left"/>
+      <w:pPr>
+        <w:ind w:left="2205" w:hanging="360"/>
+      </w:pPr>
+      <w:rPr>
+        <w:rFonts w:ascii="Courier New" w:hAnsi="Courier New" w:cs="Courier New" w:hint="default"/>
+      </w:rPr>
+    </w:lvl>
+    <w:lvl w:ilvl="2" w:tplc="04090005" w:tentative="1">
+      <w:start w:val="1"/>
+      <w:numFmt w:val="bullet"/>
+      <w:lvlText w:val=""/>
+      <w:lvlJc w:val="left"/>
+      <w:pPr>
+        <w:ind w:left="2925" w:hanging="360"/>
+      </w:pPr>
+      <w:rPr>
+        <w:rFonts w:ascii="Wingdings" w:hAnsi="Wingdings" w:hint="default"/>
+      </w:rPr>
+    </w:lvl>
+    <w:lvl w:ilvl="3" w:tplc="04090001" w:tentative="1">
+      <w:start w:val="1"/>
+      <w:numFmt w:val="bullet"/>
+      <w:lvlText w:val=""/>
+      <w:lvlJc w:val="left"/>
+      <w:pPr>
+        <w:ind w:left="3645" w:hanging="360"/>
+      </w:pPr>
+      <w:rPr>
+        <w:rFonts w:ascii="Symbol" w:hAnsi="Symbol" w:hint="default"/>
+      </w:rPr>
+    </w:lvl>
+    <w:lvl w:ilvl="4" w:tplc="04090003" w:tentative="1">
+      <w:start w:val="1"/>
+      <w:numFmt w:val="bullet"/>
+      <w:lvlText w:val="o"/>
+      <w:lvlJc w:val="left"/>
+      <w:pPr>
+        <w:ind w:left="4365" w:hanging="360"/>
+      </w:pPr>
+      <w:rPr>
+        <w:rFonts w:ascii="Courier New" w:hAnsi="Courier New" w:cs="Courier New" w:hint="default"/>
+      </w:rPr>
+    </w:lvl>
+    <w:lvl w:ilvl="5" w:tplc="04090005" w:tentative="1">
+      <w:start w:val="1"/>
+      <w:numFmt w:val="bullet"/>
+      <w:lvlText w:val=""/>
+      <w:lvlJc w:val="left"/>
+      <w:pPr>
+        <w:ind w:left="5085" w:hanging="360"/>
+      </w:pPr>
+      <w:rPr>
+        <w:rFonts w:ascii="Wingdings" w:hAnsi="Wingdings" w:hint="default"/>
+      </w:rPr>
+    </w:lvl>
+    <w:lvl w:ilvl="6" w:tplc="04090001" w:tentative="1">
+      <w:start w:val="1"/>
+      <w:numFmt w:val="bullet"/>
+      <w:lvlText w:val=""/>
+      <w:lvlJc w:val="left"/>
+      <w:pPr>
+        <w:ind w:left="5805" w:hanging="360"/>
+      </w:pPr>
+      <w:rPr>
+        <w:rFonts w:ascii="Symbol" w:hAnsi="Symbol" w:hint="default"/>
+      </w:rPr>
+    </w:lvl>
+    <w:lvl w:ilvl="7" w:tplc="04090003" w:tentative="1">
+      <w:start w:val="1"/>
+      <w:numFmt w:val="bullet"/>
+      <w:lvlText w:val="o"/>
+      <w:lvlJc w:val="left"/>
+      <w:pPr>
+        <w:ind w:left="6525" w:hanging="360"/>
+      </w:pPr>
+      <w:rPr>
+        <w:rFonts w:ascii="Courier New" w:hAnsi="Courier New" w:cs="Courier New" w:hint="default"/>
+      </w:rPr>
+    </w:lvl>
+    <w:lvl w:ilvl="8" w:tplc="04090005" w:tentative="1">
+      <w:start w:val="1"/>
+      <w:numFmt w:val="bullet"/>
+      <w:lvlText w:val=""/>
+      <w:lvlJc w:val="left"/>
+      <w:pPr>
+        <w:ind w:left="7245" w:hanging="360"/>
+      </w:pPr>
+      <w:rPr>
+        <w:rFonts w:ascii="Wingdings" w:hAnsi="Wingdings" w:hint="default"/>
+      </w:rPr>
+    </w:lvl>
+  </w:abstractNum>
+  <w:abstractNum w:abstractNumId="16">
+    <w:nsid w:val="7A777CF5"/>
+    <w:multiLevelType w:val="hybridMultilevel"/>
+    <w:tmpl w:val="18B67F5E"/>
+    <w:lvl w:ilvl="0" w:tplc="04090001">
+      <w:start w:val="1"/>
+      <w:numFmt w:val="bullet"/>
+      <w:lvlText w:val=""/>
+      <w:lvlJc w:val="left"/>
+      <w:pPr>
+        <w:ind w:left="1440" w:hanging="360"/>
+      </w:pPr>
+      <w:rPr>
+        <w:rFonts w:ascii="Symbol" w:hAnsi="Symbol" w:hint="default"/>
+      </w:rPr>
+    </w:lvl>
+    <w:lvl w:ilvl="1" w:tplc="04090003" w:tentative="1">
+      <w:start w:val="1"/>
+      <w:numFmt w:val="bullet"/>
+      <w:lvlText w:val="o"/>
+      <w:lvlJc w:val="left"/>
+      <w:pPr>
+        <w:ind w:left="2160" w:hanging="360"/>
+      </w:pPr>
+      <w:rPr>
+        <w:rFonts w:ascii="Courier New" w:hAnsi="Courier New" w:cs="Courier New" w:hint="default"/>
+      </w:rPr>
+    </w:lvl>
+    <w:lvl w:ilvl="2" w:tplc="04090005" w:tentative="1">
+      <w:start w:val="1"/>
+      <w:numFmt w:val="bullet"/>
+      <w:lvlText w:val=""/>
+      <w:lvlJc w:val="left"/>
+      <w:pPr>
+        <w:ind w:left="2880" w:hanging="360"/>
+      </w:pPr>
+      <w:rPr>
+        <w:rFonts w:ascii="Wingdings" w:hAnsi="Wingdings" w:hint="default"/>
+      </w:rPr>
+    </w:lvl>
+    <w:lvl w:ilvl="3" w:tplc="04090001" w:tentative="1">
+      <w:start w:val="1"/>
+      <w:numFmt w:val="bullet"/>
+      <w:lvlText w:val=""/>
+      <w:lvlJc w:val="left"/>
+      <w:pPr>
+        <w:ind w:left="3600" w:hanging="360"/>
+      </w:pPr>
+      <w:rPr>
+        <w:rFonts w:ascii="Symbol" w:hAnsi="Symbol" w:hint="default"/>
+      </w:rPr>
+    </w:lvl>
+    <w:lvl w:ilvl="4" w:tplc="04090003" w:tentative="1">
+      <w:start w:val="1"/>
+      <w:numFmt w:val="bullet"/>
+      <w:lvlText w:val="o"/>
+      <w:lvlJc w:val="left"/>
+      <w:pPr>
+        <w:ind w:left="4320" w:hanging="360"/>
+      </w:pPr>
+      <w:rPr>
+        <w:rFonts w:ascii="Courier New" w:hAnsi="Courier New" w:cs="Courier New" w:hint="default"/>
+      </w:rPr>
+    </w:lvl>
+    <w:lvl w:ilvl="5" w:tplc="04090005" w:tentative="1">
+      <w:start w:val="1"/>
+      <w:numFmt w:val="bullet"/>
+      <w:lvlText w:val=""/>
+      <w:lvlJc w:val="left"/>
+      <w:pPr>
+        <w:ind w:left="5040" w:hanging="360"/>
+      </w:pPr>
+      <w:rPr>
+        <w:rFonts w:ascii="Wingdings" w:hAnsi="Wingdings" w:hint="default"/>
+      </w:rPr>
+    </w:lvl>
+    <w:lvl w:ilvl="6" w:tplc="04090001" w:tentative="1">
+      <w:start w:val="1"/>
+      <w:numFmt w:val="bullet"/>
+      <w:lvlText w:val=""/>
+      <w:lvlJc w:val="left"/>
+      <w:pPr>
+        <w:ind w:left="5760" w:hanging="360"/>
+      </w:pPr>
+      <w:rPr>
+        <w:rFonts w:ascii="Symbol" w:hAnsi="Symbol" w:hint="default"/>
+      </w:rPr>
+    </w:lvl>
+    <w:lvl w:ilvl="7" w:tplc="04090003" w:tentative="1">
+      <w:start w:val="1"/>
+      <w:numFmt w:val="bullet"/>
+      <w:lvlText w:val="o"/>
+      <w:lvlJc w:val="left"/>
+      <w:pPr>
+        <w:ind w:left="6480" w:hanging="360"/>
+      </w:pPr>
+      <w:rPr>
+        <w:rFonts w:ascii="Courier New" w:hAnsi="Courier New" w:cs="Courier New" w:hint="default"/>
+      </w:rPr>
+    </w:lvl>
+    <w:lvl w:ilvl="8" w:tplc="04090005" w:tentative="1">
+      <w:start w:val="1"/>
+      <w:numFmt w:val="bullet"/>
+      <w:lvlText w:val=""/>
+      <w:lvlJc w:val="left"/>
+      <w:pPr>
+        <w:ind w:left="7200" w:hanging="360"/>
+      </w:pPr>
+      <w:rPr>
+        <w:rFonts w:ascii="Wingdings" w:hAnsi="Wingdings" w:hint="default"/>
+      </w:rPr>
+    </w:lvl>
+  </w:abstractNum>
+  <w:abstractNum w:abstractNumId="17">
+    <w:nsid w:val="7E880364"/>
+    <w:multiLevelType w:val="hybridMultilevel"/>
+    <w:tmpl w:val="63F07926"/>
+    <w:lvl w:ilvl="0" w:tplc="04090001">
+      <w:start w:val="1"/>
+      <w:numFmt w:val="bullet"/>
+      <w:lvlText w:val=""/>
+      <w:lvlJc w:val="left"/>
+      <w:pPr>
+        <w:ind w:left="1440" w:hanging="360"/>
+      </w:pPr>
+      <w:rPr>
+        <w:rFonts w:ascii="Symbol" w:hAnsi="Symbol" w:hint="default"/>
+      </w:rPr>
+    </w:lvl>
+    <w:lvl w:ilvl="1" w:tplc="04090003" w:tentative="1">
+      <w:start w:val="1"/>
+      <w:numFmt w:val="bullet"/>
+      <w:lvlText w:val="o"/>
+      <w:lvlJc w:val="left"/>
+      <w:pPr>
+        <w:ind w:left="2160" w:hanging="360"/>
+      </w:pPr>
+      <w:rPr>
+        <w:rFonts w:ascii="Courier New" w:hAnsi="Courier New" w:cs="Courier New" w:hint="default"/>
+      </w:rPr>
+    </w:lvl>
+    <w:lvl w:ilvl="2" w:tplc="04090005" w:tentative="1">
+      <w:start w:val="1"/>
+      <w:numFmt w:val="bullet"/>
+      <w:lvlText w:val=""/>
+      <w:lvlJc w:val="left"/>
+      <w:pPr>
+        <w:ind w:left="2880" w:hanging="360"/>
+      </w:pPr>
+      <w:rPr>
+        <w:rFonts w:ascii="Wingdings" w:hAnsi="Wingdings" w:hint="default"/>
+      </w:rPr>
+    </w:lvl>
+    <w:lvl w:ilvl="3" w:tplc="04090001" w:tentative="1">
+      <w:start w:val="1"/>
+      <w:numFmt w:val="bullet"/>
+      <w:lvlText w:val=""/>
+      <w:lvlJc w:val="left"/>
+      <w:pPr>
+        <w:ind w:left="3600" w:hanging="360"/>
+      </w:pPr>
+      <w:rPr>
+        <w:rFonts w:ascii="Symbol" w:hAnsi="Symbol" w:hint="default"/>
+      </w:rPr>
+    </w:lvl>
+    <w:lvl w:ilvl="4" w:tplc="04090003" w:tentative="1">
+      <w:start w:val="1"/>
+      <w:numFmt w:val="bullet"/>
+      <w:lvlText w:val="o"/>
+      <w:lvlJc w:val="left"/>
+      <w:pPr>
+        <w:ind w:left="4320" w:hanging="360"/>
+      </w:pPr>
+      <w:rPr>
+        <w:rFonts w:ascii="Courier New" w:hAnsi="Courier New" w:cs="Courier New" w:hint="default"/>
+      </w:rPr>
+    </w:lvl>
+    <w:lvl w:ilvl="5" w:tplc="04090005" w:tentative="1">
+      <w:start w:val="1"/>
+      <w:numFmt w:val="bullet"/>
+      <w:lvlText w:val=""/>
+      <w:lvlJc w:val="left"/>
+      <w:pPr>
+        <w:ind w:left="5040" w:hanging="360"/>
+      </w:pPr>
+      <w:rPr>
+        <w:rFonts w:ascii="Wingdings" w:hAnsi="Wingdings" w:hint="default"/>
+      </w:rPr>
+    </w:lvl>
+    <w:lvl w:ilvl="6" w:tplc="04090001" w:tentative="1">
+      <w:start w:val="1"/>
+      <w:numFmt w:val="bullet"/>
+      <w:lvlText w:val=""/>
+      <w:lvlJc w:val="left"/>
+      <w:pPr>
+        <w:ind w:left="5760" w:hanging="360"/>
+      </w:pPr>
+      <w:rPr>
+        <w:rFonts w:ascii="Symbol" w:hAnsi="Symbol" w:hint="default"/>
+      </w:rPr>
+    </w:lvl>
+    <w:lvl w:ilvl="7" w:tplc="04090003" w:tentative="1">
+      <w:start w:val="1"/>
+      <w:numFmt w:val="bullet"/>
+      <w:lvlText w:val="o"/>
+      <w:lvlJc w:val="left"/>
+      <w:pPr>
+        <w:ind w:left="6480" w:hanging="360"/>
+      </w:pPr>
+      <w:rPr>
+        <w:rFonts w:ascii="Courier New" w:hAnsi="Courier New" w:cs="Courier New" w:hint="default"/>
+      </w:rPr>
+    </w:lvl>
+    <w:lvl w:ilvl="8" w:tplc="04090005" w:tentative="1">
+      <w:start w:val="1"/>
+      <w:numFmt w:val="bullet"/>
+      <w:lvlText w:val=""/>
+      <w:lvlJc w:val="left"/>
+      <w:pPr>
         <w:ind w:left="7200" w:hanging="360"/>
       </w:pPr>
       <w:rPr>
@@ -20283,49 +23651,58 @@
     </w:lvl>
   </w:abstractNum>
   <w:num w:numId="1">
+    <w:abstractNumId w:val="13"/>
+  </w:num>
+  <w:num w:numId="2">
+    <w:abstractNumId w:val="1"/>
+  </w:num>
+  <w:num w:numId="3">
+    <w:abstractNumId w:val="8"/>
+  </w:num>
+  <w:num w:numId="4">
     <w:abstractNumId w:val="10"/>
   </w:num>
-  <w:num w:numId="2">
+  <w:num w:numId="5">
+    <w:abstractNumId w:val="14"/>
+  </w:num>
+  <w:num w:numId="6">
+    <w:abstractNumId w:val="15"/>
+  </w:num>
+  <w:num w:numId="7">
+    <w:abstractNumId w:val="12"/>
+  </w:num>
+  <w:num w:numId="8">
+    <w:abstractNumId w:val="2"/>
+  </w:num>
+  <w:num w:numId="9">
+    <w:abstractNumId w:val="3"/>
+  </w:num>
+  <w:num w:numId="10">
+    <w:abstractNumId w:val="5"/>
+  </w:num>
+  <w:num w:numId="11">
+    <w:abstractNumId w:val="11"/>
+  </w:num>
+  <w:num w:numId="12">
+    <w:abstractNumId w:val="17"/>
+  </w:num>
+  <w:num w:numId="13">
+    <w:abstractNumId w:val="6"/>
+  </w:num>
+  <w:num w:numId="14">
+    <w:abstractNumId w:val="9"/>
+  </w:num>
+  <w:num w:numId="15">
+    <w:abstractNumId w:val="16"/>
+  </w:num>
+  <w:num w:numId="16">
+    <w:abstractNumId w:val="4"/>
+  </w:num>
+  <w:num w:numId="17">
     <w:abstractNumId w:val="0"/>
   </w:num>
-  <w:num w:numId="3">
-    <w:abstractNumId w:val="5"/>
-  </w:num>
-  <w:num w:numId="4">
+  <w:num w:numId="18">
     <w:abstractNumId w:val="7"/>
-  </w:num>
-  <w:num w:numId="5">
-    <w:abstractNumId w:val="11"/>
-  </w:num>
-  <w:num w:numId="6">
-    <w:abstractNumId w:val="12"/>
-  </w:num>
-  <w:num w:numId="7">
-    <w:abstractNumId w:val="9"/>
-  </w:num>
-  <w:num w:numId="8">
-    <w:abstractNumId w:val="1"/>
-  </w:num>
-  <w:num w:numId="9">
-    <w:abstractNumId w:val="2"/>
-  </w:num>
-  <w:num w:numId="10">
-    <w:abstractNumId w:val="3"/>
-  </w:num>
-  <w:num w:numId="11">
-    <w:abstractNumId w:val="8"/>
-  </w:num>
-  <w:num w:numId="12">
-    <w:abstractNumId w:val="14"/>
-  </w:num>
-  <w:num w:numId="13">
-    <w:abstractNumId w:val="4"/>
-  </w:num>
-  <w:num w:numId="14">
-    <w:abstractNumId w:val="6"/>
-  </w:num>
-  <w:num w:numId="15">
-    <w:abstractNumId w:val="13"/>
   </w:num>
 </w:numbering>
 </file>
@@ -20876,7 +24253,7 @@
 </file>
 
 <file path=customXml/itemProps1.xml><?xml version="1.0" encoding="utf-8"?>
-<ds:datastoreItem xmlns:ds="http://schemas.openxmlformats.org/officeDocument/2006/customXml" ds:itemID="{0064D4D8-CBE2-4A45-A0CD-6226796FA22D}">
+<ds:datastoreItem xmlns:ds="http://schemas.openxmlformats.org/officeDocument/2006/customXml" ds:itemID="{6360F2B2-C707-4E0B-9274-5D69574CD65D}">
   <ds:schemaRefs>
     <ds:schemaRef ds:uri="http://schemas.openxmlformats.org/officeDocument/2006/bibliography"/>
   </ds:schemaRefs>

--- a/gamecharconcepts.docx
+++ b/gamecharconcepts.docx
@@ -14832,7 +14832,25 @@
           <w:szCs w:val="24"/>
           <w:lang w:val="en-US"/>
         </w:rPr>
-        <w:t xml:space="preserve"> This could manifest in-game by him trying to live high on the hog even though that'd obviously attract the attention of assassins, shooting his mouth off around the other party members or important NPCs or disregarding obvious warnings to jump into dangerous situations.</w:t>
+        <w:t xml:space="preserve"> This could manifest in-game by him trying to live high on the hog even though that'd obviously attract the attention of assassins, shooting his mouth off around the other party members or important N</w:t>
+      </w:r>
+      <w:r>
+        <w:rPr>
+          <w:rFonts w:ascii="Times New Roman" w:hAnsi="Times New Roman" w:cs="Times New Roman"/>
+          <w:sz w:val="24"/>
+          <w:szCs w:val="24"/>
+          <w:lang w:val="en-US"/>
+        </w:rPr>
+        <w:t>MC</w:t>
+      </w:r>
+      <w:r>
+        <w:rPr>
+          <w:rFonts w:ascii="Times New Roman" w:hAnsi="Times New Roman" w:cs="Times New Roman"/>
+          <w:sz w:val="24"/>
+          <w:szCs w:val="24"/>
+          <w:lang w:val="en-US"/>
+        </w:rPr>
+        <w:t>s or disregarding obvious warnings to jump into dangerous situations.</w:t>
       </w:r>
       <w:r>
         <w:rPr>
@@ -18588,7 +18606,43 @@
           <w:szCs w:val="24"/>
           <w:lang w:val="en-US"/>
         </w:rPr>
-        <w:t>A tutorial section where the PC is still a Blood Eagle &amp; carrying out a hit for them. The city guards know he’s coming and intercept him &amp; his party, resulting in an unwinnable fight. As PC tries to flee, he’s betrayed and left for dead by the other Blood Eagles, who kill his sister in the process.</w:t>
+        <w:t xml:space="preserve">A tutorial section where the </w:t>
+      </w:r>
+      <w:r>
+        <w:rPr>
+          <w:rFonts w:ascii="Times New Roman" w:hAnsi="Times New Roman" w:cs="Times New Roman"/>
+          <w:sz w:val="24"/>
+          <w:szCs w:val="24"/>
+          <w:lang w:val="en-US"/>
+        </w:rPr>
+        <w:t>MC</w:t>
+      </w:r>
+      <w:r>
+        <w:rPr>
+          <w:rFonts w:ascii="Times New Roman" w:hAnsi="Times New Roman" w:cs="Times New Roman"/>
+          <w:sz w:val="24"/>
+          <w:szCs w:val="24"/>
+          <w:lang w:val="en-US"/>
+        </w:rPr>
+        <w:t xml:space="preserve"> is still a Blood Eagle &amp; carrying out a hit for them. The city guards know he’s coming and intercept him &amp; his party, resulting in an unwinnable fight. As </w:t>
+      </w:r>
+      <w:r>
+        <w:rPr>
+          <w:rFonts w:ascii="Times New Roman" w:hAnsi="Times New Roman" w:cs="Times New Roman"/>
+          <w:sz w:val="24"/>
+          <w:szCs w:val="24"/>
+          <w:lang w:val="en-US"/>
+        </w:rPr>
+        <w:t>MC</w:t>
+      </w:r>
+      <w:r>
+        <w:rPr>
+          <w:rFonts w:ascii="Times New Roman" w:hAnsi="Times New Roman" w:cs="Times New Roman"/>
+          <w:sz w:val="24"/>
+          <w:szCs w:val="24"/>
+          <w:lang w:val="en-US"/>
+        </w:rPr>
+        <w:t xml:space="preserve"> tries to flee, he’s betrayed and left for dead by the other Blood Eagles, who kill his sister in the process.</w:t>
       </w:r>
     </w:p>
     <w:p>
@@ -18613,7 +18667,16 @@
           <w:szCs w:val="24"/>
           <w:lang w:val="en-US"/>
         </w:rPr>
-        <w:t>PC is obviously captured by the city watch. Upon waking, he’s</w:t>
+        <w:t>MC</w:t>
+      </w:r>
+      <w:r>
+        <w:rPr>
+          <w:rFonts w:ascii="Times New Roman" w:hAnsi="Times New Roman" w:cs="Times New Roman"/>
+          <w:sz w:val="24"/>
+          <w:szCs w:val="24"/>
+          <w:lang w:val="en-US"/>
+        </w:rPr>
+        <w:t xml:space="preserve"> is obviously captured by the city watch. Upon waking, he’s</w:t>
       </w:r>
       <w:r>
         <w:rPr>
@@ -18740,7 +18803,25 @@
           <w:szCs w:val="24"/>
           <w:lang w:val="en-US"/>
         </w:rPr>
-        <w:t xml:space="preserve"> in the south, and so PC now</w:t>
+        <w:t xml:space="preserve"> in the south, and so </w:t>
+      </w:r>
+      <w:r>
+        <w:rPr>
+          <w:rFonts w:ascii="Times New Roman" w:hAnsi="Times New Roman" w:cs="Times New Roman"/>
+          <w:sz w:val="24"/>
+          <w:szCs w:val="24"/>
+          <w:lang w:val="en-US"/>
+        </w:rPr>
+        <w:t>MC</w:t>
+      </w:r>
+      <w:r>
+        <w:rPr>
+          <w:rFonts w:ascii="Times New Roman" w:hAnsi="Times New Roman" w:cs="Times New Roman"/>
+          <w:sz w:val="24"/>
+          <w:szCs w:val="24"/>
+          <w:lang w:val="en-US"/>
+        </w:rPr>
+        <w:t xml:space="preserve"> now</w:t>
       </w:r>
       <w:r>
         <w:rPr>
@@ -18794,7 +18875,16 @@
           <w:szCs w:val="24"/>
           <w:lang w:val="en-US"/>
         </w:rPr>
-        <w:t xml:space="preserve">PC is directed to kill/arrest </w:t>
+        <w:t>MC</w:t>
+      </w:r>
+      <w:r>
+        <w:rPr>
+          <w:rFonts w:ascii="Times New Roman" w:hAnsi="Times New Roman" w:cs="Times New Roman"/>
+          <w:sz w:val="24"/>
+          <w:szCs w:val="24"/>
+          <w:lang w:val="en-US"/>
+        </w:rPr>
+        <w:t xml:space="preserve"> is directed to kill/arrest </w:t>
       </w:r>
       <w:proofErr w:type="spellStart"/>
       <w:r>
@@ -18889,7 +18979,25 @@
           <w:szCs w:val="24"/>
           <w:lang w:val="en-US"/>
         </w:rPr>
-        <w:t xml:space="preserve"> has been dealt with (one way or the other), PC must eliminate the other lieutenants, each presiding over a district of the Brown Quarter (Ellis’ slums, where the game takes place): </w:t>
+        <w:t xml:space="preserve"> has been dealt with (one way or the other), </w:t>
+      </w:r>
+      <w:r>
+        <w:rPr>
+          <w:rFonts w:ascii="Times New Roman" w:hAnsi="Times New Roman" w:cs="Times New Roman"/>
+          <w:sz w:val="24"/>
+          <w:szCs w:val="24"/>
+          <w:lang w:val="en-US"/>
+        </w:rPr>
+        <w:t>MC</w:t>
+      </w:r>
+      <w:r>
+        <w:rPr>
+          <w:rFonts w:ascii="Times New Roman" w:hAnsi="Times New Roman" w:cs="Times New Roman"/>
+          <w:sz w:val="24"/>
+          <w:szCs w:val="24"/>
+          <w:lang w:val="en-US"/>
+        </w:rPr>
+        <w:t xml:space="preserve"> must eliminate the other lieutenants, each presiding over a district of the Brown Quarter (Ellis’ slums, where the game takes place): </w:t>
       </w:r>
       <w:proofErr w:type="spellStart"/>
       <w:r>
@@ -19134,7 +19242,25 @@
           <w:szCs w:val="24"/>
           <w:lang w:val="en-US"/>
         </w:rPr>
-        <w:t xml:space="preserve">With each defeated lieutenant, the PC should find information linking the Blood Eagles to the </w:t>
+        <w:t xml:space="preserve">With each defeated lieutenant, the </w:t>
+      </w:r>
+      <w:r>
+        <w:rPr>
+          <w:rFonts w:ascii="Times New Roman" w:hAnsi="Times New Roman" w:cs="Times New Roman"/>
+          <w:sz w:val="24"/>
+          <w:szCs w:val="24"/>
+          <w:lang w:val="en-US"/>
+        </w:rPr>
+        <w:t>MC</w:t>
+      </w:r>
+      <w:r>
+        <w:rPr>
+          <w:rFonts w:ascii="Times New Roman" w:hAnsi="Times New Roman" w:cs="Times New Roman"/>
+          <w:sz w:val="24"/>
+          <w:szCs w:val="24"/>
+          <w:lang w:val="en-US"/>
+        </w:rPr>
+        <w:t xml:space="preserve"> should find information linking the Blood Eagles to the </w:t>
       </w:r>
       <w:proofErr w:type="spellStart"/>
       <w:r>
@@ -19219,7 +19345,16 @@
           <w:szCs w:val="24"/>
           <w:lang w:val="en-US"/>
         </w:rPr>
-        <w:t xml:space="preserve">PC &amp; the guards then storm </w:t>
+        <w:t>MC</w:t>
+      </w:r>
+      <w:r>
+        <w:rPr>
+          <w:rFonts w:ascii="Times New Roman" w:hAnsi="Times New Roman" w:cs="Times New Roman"/>
+          <w:sz w:val="24"/>
+          <w:szCs w:val="24"/>
+          <w:lang w:val="en-US"/>
+        </w:rPr>
+        <w:t xml:space="preserve"> &amp; the guards then storm </w:t>
       </w:r>
       <w:proofErr w:type="spellStart"/>
       <w:r>
@@ -19284,7 +19419,112 @@
           <w:szCs w:val="24"/>
           <w:lang w:val="en-US"/>
         </w:rPr>
-        <w:t xml:space="preserve">A small battle breaks out at the grotto between the </w:t>
+        <w:t xml:space="preserve">A small battle breaks out at </w:t>
+      </w:r>
+      <w:r>
+        <w:rPr>
+          <w:rFonts w:ascii="Times New Roman" w:hAnsi="Times New Roman" w:cs="Times New Roman"/>
+          <w:sz w:val="24"/>
+          <w:szCs w:val="24"/>
+          <w:lang w:val="en-US"/>
+        </w:rPr>
+        <w:t xml:space="preserve">the grotto between the </w:t>
+      </w:r>
+      <w:proofErr w:type="spellStart"/>
+      <w:r>
+        <w:rPr>
+          <w:rFonts w:ascii="Times New Roman" w:hAnsi="Times New Roman" w:cs="Times New Roman"/>
+          <w:sz w:val="24"/>
+          <w:szCs w:val="24"/>
+          <w:lang w:val="en-US"/>
+        </w:rPr>
+        <w:t>Ellisian</w:t>
+      </w:r>
+      <w:proofErr w:type="spellEnd"/>
+      <w:r>
+        <w:rPr>
+          <w:rFonts w:ascii="Times New Roman" w:hAnsi="Times New Roman" w:cs="Times New Roman"/>
+          <w:sz w:val="24"/>
+          <w:szCs w:val="24"/>
+          <w:lang w:val="en-US"/>
+        </w:rPr>
+        <w:t xml:space="preserve"> army and city watch</w:t>
+      </w:r>
+      <w:r>
+        <w:rPr>
+          <w:rFonts w:ascii="Times New Roman" w:hAnsi="Times New Roman" w:cs="Times New Roman"/>
+          <w:sz w:val="24"/>
+          <w:szCs w:val="24"/>
+          <w:lang w:val="en-US"/>
+        </w:rPr>
+        <w:t xml:space="preserve">, including the </w:t>
+      </w:r>
+      <w:r>
+        <w:rPr>
+          <w:rFonts w:ascii="Times New Roman" w:hAnsi="Times New Roman" w:cs="Times New Roman"/>
+          <w:sz w:val="24"/>
+          <w:szCs w:val="24"/>
+          <w:lang w:val="en-US"/>
+        </w:rPr>
+        <w:t>MC</w:t>
+      </w:r>
+      <w:r>
+        <w:rPr>
+          <w:rFonts w:ascii="Times New Roman" w:hAnsi="Times New Roman" w:cs="Times New Roman"/>
+          <w:sz w:val="24"/>
+          <w:szCs w:val="24"/>
+          <w:lang w:val="en-US"/>
+        </w:rPr>
+        <w:t xml:space="preserve">, and the </w:t>
+      </w:r>
+      <w:proofErr w:type="spellStart"/>
+      <w:r>
+        <w:rPr>
+          <w:rFonts w:ascii="Times New Roman" w:hAnsi="Times New Roman" w:cs="Times New Roman"/>
+          <w:sz w:val="24"/>
+          <w:szCs w:val="24"/>
+          <w:lang w:val="en-US"/>
+        </w:rPr>
+        <w:t>Umari</w:t>
+      </w:r>
+      <w:proofErr w:type="spellEnd"/>
+      <w:r>
+        <w:rPr>
+          <w:rFonts w:ascii="Times New Roman" w:hAnsi="Times New Roman" w:cs="Times New Roman"/>
+          <w:sz w:val="24"/>
+          <w:szCs w:val="24"/>
+          <w:lang w:val="en-US"/>
+        </w:rPr>
+        <w:t xml:space="preserve"> + </w:t>
+      </w:r>
+      <w:proofErr w:type="spellStart"/>
+      <w:r>
+        <w:rPr>
+          <w:rFonts w:ascii="Times New Roman" w:hAnsi="Times New Roman" w:cs="Times New Roman"/>
+          <w:sz w:val="24"/>
+          <w:szCs w:val="24"/>
+          <w:lang w:val="en-US"/>
+        </w:rPr>
+        <w:t>Skleros</w:t>
+      </w:r>
+      <w:proofErr w:type="spellEnd"/>
+      <w:r>
+        <w:rPr>
+          <w:rFonts w:ascii="Times New Roman" w:hAnsi="Times New Roman" w:cs="Times New Roman"/>
+          <w:sz w:val="24"/>
+          <w:szCs w:val="24"/>
+          <w:lang w:val="en-US"/>
+        </w:rPr>
+        <w:t xml:space="preserve"> &amp; his remaining loyal men.</w:t>
+      </w:r>
+      <w:r>
+        <w:rPr>
+          <w:rFonts w:ascii="Times New Roman" w:hAnsi="Times New Roman" w:cs="Times New Roman"/>
+          <w:sz w:val="24"/>
+          <w:szCs w:val="24"/>
+          <w:lang w:val="en-US"/>
+        </w:rPr>
+        <w:t xml:space="preserve"> Ultimately the </w:t>
       </w:r>
       <w:proofErr w:type="spellStart"/>
       <w:r>
@@ -19304,12 +19544,118 @@
           <w:szCs w:val="24"/>
           <w:lang w:val="en-US"/>
         </w:rPr>
-        <w:t xml:space="preserve">, including the PC, and the </w:t>
-      </w:r>
-      <w:proofErr w:type="spellStart"/>
-      <w:r>
-        <w:rPr>
-          <w:rFonts w:ascii="Times New Roman" w:hAnsi="Times New Roman" w:cs="Times New Roman"/>
+        <w:t xml:space="preserve"> win (or else there wouldn’t be another episode) and </w:t>
+      </w:r>
+      <w:proofErr w:type="spellStart"/>
+      <w:r>
+        <w:rPr>
+          <w:rFonts w:ascii="Times New Roman" w:hAnsi="Times New Roman" w:cs="Times New Roman"/>
+          <w:sz w:val="24"/>
+          <w:szCs w:val="24"/>
+          <w:lang w:val="en-US"/>
+        </w:rPr>
+        <w:t>Skleros</w:t>
+      </w:r>
+      <w:proofErr w:type="spellEnd"/>
+      <w:r>
+        <w:rPr>
+          <w:rFonts w:ascii="Times New Roman" w:hAnsi="Times New Roman" w:cs="Times New Roman"/>
+          <w:sz w:val="24"/>
+          <w:szCs w:val="24"/>
+          <w:lang w:val="en-US"/>
+        </w:rPr>
+        <w:t xml:space="preserve"> is either killed or taken in for questioning by the </w:t>
+      </w:r>
+      <w:r>
+        <w:rPr>
+          <w:rFonts w:ascii="Times New Roman" w:hAnsi="Times New Roman" w:cs="Times New Roman"/>
+          <w:sz w:val="24"/>
+          <w:szCs w:val="24"/>
+          <w:lang w:val="en-US"/>
+        </w:rPr>
+        <w:t>MC</w:t>
+      </w:r>
+      <w:r>
+        <w:rPr>
+          <w:rFonts w:ascii="Times New Roman" w:hAnsi="Times New Roman" w:cs="Times New Roman"/>
+          <w:sz w:val="24"/>
+          <w:szCs w:val="24"/>
+          <w:lang w:val="en-US"/>
+        </w:rPr>
+        <w:t>.</w:t>
+      </w:r>
+      <w:r>
+        <w:rPr>
+          <w:rFonts w:ascii="Times New Roman" w:hAnsi="Times New Roman" w:cs="Times New Roman"/>
+          <w:sz w:val="24"/>
+          <w:szCs w:val="24"/>
+          <w:lang w:val="en-US"/>
+        </w:rPr>
+        <w:t xml:space="preserve"> However, if the </w:t>
+      </w:r>
+      <w:r>
+        <w:rPr>
+          <w:rFonts w:ascii="Times New Roman" w:hAnsi="Times New Roman" w:cs="Times New Roman"/>
+          <w:sz w:val="24"/>
+          <w:szCs w:val="24"/>
+          <w:lang w:val="en-US"/>
+        </w:rPr>
+        <w:t>MC</w:t>
+      </w:r>
+      <w:r>
+        <w:rPr>
+          <w:rFonts w:ascii="Times New Roman" w:hAnsi="Times New Roman" w:cs="Times New Roman"/>
+          <w:sz w:val="24"/>
+          <w:szCs w:val="24"/>
+          <w:lang w:val="en-US"/>
+        </w:rPr>
+        <w:t xml:space="preserve"> elects to capture </w:t>
+      </w:r>
+      <w:proofErr w:type="spellStart"/>
+      <w:r>
+        <w:rPr>
+          <w:rFonts w:ascii="Times New Roman" w:hAnsi="Times New Roman" w:cs="Times New Roman"/>
+          <w:sz w:val="24"/>
+          <w:szCs w:val="24"/>
+          <w:lang w:val="en-US"/>
+        </w:rPr>
+        <w:t>Skleros</w:t>
+      </w:r>
+      <w:proofErr w:type="spellEnd"/>
+      <w:r>
+        <w:rPr>
+          <w:rFonts w:ascii="Times New Roman" w:hAnsi="Times New Roman" w:cs="Times New Roman"/>
+          <w:sz w:val="24"/>
+          <w:szCs w:val="24"/>
+          <w:lang w:val="en-US"/>
+        </w:rPr>
+        <w:t xml:space="preserve"> </w:t>
+      </w:r>
+      <w:r>
+        <w:rPr>
+          <w:rFonts w:ascii="Times New Roman" w:hAnsi="Times New Roman" w:cs="Times New Roman"/>
+          <w:b/>
+          <w:sz w:val="24"/>
+          <w:szCs w:val="24"/>
+          <w:lang w:val="en-US"/>
+        </w:rPr>
+        <w:t>without killing</w:t>
+      </w:r>
+      <w:r>
+        <w:rPr>
+          <w:rFonts w:ascii="Times New Roman" w:hAnsi="Times New Roman" w:cs="Times New Roman"/>
+          <w:b/>
+          <w:sz w:val="24"/>
+          <w:szCs w:val="24"/>
+          <w:lang w:val="en-US"/>
+        </w:rPr>
+        <w:t xml:space="preserve"> every other </w:t>
+      </w:r>
+      <w:proofErr w:type="spellStart"/>
+      <w:r>
+        <w:rPr>
+          <w:rFonts w:ascii="Times New Roman" w:hAnsi="Times New Roman" w:cs="Times New Roman"/>
+          <w:b/>
           <w:sz w:val="24"/>
           <w:szCs w:val="24"/>
           <w:lang w:val="en-US"/>
@@ -19320,11 +19666,70 @@
       <w:r>
         <w:rPr>
           <w:rFonts w:ascii="Times New Roman" w:hAnsi="Times New Roman" w:cs="Times New Roman"/>
-          <w:sz w:val="24"/>
-          <w:szCs w:val="24"/>
-          <w:lang w:val="en-US"/>
-        </w:rPr>
-        <w:t xml:space="preserve"> + </w:t>
+          <w:b/>
+          <w:sz w:val="24"/>
+          <w:szCs w:val="24"/>
+          <w:lang w:val="en-US"/>
+        </w:rPr>
+        <w:t xml:space="preserve"> troop on the map first</w:t>
+      </w:r>
+      <w:r>
+        <w:rPr>
+          <w:rFonts w:ascii="Times New Roman" w:hAnsi="Times New Roman" w:cs="Times New Roman"/>
+          <w:sz w:val="24"/>
+          <w:szCs w:val="24"/>
+          <w:lang w:val="en-US"/>
+        </w:rPr>
+        <w:t xml:space="preserve"> he’s betrayed &amp; murdered almost immediately afterward by one of the </w:t>
+      </w:r>
+      <w:proofErr w:type="spellStart"/>
+      <w:r>
+        <w:rPr>
+          <w:rFonts w:ascii="Times New Roman" w:hAnsi="Times New Roman" w:cs="Times New Roman"/>
+          <w:sz w:val="24"/>
+          <w:szCs w:val="24"/>
+          <w:lang w:val="en-US"/>
+        </w:rPr>
+        <w:t>Umari</w:t>
+      </w:r>
+      <w:proofErr w:type="spellEnd"/>
+      <w:r>
+        <w:rPr>
+          <w:rFonts w:ascii="Times New Roman" w:hAnsi="Times New Roman" w:cs="Times New Roman"/>
+          <w:sz w:val="24"/>
+          <w:szCs w:val="24"/>
+          <w:lang w:val="en-US"/>
+        </w:rPr>
+        <w:t>, to everyone’s surprise.</w:t>
+      </w:r>
+      <w:r>
+        <w:rPr>
+          <w:rFonts w:ascii="Times New Roman" w:hAnsi="Times New Roman" w:cs="Times New Roman"/>
+          <w:sz w:val="24"/>
+          <w:szCs w:val="24"/>
+          <w:lang w:val="en-US"/>
+        </w:rPr>
+        <w:t xml:space="preserve"> If the MC had the foresight to eliminate all of the </w:t>
+      </w:r>
+      <w:proofErr w:type="spellStart"/>
+      <w:r>
+        <w:rPr>
+          <w:rFonts w:ascii="Times New Roman" w:hAnsi="Times New Roman" w:cs="Times New Roman"/>
+          <w:sz w:val="24"/>
+          <w:szCs w:val="24"/>
+          <w:lang w:val="en-US"/>
+        </w:rPr>
+        <w:t>Umari</w:t>
+      </w:r>
+      <w:proofErr w:type="spellEnd"/>
+      <w:r>
+        <w:rPr>
+          <w:rFonts w:ascii="Times New Roman" w:hAnsi="Times New Roman" w:cs="Times New Roman"/>
+          <w:sz w:val="24"/>
+          <w:szCs w:val="24"/>
+          <w:lang w:val="en-US"/>
+        </w:rPr>
+        <w:t xml:space="preserve"> before defeating </w:t>
       </w:r>
       <w:proofErr w:type="spellStart"/>
       <w:r>
@@ -19344,105 +19749,7 @@
           <w:szCs w:val="24"/>
           <w:lang w:val="en-US"/>
         </w:rPr>
-        <w:t xml:space="preserve"> &amp; his remaining loyal men.</w:t>
-      </w:r>
-      <w:r>
-        <w:rPr>
-          <w:rFonts w:ascii="Times New Roman" w:hAnsi="Times New Roman" w:cs="Times New Roman"/>
-          <w:sz w:val="24"/>
-          <w:szCs w:val="24"/>
-          <w:lang w:val="en-US"/>
-        </w:rPr>
-        <w:t xml:space="preserve"> Ultimately the </w:t>
-      </w:r>
-      <w:proofErr w:type="spellStart"/>
-      <w:r>
-        <w:rPr>
-          <w:rFonts w:ascii="Times New Roman" w:hAnsi="Times New Roman" w:cs="Times New Roman"/>
-          <w:sz w:val="24"/>
-          <w:szCs w:val="24"/>
-          <w:lang w:val="en-US"/>
-        </w:rPr>
-        <w:t>Ellisians</w:t>
-      </w:r>
-      <w:proofErr w:type="spellEnd"/>
-      <w:r>
-        <w:rPr>
-          <w:rFonts w:ascii="Times New Roman" w:hAnsi="Times New Roman" w:cs="Times New Roman"/>
-          <w:sz w:val="24"/>
-          <w:szCs w:val="24"/>
-          <w:lang w:val="en-US"/>
-        </w:rPr>
-        <w:t xml:space="preserve"> win (or else there wouldn’t be another episode) and </w:t>
-      </w:r>
-      <w:proofErr w:type="spellStart"/>
-      <w:r>
-        <w:rPr>
-          <w:rFonts w:ascii="Times New Roman" w:hAnsi="Times New Roman" w:cs="Times New Roman"/>
-          <w:sz w:val="24"/>
-          <w:szCs w:val="24"/>
-          <w:lang w:val="en-US"/>
-        </w:rPr>
-        <w:t>Skleros</w:t>
-      </w:r>
-      <w:proofErr w:type="spellEnd"/>
-      <w:r>
-        <w:rPr>
-          <w:rFonts w:ascii="Times New Roman" w:hAnsi="Times New Roman" w:cs="Times New Roman"/>
-          <w:sz w:val="24"/>
-          <w:szCs w:val="24"/>
-          <w:lang w:val="en-US"/>
-        </w:rPr>
-        <w:t xml:space="preserve"> is either killed or taken in for questioning by the PC.</w:t>
-      </w:r>
-      <w:r>
-        <w:rPr>
-          <w:rFonts w:ascii="Times New Roman" w:hAnsi="Times New Roman" w:cs="Times New Roman"/>
-          <w:sz w:val="24"/>
-          <w:szCs w:val="24"/>
-          <w:lang w:val="en-US"/>
-        </w:rPr>
-        <w:t xml:space="preserve"> However, if the PC elects to capture </w:t>
-      </w:r>
-      <w:proofErr w:type="spellStart"/>
-      <w:r>
-        <w:rPr>
-          <w:rFonts w:ascii="Times New Roman" w:hAnsi="Times New Roman" w:cs="Times New Roman"/>
-          <w:sz w:val="24"/>
-          <w:szCs w:val="24"/>
-          <w:lang w:val="en-US"/>
-        </w:rPr>
-        <w:t>Skleros</w:t>
-      </w:r>
-      <w:proofErr w:type="spellEnd"/>
-      <w:r>
-        <w:rPr>
-          <w:rFonts w:ascii="Times New Roman" w:hAnsi="Times New Roman" w:cs="Times New Roman"/>
-          <w:sz w:val="24"/>
-          <w:szCs w:val="24"/>
-          <w:lang w:val="en-US"/>
-        </w:rPr>
-        <w:t xml:space="preserve"> he’s betrayed &amp; murdered almost immediately afterward by one of the </w:t>
-      </w:r>
-      <w:proofErr w:type="spellStart"/>
-      <w:r>
-        <w:rPr>
-          <w:rFonts w:ascii="Times New Roman" w:hAnsi="Times New Roman" w:cs="Times New Roman"/>
-          <w:sz w:val="24"/>
-          <w:szCs w:val="24"/>
-          <w:lang w:val="en-US"/>
-        </w:rPr>
-        <w:t>Umari</w:t>
-      </w:r>
-      <w:proofErr w:type="spellEnd"/>
-      <w:r>
-        <w:rPr>
-          <w:rFonts w:ascii="Times New Roman" w:hAnsi="Times New Roman" w:cs="Times New Roman"/>
-          <w:sz w:val="24"/>
-          <w:szCs w:val="24"/>
-          <w:lang w:val="en-US"/>
-        </w:rPr>
-        <w:t>, to everyone’s surprise.</w:t>
+        <w:t>, he can finally take the guy in alive without a hitch.</w:t>
       </w:r>
     </w:p>
     <w:p>
@@ -19487,7 +19794,54 @@
           <w:szCs w:val="24"/>
           <w:lang w:val="en-US"/>
         </w:rPr>
-        <w:t xml:space="preserve">, the PC &amp; </w:t>
+        <w:t xml:space="preserve">/interrogating </w:t>
+      </w:r>
+      <w:proofErr w:type="spellStart"/>
+      <w:r>
+        <w:rPr>
+          <w:rFonts w:ascii="Times New Roman" w:hAnsi="Times New Roman" w:cs="Times New Roman"/>
+          <w:sz w:val="24"/>
+          <w:szCs w:val="24"/>
+          <w:lang w:val="en-US"/>
+        </w:rPr>
+        <w:t>Skleros</w:t>
+      </w:r>
+      <w:proofErr w:type="spellEnd"/>
+      <w:r>
+        <w:rPr>
+          <w:rFonts w:ascii="Times New Roman" w:hAnsi="Times New Roman" w:cs="Times New Roman"/>
+          <w:sz w:val="24"/>
+          <w:szCs w:val="24"/>
+          <w:lang w:val="en-US"/>
+        </w:rPr>
+        <w:t xml:space="preserve"> (depending on whether or not the player was able to take him in alive)</w:t>
+      </w:r>
+      <w:r>
+        <w:rPr>
+          <w:rFonts w:ascii="Times New Roman" w:hAnsi="Times New Roman" w:cs="Times New Roman"/>
+          <w:sz w:val="24"/>
+          <w:szCs w:val="24"/>
+          <w:lang w:val="en-US"/>
+        </w:rPr>
+        <w:t xml:space="preserve">, the </w:t>
+      </w:r>
+      <w:r>
+        <w:rPr>
+          <w:rFonts w:ascii="Times New Roman" w:hAnsi="Times New Roman" w:cs="Times New Roman"/>
+          <w:sz w:val="24"/>
+          <w:szCs w:val="24"/>
+          <w:lang w:val="en-US"/>
+        </w:rPr>
+        <w:t>MC</w:t>
+      </w:r>
+      <w:r>
+        <w:rPr>
+          <w:rFonts w:ascii="Times New Roman" w:hAnsi="Times New Roman" w:cs="Times New Roman"/>
+          <w:sz w:val="24"/>
+          <w:szCs w:val="24"/>
+          <w:lang w:val="en-US"/>
+        </w:rPr>
+        <w:t xml:space="preserve"> &amp; </w:t>
       </w:r>
       <w:proofErr w:type="spellStart"/>
       <w:r>
@@ -19567,7 +19921,25 @@
           <w:szCs w:val="24"/>
           <w:lang w:val="en-US"/>
         </w:rPr>
-        <w:t xml:space="preserve"> &amp; the PC’s station in life are the real masterminds behind the plot to deliver Ellis into </w:t>
+        <w:t xml:space="preserve"> &amp; the </w:t>
+      </w:r>
+      <w:r>
+        <w:rPr>
+          <w:rFonts w:ascii="Times New Roman" w:hAnsi="Times New Roman" w:cs="Times New Roman"/>
+          <w:sz w:val="24"/>
+          <w:szCs w:val="24"/>
+          <w:lang w:val="en-US"/>
+        </w:rPr>
+        <w:t>MC</w:t>
+      </w:r>
+      <w:r>
+        <w:rPr>
+          <w:rFonts w:ascii="Times New Roman" w:hAnsi="Times New Roman" w:cs="Times New Roman"/>
+          <w:sz w:val="24"/>
+          <w:szCs w:val="24"/>
+          <w:lang w:val="en-US"/>
+        </w:rPr>
+        <w:t xml:space="preserve">’s station in life are the real masterminds behind the plot to deliver Ellis into </w:t>
       </w:r>
       <w:proofErr w:type="spellStart"/>
       <w:r>
@@ -19587,7 +19959,25 @@
           <w:szCs w:val="24"/>
           <w:lang w:val="en-US"/>
         </w:rPr>
-        <w:t xml:space="preserve"> hands, and </w:t>
+        <w:t xml:space="preserve"> hands</w:t>
+      </w:r>
+      <w:r>
+        <w:rPr>
+          <w:rFonts w:ascii="Times New Roman" w:hAnsi="Times New Roman" w:cs="Times New Roman"/>
+          <w:sz w:val="24"/>
+          <w:szCs w:val="24"/>
+          <w:lang w:val="en-US"/>
+        </w:rPr>
+        <w:t xml:space="preserve"> in exchange for preferential treatment under their rule</w:t>
+      </w:r>
+      <w:r>
+        <w:rPr>
+          <w:rFonts w:ascii="Times New Roman" w:hAnsi="Times New Roman" w:cs="Times New Roman"/>
+          <w:sz w:val="24"/>
+          <w:szCs w:val="24"/>
+          <w:lang w:val="en-US"/>
+        </w:rPr>
+        <w:t xml:space="preserve">, and </w:t>
       </w:r>
       <w:proofErr w:type="spellStart"/>
       <w:r>
@@ -19607,7 +19997,16 @@
           <w:szCs w:val="24"/>
           <w:lang w:val="en-US"/>
         </w:rPr>
-        <w:t xml:space="preserve"> was never more than a middle-man between this aristocratic cabal &amp; the </w:t>
+        <w:t xml:space="preserve"> was never more than a middle-man between this aristocratic cabal</w:t>
+      </w:r>
+      <w:r>
+        <w:rPr>
+          <w:rFonts w:ascii="Times New Roman" w:hAnsi="Times New Roman" w:cs="Times New Roman"/>
+          <w:sz w:val="24"/>
+          <w:szCs w:val="24"/>
+          <w:lang w:val="en-US"/>
+        </w:rPr>
+        <w:t xml:space="preserve"> of </w:t>
       </w:r>
       <w:proofErr w:type="spellStart"/>
       <w:r>
@@ -19627,6 +20026,35 @@
           <w:szCs w:val="24"/>
           <w:lang w:val="en-US"/>
         </w:rPr>
+        <w:t xml:space="preserve"> collaborators</w:t>
+      </w:r>
+      <w:r>
+        <w:rPr>
+          <w:rFonts w:ascii="Times New Roman" w:hAnsi="Times New Roman" w:cs="Times New Roman"/>
+          <w:sz w:val="24"/>
+          <w:szCs w:val="24"/>
+          <w:lang w:val="en-US"/>
+        </w:rPr>
+        <w:t xml:space="preserve"> &amp; the </w:t>
+      </w:r>
+      <w:proofErr w:type="spellStart"/>
+      <w:r>
+        <w:rPr>
+          <w:rFonts w:ascii="Times New Roman" w:hAnsi="Times New Roman" w:cs="Times New Roman"/>
+          <w:sz w:val="24"/>
+          <w:szCs w:val="24"/>
+          <w:lang w:val="en-US"/>
+        </w:rPr>
+        <w:t>Umari</w:t>
+      </w:r>
+      <w:proofErr w:type="spellEnd"/>
+      <w:r>
+        <w:rPr>
+          <w:rFonts w:ascii="Times New Roman" w:hAnsi="Times New Roman" w:cs="Times New Roman"/>
+          <w:sz w:val="24"/>
+          <w:szCs w:val="24"/>
+          <w:lang w:val="en-US"/>
+        </w:rPr>
         <w:t xml:space="preserve"> government</w:t>
       </w:r>
       <w:r>
@@ -19656,7 +20084,16 @@
           <w:szCs w:val="24"/>
           <w:lang w:val="en-US"/>
         </w:rPr>
-        <w:t xml:space="preserve"> have recovered from their defeat a year &amp; a half ago, and that a 150,000-strong </w:t>
+        <w:t xml:space="preserve"> have recovered from their defeat a year &amp; a half ago, and that a </w:t>
+      </w:r>
+      <w:r>
+        <w:rPr>
+          <w:rFonts w:ascii="Times New Roman" w:hAnsi="Times New Roman" w:cs="Times New Roman"/>
+          <w:sz w:val="24"/>
+          <w:szCs w:val="24"/>
+          <w:lang w:val="en-US"/>
+        </w:rPr>
+        <w:t xml:space="preserve">150,000-strong </w:t>
       </w:r>
       <w:proofErr w:type="spellStart"/>
       <w:r>
@@ -19676,7 +20113,16 @@
           <w:szCs w:val="24"/>
           <w:lang w:val="en-US"/>
         </w:rPr>
-        <w:t xml:space="preserve"> host is now marching on Ellis</w:t>
+        <w:t xml:space="preserve"> host is once again</w:t>
+      </w:r>
+      <w:r>
+        <w:rPr>
+          <w:rFonts w:ascii="Times New Roman" w:hAnsi="Times New Roman" w:cs="Times New Roman"/>
+          <w:sz w:val="24"/>
+          <w:szCs w:val="24"/>
+          <w:lang w:val="en-US"/>
+        </w:rPr>
+        <w:t xml:space="preserve"> marching on Ellis</w:t>
       </w:r>
       <w:r>
         <w:rPr>
@@ -19714,7 +20160,25 @@
           <w:szCs w:val="24"/>
           <w:lang w:val="en-US"/>
         </w:rPr>
-        <w:t>the oncoming enemy army, and invites/commands (depending on your relationship with him) the PC to assist him in the upper districts of Ellis. Cue cliffhanger ending.</w:t>
+        <w:t xml:space="preserve">the oncoming enemy army, and invites/commands (depending on your relationship with him) the </w:t>
+      </w:r>
+      <w:r>
+        <w:rPr>
+          <w:rFonts w:ascii="Times New Roman" w:hAnsi="Times New Roman" w:cs="Times New Roman"/>
+          <w:sz w:val="24"/>
+          <w:szCs w:val="24"/>
+          <w:lang w:val="en-US"/>
+        </w:rPr>
+        <w:t>MC</w:t>
+      </w:r>
+      <w:r>
+        <w:rPr>
+          <w:rFonts w:ascii="Times New Roman" w:hAnsi="Times New Roman" w:cs="Times New Roman"/>
+          <w:sz w:val="24"/>
+          <w:szCs w:val="24"/>
+          <w:lang w:val="en-US"/>
+        </w:rPr>
+        <w:t xml:space="preserve"> to assist him in the upper districts of Ellis. Cue cliffhanger ending.</w:t>
       </w:r>
     </w:p>
     <w:p>
@@ -19829,7 +20293,25 @@
           <w:szCs w:val="24"/>
           <w:lang w:val="en-US"/>
         </w:rPr>
-        <w:t xml:space="preserve">The PC &amp; friends deal with the noble conspirators in Ellis’ upper districts. Needless to say this means getting mixed up in imperial &amp; foreign politics, as the </w:t>
+        <w:t xml:space="preserve">The </w:t>
+      </w:r>
+      <w:r>
+        <w:rPr>
+          <w:rFonts w:ascii="Times New Roman" w:hAnsi="Times New Roman" w:cs="Times New Roman"/>
+          <w:sz w:val="24"/>
+          <w:szCs w:val="24"/>
+          <w:lang w:val="en-US"/>
+        </w:rPr>
+        <w:t>MC</w:t>
+      </w:r>
+      <w:r>
+        <w:rPr>
+          <w:rFonts w:ascii="Times New Roman" w:hAnsi="Times New Roman" w:cs="Times New Roman"/>
+          <w:sz w:val="24"/>
+          <w:szCs w:val="24"/>
+          <w:lang w:val="en-US"/>
+        </w:rPr>
+        <w:t xml:space="preserve"> &amp; friends deal with the noble conspirators in Ellis’ upper districts. Needless to say this means getting mixed up in imperial &amp; foreign politics, as the </w:t>
       </w:r>
       <w:proofErr w:type="spellStart"/>
       <w:r>
@@ -19874,6 +20356,7 @@
           <w:szCs w:val="24"/>
           <w:lang w:val="en-US"/>
         </w:rPr>
+        <w:lastRenderedPageBreak/>
         <w:t xml:space="preserve">On one hand, there are powerful foreign nations willing to support Ellis, for a heavy price. The Dual Monarchy of </w:t>
       </w:r>
       <w:proofErr w:type="spellStart"/>
@@ -19963,17 +20446,7 @@
           <w:szCs w:val="24"/>
           <w:lang w:val="en-US"/>
         </w:rPr>
-        <w:t xml:space="preserve"> However, Ellis will be forced into becoming a vassal for whichever foreign power it sides with &amp; will </w:t>
-      </w:r>
-      <w:r>
-        <w:rPr>
-          <w:rFonts w:ascii="Times New Roman" w:hAnsi="Times New Roman" w:cs="Times New Roman"/>
-          <w:sz w:val="24"/>
-          <w:szCs w:val="24"/>
-          <w:lang w:val="en-US"/>
-        </w:rPr>
-        <w:lastRenderedPageBreak/>
-        <w:t xml:space="preserve">later be annexed fully, and it will also have to convert to the Northern Rite of the Church of </w:t>
+        <w:t xml:space="preserve"> However, Ellis will be forced into becoming a vassal for whichever foreign power it sides with &amp; will later be annexed fully, and it will also have to convert to the Northern Rite of the Church of </w:t>
       </w:r>
       <w:proofErr w:type="spellStart"/>
       <w:r>
@@ -20652,6 +21125,7 @@
           <w:szCs w:val="24"/>
           <w:lang w:val="en-US"/>
         </w:rPr>
+        <w:lastRenderedPageBreak/>
         <w:t>Ralethannos</w:t>
       </w:r>
       <w:proofErr w:type="spellEnd"/>
@@ -20766,7 +21240,6 @@
           <w:szCs w:val="24"/>
           <w:lang w:val="en-US"/>
         </w:rPr>
-        <w:lastRenderedPageBreak/>
         <w:t xml:space="preserve">The </w:t>
       </w:r>
       <w:proofErr w:type="spellStart"/>
@@ -20832,7 +21305,25 @@
           <w:szCs w:val="24"/>
           <w:lang w:val="en-US"/>
         </w:rPr>
-        <w:t xml:space="preserve"> will assault the city walls. The PC can try holding them off at the outer (non-magical) walls of the Brown Quarter, and if the </w:t>
+        <w:t xml:space="preserve"> will assault the city walls. The </w:t>
+      </w:r>
+      <w:r>
+        <w:rPr>
+          <w:rFonts w:ascii="Times New Roman" w:hAnsi="Times New Roman" w:cs="Times New Roman"/>
+          <w:sz w:val="24"/>
+          <w:szCs w:val="24"/>
+          <w:lang w:val="en-US"/>
+        </w:rPr>
+        <w:t>MC</w:t>
+      </w:r>
+      <w:r>
+        <w:rPr>
+          <w:rFonts w:ascii="Times New Roman" w:hAnsi="Times New Roman" w:cs="Times New Roman"/>
+          <w:sz w:val="24"/>
+          <w:szCs w:val="24"/>
+          <w:lang w:val="en-US"/>
+        </w:rPr>
+        <w:t xml:space="preserve"> can try holding them off at the outer (non-magical) walls of the Brown Quarter, and if the </w:t>
       </w:r>
       <w:proofErr w:type="spellStart"/>
       <w:r>
@@ -20979,7 +21470,43 @@
           <w:szCs w:val="24"/>
           <w:lang w:val="en-US"/>
         </w:rPr>
-        <w:t xml:space="preserve"> army. It will be pretty much impossible for Ellis to lose, even if the PC dies.</w:t>
+        <w:t xml:space="preserve"> army. It will be pretty much impossible for Ellis to lose, even if the </w:t>
+      </w:r>
+      <w:r>
+        <w:rPr>
+          <w:rFonts w:ascii="Times New Roman" w:hAnsi="Times New Roman" w:cs="Times New Roman"/>
+          <w:sz w:val="24"/>
+          <w:szCs w:val="24"/>
+          <w:lang w:val="en-US"/>
+        </w:rPr>
+        <w:t>MC</w:t>
+      </w:r>
+      <w:r>
+        <w:rPr>
+          <w:rFonts w:ascii="Times New Roman" w:hAnsi="Times New Roman" w:cs="Times New Roman"/>
+          <w:sz w:val="24"/>
+          <w:szCs w:val="24"/>
+          <w:lang w:val="en-US"/>
+        </w:rPr>
+        <w:t xml:space="preserve"> dies</w:t>
+      </w:r>
+      <w:r>
+        <w:rPr>
+          <w:rFonts w:ascii="Times New Roman" w:hAnsi="Times New Roman" w:cs="Times New Roman"/>
+          <w:sz w:val="24"/>
+          <w:szCs w:val="24"/>
+          <w:lang w:val="en-US"/>
+        </w:rPr>
+        <w:t>, since the foreign ally of your choice will arrive in time to save the day</w:t>
+      </w:r>
+      <w:r>
+        <w:rPr>
+          <w:rFonts w:ascii="Times New Roman" w:hAnsi="Times New Roman" w:cs="Times New Roman"/>
+          <w:sz w:val="24"/>
+          <w:szCs w:val="24"/>
+          <w:lang w:val="en-US"/>
+        </w:rPr>
+        <w:t>.</w:t>
       </w:r>
     </w:p>
     <w:p>
@@ -21193,7 +21720,45 @@
           <w:szCs w:val="24"/>
           <w:lang w:val="en-US"/>
         </w:rPr>
-        <w:t>, which will remain diplomatically isolated from everyone else.</w:t>
+        <w:t>, which will remain diplomatically isolated from everyone else</w:t>
+      </w:r>
+      <w:r>
+        <w:rPr>
+          <w:rFonts w:ascii="Times New Roman" w:hAnsi="Times New Roman" w:cs="Times New Roman"/>
+          <w:sz w:val="24"/>
+          <w:szCs w:val="24"/>
+          <w:lang w:val="en-US"/>
+        </w:rPr>
+        <w:t xml:space="preserve"> (there won’t be many fans of a </w:t>
+      </w:r>
+      <w:proofErr w:type="spellStart"/>
+      <w:r>
+        <w:rPr>
+          <w:rFonts w:ascii="Times New Roman" w:hAnsi="Times New Roman" w:cs="Times New Roman"/>
+          <w:sz w:val="24"/>
+          <w:szCs w:val="24"/>
+          <w:lang w:val="en-US"/>
+        </w:rPr>
+        <w:t>magocracy</w:t>
+      </w:r>
+      <w:proofErr w:type="spellEnd"/>
+      <w:r>
+        <w:rPr>
+          <w:rFonts w:ascii="Times New Roman" w:hAnsi="Times New Roman" w:cs="Times New Roman"/>
+          <w:sz w:val="24"/>
+          <w:szCs w:val="24"/>
+          <w:lang w:val="en-US"/>
+        </w:rPr>
+        <w:t xml:space="preserve"> that overthrew its legitimate monarch, figurehead or not, and killed millions of its own people)</w:t>
+      </w:r>
+      <w:r>
+        <w:rPr>
+          <w:rFonts w:ascii="Times New Roman" w:hAnsi="Times New Roman" w:cs="Times New Roman"/>
+          <w:sz w:val="24"/>
+          <w:szCs w:val="24"/>
+          <w:lang w:val="en-US"/>
+        </w:rPr>
+        <w:t>.</w:t>
       </w:r>
     </w:p>
     <w:p>
@@ -21285,7 +21850,16 @@
           <w:szCs w:val="24"/>
           <w:lang w:val="en-US"/>
         </w:rPr>
-        <w:t>, likely before they can reach the safety of the inner walls</w:t>
+        <w:t xml:space="preserve"> well</w:t>
+      </w:r>
+      <w:r>
+        <w:rPr>
+          <w:rFonts w:ascii="Times New Roman" w:hAnsi="Times New Roman" w:cs="Times New Roman"/>
+          <w:sz w:val="24"/>
+          <w:szCs w:val="24"/>
+          <w:lang w:val="en-US"/>
+        </w:rPr>
+        <w:t xml:space="preserve"> before they can reach the safety of the inner walls</w:t>
       </w:r>
       <w:r>
         <w:rPr>
@@ -21323,7 +21897,25 @@
           <w:szCs w:val="24"/>
           <w:lang w:val="en-US"/>
         </w:rPr>
-        <w:t xml:space="preserve"> hands the imperial regalia to the PC and maybe even names him his successor, before charging off into the </w:t>
+        <w:t xml:space="preserve"> hands the imperial regalia to the </w:t>
+      </w:r>
+      <w:r>
+        <w:rPr>
+          <w:rFonts w:ascii="Times New Roman" w:hAnsi="Times New Roman" w:cs="Times New Roman"/>
+          <w:sz w:val="24"/>
+          <w:szCs w:val="24"/>
+          <w:lang w:val="en-US"/>
+        </w:rPr>
+        <w:t>MC</w:t>
+      </w:r>
+      <w:r>
+        <w:rPr>
+          <w:rFonts w:ascii="Times New Roman" w:hAnsi="Times New Roman" w:cs="Times New Roman"/>
+          <w:sz w:val="24"/>
+          <w:szCs w:val="24"/>
+          <w:lang w:val="en-US"/>
+        </w:rPr>
+        <w:t xml:space="preserve"> and maybe even names him his successor, before charging off into the </w:t>
       </w:r>
       <w:proofErr w:type="spellStart"/>
       <w:r>
@@ -21343,7 +21935,25 @@
           <w:szCs w:val="24"/>
           <w:lang w:val="en-US"/>
         </w:rPr>
-        <w:t xml:space="preserve"> swarm dressed as a common soldier &amp; dying. The PC </w:t>
+        <w:t xml:space="preserve"> swarm dressed as a common soldier &amp; dying. The </w:t>
+      </w:r>
+      <w:r>
+        <w:rPr>
+          <w:rFonts w:ascii="Times New Roman" w:hAnsi="Times New Roman" w:cs="Times New Roman"/>
+          <w:sz w:val="24"/>
+          <w:szCs w:val="24"/>
+          <w:lang w:val="en-US"/>
+        </w:rPr>
+        <w:t>MC</w:t>
+      </w:r>
+      <w:r>
+        <w:rPr>
+          <w:rFonts w:ascii="Times New Roman" w:hAnsi="Times New Roman" w:cs="Times New Roman"/>
+          <w:sz w:val="24"/>
+          <w:szCs w:val="24"/>
+          <w:lang w:val="en-US"/>
+        </w:rPr>
+        <w:t xml:space="preserve"> </w:t>
       </w:r>
       <w:r>
         <w:rPr>
@@ -21515,7 +22125,43 @@
           <w:szCs w:val="24"/>
           <w:lang w:val="en-US"/>
         </w:rPr>
-        <w:t xml:space="preserve"> will surely try again another day and that Ellis is not likely to become much stronger, meaning they’ll be back at square one in a decade or two at most.</w:t>
+        <w:t xml:space="preserve"> will surely try again another day</w:t>
+      </w:r>
+      <w:r>
+        <w:rPr>
+          <w:rFonts w:ascii="Times New Roman" w:hAnsi="Times New Roman" w:cs="Times New Roman"/>
+          <w:sz w:val="24"/>
+          <w:szCs w:val="24"/>
+          <w:lang w:val="en-US"/>
+        </w:rPr>
+        <w:t>, no foreign power will have any interest in supporting Ellis</w:t>
+      </w:r>
+      <w:r>
+        <w:rPr>
+          <w:rFonts w:ascii="Times New Roman" w:hAnsi="Times New Roman" w:cs="Times New Roman"/>
+          <w:sz w:val="24"/>
+          <w:szCs w:val="24"/>
+          <w:lang w:val="en-US"/>
+        </w:rPr>
+        <w:t xml:space="preserve"> and that Ellis</w:t>
+      </w:r>
+      <w:r>
+        <w:rPr>
+          <w:rFonts w:ascii="Times New Roman" w:hAnsi="Times New Roman" w:cs="Times New Roman"/>
+          <w:sz w:val="24"/>
+          <w:szCs w:val="24"/>
+          <w:lang w:val="en-US"/>
+        </w:rPr>
+        <w:t xml:space="preserve"> itself</w:t>
+      </w:r>
+      <w:r>
+        <w:rPr>
+          <w:rFonts w:ascii="Times New Roman" w:hAnsi="Times New Roman" w:cs="Times New Roman"/>
+          <w:sz w:val="24"/>
+          <w:szCs w:val="24"/>
+          <w:lang w:val="en-US"/>
+        </w:rPr>
+        <w:t xml:space="preserve"> is not likely to become much stronger, meaning they’ll be back at square one in a decade or two at most.</w:t>
       </w:r>
     </w:p>
     <w:sectPr>
@@ -21575,7 +22221,7 @@
             <w:rPr>
               <w:noProof/>
             </w:rPr>
-            <w:t>30</w:t>
+            <w:t>28</w:t>
           </w:r>
         </w:fldSimple>
       </w:p>
@@ -24253,7 +24899,7 @@
 </file>
 
 <file path=customXml/itemProps1.xml><?xml version="1.0" encoding="utf-8"?>
-<ds:datastoreItem xmlns:ds="http://schemas.openxmlformats.org/officeDocument/2006/customXml" ds:itemID="{6360F2B2-C707-4E0B-9274-5D69574CD65D}">
+<ds:datastoreItem xmlns:ds="http://schemas.openxmlformats.org/officeDocument/2006/customXml" ds:itemID="{7EA47B85-C3C6-4DC6-AB61-4346B51E0764}">
   <ds:schemaRefs>
     <ds:schemaRef ds:uri="http://schemas.openxmlformats.org/officeDocument/2006/bibliography"/>
   </ds:schemaRefs>

--- a/gamecharconcepts.docx
+++ b/gamecharconcepts.docx
@@ -20221,6 +20221,16 @@
           <w:szCs w:val="24"/>
           <w:lang w:val="en-US"/>
         </w:rPr>
+        <w:t>/companion recruitment quests</w:t>
+      </w:r>
+      <w:r>
+        <w:rPr>
+          <w:rFonts w:ascii="Times New Roman" w:hAnsi="Times New Roman" w:cs="Times New Roman"/>
+          <w:b/>
+          <w:sz w:val="24"/>
+          <w:szCs w:val="24"/>
+          <w:lang w:val="en-US"/>
+        </w:rPr>
         <w:t>:</w:t>
       </w:r>
     </w:p>
@@ -20239,36 +20249,127 @@
           <w:lang w:val="en-US"/>
         </w:rPr>
       </w:pPr>
-      <w:r>
-        <w:rPr>
-          <w:rFonts w:ascii="Times New Roman" w:hAnsi="Times New Roman" w:cs="Times New Roman"/>
-          <w:sz w:val="24"/>
-          <w:szCs w:val="24"/>
-          <w:lang w:val="en-US"/>
-        </w:rPr>
-        <w:t>To be decided</w:t>
-      </w:r>
-    </w:p>
-    <w:p>
-      <w:pPr>
-        <w:jc w:val="both"/>
-        <w:rPr>
-          <w:rFonts w:ascii="Times New Roman" w:hAnsi="Times New Roman" w:cs="Times New Roman"/>
-          <w:b/>
-          <w:sz w:val="24"/>
-          <w:szCs w:val="24"/>
-          <w:lang w:val="en-US"/>
-        </w:rPr>
-      </w:pPr>
-      <w:r>
-        <w:rPr>
-          <w:rFonts w:ascii="Times New Roman" w:hAnsi="Times New Roman" w:cs="Times New Roman"/>
-          <w:b/>
-          <w:sz w:val="24"/>
-          <w:szCs w:val="24"/>
-          <w:lang w:val="en-US"/>
-        </w:rPr>
-        <w:t>Episode II:</w:t>
+      <w:proofErr w:type="spellStart"/>
+      <w:r>
+        <w:rPr>
+          <w:rFonts w:ascii="Times New Roman" w:hAnsi="Times New Roman" w:cs="Times New Roman"/>
+          <w:sz w:val="24"/>
+          <w:szCs w:val="24"/>
+          <w:lang w:val="en-US"/>
+        </w:rPr>
+        <w:t>Badriyah</w:t>
+      </w:r>
+      <w:proofErr w:type="spellEnd"/>
+      <w:r>
+        <w:rPr>
+          <w:rFonts w:ascii="Times New Roman" w:hAnsi="Times New Roman" w:cs="Times New Roman"/>
+          <w:sz w:val="24"/>
+          <w:szCs w:val="24"/>
+          <w:lang w:val="en-US"/>
+        </w:rPr>
+        <w:t>: Offer to assist with keeping order at the tavern she works at</w:t>
+      </w:r>
+      <w:r>
+        <w:rPr>
+          <w:rFonts w:ascii="Times New Roman" w:hAnsi="Times New Roman" w:cs="Times New Roman"/>
+          <w:sz w:val="24"/>
+          <w:szCs w:val="24"/>
+          <w:lang w:val="en-US"/>
+        </w:rPr>
+        <w:sym w:font="Wingdings" w:char="F0E0"/>
+      </w:r>
+      <w:r>
+        <w:rPr>
+          <w:rFonts w:ascii="Times New Roman" w:hAnsi="Times New Roman" w:cs="Times New Roman"/>
+          <w:sz w:val="24"/>
+          <w:szCs w:val="24"/>
+          <w:lang w:val="en-US"/>
+        </w:rPr>
+        <w:t>Step 1: Beat up &amp; throw out disorderly, drunken patrons who are ruining everyone else’s time (starting fights for no reason, harassing the servants, etc.)</w:t>
+      </w:r>
+      <w:r>
+        <w:rPr>
+          <w:rFonts w:ascii="Times New Roman" w:hAnsi="Times New Roman" w:cs="Times New Roman"/>
+          <w:sz w:val="24"/>
+          <w:szCs w:val="24"/>
+          <w:lang w:val="en-US"/>
+        </w:rPr>
+        <w:sym w:font="Wingdings" w:char="F0E0"/>
+      </w:r>
+      <w:r>
+        <w:rPr>
+          <w:rFonts w:ascii="Times New Roman" w:hAnsi="Times New Roman" w:cs="Times New Roman"/>
+          <w:sz w:val="24"/>
+          <w:szCs w:val="24"/>
+          <w:lang w:val="en-US"/>
+        </w:rPr>
+        <w:t>Step 2: Prevent greedy servants from stealing money from the tavern owner</w:t>
+      </w:r>
+      <w:r>
+        <w:rPr>
+          <w:rFonts w:ascii="Times New Roman" w:hAnsi="Times New Roman" w:cs="Times New Roman"/>
+          <w:sz w:val="24"/>
+          <w:szCs w:val="24"/>
+          <w:lang w:val="en-US"/>
+        </w:rPr>
+        <w:sym w:font="Wingdings" w:char="F0E0"/>
+      </w:r>
+      <w:r>
+        <w:rPr>
+          <w:rFonts w:ascii="Times New Roman" w:hAnsi="Times New Roman" w:cs="Times New Roman"/>
+          <w:sz w:val="24"/>
+          <w:szCs w:val="24"/>
+          <w:lang w:val="en-US"/>
+        </w:rPr>
+        <w:t>Step 3: Tavern owner wants to stop paying protection money to the local neighborhood gang</w:t>
+      </w:r>
+      <w:r>
+        <w:rPr>
+          <w:rFonts w:ascii="Times New Roman" w:hAnsi="Times New Roman" w:cs="Times New Roman"/>
+          <w:sz w:val="24"/>
+          <w:szCs w:val="24"/>
+          <w:lang w:val="en-US"/>
+        </w:rPr>
+        <w:t xml:space="preserve"> (Blood Eagle allies)</w:t>
+      </w:r>
+      <w:r>
+        <w:rPr>
+          <w:rFonts w:ascii="Times New Roman" w:hAnsi="Times New Roman" w:cs="Times New Roman"/>
+          <w:sz w:val="24"/>
+          <w:szCs w:val="24"/>
+          <w:lang w:val="en-US"/>
+        </w:rPr>
+        <w:t xml:space="preserve">, assist him &amp; </w:t>
+      </w:r>
+      <w:proofErr w:type="spellStart"/>
+      <w:r>
+        <w:rPr>
+          <w:rFonts w:ascii="Times New Roman" w:hAnsi="Times New Roman" w:cs="Times New Roman"/>
+          <w:sz w:val="24"/>
+          <w:szCs w:val="24"/>
+          <w:lang w:val="en-US"/>
+        </w:rPr>
+        <w:lastRenderedPageBreak/>
+        <w:t>Badriyah</w:t>
+      </w:r>
+      <w:proofErr w:type="spellEnd"/>
+      <w:r>
+        <w:rPr>
+          <w:rFonts w:ascii="Times New Roman" w:hAnsi="Times New Roman" w:cs="Times New Roman"/>
+          <w:sz w:val="24"/>
+          <w:szCs w:val="24"/>
+          <w:lang w:val="en-US"/>
+        </w:rPr>
+        <w:t xml:space="preserve"> + the other guards</w:t>
+      </w:r>
+      <w:r>
+        <w:rPr>
+          <w:rFonts w:ascii="Times New Roman" w:hAnsi="Times New Roman" w:cs="Times New Roman"/>
+          <w:sz w:val="24"/>
+          <w:szCs w:val="24"/>
+          <w:lang w:val="en-US"/>
+        </w:rPr>
+        <w:t xml:space="preserve"> in wiping out said gang when they inevitably come by to collect.</w:t>
       </w:r>
     </w:p>
     <w:p>
@@ -20293,45 +20394,43 @@
           <w:szCs w:val="24"/>
           <w:lang w:val="en-US"/>
         </w:rPr>
-        <w:t xml:space="preserve">The </w:t>
-      </w:r>
-      <w:r>
-        <w:rPr>
-          <w:rFonts w:ascii="Times New Roman" w:hAnsi="Times New Roman" w:cs="Times New Roman"/>
-          <w:sz w:val="24"/>
-          <w:szCs w:val="24"/>
-          <w:lang w:val="en-US"/>
-        </w:rPr>
-        <w:t>MC</w:t>
-      </w:r>
-      <w:r>
-        <w:rPr>
-          <w:rFonts w:ascii="Times New Roman" w:hAnsi="Times New Roman" w:cs="Times New Roman"/>
-          <w:sz w:val="24"/>
-          <w:szCs w:val="24"/>
-          <w:lang w:val="en-US"/>
-        </w:rPr>
-        <w:t xml:space="preserve"> &amp; friends deal with the noble conspirators in Ellis’ upper districts. Needless to say this means getting mixed up in imperial &amp; foreign politics, as the </w:t>
-      </w:r>
-      <w:proofErr w:type="spellStart"/>
-      <w:r>
-        <w:rPr>
-          <w:rFonts w:ascii="Times New Roman" w:hAnsi="Times New Roman" w:cs="Times New Roman"/>
-          <w:sz w:val="24"/>
-          <w:szCs w:val="24"/>
-          <w:lang w:val="en-US"/>
-        </w:rPr>
-        <w:t>Ellisian</w:t>
-      </w:r>
-      <w:proofErr w:type="spellEnd"/>
-      <w:r>
-        <w:rPr>
-          <w:rFonts w:ascii="Times New Roman" w:hAnsi="Times New Roman" w:cs="Times New Roman"/>
-          <w:sz w:val="24"/>
-          <w:szCs w:val="24"/>
-          <w:lang w:val="en-US"/>
-        </w:rPr>
-        <w:t xml:space="preserve"> government stands at a crossroads.</w:t>
+        <w:t>Eros: Offer to hide him from men sent by the noble family he pissed off</w:t>
+      </w:r>
+      <w:r>
+        <w:rPr>
+          <w:rFonts w:ascii="Times New Roman" w:hAnsi="Times New Roman" w:cs="Times New Roman"/>
+          <w:sz w:val="24"/>
+          <w:szCs w:val="24"/>
+          <w:lang w:val="en-US"/>
+        </w:rPr>
+        <w:sym w:font="Wingdings" w:char="F0E0"/>
+      </w:r>
+      <w:r>
+        <w:rPr>
+          <w:rFonts w:ascii="Times New Roman" w:hAnsi="Times New Roman" w:cs="Times New Roman"/>
+          <w:sz w:val="24"/>
+          <w:szCs w:val="24"/>
+          <w:lang w:val="en-US"/>
+        </w:rPr>
+        <w:t>Defeat said noble’s retainers when they break into his hideout</w:t>
+      </w:r>
+      <w:r>
+        <w:rPr>
+          <w:rFonts w:ascii="Times New Roman" w:hAnsi="Times New Roman" w:cs="Times New Roman"/>
+          <w:sz w:val="24"/>
+          <w:szCs w:val="24"/>
+          <w:lang w:val="en-US"/>
+        </w:rPr>
+        <w:t xml:space="preserve"> OR Negotiate with the noble’s retainers, offering them either a ton of gold to look the other way or to do another errand for them in exchange for their master’s forgiveness</w:t>
+      </w:r>
+      <w:r>
+        <w:rPr>
+          <w:rFonts w:ascii="Times New Roman" w:hAnsi="Times New Roman" w:cs="Times New Roman"/>
+          <w:sz w:val="24"/>
+          <w:szCs w:val="24"/>
+          <w:lang w:val="en-US"/>
+        </w:rPr>
+        <w:t>.</w:t>
       </w:r>
     </w:p>
     <w:p>
@@ -20349,204 +20448,43 @@
           <w:lang w:val="en-US"/>
         </w:rPr>
       </w:pPr>
-      <w:r>
-        <w:rPr>
-          <w:rFonts w:ascii="Times New Roman" w:hAnsi="Times New Roman" w:cs="Times New Roman"/>
-          <w:sz w:val="24"/>
-          <w:szCs w:val="24"/>
-          <w:lang w:val="en-US"/>
-        </w:rPr>
-        <w:lastRenderedPageBreak/>
-        <w:t xml:space="preserve">On one hand, there are powerful foreign nations willing to support Ellis, for a heavy price. The Dual Monarchy of </w:t>
-      </w:r>
-      <w:proofErr w:type="spellStart"/>
-      <w:r>
-        <w:rPr>
-          <w:rFonts w:ascii="Times New Roman" w:hAnsi="Times New Roman" w:cs="Times New Roman"/>
-          <w:sz w:val="24"/>
-          <w:szCs w:val="24"/>
-          <w:lang w:val="en-US"/>
-        </w:rPr>
-        <w:t>Brel</w:t>
-      </w:r>
-      <w:proofErr w:type="spellEnd"/>
-      <w:r>
-        <w:rPr>
-          <w:rFonts w:ascii="Times New Roman" w:hAnsi="Times New Roman" w:cs="Times New Roman"/>
-          <w:sz w:val="24"/>
-          <w:szCs w:val="24"/>
-          <w:lang w:val="en-US"/>
-        </w:rPr>
-        <w:t xml:space="preserve"> &amp; </w:t>
-      </w:r>
-      <w:proofErr w:type="spellStart"/>
-      <w:r>
-        <w:rPr>
-          <w:rFonts w:ascii="Times New Roman" w:hAnsi="Times New Roman" w:cs="Times New Roman"/>
-          <w:sz w:val="24"/>
-          <w:szCs w:val="24"/>
-          <w:lang w:val="en-US"/>
-        </w:rPr>
-        <w:t>Meravia</w:t>
-      </w:r>
-      <w:proofErr w:type="spellEnd"/>
-      <w:r>
-        <w:rPr>
-          <w:rFonts w:ascii="Times New Roman" w:hAnsi="Times New Roman" w:cs="Times New Roman"/>
-          <w:sz w:val="24"/>
-          <w:szCs w:val="24"/>
-          <w:lang w:val="en-US"/>
-        </w:rPr>
-        <w:t xml:space="preserve"> as well as the Empire of </w:t>
-      </w:r>
-      <w:proofErr w:type="spellStart"/>
-      <w:r>
-        <w:rPr>
-          <w:rFonts w:ascii="Times New Roman" w:hAnsi="Times New Roman" w:cs="Times New Roman"/>
-          <w:sz w:val="24"/>
-          <w:szCs w:val="24"/>
-          <w:lang w:val="en-US"/>
-        </w:rPr>
-        <w:t>Thurin</w:t>
-      </w:r>
-      <w:proofErr w:type="spellEnd"/>
-      <w:r>
-        <w:rPr>
-          <w:rFonts w:ascii="Times New Roman" w:hAnsi="Times New Roman" w:cs="Times New Roman"/>
-          <w:sz w:val="24"/>
-          <w:szCs w:val="24"/>
-          <w:lang w:val="en-US"/>
-        </w:rPr>
-        <w:t xml:space="preserve"> are prepared to send their large &amp; highly experienced armies to drive back the </w:t>
-      </w:r>
-      <w:proofErr w:type="spellStart"/>
-      <w:r>
-        <w:rPr>
-          <w:rFonts w:ascii="Times New Roman" w:hAnsi="Times New Roman" w:cs="Times New Roman"/>
-          <w:sz w:val="24"/>
-          <w:szCs w:val="24"/>
-          <w:lang w:val="en-US"/>
-        </w:rPr>
-        <w:t>Umari</w:t>
-      </w:r>
-      <w:proofErr w:type="spellEnd"/>
-      <w:r>
-        <w:rPr>
-          <w:rFonts w:ascii="Times New Roman" w:hAnsi="Times New Roman" w:cs="Times New Roman"/>
-          <w:sz w:val="24"/>
-          <w:szCs w:val="24"/>
-          <w:lang w:val="en-US"/>
-        </w:rPr>
-        <w:t>, trusting that the Church will force the other power to respect a truce in their 25-year war.</w:t>
-      </w:r>
-      <w:r>
-        <w:rPr>
-          <w:rFonts w:ascii="Times New Roman" w:hAnsi="Times New Roman" w:cs="Times New Roman"/>
-          <w:sz w:val="24"/>
-          <w:szCs w:val="24"/>
-          <w:lang w:val="en-US"/>
-        </w:rPr>
-        <w:t xml:space="preserve"> However, Ellis will be forced into becoming a vassal for whichever foreign power it sides with &amp; will later be annexed fully, and it will also have to convert to the Northern Rite of the Church of </w:t>
-      </w:r>
-      <w:proofErr w:type="spellStart"/>
-      <w:r>
-        <w:rPr>
-          <w:rFonts w:ascii="Times New Roman" w:hAnsi="Times New Roman" w:cs="Times New Roman"/>
-          <w:sz w:val="24"/>
-          <w:szCs w:val="24"/>
-          <w:lang w:val="en-US"/>
-        </w:rPr>
-        <w:t>Errai</w:t>
-      </w:r>
-      <w:proofErr w:type="spellEnd"/>
-      <w:r>
-        <w:rPr>
-          <w:rFonts w:ascii="Times New Roman" w:hAnsi="Times New Roman" w:cs="Times New Roman"/>
-          <w:sz w:val="24"/>
-          <w:szCs w:val="24"/>
-          <w:lang w:val="en-US"/>
-        </w:rPr>
-        <w:t xml:space="preserve"> that the two empires (and almost every other nation north of the continent’s Neck) follows. This option is favored by the Empress-Regent </w:t>
-      </w:r>
-      <w:proofErr w:type="spellStart"/>
-      <w:r>
-        <w:rPr>
-          <w:rFonts w:ascii="Times New Roman" w:hAnsi="Times New Roman" w:cs="Times New Roman"/>
-          <w:sz w:val="24"/>
-          <w:szCs w:val="24"/>
-          <w:lang w:val="en-US"/>
-        </w:rPr>
-        <w:t>Sevenna</w:t>
-      </w:r>
-      <w:proofErr w:type="spellEnd"/>
-      <w:r>
-        <w:rPr>
-          <w:rFonts w:ascii="Times New Roman" w:hAnsi="Times New Roman" w:cs="Times New Roman"/>
-          <w:sz w:val="24"/>
-          <w:szCs w:val="24"/>
-          <w:lang w:val="en-US"/>
-        </w:rPr>
-        <w:t xml:space="preserve"> but opposed by basically everyone else at court, from the proto-nationalistic Grand Domestic &amp; Grand </w:t>
-      </w:r>
-      <w:proofErr w:type="spellStart"/>
-      <w:r>
-        <w:rPr>
-          <w:rFonts w:ascii="Times New Roman" w:hAnsi="Times New Roman" w:cs="Times New Roman"/>
-          <w:sz w:val="24"/>
-          <w:szCs w:val="24"/>
-          <w:lang w:val="en-US"/>
-        </w:rPr>
-        <w:t>Arcanist</w:t>
-      </w:r>
-      <w:proofErr w:type="spellEnd"/>
-      <w:r>
-        <w:rPr>
-          <w:rFonts w:ascii="Times New Roman" w:hAnsi="Times New Roman" w:cs="Times New Roman"/>
-          <w:sz w:val="24"/>
-          <w:szCs w:val="24"/>
-          <w:lang w:val="en-US"/>
-        </w:rPr>
-        <w:t xml:space="preserve"> who believe defending </w:t>
-      </w:r>
-      <w:proofErr w:type="spellStart"/>
-      <w:r>
-        <w:rPr>
-          <w:rFonts w:ascii="Times New Roman" w:hAnsi="Times New Roman" w:cs="Times New Roman"/>
-          <w:sz w:val="24"/>
-          <w:szCs w:val="24"/>
-          <w:lang w:val="en-US"/>
-        </w:rPr>
-        <w:t>Ellisian</w:t>
-      </w:r>
-      <w:proofErr w:type="spellEnd"/>
-      <w:r>
-        <w:rPr>
-          <w:rFonts w:ascii="Times New Roman" w:hAnsi="Times New Roman" w:cs="Times New Roman"/>
-          <w:sz w:val="24"/>
-          <w:szCs w:val="24"/>
-          <w:lang w:val="en-US"/>
-        </w:rPr>
-        <w:t xml:space="preserve"> independence is pointless if you’re just going to hand it to the Northerners, to the Holy Father of the Southern Rite who would rather see the city fall to the </w:t>
-      </w:r>
-      <w:proofErr w:type="spellStart"/>
-      <w:r>
-        <w:rPr>
-          <w:rFonts w:ascii="Times New Roman" w:hAnsi="Times New Roman" w:cs="Times New Roman"/>
-          <w:sz w:val="24"/>
-          <w:szCs w:val="24"/>
-          <w:lang w:val="en-US"/>
-        </w:rPr>
-        <w:t>Umari</w:t>
-      </w:r>
-      <w:proofErr w:type="spellEnd"/>
-      <w:r>
-        <w:rPr>
-          <w:rFonts w:ascii="Times New Roman" w:hAnsi="Times New Roman" w:cs="Times New Roman"/>
-          <w:sz w:val="24"/>
-          <w:szCs w:val="24"/>
-          <w:lang w:val="en-US"/>
-        </w:rPr>
-        <w:t xml:space="preserve"> than convert to the ‘false’ and ‘schismatic’ Northern Rite, to corrupt nobles who just don’t want foreigners imposing their laws on them &amp; scrutinizing their less than wholesome activities.</w:t>
+      <w:proofErr w:type="spellStart"/>
+      <w:r>
+        <w:rPr>
+          <w:rFonts w:ascii="Times New Roman" w:hAnsi="Times New Roman" w:cs="Times New Roman"/>
+          <w:sz w:val="24"/>
+          <w:szCs w:val="24"/>
+          <w:lang w:val="en-US"/>
+        </w:rPr>
+        <w:t>Maion</w:t>
+      </w:r>
+      <w:proofErr w:type="spellEnd"/>
+      <w:r>
+        <w:rPr>
+          <w:rFonts w:ascii="Times New Roman" w:hAnsi="Times New Roman" w:cs="Times New Roman"/>
+          <w:sz w:val="24"/>
+          <w:szCs w:val="24"/>
+          <w:lang w:val="en-US"/>
+        </w:rPr>
+        <w:t>: Offer to assist her in recovering a magical tome stolen by the Blood Eagles</w:t>
+      </w:r>
+      <w:r>
+        <w:rPr>
+          <w:rFonts w:ascii="Times New Roman" w:hAnsi="Times New Roman" w:cs="Times New Roman"/>
+          <w:sz w:val="24"/>
+          <w:szCs w:val="24"/>
+          <w:lang w:val="en-US"/>
+        </w:rPr>
+        <w:sym w:font="Wingdings" w:char="F0E0"/>
+      </w:r>
+      <w:r>
+        <w:rPr>
+          <w:rFonts w:ascii="Times New Roman" w:hAnsi="Times New Roman" w:cs="Times New Roman"/>
+          <w:sz w:val="24"/>
+          <w:szCs w:val="24"/>
+          <w:lang w:val="en-US"/>
+        </w:rPr>
+        <w:t>Track down &amp; defeat the Blood Eagle crew.</w:t>
       </w:r>
     </w:p>
     <w:p>
@@ -20571,232 +20509,87 @@
           <w:szCs w:val="24"/>
           <w:lang w:val="en-US"/>
         </w:rPr>
-        <w:t xml:space="preserve">In another corner, the Grand </w:t>
-      </w:r>
-      <w:proofErr w:type="spellStart"/>
-      <w:r>
-        <w:rPr>
-          <w:rFonts w:ascii="Times New Roman" w:hAnsi="Times New Roman" w:cs="Times New Roman"/>
-          <w:sz w:val="24"/>
-          <w:szCs w:val="24"/>
-          <w:lang w:val="en-US"/>
-        </w:rPr>
-        <w:t>Arcanist</w:t>
-      </w:r>
-      <w:proofErr w:type="spellEnd"/>
-      <w:r>
-        <w:rPr>
-          <w:rFonts w:ascii="Times New Roman" w:hAnsi="Times New Roman" w:cs="Times New Roman"/>
-          <w:sz w:val="24"/>
-          <w:szCs w:val="24"/>
-          <w:lang w:val="en-US"/>
-        </w:rPr>
-        <w:t xml:space="preserve"> of the </w:t>
-      </w:r>
-      <w:proofErr w:type="spellStart"/>
-      <w:r>
-        <w:rPr>
-          <w:rFonts w:ascii="Times New Roman" w:hAnsi="Times New Roman" w:cs="Times New Roman"/>
-          <w:sz w:val="24"/>
-          <w:szCs w:val="24"/>
-          <w:lang w:val="en-US"/>
-        </w:rPr>
-        <w:t>Ellisian</w:t>
-      </w:r>
-      <w:proofErr w:type="spellEnd"/>
-      <w:r>
-        <w:rPr>
-          <w:rFonts w:ascii="Times New Roman" w:hAnsi="Times New Roman" w:cs="Times New Roman"/>
-          <w:sz w:val="24"/>
-          <w:szCs w:val="24"/>
-          <w:lang w:val="en-US"/>
-        </w:rPr>
-        <w:t xml:space="preserve"> Magical Association has his own plan to save the city without bending the knee to a foreign power. </w:t>
-      </w:r>
-      <w:proofErr w:type="spellStart"/>
-      <w:r>
-        <w:rPr>
-          <w:rFonts w:ascii="Times New Roman" w:hAnsi="Times New Roman" w:cs="Times New Roman"/>
-          <w:sz w:val="24"/>
-          <w:szCs w:val="24"/>
-          <w:lang w:val="en-US"/>
-        </w:rPr>
-        <w:t>Elaudos</w:t>
-      </w:r>
-      <w:proofErr w:type="spellEnd"/>
-      <w:r>
-        <w:rPr>
-          <w:rFonts w:ascii="Times New Roman" w:hAnsi="Times New Roman" w:cs="Times New Roman"/>
-          <w:sz w:val="24"/>
-          <w:szCs w:val="24"/>
-          <w:lang w:val="en-US"/>
-        </w:rPr>
-        <w:t xml:space="preserve"> </w:t>
-      </w:r>
-      <w:proofErr w:type="spellStart"/>
-      <w:r>
-        <w:rPr>
-          <w:rFonts w:ascii="Times New Roman" w:hAnsi="Times New Roman" w:cs="Times New Roman"/>
-          <w:sz w:val="24"/>
-          <w:szCs w:val="24"/>
-          <w:lang w:val="en-US"/>
-        </w:rPr>
-        <w:t>Ralethannos</w:t>
-      </w:r>
-      <w:proofErr w:type="spellEnd"/>
-      <w:r>
-        <w:rPr>
-          <w:rFonts w:ascii="Times New Roman" w:hAnsi="Times New Roman" w:cs="Times New Roman"/>
-          <w:sz w:val="24"/>
-          <w:szCs w:val="24"/>
-          <w:lang w:val="en-US"/>
-        </w:rPr>
-        <w:t xml:space="preserve"> intends on mounting a conventional defense and letting the </w:t>
-      </w:r>
-      <w:proofErr w:type="spellStart"/>
-      <w:r>
-        <w:rPr>
-          <w:rFonts w:ascii="Times New Roman" w:hAnsi="Times New Roman" w:cs="Times New Roman"/>
-          <w:sz w:val="24"/>
-          <w:szCs w:val="24"/>
-          <w:lang w:val="en-US"/>
-        </w:rPr>
-        <w:t>Umari</w:t>
-      </w:r>
-      <w:proofErr w:type="spellEnd"/>
-      <w:r>
-        <w:rPr>
-          <w:rFonts w:ascii="Times New Roman" w:hAnsi="Times New Roman" w:cs="Times New Roman"/>
-          <w:sz w:val="24"/>
-          <w:szCs w:val="24"/>
-          <w:lang w:val="en-US"/>
-        </w:rPr>
-        <w:t xml:space="preserve"> breach the outer walls, before using the entirety of the Association’s stock of </w:t>
-      </w:r>
-      <w:proofErr w:type="spellStart"/>
-      <w:r>
-        <w:rPr>
-          <w:rFonts w:ascii="Times New Roman" w:hAnsi="Times New Roman" w:cs="Times New Roman"/>
-          <w:sz w:val="24"/>
-          <w:szCs w:val="24"/>
-          <w:lang w:val="en-US"/>
-        </w:rPr>
-        <w:t>pyr</w:t>
-      </w:r>
-      <w:proofErr w:type="spellEnd"/>
-      <w:r>
-        <w:rPr>
-          <w:rFonts w:ascii="Times New Roman" w:hAnsi="Times New Roman" w:cs="Times New Roman"/>
-          <w:sz w:val="24"/>
-          <w:szCs w:val="24"/>
-          <w:lang w:val="en-US"/>
-        </w:rPr>
-        <w:t xml:space="preserve"> </w:t>
-      </w:r>
-      <w:proofErr w:type="spellStart"/>
-      <w:r>
-        <w:rPr>
-          <w:rFonts w:ascii="Times New Roman" w:hAnsi="Times New Roman" w:cs="Times New Roman"/>
-          <w:sz w:val="24"/>
-          <w:szCs w:val="24"/>
-          <w:lang w:val="en-US"/>
-        </w:rPr>
-        <w:t>ierós</w:t>
-      </w:r>
-      <w:proofErr w:type="spellEnd"/>
-      <w:r>
-        <w:rPr>
-          <w:rFonts w:ascii="Times New Roman" w:hAnsi="Times New Roman" w:cs="Times New Roman"/>
-          <w:sz w:val="24"/>
-          <w:szCs w:val="24"/>
-          <w:lang w:val="en-US"/>
-        </w:rPr>
-        <w:t xml:space="preserve"> (magical Greek fire)</w:t>
-      </w:r>
-      <w:r>
-        <w:rPr>
-          <w:rFonts w:ascii="Times New Roman" w:hAnsi="Times New Roman" w:cs="Times New Roman"/>
-          <w:sz w:val="24"/>
-          <w:szCs w:val="24"/>
-          <w:lang w:val="en-US"/>
-        </w:rPr>
-        <w:t xml:space="preserve"> – further empowered with blood magic –</w:t>
-      </w:r>
-      <w:r>
-        <w:rPr>
-          <w:rFonts w:ascii="Times New Roman" w:hAnsi="Times New Roman" w:cs="Times New Roman"/>
-          <w:sz w:val="24"/>
-          <w:szCs w:val="24"/>
-          <w:lang w:val="en-US"/>
-        </w:rPr>
-        <w:t xml:space="preserve"> to </w:t>
-      </w:r>
-      <w:r>
-        <w:rPr>
-          <w:rFonts w:ascii="Times New Roman" w:hAnsi="Times New Roman" w:cs="Times New Roman"/>
-          <w:sz w:val="24"/>
-          <w:szCs w:val="24"/>
-          <w:lang w:val="en-US"/>
-        </w:rPr>
-        <w:t>burn down</w:t>
-      </w:r>
-      <w:r>
-        <w:rPr>
-          <w:rFonts w:ascii="Times New Roman" w:hAnsi="Times New Roman" w:cs="Times New Roman"/>
-          <w:sz w:val="24"/>
-          <w:szCs w:val="24"/>
-          <w:lang w:val="en-US"/>
-        </w:rPr>
-        <w:t xml:space="preserve"> the Brown Quarter and wipe out the invading army…as well as everyone still living there.</w:t>
-      </w:r>
-      <w:r>
-        <w:rPr>
-          <w:rFonts w:ascii="Times New Roman" w:hAnsi="Times New Roman" w:cs="Times New Roman"/>
-          <w:sz w:val="24"/>
-          <w:szCs w:val="24"/>
-          <w:lang w:val="en-US"/>
-        </w:rPr>
-        <w:t xml:space="preserve"> </w:t>
-      </w:r>
-      <w:proofErr w:type="spellStart"/>
-      <w:r>
-        <w:rPr>
-          <w:rFonts w:ascii="Times New Roman" w:hAnsi="Times New Roman" w:cs="Times New Roman"/>
-          <w:sz w:val="24"/>
-          <w:szCs w:val="24"/>
-          <w:lang w:val="en-US"/>
-        </w:rPr>
-        <w:t>Ralethannos</w:t>
-      </w:r>
-      <w:proofErr w:type="spellEnd"/>
-      <w:r>
-        <w:rPr>
-          <w:rFonts w:ascii="Times New Roman" w:hAnsi="Times New Roman" w:cs="Times New Roman"/>
-          <w:sz w:val="24"/>
-          <w:szCs w:val="24"/>
-          <w:lang w:val="en-US"/>
-        </w:rPr>
-        <w:t xml:space="preserve"> plans to assassinate the Empress-Regent, become Regent in her place and turn Ellis into a </w:t>
-      </w:r>
-      <w:proofErr w:type="spellStart"/>
-      <w:r>
-        <w:rPr>
-          <w:rFonts w:ascii="Times New Roman" w:hAnsi="Times New Roman" w:cs="Times New Roman"/>
-          <w:sz w:val="24"/>
-          <w:szCs w:val="24"/>
-          <w:lang w:val="en-US"/>
-        </w:rPr>
-        <w:t>magocracy</w:t>
-      </w:r>
-      <w:proofErr w:type="spellEnd"/>
-      <w:r>
-        <w:rPr>
-          <w:rFonts w:ascii="Times New Roman" w:hAnsi="Times New Roman" w:cs="Times New Roman"/>
-          <w:sz w:val="24"/>
-          <w:szCs w:val="24"/>
-          <w:lang w:val="en-US"/>
-        </w:rPr>
-        <w:t xml:space="preserve"> that will allow him to carry out his bloody plan. </w:t>
+        <w:t xml:space="preserve">Foreigners: No quest required, just pay them a ton of money. Baldric &amp; </w:t>
+      </w:r>
+      <w:proofErr w:type="spellStart"/>
+      <w:r>
+        <w:rPr>
+          <w:rFonts w:ascii="Times New Roman" w:hAnsi="Times New Roman" w:cs="Times New Roman"/>
+          <w:sz w:val="24"/>
+          <w:szCs w:val="24"/>
+          <w:lang w:val="en-US"/>
+        </w:rPr>
+        <w:t>Adelhard</w:t>
+      </w:r>
+      <w:proofErr w:type="spellEnd"/>
+      <w:r>
+        <w:rPr>
+          <w:rFonts w:ascii="Times New Roman" w:hAnsi="Times New Roman" w:cs="Times New Roman"/>
+          <w:sz w:val="24"/>
+          <w:szCs w:val="24"/>
+          <w:lang w:val="en-US"/>
+        </w:rPr>
+        <w:t xml:space="preserve"> should be found in their respective foreign quarters, </w:t>
+      </w:r>
+      <w:proofErr w:type="spellStart"/>
+      <w:r>
+        <w:rPr>
+          <w:rFonts w:ascii="Times New Roman" w:hAnsi="Times New Roman" w:cs="Times New Roman"/>
+          <w:sz w:val="24"/>
+          <w:szCs w:val="24"/>
+          <w:lang w:val="en-US"/>
+        </w:rPr>
+        <w:t>Corrado</w:t>
+      </w:r>
+      <w:proofErr w:type="spellEnd"/>
+      <w:r>
+        <w:rPr>
+          <w:rFonts w:ascii="Times New Roman" w:hAnsi="Times New Roman" w:cs="Times New Roman"/>
+          <w:sz w:val="24"/>
+          <w:szCs w:val="24"/>
+          <w:lang w:val="en-US"/>
+        </w:rPr>
+        <w:t xml:space="preserve"> can be found in a tavern (same one as </w:t>
+      </w:r>
+      <w:proofErr w:type="spellStart"/>
+      <w:r>
+        <w:rPr>
+          <w:rFonts w:ascii="Times New Roman" w:hAnsi="Times New Roman" w:cs="Times New Roman"/>
+          <w:sz w:val="24"/>
+          <w:szCs w:val="24"/>
+          <w:lang w:val="en-US"/>
+        </w:rPr>
+        <w:t>Badriyah</w:t>
+      </w:r>
+      <w:proofErr w:type="spellEnd"/>
+      <w:r>
+        <w:rPr>
+          <w:rFonts w:ascii="Times New Roman" w:hAnsi="Times New Roman" w:cs="Times New Roman"/>
+          <w:sz w:val="24"/>
+          <w:szCs w:val="24"/>
+          <w:lang w:val="en-US"/>
+        </w:rPr>
+        <w:t xml:space="preserve"> perhaps, to keep it simple) since he’s an outlaw &amp; both the Dual Monarchy and </w:t>
+      </w:r>
+      <w:proofErr w:type="spellStart"/>
+      <w:r>
+        <w:rPr>
+          <w:rFonts w:ascii="Times New Roman" w:hAnsi="Times New Roman" w:cs="Times New Roman"/>
+          <w:sz w:val="24"/>
+          <w:szCs w:val="24"/>
+          <w:lang w:val="en-US"/>
+        </w:rPr>
+        <w:t>Thurin</w:t>
+      </w:r>
+      <w:proofErr w:type="spellEnd"/>
+      <w:r>
+        <w:rPr>
+          <w:rFonts w:ascii="Times New Roman" w:hAnsi="Times New Roman" w:cs="Times New Roman"/>
+          <w:sz w:val="24"/>
+          <w:szCs w:val="24"/>
+          <w:lang w:val="en-US"/>
+        </w:rPr>
+        <w:t xml:space="preserve"> hate him.</w:t>
       </w:r>
     </w:p>
     <w:p>
@@ -20821,37 +20614,17 @@
           <w:szCs w:val="24"/>
           <w:lang w:val="en-US"/>
         </w:rPr>
-        <w:t xml:space="preserve">The last option available to players is to side with the Grand Domestic (field marshal &amp; commander of the </w:t>
-      </w:r>
-      <w:proofErr w:type="spellStart"/>
-      <w:r>
-        <w:rPr>
-          <w:rFonts w:ascii="Times New Roman" w:hAnsi="Times New Roman" w:cs="Times New Roman"/>
-          <w:sz w:val="24"/>
-          <w:szCs w:val="24"/>
-          <w:lang w:val="en-US"/>
-        </w:rPr>
-        <w:t>Ellisian</w:t>
-      </w:r>
-      <w:proofErr w:type="spellEnd"/>
-      <w:r>
-        <w:rPr>
-          <w:rFonts w:ascii="Times New Roman" w:hAnsi="Times New Roman" w:cs="Times New Roman"/>
-          <w:sz w:val="24"/>
-          <w:szCs w:val="24"/>
-          <w:lang w:val="en-US"/>
-        </w:rPr>
-        <w:t xml:space="preserve"> army), </w:t>
-      </w:r>
-      <w:proofErr w:type="spellStart"/>
-      <w:r>
-        <w:rPr>
-          <w:rFonts w:ascii="Times New Roman" w:hAnsi="Times New Roman" w:cs="Times New Roman"/>
-          <w:sz w:val="24"/>
-          <w:szCs w:val="24"/>
-          <w:lang w:val="en-US"/>
-        </w:rPr>
-        <w:t>Galenos</w:t>
+        <w:t xml:space="preserve">Medieval </w:t>
+      </w:r>
+      <w:proofErr w:type="spellStart"/>
+      <w:r>
+        <w:rPr>
+          <w:rFonts w:ascii="Times New Roman" w:hAnsi="Times New Roman" w:cs="Times New Roman"/>
+          <w:sz w:val="24"/>
+          <w:szCs w:val="24"/>
+          <w:lang w:val="en-US"/>
+        </w:rPr>
+        <w:t>Wiseau</w:t>
       </w:r>
       <w:proofErr w:type="spellEnd"/>
       <w:r>
@@ -20871,77 +20644,184 @@
           <w:szCs w:val="24"/>
           <w:lang w:val="en-US"/>
         </w:rPr>
-        <w:t>Mouzalon</w:t>
-      </w:r>
-      <w:proofErr w:type="spellEnd"/>
-      <w:r>
-        <w:rPr>
-          <w:rFonts w:ascii="Times New Roman" w:hAnsi="Times New Roman" w:cs="Times New Roman"/>
-          <w:sz w:val="24"/>
-          <w:szCs w:val="24"/>
-          <w:lang w:val="en-US"/>
-        </w:rPr>
-        <w:t xml:space="preserve">. He maintains that Ellis can defend itself conventionally, without resorting to massacring half the population or submitting to foreigners. His plan is to launch a coup against the government, deposing both the child Empress and her regent mother, then expelling the foreigners &amp; bringing the Magical Association under control by supplanting </w:t>
-      </w:r>
-      <w:proofErr w:type="spellStart"/>
-      <w:r>
-        <w:rPr>
-          <w:rFonts w:ascii="Times New Roman" w:hAnsi="Times New Roman" w:cs="Times New Roman"/>
-          <w:sz w:val="24"/>
-          <w:szCs w:val="24"/>
-          <w:lang w:val="en-US"/>
-        </w:rPr>
-        <w:t>Ralethannos</w:t>
-      </w:r>
-      <w:proofErr w:type="spellEnd"/>
-      <w:r>
-        <w:rPr>
-          <w:rFonts w:ascii="Times New Roman" w:hAnsi="Times New Roman" w:cs="Times New Roman"/>
-          <w:sz w:val="24"/>
-          <w:szCs w:val="24"/>
-          <w:lang w:val="en-US"/>
-        </w:rPr>
-        <w:t xml:space="preserve"> with one of his allies. This is by far the riskiest course of action since Ellis has almost no chance of thwarting the </w:t>
-      </w:r>
-      <w:proofErr w:type="spellStart"/>
-      <w:r>
-        <w:rPr>
-          <w:rFonts w:ascii="Times New Roman" w:hAnsi="Times New Roman" w:cs="Times New Roman"/>
-          <w:sz w:val="24"/>
-          <w:szCs w:val="24"/>
-          <w:lang w:val="en-US"/>
-        </w:rPr>
-        <w:t>Umari</w:t>
-      </w:r>
-      <w:proofErr w:type="spellEnd"/>
-      <w:r>
-        <w:rPr>
-          <w:rFonts w:ascii="Times New Roman" w:hAnsi="Times New Roman" w:cs="Times New Roman"/>
-          <w:sz w:val="24"/>
-          <w:szCs w:val="24"/>
-          <w:lang w:val="en-US"/>
-        </w:rPr>
-        <w:t xml:space="preserve"> alone with conventional means, but it is the only option that lets you maintain </w:t>
-      </w:r>
-      <w:proofErr w:type="spellStart"/>
-      <w:r>
-        <w:rPr>
-          <w:rFonts w:ascii="Times New Roman" w:hAnsi="Times New Roman" w:cs="Times New Roman"/>
-          <w:sz w:val="24"/>
-          <w:szCs w:val="24"/>
-          <w:lang w:val="en-US"/>
-        </w:rPr>
-        <w:t>Ellisian</w:t>
-      </w:r>
-      <w:proofErr w:type="spellEnd"/>
-      <w:r>
-        <w:rPr>
-          <w:rFonts w:ascii="Times New Roman" w:hAnsi="Times New Roman" w:cs="Times New Roman"/>
-          <w:sz w:val="24"/>
-          <w:szCs w:val="24"/>
-          <w:lang w:val="en-US"/>
-        </w:rPr>
-        <w:t xml:space="preserve"> independence without committing mass murder on your own people.</w:t>
+        <w:t>sidequest</w:t>
+      </w:r>
+      <w:proofErr w:type="spellEnd"/>
+      <w:r>
+        <w:rPr>
+          <w:rFonts w:ascii="Times New Roman" w:hAnsi="Times New Roman" w:cs="Times New Roman"/>
+          <w:sz w:val="24"/>
+          <w:szCs w:val="24"/>
+          <w:lang w:val="en-US"/>
+        </w:rPr>
+        <w:t>:</w:t>
+      </w:r>
+      <w:r>
+        <w:rPr>
+          <w:rFonts w:ascii="Times New Roman" w:hAnsi="Times New Roman" w:cs="Times New Roman"/>
+          <w:sz w:val="24"/>
+          <w:szCs w:val="24"/>
+          <w:lang w:val="en-US"/>
+        </w:rPr>
+        <w:t xml:space="preserve"> </w:t>
+      </w:r>
+      <w:r>
+        <w:rPr>
+          <w:rFonts w:ascii="Times New Roman" w:hAnsi="Times New Roman" w:cs="Times New Roman"/>
+          <w:sz w:val="24"/>
+          <w:szCs w:val="24"/>
+          <w:lang w:val="en-US"/>
+        </w:rPr>
+        <w:t xml:space="preserve">Untangle the love triangle between Lord Thierry </w:t>
+      </w:r>
+      <w:proofErr w:type="spellStart"/>
+      <w:r>
+        <w:rPr>
+          <w:rFonts w:ascii="Times New Roman" w:hAnsi="Times New Roman" w:cs="Times New Roman"/>
+          <w:sz w:val="24"/>
+          <w:szCs w:val="24"/>
+          <w:lang w:val="en-US"/>
+        </w:rPr>
+        <w:t>D’Oiseau</w:t>
+      </w:r>
+      <w:proofErr w:type="spellEnd"/>
+      <w:r>
+        <w:rPr>
+          <w:rFonts w:ascii="Times New Roman" w:hAnsi="Times New Roman" w:cs="Times New Roman"/>
+          <w:sz w:val="24"/>
+          <w:szCs w:val="24"/>
+          <w:lang w:val="en-US"/>
+        </w:rPr>
+        <w:t xml:space="preserve">, his </w:t>
+      </w:r>
+      <w:proofErr w:type="spellStart"/>
+      <w:r>
+        <w:rPr>
+          <w:rFonts w:ascii="Times New Roman" w:hAnsi="Times New Roman" w:cs="Times New Roman"/>
+          <w:sz w:val="24"/>
+          <w:szCs w:val="24"/>
+          <w:lang w:val="en-US"/>
+        </w:rPr>
+        <w:t>fiancee</w:t>
+      </w:r>
+      <w:proofErr w:type="spellEnd"/>
+      <w:r>
+        <w:rPr>
+          <w:rFonts w:ascii="Times New Roman" w:hAnsi="Times New Roman" w:cs="Times New Roman"/>
+          <w:sz w:val="24"/>
+          <w:szCs w:val="24"/>
+          <w:lang w:val="en-US"/>
+        </w:rPr>
+        <w:t xml:space="preserve"> </w:t>
+      </w:r>
+      <w:proofErr w:type="spellStart"/>
+      <w:r>
+        <w:rPr>
+          <w:rFonts w:ascii="Times New Roman" w:hAnsi="Times New Roman" w:cs="Times New Roman"/>
+          <w:sz w:val="24"/>
+          <w:szCs w:val="24"/>
+          <w:lang w:val="en-US"/>
+        </w:rPr>
+        <w:t>Elisabeþ</w:t>
+      </w:r>
+      <w:proofErr w:type="spellEnd"/>
+      <w:r>
+        <w:rPr>
+          <w:rFonts w:ascii="Times New Roman" w:hAnsi="Times New Roman" w:cs="Times New Roman"/>
+          <w:sz w:val="24"/>
+          <w:szCs w:val="24"/>
+          <w:lang w:val="en-US"/>
+        </w:rPr>
+        <w:t xml:space="preserve"> and his squire Marcus.</w:t>
+      </w:r>
+      <w:r>
+        <w:rPr>
+          <w:rFonts w:ascii="Times New Roman" w:hAnsi="Times New Roman" w:cs="Times New Roman"/>
+          <w:sz w:val="24"/>
+          <w:szCs w:val="24"/>
+          <w:lang w:val="en-US"/>
+        </w:rPr>
+        <w:t xml:space="preserve"> Should be three possible outcomes: The Room reenacted in a medieval setting (</w:t>
+      </w:r>
+      <w:proofErr w:type="spellStart"/>
+      <w:r>
+        <w:rPr>
+          <w:rFonts w:ascii="Times New Roman" w:hAnsi="Times New Roman" w:cs="Times New Roman"/>
+          <w:sz w:val="24"/>
+          <w:szCs w:val="24"/>
+          <w:lang w:val="en-US"/>
+        </w:rPr>
+        <w:t>D’Oiseau</w:t>
+      </w:r>
+      <w:proofErr w:type="spellEnd"/>
+      <w:r>
+        <w:rPr>
+          <w:rFonts w:ascii="Times New Roman" w:hAnsi="Times New Roman" w:cs="Times New Roman"/>
+          <w:sz w:val="24"/>
+          <w:szCs w:val="24"/>
+          <w:lang w:val="en-US"/>
+        </w:rPr>
+        <w:t xml:space="preserve"> dead, </w:t>
+      </w:r>
+      <w:proofErr w:type="spellStart"/>
+      <w:r>
+        <w:rPr>
+          <w:rFonts w:ascii="Times New Roman" w:hAnsi="Times New Roman" w:cs="Times New Roman"/>
+          <w:sz w:val="24"/>
+          <w:szCs w:val="24"/>
+          <w:lang w:val="en-US"/>
+        </w:rPr>
+        <w:t>Elisabeþ</w:t>
+      </w:r>
+      <w:proofErr w:type="spellEnd"/>
+      <w:r>
+        <w:rPr>
+          <w:rFonts w:ascii="Times New Roman" w:hAnsi="Times New Roman" w:cs="Times New Roman"/>
+          <w:sz w:val="24"/>
+          <w:szCs w:val="24"/>
+          <w:lang w:val="en-US"/>
+        </w:rPr>
+        <w:t xml:space="preserve"> disgraced, Marcus leaves), the </w:t>
+      </w:r>
+      <w:proofErr w:type="spellStart"/>
+      <w:r>
+        <w:rPr>
+          <w:rFonts w:ascii="Times New Roman" w:hAnsi="Times New Roman" w:cs="Times New Roman"/>
+          <w:sz w:val="24"/>
+          <w:szCs w:val="24"/>
+          <w:lang w:val="en-US"/>
+        </w:rPr>
+        <w:t>D’Oiseau</w:t>
+      </w:r>
+      <w:proofErr w:type="spellEnd"/>
+      <w:r>
+        <w:rPr>
+          <w:rFonts w:ascii="Times New Roman" w:hAnsi="Times New Roman" w:cs="Times New Roman"/>
+          <w:sz w:val="24"/>
+          <w:szCs w:val="24"/>
+          <w:lang w:val="en-US"/>
+        </w:rPr>
+        <w:t xml:space="preserve"> marriage goes ahead smoothly, or </w:t>
+      </w:r>
+      <w:proofErr w:type="spellStart"/>
+      <w:r>
+        <w:rPr>
+          <w:rFonts w:ascii="Times New Roman" w:hAnsi="Times New Roman" w:cs="Times New Roman"/>
+          <w:sz w:val="24"/>
+          <w:szCs w:val="24"/>
+          <w:lang w:val="en-US"/>
+        </w:rPr>
+        <w:t>Elisabeþ</w:t>
+      </w:r>
+      <w:proofErr w:type="spellEnd"/>
+      <w:r>
+        <w:rPr>
+          <w:rFonts w:ascii="Times New Roman" w:hAnsi="Times New Roman" w:cs="Times New Roman"/>
+          <w:sz w:val="24"/>
+          <w:szCs w:val="24"/>
+          <w:lang w:val="en-US"/>
+        </w:rPr>
+        <w:t xml:space="preserve"> and Marcus run away to be together.</w:t>
       </w:r>
     </w:p>
     <w:p>
@@ -20966,6 +20846,1508 @@
           <w:szCs w:val="24"/>
           <w:lang w:val="en-US"/>
         </w:rPr>
+        <w:t xml:space="preserve">Medieval Trump </w:t>
+      </w:r>
+      <w:proofErr w:type="spellStart"/>
+      <w:r>
+        <w:rPr>
+          <w:rFonts w:ascii="Times New Roman" w:hAnsi="Times New Roman" w:cs="Times New Roman"/>
+          <w:sz w:val="24"/>
+          <w:szCs w:val="24"/>
+          <w:lang w:val="en-US"/>
+        </w:rPr>
+        <w:t>sidequest</w:t>
+      </w:r>
+      <w:proofErr w:type="spellEnd"/>
+      <w:r>
+        <w:rPr>
+          <w:rFonts w:ascii="Times New Roman" w:hAnsi="Times New Roman" w:cs="Times New Roman"/>
+          <w:sz w:val="24"/>
+          <w:szCs w:val="24"/>
+          <w:lang w:val="en-US"/>
+        </w:rPr>
+        <w:t>:</w:t>
+      </w:r>
+      <w:r>
+        <w:rPr>
+          <w:rFonts w:ascii="Times New Roman" w:hAnsi="Times New Roman" w:cs="Times New Roman"/>
+          <w:sz w:val="24"/>
+          <w:szCs w:val="24"/>
+          <w:lang w:val="en-US"/>
+        </w:rPr>
+        <w:t xml:space="preserve"> </w:t>
+      </w:r>
+      <w:proofErr w:type="spellStart"/>
+      <w:r>
+        <w:rPr>
+          <w:rFonts w:ascii="Times New Roman" w:hAnsi="Times New Roman" w:cs="Times New Roman"/>
+          <w:sz w:val="24"/>
+          <w:szCs w:val="24"/>
+          <w:lang w:val="en-US"/>
+        </w:rPr>
+        <w:t>Drumpf</w:t>
+      </w:r>
+      <w:proofErr w:type="spellEnd"/>
+      <w:r>
+        <w:rPr>
+          <w:rFonts w:ascii="Times New Roman" w:hAnsi="Times New Roman" w:cs="Times New Roman"/>
+          <w:sz w:val="24"/>
+          <w:szCs w:val="24"/>
+          <w:lang w:val="en-US"/>
+        </w:rPr>
+        <w:t xml:space="preserve"> hires MC to assassinate a nobleman who interfered in his plans to climb further up the Empire’s social hierarchy by arranging the marriage of his son to the daughter of a destitute but respected noble house, which </w:t>
+      </w:r>
+      <w:proofErr w:type="spellStart"/>
+      <w:r>
+        <w:rPr>
+          <w:rFonts w:ascii="Times New Roman" w:hAnsi="Times New Roman" w:cs="Times New Roman"/>
+          <w:sz w:val="24"/>
+          <w:szCs w:val="24"/>
+          <w:lang w:val="en-US"/>
+        </w:rPr>
+        <w:t>Drumpf</w:t>
+      </w:r>
+      <w:proofErr w:type="spellEnd"/>
+      <w:r>
+        <w:rPr>
+          <w:rFonts w:ascii="Times New Roman" w:hAnsi="Times New Roman" w:cs="Times New Roman"/>
+          <w:sz w:val="24"/>
+          <w:szCs w:val="24"/>
+          <w:lang w:val="en-US"/>
+        </w:rPr>
+        <w:t xml:space="preserve"> had hoped to marry into. Naturally, you’ll have to kill the rival nobleman’s heir as well. Three outcomes: assist </w:t>
+      </w:r>
+      <w:proofErr w:type="spellStart"/>
+      <w:r>
+        <w:rPr>
+          <w:rFonts w:ascii="Times New Roman" w:hAnsi="Times New Roman" w:cs="Times New Roman"/>
+          <w:sz w:val="24"/>
+          <w:szCs w:val="24"/>
+          <w:lang w:val="en-US"/>
+        </w:rPr>
+        <w:t>Drumpf</w:t>
+      </w:r>
+      <w:proofErr w:type="spellEnd"/>
+      <w:r>
+        <w:rPr>
+          <w:rFonts w:ascii="Times New Roman" w:hAnsi="Times New Roman" w:cs="Times New Roman"/>
+          <w:sz w:val="24"/>
+          <w:szCs w:val="24"/>
+          <w:lang w:val="en-US"/>
+        </w:rPr>
+        <w:t xml:space="preserve"> &amp; carry out the hit as ordered, betray </w:t>
+      </w:r>
+      <w:proofErr w:type="spellStart"/>
+      <w:r>
+        <w:rPr>
+          <w:rFonts w:ascii="Times New Roman" w:hAnsi="Times New Roman" w:cs="Times New Roman"/>
+          <w:sz w:val="24"/>
+          <w:szCs w:val="24"/>
+          <w:lang w:val="en-US"/>
+        </w:rPr>
+        <w:t>Drumpf</w:t>
+      </w:r>
+      <w:proofErr w:type="spellEnd"/>
+      <w:r>
+        <w:rPr>
+          <w:rFonts w:ascii="Times New Roman" w:hAnsi="Times New Roman" w:cs="Times New Roman"/>
+          <w:sz w:val="24"/>
+          <w:szCs w:val="24"/>
+          <w:lang w:val="en-US"/>
+        </w:rPr>
+        <w:t xml:space="preserve"> &amp; kill him instead for a reward from the nobleman, or inform the </w:t>
+      </w:r>
+      <w:proofErr w:type="spellStart"/>
+      <w:r>
+        <w:rPr>
+          <w:rFonts w:ascii="Times New Roman" w:hAnsi="Times New Roman" w:cs="Times New Roman"/>
+          <w:sz w:val="24"/>
+          <w:szCs w:val="24"/>
+          <w:lang w:val="en-US"/>
+        </w:rPr>
+        <w:t>Thuriner</w:t>
+      </w:r>
+      <w:proofErr w:type="spellEnd"/>
+      <w:r>
+        <w:rPr>
+          <w:rFonts w:ascii="Times New Roman" w:hAnsi="Times New Roman" w:cs="Times New Roman"/>
+          <w:sz w:val="24"/>
+          <w:szCs w:val="24"/>
+          <w:lang w:val="en-US"/>
+        </w:rPr>
+        <w:t xml:space="preserve"> authorities so they arrest </w:t>
+      </w:r>
+      <w:proofErr w:type="spellStart"/>
+      <w:r>
+        <w:rPr>
+          <w:rFonts w:ascii="Times New Roman" w:hAnsi="Times New Roman" w:cs="Times New Roman"/>
+          <w:sz w:val="24"/>
+          <w:szCs w:val="24"/>
+          <w:lang w:val="en-US"/>
+        </w:rPr>
+        <w:t>Drumpf</w:t>
+      </w:r>
+      <w:proofErr w:type="spellEnd"/>
+      <w:r>
+        <w:rPr>
+          <w:rFonts w:ascii="Times New Roman" w:hAnsi="Times New Roman" w:cs="Times New Roman"/>
+          <w:sz w:val="24"/>
+          <w:szCs w:val="24"/>
+          <w:lang w:val="en-US"/>
+        </w:rPr>
+        <w:t xml:space="preserve"> for a smaller monetary reward, a political favor and </w:t>
+      </w:r>
+      <w:proofErr w:type="spellStart"/>
+      <w:r>
+        <w:rPr>
+          <w:rFonts w:ascii="Times New Roman" w:hAnsi="Times New Roman" w:cs="Times New Roman"/>
+          <w:sz w:val="24"/>
+          <w:szCs w:val="24"/>
+          <w:lang w:val="en-US"/>
+        </w:rPr>
+        <w:t>Adelhard’s</w:t>
+      </w:r>
+      <w:proofErr w:type="spellEnd"/>
+      <w:r>
+        <w:rPr>
+          <w:rFonts w:ascii="Times New Roman" w:hAnsi="Times New Roman" w:cs="Times New Roman"/>
+          <w:sz w:val="24"/>
+          <w:szCs w:val="24"/>
+          <w:lang w:val="en-US"/>
+        </w:rPr>
+        <w:t xml:space="preserve"> respect</w:t>
+      </w:r>
+      <w:r>
+        <w:rPr>
+          <w:rFonts w:ascii="Times New Roman" w:hAnsi="Times New Roman" w:cs="Times New Roman"/>
+          <w:sz w:val="24"/>
+          <w:szCs w:val="24"/>
+          <w:lang w:val="en-US"/>
+        </w:rPr>
+        <w:t xml:space="preserve"> (if he’s in your party)</w:t>
+      </w:r>
+      <w:r>
+        <w:rPr>
+          <w:rFonts w:ascii="Times New Roman" w:hAnsi="Times New Roman" w:cs="Times New Roman"/>
+          <w:sz w:val="24"/>
+          <w:szCs w:val="24"/>
+          <w:lang w:val="en-US"/>
+        </w:rPr>
+        <w:t>.</w:t>
+      </w:r>
+    </w:p>
+    <w:p>
+      <w:pPr>
+        <w:pStyle w:val="ListParagraph"/>
+        <w:numPr>
+          <w:ilvl w:val="0"/>
+          <w:numId w:val="17"/>
+        </w:numPr>
+        <w:jc w:val="both"/>
+        <w:rPr>
+          <w:rFonts w:ascii="Times New Roman" w:hAnsi="Times New Roman" w:cs="Times New Roman"/>
+          <w:sz w:val="24"/>
+          <w:szCs w:val="24"/>
+          <w:lang w:val="en-US"/>
+        </w:rPr>
+      </w:pPr>
+      <w:r>
+        <w:rPr>
+          <w:rFonts w:ascii="Times New Roman" w:hAnsi="Times New Roman" w:cs="Times New Roman"/>
+          <w:sz w:val="24"/>
+          <w:szCs w:val="24"/>
+          <w:lang w:val="en-US"/>
+        </w:rPr>
+        <w:t xml:space="preserve">Sabotage </w:t>
+      </w:r>
+      <w:proofErr w:type="spellStart"/>
+      <w:r>
+        <w:rPr>
+          <w:rFonts w:ascii="Times New Roman" w:hAnsi="Times New Roman" w:cs="Times New Roman"/>
+          <w:sz w:val="24"/>
+          <w:szCs w:val="24"/>
+          <w:lang w:val="en-US"/>
+        </w:rPr>
+        <w:t>Thurin’s</w:t>
+      </w:r>
+      <w:proofErr w:type="spellEnd"/>
+      <w:r>
+        <w:rPr>
+          <w:rFonts w:ascii="Times New Roman" w:hAnsi="Times New Roman" w:cs="Times New Roman"/>
+          <w:sz w:val="24"/>
+          <w:szCs w:val="24"/>
+          <w:lang w:val="en-US"/>
+        </w:rPr>
+        <w:t xml:space="preserve"> artillery shipment for </w:t>
+      </w:r>
+      <w:proofErr w:type="spellStart"/>
+      <w:r>
+        <w:rPr>
+          <w:rFonts w:ascii="Times New Roman" w:hAnsi="Times New Roman" w:cs="Times New Roman"/>
+          <w:sz w:val="24"/>
+          <w:szCs w:val="24"/>
+          <w:lang w:val="en-US"/>
+        </w:rPr>
+        <w:t>Brel-Meravia</w:t>
+      </w:r>
+      <w:proofErr w:type="spellEnd"/>
+      <w:r>
+        <w:rPr>
+          <w:rFonts w:ascii="Times New Roman" w:hAnsi="Times New Roman" w:cs="Times New Roman"/>
+          <w:sz w:val="24"/>
+          <w:szCs w:val="24"/>
+          <w:lang w:val="en-US"/>
+        </w:rPr>
+        <w:t xml:space="preserve">: Available only if the player takes Baldric into the party. Baldric is given a mission to destroy a shipment of cannons &amp; gunpowder made/bought by </w:t>
+      </w:r>
+      <w:proofErr w:type="spellStart"/>
+      <w:r>
+        <w:rPr>
+          <w:rFonts w:ascii="Times New Roman" w:hAnsi="Times New Roman" w:cs="Times New Roman"/>
+          <w:sz w:val="24"/>
+          <w:szCs w:val="24"/>
+          <w:lang w:val="en-US"/>
+        </w:rPr>
+        <w:t>Thurin</w:t>
+      </w:r>
+      <w:proofErr w:type="spellEnd"/>
+      <w:r>
+        <w:rPr>
+          <w:rFonts w:ascii="Times New Roman" w:hAnsi="Times New Roman" w:cs="Times New Roman"/>
+          <w:sz w:val="24"/>
+          <w:szCs w:val="24"/>
+          <w:lang w:val="en-US"/>
+        </w:rPr>
+        <w:t xml:space="preserve"> in Ellis before it sets sail for the imperial homeland.</w:t>
+      </w:r>
+      <w:r>
+        <w:rPr>
+          <w:rFonts w:ascii="Times New Roman" w:hAnsi="Times New Roman" w:cs="Times New Roman"/>
+          <w:sz w:val="24"/>
+          <w:szCs w:val="24"/>
+          <w:lang w:val="en-US"/>
+        </w:rPr>
+        <w:t xml:space="preserve"> Obviously, going through with this mission makes an irrevocable enemy out of </w:t>
+      </w:r>
+      <w:proofErr w:type="spellStart"/>
+      <w:r>
+        <w:rPr>
+          <w:rFonts w:ascii="Times New Roman" w:hAnsi="Times New Roman" w:cs="Times New Roman"/>
+          <w:sz w:val="24"/>
+          <w:szCs w:val="24"/>
+          <w:lang w:val="en-US"/>
+        </w:rPr>
+        <w:t>Thurin</w:t>
+      </w:r>
+      <w:proofErr w:type="spellEnd"/>
+      <w:r>
+        <w:rPr>
+          <w:rFonts w:ascii="Times New Roman" w:hAnsi="Times New Roman" w:cs="Times New Roman"/>
+          <w:sz w:val="24"/>
+          <w:szCs w:val="24"/>
+          <w:lang w:val="en-US"/>
+        </w:rPr>
+        <w:t>.</w:t>
+      </w:r>
+    </w:p>
+    <w:p>
+      <w:pPr>
+        <w:pStyle w:val="ListParagraph"/>
+        <w:numPr>
+          <w:ilvl w:val="0"/>
+          <w:numId w:val="17"/>
+        </w:numPr>
+        <w:jc w:val="both"/>
+        <w:rPr>
+          <w:rFonts w:ascii="Times New Roman" w:hAnsi="Times New Roman" w:cs="Times New Roman"/>
+          <w:sz w:val="24"/>
+          <w:szCs w:val="24"/>
+          <w:lang w:val="en-US"/>
+        </w:rPr>
+      </w:pPr>
+      <w:r>
+        <w:rPr>
+          <w:rFonts w:ascii="Times New Roman" w:hAnsi="Times New Roman" w:cs="Times New Roman"/>
+          <w:sz w:val="24"/>
+          <w:szCs w:val="24"/>
+          <w:lang w:val="en-US"/>
+        </w:rPr>
+        <w:t xml:space="preserve">Eliminate Dual Monarchy spy for </w:t>
+      </w:r>
+      <w:proofErr w:type="spellStart"/>
+      <w:r>
+        <w:rPr>
+          <w:rFonts w:ascii="Times New Roman" w:hAnsi="Times New Roman" w:cs="Times New Roman"/>
+          <w:sz w:val="24"/>
+          <w:szCs w:val="24"/>
+          <w:lang w:val="en-US"/>
+        </w:rPr>
+        <w:t>Thurin</w:t>
+      </w:r>
+      <w:proofErr w:type="spellEnd"/>
+      <w:r>
+        <w:rPr>
+          <w:rFonts w:ascii="Times New Roman" w:hAnsi="Times New Roman" w:cs="Times New Roman"/>
+          <w:sz w:val="24"/>
+          <w:szCs w:val="24"/>
+          <w:lang w:val="en-US"/>
+        </w:rPr>
+        <w:t xml:space="preserve">: Available only if the player takes </w:t>
+      </w:r>
+      <w:proofErr w:type="spellStart"/>
+      <w:r>
+        <w:rPr>
+          <w:rFonts w:ascii="Times New Roman" w:hAnsi="Times New Roman" w:cs="Times New Roman"/>
+          <w:sz w:val="24"/>
+          <w:szCs w:val="24"/>
+          <w:lang w:val="en-US"/>
+        </w:rPr>
+        <w:t>Adelhard</w:t>
+      </w:r>
+      <w:proofErr w:type="spellEnd"/>
+      <w:r>
+        <w:rPr>
+          <w:rFonts w:ascii="Times New Roman" w:hAnsi="Times New Roman" w:cs="Times New Roman"/>
+          <w:sz w:val="24"/>
+          <w:szCs w:val="24"/>
+          <w:lang w:val="en-US"/>
+        </w:rPr>
+        <w:t xml:space="preserve"> into the party. </w:t>
+      </w:r>
+      <w:proofErr w:type="spellStart"/>
+      <w:r>
+        <w:rPr>
+          <w:rFonts w:ascii="Times New Roman" w:hAnsi="Times New Roman" w:cs="Times New Roman"/>
+          <w:sz w:val="24"/>
+          <w:szCs w:val="24"/>
+          <w:lang w:val="en-US"/>
+        </w:rPr>
+        <w:t>Adelhard</w:t>
+      </w:r>
+      <w:proofErr w:type="spellEnd"/>
+      <w:r>
+        <w:rPr>
+          <w:rFonts w:ascii="Times New Roman" w:hAnsi="Times New Roman" w:cs="Times New Roman"/>
+          <w:sz w:val="24"/>
+          <w:szCs w:val="24"/>
+          <w:lang w:val="en-US"/>
+        </w:rPr>
+        <w:t xml:space="preserve"> is given a mission to take out a double agent working for the Dual Monarchy and recover state secrets related to new gunpowder weapons that said agent had stolen. Obviously, going through with this mission makes an irrevocable enemy out of </w:t>
+      </w:r>
+      <w:proofErr w:type="spellStart"/>
+      <w:r>
+        <w:rPr>
+          <w:rFonts w:ascii="Times New Roman" w:hAnsi="Times New Roman" w:cs="Times New Roman"/>
+          <w:sz w:val="24"/>
+          <w:szCs w:val="24"/>
+          <w:lang w:val="en-US"/>
+        </w:rPr>
+        <w:t>Brel-Meravia</w:t>
+      </w:r>
+      <w:proofErr w:type="spellEnd"/>
+      <w:r>
+        <w:rPr>
+          <w:rFonts w:ascii="Times New Roman" w:hAnsi="Times New Roman" w:cs="Times New Roman"/>
+          <w:sz w:val="24"/>
+          <w:szCs w:val="24"/>
+          <w:lang w:val="en-US"/>
+        </w:rPr>
+        <w:t>.</w:t>
+      </w:r>
+    </w:p>
+    <w:p>
+      <w:pPr>
+        <w:pStyle w:val="ListParagraph"/>
+        <w:numPr>
+          <w:ilvl w:val="0"/>
+          <w:numId w:val="17"/>
+        </w:numPr>
+        <w:jc w:val="both"/>
+        <w:rPr>
+          <w:rFonts w:ascii="Times New Roman" w:hAnsi="Times New Roman" w:cs="Times New Roman"/>
+          <w:sz w:val="24"/>
+          <w:szCs w:val="24"/>
+          <w:lang w:val="en-US"/>
+        </w:rPr>
+      </w:pPr>
+      <w:r>
+        <w:rPr>
+          <w:rFonts w:ascii="Times New Roman" w:hAnsi="Times New Roman" w:cs="Times New Roman"/>
+          <w:sz w:val="24"/>
+          <w:szCs w:val="24"/>
+          <w:lang w:val="en-US"/>
+        </w:rPr>
+        <w:t xml:space="preserve">Inquisition vs. </w:t>
+      </w:r>
+      <w:proofErr w:type="spellStart"/>
+      <w:r>
+        <w:rPr>
+          <w:rFonts w:ascii="Times New Roman" w:hAnsi="Times New Roman" w:cs="Times New Roman"/>
+          <w:sz w:val="24"/>
+          <w:szCs w:val="24"/>
+          <w:lang w:val="en-US"/>
+        </w:rPr>
+        <w:t>Ildeti</w:t>
+      </w:r>
+      <w:proofErr w:type="spellEnd"/>
+      <w:r>
+        <w:rPr>
+          <w:rFonts w:ascii="Times New Roman" w:hAnsi="Times New Roman" w:cs="Times New Roman"/>
+          <w:sz w:val="24"/>
+          <w:szCs w:val="24"/>
+          <w:lang w:val="en-US"/>
+        </w:rPr>
+        <w:t xml:space="preserve"> </w:t>
+      </w:r>
+      <w:proofErr w:type="spellStart"/>
+      <w:r>
+        <w:rPr>
+          <w:rFonts w:ascii="Times New Roman" w:hAnsi="Times New Roman" w:cs="Times New Roman"/>
+          <w:sz w:val="24"/>
+          <w:szCs w:val="24"/>
+          <w:lang w:val="en-US"/>
+        </w:rPr>
+        <w:t>Abakhez</w:t>
+      </w:r>
+      <w:proofErr w:type="spellEnd"/>
+      <w:r>
+        <w:rPr>
+          <w:rFonts w:ascii="Times New Roman" w:hAnsi="Times New Roman" w:cs="Times New Roman"/>
+          <w:sz w:val="24"/>
+          <w:szCs w:val="24"/>
+          <w:lang w:val="en-US"/>
+        </w:rPr>
+        <w:t xml:space="preserve">: </w:t>
+      </w:r>
+      <w:r>
+        <w:rPr>
+          <w:rFonts w:ascii="Times New Roman" w:hAnsi="Times New Roman" w:cs="Times New Roman"/>
+          <w:sz w:val="24"/>
+          <w:szCs w:val="24"/>
+          <w:lang w:val="en-US"/>
+        </w:rPr>
+        <w:t xml:space="preserve">Initiated by finding </w:t>
+      </w:r>
+      <w:proofErr w:type="spellStart"/>
+      <w:r>
+        <w:rPr>
+          <w:rFonts w:ascii="Times New Roman" w:hAnsi="Times New Roman" w:cs="Times New Roman"/>
+          <w:sz w:val="24"/>
+          <w:szCs w:val="24"/>
+          <w:lang w:val="en-US"/>
+        </w:rPr>
+        <w:t>Ildeti</w:t>
+      </w:r>
+      <w:proofErr w:type="spellEnd"/>
+      <w:r>
+        <w:rPr>
+          <w:rFonts w:ascii="Times New Roman" w:hAnsi="Times New Roman" w:cs="Times New Roman"/>
+          <w:sz w:val="24"/>
+          <w:szCs w:val="24"/>
+          <w:lang w:val="en-US"/>
+        </w:rPr>
+        <w:t xml:space="preserve"> </w:t>
+      </w:r>
+      <w:proofErr w:type="spellStart"/>
+      <w:r>
+        <w:rPr>
+          <w:rFonts w:ascii="Times New Roman" w:hAnsi="Times New Roman" w:cs="Times New Roman"/>
+          <w:sz w:val="24"/>
+          <w:szCs w:val="24"/>
+          <w:lang w:val="en-US"/>
+        </w:rPr>
+        <w:t>Abakhez</w:t>
+      </w:r>
+      <w:proofErr w:type="spellEnd"/>
+      <w:r>
+        <w:rPr>
+          <w:rFonts w:ascii="Times New Roman" w:hAnsi="Times New Roman" w:cs="Times New Roman"/>
+          <w:sz w:val="24"/>
+          <w:szCs w:val="24"/>
+          <w:lang w:val="en-US"/>
+        </w:rPr>
+        <w:t xml:space="preserve">, a highborn fugitive from </w:t>
+      </w:r>
+      <w:proofErr w:type="spellStart"/>
+      <w:r>
+        <w:rPr>
+          <w:rFonts w:ascii="Times New Roman" w:hAnsi="Times New Roman" w:cs="Times New Roman"/>
+          <w:sz w:val="24"/>
+          <w:szCs w:val="24"/>
+          <w:lang w:val="en-US"/>
+        </w:rPr>
+        <w:t>Solamut</w:t>
+      </w:r>
+      <w:proofErr w:type="spellEnd"/>
+      <w:r>
+        <w:rPr>
+          <w:rFonts w:ascii="Times New Roman" w:hAnsi="Times New Roman" w:cs="Times New Roman"/>
+          <w:sz w:val="24"/>
+          <w:szCs w:val="24"/>
+          <w:lang w:val="en-US"/>
+        </w:rPr>
+        <w:t xml:space="preserve"> who claims he witnessed the massacre of his family during </w:t>
+      </w:r>
+      <w:proofErr w:type="spellStart"/>
+      <w:r>
+        <w:rPr>
+          <w:rFonts w:ascii="Times New Roman" w:hAnsi="Times New Roman" w:cs="Times New Roman"/>
+          <w:sz w:val="24"/>
+          <w:szCs w:val="24"/>
+          <w:lang w:val="en-US"/>
+        </w:rPr>
+        <w:t>Solamut’s</w:t>
+      </w:r>
+      <w:proofErr w:type="spellEnd"/>
+      <w:r>
+        <w:rPr>
+          <w:rFonts w:ascii="Times New Roman" w:hAnsi="Times New Roman" w:cs="Times New Roman"/>
+          <w:sz w:val="24"/>
+          <w:szCs w:val="24"/>
+          <w:lang w:val="en-US"/>
+        </w:rPr>
+        <w:t xml:space="preserve"> religious civil war and had to flee his homeland to avoid a similar fate. He’ll want you to protect him from agents of </w:t>
+      </w:r>
+      <w:proofErr w:type="spellStart"/>
+      <w:r>
+        <w:rPr>
+          <w:rFonts w:ascii="Times New Roman" w:hAnsi="Times New Roman" w:cs="Times New Roman"/>
+          <w:sz w:val="24"/>
+          <w:szCs w:val="24"/>
+          <w:lang w:val="en-US"/>
+        </w:rPr>
+        <w:t>Solamut’s</w:t>
+      </w:r>
+      <w:proofErr w:type="spellEnd"/>
+      <w:r>
+        <w:rPr>
+          <w:rFonts w:ascii="Times New Roman" w:hAnsi="Times New Roman" w:cs="Times New Roman"/>
+          <w:sz w:val="24"/>
+          <w:szCs w:val="24"/>
+          <w:lang w:val="en-US"/>
+        </w:rPr>
+        <w:t xml:space="preserve"> Inquisition, who are searching for his head with the permission of the </w:t>
+      </w:r>
+      <w:proofErr w:type="spellStart"/>
+      <w:r>
+        <w:rPr>
+          <w:rFonts w:ascii="Times New Roman" w:hAnsi="Times New Roman" w:cs="Times New Roman"/>
+          <w:sz w:val="24"/>
+          <w:szCs w:val="24"/>
+          <w:lang w:val="en-US"/>
+        </w:rPr>
+        <w:t>Ellisian</w:t>
+      </w:r>
+      <w:proofErr w:type="spellEnd"/>
+      <w:r>
+        <w:rPr>
+          <w:rFonts w:ascii="Times New Roman" w:hAnsi="Times New Roman" w:cs="Times New Roman"/>
+          <w:sz w:val="24"/>
+          <w:szCs w:val="24"/>
+          <w:lang w:val="en-US"/>
+        </w:rPr>
+        <w:t xml:space="preserve"> government.</w:t>
+      </w:r>
+      <w:r>
+        <w:rPr>
+          <w:rFonts w:ascii="Times New Roman" w:hAnsi="Times New Roman" w:cs="Times New Roman"/>
+          <w:sz w:val="24"/>
+          <w:szCs w:val="24"/>
+          <w:lang w:val="en-US"/>
+        </w:rPr>
+        <w:t xml:space="preserve"> When confronted, the head Inquisitor claims </w:t>
+      </w:r>
+      <w:proofErr w:type="spellStart"/>
+      <w:r>
+        <w:rPr>
+          <w:rFonts w:ascii="Times New Roman" w:hAnsi="Times New Roman" w:cs="Times New Roman"/>
+          <w:sz w:val="24"/>
+          <w:szCs w:val="24"/>
+          <w:lang w:val="en-US"/>
+        </w:rPr>
+        <w:t>Ildeti</w:t>
+      </w:r>
+      <w:proofErr w:type="spellEnd"/>
+      <w:r>
+        <w:rPr>
+          <w:rFonts w:ascii="Times New Roman" w:hAnsi="Times New Roman" w:cs="Times New Roman"/>
+          <w:sz w:val="24"/>
+          <w:szCs w:val="24"/>
+          <w:lang w:val="en-US"/>
+        </w:rPr>
+        <w:t xml:space="preserve"> and his family are not only heretics but also war criminals of the worst order, and insists </w:t>
+      </w:r>
+      <w:r>
+        <w:rPr>
+          <w:rFonts w:ascii="Times New Roman" w:hAnsi="Times New Roman" w:cs="Times New Roman"/>
+          <w:sz w:val="24"/>
+          <w:szCs w:val="24"/>
+          <w:lang w:val="en-US"/>
+        </w:rPr>
+        <w:lastRenderedPageBreak/>
+        <w:t xml:space="preserve">that the player aid them in bringing him to justice. Two outcomes: help </w:t>
+      </w:r>
+      <w:proofErr w:type="spellStart"/>
+      <w:r>
+        <w:rPr>
+          <w:rFonts w:ascii="Times New Roman" w:hAnsi="Times New Roman" w:cs="Times New Roman"/>
+          <w:sz w:val="24"/>
+          <w:szCs w:val="24"/>
+          <w:lang w:val="en-US"/>
+        </w:rPr>
+        <w:t>Ildeti</w:t>
+      </w:r>
+      <w:proofErr w:type="spellEnd"/>
+      <w:r>
+        <w:rPr>
+          <w:rFonts w:ascii="Times New Roman" w:hAnsi="Times New Roman" w:cs="Times New Roman"/>
+          <w:sz w:val="24"/>
+          <w:szCs w:val="24"/>
+          <w:lang w:val="en-US"/>
+        </w:rPr>
+        <w:t xml:space="preserve"> &amp; kill the Inquisitors for a large monetary reward, or help the Inquisitors kill </w:t>
+      </w:r>
+      <w:proofErr w:type="spellStart"/>
+      <w:r>
+        <w:rPr>
+          <w:rFonts w:ascii="Times New Roman" w:hAnsi="Times New Roman" w:cs="Times New Roman"/>
+          <w:sz w:val="24"/>
+          <w:szCs w:val="24"/>
+          <w:lang w:val="en-US"/>
+        </w:rPr>
+        <w:t>Ildeti</w:t>
+      </w:r>
+      <w:proofErr w:type="spellEnd"/>
+      <w:r>
+        <w:rPr>
+          <w:rFonts w:ascii="Times New Roman" w:hAnsi="Times New Roman" w:cs="Times New Roman"/>
+          <w:sz w:val="24"/>
+          <w:szCs w:val="24"/>
+          <w:lang w:val="en-US"/>
+        </w:rPr>
+        <w:t xml:space="preserve"> to improve </w:t>
+      </w:r>
+      <w:proofErr w:type="spellStart"/>
+      <w:r>
+        <w:rPr>
+          <w:rFonts w:ascii="Times New Roman" w:hAnsi="Times New Roman" w:cs="Times New Roman"/>
+          <w:sz w:val="24"/>
+          <w:szCs w:val="24"/>
+          <w:lang w:val="en-US"/>
+        </w:rPr>
+        <w:t>Solamut-Ellisian</w:t>
+      </w:r>
+      <w:proofErr w:type="spellEnd"/>
+      <w:r>
+        <w:rPr>
+          <w:rFonts w:ascii="Times New Roman" w:hAnsi="Times New Roman" w:cs="Times New Roman"/>
+          <w:sz w:val="24"/>
+          <w:szCs w:val="24"/>
+          <w:lang w:val="en-US"/>
+        </w:rPr>
+        <w:t xml:space="preserve"> relations (they’ll become allies again, </w:t>
+      </w:r>
+      <w:proofErr w:type="spellStart"/>
+      <w:r>
+        <w:rPr>
+          <w:rFonts w:ascii="Times New Roman" w:hAnsi="Times New Roman" w:cs="Times New Roman"/>
+          <w:sz w:val="24"/>
+          <w:szCs w:val="24"/>
+          <w:lang w:val="en-US"/>
+        </w:rPr>
+        <w:t>Solamut</w:t>
+      </w:r>
+      <w:proofErr w:type="spellEnd"/>
+      <w:r>
+        <w:rPr>
+          <w:rFonts w:ascii="Times New Roman" w:hAnsi="Times New Roman" w:cs="Times New Roman"/>
+          <w:sz w:val="24"/>
+          <w:szCs w:val="24"/>
+          <w:lang w:val="en-US"/>
+        </w:rPr>
+        <w:t xml:space="preserve"> will help Ellis fight the </w:t>
+      </w:r>
+      <w:proofErr w:type="spellStart"/>
+      <w:r>
+        <w:rPr>
+          <w:rFonts w:ascii="Times New Roman" w:hAnsi="Times New Roman" w:cs="Times New Roman"/>
+          <w:sz w:val="24"/>
+          <w:szCs w:val="24"/>
+          <w:lang w:val="en-US"/>
+        </w:rPr>
+        <w:t>Umari</w:t>
+      </w:r>
+      <w:proofErr w:type="spellEnd"/>
+      <w:r>
+        <w:rPr>
+          <w:rFonts w:ascii="Times New Roman" w:hAnsi="Times New Roman" w:cs="Times New Roman"/>
+          <w:sz w:val="24"/>
+          <w:szCs w:val="24"/>
+          <w:lang w:val="en-US"/>
+        </w:rPr>
+        <w:t>).</w:t>
+      </w:r>
+    </w:p>
+    <w:p>
+      <w:pPr>
+        <w:pStyle w:val="ListParagraph"/>
+        <w:numPr>
+          <w:ilvl w:val="0"/>
+          <w:numId w:val="17"/>
+        </w:numPr>
+        <w:jc w:val="both"/>
+        <w:rPr>
+          <w:rFonts w:ascii="Times New Roman" w:hAnsi="Times New Roman" w:cs="Times New Roman"/>
+          <w:sz w:val="24"/>
+          <w:szCs w:val="24"/>
+          <w:lang w:val="en-US"/>
+        </w:rPr>
+      </w:pPr>
+      <w:r>
+        <w:rPr>
+          <w:rFonts w:ascii="Times New Roman" w:hAnsi="Times New Roman" w:cs="Times New Roman"/>
+          <w:sz w:val="24"/>
+          <w:szCs w:val="24"/>
+          <w:lang w:val="en-US"/>
+        </w:rPr>
+        <w:t>More t</w:t>
+      </w:r>
+      <w:r>
+        <w:rPr>
+          <w:rFonts w:ascii="Times New Roman" w:hAnsi="Times New Roman" w:cs="Times New Roman"/>
+          <w:sz w:val="24"/>
+          <w:szCs w:val="24"/>
+          <w:lang w:val="en-US"/>
+        </w:rPr>
+        <w:t>o be decided</w:t>
+      </w:r>
+    </w:p>
+    <w:p>
+      <w:pPr>
+        <w:jc w:val="both"/>
+        <w:rPr>
+          <w:rFonts w:ascii="Times New Roman" w:hAnsi="Times New Roman" w:cs="Times New Roman"/>
+          <w:b/>
+          <w:sz w:val="24"/>
+          <w:szCs w:val="24"/>
+          <w:lang w:val="en-US"/>
+        </w:rPr>
+      </w:pPr>
+      <w:r>
+        <w:rPr>
+          <w:rFonts w:ascii="Times New Roman" w:hAnsi="Times New Roman" w:cs="Times New Roman"/>
+          <w:b/>
+          <w:sz w:val="24"/>
+          <w:szCs w:val="24"/>
+          <w:lang w:val="en-US"/>
+        </w:rPr>
+        <w:t>Episode II:</w:t>
+      </w:r>
+    </w:p>
+    <w:p>
+      <w:pPr>
+        <w:pStyle w:val="ListParagraph"/>
+        <w:numPr>
+          <w:ilvl w:val="0"/>
+          <w:numId w:val="17"/>
+        </w:numPr>
+        <w:jc w:val="both"/>
+        <w:rPr>
+          <w:rFonts w:ascii="Times New Roman" w:hAnsi="Times New Roman" w:cs="Times New Roman"/>
+          <w:sz w:val="24"/>
+          <w:szCs w:val="24"/>
+          <w:lang w:val="en-US"/>
+        </w:rPr>
+      </w:pPr>
+      <w:r>
+        <w:rPr>
+          <w:rFonts w:ascii="Times New Roman" w:hAnsi="Times New Roman" w:cs="Times New Roman"/>
+          <w:sz w:val="24"/>
+          <w:szCs w:val="24"/>
+          <w:lang w:val="en-US"/>
+        </w:rPr>
+        <w:t xml:space="preserve">The </w:t>
+      </w:r>
+      <w:r>
+        <w:rPr>
+          <w:rFonts w:ascii="Times New Roman" w:hAnsi="Times New Roman" w:cs="Times New Roman"/>
+          <w:sz w:val="24"/>
+          <w:szCs w:val="24"/>
+          <w:lang w:val="en-US"/>
+        </w:rPr>
+        <w:t>MC</w:t>
+      </w:r>
+      <w:r>
+        <w:rPr>
+          <w:rFonts w:ascii="Times New Roman" w:hAnsi="Times New Roman" w:cs="Times New Roman"/>
+          <w:sz w:val="24"/>
+          <w:szCs w:val="24"/>
+          <w:lang w:val="en-US"/>
+        </w:rPr>
+        <w:t xml:space="preserve"> &amp; friends deal with the noble conspirators in Ellis’ upper districts. Needless to say this means getting mixed up in imperial &amp; foreign politics, as the </w:t>
+      </w:r>
+      <w:proofErr w:type="spellStart"/>
+      <w:r>
+        <w:rPr>
+          <w:rFonts w:ascii="Times New Roman" w:hAnsi="Times New Roman" w:cs="Times New Roman"/>
+          <w:sz w:val="24"/>
+          <w:szCs w:val="24"/>
+          <w:lang w:val="en-US"/>
+        </w:rPr>
+        <w:t>Ellisian</w:t>
+      </w:r>
+      <w:proofErr w:type="spellEnd"/>
+      <w:r>
+        <w:rPr>
+          <w:rFonts w:ascii="Times New Roman" w:hAnsi="Times New Roman" w:cs="Times New Roman"/>
+          <w:sz w:val="24"/>
+          <w:szCs w:val="24"/>
+          <w:lang w:val="en-US"/>
+        </w:rPr>
+        <w:t xml:space="preserve"> government stands at a crossroads.</w:t>
+      </w:r>
+    </w:p>
+    <w:p>
+      <w:pPr>
+        <w:pStyle w:val="ListParagraph"/>
+        <w:numPr>
+          <w:ilvl w:val="0"/>
+          <w:numId w:val="17"/>
+        </w:numPr>
+        <w:jc w:val="both"/>
+        <w:rPr>
+          <w:rFonts w:ascii="Times New Roman" w:hAnsi="Times New Roman" w:cs="Times New Roman"/>
+          <w:sz w:val="24"/>
+          <w:szCs w:val="24"/>
+          <w:lang w:val="en-US"/>
+        </w:rPr>
+      </w:pPr>
+      <w:r>
+        <w:rPr>
+          <w:rFonts w:ascii="Times New Roman" w:hAnsi="Times New Roman" w:cs="Times New Roman"/>
+          <w:sz w:val="24"/>
+          <w:szCs w:val="24"/>
+          <w:lang w:val="en-US"/>
+        </w:rPr>
+        <w:t xml:space="preserve">On one hand, there are powerful foreign nations willing to support Ellis, for a heavy price. The Dual Monarchy of </w:t>
+      </w:r>
+      <w:proofErr w:type="spellStart"/>
+      <w:r>
+        <w:rPr>
+          <w:rFonts w:ascii="Times New Roman" w:hAnsi="Times New Roman" w:cs="Times New Roman"/>
+          <w:sz w:val="24"/>
+          <w:szCs w:val="24"/>
+          <w:lang w:val="en-US"/>
+        </w:rPr>
+        <w:t>Brel</w:t>
+      </w:r>
+      <w:proofErr w:type="spellEnd"/>
+      <w:r>
+        <w:rPr>
+          <w:rFonts w:ascii="Times New Roman" w:hAnsi="Times New Roman" w:cs="Times New Roman"/>
+          <w:sz w:val="24"/>
+          <w:szCs w:val="24"/>
+          <w:lang w:val="en-US"/>
+        </w:rPr>
+        <w:t xml:space="preserve"> &amp; </w:t>
+      </w:r>
+      <w:proofErr w:type="spellStart"/>
+      <w:r>
+        <w:rPr>
+          <w:rFonts w:ascii="Times New Roman" w:hAnsi="Times New Roman" w:cs="Times New Roman"/>
+          <w:sz w:val="24"/>
+          <w:szCs w:val="24"/>
+          <w:lang w:val="en-US"/>
+        </w:rPr>
+        <w:t>Meravia</w:t>
+      </w:r>
+      <w:proofErr w:type="spellEnd"/>
+      <w:r>
+        <w:rPr>
+          <w:rFonts w:ascii="Times New Roman" w:hAnsi="Times New Roman" w:cs="Times New Roman"/>
+          <w:sz w:val="24"/>
+          <w:szCs w:val="24"/>
+          <w:lang w:val="en-US"/>
+        </w:rPr>
+        <w:t xml:space="preserve"> as well as the Empire of </w:t>
+      </w:r>
+      <w:proofErr w:type="spellStart"/>
+      <w:r>
+        <w:rPr>
+          <w:rFonts w:ascii="Times New Roman" w:hAnsi="Times New Roman" w:cs="Times New Roman"/>
+          <w:sz w:val="24"/>
+          <w:szCs w:val="24"/>
+          <w:lang w:val="en-US"/>
+        </w:rPr>
+        <w:t>Thurin</w:t>
+      </w:r>
+      <w:proofErr w:type="spellEnd"/>
+      <w:r>
+        <w:rPr>
+          <w:rFonts w:ascii="Times New Roman" w:hAnsi="Times New Roman" w:cs="Times New Roman"/>
+          <w:sz w:val="24"/>
+          <w:szCs w:val="24"/>
+          <w:lang w:val="en-US"/>
+        </w:rPr>
+        <w:t xml:space="preserve"> are prepared to send their large &amp; highly experienced armies to drive back the </w:t>
+      </w:r>
+      <w:proofErr w:type="spellStart"/>
+      <w:r>
+        <w:rPr>
+          <w:rFonts w:ascii="Times New Roman" w:hAnsi="Times New Roman" w:cs="Times New Roman"/>
+          <w:sz w:val="24"/>
+          <w:szCs w:val="24"/>
+          <w:lang w:val="en-US"/>
+        </w:rPr>
+        <w:t>Umari</w:t>
+      </w:r>
+      <w:proofErr w:type="spellEnd"/>
+      <w:r>
+        <w:rPr>
+          <w:rFonts w:ascii="Times New Roman" w:hAnsi="Times New Roman" w:cs="Times New Roman"/>
+          <w:sz w:val="24"/>
+          <w:szCs w:val="24"/>
+          <w:lang w:val="en-US"/>
+        </w:rPr>
+        <w:t>, trusting that the Church will force the other power to respect a truce in their 25-year war.</w:t>
+      </w:r>
+      <w:r>
+        <w:rPr>
+          <w:rFonts w:ascii="Times New Roman" w:hAnsi="Times New Roman" w:cs="Times New Roman"/>
+          <w:sz w:val="24"/>
+          <w:szCs w:val="24"/>
+          <w:lang w:val="en-US"/>
+        </w:rPr>
+        <w:t xml:space="preserve"> However, Ellis will be forced into becoming a vassal for whichever foreign power it sides with &amp; will later be annexed fully, and it will also have to convert to the Northern Rite of the Church of </w:t>
+      </w:r>
+      <w:proofErr w:type="spellStart"/>
+      <w:r>
+        <w:rPr>
+          <w:rFonts w:ascii="Times New Roman" w:hAnsi="Times New Roman" w:cs="Times New Roman"/>
+          <w:sz w:val="24"/>
+          <w:szCs w:val="24"/>
+          <w:lang w:val="en-US"/>
+        </w:rPr>
+        <w:t>Errai</w:t>
+      </w:r>
+      <w:proofErr w:type="spellEnd"/>
+      <w:r>
+        <w:rPr>
+          <w:rFonts w:ascii="Times New Roman" w:hAnsi="Times New Roman" w:cs="Times New Roman"/>
+          <w:sz w:val="24"/>
+          <w:szCs w:val="24"/>
+          <w:lang w:val="en-US"/>
+        </w:rPr>
+        <w:t xml:space="preserve"> that the two empires (and almost every other nation north of the continent’s Neck) follows. This option is favored by the Empress-Regent </w:t>
+      </w:r>
+      <w:proofErr w:type="spellStart"/>
+      <w:r>
+        <w:rPr>
+          <w:rFonts w:ascii="Times New Roman" w:hAnsi="Times New Roman" w:cs="Times New Roman"/>
+          <w:sz w:val="24"/>
+          <w:szCs w:val="24"/>
+          <w:lang w:val="en-US"/>
+        </w:rPr>
+        <w:t>Sevenna</w:t>
+      </w:r>
+      <w:proofErr w:type="spellEnd"/>
+      <w:r>
+        <w:rPr>
+          <w:rFonts w:ascii="Times New Roman" w:hAnsi="Times New Roman" w:cs="Times New Roman"/>
+          <w:sz w:val="24"/>
+          <w:szCs w:val="24"/>
+          <w:lang w:val="en-US"/>
+        </w:rPr>
+        <w:t xml:space="preserve"> but opposed by basically everyone else at court, from the proto-nationalistic Grand Domestic &amp; Grand </w:t>
+      </w:r>
+      <w:proofErr w:type="spellStart"/>
+      <w:r>
+        <w:rPr>
+          <w:rFonts w:ascii="Times New Roman" w:hAnsi="Times New Roman" w:cs="Times New Roman"/>
+          <w:sz w:val="24"/>
+          <w:szCs w:val="24"/>
+          <w:lang w:val="en-US"/>
+        </w:rPr>
+        <w:t>Arcanist</w:t>
+      </w:r>
+      <w:proofErr w:type="spellEnd"/>
+      <w:r>
+        <w:rPr>
+          <w:rFonts w:ascii="Times New Roman" w:hAnsi="Times New Roman" w:cs="Times New Roman"/>
+          <w:sz w:val="24"/>
+          <w:szCs w:val="24"/>
+          <w:lang w:val="en-US"/>
+        </w:rPr>
+        <w:t xml:space="preserve"> who believe defending </w:t>
+      </w:r>
+      <w:proofErr w:type="spellStart"/>
+      <w:r>
+        <w:rPr>
+          <w:rFonts w:ascii="Times New Roman" w:hAnsi="Times New Roman" w:cs="Times New Roman"/>
+          <w:sz w:val="24"/>
+          <w:szCs w:val="24"/>
+          <w:lang w:val="en-US"/>
+        </w:rPr>
+        <w:t>Ellisian</w:t>
+      </w:r>
+      <w:proofErr w:type="spellEnd"/>
+      <w:r>
+        <w:rPr>
+          <w:rFonts w:ascii="Times New Roman" w:hAnsi="Times New Roman" w:cs="Times New Roman"/>
+          <w:sz w:val="24"/>
+          <w:szCs w:val="24"/>
+          <w:lang w:val="en-US"/>
+        </w:rPr>
+        <w:t xml:space="preserve"> independence is pointless if you’re just going to hand it to the Northerners, to the Holy Father of the Southern Rite who would rather see the city fall to the </w:t>
+      </w:r>
+      <w:proofErr w:type="spellStart"/>
+      <w:r>
+        <w:rPr>
+          <w:rFonts w:ascii="Times New Roman" w:hAnsi="Times New Roman" w:cs="Times New Roman"/>
+          <w:sz w:val="24"/>
+          <w:szCs w:val="24"/>
+          <w:lang w:val="en-US"/>
+        </w:rPr>
+        <w:t>Umari</w:t>
+      </w:r>
+      <w:proofErr w:type="spellEnd"/>
+      <w:r>
+        <w:rPr>
+          <w:rFonts w:ascii="Times New Roman" w:hAnsi="Times New Roman" w:cs="Times New Roman"/>
+          <w:sz w:val="24"/>
+          <w:szCs w:val="24"/>
+          <w:lang w:val="en-US"/>
+        </w:rPr>
+        <w:t xml:space="preserve"> than convert to the ‘false’ and ‘schismatic’ Northern Rite, to corrupt nobles who just don’t want foreigners imposing their laws on them &amp; scrutinizing their less than wholesome activities.</w:t>
+      </w:r>
+    </w:p>
+    <w:p>
+      <w:pPr>
+        <w:pStyle w:val="ListParagraph"/>
+        <w:numPr>
+          <w:ilvl w:val="0"/>
+          <w:numId w:val="17"/>
+        </w:numPr>
+        <w:jc w:val="both"/>
+        <w:rPr>
+          <w:rFonts w:ascii="Times New Roman" w:hAnsi="Times New Roman" w:cs="Times New Roman"/>
+          <w:sz w:val="24"/>
+          <w:szCs w:val="24"/>
+          <w:lang w:val="en-US"/>
+        </w:rPr>
+      </w:pPr>
+      <w:r>
+        <w:rPr>
+          <w:rFonts w:ascii="Times New Roman" w:hAnsi="Times New Roman" w:cs="Times New Roman"/>
+          <w:sz w:val="24"/>
+          <w:szCs w:val="24"/>
+          <w:lang w:val="en-US"/>
+        </w:rPr>
+        <w:t xml:space="preserve">In another corner, the Grand </w:t>
+      </w:r>
+      <w:proofErr w:type="spellStart"/>
+      <w:r>
+        <w:rPr>
+          <w:rFonts w:ascii="Times New Roman" w:hAnsi="Times New Roman" w:cs="Times New Roman"/>
+          <w:sz w:val="24"/>
+          <w:szCs w:val="24"/>
+          <w:lang w:val="en-US"/>
+        </w:rPr>
+        <w:t>Arcanist</w:t>
+      </w:r>
+      <w:proofErr w:type="spellEnd"/>
+      <w:r>
+        <w:rPr>
+          <w:rFonts w:ascii="Times New Roman" w:hAnsi="Times New Roman" w:cs="Times New Roman"/>
+          <w:sz w:val="24"/>
+          <w:szCs w:val="24"/>
+          <w:lang w:val="en-US"/>
+        </w:rPr>
+        <w:t xml:space="preserve"> of the </w:t>
+      </w:r>
+      <w:proofErr w:type="spellStart"/>
+      <w:r>
+        <w:rPr>
+          <w:rFonts w:ascii="Times New Roman" w:hAnsi="Times New Roman" w:cs="Times New Roman"/>
+          <w:sz w:val="24"/>
+          <w:szCs w:val="24"/>
+          <w:lang w:val="en-US"/>
+        </w:rPr>
+        <w:t>Ellisian</w:t>
+      </w:r>
+      <w:proofErr w:type="spellEnd"/>
+      <w:r>
+        <w:rPr>
+          <w:rFonts w:ascii="Times New Roman" w:hAnsi="Times New Roman" w:cs="Times New Roman"/>
+          <w:sz w:val="24"/>
+          <w:szCs w:val="24"/>
+          <w:lang w:val="en-US"/>
+        </w:rPr>
+        <w:t xml:space="preserve"> Magical Association has his own plan to save the city without bending the knee to a foreign power. </w:t>
+      </w:r>
+      <w:proofErr w:type="spellStart"/>
+      <w:r>
+        <w:rPr>
+          <w:rFonts w:ascii="Times New Roman" w:hAnsi="Times New Roman" w:cs="Times New Roman"/>
+          <w:sz w:val="24"/>
+          <w:szCs w:val="24"/>
+          <w:lang w:val="en-US"/>
+        </w:rPr>
+        <w:t>Elaudos</w:t>
+      </w:r>
+      <w:proofErr w:type="spellEnd"/>
+      <w:r>
+        <w:rPr>
+          <w:rFonts w:ascii="Times New Roman" w:hAnsi="Times New Roman" w:cs="Times New Roman"/>
+          <w:sz w:val="24"/>
+          <w:szCs w:val="24"/>
+          <w:lang w:val="en-US"/>
+        </w:rPr>
+        <w:t xml:space="preserve"> </w:t>
+      </w:r>
+      <w:proofErr w:type="spellStart"/>
+      <w:r>
+        <w:rPr>
+          <w:rFonts w:ascii="Times New Roman" w:hAnsi="Times New Roman" w:cs="Times New Roman"/>
+          <w:sz w:val="24"/>
+          <w:szCs w:val="24"/>
+          <w:lang w:val="en-US"/>
+        </w:rPr>
+        <w:t>Ralethannos</w:t>
+      </w:r>
+      <w:proofErr w:type="spellEnd"/>
+      <w:r>
+        <w:rPr>
+          <w:rFonts w:ascii="Times New Roman" w:hAnsi="Times New Roman" w:cs="Times New Roman"/>
+          <w:sz w:val="24"/>
+          <w:szCs w:val="24"/>
+          <w:lang w:val="en-US"/>
+        </w:rPr>
+        <w:t xml:space="preserve"> intends on mounting a conventional defense and letting the </w:t>
+      </w:r>
+      <w:proofErr w:type="spellStart"/>
+      <w:r>
+        <w:rPr>
+          <w:rFonts w:ascii="Times New Roman" w:hAnsi="Times New Roman" w:cs="Times New Roman"/>
+          <w:sz w:val="24"/>
+          <w:szCs w:val="24"/>
+          <w:lang w:val="en-US"/>
+        </w:rPr>
+        <w:t>Umari</w:t>
+      </w:r>
+      <w:proofErr w:type="spellEnd"/>
+      <w:r>
+        <w:rPr>
+          <w:rFonts w:ascii="Times New Roman" w:hAnsi="Times New Roman" w:cs="Times New Roman"/>
+          <w:sz w:val="24"/>
+          <w:szCs w:val="24"/>
+          <w:lang w:val="en-US"/>
+        </w:rPr>
+        <w:t xml:space="preserve"> breach the outer walls, before using the entirety of the Association’s stock of </w:t>
+      </w:r>
+      <w:proofErr w:type="spellStart"/>
+      <w:r>
+        <w:rPr>
+          <w:rFonts w:ascii="Times New Roman" w:hAnsi="Times New Roman" w:cs="Times New Roman"/>
+          <w:sz w:val="24"/>
+          <w:szCs w:val="24"/>
+          <w:lang w:val="en-US"/>
+        </w:rPr>
+        <w:t>pyr</w:t>
+      </w:r>
+      <w:proofErr w:type="spellEnd"/>
+      <w:r>
+        <w:rPr>
+          <w:rFonts w:ascii="Times New Roman" w:hAnsi="Times New Roman" w:cs="Times New Roman"/>
+          <w:sz w:val="24"/>
+          <w:szCs w:val="24"/>
+          <w:lang w:val="en-US"/>
+        </w:rPr>
+        <w:t xml:space="preserve"> </w:t>
+      </w:r>
+      <w:proofErr w:type="spellStart"/>
+      <w:r>
+        <w:rPr>
+          <w:rFonts w:ascii="Times New Roman" w:hAnsi="Times New Roman" w:cs="Times New Roman"/>
+          <w:sz w:val="24"/>
+          <w:szCs w:val="24"/>
+          <w:lang w:val="en-US"/>
+        </w:rPr>
+        <w:t>ierós</w:t>
+      </w:r>
+      <w:proofErr w:type="spellEnd"/>
+      <w:r>
+        <w:rPr>
+          <w:rFonts w:ascii="Times New Roman" w:hAnsi="Times New Roman" w:cs="Times New Roman"/>
+          <w:sz w:val="24"/>
+          <w:szCs w:val="24"/>
+          <w:lang w:val="en-US"/>
+        </w:rPr>
+        <w:t xml:space="preserve"> (magical Greek fire)</w:t>
+      </w:r>
+      <w:r>
+        <w:rPr>
+          <w:rFonts w:ascii="Times New Roman" w:hAnsi="Times New Roman" w:cs="Times New Roman"/>
+          <w:sz w:val="24"/>
+          <w:szCs w:val="24"/>
+          <w:lang w:val="en-US"/>
+        </w:rPr>
+        <w:t xml:space="preserve"> – further empowered with blood magic –</w:t>
+      </w:r>
+      <w:r>
+        <w:rPr>
+          <w:rFonts w:ascii="Times New Roman" w:hAnsi="Times New Roman" w:cs="Times New Roman"/>
+          <w:sz w:val="24"/>
+          <w:szCs w:val="24"/>
+          <w:lang w:val="en-US"/>
+        </w:rPr>
+        <w:t xml:space="preserve"> to </w:t>
+      </w:r>
+      <w:r>
+        <w:rPr>
+          <w:rFonts w:ascii="Times New Roman" w:hAnsi="Times New Roman" w:cs="Times New Roman"/>
+          <w:sz w:val="24"/>
+          <w:szCs w:val="24"/>
+          <w:lang w:val="en-US"/>
+        </w:rPr>
+        <w:t>burn down</w:t>
+      </w:r>
+      <w:r>
+        <w:rPr>
+          <w:rFonts w:ascii="Times New Roman" w:hAnsi="Times New Roman" w:cs="Times New Roman"/>
+          <w:sz w:val="24"/>
+          <w:szCs w:val="24"/>
+          <w:lang w:val="en-US"/>
+        </w:rPr>
+        <w:t xml:space="preserve"> the Brown Quarter and wipe out the invading army…as well as everyone still living there.</w:t>
+      </w:r>
+      <w:r>
+        <w:rPr>
+          <w:rFonts w:ascii="Times New Roman" w:hAnsi="Times New Roman" w:cs="Times New Roman"/>
+          <w:sz w:val="24"/>
+          <w:szCs w:val="24"/>
+          <w:lang w:val="en-US"/>
+        </w:rPr>
+        <w:t xml:space="preserve"> </w:t>
+      </w:r>
+      <w:proofErr w:type="spellStart"/>
+      <w:r>
+        <w:rPr>
+          <w:rFonts w:ascii="Times New Roman" w:hAnsi="Times New Roman" w:cs="Times New Roman"/>
+          <w:sz w:val="24"/>
+          <w:szCs w:val="24"/>
+          <w:lang w:val="en-US"/>
+        </w:rPr>
+        <w:t>Ralethannos</w:t>
+      </w:r>
+      <w:proofErr w:type="spellEnd"/>
+      <w:r>
+        <w:rPr>
+          <w:rFonts w:ascii="Times New Roman" w:hAnsi="Times New Roman" w:cs="Times New Roman"/>
+          <w:sz w:val="24"/>
+          <w:szCs w:val="24"/>
+          <w:lang w:val="en-US"/>
+        </w:rPr>
+        <w:t xml:space="preserve"> plans to assassinate the Empress-Regent, become Regent in her place and turn Ellis into a </w:t>
+      </w:r>
+      <w:proofErr w:type="spellStart"/>
+      <w:r>
+        <w:rPr>
+          <w:rFonts w:ascii="Times New Roman" w:hAnsi="Times New Roman" w:cs="Times New Roman"/>
+          <w:sz w:val="24"/>
+          <w:szCs w:val="24"/>
+          <w:lang w:val="en-US"/>
+        </w:rPr>
+        <w:t>magocracy</w:t>
+      </w:r>
+      <w:proofErr w:type="spellEnd"/>
+      <w:r>
+        <w:rPr>
+          <w:rFonts w:ascii="Times New Roman" w:hAnsi="Times New Roman" w:cs="Times New Roman"/>
+          <w:sz w:val="24"/>
+          <w:szCs w:val="24"/>
+          <w:lang w:val="en-US"/>
+        </w:rPr>
+        <w:t xml:space="preserve"> that will allow him to carry out his bloody plan. </w:t>
+      </w:r>
+    </w:p>
+    <w:p>
+      <w:pPr>
+        <w:pStyle w:val="ListParagraph"/>
+        <w:numPr>
+          <w:ilvl w:val="0"/>
+          <w:numId w:val="17"/>
+        </w:numPr>
+        <w:jc w:val="both"/>
+        <w:rPr>
+          <w:rFonts w:ascii="Times New Roman" w:hAnsi="Times New Roman" w:cs="Times New Roman"/>
+          <w:sz w:val="24"/>
+          <w:szCs w:val="24"/>
+          <w:lang w:val="en-US"/>
+        </w:rPr>
+      </w:pPr>
+      <w:r>
+        <w:rPr>
+          <w:rFonts w:ascii="Times New Roman" w:hAnsi="Times New Roman" w:cs="Times New Roman"/>
+          <w:sz w:val="24"/>
+          <w:szCs w:val="24"/>
+          <w:lang w:val="en-US"/>
+        </w:rPr>
+        <w:t xml:space="preserve">The last option available to players is to side with the Grand Domestic (field marshal &amp; commander of the </w:t>
+      </w:r>
+      <w:proofErr w:type="spellStart"/>
+      <w:r>
+        <w:rPr>
+          <w:rFonts w:ascii="Times New Roman" w:hAnsi="Times New Roman" w:cs="Times New Roman"/>
+          <w:sz w:val="24"/>
+          <w:szCs w:val="24"/>
+          <w:lang w:val="en-US"/>
+        </w:rPr>
+        <w:t>Ellisian</w:t>
+      </w:r>
+      <w:proofErr w:type="spellEnd"/>
+      <w:r>
+        <w:rPr>
+          <w:rFonts w:ascii="Times New Roman" w:hAnsi="Times New Roman" w:cs="Times New Roman"/>
+          <w:sz w:val="24"/>
+          <w:szCs w:val="24"/>
+          <w:lang w:val="en-US"/>
+        </w:rPr>
+        <w:t xml:space="preserve"> army), </w:t>
+      </w:r>
+      <w:proofErr w:type="spellStart"/>
+      <w:r>
+        <w:rPr>
+          <w:rFonts w:ascii="Times New Roman" w:hAnsi="Times New Roman" w:cs="Times New Roman"/>
+          <w:sz w:val="24"/>
+          <w:szCs w:val="24"/>
+          <w:lang w:val="en-US"/>
+        </w:rPr>
+        <w:t>Galenos</w:t>
+      </w:r>
+      <w:proofErr w:type="spellEnd"/>
+      <w:r>
+        <w:rPr>
+          <w:rFonts w:ascii="Times New Roman" w:hAnsi="Times New Roman" w:cs="Times New Roman"/>
+          <w:sz w:val="24"/>
+          <w:szCs w:val="24"/>
+          <w:lang w:val="en-US"/>
+        </w:rPr>
+        <w:t xml:space="preserve"> </w:t>
+      </w:r>
+      <w:proofErr w:type="spellStart"/>
+      <w:r>
+        <w:rPr>
+          <w:rFonts w:ascii="Times New Roman" w:hAnsi="Times New Roman" w:cs="Times New Roman"/>
+          <w:sz w:val="24"/>
+          <w:szCs w:val="24"/>
+          <w:lang w:val="en-US"/>
+        </w:rPr>
+        <w:t>Mouzalon</w:t>
+      </w:r>
+      <w:proofErr w:type="spellEnd"/>
+      <w:r>
+        <w:rPr>
+          <w:rFonts w:ascii="Times New Roman" w:hAnsi="Times New Roman" w:cs="Times New Roman"/>
+          <w:sz w:val="24"/>
+          <w:szCs w:val="24"/>
+          <w:lang w:val="en-US"/>
+        </w:rPr>
+        <w:t xml:space="preserve">. He maintains that Ellis can defend itself conventionally, without resorting to massacring half the population or submitting to foreigners. His plan is to launch a coup against the government, deposing both the child Empress and her regent mother, then expelling the foreigners &amp; bringing the Magical Association under control by supplanting </w:t>
+      </w:r>
+      <w:proofErr w:type="spellStart"/>
+      <w:r>
+        <w:rPr>
+          <w:rFonts w:ascii="Times New Roman" w:hAnsi="Times New Roman" w:cs="Times New Roman"/>
+          <w:sz w:val="24"/>
+          <w:szCs w:val="24"/>
+          <w:lang w:val="en-US"/>
+        </w:rPr>
+        <w:t>Ralethannos</w:t>
+      </w:r>
+      <w:proofErr w:type="spellEnd"/>
+      <w:r>
+        <w:rPr>
+          <w:rFonts w:ascii="Times New Roman" w:hAnsi="Times New Roman" w:cs="Times New Roman"/>
+          <w:sz w:val="24"/>
+          <w:szCs w:val="24"/>
+          <w:lang w:val="en-US"/>
+        </w:rPr>
+        <w:t xml:space="preserve"> with one of his allies. This is by far the riskiest course of action since Ellis has almost no chance of thwarting the </w:t>
+      </w:r>
+      <w:proofErr w:type="spellStart"/>
+      <w:r>
+        <w:rPr>
+          <w:rFonts w:ascii="Times New Roman" w:hAnsi="Times New Roman" w:cs="Times New Roman"/>
+          <w:sz w:val="24"/>
+          <w:szCs w:val="24"/>
+          <w:lang w:val="en-US"/>
+        </w:rPr>
+        <w:t>Umari</w:t>
+      </w:r>
+      <w:proofErr w:type="spellEnd"/>
+      <w:r>
+        <w:rPr>
+          <w:rFonts w:ascii="Times New Roman" w:hAnsi="Times New Roman" w:cs="Times New Roman"/>
+          <w:sz w:val="24"/>
+          <w:szCs w:val="24"/>
+          <w:lang w:val="en-US"/>
+        </w:rPr>
+        <w:t xml:space="preserve"> </w:t>
+      </w:r>
+      <w:r>
+        <w:rPr>
+          <w:rFonts w:ascii="Times New Roman" w:hAnsi="Times New Roman" w:cs="Times New Roman"/>
+          <w:sz w:val="24"/>
+          <w:szCs w:val="24"/>
+          <w:lang w:val="en-US"/>
+        </w:rPr>
+        <w:lastRenderedPageBreak/>
+        <w:t xml:space="preserve">alone with conventional means, but it is the only option that lets you maintain </w:t>
+      </w:r>
+      <w:proofErr w:type="spellStart"/>
+      <w:r>
+        <w:rPr>
+          <w:rFonts w:ascii="Times New Roman" w:hAnsi="Times New Roman" w:cs="Times New Roman"/>
+          <w:sz w:val="24"/>
+          <w:szCs w:val="24"/>
+          <w:lang w:val="en-US"/>
+        </w:rPr>
+        <w:t>Ellisian</w:t>
+      </w:r>
+      <w:proofErr w:type="spellEnd"/>
+      <w:r>
+        <w:rPr>
+          <w:rFonts w:ascii="Times New Roman" w:hAnsi="Times New Roman" w:cs="Times New Roman"/>
+          <w:sz w:val="24"/>
+          <w:szCs w:val="24"/>
+          <w:lang w:val="en-US"/>
+        </w:rPr>
+        <w:t xml:space="preserve"> independence without committing mass murder on your own people.</w:t>
+      </w:r>
+    </w:p>
+    <w:p>
+      <w:pPr>
+        <w:pStyle w:val="ListParagraph"/>
+        <w:numPr>
+          <w:ilvl w:val="0"/>
+          <w:numId w:val="17"/>
+        </w:numPr>
+        <w:jc w:val="both"/>
+        <w:rPr>
+          <w:rFonts w:ascii="Times New Roman" w:hAnsi="Times New Roman" w:cs="Times New Roman"/>
+          <w:sz w:val="24"/>
+          <w:szCs w:val="24"/>
+          <w:lang w:val="en-US"/>
+        </w:rPr>
+      </w:pPr>
+      <w:r>
+        <w:rPr>
+          <w:rFonts w:ascii="Times New Roman" w:hAnsi="Times New Roman" w:cs="Times New Roman"/>
+          <w:sz w:val="24"/>
+          <w:szCs w:val="24"/>
+          <w:lang w:val="en-US"/>
+        </w:rPr>
         <w:t>Ultimately the player will have to eliminate the pro-</w:t>
       </w:r>
       <w:proofErr w:type="spellStart"/>
@@ -21125,7 +22507,6 @@
           <w:szCs w:val="24"/>
           <w:lang w:val="en-US"/>
         </w:rPr>
-        <w:lastRenderedPageBreak/>
         <w:t>Ralethannos</w:t>
       </w:r>
       <w:proofErr w:type="spellEnd"/>
@@ -21859,7 +23240,17 @@
           <w:szCs w:val="24"/>
           <w:lang w:val="en-US"/>
         </w:rPr>
-        <w:t xml:space="preserve"> before they can reach the safety of the inner walls</w:t>
+        <w:t xml:space="preserve"> before they </w:t>
+      </w:r>
+      <w:r>
+        <w:rPr>
+          <w:rFonts w:ascii="Times New Roman" w:hAnsi="Times New Roman" w:cs="Times New Roman"/>
+          <w:sz w:val="24"/>
+          <w:szCs w:val="24"/>
+          <w:lang w:val="en-US"/>
+        </w:rPr>
+        <w:lastRenderedPageBreak/>
+        <w:t>can reach the safety of the inner walls</w:t>
       </w:r>
       <w:r>
         <w:rPr>
@@ -22221,7 +23612,7 @@
             <w:rPr>
               <w:noProof/>
             </w:rPr>
-            <w:t>28</w:t>
+            <w:t>30</w:t>
           </w:r>
         </w:fldSimple>
       </w:p>
@@ -24899,7 +26290,7 @@
 </file>
 
 <file path=customXml/itemProps1.xml><?xml version="1.0" encoding="utf-8"?>
-<ds:datastoreItem xmlns:ds="http://schemas.openxmlformats.org/officeDocument/2006/customXml" ds:itemID="{7EA47B85-C3C6-4DC6-AB61-4346B51E0764}">
+<ds:datastoreItem xmlns:ds="http://schemas.openxmlformats.org/officeDocument/2006/customXml" ds:itemID="{69AD5204-3066-47E8-90AD-42E0147A340D}">
   <ds:schemaRefs>
     <ds:schemaRef ds:uri="http://schemas.openxmlformats.org/officeDocument/2006/bibliography"/>
   </ds:schemaRefs>

--- a/gamecharconcepts.docx
+++ b/gamecharconcepts.docx
@@ -8955,6 +8955,16 @@
       <w:r>
         <w:rPr>
           <w:rFonts w:ascii="Times New Roman" w:hAnsi="Times New Roman" w:cs="Times New Roman"/>
+          <w:b/>
+          <w:sz w:val="24"/>
+          <w:szCs w:val="24"/>
+          <w:lang w:val="en-US"/>
+        </w:rPr>
+        <w:t xml:space="preserve"> (disregard, NOT a party member anymore)</w:t>
+      </w:r>
+      <w:r>
+        <w:rPr>
+          <w:rFonts w:ascii="Times New Roman" w:hAnsi="Times New Roman" w:cs="Times New Roman"/>
           <w:sz w:val="24"/>
           <w:szCs w:val="24"/>
           <w:lang w:val="en-US"/>
@@ -9239,16 +9249,7 @@
           <w:szCs w:val="24"/>
           <w:lang w:val="en-US"/>
         </w:rPr>
-        <w:t xml:space="preserve">, you always </w:t>
-      </w:r>
-      <w:r>
-        <w:rPr>
-          <w:rFonts w:ascii="Times New Roman" w:hAnsi="Times New Roman" w:cs="Times New Roman"/>
-          <w:sz w:val="24"/>
-          <w:szCs w:val="24"/>
-          <w:lang w:val="en-US"/>
-        </w:rPr>
-        <w:t xml:space="preserve">use the honorific 'Don' (equivalent to Sir, befitting his knightly rank) </w:t>
+        <w:t xml:space="preserve">, </w:t>
       </w:r>
       <w:r>
         <w:rPr>
@@ -9258,7 +9259,16 @@
           <w:lang w:val="en-US"/>
         </w:rPr>
         <w:lastRenderedPageBreak/>
-        <w:t>when addressing him,</w:t>
+        <w:t xml:space="preserve">you always </w:t>
+      </w:r>
+      <w:r>
+        <w:rPr>
+          <w:rFonts w:ascii="Times New Roman" w:hAnsi="Times New Roman" w:cs="Times New Roman"/>
+          <w:sz w:val="24"/>
+          <w:szCs w:val="24"/>
+          <w:lang w:val="en-US"/>
+        </w:rPr>
+        <w:t>use the honorific 'Don' (equivalent to Sir, befitting his knightly rank) when addressing him,</w:t>
       </w:r>
       <w:r>
         <w:rPr>
@@ -9819,6 +9829,28 @@
       <w:r>
         <w:rPr>
           <w:rFonts w:ascii="Times New Roman" w:hAnsi="Times New Roman" w:cs="Times New Roman"/>
+          <w:b/>
+          <w:iCs/>
+          <w:color w:val="252525"/>
+          <w:sz w:val="24"/>
+          <w:szCs w:val="24"/>
+          <w:shd w:val="clear" w:color="auto" w:fill="FFFFFF"/>
+        </w:rPr>
+        <w:t xml:space="preserve"> </w:t>
+      </w:r>
+      <w:r>
+        <w:rPr>
+          <w:rFonts w:ascii="Times New Roman" w:hAnsi="Times New Roman" w:cs="Times New Roman"/>
+          <w:b/>
+          <w:sz w:val="24"/>
+          <w:szCs w:val="24"/>
+          <w:lang w:val="en-US"/>
+        </w:rPr>
+        <w:t>(disregard, NOT a party member anymore)</w:t>
+      </w:r>
+      <w:r>
+        <w:rPr>
+          <w:rFonts w:ascii="Times New Roman" w:hAnsi="Times New Roman" w:cs="Times New Roman"/>
           <w:iCs/>
           <w:color w:val="252525"/>
           <w:sz w:val="24"/>
@@ -10172,7 +10204,19 @@
           <w:szCs w:val="24"/>
           <w:shd w:val="clear" w:color="auto" w:fill="FFFFFF"/>
         </w:rPr>
-        <w:t xml:space="preserve"> he finds (including other party members), and sufficiently attractive dudes as well. As the party ranger, he can use crossbows &amp; bows, making him respectively a high-damage but slow-firing sniper or a low-damage arrow-spammer.</w:t>
+        <w:t xml:space="preserve"> he finds (including other party members), and sufficiently attractive dudes as well. As the party ranger, he </w:t>
+      </w:r>
+      <w:r>
+        <w:rPr>
+          <w:rFonts w:ascii="Times New Roman" w:hAnsi="Times New Roman" w:cs="Times New Roman"/>
+          <w:iCs/>
+          <w:color w:val="252525"/>
+          <w:sz w:val="24"/>
+          <w:szCs w:val="24"/>
+          <w:shd w:val="clear" w:color="auto" w:fill="FFFFFF"/>
+        </w:rPr>
+        <w:lastRenderedPageBreak/>
+        <w:t>can use crossbows &amp; bows, making him respectively a high-damage but slow-firing sniper or a low-damage arrow-spammer.</w:t>
       </w:r>
     </w:p>
     <w:p>
@@ -10202,7 +10246,6 @@
           <w:szCs w:val="24"/>
           <w:shd w:val="clear" w:color="auto" w:fill="FFFFFF"/>
         </w:rPr>
-        <w:lastRenderedPageBreak/>
         <w:t>Adelhard</w:t>
       </w:r>
       <w:proofErr w:type="spellEnd"/>
@@ -10568,7 +10611,19 @@
           <w:szCs w:val="24"/>
           <w:shd w:val="clear" w:color="auto" w:fill="FFFFFF"/>
         </w:rPr>
-        <w:t>Apokaukos</w:t>
+        <w:t>Apokauko</w:t>
+      </w:r>
+      <w:r>
+        <w:rPr>
+          <w:rFonts w:ascii="Times New Roman" w:hAnsi="Times New Roman" w:cs="Times New Roman"/>
+          <w:b/>
+          <w:iCs/>
+          <w:color w:val="252525"/>
+          <w:sz w:val="24"/>
+          <w:szCs w:val="24"/>
+          <w:shd w:val="clear" w:color="auto" w:fill="FFFFFF"/>
+        </w:rPr>
+        <w:t>ina</w:t>
       </w:r>
       <w:proofErr w:type="spellEnd"/>
       <w:r>
@@ -11506,6 +11561,16 @@
       <w:r>
         <w:rPr>
           <w:rFonts w:ascii="Times New Roman" w:hAnsi="Times New Roman" w:cs="Times New Roman"/>
+          <w:b/>
+          <w:sz w:val="24"/>
+          <w:szCs w:val="24"/>
+          <w:lang w:val="en-US"/>
+        </w:rPr>
+        <w:t xml:space="preserve"> (disregard, NOT a party member anymore)</w:t>
+      </w:r>
+      <w:r>
+        <w:rPr>
+          <w:rFonts w:ascii="Times New Roman" w:hAnsi="Times New Roman" w:cs="Times New Roman"/>
           <w:sz w:val="24"/>
           <w:szCs w:val="24"/>
           <w:lang w:val="en-US"/>
@@ -11588,7 +11653,17 @@
           <w:szCs w:val="24"/>
           <w:lang w:val="en-US"/>
         </w:rPr>
-        <w:t xml:space="preserve"> headhunters pursuing him, he'll join you for free</w:t>
+        <w:t xml:space="preserve"> </w:t>
+      </w:r>
+      <w:r>
+        <w:rPr>
+          <w:rFonts w:ascii="Times New Roman" w:hAnsi="Times New Roman" w:cs="Times New Roman"/>
+          <w:sz w:val="24"/>
+          <w:szCs w:val="24"/>
+          <w:lang w:val="en-US"/>
+        </w:rPr>
+        <w:lastRenderedPageBreak/>
+        <w:t>headhunters pursuing him, he'll join you for free</w:t>
       </w:r>
       <w:r>
         <w:rPr>
@@ -11635,17 +11710,7 @@
           <w:szCs w:val="24"/>
           <w:lang w:val="en-US"/>
         </w:rPr>
-        <w:t xml:space="preserve">s capable of using his own </w:t>
-      </w:r>
-      <w:r>
-        <w:rPr>
-          <w:rFonts w:ascii="Times New Roman" w:hAnsi="Times New Roman" w:cs="Times New Roman"/>
-          <w:sz w:val="24"/>
-          <w:szCs w:val="24"/>
-          <w:lang w:val="en-US"/>
-        </w:rPr>
-        <w:lastRenderedPageBreak/>
-        <w:t xml:space="preserve">blood to power his spells through a ritual originally crafted by heretics to mock the sacrifices of the Holy Fathers/Mothers during </w:t>
+        <w:t xml:space="preserve">s capable of using his own blood to power his spells through a ritual originally crafted by heretics to mock the sacrifices of the Holy Fathers/Mothers during </w:t>
       </w:r>
       <w:proofErr w:type="spellStart"/>
       <w:r>
@@ -12144,17 +12209,8 @@
           <w:szCs w:val="24"/>
           <w:lang w:val="en-US"/>
         </w:rPr>
-        <w:t xml:space="preserve">Another possible weapon would be a spear of some kind, spears were after all the easiest weapon to craft (any fool could slap a spike on top of a long stick) and the most frequently used weapon by common soldiers. They were typically meant to be group </w:t>
-      </w:r>
-      <w:r>
-        <w:rPr>
-          <w:rFonts w:ascii="Times New Roman" w:hAnsi="Times New Roman" w:cs="Times New Roman"/>
-          <w:sz w:val="24"/>
-          <w:szCs w:val="24"/>
-          <w:lang w:val="en-US"/>
-        </w:rPr>
         <w:lastRenderedPageBreak/>
-        <w:t>weapons (one peasant with a spear is no challenge to an experienced soldier, esp. one on horseback, but 100 peasants all pointing their spears at you &amp; advancing as a wall on the other hand…) but a skilled spearman could use his weapon's longer reach to control the flow of a one-on-one battle</w:t>
+        <w:t>Another possible weapon would be a spear of some kind, spears were after all the easiest weapon to craft (any fool could slap a spike on top of a long stick) and the most frequently used weapon by common soldiers. They were typically meant to be group weapons (one peasant with a spear is no challenge to an experienced soldier, esp. one on horseback, but 100 peasants all pointing their spears at you &amp; advancing as a wall on the other hand…) but a skilled spearman could use his weapon's longer reach to control the flow of a one-on-one battle</w:t>
       </w:r>
       <w:r>
         <w:rPr>
@@ -12624,7 +12680,17 @@
           <w:szCs w:val="24"/>
           <w:lang w:val="en-US"/>
         </w:rPr>
-        <w:t xml:space="preserve"> through the muzzle/front, and which was fired by lighting a slow match &amp; pulling the trigger to lower said match into the gunpowder </w:t>
+        <w:t xml:space="preserve"> through the muzzle/front, and which was fired by lighting a slow match &amp; pulling the trigger to lower said match into </w:t>
+      </w:r>
+      <w:r>
+        <w:rPr>
+          <w:rFonts w:ascii="Times New Roman" w:hAnsi="Times New Roman" w:cs="Times New Roman"/>
+          <w:sz w:val="24"/>
+          <w:szCs w:val="24"/>
+          <w:lang w:val="en-US"/>
+        </w:rPr>
+        <w:lastRenderedPageBreak/>
+        <w:t xml:space="preserve">the gunpowder </w:t>
       </w:r>
       <w:r>
         <w:rPr>
@@ -12651,17 +12717,7 @@
           <w:szCs w:val="24"/>
           <w:lang w:val="en-US"/>
         </w:rPr>
-        <w:t xml:space="preserve">Do you think it's possible to force a firearm-wielding player to reload (classified as a special action) before attacking again? In that case the handgun could be the most powerful firearm available but take two or three turns to reload, the </w:t>
-      </w:r>
-      <w:r>
-        <w:rPr>
-          <w:rFonts w:ascii="Times New Roman" w:hAnsi="Times New Roman" w:cs="Times New Roman"/>
-          <w:sz w:val="24"/>
-          <w:szCs w:val="24"/>
-          <w:lang w:val="en-US"/>
-        </w:rPr>
-        <w:lastRenderedPageBreak/>
-        <w:t xml:space="preserve">pistol would be the weakest but take only one turn to reload, and the </w:t>
+        <w:t xml:space="preserve">Do you think it's possible to force a firearm-wielding player to reload (classified as a special action) before attacking again? In that case the handgun could be the most powerful firearm available but take two or three turns to reload, the pistol would be the weakest but take only one turn to reload, and the </w:t>
       </w:r>
       <w:proofErr w:type="spellStart"/>
       <w:r>
@@ -13139,6 +13195,7 @@
           <w:szCs w:val="24"/>
           <w:lang w:val="en-US"/>
         </w:rPr>
+        <w:lastRenderedPageBreak/>
         <w:t>http://www.faireleather.com/images/kidney-belt.jpg</w:t>
       </w:r>
     </w:p>
@@ -13181,7 +13238,6 @@
           <w:szCs w:val="24"/>
           <w:lang w:val="en-US"/>
         </w:rPr>
-        <w:lastRenderedPageBreak/>
         <w:t>http://www.hoppersgiftware.co.uk/roman-gladiator-leather-kidney-belt-2019-p.asp</w:t>
       </w:r>
     </w:p>
@@ -13595,6 +13651,7 @@
           <w:szCs w:val="24"/>
           <w:lang w:val="en-US"/>
         </w:rPr>
+        <w:lastRenderedPageBreak/>
         <w:t>Badriyah</w:t>
       </w:r>
       <w:proofErr w:type="spellEnd"/>
@@ -13633,7 +13690,6 @@
           <w:szCs w:val="24"/>
           <w:lang w:val="en-US"/>
         </w:rPr>
-        <w:lastRenderedPageBreak/>
         <w:t>Role:</w:t>
       </w:r>
       <w:r>
@@ -14202,7 +14258,17 @@
           <w:szCs w:val="24"/>
           <w:lang w:val="en-US"/>
         </w:rPr>
-        <w:t xml:space="preserve">Character development trajectory over the course of the game: open up to the rest of the party and </w:t>
+        <w:t xml:space="preserve">Character development trajectory over the </w:t>
+      </w:r>
+      <w:r>
+        <w:rPr>
+          <w:rFonts w:ascii="Times New Roman" w:hAnsi="Times New Roman" w:cs="Times New Roman"/>
+          <w:sz w:val="24"/>
+          <w:szCs w:val="24"/>
+          <w:lang w:val="en-US"/>
+        </w:rPr>
+        <w:lastRenderedPageBreak/>
+        <w:t xml:space="preserve">course of the game: open up to the rest of the party and </w:t>
       </w:r>
       <w:proofErr w:type="spellStart"/>
       <w:r>
@@ -14231,7 +14297,6 @@
           <w:szCs w:val="24"/>
           <w:lang w:val="en-US"/>
         </w:rPr>
-        <w:lastRenderedPageBreak/>
         <w:t xml:space="preserve">even convert fully from the </w:t>
       </w:r>
       <w:proofErr w:type="spellStart"/>
@@ -23612,7 +23677,7 @@
             <w:rPr>
               <w:noProof/>
             </w:rPr>
-            <w:t>30</w:t>
+            <w:t>3</w:t>
           </w:r>
         </w:fldSimple>
       </w:p>
@@ -26290,7 +26355,7 @@
 </file>
 
 <file path=customXml/itemProps1.xml><?xml version="1.0" encoding="utf-8"?>
-<ds:datastoreItem xmlns:ds="http://schemas.openxmlformats.org/officeDocument/2006/customXml" ds:itemID="{69AD5204-3066-47E8-90AD-42E0147A340D}">
+<ds:datastoreItem xmlns:ds="http://schemas.openxmlformats.org/officeDocument/2006/customXml" ds:itemID="{CAC51838-AEB6-4EAE-9389-EDA361BCB555}">
   <ds:schemaRefs>
     <ds:schemaRef ds:uri="http://schemas.openxmlformats.org/officeDocument/2006/bibliography"/>
   </ds:schemaRefs>
